--- a/src/main/webapp/resources/files/doc_templates/protocol.docx
+++ b/src/main/webapp/resources/files/doc_templates/protocol.docx
@@ -862,7 +862,6 @@
         <w:rPr>
           <w:sz w:val="28"/>
           <w:szCs w:val="28"/>
-          <w:lang w:val="en-US"/>
         </w:rPr>
       </w:pPr>
     </w:p>
@@ -960,7 +959,6 @@
         </w:rPr>
         <w:t>IF{&lt;</w:t>
       </w:r>
-      <w:proofErr w:type="spellStart"/>
       <w:r>
         <w:rPr>
           <w:sz w:val="28"/>
@@ -969,8 +967,6 @@
         </w:rPr>
         <w:t>OtherOrganizationsParticipants</w:t>
       </w:r>
-      <w:proofErr w:type="spellEnd"/>
-      <w:proofErr w:type="gramStart"/>
       <w:r>
         <w:rPr>
           <w:sz w:val="28"/>
@@ -993,16 +989,7 @@
           <w:szCs w:val="28"/>
           <w:lang w:val="en-US"/>
         </w:rPr>
-        <w:t>N</w:t>
-      </w:r>
-      <w:proofErr w:type="gramEnd"/>
-      <w:r>
-        <w:rPr>
-          <w:sz w:val="28"/>
-          <w:szCs w:val="28"/>
-          <w:lang w:val="en-US"/>
-        </w:rPr>
-        <w:t>{</w:t>
+        <w:t>N{</w:t>
       </w:r>
       <w:r>
         <w:rPr>
@@ -1108,7 +1095,6 @@
               </w:rPr>
               <w:t>OtherOrganizationsParticipants</w:t>
             </w:r>
-            <w:proofErr w:type="gramStart"/>
             <w:r>
               <w:rPr>
                 <w:sz w:val="28"/>
@@ -1131,16 +1117,7 @@
                 <w:szCs w:val="28"/>
                 <w:lang w:val="en-US"/>
               </w:rPr>
-              <w:t>N</w:t>
-            </w:r>
-            <w:proofErr w:type="gramEnd"/>
-            <w:r>
-              <w:rPr>
-                <w:sz w:val="28"/>
-                <w:szCs w:val="28"/>
-                <w:lang w:val="en-US"/>
-              </w:rPr>
-              <w:t>{</w:t>
+              <w:t>N{</w:t>
             </w:r>
             <w:r>
               <w:rPr>
@@ -1160,8 +1137,15 @@
               </w:rPr>
               <w:t>}</w:t>
             </w:r>
-            <w:bookmarkStart w:id="1" w:name="_GoBack"/>
-            <w:bookmarkEnd w:id="1"/>
+            <w:r>
+              <w:rPr>
+                <w:rFonts w:eastAsia="Calibri"/>
+                <w:sz w:val="28"/>
+                <w:szCs w:val="28"/>
+                <w:lang w:val="en-US" w:eastAsia="en-US"/>
+              </w:rPr>
+              <w:t>ELSE{ }</w:t>
+            </w:r>
           </w:p>
         </w:tc>
         <w:tc>
@@ -1188,51 +1172,29 @@
                 <w:szCs w:val="28"/>
                 <w:lang w:val="en-US"/>
               </w:rPr>
-              <w:t>IF{&lt;OtherOrganizationsParticipants</w:t>
-            </w:r>
-            <w:proofErr w:type="gramStart"/>
-            <w:r>
-              <w:rPr>
+              <w:t>IF{&lt;OtherOrganizationsParticipants&gt;}THEN{</w:t>
+            </w:r>
+            <w:r>
+              <w:rPr>
+                <w:rFonts w:eastAsia="Calibri"/>
                 <w:b/>
                 <w:bCs/>
                 <w:sz w:val="28"/>
                 <w:szCs w:val="28"/>
-                <w:lang w:val="en-US"/>
-              </w:rPr>
-              <w:t>&gt;}THEN</w:t>
-            </w:r>
-            <w:proofErr w:type="gramEnd"/>
-            <w:r>
-              <w:rPr>
+                <w:lang w:val="en-US" w:eastAsia="en-US"/>
+              </w:rPr>
+              <w:t>&lt;[ParticipantsOther]FIO3&gt;}</w:t>
+            </w:r>
+            <w:r>
+              <w:rPr>
+                <w:rFonts w:eastAsia="Calibri"/>
                 <w:b/>
                 <w:bCs/>
                 <w:sz w:val="28"/>
                 <w:szCs w:val="28"/>
-                <w:lang w:val="en-US"/>
-              </w:rPr>
-              <w:t>{</w:t>
-            </w:r>
-            <w:r>
-              <w:rPr>
-                <w:rFonts w:eastAsia="Calibri"/>
-                <w:b/>
-                <w:bCs/>
-                <w:sz w:val="28"/>
-                <w:szCs w:val="28"/>
                 <w:lang w:val="en-US" w:eastAsia="en-US"/>
               </w:rPr>
-              <w:t>&lt;[ParticipantsOther]FIO3&gt;</w:t>
-            </w:r>
-            <w:r>
-              <w:rPr>
-                <w:rFonts w:eastAsia="Calibri"/>
-                <w:b/>
-                <w:bCs/>
-                <w:sz w:val="28"/>
-                <w:szCs w:val="28"/>
-                <w:lang w:val="en-US" w:eastAsia="en-US"/>
-              </w:rPr>
-              <w:t>}</w:t>
+              <w:t>ELSE{ }</w:t>
             </w:r>
           </w:p>
         </w:tc>
@@ -1259,7 +1221,7 @@
           <w:rFonts w:eastAsia="Calibri"/>
           <w:sz w:val="28"/>
           <w:szCs w:val="28"/>
-          <w:lang w:val="en-US" w:eastAsia="en-US"/>
+          <w:lang w:eastAsia="en-US"/>
         </w:rPr>
         <w:br w:type="page"/>
       </w:r>
@@ -1690,6 +1652,7 @@
               <w:tabs>
                 <w:tab w:val="left" w:pos="1134"/>
               </w:tabs>
+              <w:ind w:firstLine="709"/>
               <w:contextualSpacing/>
               <w:jc w:val="both"/>
               <w:rPr>
@@ -1709,71 +1672,27 @@
                 <w:lang w:eastAsia="en-US"/>
               </w:rPr>
               <w:t>Перечень нормативных правовых актов, использованных в процессе проведения экспертизы</w:t>
+            </w:r>
+            <w:r>
+              <w:rPr>
+                <w:rFonts w:eastAsia="Calibri"/>
+                <w:b/>
+                <w:sz w:val="28"/>
+                <w:szCs w:val="28"/>
+                <w:lang w:eastAsia="en-US"/>
+              </w:rPr>
+              <w:t xml:space="preserve">: </w:t>
             </w:r>
           </w:p>
           <w:p>
             <w:pPr>
-              <w:pStyle w:val="af9"/>
               <w:widowControl w:val="0"/>
-              <w:numPr>
-                <w:ilvl w:val="0"/>
-                <w:numId w:val="5"/>
-              </w:numPr>
               <w:tabs>
-                <w:tab w:val="left" w:pos="993"/>
-              </w:tabs>
-              <w:ind w:left="0" w:firstLine="709"/>
-              <w:contextualSpacing/>
-              <w:rPr>
-                <w:rFonts w:eastAsia="Calibri"/>
-                <w:sz w:val="28"/>
-                <w:szCs w:val="28"/>
-                <w:lang w:eastAsia="en-US"/>
-              </w:rPr>
-            </w:pPr>
-            <w:r>
-              <w:rPr>
-                <w:rFonts w:eastAsia="Calibri"/>
-                <w:sz w:val="28"/>
-                <w:szCs w:val="28"/>
-                <w:lang w:val="en-US" w:eastAsia="en-US"/>
-              </w:rPr>
-              <w:t>&lt;[</w:t>
-            </w:r>
-            <w:r>
-              <w:rPr>
-                <w:rFonts w:eastAsia="Calibri"/>
-                <w:color w:val="000000"/>
-                <w:sz w:val="28"/>
-                <w:szCs w:val="28"/>
-                <w:lang w:val="en-US" w:eastAsia="x-none"/>
-              </w:rPr>
-              <w:t>Questions</w:t>
-            </w:r>
-            <w:r>
-              <w:rPr>
-                <w:rFonts w:eastAsia="Calibri"/>
-                <w:sz w:val="28"/>
-                <w:szCs w:val="28"/>
-                <w:lang w:val="en-US" w:eastAsia="en-US"/>
-              </w:rPr>
-              <w:t>]ArrayNormativ&gt;;</w:t>
-            </w:r>
-          </w:p>
-          <w:p>
-            <w:pPr>
-              <w:pStyle w:val="af9"/>
-              <w:widowControl w:val="0"/>
-              <w:numPr>
-                <w:ilvl w:val="0"/>
-                <w:numId w:val="5"/>
-              </w:numPr>
-              <w:tabs>
-                <w:tab w:val="left" w:pos="993"/>
                 <w:tab w:val="left" w:pos="1134"/>
               </w:tabs>
-              <w:ind w:left="0" w:firstLine="709"/>
+              <w:ind w:firstLine="709"/>
               <w:contextualSpacing/>
+              <w:jc w:val="both"/>
               <w:rPr>
                 <w:rFonts w:eastAsia="Calibri"/>
                 <w:sz w:val="28"/>
@@ -1788,7 +1707,64 @@
                 <w:szCs w:val="28"/>
                 <w:lang w:eastAsia="en-US"/>
               </w:rPr>
-              <w:t>Иные нормативные правовые акты.</w:t>
+              <w:t>&lt;[</w:t>
+            </w:r>
+            <w:r>
+              <w:rPr>
+                <w:rFonts w:eastAsia="Calibri"/>
+                <w:color w:val="000000"/>
+                <w:sz w:val="28"/>
+                <w:szCs w:val="28"/>
+                <w:lang w:val="en-US" w:eastAsia="x-none"/>
+              </w:rPr>
+              <w:t>Questions</w:t>
+            </w:r>
+            <w:r>
+              <w:rPr>
+                <w:rFonts w:eastAsia="Calibri"/>
+                <w:sz w:val="28"/>
+                <w:szCs w:val="28"/>
+                <w:lang w:eastAsia="en-US"/>
+              </w:rPr>
+              <w:t>]</w:t>
+            </w:r>
+            <w:proofErr w:type="spellStart"/>
+            <w:r>
+              <w:rPr>
+                <w:rFonts w:eastAsia="Calibri"/>
+                <w:sz w:val="28"/>
+                <w:szCs w:val="28"/>
+                <w:lang w:val="en-US" w:eastAsia="en-US"/>
+              </w:rPr>
+              <w:t>Normativ</w:t>
+            </w:r>
+            <w:r>
+              <w:rPr>
+                <w:rFonts w:eastAsia="Calibri"/>
+                <w:sz w:val="28"/>
+                <w:szCs w:val="28"/>
+                <w:lang w:val="en-US" w:eastAsia="en-US"/>
+              </w:rPr>
+              <w:t>Docs</w:t>
+            </w:r>
+            <w:proofErr w:type="spellEnd"/>
+            <w:r>
+              <w:rPr>
+                <w:rFonts w:eastAsia="Calibri"/>
+                <w:sz w:val="28"/>
+                <w:szCs w:val="28"/>
+                <w:lang w:eastAsia="en-US"/>
+              </w:rPr>
+              <w:t>&gt;</w:t>
+            </w:r>
+            <w:r>
+              <w:rPr>
+                <w:rFonts w:eastAsia="Calibri"/>
+                <w:sz w:val="28"/>
+                <w:szCs w:val="28"/>
+                <w:lang w:eastAsia="en-US"/>
+              </w:rPr>
+              <w:t>.</w:t>
             </w:r>
           </w:p>
           <w:p>
@@ -1799,7 +1775,7 @@
                 <w:tab w:val="left" w:pos="993"/>
                 <w:tab w:val="left" w:pos="1134"/>
               </w:tabs>
-              <w:ind w:left="709"/>
+              <w:ind w:left="0" w:firstLine="0"/>
               <w:rPr>
                 <w:rFonts w:eastAsia="Calibri"/>
                 <w:sz w:val="28"/>
@@ -1835,6 +1811,7 @@
           <w:p>
             <w:pPr>
               <w:widowControl w:val="0"/>
+              <w:ind w:firstLine="709"/>
               <w:contextualSpacing/>
               <w:jc w:val="both"/>
               <w:rPr>
@@ -1889,11 +1866,21 @@
                 <w:lang w:eastAsia="en-US"/>
               </w:rPr>
               <w:t>&gt;</w:t>
+            </w:r>
+            <w:r>
+              <w:rPr>
+                <w:rFonts w:eastAsia="Calibri"/>
+                <w:sz w:val="28"/>
+                <w:szCs w:val="28"/>
+                <w:lang w:eastAsia="en-US"/>
+              </w:rPr>
+              <w:t>.</w:t>
             </w:r>
           </w:p>
           <w:p>
             <w:pPr>
               <w:widowControl w:val="0"/>
+              <w:ind w:firstLine="709"/>
               <w:contextualSpacing/>
               <w:jc w:val="both"/>
               <w:rPr>
@@ -1912,30 +1899,44 @@
               </w:rPr>
               <w:t>В качестве документов, подтверждающих законное владение в отношении указанного имущества, организацией представлены:</w:t>
             </w:r>
-          </w:p>
-          <w:p>
-            <w:pPr>
-              <w:widowControl w:val="0"/>
-              <w:numPr>
-                <w:ilvl w:val="0"/>
-                <w:numId w:val="8"/>
-              </w:numPr>
-              <w:tabs>
-                <w:tab w:val="left" w:pos="1134"/>
-              </w:tabs>
-              <w:autoSpaceDE w:val="0"/>
-              <w:autoSpaceDN w:val="0"/>
-              <w:adjustRightInd w:val="0"/>
-              <w:ind w:left="0" w:firstLine="709"/>
-              <w:contextualSpacing/>
-              <w:jc w:val="both"/>
-              <w:rPr>
-                <w:rFonts w:eastAsia="Calibri"/>
-                <w:sz w:val="28"/>
-                <w:szCs w:val="28"/>
-                <w:lang w:eastAsia="en-US"/>
-              </w:rPr>
-            </w:pPr>
+            <w:r>
+              <w:rPr>
+                <w:rFonts w:eastAsia="Calibri"/>
+                <w:sz w:val="28"/>
+                <w:szCs w:val="28"/>
+                <w:lang w:eastAsia="en-US"/>
+              </w:rPr>
+              <w:t xml:space="preserve"> </w:t>
+            </w:r>
+            <w:r>
+              <w:rPr>
+                <w:rFonts w:eastAsia="Calibri"/>
+                <w:sz w:val="28"/>
+                <w:szCs w:val="28"/>
+                <w:lang w:eastAsia="en-US"/>
+              </w:rPr>
+              <w:t>&lt;[</w:t>
+            </w:r>
+            <w:r>
+              <w:rPr>
+                <w:rFonts w:eastAsia="Calibri"/>
+                <w:color w:val="000000"/>
+                <w:sz w:val="28"/>
+                <w:szCs w:val="28"/>
+                <w:lang w:val="en-US" w:eastAsia="x-none"/>
+              </w:rPr>
+              <w:t>Questions</w:t>
+            </w:r>
+            <w:r>
+              <w:rPr>
+                <w:rFonts w:eastAsia="Calibri"/>
+                <w:sz w:val="28"/>
+                <w:szCs w:val="28"/>
+                <w:lang w:eastAsia="en-US"/>
+              </w:rPr>
+              <w:t>]</w:t>
+            </w:r>
+            <w:proofErr w:type="spellStart"/>
             <w:r>
               <w:rPr>
                 <w:rFonts w:eastAsia="Calibri"/>
@@ -1943,26 +1944,17 @@
                 <w:szCs w:val="28"/>
                 <w:lang w:val="en-US" w:eastAsia="en-US"/>
               </w:rPr>
-              <w:t>&lt;[</w:t>
-            </w:r>
-            <w:r>
-              <w:rPr>
-                <w:rFonts w:eastAsia="Calibri"/>
-                <w:color w:val="000000"/>
-                <w:sz w:val="28"/>
-                <w:szCs w:val="28"/>
-                <w:lang w:val="en-US" w:eastAsia="x-none"/>
-              </w:rPr>
-              <w:t>Questions</w:t>
-            </w:r>
-            <w:r>
-              <w:rPr>
-                <w:rFonts w:eastAsia="Calibri"/>
-                <w:sz w:val="28"/>
-                <w:szCs w:val="28"/>
-                <w:lang w:val="en-US" w:eastAsia="en-US"/>
-              </w:rPr>
-              <w:t>]RealtyDocs&gt;.</w:t>
+              <w:t>RealtyDocs</w:t>
+            </w:r>
+            <w:proofErr w:type="spellEnd"/>
+            <w:r>
+              <w:rPr>
+                <w:rFonts w:eastAsia="Calibri"/>
+                <w:sz w:val="28"/>
+                <w:szCs w:val="28"/>
+                <w:lang w:eastAsia="en-US"/>
+              </w:rPr>
+              <w:t>&gt;.</w:t>
             </w:r>
           </w:p>
           <w:p>
@@ -1994,6 +1986,7 @@
               <w:autoSpaceDE w:val="0"/>
               <w:autoSpaceDN w:val="0"/>
               <w:adjustRightInd w:val="0"/>
+              <w:ind w:firstLine="709"/>
               <w:contextualSpacing/>
               <w:jc w:val="both"/>
               <w:rPr>
@@ -2018,7 +2011,7 @@
           <w:p>
             <w:pPr>
               <w:widowControl w:val="0"/>
-              <w:ind w:right="-39"/>
+              <w:ind w:right="-39" w:firstLine="709"/>
               <w:contextualSpacing/>
               <w:jc w:val="both"/>
               <w:rPr>
@@ -2037,13 +2030,115 @@
                 <w:szCs w:val="28"/>
                 <w:lang w:eastAsia="en-US"/>
               </w:rPr>
-              <w:t xml:space="preserve">Обязанность ведения раздельного учета расходов и доходов, объемов тепловой энергии (теплоносителя) по регулируемым видам деятельности определена пунктом 10 Основ ценообразования. </w:t>
+              <w:t>Обязанность ведения раздельного учета расходов и доходов, объемов</w:t>
+            </w:r>
+            <w:r>
+              <w:rPr>
+                <w:rFonts w:eastAsia="Calibri"/>
+                <w:color w:val="000000"/>
+                <w:sz w:val="28"/>
+                <w:szCs w:val="28"/>
+                <w:lang w:eastAsia="en-US"/>
+              </w:rPr>
+              <w:t xml:space="preserve"> </w:t>
+            </w:r>
+            <w:r>
+              <w:rPr>
+                <w:rFonts w:eastAsia="Calibri"/>
+                <w:color w:val="000000"/>
+                <w:sz w:val="28"/>
+                <w:szCs w:val="28"/>
+                <w:lang w:eastAsia="en-US"/>
+              </w:rPr>
+              <w:t>&lt;[</w:t>
+            </w:r>
+            <w:proofErr w:type="spellStart"/>
+            <w:r>
+              <w:rPr>
+                <w:rFonts w:eastAsia="Calibri"/>
+                <w:color w:val="000000"/>
+                <w:sz w:val="28"/>
+                <w:szCs w:val="28"/>
+                <w:lang w:eastAsia="en-US"/>
+              </w:rPr>
+              <w:t>Questions</w:t>
+            </w:r>
+            <w:proofErr w:type="spellEnd"/>
+            <w:r>
+              <w:rPr>
+                <w:rFonts w:eastAsia="Calibri"/>
+                <w:color w:val="000000"/>
+                <w:sz w:val="28"/>
+                <w:szCs w:val="28"/>
+                <w:lang w:eastAsia="en-US"/>
+              </w:rPr>
+              <w:t>]</w:t>
+            </w:r>
+            <w:r>
+              <w:rPr>
+                <w:rFonts w:eastAsia="Calibri"/>
+                <w:color w:val="000000"/>
+                <w:sz w:val="28"/>
+                <w:szCs w:val="28"/>
+                <w:lang w:val="en-US" w:eastAsia="en-US"/>
+              </w:rPr>
+              <w:t>Direction</w:t>
+            </w:r>
+            <w:r>
+              <w:rPr>
+                <w:rFonts w:eastAsia="Calibri"/>
+                <w:color w:val="000000"/>
+                <w:sz w:val="28"/>
+                <w:szCs w:val="28"/>
+                <w:lang w:eastAsia="en-US"/>
+              </w:rPr>
+              <w:t>.</w:t>
+            </w:r>
+            <w:r>
+              <w:rPr>
+                <w:rFonts w:eastAsia="Calibri"/>
+                <w:color w:val="000000"/>
+                <w:sz w:val="28"/>
+                <w:szCs w:val="28"/>
+                <w:lang w:val="en-US" w:eastAsia="en-US"/>
+              </w:rPr>
+              <w:t>Preposition</w:t>
+            </w:r>
+            <w:r>
+              <w:rPr>
+                <w:rFonts w:eastAsia="Calibri"/>
+                <w:color w:val="000000"/>
+                <w:sz w:val="28"/>
+                <w:szCs w:val="28"/>
+                <w:lang w:eastAsia="en-US"/>
+              </w:rPr>
+              <w:t>&gt;</w:t>
+            </w:r>
+            <w:r>
+              <w:rPr>
+                <w:rFonts w:eastAsia="Calibri"/>
+                <w:color w:val="000000"/>
+                <w:sz w:val="28"/>
+                <w:szCs w:val="28"/>
+                <w:lang w:eastAsia="en-US"/>
+              </w:rPr>
+              <w:t xml:space="preserve"> </w:t>
+            </w:r>
+            <w:r>
+              <w:rPr>
+                <w:rFonts w:eastAsia="Calibri"/>
+                <w:color w:val="000000"/>
+                <w:sz w:val="28"/>
+                <w:szCs w:val="28"/>
+                <w:lang w:eastAsia="en-US"/>
+              </w:rPr>
+              <w:t xml:space="preserve">по регулируемым видам деятельности определена пунктом 10 Основ ценообразования. </w:t>
             </w:r>
           </w:p>
           <w:p>
             <w:pPr>
               <w:widowControl w:val="0"/>
-              <w:ind w:right="-39"/>
+              <w:ind w:right="-39" w:firstLine="709"/>
               <w:contextualSpacing/>
               <w:jc w:val="both"/>
               <w:rPr>
@@ -2056,7 +2151,15 @@
             <w:r>
               <w:rPr>
                 <w:rFonts w:eastAsia="Calibri"/>
-                <w:color w:val="000000"/>
+                <w:sz w:val="28"/>
+                <w:szCs w:val="28"/>
+                <w:lang w:eastAsia="en-US"/>
+              </w:rPr>
+              <w:t xml:space="preserve">В представленных к рассмотрению документах ведение организацией раздельного учета расходов и доходов по регулируемым видам деятельности </w:t>
+            </w:r>
+            <w:r>
+              <w:rPr>
+                <w:rFonts w:eastAsia="Calibri"/>
                 <w:sz w:val="28"/>
                 <w:szCs w:val="28"/>
                 <w:lang w:val="en-US" w:eastAsia="en-US"/>
@@ -2066,67 +2169,169 @@
             <w:r>
               <w:rPr>
                 <w:rFonts w:eastAsia="Calibri"/>
-                <w:color w:val="000000"/>
                 <w:sz w:val="28"/>
                 <w:szCs w:val="28"/>
                 <w:lang w:eastAsia="en-US"/>
               </w:rPr>
               <w:t>{&lt;[</w:t>
             </w:r>
-            <w:r>
-              <w:rPr>
-                <w:rFonts w:eastAsia="Calibri"/>
-                <w:color w:val="000000"/>
+            <w:proofErr w:type="spellStart"/>
+            <w:r>
+              <w:rPr>
+                <w:rFonts w:eastAsia="Calibri"/>
+                <w:sz w:val="28"/>
+                <w:szCs w:val="28"/>
+                <w:lang w:eastAsia="en-US"/>
+              </w:rPr>
+              <w:t>Questions</w:t>
+            </w:r>
+            <w:proofErr w:type="spellEnd"/>
+            <w:r>
+              <w:rPr>
+                <w:rFonts w:eastAsia="Calibri"/>
+                <w:sz w:val="28"/>
+                <w:szCs w:val="28"/>
+                <w:lang w:eastAsia="en-US"/>
+              </w:rPr>
+              <w:t>]</w:t>
+            </w:r>
+            <w:proofErr w:type="spellStart"/>
+            <w:r>
+              <w:rPr>
+                <w:rFonts w:eastAsia="Calibri"/>
                 <w:sz w:val="28"/>
                 <w:szCs w:val="28"/>
                 <w:lang w:val="en-US" w:eastAsia="en-US"/>
               </w:rPr>
+              <w:t>SeparateCostAcc</w:t>
+            </w:r>
+            <w:proofErr w:type="spellEnd"/>
+            <w:proofErr w:type="gramStart"/>
+            <w:r>
+              <w:rPr>
+                <w:rFonts w:eastAsia="Calibri"/>
+                <w:sz w:val="28"/>
+                <w:szCs w:val="28"/>
+                <w:lang w:eastAsia="en-US"/>
+              </w:rPr>
+              <w:t>&gt;}</w:t>
+            </w:r>
+            <w:r>
+              <w:rPr>
+                <w:rFonts w:eastAsia="Calibri"/>
+                <w:sz w:val="28"/>
+                <w:szCs w:val="28"/>
+                <w:lang w:val="en-US" w:eastAsia="en-US"/>
+              </w:rPr>
+              <w:t>TH</w:t>
+            </w:r>
+            <w:r>
+              <w:rPr>
+                <w:rFonts w:eastAsia="Calibri"/>
+                <w:sz w:val="28"/>
+                <w:szCs w:val="28"/>
+                <w:lang w:val="en-US" w:eastAsia="en-US"/>
+              </w:rPr>
+              <w:t>E</w:t>
+            </w:r>
+            <w:r>
+              <w:rPr>
+                <w:rFonts w:eastAsia="Calibri"/>
+                <w:sz w:val="28"/>
+                <w:szCs w:val="28"/>
+                <w:lang w:val="en-US" w:eastAsia="en-US"/>
+              </w:rPr>
+              <w:t>N</w:t>
+            </w:r>
+            <w:proofErr w:type="gramEnd"/>
+            <w:r>
+              <w:rPr>
+                <w:rFonts w:eastAsia="Calibri"/>
+                <w:sz w:val="28"/>
+                <w:szCs w:val="28"/>
+                <w:lang w:eastAsia="en-US"/>
+              </w:rPr>
+              <w:t>{</w:t>
+            </w:r>
+            <w:r>
+              <w:rPr>
+                <w:rFonts w:eastAsia="Calibri"/>
+                <w:sz w:val="28"/>
+                <w:szCs w:val="28"/>
+                <w:lang w:eastAsia="en-US"/>
+              </w:rPr>
+              <w:t>утвержден</w:t>
+            </w:r>
+            <w:r>
+              <w:rPr>
+                <w:rFonts w:eastAsia="Calibri"/>
+                <w:sz w:val="28"/>
+                <w:szCs w:val="28"/>
+                <w:lang w:eastAsia="en-US"/>
+              </w:rPr>
+              <w:t xml:space="preserve">а следующим документом: </w:t>
+            </w:r>
+            <w:r>
+              <w:rPr>
+                <w:rFonts w:eastAsia="Calibri"/>
+                <w:sz w:val="28"/>
+                <w:szCs w:val="28"/>
+                <w:lang w:eastAsia="en-US"/>
+              </w:rPr>
+              <w:t xml:space="preserve"> </w:t>
+            </w:r>
+            <w:r>
+              <w:rPr>
+                <w:rFonts w:eastAsia="Calibri"/>
+                <w:sz w:val="28"/>
+                <w:szCs w:val="28"/>
+                <w:lang w:eastAsia="en-US"/>
+              </w:rPr>
+              <w:t>&lt;[</w:t>
+            </w:r>
+            <w:proofErr w:type="spellStart"/>
+            <w:r>
+              <w:rPr>
+                <w:rFonts w:eastAsia="Calibri"/>
+                <w:sz w:val="28"/>
+                <w:szCs w:val="28"/>
+                <w:lang w:eastAsia="en-US"/>
+              </w:rPr>
               <w:t>Questions</w:t>
             </w:r>
-            <w:r>
-              <w:rPr>
-                <w:rFonts w:eastAsia="Calibri"/>
-                <w:color w:val="000000"/>
+            <w:proofErr w:type="spellEnd"/>
+            <w:r>
+              <w:rPr>
+                <w:rFonts w:eastAsia="Calibri"/>
                 <w:sz w:val="28"/>
                 <w:szCs w:val="28"/>
                 <w:lang w:eastAsia="en-US"/>
               </w:rPr>
               <w:t>]</w:t>
             </w:r>
-            <w:r>
-              <w:rPr>
-                <w:rFonts w:eastAsia="Calibri"/>
-                <w:color w:val="000000"/>
+            <w:proofErr w:type="spellStart"/>
+            <w:r>
+              <w:rPr>
+                <w:rFonts w:eastAsia="Calibri"/>
                 <w:sz w:val="28"/>
                 <w:szCs w:val="28"/>
                 <w:lang w:val="en-US" w:eastAsia="en-US"/>
               </w:rPr>
-              <w:t>AccPolicyPresented</w:t>
-            </w:r>
-            <w:r>
-              <w:rPr>
-                <w:rFonts w:eastAsia="Calibri"/>
-                <w:color w:val="000000"/>
-                <w:sz w:val="28"/>
-                <w:szCs w:val="28"/>
-                <w:lang w:eastAsia="en-US"/>
-              </w:rPr>
-              <w:t>=</w:t>
-            </w:r>
-            <w:r>
-              <w:rPr>
-                <w:rFonts w:eastAsia="Calibri"/>
-                <w:color w:val="000000"/>
+              <w:t>SeparateCostAcc</w:t>
+            </w:r>
+            <w:r>
+              <w:rPr>
+                <w:rFonts w:eastAsia="Calibri"/>
                 <w:sz w:val="28"/>
                 <w:szCs w:val="28"/>
                 <w:lang w:val="en-US" w:eastAsia="en-US"/>
               </w:rPr>
-              <w:t>TRUE</w:t>
-            </w:r>
-            <w:r>
-              <w:rPr>
-                <w:rFonts w:eastAsia="Calibri"/>
-                <w:color w:val="000000"/>
+              <w:t>DecreeName</w:t>
+            </w:r>
+            <w:proofErr w:type="spellEnd"/>
+            <w:r>
+              <w:rPr>
+                <w:rFonts w:eastAsia="Calibri"/>
                 <w:sz w:val="28"/>
                 <w:szCs w:val="28"/>
                 <w:lang w:eastAsia="en-US"/>
@@ -2136,94 +2341,10 @@
             <w:r>
               <w:rPr>
                 <w:rFonts w:eastAsia="Calibri"/>
-                <w:color w:val="000000"/>
                 <w:sz w:val="28"/>
                 <w:szCs w:val="28"/>
                 <w:lang w:val="en-US" w:eastAsia="en-US"/>
               </w:rPr>
-              <w:t>THAN</w:t>
-            </w:r>
-            <w:r>
-              <w:rPr>
-                <w:rFonts w:eastAsia="Calibri"/>
-                <w:color w:val="000000"/>
-                <w:sz w:val="28"/>
-                <w:szCs w:val="28"/>
-                <w:lang w:eastAsia="en-US"/>
-              </w:rPr>
-              <w:t>{</w:t>
-            </w:r>
-            <w:r>
-              <w:rPr>
-                <w:rFonts w:eastAsia="Calibri"/>
-                <w:sz w:val="28"/>
-                <w:szCs w:val="28"/>
-                <w:lang w:eastAsia="en-US"/>
-              </w:rPr>
-              <w:t>Учетная политика организации &lt;[</w:t>
-            </w:r>
-            <w:r>
-              <w:rPr>
-                <w:rFonts w:eastAsia="Calibri"/>
-                <w:sz w:val="28"/>
-                <w:szCs w:val="28"/>
-                <w:lang w:val="en-US" w:eastAsia="en-US"/>
-              </w:rPr>
-              <w:t>Questions</w:t>
-            </w:r>
-            <w:r>
-              <w:rPr>
-                <w:rFonts w:eastAsia="Calibri"/>
-                <w:sz w:val="28"/>
-                <w:szCs w:val="28"/>
-                <w:lang w:eastAsia="en-US"/>
-              </w:rPr>
-              <w:t>]</w:t>
-            </w:r>
-            <w:r>
-              <w:rPr>
-                <w:rFonts w:eastAsia="Calibri"/>
-                <w:sz w:val="28"/>
-                <w:szCs w:val="28"/>
-                <w:lang w:val="en-US" w:eastAsia="en-US"/>
-              </w:rPr>
-              <w:t>Organization</w:t>
-            </w:r>
-            <w:r>
-              <w:rPr>
-                <w:rFonts w:eastAsia="Calibri"/>
-                <w:sz w:val="28"/>
-                <w:szCs w:val="28"/>
-                <w:lang w:eastAsia="en-US"/>
-              </w:rPr>
-              <w:t>&gt; утверждена &lt;</w:t>
-            </w:r>
-            <w:r>
-              <w:rPr>
-                <w:rFonts w:eastAsia="Calibri"/>
-                <w:color w:val="000000"/>
-                <w:sz w:val="28"/>
-                <w:szCs w:val="28"/>
-                <w:lang w:val="en-US" w:eastAsia="en-US"/>
-              </w:rPr>
-              <w:t>AccPolicyDecree</w:t>
-            </w:r>
-            <w:r>
-              <w:rPr>
-                <w:rFonts w:eastAsia="Calibri"/>
-                <w:sz w:val="28"/>
-                <w:szCs w:val="28"/>
-                <w:lang w:eastAsia="en-US"/>
-              </w:rPr>
-              <w:t>&gt;}</w:t>
-            </w:r>
-            <w:r>
-              <w:rPr>
-                <w:rFonts w:eastAsia="Calibri"/>
-                <w:sz w:val="28"/>
-                <w:szCs w:val="28"/>
-                <w:lang w:val="en-US" w:eastAsia="en-US"/>
-              </w:rPr>
               <w:t>ELSE</w:t>
             </w:r>
             <w:r>
@@ -2233,97 +2354,34 @@
                 <w:szCs w:val="28"/>
                 <w:lang w:eastAsia="en-US"/>
               </w:rPr>
-              <w:t>{Учетная политика организацией &lt;[</w:t>
-            </w:r>
-            <w:r>
-              <w:rPr>
-                <w:rFonts w:eastAsia="Calibri"/>
-                <w:sz w:val="28"/>
-                <w:szCs w:val="28"/>
-                <w:lang w:val="en-US" w:eastAsia="en-US"/>
-              </w:rPr>
-              <w:t>Questions</w:t>
-            </w:r>
-            <w:r>
-              <w:rPr>
-                <w:rFonts w:eastAsia="Calibri"/>
-                <w:sz w:val="28"/>
-                <w:szCs w:val="28"/>
-                <w:lang w:eastAsia="en-US"/>
-              </w:rPr>
-              <w:t>]</w:t>
-            </w:r>
-            <w:r>
-              <w:rPr>
-                <w:rFonts w:eastAsia="Calibri"/>
-                <w:sz w:val="28"/>
-                <w:szCs w:val="28"/>
-                <w:lang w:val="en-US" w:eastAsia="en-US"/>
-              </w:rPr>
-              <w:t>Organization</w:t>
-            </w:r>
-            <w:r>
-              <w:rPr>
-                <w:rFonts w:eastAsia="Calibri"/>
-                <w:sz w:val="28"/>
-                <w:szCs w:val="28"/>
-                <w:lang w:eastAsia="en-US"/>
-              </w:rPr>
-              <w:t xml:space="preserve">&gt; не представлена}. В представленных к рассмотрению документах ведение организацией раздельного учета расходов и доходов по регулируемым видам деятельности </w:t>
-            </w:r>
-            <w:r>
-              <w:rPr>
-                <w:rFonts w:eastAsia="Calibri"/>
-                <w:sz w:val="28"/>
-                <w:szCs w:val="28"/>
-                <w:lang w:val="en-US" w:eastAsia="en-US"/>
-              </w:rPr>
-              <w:t>IF</w:t>
-            </w:r>
-            <w:r>
-              <w:rPr>
-                <w:rFonts w:eastAsia="Calibri"/>
-                <w:sz w:val="28"/>
-                <w:szCs w:val="28"/>
-                <w:lang w:eastAsia="en-US"/>
-              </w:rPr>
-              <w:t>{&lt;[Questions]</w:t>
-            </w:r>
-            <w:r>
-              <w:rPr>
-                <w:rFonts w:eastAsia="Calibri"/>
-                <w:sz w:val="28"/>
-                <w:szCs w:val="28"/>
-                <w:lang w:val="en-US" w:eastAsia="en-US"/>
-              </w:rPr>
-              <w:t>SeparateCostAcc</w:t>
-            </w:r>
-            <w:r>
-              <w:rPr>
-                <w:rFonts w:eastAsia="Calibri"/>
-                <w:sz w:val="28"/>
-                <w:szCs w:val="28"/>
-                <w:lang w:eastAsia="en-US"/>
-              </w:rPr>
-              <w:t>=TRUE&gt;}</w:t>
-            </w:r>
-            <w:r>
-              <w:rPr>
-                <w:rFonts w:eastAsia="Calibri"/>
-                <w:sz w:val="28"/>
-                <w:szCs w:val="28"/>
-                <w:lang w:val="en-US" w:eastAsia="en-US"/>
-              </w:rPr>
-              <w:t>THAN</w:t>
-            </w:r>
-            <w:r>
-              <w:rPr>
-                <w:rFonts w:eastAsia="Calibri"/>
-                <w:sz w:val="28"/>
-                <w:szCs w:val="28"/>
-                <w:lang w:eastAsia="en-US"/>
-              </w:rPr>
-              <w:t>{не} предусмотрено.</w:t>
+              <w:t>{не</w:t>
+            </w:r>
+            <w:r>
+              <w:rPr>
+                <w:rFonts w:eastAsia="Calibri"/>
+                <w:sz w:val="28"/>
+                <w:szCs w:val="28"/>
+                <w:lang w:eastAsia="en-US"/>
+              </w:rPr>
+              <w:t xml:space="preserve"> </w:t>
+            </w:r>
+            <w:r>
+              <w:rPr>
+                <w:rFonts w:eastAsia="Calibri"/>
+                <w:sz w:val="28"/>
+                <w:szCs w:val="28"/>
+                <w:lang w:eastAsia="en-US"/>
+              </w:rPr>
+              <w:t>предусмотрено</w:t>
+            </w:r>
+            <w:r>
+              <w:rPr>
+                <w:rFonts w:eastAsia="Calibri"/>
+                <w:sz w:val="28"/>
+                <w:szCs w:val="28"/>
+                <w:lang w:eastAsia="en-US"/>
+              </w:rPr>
+              <w:t>}.</w:t>
             </w:r>
           </w:p>
           <w:p>
@@ -2342,6 +2400,7 @@
           <w:p>
             <w:pPr>
               <w:widowControl w:val="0"/>
+              <w:ind w:firstLine="709"/>
               <w:jc w:val="both"/>
               <w:rPr>
                 <w:rFonts w:eastAsia="Calibri"/>
@@ -2359,7 +2418,71 @@
                 <w:szCs w:val="28"/>
                 <w:lang w:eastAsia="en-US"/>
               </w:rPr>
-              <w:t>Анализ экономической обоснованности расходов по статьям затрат, обоснование объемов полезного отпуска тепловой энергии и экономической обоснованности величины прибыли, необходимой для эффективного функционирования регулируемой организации</w:t>
+              <w:t xml:space="preserve">Анализ экономической обоснованности расходов по статьям затрат, обоснование объемов полезного отпуска </w:t>
+            </w:r>
+            <w:r>
+              <w:rPr>
+                <w:rFonts w:eastAsia="Calibri"/>
+                <w:b/>
+                <w:sz w:val="28"/>
+                <w:szCs w:val="28"/>
+                <w:lang w:eastAsia="en-US"/>
+              </w:rPr>
+              <w:t>&lt;[</w:t>
+            </w:r>
+            <w:proofErr w:type="spellStart"/>
+            <w:r>
+              <w:rPr>
+                <w:rFonts w:eastAsia="Calibri"/>
+                <w:b/>
+                <w:sz w:val="28"/>
+                <w:szCs w:val="28"/>
+                <w:lang w:eastAsia="en-US"/>
+              </w:rPr>
+              <w:t>Questions</w:t>
+            </w:r>
+            <w:proofErr w:type="spellEnd"/>
+            <w:r>
+              <w:rPr>
+                <w:rFonts w:eastAsia="Calibri"/>
+                <w:b/>
+                <w:sz w:val="28"/>
+                <w:szCs w:val="28"/>
+                <w:lang w:eastAsia="en-US"/>
+              </w:rPr>
+              <w:t>]</w:t>
+            </w:r>
+            <w:proofErr w:type="spellStart"/>
+            <w:r>
+              <w:rPr>
+                <w:rFonts w:eastAsia="Calibri"/>
+                <w:b/>
+                <w:sz w:val="28"/>
+                <w:szCs w:val="28"/>
+                <w:lang w:eastAsia="en-US"/>
+              </w:rPr>
+              <w:t>Direction.Preposition</w:t>
+            </w:r>
+            <w:proofErr w:type="spellEnd"/>
+            <w:r>
+              <w:rPr>
+                <w:rFonts w:eastAsia="Calibri"/>
+                <w:b/>
+                <w:sz w:val="28"/>
+                <w:szCs w:val="28"/>
+                <w:lang w:eastAsia="en-US"/>
+              </w:rPr>
+              <w:t>&gt;</w:t>
+            </w:r>
+            <w:r>
+              <w:rPr>
+                <w:rFonts w:eastAsia="Calibri"/>
+                <w:b/>
+                <w:sz w:val="28"/>
+                <w:szCs w:val="28"/>
+                <w:lang w:eastAsia="en-US"/>
+              </w:rPr>
+              <w:t xml:space="preserve"> и экономической обоснованности величины прибыли, необходимой для эффективного функционирования регулируемой организации</w:t>
             </w:r>
           </w:p>
           <w:p>
@@ -2369,7 +2492,7 @@
               <w:autoSpaceDE w:val="0"/>
               <w:autoSpaceDN w:val="0"/>
               <w:adjustRightInd w:val="0"/>
-              <w:ind w:right="-40"/>
+              <w:ind w:right="-40" w:firstLine="709"/>
               <w:contextualSpacing/>
               <w:jc w:val="both"/>
               <w:rPr>
@@ -2384,9 +2507,186 @@
                 <w:rFonts w:eastAsia="Calibri"/>
                 <w:sz w:val="28"/>
                 <w:szCs w:val="28"/>
-                <w:lang w:eastAsia="en-US"/>
-              </w:rPr>
-              <w:t xml:space="preserve">Приказом Департамента от 15.11.2018 № 158-ТР для организации </w:t>
+                <w:lang w:val="en-US" w:eastAsia="en-US"/>
+              </w:rPr>
+              <w:t>IF</w:t>
+            </w:r>
+            <w:r>
+              <w:rPr>
+                <w:rFonts w:eastAsia="Calibri"/>
+                <w:sz w:val="28"/>
+                <w:szCs w:val="28"/>
+                <w:lang w:eastAsia="en-US"/>
+              </w:rPr>
+              <w:t>{&lt;</w:t>
+            </w:r>
+            <w:r>
+              <w:rPr>
+                <w:rFonts w:eastAsia="Calibri"/>
+                <w:color w:val="000000"/>
+                <w:sz w:val="28"/>
+                <w:szCs w:val="28"/>
+                <w:lang w:eastAsia="en-US"/>
+              </w:rPr>
+              <w:t>[</w:t>
+            </w:r>
+            <w:proofErr w:type="spellStart"/>
+            <w:r>
+              <w:rPr>
+                <w:rFonts w:eastAsia="Calibri"/>
+                <w:color w:val="000000"/>
+                <w:sz w:val="28"/>
+                <w:szCs w:val="28"/>
+                <w:lang w:eastAsia="en-US"/>
+              </w:rPr>
+              <w:t>Questions</w:t>
+            </w:r>
+            <w:proofErr w:type="spellEnd"/>
+            <w:r>
+              <w:rPr>
+                <w:rFonts w:eastAsia="Calibri"/>
+                <w:color w:val="000000"/>
+                <w:sz w:val="28"/>
+                <w:szCs w:val="28"/>
+                <w:lang w:eastAsia="en-US"/>
+              </w:rPr>
+              <w:t>]</w:t>
+            </w:r>
+            <w:proofErr w:type="spellStart"/>
+            <w:r>
+              <w:rPr>
+                <w:rFonts w:eastAsia="Calibri"/>
+                <w:sz w:val="28"/>
+                <w:szCs w:val="28"/>
+                <w:lang w:val="en-US" w:eastAsia="en-US"/>
+              </w:rPr>
+              <w:t>TarifView</w:t>
+            </w:r>
+            <w:proofErr w:type="spellEnd"/>
+            <w:r>
+              <w:rPr>
+                <w:rFonts w:eastAsia="Calibri"/>
+                <w:sz w:val="28"/>
+                <w:szCs w:val="28"/>
+                <w:lang w:eastAsia="en-US"/>
+              </w:rPr>
+              <w:t>&gt;~</w:t>
+            </w:r>
+            <w:proofErr w:type="spellStart"/>
+            <w:proofErr w:type="gramStart"/>
+            <w:r>
+              <w:rPr>
+                <w:rFonts w:eastAsia="Calibri"/>
+                <w:sz w:val="28"/>
+                <w:szCs w:val="28"/>
+                <w:lang w:eastAsia="en-US"/>
+              </w:rPr>
+              <w:t>долгосрочн</w:t>
+            </w:r>
+            <w:proofErr w:type="spellEnd"/>
+            <w:r>
+              <w:rPr>
+                <w:rFonts w:eastAsia="Calibri"/>
+                <w:sz w:val="28"/>
+                <w:szCs w:val="28"/>
+                <w:lang w:eastAsia="en-US"/>
+              </w:rPr>
+              <w:t>}</w:t>
+            </w:r>
+            <w:r>
+              <w:rPr>
+                <w:rFonts w:eastAsia="Calibri"/>
+                <w:sz w:val="28"/>
+                <w:szCs w:val="28"/>
+                <w:lang w:val="en-US" w:eastAsia="en-US"/>
+              </w:rPr>
+              <w:t>THEN</w:t>
+            </w:r>
+            <w:proofErr w:type="gramEnd"/>
+            <w:r>
+              <w:rPr>
+                <w:rFonts w:eastAsia="Calibri"/>
+                <w:sz w:val="28"/>
+                <w:szCs w:val="28"/>
+                <w:lang w:eastAsia="en-US"/>
+              </w:rPr>
+              <w:t>{</w:t>
+            </w:r>
+            <w:r>
+              <w:rPr>
+                <w:rFonts w:eastAsia="Calibri"/>
+                <w:sz w:val="28"/>
+                <w:szCs w:val="28"/>
+                <w:lang w:eastAsia="en-US"/>
+              </w:rPr>
+              <w:t xml:space="preserve">Приказом Департамента </w:t>
+            </w:r>
+            <w:r>
+              <w:rPr>
+                <w:rFonts w:eastAsia="Calibri"/>
+                <w:sz w:val="28"/>
+                <w:szCs w:val="28"/>
+                <w:lang w:eastAsia="en-US"/>
+              </w:rPr>
+              <w:t>&lt;</w:t>
+            </w:r>
+            <w:r>
+              <w:rPr>
+                <w:rFonts w:eastAsia="Calibri"/>
+                <w:sz w:val="28"/>
+                <w:szCs w:val="28"/>
+                <w:lang w:eastAsia="en-US"/>
+              </w:rPr>
+              <w:t>[</w:t>
+            </w:r>
+            <w:proofErr w:type="spellStart"/>
+            <w:r>
+              <w:rPr>
+                <w:rFonts w:eastAsia="Calibri"/>
+                <w:sz w:val="28"/>
+                <w:szCs w:val="28"/>
+                <w:lang w:eastAsia="en-US"/>
+              </w:rPr>
+              <w:t>Questions</w:t>
+            </w:r>
+            <w:proofErr w:type="spellEnd"/>
+            <w:r>
+              <w:rPr>
+                <w:rFonts w:eastAsia="Calibri"/>
+                <w:sz w:val="28"/>
+                <w:szCs w:val="28"/>
+                <w:lang w:eastAsia="en-US"/>
+              </w:rPr>
+              <w:t>]</w:t>
+            </w:r>
+            <w:proofErr w:type="spellStart"/>
+            <w:r>
+              <w:rPr>
+                <w:rFonts w:eastAsia="Calibri"/>
+                <w:sz w:val="28"/>
+                <w:szCs w:val="28"/>
+                <w:lang w:val="en-US" w:eastAsia="en-US"/>
+              </w:rPr>
+              <w:t>DecreeName</w:t>
+            </w:r>
+            <w:proofErr w:type="spellEnd"/>
+            <w:r>
+              <w:rPr>
+                <w:rFonts w:eastAsia="Calibri"/>
+                <w:sz w:val="28"/>
+                <w:szCs w:val="28"/>
+                <w:lang w:eastAsia="en-US"/>
+              </w:rPr>
+              <w:t>&gt;</w:t>
+            </w:r>
+            <w:r>
+              <w:rPr>
+                <w:rFonts w:eastAsia="Calibri"/>
+                <w:sz w:val="28"/>
+                <w:szCs w:val="28"/>
+                <w:lang w:eastAsia="en-US"/>
+              </w:rPr>
+              <w:t xml:space="preserve"> для организации </w:t>
             </w:r>
             <w:r>
               <w:rPr>
@@ -2396,1709 +2696,117 @@
                 <w:lang w:eastAsia="en-US"/>
               </w:rPr>
               <w:br/>
-              <w:t xml:space="preserve">в соответствии с пунктом 75 Основ ценообразования в целях установления </w:t>
-            </w:r>
-            <w:r>
-              <w:rPr>
-                <w:rFonts w:eastAsia="Calibri"/>
-                <w:sz w:val="28"/>
-                <w:szCs w:val="28"/>
-                <w:lang w:eastAsia="en-US"/>
-              </w:rPr>
-              <w:lastRenderedPageBreak/>
-              <w:t>тарифов на тепловую энергию (мощность) на долгосрочный период регулирования установлены долгосрочные параметры регулирования:</w:t>
-            </w:r>
-            <w:r>
-              <w:rPr>
-                <w:rFonts w:eastAsia="Calibri"/>
-                <w:sz w:val="28"/>
-                <w:szCs w:val="28"/>
-                <w:lang w:eastAsia="en-US"/>
-              </w:rPr>
-              <w:tab/>
+              <w:t xml:space="preserve">в соответствии с пунктом 75 Основ ценообразования в целях установления тарифов на </w:t>
+            </w:r>
+            <w:r>
+              <w:rPr>
+                <w:rFonts w:eastAsia="Calibri"/>
+                <w:color w:val="000000"/>
+                <w:sz w:val="28"/>
+                <w:szCs w:val="28"/>
+                <w:lang w:eastAsia="en-US"/>
+              </w:rPr>
+              <w:t>&lt;[</w:t>
+            </w:r>
+            <w:proofErr w:type="spellStart"/>
+            <w:r>
+              <w:rPr>
+                <w:rFonts w:eastAsia="Calibri"/>
+                <w:color w:val="000000"/>
+                <w:sz w:val="28"/>
+                <w:szCs w:val="28"/>
+                <w:lang w:eastAsia="en-US"/>
+              </w:rPr>
+              <w:t>Questions</w:t>
+            </w:r>
+            <w:proofErr w:type="spellEnd"/>
+            <w:r>
+              <w:rPr>
+                <w:rFonts w:eastAsia="Calibri"/>
+                <w:color w:val="000000"/>
+                <w:sz w:val="28"/>
+                <w:szCs w:val="28"/>
+                <w:lang w:eastAsia="en-US"/>
+              </w:rPr>
+              <w:t>]</w:t>
+            </w:r>
+            <w:r>
+              <w:rPr>
+                <w:rFonts w:eastAsia="Calibri"/>
+                <w:color w:val="000000"/>
+                <w:sz w:val="28"/>
+                <w:szCs w:val="28"/>
+                <w:lang w:val="en-US" w:eastAsia="en-US"/>
+              </w:rPr>
+              <w:t>Direction</w:t>
+            </w:r>
+            <w:r>
+              <w:rPr>
+                <w:rFonts w:eastAsia="Calibri"/>
+                <w:color w:val="000000"/>
+                <w:sz w:val="28"/>
+                <w:szCs w:val="28"/>
+                <w:lang w:eastAsia="en-US"/>
+              </w:rPr>
+              <w:t>.</w:t>
+            </w:r>
+            <w:r>
+              <w:rPr>
+                <w:rFonts w:eastAsia="Calibri"/>
+                <w:color w:val="000000"/>
+                <w:sz w:val="28"/>
+                <w:szCs w:val="28"/>
+                <w:lang w:val="en-US" w:eastAsia="en-US"/>
+              </w:rPr>
+              <w:t>Preposition</w:t>
+            </w:r>
+            <w:r>
+              <w:rPr>
+                <w:rFonts w:eastAsia="Calibri"/>
+                <w:color w:val="000000"/>
+                <w:sz w:val="28"/>
+                <w:szCs w:val="28"/>
+                <w:lang w:eastAsia="en-US"/>
+              </w:rPr>
+              <w:t>&gt;</w:t>
+            </w:r>
+            <w:r>
+              <w:rPr>
+                <w:rFonts w:eastAsia="Calibri"/>
+                <w:sz w:val="28"/>
+                <w:szCs w:val="28"/>
+                <w:lang w:eastAsia="en-US"/>
+              </w:rPr>
+              <w:t xml:space="preserve"> на долгосрочный период регулирования установлены долгосрочные параметры регулирования:</w:t>
+            </w:r>
+            <w:r>
+              <w:rPr>
+                <w:rFonts w:eastAsia="Calibri"/>
+                <w:sz w:val="28"/>
+                <w:szCs w:val="28"/>
+                <w:lang w:eastAsia="en-US"/>
+              </w:rPr>
+              <w:t>}</w:t>
+            </w:r>
+            <w:r>
+              <w:rPr>
+                <w:rFonts w:eastAsia="Calibri"/>
+                <w:sz w:val="28"/>
+                <w:szCs w:val="28"/>
+                <w:lang w:val="en-US" w:eastAsia="en-US"/>
+              </w:rPr>
+              <w:t>ELSE</w:t>
+            </w:r>
+            <w:r>
+              <w:rPr>
+                <w:rFonts w:eastAsia="Calibri"/>
+                <w:sz w:val="28"/>
+                <w:szCs w:val="28"/>
+                <w:lang w:eastAsia="en-US"/>
+              </w:rPr>
+              <w:t>{ }</w:t>
             </w:r>
           </w:p>
-          <w:tbl>
-            <w:tblPr>
-              <w:tblW w:w="9923" w:type="dxa"/>
-              <w:tblBorders>
-                <w:top w:val="single" w:sz="4" w:space="0" w:color="auto"/>
-                <w:left w:val="single" w:sz="4" w:space="0" w:color="auto"/>
-                <w:bottom w:val="single" w:sz="4" w:space="0" w:color="auto"/>
-                <w:right w:val="single" w:sz="4" w:space="0" w:color="auto"/>
-                <w:insideH w:val="single" w:sz="4" w:space="0" w:color="auto"/>
-                <w:insideV w:val="single" w:sz="4" w:space="0" w:color="auto"/>
-              </w:tblBorders>
-              <w:tblLook w:val="04A0" w:firstRow="1" w:lastRow="0" w:firstColumn="1" w:lastColumn="0" w:noHBand="0" w:noVBand="1"/>
-            </w:tblPr>
-            <w:tblGrid>
-              <w:gridCol w:w="390"/>
-              <w:gridCol w:w="596"/>
-              <w:gridCol w:w="984"/>
-              <w:gridCol w:w="1217"/>
-              <w:gridCol w:w="1150"/>
-              <w:gridCol w:w="1267"/>
-              <w:gridCol w:w="1251"/>
-              <w:gridCol w:w="1637"/>
-              <w:gridCol w:w="1136"/>
-            </w:tblGrid>
-            <w:tr>
-              <w:trPr>
-                <w:trHeight w:val="1619"/>
-              </w:trPr>
-              <w:tc>
-                <w:tcPr>
-                  <w:tcW w:w="566" w:type="dxa"/>
-                  <w:vMerge w:val="restart"/>
-                  <w:shd w:val="clear" w:color="auto" w:fill="auto"/>
-                  <w:vAlign w:val="center"/>
-                </w:tcPr>
-                <w:p>
-                  <w:pPr>
-                    <w:widowControl w:val="0"/>
-                    <w:ind w:left="-85" w:right="-85"/>
-                    <w:contextualSpacing/>
-                    <w:jc w:val="center"/>
-                    <w:rPr>
-                      <w:sz w:val="28"/>
-                      <w:szCs w:val="28"/>
-                    </w:rPr>
-                  </w:pPr>
-                  <w:r>
-                    <w:rPr>
-                      <w:sz w:val="28"/>
-                      <w:szCs w:val="28"/>
-                    </w:rPr>
-                    <w:t>№</w:t>
-                  </w:r>
-                </w:p>
-                <w:p>
-                  <w:pPr>
-                    <w:pStyle w:val="ae"/>
-                    <w:widowControl w:val="0"/>
-                    <w:ind w:left="-85" w:right="-85" w:firstLine="0"/>
-                    <w:contextualSpacing/>
-                    <w:jc w:val="center"/>
-                    <w:rPr>
-                      <w:sz w:val="28"/>
-                      <w:szCs w:val="28"/>
-                    </w:rPr>
-                  </w:pPr>
-                  <w:r>
-                    <w:rPr>
-                      <w:sz w:val="28"/>
-                      <w:szCs w:val="28"/>
-                    </w:rPr>
-                    <w:t>п/п</w:t>
-                  </w:r>
-                </w:p>
-              </w:tc>
-              <w:tc>
-                <w:tcPr>
-                  <w:tcW w:w="707" w:type="dxa"/>
-                  <w:vMerge w:val="restart"/>
-                  <w:shd w:val="clear" w:color="auto" w:fill="auto"/>
-                  <w:vAlign w:val="center"/>
-                </w:tcPr>
-                <w:p>
-                  <w:pPr>
-                    <w:pStyle w:val="ae"/>
-                    <w:widowControl w:val="0"/>
-                    <w:ind w:left="-85" w:right="-85" w:firstLine="0"/>
-                    <w:contextualSpacing/>
-                    <w:jc w:val="center"/>
-                    <w:rPr>
-                      <w:sz w:val="28"/>
-                      <w:szCs w:val="28"/>
-                    </w:rPr>
-                  </w:pPr>
-                  <w:r>
-                    <w:rPr>
-                      <w:sz w:val="28"/>
-                      <w:szCs w:val="28"/>
-                    </w:rPr>
-                    <w:t>Год</w:t>
-                  </w:r>
-                </w:p>
-              </w:tc>
-              <w:tc>
-                <w:tcPr>
-                  <w:tcW w:w="1131" w:type="dxa"/>
-                  <w:shd w:val="clear" w:color="auto" w:fill="auto"/>
-                  <w:vAlign w:val="center"/>
-                </w:tcPr>
-                <w:p>
-                  <w:pPr>
-                    <w:pStyle w:val="ae"/>
-                    <w:widowControl w:val="0"/>
-                    <w:spacing w:line="240" w:lineRule="exact"/>
-                    <w:ind w:left="-85" w:right="-85" w:firstLine="0"/>
-                    <w:contextualSpacing/>
-                    <w:jc w:val="center"/>
-                    <w:rPr>
-                      <w:sz w:val="28"/>
-                      <w:szCs w:val="28"/>
-                    </w:rPr>
-                  </w:pPr>
-                  <w:r>
-                    <w:rPr>
-                      <w:sz w:val="28"/>
-                      <w:szCs w:val="28"/>
-                    </w:rPr>
-                    <w:t>Базовый уровень операци-онных расходов</w:t>
-                  </w:r>
-                </w:p>
-              </w:tc>
-              <w:tc>
-                <w:tcPr>
-                  <w:tcW w:w="1169" w:type="dxa"/>
-                  <w:shd w:val="clear" w:color="auto" w:fill="auto"/>
-                  <w:vAlign w:val="center"/>
-                </w:tcPr>
-                <w:p>
-                  <w:pPr>
-                    <w:pStyle w:val="ae"/>
-                    <w:widowControl w:val="0"/>
-                    <w:spacing w:line="240" w:lineRule="exact"/>
-                    <w:ind w:left="-85" w:right="-85" w:firstLine="0"/>
-                    <w:contextualSpacing/>
-                    <w:jc w:val="center"/>
-                    <w:rPr>
-                      <w:sz w:val="28"/>
-                      <w:szCs w:val="28"/>
-                    </w:rPr>
-                  </w:pPr>
-                  <w:r>
-                    <w:rPr>
-                      <w:sz w:val="28"/>
-                      <w:szCs w:val="28"/>
-                    </w:rPr>
-                    <w:t>Индекс эффектив-ности операцион-ных расходов,</w:t>
-                  </w:r>
-                </w:p>
-              </w:tc>
-              <w:tc>
-                <w:tcPr>
-                  <w:tcW w:w="1131" w:type="dxa"/>
-                  <w:shd w:val="clear" w:color="auto" w:fill="auto"/>
-                  <w:vAlign w:val="center"/>
-                </w:tcPr>
-                <w:p>
-                  <w:pPr>
-                    <w:pStyle w:val="ae"/>
-                    <w:widowControl w:val="0"/>
-                    <w:spacing w:line="240" w:lineRule="exact"/>
-                    <w:ind w:left="-85" w:right="-85" w:firstLine="0"/>
-                    <w:contextualSpacing/>
-                    <w:jc w:val="center"/>
-                    <w:rPr>
-                      <w:sz w:val="28"/>
-                      <w:szCs w:val="28"/>
-                    </w:rPr>
-                  </w:pPr>
-                  <w:r>
-                    <w:rPr>
-                      <w:sz w:val="28"/>
-                      <w:szCs w:val="28"/>
-                    </w:rPr>
-                    <w:t>Норматив-ный уровень прибыли</w:t>
-                  </w:r>
-                </w:p>
-              </w:tc>
-              <w:tc>
-                <w:tcPr>
-                  <w:tcW w:w="1272" w:type="dxa"/>
-                  <w:shd w:val="clear" w:color="auto" w:fill="auto"/>
-                  <w:vAlign w:val="center"/>
-                </w:tcPr>
-                <w:p>
-                  <w:pPr>
-                    <w:pStyle w:val="ae"/>
-                    <w:widowControl w:val="0"/>
-                    <w:spacing w:line="240" w:lineRule="exact"/>
-                    <w:ind w:left="-85" w:right="-85" w:firstLine="0"/>
-                    <w:contextualSpacing/>
-                    <w:jc w:val="center"/>
-                    <w:rPr>
-                      <w:sz w:val="28"/>
-                      <w:szCs w:val="28"/>
-                    </w:rPr>
-                  </w:pPr>
-                  <w:r>
-                    <w:rPr>
-                      <w:sz w:val="28"/>
-                      <w:szCs w:val="28"/>
-                    </w:rPr>
-                    <w:t>Уровень надежности тепло-снабжения</w:t>
-                  </w:r>
-                </w:p>
-              </w:tc>
-              <w:tc>
-                <w:tcPr>
-                  <w:tcW w:w="1181" w:type="dxa"/>
-                  <w:shd w:val="clear" w:color="auto" w:fill="auto"/>
-                  <w:vAlign w:val="center"/>
-                </w:tcPr>
-                <w:p>
-                  <w:pPr>
-                    <w:pStyle w:val="ae"/>
-                    <w:widowControl w:val="0"/>
-                    <w:spacing w:line="240" w:lineRule="exact"/>
-                    <w:ind w:left="-85" w:right="-85" w:firstLine="0"/>
-                    <w:contextualSpacing/>
-                    <w:jc w:val="center"/>
-                    <w:rPr>
-                      <w:sz w:val="28"/>
-                      <w:szCs w:val="28"/>
-                    </w:rPr>
-                  </w:pPr>
-                  <w:r>
-                    <w:rPr>
-                      <w:sz w:val="28"/>
-                      <w:szCs w:val="28"/>
-                    </w:rPr>
-                    <w:t>Показатели энерго-сбережения и энергети-ческой эффектив-ности</w:t>
-                  </w:r>
-                </w:p>
-              </w:tc>
-              <w:tc>
-                <w:tcPr>
-                  <w:tcW w:w="1701" w:type="dxa"/>
-                  <w:shd w:val="clear" w:color="auto" w:fill="auto"/>
-                  <w:vAlign w:val="center"/>
-                </w:tcPr>
-                <w:p>
-                  <w:pPr>
-                    <w:pStyle w:val="ae"/>
-                    <w:widowControl w:val="0"/>
-                    <w:spacing w:line="240" w:lineRule="exact"/>
-                    <w:ind w:left="-85" w:right="-85" w:firstLine="0"/>
-                    <w:contextualSpacing/>
-                    <w:jc w:val="center"/>
-                    <w:rPr>
-                      <w:sz w:val="28"/>
-                      <w:szCs w:val="28"/>
-                    </w:rPr>
-                  </w:pPr>
-                  <w:r>
-                    <w:rPr>
-                      <w:sz w:val="28"/>
-                      <w:szCs w:val="28"/>
-                    </w:rPr>
-                    <w:t>Реализация программ в области энерго-сбережения и повышения энергетической эффективности</w:t>
-                  </w:r>
-                </w:p>
-              </w:tc>
-              <w:tc>
-                <w:tcPr>
-                  <w:tcW w:w="1065" w:type="dxa"/>
-                  <w:shd w:val="clear" w:color="auto" w:fill="auto"/>
-                  <w:vAlign w:val="center"/>
-                </w:tcPr>
-                <w:p>
-                  <w:pPr>
-                    <w:pStyle w:val="ae"/>
-                    <w:widowControl w:val="0"/>
-                    <w:spacing w:line="240" w:lineRule="exact"/>
-                    <w:ind w:left="-85" w:right="-85" w:firstLine="0"/>
-                    <w:contextualSpacing/>
-                    <w:jc w:val="center"/>
-                    <w:rPr>
-                      <w:sz w:val="28"/>
-                      <w:szCs w:val="28"/>
-                    </w:rPr>
-                  </w:pPr>
-                  <w:r>
-                    <w:rPr>
-                      <w:sz w:val="28"/>
-                      <w:szCs w:val="28"/>
-                    </w:rPr>
-                    <w:t>Динамика изменения расходов на топливо</w:t>
-                  </w:r>
-                </w:p>
-              </w:tc>
-            </w:tr>
-            <w:tr>
-              <w:trPr>
-                <w:trHeight w:val="70"/>
-              </w:trPr>
-              <w:tc>
-                <w:tcPr>
-                  <w:tcW w:w="566" w:type="dxa"/>
-                  <w:vMerge/>
-                  <w:shd w:val="clear" w:color="auto" w:fill="auto"/>
-                  <w:vAlign w:val="center"/>
-                </w:tcPr>
-                <w:p>
-                  <w:pPr>
-                    <w:widowControl w:val="0"/>
-                    <w:ind w:left="-108"/>
-                    <w:contextualSpacing/>
-                    <w:jc w:val="center"/>
-                    <w:rPr>
-                      <w:sz w:val="28"/>
-                      <w:szCs w:val="28"/>
-                    </w:rPr>
-                  </w:pPr>
-                </w:p>
-              </w:tc>
-              <w:tc>
-                <w:tcPr>
-                  <w:tcW w:w="707" w:type="dxa"/>
-                  <w:vMerge/>
-                  <w:shd w:val="clear" w:color="auto" w:fill="auto"/>
-                  <w:vAlign w:val="center"/>
-                </w:tcPr>
-                <w:p>
-                  <w:pPr>
-                    <w:widowControl w:val="0"/>
-                    <w:ind w:left="-108"/>
-                    <w:contextualSpacing/>
-                    <w:jc w:val="center"/>
-                    <w:rPr>
-                      <w:sz w:val="28"/>
-                      <w:szCs w:val="28"/>
-                    </w:rPr>
-                  </w:pPr>
-                </w:p>
-              </w:tc>
-              <w:tc>
-                <w:tcPr>
-                  <w:tcW w:w="1131" w:type="dxa"/>
-                  <w:shd w:val="clear" w:color="auto" w:fill="auto"/>
-                </w:tcPr>
-                <w:p>
-                  <w:pPr>
-                    <w:widowControl w:val="0"/>
-                    <w:ind w:left="-108"/>
-                    <w:contextualSpacing/>
-                    <w:jc w:val="center"/>
-                    <w:rPr>
-                      <w:sz w:val="28"/>
-                      <w:szCs w:val="28"/>
-                    </w:rPr>
-                  </w:pPr>
-                  <w:r>
-                    <w:rPr>
-                      <w:sz w:val="28"/>
-                      <w:szCs w:val="28"/>
-                    </w:rPr>
-                    <w:t>тыс. руб.</w:t>
-                  </w:r>
-                </w:p>
-              </w:tc>
-              <w:tc>
-                <w:tcPr>
-                  <w:tcW w:w="1169" w:type="dxa"/>
-                  <w:shd w:val="clear" w:color="auto" w:fill="auto"/>
-                </w:tcPr>
-                <w:p>
-                  <w:pPr>
-                    <w:widowControl w:val="0"/>
-                    <w:ind w:left="-108"/>
-                    <w:contextualSpacing/>
-                    <w:jc w:val="center"/>
-                    <w:rPr>
-                      <w:sz w:val="28"/>
-                      <w:szCs w:val="28"/>
-                    </w:rPr>
-                  </w:pPr>
-                  <w:r>
-                    <w:rPr>
-                      <w:sz w:val="28"/>
-                      <w:szCs w:val="28"/>
-                    </w:rPr>
-                    <w:t>%</w:t>
-                  </w:r>
-                </w:p>
-              </w:tc>
-              <w:tc>
-                <w:tcPr>
-                  <w:tcW w:w="1131" w:type="dxa"/>
-                  <w:shd w:val="clear" w:color="auto" w:fill="auto"/>
-                </w:tcPr>
-                <w:p>
-                  <w:pPr>
-                    <w:widowControl w:val="0"/>
-                    <w:ind w:left="-108"/>
-                    <w:contextualSpacing/>
-                    <w:jc w:val="center"/>
-                    <w:rPr>
-                      <w:sz w:val="28"/>
-                      <w:szCs w:val="28"/>
-                    </w:rPr>
-                  </w:pPr>
-                  <w:r>
-                    <w:rPr>
-                      <w:sz w:val="28"/>
-                      <w:szCs w:val="28"/>
-                    </w:rPr>
-                    <w:t>%</w:t>
-                  </w:r>
-                </w:p>
-              </w:tc>
-              <w:tc>
-                <w:tcPr>
-                  <w:tcW w:w="1272" w:type="dxa"/>
-                  <w:shd w:val="clear" w:color="auto" w:fill="auto"/>
-                </w:tcPr>
-                <w:p>
-                  <w:pPr>
-                    <w:widowControl w:val="0"/>
-                    <w:ind w:left="-108"/>
-                    <w:contextualSpacing/>
-                    <w:jc w:val="center"/>
-                    <w:rPr>
-                      <w:sz w:val="28"/>
-                      <w:szCs w:val="28"/>
-                    </w:rPr>
-                  </w:pPr>
-                  <w:r>
-                    <w:rPr>
-                      <w:sz w:val="28"/>
-                      <w:szCs w:val="28"/>
-                    </w:rPr>
-                    <w:t>–</w:t>
-                  </w:r>
-                </w:p>
-              </w:tc>
-              <w:tc>
-                <w:tcPr>
-                  <w:tcW w:w="1181" w:type="dxa"/>
-                  <w:shd w:val="clear" w:color="auto" w:fill="auto"/>
-                </w:tcPr>
-                <w:p>
-                  <w:pPr>
-                    <w:widowControl w:val="0"/>
-                    <w:ind w:left="-108"/>
-                    <w:contextualSpacing/>
-                    <w:jc w:val="center"/>
-                    <w:rPr>
-                      <w:sz w:val="28"/>
-                      <w:szCs w:val="28"/>
-                    </w:rPr>
-                  </w:pPr>
-                  <w:r>
-                    <w:rPr>
-                      <w:sz w:val="28"/>
-                      <w:szCs w:val="28"/>
-                    </w:rPr>
-                    <w:t>–</w:t>
-                  </w:r>
-                </w:p>
-              </w:tc>
-              <w:tc>
-                <w:tcPr>
-                  <w:tcW w:w="1701" w:type="dxa"/>
-                  <w:shd w:val="clear" w:color="auto" w:fill="auto"/>
-                </w:tcPr>
-                <w:p>
-                  <w:pPr>
-                    <w:widowControl w:val="0"/>
-                    <w:ind w:left="-108"/>
-                    <w:contextualSpacing/>
-                    <w:jc w:val="center"/>
-                    <w:rPr>
-                      <w:sz w:val="28"/>
-                      <w:szCs w:val="28"/>
-                    </w:rPr>
-                  </w:pPr>
-                  <w:r>
-                    <w:rPr>
-                      <w:sz w:val="28"/>
-                      <w:szCs w:val="28"/>
-                    </w:rPr>
-                    <w:t>–</w:t>
-                  </w:r>
-                </w:p>
-              </w:tc>
-              <w:tc>
-                <w:tcPr>
-                  <w:tcW w:w="1065" w:type="dxa"/>
-                  <w:shd w:val="clear" w:color="auto" w:fill="auto"/>
-                </w:tcPr>
-                <w:p>
-                  <w:pPr>
-                    <w:widowControl w:val="0"/>
-                    <w:ind w:left="-108" w:right="-108"/>
-                    <w:contextualSpacing/>
-                    <w:jc w:val="center"/>
-                    <w:rPr>
-                      <w:sz w:val="28"/>
-                      <w:szCs w:val="28"/>
-                    </w:rPr>
-                  </w:pPr>
-                  <w:r>
-                    <w:rPr>
-                      <w:sz w:val="28"/>
-                      <w:szCs w:val="28"/>
-                    </w:rPr>
-                    <w:t>–</w:t>
-                  </w:r>
-                </w:p>
-              </w:tc>
-            </w:tr>
-            <w:tr>
-              <w:trPr>
-                <w:trHeight w:val="274"/>
-              </w:trPr>
-              <w:tc>
-                <w:tcPr>
-                  <w:tcW w:w="566" w:type="dxa"/>
-                  <w:shd w:val="clear" w:color="auto" w:fill="auto"/>
-                  <w:vAlign w:val="center"/>
-                </w:tcPr>
-                <w:p>
-                  <w:pPr>
-                    <w:widowControl w:val="0"/>
-                    <w:ind w:left="-108"/>
-                    <w:contextualSpacing/>
-                    <w:jc w:val="center"/>
-                    <w:rPr>
-                      <w:sz w:val="28"/>
-                      <w:szCs w:val="28"/>
-                    </w:rPr>
-                  </w:pPr>
-                  <w:r>
-                    <w:rPr>
-                      <w:sz w:val="28"/>
-                      <w:szCs w:val="28"/>
-                    </w:rPr>
-                    <w:t>1</w:t>
-                  </w:r>
-                </w:p>
-              </w:tc>
-              <w:tc>
-                <w:tcPr>
-                  <w:tcW w:w="707" w:type="dxa"/>
-                  <w:shd w:val="clear" w:color="auto" w:fill="auto"/>
-                  <w:vAlign w:val="center"/>
-                </w:tcPr>
-                <w:p>
-                  <w:pPr>
-                    <w:widowControl w:val="0"/>
-                    <w:ind w:left="-108"/>
-                    <w:contextualSpacing/>
-                    <w:jc w:val="center"/>
-                    <w:rPr>
-                      <w:sz w:val="28"/>
-                      <w:szCs w:val="28"/>
-                    </w:rPr>
-                  </w:pPr>
-                  <w:r>
-                    <w:rPr>
-                      <w:sz w:val="28"/>
-                      <w:szCs w:val="28"/>
-                    </w:rPr>
-                    <w:t>2019</w:t>
-                  </w:r>
-                </w:p>
-              </w:tc>
-              <w:tc>
-                <w:tcPr>
-                  <w:tcW w:w="1131" w:type="dxa"/>
-                  <w:shd w:val="clear" w:color="auto" w:fill="auto"/>
-                </w:tcPr>
-                <w:p>
-                  <w:pPr>
-                    <w:widowControl w:val="0"/>
-                    <w:ind w:left="-108"/>
-                    <w:contextualSpacing/>
-                    <w:jc w:val="center"/>
-                    <w:rPr>
-                      <w:sz w:val="28"/>
-                      <w:szCs w:val="28"/>
-                    </w:rPr>
-                  </w:pPr>
-                  <w:r>
-                    <w:rPr>
-                      <w:sz w:val="28"/>
-                      <w:szCs w:val="28"/>
-                    </w:rPr>
-                    <w:t>7 194,64</w:t>
-                  </w:r>
-                </w:p>
-              </w:tc>
-              <w:tc>
-                <w:tcPr>
-                  <w:tcW w:w="1169" w:type="dxa"/>
-                  <w:shd w:val="clear" w:color="auto" w:fill="auto"/>
-                </w:tcPr>
-                <w:p>
-                  <w:pPr>
-                    <w:widowControl w:val="0"/>
-                    <w:ind w:left="-108"/>
-                    <w:contextualSpacing/>
-                    <w:jc w:val="center"/>
-                    <w:rPr>
-                      <w:sz w:val="28"/>
-                      <w:szCs w:val="28"/>
-                    </w:rPr>
-                  </w:pPr>
-                  <w:r>
-                    <w:rPr>
-                      <w:sz w:val="28"/>
-                      <w:szCs w:val="28"/>
-                    </w:rPr>
-                    <w:t>–</w:t>
-                  </w:r>
-                </w:p>
-              </w:tc>
-              <w:tc>
-                <w:tcPr>
-                  <w:tcW w:w="1131" w:type="dxa"/>
-                  <w:shd w:val="clear" w:color="auto" w:fill="auto"/>
-                </w:tcPr>
-                <w:p>
-                  <w:pPr>
-                    <w:widowControl w:val="0"/>
-                    <w:ind w:left="-108"/>
-                    <w:contextualSpacing/>
-                    <w:jc w:val="center"/>
-                    <w:rPr>
-                      <w:sz w:val="28"/>
-                      <w:szCs w:val="28"/>
-                    </w:rPr>
-                  </w:pPr>
-                  <w:r>
-                    <w:rPr>
-                      <w:sz w:val="28"/>
-                      <w:szCs w:val="28"/>
-                    </w:rPr>
-                    <w:t>–</w:t>
-                  </w:r>
-                </w:p>
-              </w:tc>
-              <w:tc>
-                <w:tcPr>
-                  <w:tcW w:w="1272" w:type="dxa"/>
-                  <w:shd w:val="clear" w:color="auto" w:fill="auto"/>
-                </w:tcPr>
-                <w:p>
-                  <w:pPr>
-                    <w:widowControl w:val="0"/>
-                    <w:ind w:left="-108"/>
-                    <w:contextualSpacing/>
-                    <w:jc w:val="center"/>
-                    <w:rPr>
-                      <w:sz w:val="28"/>
-                      <w:szCs w:val="28"/>
-                    </w:rPr>
-                  </w:pPr>
-                  <w:r>
-                    <w:rPr>
-                      <w:sz w:val="28"/>
-                      <w:szCs w:val="28"/>
-                    </w:rPr>
-                    <w:t>–</w:t>
-                  </w:r>
-                </w:p>
-              </w:tc>
-              <w:tc>
-                <w:tcPr>
-                  <w:tcW w:w="1181" w:type="dxa"/>
-                  <w:shd w:val="clear" w:color="auto" w:fill="auto"/>
-                </w:tcPr>
-                <w:p>
-                  <w:pPr>
-                    <w:widowControl w:val="0"/>
-                    <w:ind w:left="-108"/>
-                    <w:contextualSpacing/>
-                    <w:jc w:val="center"/>
-                    <w:rPr>
-                      <w:sz w:val="28"/>
-                      <w:szCs w:val="28"/>
-                    </w:rPr>
-                  </w:pPr>
-                  <w:r>
-                    <w:rPr>
-                      <w:sz w:val="28"/>
-                      <w:szCs w:val="28"/>
-                    </w:rPr>
-                    <w:t>–</w:t>
-                  </w:r>
-                </w:p>
-              </w:tc>
-              <w:tc>
-                <w:tcPr>
-                  <w:tcW w:w="1701" w:type="dxa"/>
-                  <w:shd w:val="clear" w:color="auto" w:fill="auto"/>
-                </w:tcPr>
-                <w:p>
-                  <w:pPr>
-                    <w:widowControl w:val="0"/>
-                    <w:ind w:left="-108"/>
-                    <w:contextualSpacing/>
-                    <w:jc w:val="center"/>
-                    <w:rPr>
-                      <w:sz w:val="28"/>
-                      <w:szCs w:val="28"/>
-                    </w:rPr>
-                  </w:pPr>
-                  <w:r>
-                    <w:rPr>
-                      <w:sz w:val="28"/>
-                      <w:szCs w:val="28"/>
-                    </w:rPr>
-                    <w:t>–</w:t>
-                  </w:r>
-                </w:p>
-              </w:tc>
-              <w:tc>
-                <w:tcPr>
-                  <w:tcW w:w="1065" w:type="dxa"/>
-                  <w:shd w:val="clear" w:color="auto" w:fill="auto"/>
-                </w:tcPr>
-                <w:p>
-                  <w:pPr>
-                    <w:widowControl w:val="0"/>
-                    <w:ind w:left="-108" w:right="-108"/>
-                    <w:contextualSpacing/>
-                    <w:jc w:val="center"/>
-                    <w:rPr>
-                      <w:sz w:val="28"/>
-                      <w:szCs w:val="28"/>
-                    </w:rPr>
-                  </w:pPr>
-                  <w:r>
-                    <w:rPr>
-                      <w:sz w:val="28"/>
-                      <w:szCs w:val="28"/>
-                    </w:rPr>
-                    <w:t>–</w:t>
-                  </w:r>
-                </w:p>
-              </w:tc>
-            </w:tr>
-            <w:tr>
-              <w:trPr>
-                <w:trHeight w:val="274"/>
-              </w:trPr>
-              <w:tc>
-                <w:tcPr>
-                  <w:tcW w:w="566" w:type="dxa"/>
-                  <w:shd w:val="clear" w:color="auto" w:fill="auto"/>
-                  <w:vAlign w:val="center"/>
-                </w:tcPr>
-                <w:p>
-                  <w:pPr>
-                    <w:widowControl w:val="0"/>
-                    <w:ind w:left="-108"/>
-                    <w:contextualSpacing/>
-                    <w:jc w:val="center"/>
-                    <w:rPr>
-                      <w:sz w:val="28"/>
-                      <w:szCs w:val="28"/>
-                    </w:rPr>
-                  </w:pPr>
-                  <w:r>
-                    <w:rPr>
-                      <w:sz w:val="28"/>
-                      <w:szCs w:val="28"/>
-                    </w:rPr>
-                    <w:t>2</w:t>
-                  </w:r>
-                </w:p>
-              </w:tc>
-              <w:tc>
-                <w:tcPr>
-                  <w:tcW w:w="707" w:type="dxa"/>
-                  <w:shd w:val="clear" w:color="auto" w:fill="auto"/>
-                  <w:vAlign w:val="center"/>
-                </w:tcPr>
-                <w:p>
-                  <w:pPr>
-                    <w:widowControl w:val="0"/>
-                    <w:ind w:left="-108"/>
-                    <w:contextualSpacing/>
-                    <w:jc w:val="center"/>
-                    <w:rPr>
-                      <w:sz w:val="28"/>
-                      <w:szCs w:val="28"/>
-                    </w:rPr>
-                  </w:pPr>
-                  <w:r>
-                    <w:rPr>
-                      <w:sz w:val="28"/>
-                      <w:szCs w:val="28"/>
-                    </w:rPr>
-                    <w:t>2020</w:t>
-                  </w:r>
-                </w:p>
-              </w:tc>
-              <w:tc>
-                <w:tcPr>
-                  <w:tcW w:w="1131" w:type="dxa"/>
-                  <w:shd w:val="clear" w:color="auto" w:fill="auto"/>
-                </w:tcPr>
-                <w:p>
-                  <w:pPr>
-                    <w:widowControl w:val="0"/>
-                    <w:ind w:left="-108"/>
-                    <w:contextualSpacing/>
-                    <w:jc w:val="center"/>
-                    <w:rPr>
-                      <w:sz w:val="28"/>
-                      <w:szCs w:val="28"/>
-                    </w:rPr>
-                  </w:pPr>
-                  <w:r>
-                    <w:rPr>
-                      <w:sz w:val="28"/>
-                      <w:szCs w:val="28"/>
-                    </w:rPr>
-                    <w:t>–</w:t>
-                  </w:r>
-                </w:p>
-              </w:tc>
-              <w:tc>
-                <w:tcPr>
-                  <w:tcW w:w="1169" w:type="dxa"/>
-                  <w:shd w:val="clear" w:color="auto" w:fill="auto"/>
-                </w:tcPr>
-                <w:p>
-                  <w:pPr>
-                    <w:widowControl w:val="0"/>
-                    <w:ind w:left="-108"/>
-                    <w:contextualSpacing/>
-                    <w:jc w:val="center"/>
-                    <w:rPr>
-                      <w:sz w:val="28"/>
-                      <w:szCs w:val="28"/>
-                    </w:rPr>
-                  </w:pPr>
-                  <w:r>
-                    <w:rPr>
-                      <w:sz w:val="28"/>
-                      <w:szCs w:val="28"/>
-                    </w:rPr>
-                    <w:t>1,0</w:t>
-                  </w:r>
-                </w:p>
-              </w:tc>
-              <w:tc>
-                <w:tcPr>
-                  <w:tcW w:w="1131" w:type="dxa"/>
-                  <w:shd w:val="clear" w:color="auto" w:fill="auto"/>
-                </w:tcPr>
-                <w:p>
-                  <w:pPr>
-                    <w:widowControl w:val="0"/>
-                    <w:ind w:left="-108"/>
-                    <w:contextualSpacing/>
-                    <w:jc w:val="center"/>
-                    <w:rPr>
-                      <w:sz w:val="28"/>
-                      <w:szCs w:val="28"/>
-                    </w:rPr>
-                  </w:pPr>
-                  <w:r>
-                    <w:rPr>
-                      <w:sz w:val="28"/>
-                      <w:szCs w:val="28"/>
-                    </w:rPr>
-                    <w:t>–</w:t>
-                  </w:r>
-                </w:p>
-              </w:tc>
-              <w:tc>
-                <w:tcPr>
-                  <w:tcW w:w="1272" w:type="dxa"/>
-                  <w:shd w:val="clear" w:color="auto" w:fill="auto"/>
-                </w:tcPr>
-                <w:p>
-                  <w:pPr>
-                    <w:widowControl w:val="0"/>
-                    <w:ind w:left="-108"/>
-                    <w:contextualSpacing/>
-                    <w:jc w:val="center"/>
-                    <w:rPr>
-                      <w:sz w:val="28"/>
-                      <w:szCs w:val="28"/>
-                    </w:rPr>
-                  </w:pPr>
-                  <w:r>
-                    <w:rPr>
-                      <w:sz w:val="28"/>
-                      <w:szCs w:val="28"/>
-                    </w:rPr>
-                    <w:t>–</w:t>
-                  </w:r>
-                </w:p>
-              </w:tc>
-              <w:tc>
-                <w:tcPr>
-                  <w:tcW w:w="1181" w:type="dxa"/>
-                  <w:shd w:val="clear" w:color="auto" w:fill="auto"/>
-                </w:tcPr>
-                <w:p>
-                  <w:pPr>
-                    <w:widowControl w:val="0"/>
-                    <w:ind w:left="-108"/>
-                    <w:contextualSpacing/>
-                    <w:jc w:val="center"/>
-                    <w:rPr>
-                      <w:sz w:val="28"/>
-                      <w:szCs w:val="28"/>
-                    </w:rPr>
-                  </w:pPr>
-                  <w:r>
-                    <w:rPr>
-                      <w:sz w:val="28"/>
-                      <w:szCs w:val="28"/>
-                    </w:rPr>
-                    <w:t>–</w:t>
-                  </w:r>
-                </w:p>
-              </w:tc>
-              <w:tc>
-                <w:tcPr>
-                  <w:tcW w:w="1701" w:type="dxa"/>
-                  <w:shd w:val="clear" w:color="auto" w:fill="auto"/>
-                </w:tcPr>
-                <w:p>
-                  <w:pPr>
-                    <w:widowControl w:val="0"/>
-                    <w:ind w:left="-108"/>
-                    <w:contextualSpacing/>
-                    <w:jc w:val="center"/>
-                    <w:rPr>
-                      <w:sz w:val="28"/>
-                      <w:szCs w:val="28"/>
-                    </w:rPr>
-                  </w:pPr>
-                  <w:r>
-                    <w:rPr>
-                      <w:sz w:val="28"/>
-                      <w:szCs w:val="28"/>
-                    </w:rPr>
-                    <w:t>–</w:t>
-                  </w:r>
-                </w:p>
-              </w:tc>
-              <w:tc>
-                <w:tcPr>
-                  <w:tcW w:w="1065" w:type="dxa"/>
-                  <w:shd w:val="clear" w:color="auto" w:fill="auto"/>
-                </w:tcPr>
-                <w:p>
-                  <w:pPr>
-                    <w:widowControl w:val="0"/>
-                    <w:ind w:left="-108" w:right="-108"/>
-                    <w:contextualSpacing/>
-                    <w:jc w:val="center"/>
-                    <w:rPr>
-                      <w:sz w:val="28"/>
-                      <w:szCs w:val="28"/>
-                    </w:rPr>
-                  </w:pPr>
-                  <w:r>
-                    <w:rPr>
-                      <w:sz w:val="28"/>
-                      <w:szCs w:val="28"/>
-                    </w:rPr>
-                    <w:t>–</w:t>
-                  </w:r>
-                </w:p>
-              </w:tc>
-            </w:tr>
-            <w:tr>
-              <w:trPr>
-                <w:trHeight w:val="274"/>
-              </w:trPr>
-              <w:tc>
-                <w:tcPr>
-                  <w:tcW w:w="566" w:type="dxa"/>
-                  <w:shd w:val="clear" w:color="auto" w:fill="auto"/>
-                  <w:vAlign w:val="center"/>
-                </w:tcPr>
-                <w:p>
-                  <w:pPr>
-                    <w:widowControl w:val="0"/>
-                    <w:ind w:left="-108"/>
-                    <w:contextualSpacing/>
-                    <w:jc w:val="center"/>
-                    <w:rPr>
-                      <w:sz w:val="28"/>
-                      <w:szCs w:val="28"/>
-                    </w:rPr>
-                  </w:pPr>
-                  <w:r>
-                    <w:rPr>
-                      <w:sz w:val="28"/>
-                      <w:szCs w:val="28"/>
-                    </w:rPr>
-                    <w:t>3</w:t>
-                  </w:r>
-                </w:p>
-              </w:tc>
-              <w:tc>
-                <w:tcPr>
-                  <w:tcW w:w="707" w:type="dxa"/>
-                  <w:shd w:val="clear" w:color="auto" w:fill="auto"/>
-                  <w:vAlign w:val="center"/>
-                </w:tcPr>
-                <w:p>
-                  <w:pPr>
-                    <w:widowControl w:val="0"/>
-                    <w:ind w:left="-108"/>
-                    <w:contextualSpacing/>
-                    <w:jc w:val="center"/>
-                    <w:rPr>
-                      <w:sz w:val="28"/>
-                      <w:szCs w:val="28"/>
-                    </w:rPr>
-                  </w:pPr>
-                  <w:r>
-                    <w:rPr>
-                      <w:sz w:val="28"/>
-                      <w:szCs w:val="28"/>
-                    </w:rPr>
-                    <w:t>2021</w:t>
-                  </w:r>
-                </w:p>
-              </w:tc>
-              <w:tc>
-                <w:tcPr>
-                  <w:tcW w:w="1131" w:type="dxa"/>
-                  <w:shd w:val="clear" w:color="auto" w:fill="auto"/>
-                </w:tcPr>
-                <w:p>
-                  <w:pPr>
-                    <w:widowControl w:val="0"/>
-                    <w:ind w:left="-108"/>
-                    <w:contextualSpacing/>
-                    <w:jc w:val="center"/>
-                    <w:rPr>
-                      <w:sz w:val="28"/>
-                      <w:szCs w:val="28"/>
-                    </w:rPr>
-                  </w:pPr>
-                  <w:r>
-                    <w:rPr>
-                      <w:sz w:val="28"/>
-                      <w:szCs w:val="28"/>
-                    </w:rPr>
-                    <w:t>–</w:t>
-                  </w:r>
-                </w:p>
-              </w:tc>
-              <w:tc>
-                <w:tcPr>
-                  <w:tcW w:w="1169" w:type="dxa"/>
-                  <w:shd w:val="clear" w:color="auto" w:fill="auto"/>
-                </w:tcPr>
-                <w:p>
-                  <w:pPr>
-                    <w:widowControl w:val="0"/>
-                    <w:ind w:left="-108"/>
-                    <w:contextualSpacing/>
-                    <w:jc w:val="center"/>
-                    <w:rPr>
-                      <w:sz w:val="28"/>
-                      <w:szCs w:val="28"/>
-                    </w:rPr>
-                  </w:pPr>
-                  <w:r>
-                    <w:rPr>
-                      <w:sz w:val="28"/>
-                      <w:szCs w:val="28"/>
-                    </w:rPr>
-                    <w:t>1,0</w:t>
-                  </w:r>
-                </w:p>
-              </w:tc>
-              <w:tc>
-                <w:tcPr>
-                  <w:tcW w:w="1131" w:type="dxa"/>
-                  <w:shd w:val="clear" w:color="auto" w:fill="auto"/>
-                </w:tcPr>
-                <w:p>
-                  <w:pPr>
-                    <w:widowControl w:val="0"/>
-                    <w:ind w:left="-108"/>
-                    <w:contextualSpacing/>
-                    <w:jc w:val="center"/>
-                    <w:rPr>
-                      <w:sz w:val="28"/>
-                      <w:szCs w:val="28"/>
-                    </w:rPr>
-                  </w:pPr>
-                  <w:r>
-                    <w:rPr>
-                      <w:sz w:val="28"/>
-                      <w:szCs w:val="28"/>
-                    </w:rPr>
-                    <w:t>–</w:t>
-                  </w:r>
-                </w:p>
-              </w:tc>
-              <w:tc>
-                <w:tcPr>
-                  <w:tcW w:w="1272" w:type="dxa"/>
-                  <w:shd w:val="clear" w:color="auto" w:fill="auto"/>
-                </w:tcPr>
-                <w:p>
-                  <w:pPr>
-                    <w:widowControl w:val="0"/>
-                    <w:ind w:left="-108"/>
-                    <w:contextualSpacing/>
-                    <w:jc w:val="center"/>
-                    <w:rPr>
-                      <w:sz w:val="28"/>
-                      <w:szCs w:val="28"/>
-                    </w:rPr>
-                  </w:pPr>
-                  <w:r>
-                    <w:rPr>
-                      <w:sz w:val="28"/>
-                      <w:szCs w:val="28"/>
-                    </w:rPr>
-                    <w:t>–</w:t>
-                  </w:r>
-                </w:p>
-              </w:tc>
-              <w:tc>
-                <w:tcPr>
-                  <w:tcW w:w="1181" w:type="dxa"/>
-                  <w:shd w:val="clear" w:color="auto" w:fill="auto"/>
-                </w:tcPr>
-                <w:p>
-                  <w:pPr>
-                    <w:widowControl w:val="0"/>
-                    <w:ind w:left="-108"/>
-                    <w:contextualSpacing/>
-                    <w:jc w:val="center"/>
-                    <w:rPr>
-                      <w:sz w:val="28"/>
-                      <w:szCs w:val="28"/>
-                    </w:rPr>
-                  </w:pPr>
-                  <w:r>
-                    <w:rPr>
-                      <w:sz w:val="28"/>
-                      <w:szCs w:val="28"/>
-                    </w:rPr>
-                    <w:t>–</w:t>
-                  </w:r>
-                </w:p>
-              </w:tc>
-              <w:tc>
-                <w:tcPr>
-                  <w:tcW w:w="1701" w:type="dxa"/>
-                  <w:shd w:val="clear" w:color="auto" w:fill="auto"/>
-                </w:tcPr>
-                <w:p>
-                  <w:pPr>
-                    <w:widowControl w:val="0"/>
-                    <w:ind w:left="-108"/>
-                    <w:contextualSpacing/>
-                    <w:jc w:val="center"/>
-                    <w:rPr>
-                      <w:sz w:val="28"/>
-                      <w:szCs w:val="28"/>
-                    </w:rPr>
-                  </w:pPr>
-                  <w:r>
-                    <w:rPr>
-                      <w:sz w:val="28"/>
-                      <w:szCs w:val="28"/>
-                    </w:rPr>
-                    <w:t>–</w:t>
-                  </w:r>
-                </w:p>
-              </w:tc>
-              <w:tc>
-                <w:tcPr>
-                  <w:tcW w:w="1065" w:type="dxa"/>
-                  <w:shd w:val="clear" w:color="auto" w:fill="auto"/>
-                </w:tcPr>
-                <w:p>
-                  <w:pPr>
-                    <w:widowControl w:val="0"/>
-                    <w:ind w:left="-108" w:right="-108"/>
-                    <w:contextualSpacing/>
-                    <w:jc w:val="center"/>
-                    <w:rPr>
-                      <w:sz w:val="28"/>
-                      <w:szCs w:val="28"/>
-                    </w:rPr>
-                  </w:pPr>
-                  <w:r>
-                    <w:rPr>
-                      <w:sz w:val="28"/>
-                      <w:szCs w:val="28"/>
-                    </w:rPr>
-                    <w:t>–</w:t>
-                  </w:r>
-                </w:p>
-              </w:tc>
-            </w:tr>
-            <w:tr>
-              <w:trPr>
-                <w:trHeight w:val="274"/>
-              </w:trPr>
-              <w:tc>
-                <w:tcPr>
-                  <w:tcW w:w="566" w:type="dxa"/>
-                  <w:shd w:val="clear" w:color="auto" w:fill="auto"/>
-                  <w:vAlign w:val="center"/>
-                </w:tcPr>
-                <w:p>
-                  <w:pPr>
-                    <w:widowControl w:val="0"/>
-                    <w:ind w:left="-108"/>
-                    <w:contextualSpacing/>
-                    <w:jc w:val="center"/>
-                    <w:rPr>
-                      <w:sz w:val="28"/>
-                      <w:szCs w:val="28"/>
-                    </w:rPr>
-                  </w:pPr>
-                  <w:r>
-                    <w:rPr>
-                      <w:sz w:val="28"/>
-                      <w:szCs w:val="28"/>
-                    </w:rPr>
-                    <w:t>4</w:t>
-                  </w:r>
-                </w:p>
-              </w:tc>
-              <w:tc>
-                <w:tcPr>
-                  <w:tcW w:w="707" w:type="dxa"/>
-                  <w:shd w:val="clear" w:color="auto" w:fill="auto"/>
-                  <w:vAlign w:val="center"/>
-                </w:tcPr>
-                <w:p>
-                  <w:pPr>
-                    <w:widowControl w:val="0"/>
-                    <w:ind w:left="-108"/>
-                    <w:contextualSpacing/>
-                    <w:jc w:val="center"/>
-                    <w:rPr>
-                      <w:sz w:val="28"/>
-                      <w:szCs w:val="28"/>
-                    </w:rPr>
-                  </w:pPr>
-                  <w:r>
-                    <w:rPr>
-                      <w:sz w:val="28"/>
-                      <w:szCs w:val="28"/>
-                    </w:rPr>
-                    <w:t>2022</w:t>
-                  </w:r>
-                </w:p>
-              </w:tc>
-              <w:tc>
-                <w:tcPr>
-                  <w:tcW w:w="1131" w:type="dxa"/>
-                  <w:shd w:val="clear" w:color="auto" w:fill="auto"/>
-                </w:tcPr>
-                <w:p>
-                  <w:pPr>
-                    <w:widowControl w:val="0"/>
-                    <w:ind w:left="-108"/>
-                    <w:contextualSpacing/>
-                    <w:jc w:val="center"/>
-                    <w:rPr>
-                      <w:sz w:val="28"/>
-                      <w:szCs w:val="28"/>
-                    </w:rPr>
-                  </w:pPr>
-                  <w:r>
-                    <w:rPr>
-                      <w:sz w:val="28"/>
-                      <w:szCs w:val="28"/>
-                    </w:rPr>
-                    <w:t>–</w:t>
-                  </w:r>
-                </w:p>
-              </w:tc>
-              <w:tc>
-                <w:tcPr>
-                  <w:tcW w:w="1169" w:type="dxa"/>
-                  <w:shd w:val="clear" w:color="auto" w:fill="auto"/>
-                </w:tcPr>
-                <w:p>
-                  <w:pPr>
-                    <w:widowControl w:val="0"/>
-                    <w:ind w:left="-108"/>
-                    <w:contextualSpacing/>
-                    <w:jc w:val="center"/>
-                    <w:rPr>
-                      <w:sz w:val="28"/>
-                      <w:szCs w:val="28"/>
-                    </w:rPr>
-                  </w:pPr>
-                  <w:r>
-                    <w:rPr>
-                      <w:sz w:val="28"/>
-                      <w:szCs w:val="28"/>
-                    </w:rPr>
-                    <w:t>1,0</w:t>
-                  </w:r>
-                </w:p>
-              </w:tc>
-              <w:tc>
-                <w:tcPr>
-                  <w:tcW w:w="1131" w:type="dxa"/>
-                  <w:shd w:val="clear" w:color="auto" w:fill="auto"/>
-                </w:tcPr>
-                <w:p>
-                  <w:pPr>
-                    <w:widowControl w:val="0"/>
-                    <w:ind w:left="-108"/>
-                    <w:contextualSpacing/>
-                    <w:jc w:val="center"/>
-                    <w:rPr>
-                      <w:sz w:val="28"/>
-                      <w:szCs w:val="28"/>
-                    </w:rPr>
-                  </w:pPr>
-                  <w:r>
-                    <w:rPr>
-                      <w:sz w:val="28"/>
-                      <w:szCs w:val="28"/>
-                    </w:rPr>
-                    <w:t>–</w:t>
-                  </w:r>
-                </w:p>
-              </w:tc>
-              <w:tc>
-                <w:tcPr>
-                  <w:tcW w:w="1272" w:type="dxa"/>
-                  <w:shd w:val="clear" w:color="auto" w:fill="auto"/>
-                </w:tcPr>
-                <w:p>
-                  <w:pPr>
-                    <w:widowControl w:val="0"/>
-                    <w:ind w:left="-108"/>
-                    <w:contextualSpacing/>
-                    <w:jc w:val="center"/>
-                    <w:rPr>
-                      <w:sz w:val="28"/>
-                      <w:szCs w:val="28"/>
-                    </w:rPr>
-                  </w:pPr>
-                  <w:r>
-                    <w:rPr>
-                      <w:sz w:val="28"/>
-                      <w:szCs w:val="28"/>
-                    </w:rPr>
-                    <w:t>–</w:t>
-                  </w:r>
-                </w:p>
-              </w:tc>
-              <w:tc>
-                <w:tcPr>
-                  <w:tcW w:w="1181" w:type="dxa"/>
-                  <w:shd w:val="clear" w:color="auto" w:fill="auto"/>
-                </w:tcPr>
-                <w:p>
-                  <w:pPr>
-                    <w:widowControl w:val="0"/>
-                    <w:ind w:left="-108"/>
-                    <w:contextualSpacing/>
-                    <w:jc w:val="center"/>
-                    <w:rPr>
-                      <w:sz w:val="28"/>
-                      <w:szCs w:val="28"/>
-                    </w:rPr>
-                  </w:pPr>
-                  <w:r>
-                    <w:rPr>
-                      <w:sz w:val="28"/>
-                      <w:szCs w:val="28"/>
-                    </w:rPr>
-                    <w:t>–</w:t>
-                  </w:r>
-                </w:p>
-              </w:tc>
-              <w:tc>
-                <w:tcPr>
-                  <w:tcW w:w="1701" w:type="dxa"/>
-                  <w:shd w:val="clear" w:color="auto" w:fill="auto"/>
-                </w:tcPr>
-                <w:p>
-                  <w:pPr>
-                    <w:widowControl w:val="0"/>
-                    <w:ind w:left="-108"/>
-                    <w:contextualSpacing/>
-                    <w:jc w:val="center"/>
-                    <w:rPr>
-                      <w:sz w:val="28"/>
-                      <w:szCs w:val="28"/>
-                    </w:rPr>
-                  </w:pPr>
-                  <w:r>
-                    <w:rPr>
-                      <w:sz w:val="28"/>
-                      <w:szCs w:val="28"/>
-                    </w:rPr>
-                    <w:t>–</w:t>
-                  </w:r>
-                </w:p>
-              </w:tc>
-              <w:tc>
-                <w:tcPr>
-                  <w:tcW w:w="1065" w:type="dxa"/>
-                  <w:shd w:val="clear" w:color="auto" w:fill="auto"/>
-                </w:tcPr>
-                <w:p>
-                  <w:pPr>
-                    <w:widowControl w:val="0"/>
-                    <w:ind w:left="-108" w:right="-108"/>
-                    <w:contextualSpacing/>
-                    <w:jc w:val="center"/>
-                    <w:rPr>
-                      <w:sz w:val="28"/>
-                      <w:szCs w:val="28"/>
-                    </w:rPr>
-                  </w:pPr>
-                  <w:r>
-                    <w:rPr>
-                      <w:sz w:val="28"/>
-                      <w:szCs w:val="28"/>
-                    </w:rPr>
-                    <w:t>–</w:t>
-                  </w:r>
-                </w:p>
-              </w:tc>
-            </w:tr>
-            <w:tr>
-              <w:trPr>
-                <w:trHeight w:val="274"/>
-              </w:trPr>
-              <w:tc>
-                <w:tcPr>
-                  <w:tcW w:w="566" w:type="dxa"/>
-                  <w:shd w:val="clear" w:color="auto" w:fill="auto"/>
-                  <w:vAlign w:val="center"/>
-                </w:tcPr>
-                <w:p>
-                  <w:pPr>
-                    <w:widowControl w:val="0"/>
-                    <w:ind w:left="-108"/>
-                    <w:contextualSpacing/>
-                    <w:jc w:val="center"/>
-                    <w:rPr>
-                      <w:sz w:val="28"/>
-                      <w:szCs w:val="28"/>
-                    </w:rPr>
-                  </w:pPr>
-                  <w:r>
-                    <w:rPr>
-                      <w:sz w:val="28"/>
-                      <w:szCs w:val="28"/>
-                    </w:rPr>
-                    <w:t>5</w:t>
-                  </w:r>
-                </w:p>
-              </w:tc>
-              <w:tc>
-                <w:tcPr>
-                  <w:tcW w:w="707" w:type="dxa"/>
-                  <w:shd w:val="clear" w:color="auto" w:fill="auto"/>
-                  <w:vAlign w:val="center"/>
-                </w:tcPr>
-                <w:p>
-                  <w:pPr>
-                    <w:widowControl w:val="0"/>
-                    <w:ind w:left="-108"/>
-                    <w:contextualSpacing/>
-                    <w:jc w:val="center"/>
-                    <w:rPr>
-                      <w:sz w:val="28"/>
-                      <w:szCs w:val="28"/>
-                    </w:rPr>
-                  </w:pPr>
-                  <w:r>
-                    <w:rPr>
-                      <w:sz w:val="28"/>
-                      <w:szCs w:val="28"/>
-                    </w:rPr>
-                    <w:t>2023</w:t>
-                  </w:r>
-                </w:p>
-              </w:tc>
-              <w:tc>
-                <w:tcPr>
-                  <w:tcW w:w="1131" w:type="dxa"/>
-                  <w:shd w:val="clear" w:color="auto" w:fill="auto"/>
-                </w:tcPr>
-                <w:p>
-                  <w:pPr>
-                    <w:widowControl w:val="0"/>
-                    <w:ind w:left="-108"/>
-                    <w:contextualSpacing/>
-                    <w:jc w:val="center"/>
-                    <w:rPr>
-                      <w:sz w:val="28"/>
-                      <w:szCs w:val="28"/>
-                    </w:rPr>
-                  </w:pPr>
-                  <w:r>
-                    <w:rPr>
-                      <w:sz w:val="28"/>
-                      <w:szCs w:val="28"/>
-                    </w:rPr>
-                    <w:t>–</w:t>
-                  </w:r>
-                </w:p>
-              </w:tc>
-              <w:tc>
-                <w:tcPr>
-                  <w:tcW w:w="1169" w:type="dxa"/>
-                  <w:shd w:val="clear" w:color="auto" w:fill="auto"/>
-                </w:tcPr>
-                <w:p>
-                  <w:pPr>
-                    <w:widowControl w:val="0"/>
-                    <w:ind w:left="-108"/>
-                    <w:contextualSpacing/>
-                    <w:jc w:val="center"/>
-                    <w:rPr>
-                      <w:sz w:val="28"/>
-                      <w:szCs w:val="28"/>
-                    </w:rPr>
-                  </w:pPr>
-                  <w:r>
-                    <w:rPr>
-                      <w:sz w:val="28"/>
-                      <w:szCs w:val="28"/>
-                    </w:rPr>
-                    <w:t>1,0</w:t>
-                  </w:r>
-                </w:p>
-              </w:tc>
-              <w:tc>
-                <w:tcPr>
-                  <w:tcW w:w="1131" w:type="dxa"/>
-                  <w:shd w:val="clear" w:color="auto" w:fill="auto"/>
-                </w:tcPr>
-                <w:p>
-                  <w:pPr>
-                    <w:widowControl w:val="0"/>
-                    <w:ind w:left="-108"/>
-                    <w:contextualSpacing/>
-                    <w:jc w:val="center"/>
-                    <w:rPr>
-                      <w:sz w:val="28"/>
-                      <w:szCs w:val="28"/>
-                    </w:rPr>
-                  </w:pPr>
-                  <w:r>
-                    <w:rPr>
-                      <w:sz w:val="28"/>
-                      <w:szCs w:val="28"/>
-                    </w:rPr>
-                    <w:t>–</w:t>
-                  </w:r>
-                </w:p>
-              </w:tc>
-              <w:tc>
-                <w:tcPr>
-                  <w:tcW w:w="1272" w:type="dxa"/>
-                  <w:shd w:val="clear" w:color="auto" w:fill="auto"/>
-                </w:tcPr>
-                <w:p>
-                  <w:pPr>
-                    <w:widowControl w:val="0"/>
-                    <w:ind w:left="-108"/>
-                    <w:contextualSpacing/>
-                    <w:jc w:val="center"/>
-                    <w:rPr>
-                      <w:sz w:val="28"/>
-                      <w:szCs w:val="28"/>
-                    </w:rPr>
-                  </w:pPr>
-                  <w:r>
-                    <w:rPr>
-                      <w:sz w:val="28"/>
-                      <w:szCs w:val="28"/>
-                    </w:rPr>
-                    <w:t>–</w:t>
-                  </w:r>
-                </w:p>
-              </w:tc>
-              <w:tc>
-                <w:tcPr>
-                  <w:tcW w:w="1181" w:type="dxa"/>
-                  <w:shd w:val="clear" w:color="auto" w:fill="auto"/>
-                </w:tcPr>
-                <w:p>
-                  <w:pPr>
-                    <w:widowControl w:val="0"/>
-                    <w:ind w:left="-108"/>
-                    <w:contextualSpacing/>
-                    <w:jc w:val="center"/>
-                    <w:rPr>
-                      <w:sz w:val="28"/>
-                      <w:szCs w:val="28"/>
-                    </w:rPr>
-                  </w:pPr>
-                  <w:r>
-                    <w:rPr>
-                      <w:sz w:val="28"/>
-                      <w:szCs w:val="28"/>
-                    </w:rPr>
-                    <w:t>–</w:t>
-                  </w:r>
-                </w:p>
-              </w:tc>
-              <w:tc>
-                <w:tcPr>
-                  <w:tcW w:w="1701" w:type="dxa"/>
-                  <w:shd w:val="clear" w:color="auto" w:fill="auto"/>
-                </w:tcPr>
-                <w:p>
-                  <w:pPr>
-                    <w:widowControl w:val="0"/>
-                    <w:ind w:left="-108"/>
-                    <w:contextualSpacing/>
-                    <w:jc w:val="center"/>
-                    <w:rPr>
-                      <w:sz w:val="28"/>
-                      <w:szCs w:val="28"/>
-                    </w:rPr>
-                  </w:pPr>
-                  <w:r>
-                    <w:rPr>
-                      <w:sz w:val="28"/>
-                      <w:szCs w:val="28"/>
-                    </w:rPr>
-                    <w:t>–</w:t>
-                  </w:r>
-                </w:p>
-              </w:tc>
-              <w:tc>
-                <w:tcPr>
-                  <w:tcW w:w="1065" w:type="dxa"/>
-                  <w:shd w:val="clear" w:color="auto" w:fill="auto"/>
-                </w:tcPr>
-                <w:p>
-                  <w:pPr>
-                    <w:widowControl w:val="0"/>
-                    <w:ind w:left="-108" w:right="-108"/>
-                    <w:contextualSpacing/>
-                    <w:jc w:val="center"/>
-                    <w:rPr>
-                      <w:sz w:val="28"/>
-                      <w:szCs w:val="28"/>
-                    </w:rPr>
-                  </w:pPr>
-                  <w:r>
-                    <w:rPr>
-                      <w:sz w:val="28"/>
-                      <w:szCs w:val="28"/>
-                    </w:rPr>
-                    <w:t>–</w:t>
-                  </w:r>
-                </w:p>
-              </w:tc>
-            </w:tr>
-          </w:tbl>
           <w:p>
             <w:pPr>
               <w:pStyle w:val="ae"/>
@@ -4119,7 +2827,206 @@
                 <w:szCs w:val="28"/>
                 <w:lang w:eastAsia="en-US"/>
               </w:rPr>
-              <w:t xml:space="preserve">В соответствии с пунктом 51 Основ ценообразования значения долгосрочных параметров регулирования деятельности регулируемой организации, для которой устанавливаются такие тарифы, определяются органом регулирования на весь долгосрочный период регулирования, в течение которого не пересматриваются. </w:t>
+              <w:t>&lt;[</w:t>
+            </w:r>
+            <w:r>
+              <w:rPr>
+                <w:rFonts w:eastAsia="Calibri"/>
+                <w:sz w:val="28"/>
+                <w:szCs w:val="28"/>
+                <w:lang w:val="en-US" w:eastAsia="en-US"/>
+              </w:rPr>
+              <w:t>Questions</w:t>
+            </w:r>
+            <w:r>
+              <w:rPr>
+                <w:rFonts w:eastAsia="Calibri"/>
+                <w:sz w:val="28"/>
+                <w:szCs w:val="28"/>
+                <w:lang w:eastAsia="en-US"/>
+              </w:rPr>
+              <w:t>]</w:t>
+            </w:r>
+            <w:proofErr w:type="spellStart"/>
+            <w:r>
+              <w:rPr>
+                <w:rFonts w:eastAsia="Calibri"/>
+                <w:sz w:val="28"/>
+                <w:szCs w:val="28"/>
+                <w:lang w:val="en-US" w:eastAsia="en-US"/>
+              </w:rPr>
+              <w:t>PreviousLongtimeTarifsTable</w:t>
+            </w:r>
+            <w:proofErr w:type="spellEnd"/>
+            <w:r>
+              <w:rPr>
+                <w:rFonts w:eastAsia="Calibri"/>
+                <w:sz w:val="28"/>
+                <w:szCs w:val="28"/>
+                <w:lang w:eastAsia="en-US"/>
+              </w:rPr>
+              <w:t>&gt;</w:t>
+            </w:r>
+          </w:p>
+          <w:p>
+            <w:pPr>
+              <w:pStyle w:val="ae"/>
+              <w:widowControl w:val="0"/>
+              <w:spacing w:after="0"/>
+              <w:ind w:left="0"/>
+              <w:rPr>
+                <w:rFonts w:eastAsia="Calibri"/>
+                <w:sz w:val="28"/>
+                <w:szCs w:val="28"/>
+                <w:lang w:eastAsia="en-US"/>
+              </w:rPr>
+            </w:pPr>
+            <w:r>
+              <w:rPr>
+                <w:rFonts w:eastAsia="Calibri"/>
+                <w:sz w:val="28"/>
+                <w:szCs w:val="28"/>
+                <w:lang w:val="en-US" w:eastAsia="en-US"/>
+              </w:rPr>
+              <w:lastRenderedPageBreak/>
+              <w:t>IF</w:t>
+            </w:r>
+            <w:r>
+              <w:rPr>
+                <w:rFonts w:eastAsia="Calibri"/>
+                <w:sz w:val="28"/>
+                <w:szCs w:val="28"/>
+                <w:lang w:eastAsia="en-US"/>
+              </w:rPr>
+              <w:t>{&lt;</w:t>
+            </w:r>
+            <w:r>
+              <w:rPr>
+                <w:rFonts w:eastAsia="Calibri"/>
+                <w:color w:val="000000"/>
+                <w:sz w:val="28"/>
+                <w:szCs w:val="28"/>
+                <w:lang w:eastAsia="en-US"/>
+              </w:rPr>
+              <w:t>[</w:t>
+            </w:r>
+            <w:proofErr w:type="spellStart"/>
+            <w:r>
+              <w:rPr>
+                <w:rFonts w:eastAsia="Calibri"/>
+                <w:color w:val="000000"/>
+                <w:sz w:val="28"/>
+                <w:szCs w:val="28"/>
+                <w:lang w:eastAsia="en-US"/>
+              </w:rPr>
+              <w:t>Questions</w:t>
+            </w:r>
+            <w:proofErr w:type="spellEnd"/>
+            <w:r>
+              <w:rPr>
+                <w:rFonts w:eastAsia="Calibri"/>
+                <w:color w:val="000000"/>
+                <w:sz w:val="28"/>
+                <w:szCs w:val="28"/>
+                <w:lang w:eastAsia="en-US"/>
+              </w:rPr>
+              <w:t>]</w:t>
+            </w:r>
+            <w:proofErr w:type="spellStart"/>
+            <w:r>
+              <w:rPr>
+                <w:rFonts w:eastAsia="Calibri"/>
+                <w:sz w:val="28"/>
+                <w:szCs w:val="28"/>
+                <w:lang w:val="en-US" w:eastAsia="en-US"/>
+              </w:rPr>
+              <w:t>TarifView</w:t>
+            </w:r>
+            <w:proofErr w:type="spellEnd"/>
+            <w:r>
+              <w:rPr>
+                <w:rFonts w:eastAsia="Calibri"/>
+                <w:sz w:val="28"/>
+                <w:szCs w:val="28"/>
+                <w:lang w:eastAsia="en-US"/>
+              </w:rPr>
+              <w:t>&gt;~</w:t>
+            </w:r>
+            <w:proofErr w:type="spellStart"/>
+            <w:proofErr w:type="gramStart"/>
+            <w:r>
+              <w:rPr>
+                <w:rFonts w:eastAsia="Calibri"/>
+                <w:sz w:val="28"/>
+                <w:szCs w:val="28"/>
+                <w:lang w:eastAsia="en-US"/>
+              </w:rPr>
+              <w:t>долгосрочн</w:t>
+            </w:r>
+            <w:proofErr w:type="spellEnd"/>
+            <w:r>
+              <w:rPr>
+                <w:rFonts w:eastAsia="Calibri"/>
+                <w:sz w:val="28"/>
+                <w:szCs w:val="28"/>
+                <w:lang w:eastAsia="en-US"/>
+              </w:rPr>
+              <w:t>}</w:t>
+            </w:r>
+            <w:r>
+              <w:rPr>
+                <w:rFonts w:eastAsia="Calibri"/>
+                <w:sz w:val="28"/>
+                <w:szCs w:val="28"/>
+                <w:lang w:val="en-US" w:eastAsia="en-US"/>
+              </w:rPr>
+              <w:t>THEN</w:t>
+            </w:r>
+            <w:proofErr w:type="gramEnd"/>
+            <w:r>
+              <w:rPr>
+                <w:rFonts w:eastAsia="Calibri"/>
+                <w:sz w:val="28"/>
+                <w:szCs w:val="28"/>
+                <w:lang w:eastAsia="en-US"/>
+              </w:rPr>
+              <w:t>{</w:t>
+            </w:r>
+            <w:r>
+              <w:rPr>
+                <w:rFonts w:eastAsia="Calibri"/>
+                <w:sz w:val="28"/>
+                <w:szCs w:val="28"/>
+                <w:lang w:eastAsia="en-US"/>
+              </w:rPr>
+              <w:t>В соответствии с пунктом 51 Основ ценообразования значения долгосрочных параметров регулирования деятельности регулируемой организации, для которой устанавливаются такие тарифы, определяются органом регулирования на весь долгосрочный период регулирования, в течение которого не пересматриваются.</w:t>
+            </w:r>
+            <w:r>
+              <w:rPr>
+                <w:rFonts w:eastAsia="Calibri"/>
+                <w:sz w:val="28"/>
+                <w:szCs w:val="28"/>
+                <w:lang w:eastAsia="en-US"/>
+              </w:rPr>
+              <w:t>}</w:t>
+            </w:r>
+            <w:r>
+              <w:rPr>
+                <w:rFonts w:eastAsia="Calibri"/>
+                <w:sz w:val="28"/>
+                <w:szCs w:val="28"/>
+                <w:lang w:val="en-US" w:eastAsia="en-US"/>
+              </w:rPr>
+              <w:t>ELSE</w:t>
+            </w:r>
+            <w:r>
+              <w:rPr>
+                <w:rFonts w:eastAsia="Calibri"/>
+                <w:sz w:val="28"/>
+                <w:szCs w:val="28"/>
+                <w:lang w:eastAsia="en-US"/>
+              </w:rPr>
+              <w:t>{ }</w:t>
             </w:r>
           </w:p>
           <w:p>
@@ -4143,7 +3050,88 @@
                 <w:szCs w:val="28"/>
                 <w:lang w:eastAsia="en-US"/>
               </w:rPr>
-              <w:t xml:space="preserve">Предлагаемые организацией тарифы на тепловую энергию (мощность) </w:t>
+              <w:t xml:space="preserve">Предлагаемые организацией тарифы на </w:t>
+            </w:r>
+            <w:r>
+              <w:rPr>
+                <w:rFonts w:eastAsia="Calibri"/>
+                <w:color w:val="000000"/>
+                <w:sz w:val="28"/>
+                <w:szCs w:val="28"/>
+                <w:lang w:eastAsia="en-US"/>
+              </w:rPr>
+              <w:t>&lt;[</w:t>
+            </w:r>
+            <w:proofErr w:type="spellStart"/>
+            <w:r>
+              <w:rPr>
+                <w:rFonts w:eastAsia="Calibri"/>
+                <w:color w:val="000000"/>
+                <w:sz w:val="28"/>
+                <w:szCs w:val="28"/>
+                <w:lang w:eastAsia="en-US"/>
+              </w:rPr>
+              <w:t>Questions</w:t>
+            </w:r>
+            <w:proofErr w:type="spellEnd"/>
+            <w:r>
+              <w:rPr>
+                <w:rFonts w:eastAsia="Calibri"/>
+                <w:color w:val="000000"/>
+                <w:sz w:val="28"/>
+                <w:szCs w:val="28"/>
+                <w:lang w:eastAsia="en-US"/>
+              </w:rPr>
+              <w:t>]</w:t>
+            </w:r>
+            <w:r>
+              <w:rPr>
+                <w:rFonts w:eastAsia="Calibri"/>
+                <w:color w:val="000000"/>
+                <w:sz w:val="28"/>
+                <w:szCs w:val="28"/>
+                <w:lang w:val="en-US" w:eastAsia="en-US"/>
+              </w:rPr>
+              <w:t>Direction</w:t>
+            </w:r>
+            <w:r>
+              <w:rPr>
+                <w:rFonts w:eastAsia="Calibri"/>
+                <w:color w:val="000000"/>
+                <w:sz w:val="28"/>
+                <w:szCs w:val="28"/>
+                <w:lang w:eastAsia="en-US"/>
+              </w:rPr>
+              <w:t>.</w:t>
+            </w:r>
+            <w:r>
+              <w:rPr>
+                <w:rFonts w:eastAsia="Calibri"/>
+                <w:color w:val="000000"/>
+                <w:sz w:val="28"/>
+                <w:szCs w:val="28"/>
+                <w:lang w:val="en-US" w:eastAsia="en-US"/>
+              </w:rPr>
+              <w:t>Preposition</w:t>
+            </w:r>
+            <w:r>
+              <w:rPr>
+                <w:rFonts w:eastAsia="Calibri"/>
+                <w:color w:val="000000"/>
+                <w:sz w:val="28"/>
+                <w:szCs w:val="28"/>
+                <w:lang w:eastAsia="en-US"/>
+              </w:rPr>
+              <w:t>&gt;</w:t>
+            </w:r>
+            <w:r>
+              <w:rPr>
+                <w:rFonts w:eastAsia="Calibri"/>
+                <w:sz w:val="28"/>
+                <w:szCs w:val="28"/>
+                <w:lang w:eastAsia="en-US"/>
+              </w:rPr>
+              <w:t xml:space="preserve"> </w:t>
             </w:r>
             <w:r>
               <w:rPr>
@@ -4156,649 +3144,80 @@
               <w:t>на период регулирования составляют (без учета НДС):</w:t>
             </w:r>
           </w:p>
-          <w:tbl>
-            <w:tblPr>
-              <w:tblW w:w="5000" w:type="pct"/>
-              <w:jc w:val="center"/>
-              <w:tblBorders>
-                <w:top w:val="single" w:sz="4" w:space="0" w:color="auto"/>
-                <w:left w:val="single" w:sz="4" w:space="0" w:color="auto"/>
-                <w:bottom w:val="single" w:sz="4" w:space="0" w:color="auto"/>
-                <w:right w:val="single" w:sz="4" w:space="0" w:color="auto"/>
-                <w:insideH w:val="single" w:sz="4" w:space="0" w:color="auto"/>
-                <w:insideV w:val="single" w:sz="4" w:space="0" w:color="auto"/>
-              </w:tblBorders>
-              <w:tblLook w:val="04A0" w:firstRow="1" w:lastRow="0" w:firstColumn="1" w:lastColumn="0" w:noHBand="0" w:noVBand="1"/>
-            </w:tblPr>
-            <w:tblGrid>
-              <w:gridCol w:w="3838"/>
-              <w:gridCol w:w="5790"/>
-            </w:tblGrid>
-            <w:tr>
-              <w:trPr>
-                <w:jc w:val="center"/>
-              </w:trPr>
-              <w:tc>
-                <w:tcPr>
-                  <w:tcW w:w="1993" w:type="pct"/>
-                  <w:shd w:val="clear" w:color="auto" w:fill="auto"/>
-                  <w:vAlign w:val="center"/>
-                </w:tcPr>
-                <w:p>
-                  <w:pPr>
-                    <w:widowControl w:val="0"/>
-                    <w:contextualSpacing/>
-                    <w:jc w:val="center"/>
-                    <w:rPr>
-                      <w:b/>
-                      <w:bCs/>
-                      <w:color w:val="000000"/>
-                      <w:sz w:val="28"/>
-                      <w:szCs w:val="28"/>
-                    </w:rPr>
-                  </w:pPr>
-                  <w:r>
-                    <w:rPr>
-                      <w:b/>
-                      <w:bCs/>
-                      <w:color w:val="000000"/>
-                      <w:sz w:val="28"/>
-                      <w:szCs w:val="28"/>
-                    </w:rPr>
-                    <w:t>Период</w:t>
-                  </w:r>
-                </w:p>
-              </w:tc>
-              <w:tc>
-                <w:tcPr>
-                  <w:tcW w:w="3007" w:type="pct"/>
-                </w:tcPr>
-                <w:p>
-                  <w:pPr>
-                    <w:autoSpaceDE w:val="0"/>
-                    <w:autoSpaceDN w:val="0"/>
-                    <w:adjustRightInd w:val="0"/>
-                    <w:jc w:val="center"/>
-                    <w:rPr>
-                      <w:b/>
-                      <w:sz w:val="28"/>
-                      <w:szCs w:val="28"/>
-                    </w:rPr>
-                  </w:pPr>
-                  <w:r>
-                    <w:rPr>
-                      <w:b/>
-                      <w:sz w:val="28"/>
-                      <w:szCs w:val="28"/>
-                    </w:rPr>
-                    <w:t xml:space="preserve">Тарифы на тепловую энергию (мощность), </w:t>
-                  </w:r>
-                  <w:r>
-                    <w:rPr>
-                      <w:b/>
-                      <w:color w:val="000000"/>
-                      <w:sz w:val="28"/>
-                      <w:szCs w:val="28"/>
-                    </w:rPr>
-                    <w:t>руб./Гкал</w:t>
-                  </w:r>
-                </w:p>
-              </w:tc>
-            </w:tr>
-            <w:tr>
-              <w:trPr>
-                <w:jc w:val="center"/>
-              </w:trPr>
-              <w:tc>
-                <w:tcPr>
-                  <w:tcW w:w="1993" w:type="pct"/>
-                  <w:tcBorders>
-                    <w:bottom w:val="single" w:sz="4" w:space="0" w:color="auto"/>
-                  </w:tcBorders>
-                  <w:shd w:val="clear" w:color="auto" w:fill="auto"/>
-                  <w:vAlign w:val="bottom"/>
-                </w:tcPr>
-                <w:p>
-                  <w:pPr>
-                    <w:widowControl w:val="0"/>
-                    <w:contextualSpacing/>
-                    <w:jc w:val="center"/>
-                    <w:rPr>
-                      <w:bCs/>
-                      <w:color w:val="000000"/>
-                      <w:sz w:val="28"/>
-                      <w:szCs w:val="28"/>
-                    </w:rPr>
-                  </w:pPr>
-                  <w:r>
-                    <w:rPr>
-                      <w:bCs/>
-                      <w:color w:val="000000"/>
-                      <w:sz w:val="28"/>
-                      <w:szCs w:val="28"/>
-                    </w:rPr>
-                    <w:t>с 01.01.2020 по 30.06.2020</w:t>
-                  </w:r>
-                </w:p>
-              </w:tc>
-              <w:tc>
-                <w:tcPr>
-                  <w:tcW w:w="3007" w:type="pct"/>
-                  <w:tcBorders>
-                    <w:bottom w:val="single" w:sz="4" w:space="0" w:color="auto"/>
-                  </w:tcBorders>
-                </w:tcPr>
-                <w:p>
-                  <w:pPr>
-                    <w:widowControl w:val="0"/>
-                    <w:contextualSpacing/>
-                    <w:jc w:val="center"/>
-                    <w:rPr>
-                      <w:bCs/>
-                      <w:color w:val="000000"/>
-                      <w:sz w:val="28"/>
-                      <w:szCs w:val="28"/>
-                    </w:rPr>
-                  </w:pPr>
-                  <w:r>
-                    <w:rPr>
-                      <w:bCs/>
-                      <w:color w:val="000000"/>
-                      <w:sz w:val="28"/>
-                      <w:szCs w:val="28"/>
-                    </w:rPr>
-                    <w:t>2 067,27</w:t>
-                  </w:r>
-                </w:p>
-              </w:tc>
-            </w:tr>
-            <w:tr>
-              <w:trPr>
-                <w:jc w:val="center"/>
-              </w:trPr>
-              <w:tc>
-                <w:tcPr>
-                  <w:tcW w:w="1993" w:type="pct"/>
-                  <w:tcBorders>
-                    <w:top w:val="single" w:sz="4" w:space="0" w:color="auto"/>
-                    <w:bottom w:val="single" w:sz="4" w:space="0" w:color="auto"/>
-                  </w:tcBorders>
-                  <w:shd w:val="clear" w:color="auto" w:fill="auto"/>
-                  <w:vAlign w:val="bottom"/>
-                </w:tcPr>
-                <w:p>
-                  <w:pPr>
-                    <w:widowControl w:val="0"/>
-                    <w:contextualSpacing/>
-                    <w:jc w:val="center"/>
-                    <w:rPr>
-                      <w:bCs/>
-                      <w:color w:val="000000"/>
-                      <w:sz w:val="28"/>
-                      <w:szCs w:val="28"/>
-                    </w:rPr>
-                  </w:pPr>
-                  <w:r>
-                    <w:rPr>
-                      <w:bCs/>
-                      <w:color w:val="000000"/>
-                      <w:sz w:val="28"/>
-                      <w:szCs w:val="28"/>
-                    </w:rPr>
-                    <w:t>с 01.07.2020 по 31.12.2020</w:t>
-                  </w:r>
-                </w:p>
-              </w:tc>
-              <w:tc>
-                <w:tcPr>
-                  <w:tcW w:w="3007" w:type="pct"/>
-                  <w:tcBorders>
-                    <w:top w:val="single" w:sz="4" w:space="0" w:color="auto"/>
-                    <w:bottom w:val="single" w:sz="4" w:space="0" w:color="auto"/>
-                  </w:tcBorders>
-                </w:tcPr>
-                <w:p>
-                  <w:pPr>
-                    <w:widowControl w:val="0"/>
-                    <w:contextualSpacing/>
-                    <w:jc w:val="center"/>
-                    <w:rPr>
-                      <w:bCs/>
-                      <w:color w:val="000000"/>
-                      <w:sz w:val="28"/>
-                      <w:szCs w:val="28"/>
-                    </w:rPr>
-                  </w:pPr>
-                  <w:r>
-                    <w:rPr>
-                      <w:bCs/>
-                      <w:color w:val="000000"/>
-                      <w:sz w:val="28"/>
-                      <w:szCs w:val="28"/>
-                    </w:rPr>
-                    <w:t>2 067,27</w:t>
-                  </w:r>
-                </w:p>
-              </w:tc>
-            </w:tr>
-            <w:tr>
-              <w:trPr>
-                <w:jc w:val="center"/>
-              </w:trPr>
-              <w:tc>
-                <w:tcPr>
-                  <w:tcW w:w="1993" w:type="pct"/>
-                  <w:tcBorders>
-                    <w:top w:val="single" w:sz="4" w:space="0" w:color="auto"/>
-                    <w:bottom w:val="single" w:sz="4" w:space="0" w:color="auto"/>
-                  </w:tcBorders>
-                  <w:shd w:val="clear" w:color="auto" w:fill="auto"/>
-                  <w:vAlign w:val="bottom"/>
-                </w:tcPr>
-                <w:p>
-                  <w:pPr>
-                    <w:widowControl w:val="0"/>
-                    <w:contextualSpacing/>
-                    <w:jc w:val="center"/>
-                    <w:rPr>
-                      <w:bCs/>
-                      <w:color w:val="000000"/>
-                      <w:sz w:val="28"/>
-                      <w:szCs w:val="28"/>
-                    </w:rPr>
-                  </w:pPr>
-                  <w:r>
-                    <w:rPr>
-                      <w:bCs/>
-                      <w:color w:val="000000"/>
-                      <w:sz w:val="28"/>
-                      <w:szCs w:val="28"/>
-                    </w:rPr>
-                    <w:t>с 01.01.2021 по 30.06.2021</w:t>
-                  </w:r>
-                </w:p>
-              </w:tc>
-              <w:tc>
-                <w:tcPr>
-                  <w:tcW w:w="3007" w:type="pct"/>
-                  <w:tcBorders>
-                    <w:top w:val="single" w:sz="4" w:space="0" w:color="auto"/>
-                    <w:bottom w:val="single" w:sz="4" w:space="0" w:color="auto"/>
-                  </w:tcBorders>
-                </w:tcPr>
-                <w:p>
-                  <w:pPr>
-                    <w:widowControl w:val="0"/>
-                    <w:contextualSpacing/>
-                    <w:jc w:val="center"/>
-                    <w:rPr>
-                      <w:bCs/>
-                      <w:color w:val="000000"/>
-                      <w:sz w:val="28"/>
-                      <w:szCs w:val="28"/>
-                    </w:rPr>
-                  </w:pPr>
-                  <w:r>
-                    <w:rPr>
-                      <w:bCs/>
-                      <w:color w:val="000000"/>
-                      <w:sz w:val="28"/>
-                      <w:szCs w:val="28"/>
-                    </w:rPr>
-                    <w:t>–</w:t>
-                  </w:r>
-                </w:p>
-              </w:tc>
-            </w:tr>
-            <w:tr>
-              <w:trPr>
-                <w:jc w:val="center"/>
-              </w:trPr>
-              <w:tc>
-                <w:tcPr>
-                  <w:tcW w:w="1993" w:type="pct"/>
-                  <w:tcBorders>
-                    <w:top w:val="single" w:sz="4" w:space="0" w:color="auto"/>
-                    <w:bottom w:val="single" w:sz="4" w:space="0" w:color="auto"/>
-                  </w:tcBorders>
-                  <w:shd w:val="clear" w:color="auto" w:fill="auto"/>
-                  <w:vAlign w:val="bottom"/>
-                </w:tcPr>
-                <w:p>
-                  <w:pPr>
-                    <w:widowControl w:val="0"/>
-                    <w:contextualSpacing/>
-                    <w:jc w:val="center"/>
-                    <w:rPr>
-                      <w:bCs/>
-                      <w:color w:val="000000"/>
-                      <w:sz w:val="28"/>
-                      <w:szCs w:val="28"/>
-                    </w:rPr>
-                  </w:pPr>
-                  <w:r>
-                    <w:rPr>
-                      <w:bCs/>
-                      <w:color w:val="000000"/>
-                      <w:sz w:val="28"/>
-                      <w:szCs w:val="28"/>
-                    </w:rPr>
-                    <w:t>с 01.07.2021 по 31.12.2021</w:t>
-                  </w:r>
-                </w:p>
-              </w:tc>
-              <w:tc>
-                <w:tcPr>
-                  <w:tcW w:w="3007" w:type="pct"/>
-                  <w:tcBorders>
-                    <w:top w:val="single" w:sz="4" w:space="0" w:color="auto"/>
-                    <w:bottom w:val="single" w:sz="4" w:space="0" w:color="auto"/>
-                  </w:tcBorders>
-                </w:tcPr>
-                <w:p>
-                  <w:pPr>
-                    <w:widowControl w:val="0"/>
-                    <w:contextualSpacing/>
-                    <w:jc w:val="center"/>
-                    <w:rPr>
-                      <w:bCs/>
-                      <w:color w:val="000000"/>
-                      <w:sz w:val="28"/>
-                      <w:szCs w:val="28"/>
-                    </w:rPr>
-                  </w:pPr>
-                  <w:r>
-                    <w:rPr>
-                      <w:bCs/>
-                      <w:color w:val="000000"/>
-                      <w:sz w:val="28"/>
-                      <w:szCs w:val="28"/>
-                    </w:rPr>
-                    <w:t>–</w:t>
-                  </w:r>
-                </w:p>
-              </w:tc>
-            </w:tr>
-            <w:tr>
-              <w:trPr>
-                <w:jc w:val="center"/>
-              </w:trPr>
-              <w:tc>
-                <w:tcPr>
-                  <w:tcW w:w="1993" w:type="pct"/>
-                  <w:tcBorders>
-                    <w:top w:val="single" w:sz="4" w:space="0" w:color="auto"/>
-                    <w:bottom w:val="single" w:sz="4" w:space="0" w:color="auto"/>
-                  </w:tcBorders>
-                  <w:shd w:val="clear" w:color="auto" w:fill="auto"/>
-                  <w:vAlign w:val="bottom"/>
-                </w:tcPr>
-                <w:p>
-                  <w:pPr>
-                    <w:widowControl w:val="0"/>
-                    <w:contextualSpacing/>
-                    <w:jc w:val="center"/>
-                    <w:rPr>
-                      <w:bCs/>
-                      <w:color w:val="000000"/>
-                      <w:sz w:val="28"/>
-                      <w:szCs w:val="28"/>
-                    </w:rPr>
-                  </w:pPr>
-                  <w:r>
-                    <w:rPr>
-                      <w:bCs/>
-                      <w:color w:val="000000"/>
-                      <w:sz w:val="28"/>
-                      <w:szCs w:val="28"/>
-                    </w:rPr>
-                    <w:t>с 01.01.2022 по 30.06.2022</w:t>
-                  </w:r>
-                </w:p>
-              </w:tc>
-              <w:tc>
-                <w:tcPr>
-                  <w:tcW w:w="3007" w:type="pct"/>
-                  <w:tcBorders>
-                    <w:top w:val="single" w:sz="4" w:space="0" w:color="auto"/>
-                    <w:bottom w:val="single" w:sz="4" w:space="0" w:color="auto"/>
-                  </w:tcBorders>
-                </w:tcPr>
-                <w:p>
-                  <w:pPr>
-                    <w:widowControl w:val="0"/>
-                    <w:contextualSpacing/>
-                    <w:jc w:val="center"/>
-                    <w:rPr>
-                      <w:bCs/>
-                      <w:color w:val="000000"/>
-                      <w:sz w:val="28"/>
-                      <w:szCs w:val="28"/>
-                    </w:rPr>
-                  </w:pPr>
-                  <w:r>
-                    <w:rPr>
-                      <w:bCs/>
-                      <w:color w:val="000000"/>
-                      <w:sz w:val="28"/>
-                      <w:szCs w:val="28"/>
-                    </w:rPr>
-                    <w:t>–</w:t>
-                  </w:r>
-                </w:p>
-              </w:tc>
-            </w:tr>
-            <w:tr>
-              <w:trPr>
-                <w:jc w:val="center"/>
-              </w:trPr>
-              <w:tc>
-                <w:tcPr>
-                  <w:tcW w:w="1993" w:type="pct"/>
-                  <w:tcBorders>
-                    <w:top w:val="single" w:sz="4" w:space="0" w:color="auto"/>
-                    <w:bottom w:val="single" w:sz="4" w:space="0" w:color="auto"/>
-                  </w:tcBorders>
-                  <w:shd w:val="clear" w:color="auto" w:fill="auto"/>
-                  <w:vAlign w:val="bottom"/>
-                </w:tcPr>
-                <w:p>
-                  <w:pPr>
-                    <w:widowControl w:val="0"/>
-                    <w:contextualSpacing/>
-                    <w:jc w:val="center"/>
-                    <w:rPr>
-                      <w:bCs/>
-                      <w:color w:val="000000"/>
-                      <w:sz w:val="28"/>
-                      <w:szCs w:val="28"/>
-                    </w:rPr>
-                  </w:pPr>
-                  <w:r>
-                    <w:rPr>
-                      <w:bCs/>
-                      <w:color w:val="000000"/>
-                      <w:sz w:val="28"/>
-                      <w:szCs w:val="28"/>
-                    </w:rPr>
-                    <w:t>с 01.07.2022 по 31.12.2022</w:t>
-                  </w:r>
-                </w:p>
-              </w:tc>
-              <w:tc>
-                <w:tcPr>
-                  <w:tcW w:w="3007" w:type="pct"/>
-                  <w:tcBorders>
-                    <w:top w:val="single" w:sz="4" w:space="0" w:color="auto"/>
-                    <w:bottom w:val="single" w:sz="4" w:space="0" w:color="auto"/>
-                  </w:tcBorders>
-                </w:tcPr>
-                <w:p>
-                  <w:pPr>
-                    <w:widowControl w:val="0"/>
-                    <w:contextualSpacing/>
-                    <w:jc w:val="center"/>
-                    <w:rPr>
-                      <w:bCs/>
-                      <w:color w:val="000000"/>
-                      <w:sz w:val="28"/>
-                      <w:szCs w:val="28"/>
-                    </w:rPr>
-                  </w:pPr>
-                  <w:r>
-                    <w:rPr>
-                      <w:bCs/>
-                      <w:color w:val="000000"/>
-                      <w:sz w:val="28"/>
-                      <w:szCs w:val="28"/>
-                    </w:rPr>
-                    <w:t>–</w:t>
-                  </w:r>
-                </w:p>
-              </w:tc>
-            </w:tr>
-            <w:tr>
-              <w:trPr>
-                <w:jc w:val="center"/>
-              </w:trPr>
-              <w:tc>
-                <w:tcPr>
-                  <w:tcW w:w="1993" w:type="pct"/>
-                  <w:tcBorders>
-                    <w:top w:val="single" w:sz="4" w:space="0" w:color="auto"/>
-                    <w:bottom w:val="single" w:sz="4" w:space="0" w:color="auto"/>
-                  </w:tcBorders>
-                  <w:shd w:val="clear" w:color="auto" w:fill="auto"/>
-                  <w:vAlign w:val="bottom"/>
-                </w:tcPr>
-                <w:p>
-                  <w:pPr>
-                    <w:widowControl w:val="0"/>
-                    <w:contextualSpacing/>
-                    <w:jc w:val="center"/>
-                    <w:rPr>
-                      <w:bCs/>
-                      <w:color w:val="000000"/>
-                      <w:sz w:val="28"/>
-                      <w:szCs w:val="28"/>
-                    </w:rPr>
-                  </w:pPr>
-                  <w:r>
-                    <w:rPr>
-                      <w:bCs/>
-                      <w:color w:val="000000"/>
-                      <w:sz w:val="28"/>
-                      <w:szCs w:val="28"/>
-                    </w:rPr>
-                    <w:t>с 01.01.2023 по 30.06.2023</w:t>
-                  </w:r>
-                </w:p>
-              </w:tc>
-              <w:tc>
-                <w:tcPr>
-                  <w:tcW w:w="3007" w:type="pct"/>
-                  <w:tcBorders>
-                    <w:top w:val="single" w:sz="4" w:space="0" w:color="auto"/>
-                    <w:bottom w:val="single" w:sz="4" w:space="0" w:color="auto"/>
-                  </w:tcBorders>
-                </w:tcPr>
-                <w:p>
-                  <w:pPr>
-                    <w:widowControl w:val="0"/>
-                    <w:contextualSpacing/>
-                    <w:jc w:val="center"/>
-                    <w:rPr>
-                      <w:bCs/>
-                      <w:color w:val="000000"/>
-                      <w:sz w:val="28"/>
-                      <w:szCs w:val="28"/>
-                    </w:rPr>
-                  </w:pPr>
-                  <w:r>
-                    <w:rPr>
-                      <w:bCs/>
-                      <w:color w:val="000000"/>
-                      <w:sz w:val="28"/>
-                      <w:szCs w:val="28"/>
-                    </w:rPr>
-                    <w:t>–</w:t>
-                  </w:r>
-                </w:p>
-              </w:tc>
-            </w:tr>
-            <w:tr>
-              <w:trPr>
-                <w:jc w:val="center"/>
-              </w:trPr>
-              <w:tc>
-                <w:tcPr>
-                  <w:tcW w:w="1993" w:type="pct"/>
-                  <w:tcBorders>
-                    <w:top w:val="single" w:sz="4" w:space="0" w:color="auto"/>
-                    <w:bottom w:val="single" w:sz="4" w:space="0" w:color="auto"/>
-                  </w:tcBorders>
-                  <w:shd w:val="clear" w:color="auto" w:fill="auto"/>
-                  <w:vAlign w:val="bottom"/>
-                </w:tcPr>
-                <w:p>
-                  <w:pPr>
-                    <w:widowControl w:val="0"/>
-                    <w:contextualSpacing/>
-                    <w:jc w:val="center"/>
-                    <w:rPr>
-                      <w:bCs/>
-                      <w:color w:val="000000"/>
-                      <w:sz w:val="28"/>
-                      <w:szCs w:val="28"/>
-                    </w:rPr>
-                  </w:pPr>
-                  <w:r>
-                    <w:rPr>
-                      <w:bCs/>
-                      <w:color w:val="000000"/>
-                      <w:sz w:val="28"/>
-                      <w:szCs w:val="28"/>
-                    </w:rPr>
-                    <w:t>с 01.07.2023 по 31.12.2023</w:t>
-                  </w:r>
-                </w:p>
-              </w:tc>
-              <w:tc>
-                <w:tcPr>
-                  <w:tcW w:w="3007" w:type="pct"/>
-                  <w:tcBorders>
-                    <w:top w:val="single" w:sz="4" w:space="0" w:color="auto"/>
-                    <w:bottom w:val="single" w:sz="4" w:space="0" w:color="auto"/>
-                  </w:tcBorders>
-                </w:tcPr>
-                <w:p>
-                  <w:pPr>
-                    <w:widowControl w:val="0"/>
-                    <w:contextualSpacing/>
-                    <w:jc w:val="center"/>
-                    <w:rPr>
-                      <w:bCs/>
-                      <w:color w:val="000000"/>
-                      <w:sz w:val="28"/>
-                      <w:szCs w:val="28"/>
-                    </w:rPr>
-                  </w:pPr>
-                  <w:r>
-                    <w:rPr>
-                      <w:bCs/>
-                      <w:color w:val="000000"/>
-                      <w:sz w:val="28"/>
-                      <w:szCs w:val="28"/>
-                    </w:rPr>
-                    <w:t>–</w:t>
-                  </w:r>
-                </w:p>
-              </w:tc>
-            </w:tr>
-          </w:tbl>
+          <w:p>
+            <w:pPr>
+              <w:pStyle w:val="ae"/>
+              <w:widowControl w:val="0"/>
+              <w:spacing w:after="0"/>
+              <w:ind w:left="0"/>
+              <w:rPr>
+                <w:rFonts w:eastAsia="Calibri"/>
+                <w:sz w:val="28"/>
+                <w:szCs w:val="28"/>
+                <w:lang w:eastAsia="en-US"/>
+              </w:rPr>
+            </w:pPr>
+            <w:r>
+              <w:rPr>
+                <w:rFonts w:eastAsia="Calibri"/>
+                <w:sz w:val="28"/>
+                <w:szCs w:val="28"/>
+                <w:lang w:eastAsia="en-US"/>
+              </w:rPr>
+              <w:t>&lt;[</w:t>
+            </w:r>
+            <w:r>
+              <w:rPr>
+                <w:rFonts w:eastAsia="Calibri"/>
+                <w:sz w:val="28"/>
+                <w:szCs w:val="28"/>
+                <w:lang w:val="en-US" w:eastAsia="en-US"/>
+              </w:rPr>
+              <w:t>Questions</w:t>
+            </w:r>
+            <w:r>
+              <w:rPr>
+                <w:rFonts w:eastAsia="Calibri"/>
+                <w:sz w:val="28"/>
+                <w:szCs w:val="28"/>
+                <w:lang w:eastAsia="en-US"/>
+              </w:rPr>
+              <w:t>]</w:t>
+            </w:r>
+            <w:proofErr w:type="spellStart"/>
+            <w:r>
+              <w:rPr>
+                <w:rFonts w:eastAsia="Calibri"/>
+                <w:sz w:val="28"/>
+                <w:szCs w:val="28"/>
+                <w:lang w:val="en-US" w:eastAsia="en-US"/>
+              </w:rPr>
+              <w:t>Tarifs</w:t>
+            </w:r>
+            <w:r>
+              <w:rPr>
+                <w:rFonts w:eastAsia="Calibri"/>
+                <w:sz w:val="28"/>
+                <w:szCs w:val="28"/>
+                <w:lang w:val="en-US" w:eastAsia="en-US"/>
+              </w:rPr>
+              <w:t>ProposedByOrgTable</w:t>
+            </w:r>
+            <w:proofErr w:type="spellEnd"/>
+            <w:r>
+              <w:rPr>
+                <w:rFonts w:eastAsia="Calibri"/>
+                <w:sz w:val="28"/>
+                <w:szCs w:val="28"/>
+                <w:lang w:eastAsia="en-US"/>
+              </w:rPr>
+              <w:t>&gt;</w:t>
+            </w:r>
+          </w:p>
           <w:p>
             <w:pPr>
               <w:widowControl w:val="0"/>
+              <w:ind w:firstLine="709"/>
               <w:contextualSpacing/>
               <w:rPr>
                 <w:rFonts w:eastAsia="Calibri"/>
@@ -4812,652 +3231,320 @@
                 <w:rFonts w:eastAsia="Calibri"/>
                 <w:sz w:val="28"/>
                 <w:szCs w:val="28"/>
-                <w:lang w:eastAsia="en-US"/>
-              </w:rPr>
-              <w:t xml:space="preserve">Темп изменения предлагаемых организацией к утверждению тарифов </w:t>
-            </w:r>
-            <w:r>
-              <w:rPr>
-                <w:rFonts w:eastAsia="Calibri"/>
-                <w:sz w:val="28"/>
-                <w:szCs w:val="28"/>
-                <w:lang w:eastAsia="en-US"/>
-              </w:rPr>
-              <w:br/>
-              <w:t xml:space="preserve">к уровню установленных составляет: </w:t>
+                <w:lang w:val="en-US" w:eastAsia="en-US"/>
+              </w:rPr>
+              <w:t>IF</w:t>
+            </w:r>
+            <w:r>
+              <w:rPr>
+                <w:rFonts w:eastAsia="Calibri"/>
+                <w:sz w:val="28"/>
+                <w:szCs w:val="28"/>
+                <w:lang w:eastAsia="en-US"/>
+              </w:rPr>
+              <w:t>{&lt;</w:t>
+            </w:r>
+            <w:r>
+              <w:rPr>
+                <w:rFonts w:eastAsia="Calibri"/>
+                <w:color w:val="000000"/>
+                <w:sz w:val="28"/>
+                <w:szCs w:val="28"/>
+                <w:lang w:eastAsia="en-US"/>
+              </w:rPr>
+              <w:t>[</w:t>
+            </w:r>
+            <w:proofErr w:type="spellStart"/>
+            <w:r>
+              <w:rPr>
+                <w:rFonts w:eastAsia="Calibri"/>
+                <w:color w:val="000000"/>
+                <w:sz w:val="28"/>
+                <w:szCs w:val="28"/>
+                <w:lang w:eastAsia="en-US"/>
+              </w:rPr>
+              <w:t>Questions</w:t>
+            </w:r>
+            <w:proofErr w:type="spellEnd"/>
+            <w:r>
+              <w:rPr>
+                <w:rFonts w:eastAsia="Calibri"/>
+                <w:color w:val="000000"/>
+                <w:sz w:val="28"/>
+                <w:szCs w:val="28"/>
+                <w:lang w:eastAsia="en-US"/>
+              </w:rPr>
+              <w:t>]</w:t>
+            </w:r>
+            <w:proofErr w:type="spellStart"/>
+            <w:r>
+              <w:rPr>
+                <w:rFonts w:eastAsia="Calibri"/>
+                <w:sz w:val="28"/>
+                <w:szCs w:val="28"/>
+                <w:lang w:val="en-US" w:eastAsia="en-US"/>
+              </w:rPr>
+              <w:t>TarifView</w:t>
+            </w:r>
+            <w:proofErr w:type="spellEnd"/>
+            <w:r>
+              <w:rPr>
+                <w:rFonts w:eastAsia="Calibri"/>
+                <w:sz w:val="28"/>
+                <w:szCs w:val="28"/>
+                <w:lang w:eastAsia="en-US"/>
+              </w:rPr>
+              <w:t>&gt;~</w:t>
+            </w:r>
+            <w:proofErr w:type="spellStart"/>
+            <w:proofErr w:type="gramStart"/>
+            <w:r>
+              <w:rPr>
+                <w:rFonts w:eastAsia="Calibri"/>
+                <w:sz w:val="28"/>
+                <w:szCs w:val="28"/>
+                <w:lang w:eastAsia="en-US"/>
+              </w:rPr>
+              <w:t>долгосрочн</w:t>
+            </w:r>
+            <w:proofErr w:type="spellEnd"/>
+            <w:r>
+              <w:rPr>
+                <w:rFonts w:eastAsia="Calibri"/>
+                <w:sz w:val="28"/>
+                <w:szCs w:val="28"/>
+                <w:lang w:eastAsia="en-US"/>
+              </w:rPr>
+              <w:t>}</w:t>
+            </w:r>
+            <w:r>
+              <w:rPr>
+                <w:rFonts w:eastAsia="Calibri"/>
+                <w:sz w:val="28"/>
+                <w:szCs w:val="28"/>
+                <w:lang w:val="en-US" w:eastAsia="en-US"/>
+              </w:rPr>
+              <w:t>THEN</w:t>
+            </w:r>
+            <w:proofErr w:type="gramEnd"/>
+            <w:r>
+              <w:rPr>
+                <w:rFonts w:eastAsia="Calibri"/>
+                <w:sz w:val="28"/>
+                <w:szCs w:val="28"/>
+                <w:lang w:eastAsia="en-US"/>
+              </w:rPr>
+              <w:t>{</w:t>
+            </w:r>
+            <w:r>
+              <w:rPr>
+                <w:rFonts w:eastAsia="Calibri"/>
+                <w:sz w:val="28"/>
+                <w:szCs w:val="28"/>
+                <w:lang w:eastAsia="en-US"/>
+              </w:rPr>
+              <w:t>Темп изменения предлагаемых организацией к утверждению тарифов к уровню установленных составляет:</w:t>
+            </w:r>
+            <w:r>
+              <w:rPr>
+                <w:rFonts w:eastAsia="Calibri"/>
+                <w:sz w:val="28"/>
+                <w:szCs w:val="28"/>
+                <w:lang w:eastAsia="en-US"/>
+              </w:rPr>
+              <w:t>}</w:t>
+            </w:r>
+            <w:r>
+              <w:rPr>
+                <w:rFonts w:eastAsia="Calibri"/>
+                <w:sz w:val="28"/>
+                <w:szCs w:val="28"/>
+                <w:lang w:val="en-US" w:eastAsia="en-US"/>
+              </w:rPr>
+              <w:t>ELSE</w:t>
+            </w:r>
+            <w:r>
+              <w:rPr>
+                <w:rFonts w:eastAsia="Calibri"/>
+                <w:sz w:val="28"/>
+                <w:szCs w:val="28"/>
+                <w:lang w:eastAsia="en-US"/>
+              </w:rPr>
+              <w:t>{ }</w:t>
             </w:r>
           </w:p>
-          <w:tbl>
-            <w:tblPr>
-              <w:tblW w:w="5000" w:type="pct"/>
-              <w:jc w:val="center"/>
-              <w:tblBorders>
-                <w:top w:val="single" w:sz="4" w:space="0" w:color="auto"/>
-                <w:left w:val="single" w:sz="4" w:space="0" w:color="auto"/>
-                <w:bottom w:val="single" w:sz="4" w:space="0" w:color="auto"/>
-                <w:right w:val="single" w:sz="4" w:space="0" w:color="auto"/>
-                <w:insideH w:val="single" w:sz="4" w:space="0" w:color="auto"/>
-                <w:insideV w:val="single" w:sz="4" w:space="0" w:color="auto"/>
-              </w:tblBorders>
-              <w:tblLook w:val="04A0" w:firstRow="1" w:lastRow="0" w:firstColumn="1" w:lastColumn="0" w:noHBand="0" w:noVBand="1"/>
-            </w:tblPr>
-            <w:tblGrid>
-              <w:gridCol w:w="2734"/>
-              <w:gridCol w:w="1747"/>
-              <w:gridCol w:w="1259"/>
-              <w:gridCol w:w="1354"/>
-              <w:gridCol w:w="1286"/>
-              <w:gridCol w:w="1248"/>
-            </w:tblGrid>
-            <w:tr>
-              <w:trPr>
-                <w:jc w:val="center"/>
-              </w:trPr>
-              <w:tc>
-                <w:tcPr>
-                  <w:tcW w:w="1420" w:type="pct"/>
-                  <w:shd w:val="clear" w:color="auto" w:fill="auto"/>
-                  <w:vAlign w:val="center"/>
-                </w:tcPr>
-                <w:p>
-                  <w:pPr>
-                    <w:widowControl w:val="0"/>
-                    <w:contextualSpacing/>
-                    <w:jc w:val="center"/>
-                    <w:rPr>
-                      <w:b/>
-                      <w:bCs/>
-                      <w:color w:val="000000"/>
-                      <w:sz w:val="28"/>
-                      <w:szCs w:val="28"/>
-                    </w:rPr>
-                  </w:pPr>
-                  <w:r>
-                    <w:rPr>
-                      <w:b/>
-                      <w:bCs/>
-                      <w:color w:val="000000"/>
-                      <w:sz w:val="28"/>
-                      <w:szCs w:val="28"/>
-                    </w:rPr>
-                    <w:t>Период</w:t>
-                  </w:r>
-                </w:p>
-              </w:tc>
-              <w:tc>
-                <w:tcPr>
-                  <w:tcW w:w="907" w:type="pct"/>
-                  <w:shd w:val="clear" w:color="auto" w:fill="auto"/>
-                  <w:vAlign w:val="center"/>
-                </w:tcPr>
-                <w:p>
-                  <w:pPr>
-                    <w:widowControl w:val="0"/>
-                    <w:contextualSpacing/>
-                    <w:jc w:val="center"/>
-                    <w:rPr>
-                      <w:b/>
-                      <w:bCs/>
-                      <w:color w:val="000000"/>
-                      <w:sz w:val="28"/>
-                      <w:szCs w:val="28"/>
-                    </w:rPr>
-                  </w:pPr>
-                  <w:r>
-                    <w:rPr>
-                      <w:b/>
-                      <w:bCs/>
-                      <w:color w:val="000000"/>
-                      <w:sz w:val="28"/>
-                      <w:szCs w:val="28"/>
-                    </w:rPr>
-                    <w:t xml:space="preserve">Единица измерения </w:t>
-                  </w:r>
-                </w:p>
-              </w:tc>
-              <w:tc>
-                <w:tcPr>
-                  <w:tcW w:w="654" w:type="pct"/>
-                  <w:shd w:val="clear" w:color="auto" w:fill="auto"/>
-                  <w:vAlign w:val="center"/>
-                </w:tcPr>
-                <w:p>
-                  <w:pPr>
-                    <w:widowControl w:val="0"/>
-                    <w:contextualSpacing/>
-                    <w:jc w:val="center"/>
-                    <w:rPr>
-                      <w:b/>
-                      <w:bCs/>
-                      <w:color w:val="000000"/>
-                      <w:sz w:val="28"/>
-                      <w:szCs w:val="28"/>
-                    </w:rPr>
-                  </w:pPr>
-                  <w:r>
-                    <w:rPr>
-                      <w:b/>
-                      <w:bCs/>
-                      <w:color w:val="000000"/>
-                      <w:sz w:val="28"/>
-                      <w:szCs w:val="28"/>
-                    </w:rPr>
-                    <w:t>2020 год</w:t>
-                  </w:r>
-                </w:p>
-              </w:tc>
-              <w:tc>
-                <w:tcPr>
-                  <w:tcW w:w="703" w:type="pct"/>
-                  <w:shd w:val="clear" w:color="auto" w:fill="auto"/>
-                  <w:vAlign w:val="center"/>
-                </w:tcPr>
-                <w:p>
-                  <w:pPr>
-                    <w:widowControl w:val="0"/>
-                    <w:contextualSpacing/>
-                    <w:jc w:val="center"/>
-                    <w:rPr>
-                      <w:b/>
-                      <w:bCs/>
-                      <w:color w:val="000000"/>
-                      <w:sz w:val="28"/>
-                      <w:szCs w:val="28"/>
-                    </w:rPr>
-                  </w:pPr>
-                  <w:r>
-                    <w:rPr>
-                      <w:b/>
-                      <w:bCs/>
-                      <w:color w:val="000000"/>
-                      <w:sz w:val="28"/>
-                      <w:szCs w:val="28"/>
-                    </w:rPr>
-                    <w:t>2021 год</w:t>
-                  </w:r>
-                </w:p>
-              </w:tc>
-              <w:tc>
-                <w:tcPr>
-                  <w:tcW w:w="668" w:type="pct"/>
-                  <w:shd w:val="clear" w:color="auto" w:fill="auto"/>
-                  <w:vAlign w:val="center"/>
-                </w:tcPr>
-                <w:p>
-                  <w:pPr>
-                    <w:widowControl w:val="0"/>
-                    <w:contextualSpacing/>
-                    <w:jc w:val="center"/>
-                    <w:rPr>
-                      <w:b/>
-                      <w:bCs/>
-                      <w:color w:val="000000"/>
-                      <w:sz w:val="28"/>
-                      <w:szCs w:val="28"/>
-                    </w:rPr>
-                  </w:pPr>
-                  <w:r>
-                    <w:rPr>
-                      <w:b/>
-                      <w:bCs/>
-                      <w:color w:val="000000"/>
-                      <w:sz w:val="28"/>
-                      <w:szCs w:val="28"/>
-                    </w:rPr>
-                    <w:t>2022 год</w:t>
-                  </w:r>
-                </w:p>
-              </w:tc>
-              <w:tc>
-                <w:tcPr>
-                  <w:tcW w:w="648" w:type="pct"/>
-                  <w:shd w:val="clear" w:color="auto" w:fill="auto"/>
-                  <w:vAlign w:val="center"/>
-                </w:tcPr>
-                <w:p>
-                  <w:pPr>
-                    <w:widowControl w:val="0"/>
-                    <w:contextualSpacing/>
-                    <w:jc w:val="center"/>
-                    <w:rPr>
-                      <w:b/>
-                      <w:bCs/>
-                      <w:color w:val="000000"/>
-                      <w:sz w:val="28"/>
-                      <w:szCs w:val="28"/>
-                    </w:rPr>
-                  </w:pPr>
-                  <w:r>
-                    <w:rPr>
-                      <w:b/>
-                      <w:bCs/>
-                      <w:color w:val="000000"/>
-                      <w:sz w:val="28"/>
-                      <w:szCs w:val="28"/>
-                    </w:rPr>
-                    <w:t>2023 год</w:t>
-                  </w:r>
-                </w:p>
-              </w:tc>
-            </w:tr>
-            <w:tr>
-              <w:trPr>
-                <w:jc w:val="center"/>
-              </w:trPr>
-              <w:tc>
-                <w:tcPr>
-                  <w:tcW w:w="1420" w:type="pct"/>
-                  <w:shd w:val="clear" w:color="auto" w:fill="auto"/>
-                  <w:vAlign w:val="bottom"/>
-                </w:tcPr>
-                <w:p>
-                  <w:pPr>
-                    <w:widowControl w:val="0"/>
-                    <w:contextualSpacing/>
-                    <w:jc w:val="center"/>
-                    <w:rPr>
-                      <w:bCs/>
-                      <w:color w:val="000000"/>
-                      <w:sz w:val="28"/>
-                      <w:szCs w:val="28"/>
-                    </w:rPr>
-                  </w:pPr>
-                  <w:r>
-                    <w:rPr>
-                      <w:bCs/>
-                      <w:color w:val="000000"/>
-                      <w:sz w:val="28"/>
-                      <w:szCs w:val="28"/>
-                    </w:rPr>
-                    <w:t>Темп изменения тарифов</w:t>
-                  </w:r>
-                </w:p>
-              </w:tc>
-              <w:tc>
-                <w:tcPr>
-                  <w:tcW w:w="907" w:type="pct"/>
-                  <w:shd w:val="clear" w:color="auto" w:fill="auto"/>
-                  <w:vAlign w:val="bottom"/>
-                </w:tcPr>
-                <w:p>
-                  <w:pPr>
-                    <w:widowControl w:val="0"/>
-                    <w:contextualSpacing/>
-                    <w:jc w:val="center"/>
-                    <w:rPr>
-                      <w:bCs/>
-                      <w:color w:val="000000"/>
-                      <w:sz w:val="28"/>
-                      <w:szCs w:val="28"/>
-                    </w:rPr>
-                  </w:pPr>
-                  <w:r>
-                    <w:rPr>
-                      <w:bCs/>
-                      <w:color w:val="000000"/>
-                      <w:sz w:val="28"/>
-                      <w:szCs w:val="28"/>
-                    </w:rPr>
-                    <w:t>%</w:t>
-                  </w:r>
-                </w:p>
-              </w:tc>
-              <w:tc>
-                <w:tcPr>
-                  <w:tcW w:w="654" w:type="pct"/>
-                  <w:tcBorders>
-                    <w:top w:val="nil"/>
-                    <w:left w:val="nil"/>
-                    <w:bottom w:val="single" w:sz="4" w:space="0" w:color="auto"/>
-                    <w:right w:val="single" w:sz="4" w:space="0" w:color="auto"/>
-                  </w:tcBorders>
-                  <w:shd w:val="clear" w:color="auto" w:fill="auto"/>
-                  <w:vAlign w:val="center"/>
-                </w:tcPr>
-                <w:p>
-                  <w:pPr>
-                    <w:widowControl w:val="0"/>
-                    <w:contextualSpacing/>
-                    <w:jc w:val="center"/>
-                    <w:rPr>
-                      <w:bCs/>
-                      <w:color w:val="000000"/>
-                      <w:sz w:val="28"/>
-                      <w:szCs w:val="28"/>
-                    </w:rPr>
-                  </w:pPr>
-                  <w:r>
-                    <w:rPr>
-                      <w:bCs/>
-                      <w:color w:val="000000"/>
-                      <w:sz w:val="28"/>
-                      <w:szCs w:val="28"/>
-                    </w:rPr>
-                    <w:t>132,7</w:t>
-                  </w:r>
-                </w:p>
-              </w:tc>
-              <w:tc>
-                <w:tcPr>
-                  <w:tcW w:w="703" w:type="pct"/>
-                  <w:tcBorders>
-                    <w:top w:val="nil"/>
-                    <w:left w:val="nil"/>
-                    <w:bottom w:val="single" w:sz="4" w:space="0" w:color="auto"/>
-                    <w:right w:val="single" w:sz="4" w:space="0" w:color="auto"/>
-                  </w:tcBorders>
-                  <w:shd w:val="clear" w:color="auto" w:fill="auto"/>
-                  <w:vAlign w:val="center"/>
-                </w:tcPr>
-                <w:p>
-                  <w:pPr>
-                    <w:widowControl w:val="0"/>
-                    <w:contextualSpacing/>
-                    <w:jc w:val="center"/>
-                    <w:rPr>
-                      <w:bCs/>
-                      <w:color w:val="000000"/>
-                      <w:sz w:val="28"/>
-                      <w:szCs w:val="28"/>
-                    </w:rPr>
-                  </w:pPr>
-                  <w:r>
-                    <w:rPr>
-                      <w:bCs/>
-                      <w:color w:val="000000"/>
-                      <w:sz w:val="28"/>
-                      <w:szCs w:val="28"/>
-                    </w:rPr>
-                    <w:t>-</w:t>
-                  </w:r>
-                </w:p>
-              </w:tc>
-              <w:tc>
-                <w:tcPr>
-                  <w:tcW w:w="668" w:type="pct"/>
-                  <w:tcBorders>
-                    <w:top w:val="nil"/>
-                    <w:left w:val="nil"/>
-                    <w:bottom w:val="single" w:sz="4" w:space="0" w:color="auto"/>
-                    <w:right w:val="single" w:sz="4" w:space="0" w:color="auto"/>
-                  </w:tcBorders>
-                  <w:shd w:val="clear" w:color="auto" w:fill="auto"/>
-                  <w:vAlign w:val="center"/>
-                </w:tcPr>
-                <w:p>
-                  <w:pPr>
-                    <w:widowControl w:val="0"/>
-                    <w:contextualSpacing/>
-                    <w:jc w:val="center"/>
-                    <w:rPr>
-                      <w:bCs/>
-                      <w:color w:val="000000"/>
-                      <w:sz w:val="28"/>
-                      <w:szCs w:val="28"/>
-                    </w:rPr>
-                  </w:pPr>
-                  <w:r>
-                    <w:rPr>
-                      <w:bCs/>
-                      <w:color w:val="000000"/>
-                      <w:sz w:val="28"/>
-                      <w:szCs w:val="28"/>
-                    </w:rPr>
-                    <w:t>-</w:t>
-                  </w:r>
-                </w:p>
-              </w:tc>
-              <w:tc>
-                <w:tcPr>
-                  <w:tcW w:w="648" w:type="pct"/>
-                  <w:tcBorders>
-                    <w:top w:val="nil"/>
-                    <w:left w:val="nil"/>
-                    <w:bottom w:val="single" w:sz="4" w:space="0" w:color="auto"/>
-                    <w:right w:val="single" w:sz="4" w:space="0" w:color="auto"/>
-                  </w:tcBorders>
-                  <w:shd w:val="clear" w:color="auto" w:fill="auto"/>
-                  <w:vAlign w:val="center"/>
-                </w:tcPr>
-                <w:p>
-                  <w:pPr>
-                    <w:widowControl w:val="0"/>
-                    <w:contextualSpacing/>
-                    <w:jc w:val="center"/>
-                    <w:rPr>
-                      <w:bCs/>
-                      <w:color w:val="000000"/>
-                      <w:sz w:val="28"/>
-                      <w:szCs w:val="28"/>
-                    </w:rPr>
-                  </w:pPr>
-                  <w:r>
-                    <w:rPr>
-                      <w:bCs/>
-                      <w:color w:val="000000"/>
-                      <w:sz w:val="28"/>
-                      <w:szCs w:val="28"/>
-                    </w:rPr>
-                    <w:t>-</w:t>
-                  </w:r>
-                </w:p>
-              </w:tc>
-            </w:tr>
-            <w:tr>
-              <w:trPr>
-                <w:jc w:val="center"/>
-              </w:trPr>
-              <w:tc>
-                <w:tcPr>
-                  <w:tcW w:w="1420" w:type="pct"/>
-                  <w:shd w:val="clear" w:color="auto" w:fill="auto"/>
-                  <w:vAlign w:val="bottom"/>
-                </w:tcPr>
-                <w:p>
-                  <w:pPr>
-                    <w:widowControl w:val="0"/>
-                    <w:contextualSpacing/>
-                    <w:jc w:val="center"/>
-                    <w:rPr>
-                      <w:bCs/>
-                      <w:color w:val="000000"/>
-                      <w:sz w:val="28"/>
-                      <w:szCs w:val="28"/>
-                    </w:rPr>
-                  </w:pPr>
-                  <w:r>
-                    <w:rPr>
-                      <w:bCs/>
-                      <w:color w:val="000000"/>
-                      <w:sz w:val="28"/>
-                      <w:szCs w:val="28"/>
-                    </w:rPr>
-                    <w:t xml:space="preserve">Темп изменения </w:t>
-                  </w:r>
-                  <w:r>
-                    <w:rPr>
-                      <w:bCs/>
-                      <w:color w:val="000000"/>
-                      <w:sz w:val="28"/>
-                      <w:szCs w:val="28"/>
-                    </w:rPr>
-                    <w:lastRenderedPageBreak/>
-                    <w:t>тарифов</w:t>
-                  </w:r>
-                </w:p>
-              </w:tc>
-              <w:tc>
-                <w:tcPr>
-                  <w:tcW w:w="907" w:type="pct"/>
-                  <w:shd w:val="clear" w:color="auto" w:fill="auto"/>
-                  <w:vAlign w:val="bottom"/>
-                </w:tcPr>
-                <w:p>
-                  <w:pPr>
-                    <w:widowControl w:val="0"/>
-                    <w:contextualSpacing/>
-                    <w:jc w:val="center"/>
-                    <w:rPr>
-                      <w:bCs/>
-                      <w:color w:val="000000"/>
-                      <w:sz w:val="28"/>
-                      <w:szCs w:val="28"/>
-                    </w:rPr>
-                  </w:pPr>
-                  <w:r>
-                    <w:rPr>
-                      <w:bCs/>
-                      <w:color w:val="000000"/>
-                      <w:sz w:val="28"/>
-                      <w:szCs w:val="28"/>
-                    </w:rPr>
-                    <w:lastRenderedPageBreak/>
-                    <w:t>%</w:t>
-                  </w:r>
-                </w:p>
-              </w:tc>
-              <w:tc>
-                <w:tcPr>
-                  <w:tcW w:w="654" w:type="pct"/>
-                  <w:tcBorders>
-                    <w:top w:val="nil"/>
-                    <w:left w:val="nil"/>
-                    <w:bottom w:val="single" w:sz="4" w:space="0" w:color="auto"/>
-                    <w:right w:val="single" w:sz="4" w:space="0" w:color="auto"/>
-                  </w:tcBorders>
-                  <w:shd w:val="clear" w:color="auto" w:fill="auto"/>
-                  <w:vAlign w:val="center"/>
-                </w:tcPr>
-                <w:p>
-                  <w:pPr>
-                    <w:widowControl w:val="0"/>
-                    <w:contextualSpacing/>
-                    <w:jc w:val="center"/>
-                    <w:rPr>
-                      <w:bCs/>
-                      <w:color w:val="000000"/>
-                      <w:sz w:val="28"/>
-                      <w:szCs w:val="28"/>
-                    </w:rPr>
-                  </w:pPr>
-                  <w:r>
-                    <w:rPr>
-                      <w:bCs/>
-                      <w:color w:val="000000"/>
-                      <w:sz w:val="28"/>
-                      <w:szCs w:val="28"/>
-                    </w:rPr>
-                    <w:t>100,0</w:t>
-                  </w:r>
-                </w:p>
-              </w:tc>
-              <w:tc>
-                <w:tcPr>
-                  <w:tcW w:w="703" w:type="pct"/>
-                  <w:tcBorders>
-                    <w:top w:val="nil"/>
-                    <w:left w:val="nil"/>
-                    <w:bottom w:val="single" w:sz="4" w:space="0" w:color="auto"/>
-                    <w:right w:val="single" w:sz="4" w:space="0" w:color="auto"/>
-                  </w:tcBorders>
-                  <w:shd w:val="clear" w:color="auto" w:fill="auto"/>
-                  <w:vAlign w:val="center"/>
-                </w:tcPr>
-                <w:p>
-                  <w:pPr>
-                    <w:widowControl w:val="0"/>
-                    <w:contextualSpacing/>
-                    <w:jc w:val="center"/>
-                    <w:rPr>
-                      <w:bCs/>
-                      <w:color w:val="000000"/>
-                      <w:sz w:val="28"/>
-                      <w:szCs w:val="28"/>
-                    </w:rPr>
-                  </w:pPr>
-                  <w:r>
-                    <w:rPr>
-                      <w:bCs/>
-                      <w:color w:val="000000"/>
-                      <w:sz w:val="28"/>
-                      <w:szCs w:val="28"/>
-                    </w:rPr>
-                    <w:t>-</w:t>
-                  </w:r>
-                </w:p>
-              </w:tc>
-              <w:tc>
-                <w:tcPr>
-                  <w:tcW w:w="668" w:type="pct"/>
-                  <w:tcBorders>
-                    <w:top w:val="nil"/>
-                    <w:left w:val="nil"/>
-                    <w:bottom w:val="single" w:sz="4" w:space="0" w:color="auto"/>
-                    <w:right w:val="single" w:sz="4" w:space="0" w:color="auto"/>
-                  </w:tcBorders>
-                  <w:shd w:val="clear" w:color="auto" w:fill="auto"/>
-                  <w:vAlign w:val="center"/>
-                </w:tcPr>
-                <w:p>
-                  <w:pPr>
-                    <w:widowControl w:val="0"/>
-                    <w:contextualSpacing/>
-                    <w:jc w:val="center"/>
-                    <w:rPr>
-                      <w:bCs/>
-                      <w:color w:val="000000"/>
-                      <w:sz w:val="28"/>
-                      <w:szCs w:val="28"/>
-                    </w:rPr>
-                  </w:pPr>
-                  <w:r>
-                    <w:rPr>
-                      <w:bCs/>
-                      <w:color w:val="000000"/>
-                      <w:sz w:val="28"/>
-                      <w:szCs w:val="28"/>
-                    </w:rPr>
-                    <w:t>-</w:t>
-                  </w:r>
-                </w:p>
-              </w:tc>
-              <w:tc>
-                <w:tcPr>
-                  <w:tcW w:w="648" w:type="pct"/>
-                  <w:tcBorders>
-                    <w:top w:val="nil"/>
-                    <w:left w:val="nil"/>
-                    <w:bottom w:val="single" w:sz="4" w:space="0" w:color="auto"/>
-                    <w:right w:val="single" w:sz="4" w:space="0" w:color="auto"/>
-                  </w:tcBorders>
-                  <w:shd w:val="clear" w:color="auto" w:fill="auto"/>
-                  <w:vAlign w:val="center"/>
-                </w:tcPr>
-                <w:p>
-                  <w:pPr>
-                    <w:widowControl w:val="0"/>
-                    <w:contextualSpacing/>
-                    <w:jc w:val="center"/>
-                    <w:rPr>
-                      <w:bCs/>
-                      <w:color w:val="000000"/>
-                      <w:sz w:val="28"/>
-                      <w:szCs w:val="28"/>
-                    </w:rPr>
-                  </w:pPr>
-                  <w:r>
-                    <w:rPr>
-                      <w:bCs/>
-                      <w:color w:val="000000"/>
-                      <w:sz w:val="28"/>
-                      <w:szCs w:val="28"/>
-                    </w:rPr>
-                    <w:t>-</w:t>
-                  </w:r>
-                </w:p>
-              </w:tc>
-            </w:tr>
-          </w:tbl>
+          <w:p>
+            <w:pPr>
+              <w:widowControl w:val="0"/>
+              <w:ind w:firstLine="709"/>
+              <w:contextualSpacing/>
+              <w:rPr>
+                <w:rFonts w:eastAsia="Calibri"/>
+                <w:sz w:val="28"/>
+                <w:szCs w:val="28"/>
+                <w:lang w:val="en-US" w:eastAsia="en-US"/>
+              </w:rPr>
+            </w:pPr>
+            <w:r>
+              <w:rPr>
+                <w:rFonts w:eastAsia="Calibri"/>
+                <w:sz w:val="28"/>
+                <w:szCs w:val="28"/>
+                <w:lang w:val="en-US" w:eastAsia="en-US"/>
+              </w:rPr>
+              <w:t>IF</w:t>
+            </w:r>
+            <w:r>
+              <w:rPr>
+                <w:rFonts w:eastAsia="Calibri"/>
+                <w:sz w:val="28"/>
+                <w:szCs w:val="28"/>
+                <w:lang w:eastAsia="en-US"/>
+              </w:rPr>
+              <w:t>{&lt;</w:t>
+            </w:r>
+            <w:r>
+              <w:rPr>
+                <w:rFonts w:eastAsia="Calibri"/>
+                <w:color w:val="000000"/>
+                <w:sz w:val="28"/>
+                <w:szCs w:val="28"/>
+                <w:lang w:eastAsia="en-US"/>
+              </w:rPr>
+              <w:t>[</w:t>
+            </w:r>
+            <w:proofErr w:type="spellStart"/>
+            <w:r>
+              <w:rPr>
+                <w:rFonts w:eastAsia="Calibri"/>
+                <w:color w:val="000000"/>
+                <w:sz w:val="28"/>
+                <w:szCs w:val="28"/>
+                <w:lang w:eastAsia="en-US"/>
+              </w:rPr>
+              <w:t>Questions</w:t>
+            </w:r>
+            <w:proofErr w:type="spellEnd"/>
+            <w:r>
+              <w:rPr>
+                <w:rFonts w:eastAsia="Calibri"/>
+                <w:color w:val="000000"/>
+                <w:sz w:val="28"/>
+                <w:szCs w:val="28"/>
+                <w:lang w:eastAsia="en-US"/>
+              </w:rPr>
+              <w:t>]</w:t>
+            </w:r>
+            <w:proofErr w:type="spellStart"/>
+            <w:r>
+              <w:rPr>
+                <w:rFonts w:eastAsia="Calibri"/>
+                <w:sz w:val="28"/>
+                <w:szCs w:val="28"/>
+                <w:lang w:val="en-US" w:eastAsia="en-US"/>
+              </w:rPr>
+              <w:t>TarifView</w:t>
+            </w:r>
+            <w:proofErr w:type="spellEnd"/>
+            <w:r>
+              <w:rPr>
+                <w:rFonts w:eastAsia="Calibri"/>
+                <w:sz w:val="28"/>
+                <w:szCs w:val="28"/>
+                <w:lang w:eastAsia="en-US"/>
+              </w:rPr>
+              <w:t>&gt;~</w:t>
+            </w:r>
+            <w:proofErr w:type="spellStart"/>
+            <w:r>
+              <w:rPr>
+                <w:rFonts w:eastAsia="Calibri"/>
+                <w:sz w:val="28"/>
+                <w:szCs w:val="28"/>
+                <w:lang w:eastAsia="en-US"/>
+              </w:rPr>
+              <w:t>долгосрочн</w:t>
+            </w:r>
+            <w:proofErr w:type="spellEnd"/>
+            <w:r>
+              <w:rPr>
+                <w:rFonts w:eastAsia="Calibri"/>
+                <w:sz w:val="28"/>
+                <w:szCs w:val="28"/>
+                <w:lang w:eastAsia="en-US"/>
+              </w:rPr>
+              <w:t>}</w:t>
+            </w:r>
+            <w:r>
+              <w:rPr>
+                <w:rFonts w:eastAsia="Calibri"/>
+                <w:sz w:val="28"/>
+                <w:szCs w:val="28"/>
+                <w:lang w:val="en-US" w:eastAsia="en-US"/>
+              </w:rPr>
+              <w:t>THEN</w:t>
+            </w:r>
+            <w:r>
+              <w:rPr>
+                <w:rFonts w:eastAsia="Calibri"/>
+                <w:sz w:val="28"/>
+                <w:szCs w:val="28"/>
+                <w:lang w:eastAsia="en-US"/>
+              </w:rPr>
+              <w:t>{</w:t>
+            </w:r>
+            <w:r>
+              <w:rPr>
+                <w:rFonts w:eastAsia="Calibri"/>
+                <w:sz w:val="28"/>
+                <w:szCs w:val="28"/>
+                <w:lang w:val="en-US" w:eastAsia="en-US"/>
+              </w:rPr>
+              <w:t>&lt;[Questions]</w:t>
+            </w:r>
+            <w:proofErr w:type="spellStart"/>
+            <w:r>
+              <w:rPr>
+                <w:rFonts w:eastAsia="Calibri"/>
+                <w:sz w:val="28"/>
+                <w:szCs w:val="28"/>
+                <w:lang w:val="en-US" w:eastAsia="en-US"/>
+              </w:rPr>
+              <w:t>Tarifs</w:t>
+            </w:r>
+            <w:r>
+              <w:rPr>
+                <w:rFonts w:eastAsia="Calibri"/>
+                <w:sz w:val="28"/>
+                <w:szCs w:val="28"/>
+                <w:lang w:val="en-US" w:eastAsia="en-US"/>
+              </w:rPr>
+              <w:t>ChangeTempTable</w:t>
+            </w:r>
+            <w:proofErr w:type="spellEnd"/>
+            <w:proofErr w:type="gramStart"/>
+            <w:r>
+              <w:rPr>
+                <w:rFonts w:eastAsia="Calibri"/>
+                <w:sz w:val="28"/>
+                <w:szCs w:val="28"/>
+                <w:lang w:val="en-US" w:eastAsia="en-US"/>
+              </w:rPr>
+              <w:t>&gt;}ELSE</w:t>
+            </w:r>
+            <w:proofErr w:type="gramEnd"/>
+            <w:r>
+              <w:rPr>
+                <w:rFonts w:eastAsia="Calibri"/>
+                <w:sz w:val="28"/>
+                <w:szCs w:val="28"/>
+                <w:lang w:val="en-US" w:eastAsia="en-US"/>
+              </w:rPr>
+              <w:t>{ }</w:t>
+            </w:r>
+            <w:bookmarkStart w:id="1" w:name="_GoBack"/>
+            <w:bookmarkEnd w:id="1"/>
+          </w:p>
           <w:p>
             <w:pPr>
               <w:pStyle w:val="ae"/>
@@ -5468,7 +3555,7 @@
                 <w:rFonts w:eastAsia="Calibri"/>
                 <w:sz w:val="28"/>
                 <w:szCs w:val="28"/>
-                <w:lang w:eastAsia="en-US"/>
+                <w:lang w:val="en-US" w:eastAsia="en-US"/>
               </w:rPr>
             </w:pPr>
             <w:r>
@@ -5478,17 +3565,287 @@
                 <w:szCs w:val="28"/>
                 <w:lang w:eastAsia="en-US"/>
               </w:rPr>
-              <w:t xml:space="preserve">Данные, приведенные в предложении организации о корректировке </w:t>
-            </w:r>
-            <w:r>
-              <w:rPr>
-                <w:rFonts w:eastAsia="Calibri"/>
-                <w:sz w:val="28"/>
-                <w:szCs w:val="28"/>
-                <w:lang w:eastAsia="en-US"/>
-              </w:rPr>
-              <w:br/>
-              <w:t>на 2020 год установленных долгосрочных тарифов на тепловую энергию (мощность), основаны на расчетах, выполненных организацией.</w:t>
+              <w:t>Данные</w:t>
+            </w:r>
+            <w:r>
+              <w:rPr>
+                <w:rFonts w:eastAsia="Calibri"/>
+                <w:sz w:val="28"/>
+                <w:szCs w:val="28"/>
+                <w:lang w:val="en-US" w:eastAsia="en-US"/>
+              </w:rPr>
+              <w:t xml:space="preserve">, </w:t>
+            </w:r>
+            <w:r>
+              <w:rPr>
+                <w:rFonts w:eastAsia="Calibri"/>
+                <w:sz w:val="28"/>
+                <w:szCs w:val="28"/>
+                <w:lang w:eastAsia="en-US"/>
+              </w:rPr>
+              <w:t>приведенные</w:t>
+            </w:r>
+            <w:r>
+              <w:rPr>
+                <w:rFonts w:eastAsia="Calibri"/>
+                <w:sz w:val="28"/>
+                <w:szCs w:val="28"/>
+                <w:lang w:val="en-US" w:eastAsia="en-US"/>
+              </w:rPr>
+              <w:t xml:space="preserve"> </w:t>
+            </w:r>
+            <w:r>
+              <w:rPr>
+                <w:rFonts w:eastAsia="Calibri"/>
+                <w:sz w:val="28"/>
+                <w:szCs w:val="28"/>
+                <w:lang w:eastAsia="en-US"/>
+              </w:rPr>
+              <w:t>в</w:t>
+            </w:r>
+            <w:r>
+              <w:rPr>
+                <w:rFonts w:eastAsia="Calibri"/>
+                <w:sz w:val="28"/>
+                <w:szCs w:val="28"/>
+                <w:lang w:val="en-US" w:eastAsia="en-US"/>
+              </w:rPr>
+              <w:t xml:space="preserve"> </w:t>
+            </w:r>
+            <w:r>
+              <w:rPr>
+                <w:rFonts w:eastAsia="Calibri"/>
+                <w:sz w:val="28"/>
+                <w:szCs w:val="28"/>
+                <w:lang w:eastAsia="en-US"/>
+              </w:rPr>
+              <w:t>предложении</w:t>
+            </w:r>
+            <w:r>
+              <w:rPr>
+                <w:rFonts w:eastAsia="Calibri"/>
+                <w:sz w:val="28"/>
+                <w:szCs w:val="28"/>
+                <w:lang w:val="en-US" w:eastAsia="en-US"/>
+              </w:rPr>
+              <w:t xml:space="preserve"> </w:t>
+            </w:r>
+            <w:proofErr w:type="gramStart"/>
+            <w:r>
+              <w:rPr>
+                <w:rFonts w:eastAsia="Calibri"/>
+                <w:sz w:val="28"/>
+                <w:szCs w:val="28"/>
+                <w:lang w:eastAsia="en-US"/>
+              </w:rPr>
+              <w:t>организации</w:t>
+            </w:r>
+            <w:r>
+              <w:rPr>
+                <w:rFonts w:eastAsia="Calibri"/>
+                <w:sz w:val="28"/>
+                <w:szCs w:val="28"/>
+                <w:lang w:val="en-US" w:eastAsia="en-US"/>
+              </w:rPr>
+              <w:t xml:space="preserve">  </w:t>
+            </w:r>
+            <w:r>
+              <w:rPr>
+                <w:rFonts w:eastAsia="Calibri"/>
+                <w:sz w:val="28"/>
+                <w:szCs w:val="28"/>
+                <w:lang w:val="en-US" w:eastAsia="en-US"/>
+              </w:rPr>
+              <w:t>&lt;</w:t>
+            </w:r>
+            <w:proofErr w:type="gramEnd"/>
+            <w:r>
+              <w:rPr>
+                <w:rFonts w:eastAsia="Calibri"/>
+                <w:sz w:val="28"/>
+                <w:szCs w:val="28"/>
+                <w:lang w:val="en-US" w:eastAsia="en-US"/>
+              </w:rPr>
+              <w:t>[Questions]</w:t>
+            </w:r>
+            <w:proofErr w:type="spellStart"/>
+            <w:r>
+              <w:rPr>
+                <w:rFonts w:eastAsia="Calibri"/>
+                <w:sz w:val="28"/>
+                <w:szCs w:val="28"/>
+                <w:lang w:val="en-US" w:eastAsia="en-US"/>
+              </w:rPr>
+              <w:t>Question.Preposition</w:t>
+            </w:r>
+            <w:proofErr w:type="spellEnd"/>
+            <w:r>
+              <w:rPr>
+                <w:rFonts w:eastAsia="Calibri"/>
+                <w:sz w:val="28"/>
+                <w:szCs w:val="28"/>
+                <w:lang w:val="en-US" w:eastAsia="en-US"/>
+              </w:rPr>
+              <w:t>&gt; &lt;[Questions]Period&gt; &lt;[Questions]</w:t>
+            </w:r>
+            <w:proofErr w:type="spellStart"/>
+            <w:r>
+              <w:rPr>
+                <w:rFonts w:eastAsia="Calibri"/>
+                <w:sz w:val="28"/>
+                <w:szCs w:val="28"/>
+                <w:lang w:val="en-US" w:eastAsia="en-US"/>
+              </w:rPr>
+              <w:t>OrderNumber</w:t>
+            </w:r>
+            <w:proofErr w:type="spellEnd"/>
+            <w:r>
+              <w:rPr>
+                <w:rFonts w:eastAsia="Calibri"/>
+                <w:sz w:val="28"/>
+                <w:szCs w:val="28"/>
+                <w:lang w:val="en-US" w:eastAsia="en-US"/>
+              </w:rPr>
+              <w:t>&gt; &lt;[Questions]</w:t>
+            </w:r>
+            <w:proofErr w:type="spellStart"/>
+            <w:r>
+              <w:rPr>
+                <w:rFonts w:eastAsia="Calibri"/>
+                <w:sz w:val="28"/>
+                <w:szCs w:val="28"/>
+                <w:lang w:val="en-US" w:eastAsia="en-US"/>
+              </w:rPr>
+              <w:t>TarifView.Preposition</w:t>
+            </w:r>
+            <w:proofErr w:type="spellEnd"/>
+            <w:r>
+              <w:rPr>
+                <w:rFonts w:eastAsia="Calibri"/>
+                <w:sz w:val="28"/>
+                <w:szCs w:val="28"/>
+                <w:lang w:val="en-US" w:eastAsia="en-US"/>
+              </w:rPr>
+              <w:t>&gt; &lt;[Questions]Comments&gt; &lt;[Questions]Organization&gt; &lt;[Questions]</w:t>
+            </w:r>
+            <w:proofErr w:type="spellStart"/>
+            <w:r>
+              <w:rPr>
+                <w:rFonts w:eastAsia="Calibri"/>
+                <w:sz w:val="28"/>
+                <w:szCs w:val="28"/>
+                <w:lang w:val="en-US" w:eastAsia="en-US"/>
+              </w:rPr>
+              <w:t>AdditionalInfo</w:t>
+            </w:r>
+            <w:proofErr w:type="spellEnd"/>
+            <w:r>
+              <w:rPr>
+                <w:rFonts w:eastAsia="Calibri"/>
+                <w:sz w:val="28"/>
+                <w:szCs w:val="28"/>
+                <w:lang w:val="en-US" w:eastAsia="en-US"/>
+              </w:rPr>
+              <w:t>&gt;</w:t>
+            </w:r>
+            <w:r>
+              <w:rPr>
+                <w:rFonts w:eastAsia="Calibri"/>
+                <w:sz w:val="28"/>
+                <w:szCs w:val="28"/>
+                <w:lang w:val="en-US" w:eastAsia="en-US"/>
+              </w:rPr>
+              <w:t xml:space="preserve">, </w:t>
+            </w:r>
+            <w:r>
+              <w:rPr>
+                <w:rFonts w:eastAsia="Calibri"/>
+                <w:sz w:val="28"/>
+                <w:szCs w:val="28"/>
+                <w:lang w:eastAsia="en-US"/>
+              </w:rPr>
+              <w:t>основаны</w:t>
+            </w:r>
+            <w:r>
+              <w:rPr>
+                <w:rFonts w:eastAsia="Calibri"/>
+                <w:sz w:val="28"/>
+                <w:szCs w:val="28"/>
+                <w:lang w:val="en-US" w:eastAsia="en-US"/>
+              </w:rPr>
+              <w:t xml:space="preserve"> </w:t>
+            </w:r>
+            <w:r>
+              <w:rPr>
+                <w:rFonts w:eastAsia="Calibri"/>
+                <w:sz w:val="28"/>
+                <w:szCs w:val="28"/>
+                <w:lang w:eastAsia="en-US"/>
+              </w:rPr>
+              <w:t>на</w:t>
+            </w:r>
+            <w:r>
+              <w:rPr>
+                <w:rFonts w:eastAsia="Calibri"/>
+                <w:sz w:val="28"/>
+                <w:szCs w:val="28"/>
+                <w:lang w:val="en-US" w:eastAsia="en-US"/>
+              </w:rPr>
+              <w:t xml:space="preserve"> </w:t>
+            </w:r>
+            <w:r>
+              <w:rPr>
+                <w:rFonts w:eastAsia="Calibri"/>
+                <w:sz w:val="28"/>
+                <w:szCs w:val="28"/>
+                <w:lang w:eastAsia="en-US"/>
+              </w:rPr>
+              <w:t>расчетах</w:t>
+            </w:r>
+            <w:r>
+              <w:rPr>
+                <w:rFonts w:eastAsia="Calibri"/>
+                <w:sz w:val="28"/>
+                <w:szCs w:val="28"/>
+                <w:lang w:val="en-US" w:eastAsia="en-US"/>
+              </w:rPr>
+              <w:t xml:space="preserve">, </w:t>
+            </w:r>
+            <w:r>
+              <w:rPr>
+                <w:rFonts w:eastAsia="Calibri"/>
+                <w:sz w:val="28"/>
+                <w:szCs w:val="28"/>
+                <w:lang w:eastAsia="en-US"/>
+              </w:rPr>
+              <w:t>выполненных</w:t>
+            </w:r>
+            <w:r>
+              <w:rPr>
+                <w:rFonts w:eastAsia="Calibri"/>
+                <w:sz w:val="28"/>
+                <w:szCs w:val="28"/>
+                <w:lang w:val="en-US" w:eastAsia="en-US"/>
+              </w:rPr>
+              <w:t xml:space="preserve"> </w:t>
+            </w:r>
+            <w:r>
+              <w:rPr>
+                <w:rFonts w:eastAsia="Calibri"/>
+                <w:sz w:val="28"/>
+                <w:szCs w:val="28"/>
+                <w:lang w:eastAsia="en-US"/>
+              </w:rPr>
+              <w:t>организацией</w:t>
+            </w:r>
+            <w:r>
+              <w:rPr>
+                <w:rFonts w:eastAsia="Calibri"/>
+                <w:sz w:val="28"/>
+                <w:szCs w:val="28"/>
+                <w:lang w:val="en-US" w:eastAsia="en-US"/>
+              </w:rPr>
+              <w:t>.</w:t>
             </w:r>
           </w:p>
           <w:p>
@@ -5513,7 +3870,7 @@
                 <w:szCs w:val="28"/>
                 <w:lang w:eastAsia="en-US"/>
               </w:rPr>
-              <w:t xml:space="preserve">Согласно пункту 31 Основ ценообразования при определении плановых (расчетных) и фактических значений расходов экспертами Департамента использованы нормы и нормативы, предусмотренные законодательством Российской Федерации о бухгалтерском и налоговом учете и законодательством Российской Федерации в сфере теплоснабжения. При отсутствии нормативов </w:t>
+              <w:t xml:space="preserve">Согласно пункту 31 Основ ценообразования при определении плановых (расчетных) и фактических значений расходов экспертами Департамента использованы нормы и нормативы, предусмотренные законодательством Российской Федерации о бухгалтерском и налоговом учете и законодательством Российской Федерации в сфере </w:t>
             </w:r>
             <w:r>
               <w:rPr>
@@ -5523,8 +3880,61 @@
                 <w:szCs w:val="28"/>
                 <w:lang w:eastAsia="en-US"/>
               </w:rPr>
-              <w:br/>
-              <w:t>по отдельным статьям расходов использовались отчетные данные, представленные организацией</w:t>
+              <w:t>"&lt;[</w:t>
+            </w:r>
+            <w:proofErr w:type="spellStart"/>
+            <w:r>
+              <w:rPr>
+                <w:rFonts w:eastAsia="Calibri"/>
+                <w:spacing w:val="-2"/>
+                <w:sz w:val="28"/>
+                <w:szCs w:val="28"/>
+                <w:lang w:eastAsia="en-US"/>
+              </w:rPr>
+              <w:t>Questions</w:t>
+            </w:r>
+            <w:proofErr w:type="spellEnd"/>
+            <w:r>
+              <w:rPr>
+                <w:rFonts w:eastAsia="Calibri"/>
+                <w:spacing w:val="-2"/>
+                <w:sz w:val="28"/>
+                <w:szCs w:val="28"/>
+                <w:lang w:eastAsia="en-US"/>
+              </w:rPr>
+              <w:t>]</w:t>
+            </w:r>
+            <w:proofErr w:type="spellStart"/>
+            <w:r>
+              <w:rPr>
+                <w:rFonts w:eastAsia="Calibri"/>
+                <w:spacing w:val="-2"/>
+                <w:sz w:val="28"/>
+                <w:szCs w:val="28"/>
+                <w:lang w:eastAsia="en-US"/>
+              </w:rPr>
+              <w:t>Direction</w:t>
+            </w:r>
+            <w:proofErr w:type="spellEnd"/>
+            <w:r>
+              <w:rPr>
+                <w:rFonts w:eastAsia="Calibri"/>
+                <w:spacing w:val="-2"/>
+                <w:sz w:val="28"/>
+                <w:szCs w:val="28"/>
+                <w:lang w:eastAsia="en-US"/>
+              </w:rPr>
+              <w:t>&gt;"</w:t>
+            </w:r>
+            <w:r>
+              <w:rPr>
+                <w:rFonts w:eastAsia="Calibri"/>
+                <w:spacing w:val="-2"/>
+                <w:sz w:val="28"/>
+                <w:szCs w:val="28"/>
+                <w:lang w:eastAsia="en-US"/>
+              </w:rPr>
+              <w:t>. При отсутствии нормативов по отдельным статьям расходов использовались отчетные данные, представленные организацией</w:t>
             </w:r>
             <w:r>
               <w:rPr>
@@ -5553,21 +3963,892 @@
             <w:r>
               <w:rPr>
                 <w:rFonts w:eastAsia="Calibri"/>
-                <w:sz w:val="28"/>
-                <w:szCs w:val="28"/>
-                <w:lang w:eastAsia="en-US"/>
-              </w:rPr>
-              <w:t xml:space="preserve">Организация осуществляет деятельность с использованием общей системы налогообложения, в связи с чем суммы налога на добавленную стоимость </w:t>
-            </w:r>
-            <w:r>
-              <w:rPr>
-                <w:rFonts w:eastAsia="Calibri"/>
-                <w:sz w:val="28"/>
-                <w:szCs w:val="28"/>
-                <w:lang w:eastAsia="en-US"/>
-              </w:rPr>
-              <w:br/>
-              <w:t xml:space="preserve">по приобретаемым товарам (работам и услугам) не признаются расходами организации и не учитываются при формировании себестоимости оказываемых услуг. </w:t>
+                <w:spacing w:val="-2"/>
+                <w:sz w:val="28"/>
+                <w:szCs w:val="28"/>
+                <w:lang w:val="en-US" w:eastAsia="en-US"/>
+              </w:rPr>
+              <w:t>IF</w:t>
+            </w:r>
+            <w:r>
+              <w:rPr>
+                <w:rFonts w:eastAsia="Calibri"/>
+                <w:spacing w:val="-2"/>
+                <w:sz w:val="28"/>
+                <w:szCs w:val="28"/>
+                <w:lang w:eastAsia="en-US"/>
+              </w:rPr>
+              <w:t>{</w:t>
+            </w:r>
+            <w:r>
+              <w:rPr>
+                <w:rFonts w:eastAsia="Calibri"/>
+                <w:spacing w:val="-2"/>
+                <w:sz w:val="28"/>
+                <w:szCs w:val="28"/>
+                <w:lang w:eastAsia="en-US"/>
+              </w:rPr>
+              <w:t>&lt;[</w:t>
+            </w:r>
+            <w:r>
+              <w:rPr>
+                <w:rFonts w:eastAsia="Calibri"/>
+                <w:spacing w:val="-2"/>
+                <w:sz w:val="28"/>
+                <w:szCs w:val="28"/>
+                <w:lang w:val="en-US" w:eastAsia="en-US"/>
+              </w:rPr>
+              <w:t>Questions</w:t>
+            </w:r>
+            <w:r>
+              <w:rPr>
+                <w:rFonts w:eastAsia="Calibri"/>
+                <w:spacing w:val="-2"/>
+                <w:sz w:val="28"/>
+                <w:szCs w:val="28"/>
+                <w:lang w:eastAsia="en-US"/>
+              </w:rPr>
+              <w:t>]</w:t>
+            </w:r>
+            <w:proofErr w:type="spellStart"/>
+            <w:r>
+              <w:rPr>
+                <w:rFonts w:eastAsia="Calibri"/>
+                <w:spacing w:val="-2"/>
+                <w:sz w:val="28"/>
+                <w:szCs w:val="28"/>
+                <w:lang w:val="en-US" w:eastAsia="en-US"/>
+              </w:rPr>
+              <w:t>NalogType</w:t>
+            </w:r>
+            <w:proofErr w:type="spellEnd"/>
+            <w:r>
+              <w:rPr>
+                <w:rFonts w:eastAsia="Calibri"/>
+                <w:spacing w:val="-2"/>
+                <w:sz w:val="28"/>
+                <w:szCs w:val="28"/>
+                <w:lang w:eastAsia="en-US"/>
+              </w:rPr>
+              <w:t>&gt;</w:t>
+            </w:r>
+            <w:r>
+              <w:rPr>
+                <w:rFonts w:eastAsia="Calibri"/>
+                <w:spacing w:val="-2"/>
+                <w:sz w:val="28"/>
+                <w:szCs w:val="28"/>
+                <w:lang w:eastAsia="en-US"/>
+              </w:rPr>
+              <w:t>~</w:t>
+            </w:r>
+            <w:proofErr w:type="gramStart"/>
+            <w:r>
+              <w:rPr>
+                <w:rFonts w:eastAsia="Calibri"/>
+                <w:spacing w:val="-2"/>
+                <w:sz w:val="28"/>
+                <w:szCs w:val="28"/>
+                <w:lang w:eastAsia="en-US"/>
+              </w:rPr>
+              <w:t>Общ</w:t>
+            </w:r>
+            <w:r>
+              <w:rPr>
+                <w:rFonts w:eastAsia="Calibri"/>
+                <w:spacing w:val="-2"/>
+                <w:sz w:val="28"/>
+                <w:szCs w:val="28"/>
+                <w:lang w:eastAsia="en-US"/>
+              </w:rPr>
+              <w:t>}</w:t>
+            </w:r>
+            <w:r>
+              <w:rPr>
+                <w:rFonts w:eastAsia="Calibri"/>
+                <w:spacing w:val="-2"/>
+                <w:sz w:val="28"/>
+                <w:szCs w:val="28"/>
+                <w:lang w:val="en-US" w:eastAsia="en-US"/>
+              </w:rPr>
+              <w:t>THEN</w:t>
+            </w:r>
+            <w:proofErr w:type="gramEnd"/>
+            <w:r>
+              <w:rPr>
+                <w:rFonts w:eastAsia="Calibri"/>
+                <w:spacing w:val="-2"/>
+                <w:sz w:val="28"/>
+                <w:szCs w:val="28"/>
+                <w:lang w:eastAsia="en-US"/>
+              </w:rPr>
+              <w:t>{</w:t>
+            </w:r>
+            <w:r>
+              <w:rPr>
+                <w:rFonts w:eastAsia="Calibri"/>
+                <w:sz w:val="28"/>
+                <w:szCs w:val="28"/>
+                <w:lang w:eastAsia="en-US"/>
+              </w:rPr>
+              <w:t>Организация осуществляет деятельность с использованием общей системы налогообложения, в связи с чем суммы налога на добавленную стоимость по приобретаемым товарам (работам и услугам) не признаются расходами организации и не учитываются при формировании себестоимости оказываемых услуг.</w:t>
+            </w:r>
+            <w:r>
+              <w:rPr>
+                <w:rFonts w:eastAsia="Calibri"/>
+                <w:sz w:val="28"/>
+                <w:szCs w:val="28"/>
+                <w:lang w:eastAsia="en-US"/>
+              </w:rPr>
+              <w:t>}</w:t>
+            </w:r>
+            <w:r>
+              <w:rPr>
+                <w:rFonts w:eastAsia="Calibri"/>
+                <w:sz w:val="28"/>
+                <w:szCs w:val="28"/>
+                <w:lang w:eastAsia="en-US"/>
+              </w:rPr>
+              <w:t xml:space="preserve"> </w:t>
+            </w:r>
+          </w:p>
+          <w:p>
+            <w:pPr>
+              <w:pStyle w:val="ae"/>
+              <w:widowControl w:val="0"/>
+              <w:spacing w:after="0"/>
+              <w:ind w:left="0"/>
+              <w:contextualSpacing/>
+              <w:rPr>
+                <w:rFonts w:eastAsia="Calibri"/>
+                <w:sz w:val="28"/>
+                <w:szCs w:val="28"/>
+                <w:lang w:eastAsia="en-US"/>
+              </w:rPr>
+            </w:pPr>
+            <w:r>
+              <w:rPr>
+                <w:rFonts w:eastAsia="Calibri"/>
+                <w:sz w:val="28"/>
+                <w:szCs w:val="28"/>
+                <w:lang w:eastAsia="en-US"/>
+              </w:rPr>
+              <w:t xml:space="preserve">В соответствии с пунктом 26 Основ ценообразования тарифы на </w:t>
+            </w:r>
+            <w:r>
+              <w:rPr>
+                <w:rFonts w:eastAsia="Calibri"/>
+                <w:sz w:val="28"/>
+                <w:szCs w:val="28"/>
+                <w:lang w:eastAsia="en-US"/>
+              </w:rPr>
+              <w:t>&lt;[</w:t>
+            </w:r>
+            <w:proofErr w:type="spellStart"/>
+            <w:r>
+              <w:rPr>
+                <w:rFonts w:eastAsia="Calibri"/>
+                <w:sz w:val="28"/>
+                <w:szCs w:val="28"/>
+                <w:lang w:eastAsia="en-US"/>
+              </w:rPr>
+              <w:t>Questions</w:t>
+            </w:r>
+            <w:proofErr w:type="spellEnd"/>
+            <w:r>
+              <w:rPr>
+                <w:rFonts w:eastAsia="Calibri"/>
+                <w:sz w:val="28"/>
+                <w:szCs w:val="28"/>
+                <w:lang w:eastAsia="en-US"/>
+              </w:rPr>
+              <w:t>]</w:t>
+            </w:r>
+            <w:proofErr w:type="spellStart"/>
+            <w:r>
+              <w:rPr>
+                <w:rFonts w:eastAsia="Calibri"/>
+                <w:sz w:val="28"/>
+                <w:szCs w:val="28"/>
+                <w:lang w:eastAsia="en-US"/>
+              </w:rPr>
+              <w:t>Direction.Preposition</w:t>
+            </w:r>
+            <w:proofErr w:type="spellEnd"/>
+            <w:r>
+              <w:rPr>
+                <w:rFonts w:eastAsia="Calibri"/>
+                <w:sz w:val="28"/>
+                <w:szCs w:val="28"/>
+                <w:lang w:eastAsia="en-US"/>
+              </w:rPr>
+              <w:t>&gt;</w:t>
+            </w:r>
+            <w:r>
+              <w:rPr>
+                <w:rFonts w:eastAsia="Calibri"/>
+                <w:sz w:val="28"/>
+                <w:szCs w:val="28"/>
+                <w:lang w:eastAsia="en-US"/>
+              </w:rPr>
+              <w:t xml:space="preserve"> рассчитаны в виде </w:t>
+            </w:r>
+            <w:r>
+              <w:rPr>
+                <w:rFonts w:eastAsia="Calibri"/>
+                <w:sz w:val="28"/>
+                <w:szCs w:val="28"/>
+                <w:lang w:eastAsia="en-US"/>
+              </w:rPr>
+              <w:t>&lt;</w:t>
+            </w:r>
+            <w:r>
+              <w:rPr>
+                <w:rFonts w:eastAsia="Calibri"/>
+                <w:sz w:val="28"/>
+                <w:szCs w:val="28"/>
+                <w:lang w:eastAsia="en-US"/>
+              </w:rPr>
+              <w:t>[</w:t>
+            </w:r>
+            <w:proofErr w:type="spellStart"/>
+            <w:r>
+              <w:rPr>
+                <w:rFonts w:eastAsia="Calibri"/>
+                <w:sz w:val="28"/>
+                <w:szCs w:val="28"/>
+                <w:lang w:eastAsia="en-US"/>
+              </w:rPr>
+              <w:t>Questions</w:t>
+            </w:r>
+            <w:proofErr w:type="spellEnd"/>
+            <w:r>
+              <w:rPr>
+                <w:rFonts w:eastAsia="Calibri"/>
+                <w:sz w:val="28"/>
+                <w:szCs w:val="28"/>
+                <w:lang w:eastAsia="en-US"/>
+              </w:rPr>
+              <w:t>]</w:t>
+            </w:r>
+            <w:proofErr w:type="spellStart"/>
+            <w:r>
+              <w:rPr>
+                <w:rFonts w:eastAsia="Calibri"/>
+                <w:sz w:val="28"/>
+                <w:szCs w:val="28"/>
+                <w:lang w:val="en-US" w:eastAsia="en-US"/>
+              </w:rPr>
+              <w:t>RateTarifType</w:t>
+            </w:r>
+            <w:proofErr w:type="spellEnd"/>
+            <w:r>
+              <w:rPr>
+                <w:rFonts w:eastAsia="Calibri"/>
+                <w:sz w:val="28"/>
+                <w:szCs w:val="28"/>
+                <w:lang w:eastAsia="en-US"/>
+              </w:rPr>
+              <w:t xml:space="preserve">&gt; </w:t>
+            </w:r>
+            <w:r>
+              <w:rPr>
+                <w:rFonts w:eastAsia="Calibri"/>
+                <w:sz w:val="28"/>
+                <w:szCs w:val="28"/>
+                <w:lang w:eastAsia="en-US"/>
+              </w:rPr>
+              <w:t>тарифов</w:t>
+            </w:r>
+            <w:r>
+              <w:rPr>
+                <w:rFonts w:eastAsia="Calibri"/>
+                <w:sz w:val="28"/>
+                <w:szCs w:val="28"/>
+                <w:lang w:eastAsia="en-US"/>
+              </w:rPr>
+              <w:t>.</w:t>
+            </w:r>
+          </w:p>
+          <w:p>
+            <w:pPr>
+              <w:ind w:firstLine="709"/>
+              <w:jc w:val="both"/>
+              <w:rPr>
+                <w:rFonts w:eastAsia="Calibri"/>
+                <w:sz w:val="28"/>
+                <w:szCs w:val="28"/>
+                <w:lang w:eastAsia="en-US"/>
+              </w:rPr>
+            </w:pPr>
+            <w:r>
+              <w:rPr>
+                <w:rFonts w:eastAsia="Calibri"/>
+                <w:sz w:val="28"/>
+                <w:szCs w:val="28"/>
+                <w:lang w:eastAsia="en-US"/>
+              </w:rPr>
+              <w:t xml:space="preserve">Расчет </w:t>
+            </w:r>
+            <w:r>
+              <w:rPr>
+                <w:rFonts w:eastAsia="Calibri"/>
+                <w:sz w:val="28"/>
+                <w:szCs w:val="28"/>
+                <w:lang w:val="en-US" w:eastAsia="en-US"/>
+              </w:rPr>
+              <w:t>IF</w:t>
+            </w:r>
+            <w:r>
+              <w:rPr>
+                <w:rFonts w:eastAsia="Calibri"/>
+                <w:sz w:val="28"/>
+                <w:szCs w:val="28"/>
+                <w:lang w:eastAsia="en-US"/>
+              </w:rPr>
+              <w:t>{</w:t>
+            </w:r>
+            <w:r>
+              <w:rPr>
+                <w:rFonts w:eastAsia="Calibri"/>
+                <w:sz w:val="28"/>
+                <w:szCs w:val="28"/>
+                <w:lang w:eastAsia="en-US"/>
+              </w:rPr>
+              <w:t>&lt;[</w:t>
+            </w:r>
+            <w:proofErr w:type="spellStart"/>
+            <w:r>
+              <w:rPr>
+                <w:rFonts w:eastAsia="Calibri"/>
+                <w:sz w:val="28"/>
+                <w:szCs w:val="28"/>
+                <w:lang w:eastAsia="en-US"/>
+              </w:rPr>
+              <w:t>Questions</w:t>
+            </w:r>
+            <w:proofErr w:type="spellEnd"/>
+            <w:r>
+              <w:rPr>
+                <w:rFonts w:eastAsia="Calibri"/>
+                <w:sz w:val="28"/>
+                <w:szCs w:val="28"/>
+                <w:lang w:eastAsia="en-US"/>
+              </w:rPr>
+              <w:t>]</w:t>
+            </w:r>
+            <w:proofErr w:type="spellStart"/>
+            <w:r>
+              <w:rPr>
+                <w:rFonts w:eastAsia="Calibri"/>
+                <w:sz w:val="28"/>
+                <w:szCs w:val="28"/>
+                <w:lang w:val="en-US" w:eastAsia="en-US"/>
+              </w:rPr>
+              <w:t>RateTarifType</w:t>
+            </w:r>
+            <w:proofErr w:type="spellEnd"/>
+            <w:r>
+              <w:rPr>
+                <w:rFonts w:eastAsia="Calibri"/>
+                <w:sz w:val="28"/>
+                <w:szCs w:val="28"/>
+                <w:lang w:eastAsia="en-US"/>
+              </w:rPr>
+              <w:t>&gt;</w:t>
+            </w:r>
+            <w:r>
+              <w:rPr>
+                <w:rFonts w:eastAsia="Calibri"/>
+                <w:sz w:val="28"/>
+                <w:szCs w:val="28"/>
+                <w:lang w:eastAsia="en-US"/>
+              </w:rPr>
+              <w:t>~</w:t>
+            </w:r>
+            <w:proofErr w:type="spellStart"/>
+            <w:r>
+              <w:rPr>
+                <w:rFonts w:eastAsia="Calibri"/>
+                <w:sz w:val="28"/>
+                <w:szCs w:val="28"/>
+                <w:lang w:eastAsia="en-US"/>
+              </w:rPr>
+              <w:t>Одностав</w:t>
+            </w:r>
+            <w:proofErr w:type="spellEnd"/>
+            <w:r>
+              <w:rPr>
+                <w:rFonts w:eastAsia="Calibri"/>
+                <w:sz w:val="28"/>
+                <w:szCs w:val="28"/>
+                <w:lang w:eastAsia="en-US"/>
+              </w:rPr>
+              <w:t>}</w:t>
+            </w:r>
+            <w:r>
+              <w:rPr>
+                <w:rFonts w:eastAsia="Calibri"/>
+                <w:sz w:val="28"/>
+                <w:szCs w:val="28"/>
+                <w:lang w:val="en-US" w:eastAsia="en-US"/>
+              </w:rPr>
+              <w:t>THEN</w:t>
+            </w:r>
+            <w:r>
+              <w:rPr>
+                <w:rFonts w:eastAsia="Calibri"/>
+                <w:sz w:val="28"/>
+                <w:szCs w:val="28"/>
+                <w:lang w:eastAsia="en-US"/>
+              </w:rPr>
+              <w:t>{</w:t>
+            </w:r>
+            <w:proofErr w:type="spellStart"/>
+            <w:r>
+              <w:rPr>
+                <w:rFonts w:eastAsia="Calibri"/>
+                <w:sz w:val="28"/>
+                <w:szCs w:val="28"/>
+                <w:lang w:eastAsia="en-US"/>
+              </w:rPr>
+              <w:t>одноставочных</w:t>
+            </w:r>
+            <w:proofErr w:type="spellEnd"/>
+            <w:r>
+              <w:rPr>
+                <w:rFonts w:eastAsia="Calibri"/>
+                <w:sz w:val="28"/>
+                <w:szCs w:val="28"/>
+                <w:lang w:eastAsia="en-US"/>
+              </w:rPr>
+              <w:t xml:space="preserve">} </w:t>
+            </w:r>
+            <w:r>
+              <w:rPr>
+                <w:rFonts w:eastAsia="Calibri"/>
+                <w:sz w:val="28"/>
+                <w:szCs w:val="28"/>
+                <w:lang w:val="en-US" w:eastAsia="en-US"/>
+              </w:rPr>
+              <w:t>IF</w:t>
+            </w:r>
+            <w:r>
+              <w:rPr>
+                <w:rFonts w:eastAsia="Calibri"/>
+                <w:sz w:val="28"/>
+                <w:szCs w:val="28"/>
+                <w:lang w:eastAsia="en-US"/>
+              </w:rPr>
+              <w:t>{&lt;[</w:t>
+            </w:r>
+            <w:proofErr w:type="spellStart"/>
+            <w:r>
+              <w:rPr>
+                <w:rFonts w:eastAsia="Calibri"/>
+                <w:sz w:val="28"/>
+                <w:szCs w:val="28"/>
+                <w:lang w:eastAsia="en-US"/>
+              </w:rPr>
+              <w:t>Questions</w:t>
+            </w:r>
+            <w:proofErr w:type="spellEnd"/>
+            <w:r>
+              <w:rPr>
+                <w:rFonts w:eastAsia="Calibri"/>
+                <w:sz w:val="28"/>
+                <w:szCs w:val="28"/>
+                <w:lang w:eastAsia="en-US"/>
+              </w:rPr>
+              <w:t>]</w:t>
+            </w:r>
+            <w:proofErr w:type="spellStart"/>
+            <w:r>
+              <w:rPr>
+                <w:rFonts w:eastAsia="Calibri"/>
+                <w:sz w:val="28"/>
+                <w:szCs w:val="28"/>
+                <w:lang w:val="en-US" w:eastAsia="en-US"/>
+              </w:rPr>
+              <w:t>RateTarifType</w:t>
+            </w:r>
+            <w:proofErr w:type="spellEnd"/>
+            <w:r>
+              <w:rPr>
+                <w:rFonts w:eastAsia="Calibri"/>
+                <w:sz w:val="28"/>
+                <w:szCs w:val="28"/>
+                <w:lang w:eastAsia="en-US"/>
+              </w:rPr>
+              <w:t>&gt;~</w:t>
+            </w:r>
+            <w:proofErr w:type="spellStart"/>
+            <w:r>
+              <w:rPr>
+                <w:rFonts w:eastAsia="Calibri"/>
+                <w:sz w:val="28"/>
+                <w:szCs w:val="28"/>
+                <w:lang w:eastAsia="en-US"/>
+              </w:rPr>
+              <w:t>Двухстав</w:t>
+            </w:r>
+            <w:proofErr w:type="spellEnd"/>
+            <w:r>
+              <w:rPr>
+                <w:rFonts w:eastAsia="Calibri"/>
+                <w:sz w:val="28"/>
+                <w:szCs w:val="28"/>
+                <w:lang w:eastAsia="en-US"/>
+              </w:rPr>
+              <w:t>}</w:t>
+            </w:r>
+            <w:r>
+              <w:rPr>
+                <w:rFonts w:eastAsia="Calibri"/>
+                <w:sz w:val="28"/>
+                <w:szCs w:val="28"/>
+                <w:lang w:val="en-US" w:eastAsia="en-US"/>
+              </w:rPr>
+              <w:t>THEN</w:t>
+            </w:r>
+            <w:r>
+              <w:rPr>
+                <w:rFonts w:eastAsia="Calibri"/>
+                <w:sz w:val="28"/>
+                <w:szCs w:val="28"/>
+                <w:lang w:eastAsia="en-US"/>
+              </w:rPr>
+              <w:t>{</w:t>
+            </w:r>
+            <w:proofErr w:type="spellStart"/>
+            <w:r>
+              <w:rPr>
+                <w:rFonts w:eastAsia="Calibri"/>
+                <w:sz w:val="28"/>
+                <w:szCs w:val="28"/>
+                <w:lang w:eastAsia="en-US"/>
+              </w:rPr>
+              <w:t>двухставочных</w:t>
+            </w:r>
+            <w:proofErr w:type="spellEnd"/>
+            <w:r>
+              <w:rPr>
+                <w:rFonts w:eastAsia="Calibri"/>
+                <w:sz w:val="28"/>
+                <w:szCs w:val="28"/>
+                <w:lang w:eastAsia="en-US"/>
+              </w:rPr>
+              <w:t>}</w:t>
+            </w:r>
+            <w:r>
+              <w:rPr>
+                <w:rFonts w:eastAsia="Calibri"/>
+                <w:sz w:val="28"/>
+                <w:szCs w:val="28"/>
+                <w:lang w:eastAsia="en-US"/>
+              </w:rPr>
+              <w:t xml:space="preserve"> </w:t>
+            </w:r>
+            <w:r>
+              <w:rPr>
+                <w:rFonts w:eastAsia="Calibri"/>
+                <w:sz w:val="28"/>
+                <w:szCs w:val="28"/>
+                <w:lang w:val="en-US" w:eastAsia="en-US"/>
+              </w:rPr>
+              <w:t>IF</w:t>
+            </w:r>
+            <w:r>
+              <w:rPr>
+                <w:rFonts w:eastAsia="Calibri"/>
+                <w:sz w:val="28"/>
+                <w:szCs w:val="28"/>
+                <w:lang w:eastAsia="en-US"/>
+              </w:rPr>
+              <w:t>{&lt;</w:t>
+            </w:r>
+            <w:proofErr w:type="spellStart"/>
+            <w:r>
+              <w:rPr>
+                <w:rFonts w:eastAsia="Calibri"/>
+                <w:sz w:val="28"/>
+                <w:szCs w:val="28"/>
+                <w:lang w:val="en-US" w:eastAsia="en-US"/>
+              </w:rPr>
+              <w:t>TarifView</w:t>
+            </w:r>
+            <w:proofErr w:type="spellEnd"/>
+            <w:r>
+              <w:rPr>
+                <w:rFonts w:eastAsia="Calibri"/>
+                <w:sz w:val="28"/>
+                <w:szCs w:val="28"/>
+                <w:lang w:eastAsia="en-US"/>
+              </w:rPr>
+              <w:t>&gt;~</w:t>
+            </w:r>
+            <w:proofErr w:type="spellStart"/>
+            <w:r>
+              <w:rPr>
+                <w:rFonts w:eastAsia="Calibri"/>
+                <w:sz w:val="28"/>
+                <w:szCs w:val="28"/>
+                <w:lang w:eastAsia="en-US"/>
+              </w:rPr>
+              <w:t>долгосрочн</w:t>
+            </w:r>
+            <w:proofErr w:type="spellEnd"/>
+            <w:r>
+              <w:rPr>
+                <w:rFonts w:eastAsia="Calibri"/>
+                <w:sz w:val="28"/>
+                <w:szCs w:val="28"/>
+                <w:lang w:eastAsia="en-US"/>
+              </w:rPr>
+              <w:t>}</w:t>
+            </w:r>
+            <w:r>
+              <w:rPr>
+                <w:rFonts w:eastAsia="Calibri"/>
+                <w:sz w:val="28"/>
+                <w:szCs w:val="28"/>
+                <w:lang w:val="en-US" w:eastAsia="en-US"/>
+              </w:rPr>
+              <w:t>THEN</w:t>
+            </w:r>
+            <w:r>
+              <w:rPr>
+                <w:rFonts w:eastAsia="Calibri"/>
+                <w:sz w:val="28"/>
+                <w:szCs w:val="28"/>
+                <w:lang w:eastAsia="en-US"/>
+              </w:rPr>
+              <w:t>{</w:t>
+            </w:r>
+            <w:r>
+              <w:rPr>
+                <w:rFonts w:eastAsia="Calibri"/>
+                <w:sz w:val="28"/>
+                <w:szCs w:val="28"/>
+                <w:lang w:eastAsia="en-US"/>
+              </w:rPr>
+              <w:t>долгосрочных</w:t>
+            </w:r>
+            <w:r>
+              <w:rPr>
+                <w:rFonts w:eastAsia="Calibri"/>
+                <w:sz w:val="28"/>
+                <w:szCs w:val="28"/>
+                <w:lang w:eastAsia="en-US"/>
+              </w:rPr>
+              <w:t>}</w:t>
+            </w:r>
+            <w:r>
+              <w:rPr>
+                <w:rFonts w:eastAsia="Calibri"/>
+                <w:sz w:val="28"/>
+                <w:szCs w:val="28"/>
+                <w:lang w:eastAsia="en-US"/>
+              </w:rPr>
+              <w:t xml:space="preserve"> тарифов выполнен в соответствии с пунктом 143 Методических указаний с учетом совокупной необходимой валовой выручки регулируемой организации по производству </w:t>
+            </w:r>
+            <w:r>
+              <w:rPr>
+                <w:rFonts w:eastAsia="Calibri"/>
+                <w:color w:val="000000"/>
+                <w:sz w:val="28"/>
+                <w:szCs w:val="28"/>
+                <w:lang w:eastAsia="en-US"/>
+              </w:rPr>
+              <w:t>&lt;[</w:t>
+            </w:r>
+            <w:proofErr w:type="spellStart"/>
+            <w:r>
+              <w:rPr>
+                <w:rFonts w:eastAsia="Calibri"/>
+                <w:color w:val="000000"/>
+                <w:sz w:val="28"/>
+                <w:szCs w:val="28"/>
+                <w:lang w:eastAsia="en-US"/>
+              </w:rPr>
+              <w:t>Questions</w:t>
+            </w:r>
+            <w:proofErr w:type="spellEnd"/>
+            <w:r>
+              <w:rPr>
+                <w:rFonts w:eastAsia="Calibri"/>
+                <w:color w:val="000000"/>
+                <w:sz w:val="28"/>
+                <w:szCs w:val="28"/>
+                <w:lang w:eastAsia="en-US"/>
+              </w:rPr>
+              <w:t>]</w:t>
+            </w:r>
+            <w:r>
+              <w:rPr>
+                <w:rFonts w:eastAsia="Calibri"/>
+                <w:color w:val="000000"/>
+                <w:sz w:val="28"/>
+                <w:szCs w:val="28"/>
+                <w:lang w:val="en-US" w:eastAsia="en-US"/>
+              </w:rPr>
+              <w:t>Direction</w:t>
+            </w:r>
+            <w:r>
+              <w:rPr>
+                <w:rFonts w:eastAsia="Calibri"/>
+                <w:color w:val="000000"/>
+                <w:sz w:val="28"/>
+                <w:szCs w:val="28"/>
+                <w:lang w:eastAsia="en-US"/>
+              </w:rPr>
+              <w:t>.</w:t>
+            </w:r>
+            <w:r>
+              <w:rPr>
+                <w:rFonts w:eastAsia="Calibri"/>
+                <w:color w:val="000000"/>
+                <w:sz w:val="28"/>
+                <w:szCs w:val="28"/>
+                <w:lang w:val="en-US" w:eastAsia="en-US"/>
+              </w:rPr>
+              <w:t>Preposition</w:t>
+            </w:r>
+            <w:r>
+              <w:rPr>
+                <w:rFonts w:eastAsia="Calibri"/>
+                <w:color w:val="000000"/>
+                <w:sz w:val="28"/>
+                <w:szCs w:val="28"/>
+                <w:lang w:eastAsia="en-US"/>
+              </w:rPr>
+              <w:t>&gt;</w:t>
+            </w:r>
+            <w:r>
+              <w:rPr>
+                <w:rFonts w:eastAsia="Calibri"/>
+                <w:sz w:val="28"/>
+                <w:szCs w:val="28"/>
+                <w:lang w:eastAsia="en-US"/>
+              </w:rPr>
+              <w:t>, ее передаче и сбыту в соответствии с главами IX.I и IX.II Методических указаний.</w:t>
+            </w:r>
+          </w:p>
+          <w:p>
+            <w:pPr>
+              <w:ind w:firstLine="709"/>
+              <w:jc w:val="both"/>
+              <w:rPr>
+                <w:rFonts w:eastAsia="Calibri"/>
+                <w:sz w:val="28"/>
+                <w:szCs w:val="28"/>
+                <w:lang w:eastAsia="en-US"/>
+              </w:rPr>
+            </w:pPr>
+            <w:r>
+              <w:rPr>
+                <w:rFonts w:eastAsia="Calibri"/>
+                <w:sz w:val="28"/>
+                <w:szCs w:val="28"/>
+                <w:lang w:val="en-US" w:eastAsia="en-US"/>
+              </w:rPr>
+              <w:t>IF</w:t>
+            </w:r>
+            <w:r>
+              <w:rPr>
+                <w:rFonts w:eastAsia="Calibri"/>
+                <w:sz w:val="28"/>
+                <w:szCs w:val="28"/>
+                <w:lang w:eastAsia="en-US"/>
+              </w:rPr>
+              <w:t>{&lt;</w:t>
+            </w:r>
+            <w:proofErr w:type="spellStart"/>
+            <w:r>
+              <w:rPr>
+                <w:rFonts w:eastAsia="Calibri"/>
+                <w:sz w:val="28"/>
+                <w:szCs w:val="28"/>
+                <w:lang w:val="en-US" w:eastAsia="en-US"/>
+              </w:rPr>
+              <w:t>TarifView</w:t>
+            </w:r>
+            <w:proofErr w:type="spellEnd"/>
+            <w:r>
+              <w:rPr>
+                <w:rFonts w:eastAsia="Calibri"/>
+                <w:sz w:val="28"/>
+                <w:szCs w:val="28"/>
+                <w:lang w:eastAsia="en-US"/>
+              </w:rPr>
+              <w:t>&gt;~</w:t>
+            </w:r>
+            <w:proofErr w:type="spellStart"/>
+            <w:proofErr w:type="gramStart"/>
+            <w:r>
+              <w:rPr>
+                <w:rFonts w:eastAsia="Calibri"/>
+                <w:sz w:val="28"/>
+                <w:szCs w:val="28"/>
+                <w:lang w:eastAsia="en-US"/>
+              </w:rPr>
+              <w:t>долгосрочн</w:t>
+            </w:r>
+            <w:proofErr w:type="spellEnd"/>
+            <w:r>
+              <w:rPr>
+                <w:rFonts w:eastAsia="Calibri"/>
+                <w:sz w:val="28"/>
+                <w:szCs w:val="28"/>
+                <w:lang w:eastAsia="en-US"/>
+              </w:rPr>
+              <w:t>}</w:t>
+            </w:r>
+            <w:r>
+              <w:rPr>
+                <w:rFonts w:eastAsia="Calibri"/>
+                <w:sz w:val="28"/>
+                <w:szCs w:val="28"/>
+                <w:lang w:val="en-US" w:eastAsia="en-US"/>
+              </w:rPr>
+              <w:t>THEN</w:t>
+            </w:r>
+            <w:proofErr w:type="gramEnd"/>
+            <w:r>
+              <w:rPr>
+                <w:rFonts w:eastAsia="Calibri"/>
+                <w:sz w:val="28"/>
+                <w:szCs w:val="28"/>
+                <w:lang w:eastAsia="en-US"/>
+              </w:rPr>
+              <w:t>{</w:t>
+            </w:r>
+            <w:r>
+              <w:rPr>
+                <w:rFonts w:eastAsia="Calibri"/>
+                <w:sz w:val="28"/>
+                <w:szCs w:val="28"/>
+                <w:lang w:eastAsia="en-US"/>
+              </w:rPr>
+              <w:t>В соответствии с пунктом 52 Основ ценообразования в целях корректировки долгосрочных тарифов согласно пункту 49 Методических указаний орган регулирования ежегодно уточняет плановую необходимую валовую выручку на каждый год до конца долгосрочного периода регулирования с использованием уточненных значений прогнозных параметров регулирования.</w:t>
+            </w:r>
+            <w:r>
+              <w:rPr>
+                <w:rFonts w:eastAsia="Calibri"/>
+                <w:sz w:val="28"/>
+                <w:szCs w:val="28"/>
+                <w:lang w:eastAsia="en-US"/>
+              </w:rPr>
+              <w:t>}</w:t>
+            </w:r>
+            <w:r>
+              <w:rPr>
+                <w:rFonts w:eastAsia="Calibri"/>
+                <w:sz w:val="28"/>
+                <w:szCs w:val="28"/>
+                <w:lang w:eastAsia="en-US"/>
+              </w:rPr>
+              <w:t xml:space="preserve"> </w:t>
             </w:r>
           </w:p>
           <w:p>
@@ -5584,80 +4865,6 @@
                 <w:lang w:eastAsia="en-US"/>
               </w:rPr>
             </w:pPr>
-            <w:r>
-              <w:rPr>
-                <w:rFonts w:eastAsia="Calibri"/>
-                <w:sz w:val="28"/>
-                <w:szCs w:val="28"/>
-                <w:lang w:eastAsia="en-US"/>
-              </w:rPr>
-              <w:t>В соответствии с пунктом 26 Основ ценообразования тарифы на тепловую энергию (мощность) рассчитаны в виде одноставочных тарифов.</w:t>
-            </w:r>
-          </w:p>
-          <w:p>
-            <w:pPr>
-              <w:ind w:right="-40"/>
-              <w:rPr>
-                <w:rFonts w:eastAsia="Calibri"/>
-                <w:sz w:val="28"/>
-                <w:szCs w:val="28"/>
-                <w:lang w:eastAsia="en-US"/>
-              </w:rPr>
-            </w:pPr>
-            <w:r>
-              <w:rPr>
-                <w:rFonts w:eastAsia="Calibri"/>
-                <w:sz w:val="28"/>
-                <w:szCs w:val="28"/>
-                <w:lang w:eastAsia="en-US"/>
-              </w:rPr>
-              <w:t xml:space="preserve">Расчет одноставочных долгосрочных тарифов выполнен в соответствии </w:t>
-            </w:r>
-            <w:r>
-              <w:rPr>
-                <w:rFonts w:eastAsia="Calibri"/>
-                <w:sz w:val="28"/>
-                <w:szCs w:val="28"/>
-                <w:lang w:eastAsia="en-US"/>
-              </w:rPr>
-              <w:br/>
-              <w:t xml:space="preserve">с пунктом 143 Методических указаний с учетом совокупной необходимой валовой выручки регулируемой организации по производству тепловой энергии (мощности), ее передаче и сбыту в соответствии с главами IX.I и IX.II Методических указаний. </w:t>
-            </w:r>
-          </w:p>
-          <w:p>
-            <w:pPr>
-              <w:widowControl w:val="0"/>
-              <w:overflowPunct w:val="0"/>
-              <w:autoSpaceDE w:val="0"/>
-              <w:autoSpaceDN w:val="0"/>
-              <w:adjustRightInd w:val="0"/>
-              <w:ind w:right="-39"/>
-              <w:rPr>
-                <w:rFonts w:eastAsia="Calibri"/>
-                <w:sz w:val="28"/>
-                <w:szCs w:val="28"/>
-                <w:lang w:eastAsia="en-US"/>
-              </w:rPr>
-            </w:pPr>
-            <w:r>
-              <w:rPr>
-                <w:rFonts w:eastAsia="Calibri"/>
-                <w:sz w:val="28"/>
-                <w:szCs w:val="28"/>
-                <w:lang w:eastAsia="en-US"/>
-              </w:rPr>
-              <w:t xml:space="preserve">В соответствии с пунктом 52 Основ ценообразования в целях корректировки долгосрочных тарифов согласно пункту 49 Методических указаний орган регулирования ежегодно уточняет плановую необходимую валовую выручку </w:t>
-            </w:r>
-            <w:r>
-              <w:rPr>
-                <w:rFonts w:eastAsia="Calibri"/>
-                <w:sz w:val="28"/>
-                <w:szCs w:val="28"/>
-                <w:lang w:eastAsia="en-US"/>
-              </w:rPr>
-              <w:br/>
-              <w:t xml:space="preserve">на каждый год до конца долгосрочного периода регулирования с использованием уточненных значений прогнозных параметров регулирования. </w:t>
-            </w:r>
           </w:p>
           <w:p>
             <w:pPr>
@@ -5665,7 +4872,6 @@
               <w:widowControl w:val="0"/>
               <w:spacing w:after="0"/>
               <w:ind w:left="0" w:right="-40"/>
-              <w:contextualSpacing/>
               <w:rPr>
                 <w:rFonts w:eastAsia="Calibri"/>
                 <w:sz w:val="28"/>
@@ -5673,20 +4879,6 @@
                 <w:lang w:eastAsia="en-US"/>
               </w:rPr>
             </w:pPr>
-          </w:p>
-          <w:p>
-            <w:pPr>
-              <w:pStyle w:val="ae"/>
-              <w:widowControl w:val="0"/>
-              <w:spacing w:after="0"/>
-              <w:ind w:left="0" w:right="-40"/>
-              <w:rPr>
-                <w:rFonts w:eastAsia="Calibri"/>
-                <w:sz w:val="28"/>
-                <w:szCs w:val="28"/>
-                <w:lang w:eastAsia="en-US"/>
-              </w:rPr>
-            </w:pPr>
             <w:r>
               <w:rPr>
                 <w:rFonts w:eastAsia="Calibri"/>
@@ -5695,6 +4887,7 @@
                 <w:szCs w:val="28"/>
                 <w:lang w:eastAsia="en-US"/>
               </w:rPr>
+              <w:lastRenderedPageBreak/>
               <w:t>Индексы роста потребительских цен и индексы роста цен</w:t>
             </w:r>
           </w:p>
@@ -5704,7 +4897,9 @@
               <w:tabs>
                 <w:tab w:val="left" w:pos="0"/>
               </w:tabs>
+              <w:ind w:firstLine="709"/>
               <w:contextualSpacing/>
+              <w:jc w:val="both"/>
               <w:rPr>
                 <w:rFonts w:eastAsia="Calibri"/>
                 <w:sz w:val="28"/>
@@ -5719,599 +4914,15 @@
                 <w:szCs w:val="28"/>
                 <w:lang w:eastAsia="en-US"/>
               </w:rPr>
-              <w:t xml:space="preserve">При корректировке величин расходов по статьям затрат на 2020-2023 годы </w:t>
-            </w:r>
-            <w:r>
-              <w:rPr>
-                <w:rFonts w:eastAsia="Calibri"/>
-                <w:sz w:val="28"/>
-                <w:szCs w:val="28"/>
-                <w:lang w:eastAsia="en-US"/>
-              </w:rPr>
-              <w:br/>
-              <w:t xml:space="preserve">в соответствии с Прогнозом социально-экономического развития Российской Федерации, одобренным на заседании Правительства Российской Федерации </w:t>
-            </w:r>
-            <w:r>
-              <w:rPr>
-                <w:rFonts w:eastAsia="Calibri"/>
-                <w:sz w:val="28"/>
-                <w:szCs w:val="28"/>
-                <w:lang w:eastAsia="en-US"/>
-              </w:rPr>
-              <w:br/>
-              <w:t>и опубликованном 30.09.2019 (далее – Прогноз), применены индексы:</w:t>
+              <w:t>При корректировке величин расходов по статьям затрат на 2020-2023 годы в соответствии с Прогнозом социально-экономического развития Российской Федерации, одобренным на заседании Правительства Российской Федерации и опубликованном 30.09.2019 (далее – Прогноз), применены индексы:</w:t>
             </w:r>
           </w:p>
-          <w:tbl>
-            <w:tblPr>
-              <w:tblW w:w="5000" w:type="pct"/>
-              <w:jc w:val="center"/>
-              <w:tblBorders>
-                <w:top w:val="single" w:sz="4" w:space="0" w:color="auto"/>
-                <w:left w:val="single" w:sz="4" w:space="0" w:color="auto"/>
-                <w:bottom w:val="single" w:sz="4" w:space="0" w:color="auto"/>
-                <w:right w:val="single" w:sz="4" w:space="0" w:color="auto"/>
-                <w:insideH w:val="single" w:sz="4" w:space="0" w:color="auto"/>
-                <w:insideV w:val="single" w:sz="4" w:space="0" w:color="auto"/>
-              </w:tblBorders>
-              <w:tblLook w:val="04A0" w:firstRow="1" w:lastRow="0" w:firstColumn="1" w:lastColumn="0" w:noHBand="0" w:noVBand="1"/>
-            </w:tblPr>
-            <w:tblGrid>
-              <w:gridCol w:w="679"/>
-              <w:gridCol w:w="3963"/>
-              <w:gridCol w:w="1254"/>
-              <w:gridCol w:w="1209"/>
-              <w:gridCol w:w="1275"/>
-              <w:gridCol w:w="1248"/>
-            </w:tblGrid>
-            <w:tr>
-              <w:trPr>
-                <w:jc w:val="center"/>
-              </w:trPr>
-              <w:tc>
-                <w:tcPr>
-                  <w:tcW w:w="353" w:type="pct"/>
-                  <w:shd w:val="clear" w:color="auto" w:fill="auto"/>
-                  <w:vAlign w:val="center"/>
-                </w:tcPr>
-                <w:p>
-                  <w:pPr>
-                    <w:widowControl w:val="0"/>
-                    <w:contextualSpacing/>
-                    <w:jc w:val="center"/>
-                    <w:rPr>
-                      <w:b/>
-                      <w:sz w:val="28"/>
-                      <w:szCs w:val="28"/>
-                    </w:rPr>
-                  </w:pPr>
-                  <w:r>
-                    <w:rPr>
-                      <w:b/>
-                      <w:sz w:val="28"/>
-                      <w:szCs w:val="28"/>
-                    </w:rPr>
-                    <w:t>№ п/п</w:t>
-                  </w:r>
-                </w:p>
-              </w:tc>
-              <w:tc>
-                <w:tcPr>
-                  <w:tcW w:w="2058" w:type="pct"/>
-                  <w:shd w:val="clear" w:color="auto" w:fill="auto"/>
-                  <w:vAlign w:val="center"/>
-                </w:tcPr>
-                <w:p>
-                  <w:pPr>
-                    <w:widowControl w:val="0"/>
-                    <w:contextualSpacing/>
-                    <w:jc w:val="center"/>
-                    <w:rPr>
-                      <w:b/>
-                      <w:sz w:val="28"/>
-                      <w:szCs w:val="28"/>
-                    </w:rPr>
-                  </w:pPr>
-                  <w:r>
-                    <w:rPr>
-                      <w:b/>
-                      <w:sz w:val="28"/>
-                      <w:szCs w:val="28"/>
-                    </w:rPr>
-                    <w:t>Показатель</w:t>
-                  </w:r>
-                </w:p>
-              </w:tc>
-              <w:tc>
-                <w:tcPr>
-                  <w:tcW w:w="651" w:type="pct"/>
-                  <w:shd w:val="clear" w:color="auto" w:fill="auto"/>
-                  <w:vAlign w:val="center"/>
-                </w:tcPr>
-                <w:p>
-                  <w:pPr>
-                    <w:widowControl w:val="0"/>
-                    <w:contextualSpacing/>
-                    <w:jc w:val="center"/>
-                    <w:rPr>
-                      <w:b/>
-                      <w:sz w:val="28"/>
-                      <w:szCs w:val="28"/>
-                    </w:rPr>
-                  </w:pPr>
-                  <w:r>
-                    <w:rPr>
-                      <w:b/>
-                      <w:sz w:val="28"/>
-                      <w:szCs w:val="28"/>
-                    </w:rPr>
-                    <w:t>2020 год</w:t>
-                  </w:r>
-                </w:p>
-              </w:tc>
-              <w:tc>
-                <w:tcPr>
-                  <w:tcW w:w="628" w:type="pct"/>
-                  <w:shd w:val="clear" w:color="auto" w:fill="auto"/>
-                  <w:vAlign w:val="center"/>
-                </w:tcPr>
-                <w:p>
-                  <w:pPr>
-                    <w:widowControl w:val="0"/>
-                    <w:contextualSpacing/>
-                    <w:jc w:val="center"/>
-                    <w:rPr>
-                      <w:b/>
-                      <w:sz w:val="28"/>
-                      <w:szCs w:val="28"/>
-                    </w:rPr>
-                  </w:pPr>
-                  <w:r>
-                    <w:rPr>
-                      <w:b/>
-                      <w:sz w:val="28"/>
-                      <w:szCs w:val="28"/>
-                    </w:rPr>
-                    <w:t>2021 год</w:t>
-                  </w:r>
-                </w:p>
-              </w:tc>
-              <w:tc>
-                <w:tcPr>
-                  <w:tcW w:w="662" w:type="pct"/>
-                  <w:shd w:val="clear" w:color="auto" w:fill="auto"/>
-                  <w:vAlign w:val="center"/>
-                </w:tcPr>
-                <w:p>
-                  <w:pPr>
-                    <w:widowControl w:val="0"/>
-                    <w:contextualSpacing/>
-                    <w:jc w:val="center"/>
-                    <w:rPr>
-                      <w:b/>
-                      <w:sz w:val="28"/>
-                      <w:szCs w:val="28"/>
-                    </w:rPr>
-                  </w:pPr>
-                  <w:r>
-                    <w:rPr>
-                      <w:b/>
-                      <w:sz w:val="28"/>
-                      <w:szCs w:val="28"/>
-                    </w:rPr>
-                    <w:t>2022 год</w:t>
-                  </w:r>
-                </w:p>
-              </w:tc>
-              <w:tc>
-                <w:tcPr>
-                  <w:tcW w:w="648" w:type="pct"/>
-                  <w:shd w:val="clear" w:color="auto" w:fill="auto"/>
-                  <w:vAlign w:val="center"/>
-                </w:tcPr>
-                <w:p>
-                  <w:pPr>
-                    <w:widowControl w:val="0"/>
-                    <w:contextualSpacing/>
-                    <w:jc w:val="center"/>
-                    <w:rPr>
-                      <w:b/>
-                      <w:sz w:val="28"/>
-                      <w:szCs w:val="28"/>
-                    </w:rPr>
-                  </w:pPr>
-                  <w:r>
-                    <w:rPr>
-                      <w:b/>
-                      <w:sz w:val="28"/>
-                      <w:szCs w:val="28"/>
-                    </w:rPr>
-                    <w:t>2023 год</w:t>
-                  </w:r>
-                </w:p>
-              </w:tc>
-            </w:tr>
-            <w:tr>
-              <w:trPr>
-                <w:jc w:val="center"/>
-              </w:trPr>
-              <w:tc>
-                <w:tcPr>
-                  <w:tcW w:w="353" w:type="pct"/>
-                  <w:shd w:val="clear" w:color="auto" w:fill="auto"/>
-                  <w:vAlign w:val="center"/>
-                </w:tcPr>
-                <w:p>
-                  <w:pPr>
-                    <w:widowControl w:val="0"/>
-                    <w:contextualSpacing/>
-                    <w:jc w:val="center"/>
-                    <w:rPr>
-                      <w:sz w:val="28"/>
-                      <w:szCs w:val="28"/>
-                    </w:rPr>
-                  </w:pPr>
-                  <w:r>
-                    <w:rPr>
-                      <w:sz w:val="28"/>
-                      <w:szCs w:val="28"/>
-                    </w:rPr>
-                    <w:t>1</w:t>
-                  </w:r>
-                </w:p>
-              </w:tc>
-              <w:tc>
-                <w:tcPr>
-                  <w:tcW w:w="2058" w:type="pct"/>
-                  <w:shd w:val="clear" w:color="auto" w:fill="auto"/>
-                  <w:vAlign w:val="bottom"/>
-                </w:tcPr>
-                <w:p>
-                  <w:pPr>
-                    <w:widowControl w:val="0"/>
-                    <w:contextualSpacing/>
-                    <w:jc w:val="center"/>
-                    <w:rPr>
-                      <w:sz w:val="28"/>
-                      <w:szCs w:val="28"/>
-                    </w:rPr>
-                  </w:pPr>
-                  <w:r>
-                    <w:rPr>
-                      <w:sz w:val="28"/>
-                      <w:szCs w:val="28"/>
-                    </w:rPr>
-                    <w:t>Индекс роста потребительских цен</w:t>
-                  </w:r>
-                </w:p>
-              </w:tc>
-              <w:tc>
-                <w:tcPr>
-                  <w:tcW w:w="651" w:type="pct"/>
-                  <w:tcBorders>
-                    <w:top w:val="single" w:sz="4" w:space="0" w:color="auto"/>
-                    <w:left w:val="nil"/>
-                    <w:bottom w:val="single" w:sz="4" w:space="0" w:color="auto"/>
-                    <w:right w:val="single" w:sz="4" w:space="0" w:color="auto"/>
-                  </w:tcBorders>
-                  <w:shd w:val="clear" w:color="auto" w:fill="auto"/>
-                  <w:vAlign w:val="center"/>
-                </w:tcPr>
-                <w:p>
-                  <w:pPr>
-                    <w:widowControl w:val="0"/>
-                    <w:contextualSpacing/>
-                    <w:jc w:val="center"/>
-                    <w:rPr>
-                      <w:sz w:val="28"/>
-                      <w:szCs w:val="28"/>
-                    </w:rPr>
-                  </w:pPr>
-                  <w:r>
-                    <w:rPr>
-                      <w:sz w:val="28"/>
-                      <w:szCs w:val="28"/>
-                    </w:rPr>
-                    <w:t>103,0</w:t>
-                  </w:r>
-                </w:p>
-              </w:tc>
-              <w:tc>
-                <w:tcPr>
-                  <w:tcW w:w="628" w:type="pct"/>
-                  <w:tcBorders>
-                    <w:top w:val="single" w:sz="4" w:space="0" w:color="auto"/>
-                    <w:left w:val="nil"/>
-                    <w:bottom w:val="single" w:sz="4" w:space="0" w:color="auto"/>
-                    <w:right w:val="single" w:sz="4" w:space="0" w:color="auto"/>
-                  </w:tcBorders>
-                  <w:shd w:val="clear" w:color="auto" w:fill="auto"/>
-                  <w:vAlign w:val="center"/>
-                </w:tcPr>
-                <w:p>
-                  <w:pPr>
-                    <w:widowControl w:val="0"/>
-                    <w:contextualSpacing/>
-                    <w:jc w:val="center"/>
-                    <w:rPr>
-                      <w:sz w:val="28"/>
-                      <w:szCs w:val="28"/>
-                    </w:rPr>
-                  </w:pPr>
-                  <w:r>
-                    <w:rPr>
-                      <w:sz w:val="28"/>
-                      <w:szCs w:val="28"/>
-                    </w:rPr>
-                    <w:t>103,7</w:t>
-                  </w:r>
-                </w:p>
-              </w:tc>
-              <w:tc>
-                <w:tcPr>
-                  <w:tcW w:w="662" w:type="pct"/>
-                  <w:tcBorders>
-                    <w:top w:val="single" w:sz="4" w:space="0" w:color="auto"/>
-                    <w:left w:val="nil"/>
-                    <w:bottom w:val="single" w:sz="4" w:space="0" w:color="auto"/>
-                    <w:right w:val="single" w:sz="4" w:space="0" w:color="auto"/>
-                  </w:tcBorders>
-                  <w:shd w:val="clear" w:color="auto" w:fill="auto"/>
-                  <w:vAlign w:val="center"/>
-                </w:tcPr>
-                <w:p>
-                  <w:pPr>
-                    <w:widowControl w:val="0"/>
-                    <w:contextualSpacing/>
-                    <w:jc w:val="center"/>
-                    <w:rPr>
-                      <w:sz w:val="28"/>
-                      <w:szCs w:val="28"/>
-                    </w:rPr>
-                  </w:pPr>
-                  <w:r>
-                    <w:rPr>
-                      <w:sz w:val="28"/>
-                      <w:szCs w:val="28"/>
-                    </w:rPr>
-                    <w:t>104,0</w:t>
-                  </w:r>
-                </w:p>
-              </w:tc>
-              <w:tc>
-                <w:tcPr>
-                  <w:tcW w:w="648" w:type="pct"/>
-                  <w:tcBorders>
-                    <w:top w:val="single" w:sz="4" w:space="0" w:color="auto"/>
-                    <w:left w:val="nil"/>
-                    <w:bottom w:val="single" w:sz="4" w:space="0" w:color="auto"/>
-                    <w:right w:val="single" w:sz="4" w:space="0" w:color="auto"/>
-                  </w:tcBorders>
-                  <w:shd w:val="clear" w:color="auto" w:fill="auto"/>
-                  <w:vAlign w:val="center"/>
-                </w:tcPr>
-                <w:p>
-                  <w:pPr>
-                    <w:widowControl w:val="0"/>
-                    <w:contextualSpacing/>
-                    <w:jc w:val="center"/>
-                    <w:rPr>
-                      <w:sz w:val="28"/>
-                      <w:szCs w:val="28"/>
-                    </w:rPr>
-                  </w:pPr>
-                  <w:r>
-                    <w:rPr>
-                      <w:sz w:val="28"/>
-                      <w:szCs w:val="28"/>
-                    </w:rPr>
-                    <w:t>104,0</w:t>
-                  </w:r>
-                </w:p>
-              </w:tc>
-            </w:tr>
-            <w:tr>
-              <w:trPr>
-                <w:jc w:val="center"/>
-              </w:trPr>
-              <w:tc>
-                <w:tcPr>
-                  <w:tcW w:w="353" w:type="pct"/>
-                  <w:shd w:val="clear" w:color="auto" w:fill="auto"/>
-                  <w:vAlign w:val="center"/>
-                </w:tcPr>
-                <w:p>
-                  <w:pPr>
-                    <w:widowControl w:val="0"/>
-                    <w:contextualSpacing/>
-                    <w:jc w:val="center"/>
-                    <w:rPr>
-                      <w:sz w:val="28"/>
-                      <w:szCs w:val="28"/>
-                    </w:rPr>
-                  </w:pPr>
-                  <w:r>
-                    <w:rPr>
-                      <w:sz w:val="28"/>
-                      <w:szCs w:val="28"/>
-                    </w:rPr>
-                    <w:t>2</w:t>
-                  </w:r>
-                </w:p>
-              </w:tc>
-              <w:tc>
-                <w:tcPr>
-                  <w:tcW w:w="2058" w:type="pct"/>
-                  <w:shd w:val="clear" w:color="auto" w:fill="auto"/>
-                  <w:vAlign w:val="center"/>
-                </w:tcPr>
-                <w:p>
-                  <w:pPr>
-                    <w:widowControl w:val="0"/>
-                    <w:contextualSpacing/>
-                    <w:jc w:val="center"/>
-                    <w:rPr>
-                      <w:sz w:val="28"/>
-                      <w:szCs w:val="28"/>
-                    </w:rPr>
-                  </w:pPr>
-                  <w:r>
-                    <w:rPr>
-                      <w:sz w:val="28"/>
-                      <w:szCs w:val="28"/>
-                    </w:rPr>
-                    <w:t>Индекс роста цен на природный газ</w:t>
-                  </w:r>
-                </w:p>
-              </w:tc>
-              <w:tc>
-                <w:tcPr>
-                  <w:tcW w:w="651" w:type="pct"/>
-                  <w:tcBorders>
-                    <w:top w:val="nil"/>
-                    <w:left w:val="nil"/>
-                    <w:bottom w:val="single" w:sz="4" w:space="0" w:color="auto"/>
-                    <w:right w:val="single" w:sz="4" w:space="0" w:color="auto"/>
-                  </w:tcBorders>
-                  <w:shd w:val="clear" w:color="auto" w:fill="auto"/>
-                  <w:vAlign w:val="center"/>
-                </w:tcPr>
-                <w:p>
-                  <w:pPr>
-                    <w:widowControl w:val="0"/>
-                    <w:contextualSpacing/>
-                    <w:jc w:val="center"/>
-                    <w:rPr>
-                      <w:sz w:val="28"/>
-                      <w:szCs w:val="28"/>
-                    </w:rPr>
-                  </w:pPr>
-                  <w:r>
-                    <w:rPr>
-                      <w:sz w:val="28"/>
-                      <w:szCs w:val="28"/>
-                    </w:rPr>
-                    <w:t>Июль 103,0</w:t>
-                  </w:r>
-                </w:p>
-              </w:tc>
-              <w:tc>
-                <w:tcPr>
-                  <w:tcW w:w="628" w:type="pct"/>
-                  <w:tcBorders>
-                    <w:top w:val="nil"/>
-                    <w:left w:val="nil"/>
-                    <w:bottom w:val="single" w:sz="4" w:space="0" w:color="auto"/>
-                    <w:right w:val="single" w:sz="4" w:space="0" w:color="auto"/>
-                  </w:tcBorders>
-                  <w:shd w:val="clear" w:color="auto" w:fill="auto"/>
-                  <w:vAlign w:val="center"/>
-                </w:tcPr>
-                <w:p>
-                  <w:pPr>
-                    <w:widowControl w:val="0"/>
-                    <w:contextualSpacing/>
-                    <w:jc w:val="center"/>
-                    <w:rPr>
-                      <w:sz w:val="28"/>
-                      <w:szCs w:val="28"/>
-                    </w:rPr>
-                  </w:pPr>
-                  <w:r>
-                    <w:rPr>
-                      <w:sz w:val="28"/>
-                      <w:szCs w:val="28"/>
-                    </w:rPr>
-                    <w:t xml:space="preserve">Июль </w:t>
-                  </w:r>
-                </w:p>
-                <w:p>
-                  <w:pPr>
-                    <w:widowControl w:val="0"/>
-                    <w:contextualSpacing/>
-                    <w:jc w:val="center"/>
-                    <w:rPr>
-                      <w:sz w:val="28"/>
-                      <w:szCs w:val="28"/>
-                    </w:rPr>
-                  </w:pPr>
-                  <w:r>
-                    <w:rPr>
-                      <w:sz w:val="28"/>
-                      <w:szCs w:val="28"/>
-                    </w:rPr>
-                    <w:t>103,0</w:t>
-                  </w:r>
-                </w:p>
-              </w:tc>
-              <w:tc>
-                <w:tcPr>
-                  <w:tcW w:w="662" w:type="pct"/>
-                  <w:tcBorders>
-                    <w:top w:val="nil"/>
-                    <w:left w:val="nil"/>
-                    <w:bottom w:val="single" w:sz="4" w:space="0" w:color="auto"/>
-                    <w:right w:val="single" w:sz="4" w:space="0" w:color="auto"/>
-                  </w:tcBorders>
-                  <w:shd w:val="clear" w:color="auto" w:fill="auto"/>
-                  <w:vAlign w:val="center"/>
-                </w:tcPr>
-                <w:p>
-                  <w:pPr>
-                    <w:widowControl w:val="0"/>
-                    <w:contextualSpacing/>
-                    <w:jc w:val="center"/>
-                    <w:rPr>
-                      <w:sz w:val="28"/>
-                      <w:szCs w:val="28"/>
-                    </w:rPr>
-                  </w:pPr>
-                  <w:r>
-                    <w:rPr>
-                      <w:sz w:val="28"/>
-                      <w:szCs w:val="28"/>
-                    </w:rPr>
-                    <w:t>Июль 103,0</w:t>
-                  </w:r>
-                </w:p>
-              </w:tc>
-              <w:tc>
-                <w:tcPr>
-                  <w:tcW w:w="648" w:type="pct"/>
-                  <w:tcBorders>
-                    <w:top w:val="nil"/>
-                    <w:left w:val="nil"/>
-                    <w:bottom w:val="single" w:sz="4" w:space="0" w:color="auto"/>
-                    <w:right w:val="single" w:sz="4" w:space="0" w:color="auto"/>
-                  </w:tcBorders>
-                  <w:shd w:val="clear" w:color="auto" w:fill="auto"/>
-                  <w:vAlign w:val="center"/>
-                </w:tcPr>
-                <w:p>
-                  <w:pPr>
-                    <w:widowControl w:val="0"/>
-                    <w:contextualSpacing/>
-                    <w:jc w:val="center"/>
-                    <w:rPr>
-                      <w:sz w:val="28"/>
-                      <w:szCs w:val="28"/>
-                    </w:rPr>
-                  </w:pPr>
-                  <w:r>
-                    <w:rPr>
-                      <w:sz w:val="28"/>
-                      <w:szCs w:val="28"/>
-                    </w:rPr>
-                    <w:t>Июль 103,0</w:t>
-                  </w:r>
-                </w:p>
-              </w:tc>
-            </w:tr>
-          </w:tbl>
           <w:p>
             <w:pPr>
               <w:widowControl w:val="0"/>
+              <w:ind w:firstLine="709"/>
               <w:contextualSpacing/>
+              <w:jc w:val="both"/>
               <w:rPr>
                 <w:rFonts w:eastAsia="Calibri"/>
                 <w:sz w:val="28"/>
@@ -6324,9 +4935,281 @@
                 <w:rFonts w:eastAsia="Calibri"/>
                 <w:sz w:val="28"/>
                 <w:szCs w:val="28"/>
-                <w:lang w:eastAsia="en-US"/>
-              </w:rPr>
-              <w:t xml:space="preserve">В связи с отсутствием в Прогнозе индекса изменения цен электрической энергии на розничном рынке электрической энергии затраты на 2020-2023 годы приняты экспертами Департамента на планируемом уровне в соответствии </w:t>
+                <w:lang w:val="en-US" w:eastAsia="en-US"/>
+              </w:rPr>
+              <w:t>{</w:t>
+            </w:r>
+            <w:r>
+              <w:rPr>
+                <w:rFonts w:eastAsia="Calibri"/>
+                <w:sz w:val="28"/>
+                <w:szCs w:val="28"/>
+                <w:lang w:val="en-US" w:eastAsia="en-US"/>
+              </w:rPr>
+              <w:t>&lt;[Questions]</w:t>
+            </w:r>
+            <w:proofErr w:type="spellStart"/>
+            <w:r>
+              <w:rPr>
+                <w:rFonts w:eastAsia="Calibri"/>
+                <w:sz w:val="28"/>
+                <w:szCs w:val="28"/>
+                <w:lang w:val="en-US" w:eastAsia="en-US"/>
+              </w:rPr>
+              <w:t>GrowCostIndexes</w:t>
+            </w:r>
+            <w:r>
+              <w:rPr>
+                <w:rFonts w:eastAsia="Calibri"/>
+                <w:sz w:val="28"/>
+                <w:szCs w:val="28"/>
+                <w:lang w:val="en-US" w:eastAsia="en-US"/>
+              </w:rPr>
+              <w:t>Table</w:t>
+            </w:r>
+            <w:proofErr w:type="spellEnd"/>
+            <w:r>
+              <w:rPr>
+                <w:rFonts w:eastAsia="Calibri"/>
+                <w:sz w:val="28"/>
+                <w:szCs w:val="28"/>
+                <w:lang w:val="en-US" w:eastAsia="en-US"/>
+              </w:rPr>
+              <w:t>}</w:t>
+            </w:r>
+          </w:p>
+          <w:p>
+            <w:pPr>
+              <w:widowControl w:val="0"/>
+              <w:ind w:firstLine="709"/>
+              <w:contextualSpacing/>
+              <w:jc w:val="both"/>
+              <w:rPr>
+                <w:rFonts w:eastAsia="Calibri"/>
+                <w:sz w:val="28"/>
+                <w:szCs w:val="28"/>
+                <w:lang w:eastAsia="en-US"/>
+              </w:rPr>
+            </w:pPr>
+            <w:r>
+              <w:rPr>
+                <w:rFonts w:eastAsia="Calibri"/>
+                <w:sz w:val="28"/>
+                <w:szCs w:val="28"/>
+                <w:lang w:eastAsia="en-US"/>
+              </w:rPr>
+              <w:t xml:space="preserve">В связи </w:t>
+            </w:r>
+            <w:r>
+              <w:rPr>
+                <w:rFonts w:eastAsia="Calibri"/>
+                <w:sz w:val="28"/>
+                <w:szCs w:val="28"/>
+                <w:lang w:eastAsia="en-US"/>
+              </w:rPr>
+              <w:t xml:space="preserve">с </w:t>
+            </w:r>
+            <w:r>
+              <w:rPr>
+                <w:rFonts w:eastAsia="Calibri"/>
+                <w:sz w:val="28"/>
+                <w:szCs w:val="28"/>
+                <w:lang w:val="en-US" w:eastAsia="en-US"/>
+              </w:rPr>
+              <w:t>IF</w:t>
+            </w:r>
+            <w:r>
+              <w:rPr>
+                <w:rFonts w:eastAsia="Calibri"/>
+                <w:sz w:val="28"/>
+                <w:szCs w:val="28"/>
+                <w:lang w:eastAsia="en-US"/>
+              </w:rPr>
+              <w:t>{&lt;[</w:t>
+            </w:r>
+            <w:r>
+              <w:rPr>
+                <w:rFonts w:eastAsia="Calibri"/>
+                <w:sz w:val="28"/>
+                <w:szCs w:val="28"/>
+                <w:lang w:val="en-US" w:eastAsia="en-US"/>
+              </w:rPr>
+              <w:t>Questions</w:t>
+            </w:r>
+            <w:r>
+              <w:rPr>
+                <w:rFonts w:eastAsia="Calibri"/>
+                <w:sz w:val="28"/>
+                <w:szCs w:val="28"/>
+                <w:lang w:eastAsia="en-US"/>
+              </w:rPr>
+              <w:t>]</w:t>
+            </w:r>
+            <w:proofErr w:type="spellStart"/>
+            <w:r>
+              <w:rPr>
+                <w:rFonts w:eastAsia="Calibri"/>
+                <w:sz w:val="28"/>
+                <w:szCs w:val="28"/>
+                <w:lang w:val="en-US" w:eastAsia="en-US"/>
+              </w:rPr>
+              <w:t>CostsChanges</w:t>
+            </w:r>
+            <w:proofErr w:type="spellEnd"/>
+            <w:r>
+              <w:rPr>
+                <w:rFonts w:eastAsia="Calibri"/>
+                <w:sz w:val="28"/>
+                <w:szCs w:val="28"/>
+                <w:lang w:eastAsia="en-US"/>
+              </w:rPr>
+              <w:t>&gt;}</w:t>
+            </w:r>
+            <w:r>
+              <w:rPr>
+                <w:rFonts w:eastAsia="Calibri"/>
+                <w:sz w:val="28"/>
+                <w:szCs w:val="28"/>
+                <w:lang w:val="en-US" w:eastAsia="en-US"/>
+              </w:rPr>
+              <w:t>THEN</w:t>
+            </w:r>
+            <w:r>
+              <w:rPr>
+                <w:rFonts w:eastAsia="Calibri"/>
+                <w:sz w:val="28"/>
+                <w:szCs w:val="28"/>
+                <w:lang w:eastAsia="en-US"/>
+              </w:rPr>
+              <w:t>{</w:t>
+            </w:r>
+            <w:r>
+              <w:rPr>
+                <w:rFonts w:eastAsia="Calibri"/>
+                <w:sz w:val="28"/>
+                <w:szCs w:val="28"/>
+                <w:lang w:eastAsia="en-US"/>
+              </w:rPr>
+              <w:t>отсутствием</w:t>
+            </w:r>
+            <w:r>
+              <w:rPr>
+                <w:rFonts w:eastAsia="Calibri"/>
+                <w:sz w:val="28"/>
+                <w:szCs w:val="28"/>
+                <w:lang w:eastAsia="en-US"/>
+              </w:rPr>
+              <w:t>}</w:t>
+            </w:r>
+            <w:r>
+              <w:rPr>
+                <w:rFonts w:eastAsia="Calibri"/>
+                <w:sz w:val="28"/>
+                <w:szCs w:val="28"/>
+                <w:lang w:val="en-US" w:eastAsia="en-US"/>
+              </w:rPr>
+              <w:t>ELSE</w:t>
+            </w:r>
+            <w:r>
+              <w:rPr>
+                <w:rFonts w:eastAsia="Calibri"/>
+                <w:sz w:val="28"/>
+                <w:szCs w:val="28"/>
+                <w:lang w:eastAsia="en-US"/>
+              </w:rPr>
+              <w:t>{</w:t>
+            </w:r>
+            <w:r>
+              <w:rPr>
+                <w:rFonts w:eastAsia="Calibri"/>
+                <w:sz w:val="28"/>
+                <w:szCs w:val="28"/>
+                <w:lang w:eastAsia="en-US"/>
+              </w:rPr>
+              <w:t>наличием</w:t>
+            </w:r>
+            <w:r>
+              <w:rPr>
+                <w:rFonts w:eastAsia="Calibri"/>
+                <w:sz w:val="28"/>
+                <w:szCs w:val="28"/>
+                <w:lang w:eastAsia="en-US"/>
+              </w:rPr>
+              <w:t>}</w:t>
+            </w:r>
+            <w:r>
+              <w:rPr>
+                <w:rFonts w:eastAsia="Calibri"/>
+                <w:sz w:val="28"/>
+                <w:szCs w:val="28"/>
+                <w:lang w:eastAsia="en-US"/>
+              </w:rPr>
+              <w:t xml:space="preserve"> в Прогнозе индекса изменения цен электрической энергии на розничном рынке электрической энергии затраты на </w:t>
+            </w:r>
+            <w:r>
+              <w:rPr>
+                <w:rFonts w:eastAsia="Calibri"/>
+                <w:sz w:val="28"/>
+                <w:szCs w:val="28"/>
+                <w:lang w:eastAsia="en-US"/>
+              </w:rPr>
+              <w:t>&lt;[</w:t>
+            </w:r>
+            <w:r>
+              <w:rPr>
+                <w:rFonts w:eastAsia="Calibri"/>
+                <w:sz w:val="28"/>
+                <w:szCs w:val="28"/>
+                <w:lang w:val="en-US" w:eastAsia="en-US"/>
+              </w:rPr>
+              <w:t>Questions</w:t>
+            </w:r>
+            <w:r>
+              <w:rPr>
+                <w:rFonts w:eastAsia="Calibri"/>
+                <w:sz w:val="28"/>
+                <w:szCs w:val="28"/>
+                <w:lang w:eastAsia="en-US"/>
+              </w:rPr>
+              <w:t>]</w:t>
+            </w:r>
+            <w:proofErr w:type="spellStart"/>
+            <w:r>
+              <w:rPr>
+                <w:rFonts w:eastAsia="Calibri"/>
+                <w:sz w:val="28"/>
+                <w:szCs w:val="28"/>
+                <w:lang w:val="en-US" w:eastAsia="en-US"/>
+              </w:rPr>
+              <w:t>CostsChanges</w:t>
+            </w:r>
+            <w:r>
+              <w:rPr>
+                <w:rFonts w:eastAsia="Calibri"/>
+                <w:sz w:val="28"/>
+                <w:szCs w:val="28"/>
+                <w:lang w:val="en-US" w:eastAsia="en-US"/>
+              </w:rPr>
+              <w:t>Period</w:t>
+            </w:r>
+            <w:proofErr w:type="spellEnd"/>
+            <w:r>
+              <w:rPr>
+                <w:rFonts w:eastAsia="Calibri"/>
+                <w:sz w:val="28"/>
+                <w:szCs w:val="28"/>
+                <w:lang w:eastAsia="en-US"/>
+              </w:rPr>
+              <w:t>&gt;</w:t>
+            </w:r>
+            <w:r>
+              <w:rPr>
+                <w:rFonts w:eastAsia="Calibri"/>
+                <w:sz w:val="28"/>
+                <w:szCs w:val="28"/>
+                <w:lang w:eastAsia="en-US"/>
+              </w:rPr>
+              <w:t xml:space="preserve"> приняты экспертами Департамента на планируемом уровне в соответствии </w:t>
             </w:r>
             <w:r>
               <w:rPr>
@@ -6336,26 +5219,63 @@
                 <w:lang w:eastAsia="en-US"/>
               </w:rPr>
               <w:br/>
-              <w:t xml:space="preserve">с прогнозом изменения цен на розничном рынке электрической энергии для потребителей города Москвы, кроме населения: на 2020 год – 104,3%, </w:t>
-            </w:r>
-            <w:r>
-              <w:rPr>
-                <w:rFonts w:eastAsia="Calibri"/>
-                <w:sz w:val="28"/>
-                <w:szCs w:val="28"/>
-                <w:lang w:eastAsia="en-US"/>
-              </w:rPr>
-              <w:br/>
-            </w:r>
-            <w:r>
-              <w:rPr>
-                <w:rFonts w:eastAsia="Calibri"/>
-                <w:sz w:val="28"/>
-                <w:szCs w:val="28"/>
-                <w:lang w:eastAsia="en-US"/>
-              </w:rPr>
-              <w:lastRenderedPageBreak/>
-              <w:t>на 2021–2023 годы – 103,6%.</w:t>
+              <w:t xml:space="preserve">с прогнозом изменения цен на розничном рынке электрической энергии для потребителей города Москвы, кроме населения: </w:t>
+            </w:r>
+            <w:r>
+              <w:rPr>
+                <w:rFonts w:eastAsia="Calibri"/>
+                <w:sz w:val="28"/>
+                <w:szCs w:val="28"/>
+                <w:lang w:eastAsia="en-US"/>
+              </w:rPr>
+              <w:t>&lt;[</w:t>
+            </w:r>
+            <w:r>
+              <w:rPr>
+                <w:rFonts w:eastAsia="Calibri"/>
+                <w:sz w:val="28"/>
+                <w:szCs w:val="28"/>
+                <w:lang w:val="en-US" w:eastAsia="en-US"/>
+              </w:rPr>
+              <w:t>Questions</w:t>
+            </w:r>
+            <w:r>
+              <w:rPr>
+                <w:rFonts w:eastAsia="Calibri"/>
+                <w:sz w:val="28"/>
+                <w:szCs w:val="28"/>
+                <w:lang w:eastAsia="en-US"/>
+              </w:rPr>
+              <w:t>]</w:t>
+            </w:r>
+            <w:proofErr w:type="spellStart"/>
+            <w:r>
+              <w:rPr>
+                <w:rFonts w:eastAsia="Calibri"/>
+                <w:sz w:val="28"/>
+                <w:szCs w:val="28"/>
+                <w:lang w:val="en-US" w:eastAsia="en-US"/>
+              </w:rPr>
+              <w:t>CostSizes</w:t>
+            </w:r>
+            <w:proofErr w:type="spellEnd"/>
+            <w:r>
+              <w:rPr>
+                <w:rFonts w:eastAsia="Calibri"/>
+                <w:sz w:val="28"/>
+                <w:szCs w:val="28"/>
+                <w:lang w:eastAsia="en-US"/>
+              </w:rPr>
+              <w:t>&gt;</w:t>
+            </w:r>
+            <w:r>
+              <w:rPr>
+                <w:rFonts w:eastAsia="Calibri"/>
+                <w:sz w:val="28"/>
+                <w:szCs w:val="28"/>
+                <w:lang w:eastAsia="en-US"/>
+              </w:rPr>
+              <w:t>.</w:t>
             </w:r>
           </w:p>
           <w:p>
@@ -6405,6 +5325,7 @@
           <w:p>
             <w:pPr>
               <w:widowControl w:val="0"/>
+              <w:ind w:firstLine="709"/>
               <w:contextualSpacing/>
               <w:rPr>
                 <w:rFonts w:eastAsia="Calibri"/>
@@ -6861,6 +5782,15 @@
                 <w:lang w:eastAsia="en-US"/>
               </w:rPr>
               <w:br/>
+            </w:r>
+            <w:r>
+              <w:rPr>
+                <w:rFonts w:eastAsia="Calibri"/>
+                <w:sz w:val="28"/>
+                <w:szCs w:val="28"/>
+                <w:lang w:eastAsia="en-US"/>
+              </w:rPr>
+              <w:lastRenderedPageBreak/>
               <w:t>о фактических объемах реализации тепловой энергии за предшествующие периоды с разбивкой по группам потребителей, копии договоров с потребителями тепловой энергии, данные бухгалтерского учета.</w:t>
             </w:r>
           </w:p>
@@ -7063,7 +5993,6 @@
                 <w:szCs w:val="28"/>
                 <w:lang w:eastAsia="en-US"/>
               </w:rPr>
-              <w:lastRenderedPageBreak/>
               <w:t>бюджетным потребителям – 10,100 тыс. Гкал;</w:t>
             </w:r>
           </w:p>
@@ -8056,6 +6985,7 @@
                 <w:szCs w:val="28"/>
                 <w:lang w:eastAsia="en-US"/>
               </w:rPr>
+              <w:lastRenderedPageBreak/>
               <w:t xml:space="preserve">- </w:t>
             </w:r>
             <w:r>
@@ -8122,17 +7052,7 @@
                 <w:lang w:eastAsia="en-US"/>
               </w:rPr>
               <w:br/>
-              <w:t xml:space="preserve">по данным, представленным регулируемой организацией, более 75 процентов фактического объема отпуска тепловой энергии из эксплуатируемых ею тепловых сетей определялось по показаниям приборов учета в предыдущий отчетный период (расчетный период регулирования), то в необходимую валовую выручку такой регулируемой организации на последующие годы (расчетные периоды регулирования) включаются расходы на оплату фактического объема потерь, рассчитанного по данным предыдущего отчетного периода (расчетного периода регулирования), с применением к нему </w:t>
-            </w:r>
-            <w:r>
-              <w:rPr>
-                <w:rFonts w:eastAsia="Calibri"/>
-                <w:sz w:val="28"/>
-                <w:szCs w:val="28"/>
-                <w:lang w:eastAsia="en-US"/>
-              </w:rPr>
-              <w:lastRenderedPageBreak/>
-              <w:t xml:space="preserve">определяемых органом регулирования ежегодных темпов снижения объема потерь тепловой энергии до уровня нормативных технологических потерь, соответствующих инвестиционной программе регулируемой организации. Указанная информация организацией </w:t>
+              <w:t xml:space="preserve">по данным, представленным регулируемой организацией, более 75 процентов фактического объема отпуска тепловой энергии из эксплуатируемых ею тепловых сетей определялось по показаниям приборов учета в предыдущий отчетный период (расчетный период регулирования), то в необходимую валовую выручку такой регулируемой организации на последующие годы (расчетные периоды регулирования) включаются расходы на оплату фактического объема потерь, рассчитанного по данным предыдущего отчетного периода (расчетного периода регулирования), с применением к нему определяемых органом регулирования ежегодных темпов снижения объема потерь тепловой энергии до уровня нормативных технологических потерь, соответствующих инвестиционной программе регулируемой организации. Указанная информация организацией </w:t>
             </w:r>
             <w:r>
               <w:rPr>
@@ -9265,7 +8185,17 @@
                 <w:szCs w:val="28"/>
                 <w:lang w:eastAsia="en-US"/>
               </w:rPr>
-              <w:t xml:space="preserve">При расчете расходов на топливо на технологические цели (газ природный) применены оптовые цены на газ, утвержденные приказом ФАС России </w:t>
+              <w:t xml:space="preserve">При расчете расходов на топливо на технологические цели (газ природный) применены оптовые цены на газ, утвержденные приказом ФАС </w:t>
+            </w:r>
+            <w:r>
+              <w:rPr>
+                <w:rFonts w:eastAsia="Calibri"/>
+                <w:sz w:val="28"/>
+                <w:szCs w:val="28"/>
+                <w:lang w:eastAsia="en-US"/>
+              </w:rPr>
+              <w:lastRenderedPageBreak/>
+              <w:t xml:space="preserve">России </w:t>
             </w:r>
             <w:r>
               <w:rPr>
@@ -9393,7 +8323,6 @@
                 <w:szCs w:val="28"/>
                 <w:lang w:eastAsia="en-US"/>
               </w:rPr>
-              <w:lastRenderedPageBreak/>
               <w:t xml:space="preserve">Анализ динамики скорректированных расходов на топливо и сравнение </w:t>
             </w:r>
             <w:r>
@@ -10863,6 +9792,15 @@
                 <w:lang w:eastAsia="en-US"/>
               </w:rPr>
               <w:br/>
+            </w:r>
+            <w:r>
+              <w:rPr>
+                <w:rFonts w:eastAsia="Calibri"/>
+                <w:sz w:val="28"/>
+                <w:szCs w:val="28"/>
+                <w:lang w:eastAsia="en-US"/>
+              </w:rPr>
+              <w:lastRenderedPageBreak/>
               <w:t>на 2020 год.</w:t>
             </w:r>
           </w:p>
@@ -10949,15 +9887,6 @@
                 <w:lang w:eastAsia="en-US"/>
               </w:rPr>
               <w:br/>
-            </w:r>
-            <w:r>
-              <w:rPr>
-                <w:rFonts w:eastAsia="Calibri"/>
-                <w:sz w:val="28"/>
-                <w:szCs w:val="28"/>
-                <w:lang w:eastAsia="en-US"/>
-              </w:rPr>
-              <w:lastRenderedPageBreak/>
               <w:t>на уровне 2020 года.</w:t>
             </w:r>
           </w:p>
@@ -12463,7 +11392,17 @@
                 <w:szCs w:val="28"/>
                 <w:lang w:eastAsia="en-US"/>
               </w:rPr>
-              <w:t xml:space="preserve">Расходы на холодную воду на 2020 год скорректированы экспертами Департамента исходя из объема 26,02 тыс. куб.м (в соответствии с фактическим объемом потребления воды за 2018 год) и тарифов на питьевую воду, установленных приказом Департамента от 17.12.2018 № 309-ТР для </w:t>
+              <w:t xml:space="preserve">Расходы на холодную воду на 2020 год скорректированы экспертами Департамента исходя из объема 26,02 тыс. куб.м (в соответствии с фактическим объемом потребления воды за 2018 год) и тарифов на питьевую воду, </w:t>
+            </w:r>
+            <w:r>
+              <w:rPr>
+                <w:rFonts w:eastAsia="Calibri"/>
+                <w:sz w:val="28"/>
+                <w:szCs w:val="28"/>
+                <w:lang w:eastAsia="en-US"/>
+              </w:rPr>
+              <w:lastRenderedPageBreak/>
+              <w:t xml:space="preserve">установленных приказом Департамента от 17.12.2018 № 309-ТР для </w:t>
             </w:r>
             <w:r>
               <w:rPr>
@@ -12969,17 +11908,7 @@
                       <w:sz w:val="28"/>
                       <w:szCs w:val="28"/>
                     </w:rPr>
-                    <w:t xml:space="preserve">Отклонение </w:t>
-                  </w:r>
-                  <w:r>
-                    <w:rPr>
-                      <w:bCs/>
-                      <w:color w:val="000000"/>
-                      <w:sz w:val="28"/>
-                      <w:szCs w:val="28"/>
-                    </w:rPr>
-                    <w:lastRenderedPageBreak/>
-                    <w:t>предложения Департамента от предложения организации</w:t>
+                    <w:t>Отклонение предложения Департамента от предложения организации</w:t>
                   </w:r>
                 </w:p>
               </w:tc>
@@ -13008,7 +11937,6 @@
                       <w:sz w:val="28"/>
                       <w:szCs w:val="28"/>
                     </w:rPr>
-                    <w:lastRenderedPageBreak/>
                     <w:t>тыс. руб.</w:t>
                   </w:r>
                 </w:p>
@@ -14847,6 +13775,7 @@
                       <w:sz w:val="28"/>
                       <w:szCs w:val="28"/>
                     </w:rPr>
+                    <w:lastRenderedPageBreak/>
                     <w:t>2023</w:t>
                   </w:r>
                 </w:p>
@@ -15117,17 +14046,7 @@
                 <w:lang w:eastAsia="en-US"/>
               </w:rPr>
               <w:br/>
-              <w:t xml:space="preserve">с пунктом 14 Основ ценообразования, дополнительные средства, полученные регулируемой организацией в результате снижения операционных расходов вследствие повышения эффективности деятельности этой организации при осуществлении ею регулируемого вида деятельности, остаются в ее </w:t>
-            </w:r>
-            <w:r>
-              <w:rPr>
-                <w:rFonts w:eastAsia="Calibri"/>
-                <w:sz w:val="28"/>
-                <w:szCs w:val="28"/>
-                <w:lang w:eastAsia="en-US"/>
-              </w:rPr>
-              <w:lastRenderedPageBreak/>
-              <w:t xml:space="preserve">распоряжении. Сокращение затрат регулируемой организации не является основанием для досрочного (до даты окончания срока действия цен (тарифов) на товары (услуги) указанной регулируемой организации) пересмотра цен (тарифов) на товары (услуги) этой регулируемой организации. </w:t>
+              <w:t xml:space="preserve">с пунктом 14 Основ ценообразования, дополнительные средства, полученные регулируемой организацией в результате снижения операционных расходов вследствие повышения эффективности деятельности этой организации при осуществлении ею регулируемого вида деятельности, остаются в ее распоряжении. Сокращение затрат регулируемой организации не является основанием для досрочного (до даты окончания срока действия цен (тарифов) на товары (услуги) указанной регулируемой организации) пересмотра цен (тарифов) на товары (услуги) этой регулируемой организации. </w:t>
             </w:r>
           </w:p>
           <w:p>
@@ -16054,7 +14973,17 @@
                       <w:sz w:val="28"/>
                       <w:szCs w:val="28"/>
                     </w:rPr>
-                    <w:t>Предложение Департамента</w:t>
+                    <w:t xml:space="preserve">Предложение </w:t>
+                  </w:r>
+                  <w:r>
+                    <w:rPr>
+                      <w:bCs/>
+                      <w:color w:val="000000"/>
+                      <w:sz w:val="28"/>
+                      <w:szCs w:val="28"/>
+                    </w:rPr>
+                    <w:lastRenderedPageBreak/>
+                    <w:t>Департамента</w:t>
                   </w:r>
                 </w:p>
               </w:tc>
@@ -16083,6 +15012,7 @@
                       <w:sz w:val="28"/>
                       <w:szCs w:val="28"/>
                     </w:rPr>
+                    <w:lastRenderedPageBreak/>
                     <w:t>тыс. руб.</w:t>
                   </w:r>
                 </w:p>
@@ -16932,7 +15862,6 @@
                       <w:sz w:val="28"/>
                       <w:szCs w:val="28"/>
                     </w:rPr>
-                    <w:lastRenderedPageBreak/>
                     <w:t>2022</w:t>
                   </w:r>
                 </w:p>
@@ -18240,6 +17169,7 @@
                 <w:szCs w:val="28"/>
                 <w:lang w:eastAsia="en-US"/>
               </w:rPr>
+              <w:lastRenderedPageBreak/>
               <w:t>Анализ динамики расходов на оплату услуг, оказываемых организациями, осуществляющими регулируемые виды деятельности, и сравнение с предложением организации представлены в таблице:</w:t>
             </w:r>
           </w:p>
@@ -19077,17 +18007,7 @@
                 <w:lang w:eastAsia="en-US"/>
               </w:rPr>
               <w:br/>
-              <w:t xml:space="preserve">из фактического объема в соответствии с показаниями прибора учета, </w:t>
-            </w:r>
-            <w:r>
-              <w:rPr>
-                <w:rFonts w:eastAsia="Calibri"/>
-                <w:sz w:val="28"/>
-                <w:szCs w:val="28"/>
-                <w:lang w:eastAsia="en-US"/>
-              </w:rPr>
-              <w:lastRenderedPageBreak/>
-              <w:t xml:space="preserve">установленного в котельной, и ростом тарифов на водоотведение для </w:t>
+              <w:t xml:space="preserve">из фактического объема в соответствии с показаниями прибора учета, установленного в котельной, и ростом тарифов на водоотведение для </w:t>
             </w:r>
             <w:r>
               <w:rPr>
@@ -20565,7 +19485,17 @@
                       <w:sz w:val="28"/>
                       <w:szCs w:val="28"/>
                     </w:rPr>
-                    <w:t>Расходы на уплату налогов, сборов и других обязательных платежей,</w:t>
+                    <w:t xml:space="preserve">Расходы на уплату налогов, сборов и </w:t>
+                  </w:r>
+                  <w:r>
+                    <w:rPr>
+                      <w:bCs/>
+                      <w:color w:val="000000"/>
+                      <w:sz w:val="28"/>
+                      <w:szCs w:val="28"/>
+                    </w:rPr>
+                    <w:lastRenderedPageBreak/>
+                    <w:t>других обязательных платежей,</w:t>
                   </w:r>
                   <w:r>
                     <w:rPr>
@@ -20603,6 +19533,7 @@
                       <w:sz w:val="28"/>
                       <w:szCs w:val="28"/>
                     </w:rPr>
+                    <w:lastRenderedPageBreak/>
                     <w:t>тыс. руб.</w:t>
                   </w:r>
                 </w:p>
@@ -21500,7 +20431,6 @@
                       <w:sz w:val="28"/>
                       <w:szCs w:val="28"/>
                     </w:rPr>
-                    <w:lastRenderedPageBreak/>
                     <w:t>Отклонение предложения Департамента от предложения организации</w:t>
                   </w:r>
                 </w:p>
@@ -22813,7 +21743,16 @@
                       <w:sz w:val="28"/>
                       <w:szCs w:val="28"/>
                     </w:rPr>
-                    <w:t>Отклонение предложения Департамента от предложения организации</w:t>
+                    <w:t xml:space="preserve">Отклонение предложения Департамента от </w:t>
+                  </w:r>
+                  <w:r>
+                    <w:rPr>
+                      <w:bCs/>
+                      <w:sz w:val="28"/>
+                      <w:szCs w:val="28"/>
+                    </w:rPr>
+                    <w:lastRenderedPageBreak/>
+                    <w:t>предложения организации</w:t>
                   </w:r>
                 </w:p>
               </w:tc>
@@ -22840,6 +21779,7 @@
                       <w:sz w:val="28"/>
                       <w:szCs w:val="28"/>
                     </w:rPr>
+                    <w:lastRenderedPageBreak/>
                     <w:t>тыс. руб.</w:t>
                   </w:r>
                 </w:p>
@@ -23671,17 +22611,7 @@
                 <w:szCs w:val="28"/>
                 <w:lang w:eastAsia="en-US"/>
               </w:rPr>
-              <w:t xml:space="preserve">В качестве обосновывающих материалов по данной статье затрат </w:t>
-            </w:r>
-            <w:r>
-              <w:rPr>
-                <w:rFonts w:eastAsia="Calibri"/>
-                <w:sz w:val="28"/>
-                <w:szCs w:val="28"/>
-                <w:lang w:eastAsia="en-US"/>
-              </w:rPr>
-              <w:lastRenderedPageBreak/>
-              <w:t xml:space="preserve">организацией представлены отчет по основным средствам за 2018 год </w:t>
+              <w:t xml:space="preserve">В качестве обосновывающих материалов по данной статье затрат организацией представлены отчет по основным средствам за 2018 год </w:t>
             </w:r>
             <w:r>
               <w:rPr>
@@ -25086,6 +24016,7 @@
                       <w:sz w:val="28"/>
                       <w:szCs w:val="28"/>
                     </w:rPr>
+                    <w:lastRenderedPageBreak/>
                     <w:t>Отклонение предложения Департамента от предложения организации</w:t>
                   </w:r>
                 </w:p>
@@ -25682,7 +24613,6 @@
                       <w:sz w:val="28"/>
                       <w:szCs w:val="28"/>
                     </w:rPr>
-                    <w:lastRenderedPageBreak/>
                     <w:t>2020</w:t>
                   </w:r>
                 </w:p>
@@ -27378,7 +26308,18 @@
                 <w:szCs w:val="28"/>
                 <w:lang w:eastAsia="en-US"/>
               </w:rPr>
-              <w:t>По результатам экспертизы, проведенной экспертами Департамента, скорректированная необходимая валовая выручка организации на 2020 – 2023 годы составляет:</w:t>
+              <w:t xml:space="preserve">По результатам экспертизы, проведенной экспертами Департамента, скорректированная необходимая валовая выручка организации на 2020 – </w:t>
+            </w:r>
+            <w:r>
+              <w:rPr>
+                <w:rFonts w:eastAsia="Calibri"/>
+                <w:b/>
+                <w:sz w:val="28"/>
+                <w:szCs w:val="28"/>
+                <w:lang w:eastAsia="en-US"/>
+              </w:rPr>
+              <w:lastRenderedPageBreak/>
+              <w:t>2023 годы составляет:</w:t>
             </w:r>
           </w:p>
           <w:tbl>
@@ -28208,17 +27149,7 @@
                       <w:sz w:val="28"/>
                       <w:szCs w:val="28"/>
                     </w:rPr>
-                    <w:t xml:space="preserve">Расходы на приобретение (производство) энергетических </w:t>
-                  </w:r>
-                  <w:r>
-                    <w:rPr>
-                      <w:bCs/>
-                      <w:color w:val="000000"/>
-                      <w:sz w:val="28"/>
-                      <w:szCs w:val="28"/>
-                    </w:rPr>
-                    <w:lastRenderedPageBreak/>
-                    <w:t>ресурсов, холодной воды и теплоносителя</w:t>
+                    <w:t>Расходы на приобретение (производство) энергетических ресурсов, холодной воды и теплоносителя</w:t>
                   </w:r>
                 </w:p>
               </w:tc>
@@ -28250,7 +27181,6 @@
                       <w:sz w:val="28"/>
                       <w:szCs w:val="28"/>
                     </w:rPr>
-                    <w:lastRenderedPageBreak/>
                     <w:t>тыс. руб.</w:t>
                   </w:r>
                 </w:p>
@@ -29776,6 +28706,7 @@
                       <w:sz w:val="28"/>
                       <w:szCs w:val="28"/>
                     </w:rPr>
+                    <w:lastRenderedPageBreak/>
                     <w:t>с 01.07.2022 по 31.12.2022</w:t>
                   </w:r>
                 </w:p>
@@ -30654,17 +29585,7 @@
                 <w:szCs w:val="28"/>
                 <w:lang w:eastAsia="en-US"/>
               </w:rPr>
-              <w:t xml:space="preserve">Осуществить корректировку на 2020-2023 годы установленных </w:t>
-            </w:r>
-            <w:r>
-              <w:rPr>
-                <w:rFonts w:ascii="Times New Roman" w:eastAsia="Calibri" w:hAnsi="Times New Roman"/>
-                <w:sz w:val="28"/>
-                <w:szCs w:val="28"/>
-                <w:lang w:eastAsia="en-US"/>
-              </w:rPr>
-              <w:lastRenderedPageBreak/>
-              <w:t xml:space="preserve">долгосрочных тарифов на тепловую энергию (мощность), поставляемую </w:t>
+              <w:t xml:space="preserve">Осуществить корректировку на 2020-2023 годы установленных долгосрочных тарифов на тепловую энергию (мощность), поставляемую </w:t>
             </w:r>
             <w:r>
               <w:rPr>
@@ -31415,6 +30336,7 @@
           <w:sz w:val="28"/>
           <w:szCs w:val="28"/>
         </w:rPr>
+        <w:lastRenderedPageBreak/>
         <w:t xml:space="preserve">города Москвы                                ________________         А.А.Сапрыкина </w:t>
       </w:r>
     </w:p>
@@ -35392,7 +34314,7 @@
 </file>
 
 <file path=customXml/itemProps1.xml><?xml version="1.0" encoding="utf-8"?>
-<ds:datastoreItem xmlns:ds="http://schemas.openxmlformats.org/officeDocument/2006/customXml" ds:itemID="{006515AB-2EC4-4A01-82D8-9DAF9B668141}">
+<ds:datastoreItem xmlns:ds="http://schemas.openxmlformats.org/officeDocument/2006/customXml" ds:itemID="{0DA28A13-C69B-45B4-A186-B0B082A81148}">
   <ds:schemaRefs>
     <ds:schemaRef ds:uri="http://schemas.openxmlformats.org/officeDocument/2006/bibliography"/>
   </ds:schemaRefs>

--- a/src/main/webapp/resources/files/doc_templates/protocol.docx
+++ b/src/main/webapp/resources/files/doc_templates/protocol.docx
@@ -1671,7 +1671,19 @@
                 <w:szCs w:val="28"/>
                 <w:lang w:eastAsia="en-US"/>
               </w:rPr>
-              <w:t>Перечень нормативных правовых актов, использованных в процессе проведения экспертизы</w:t>
+              <w:t>Перечень нормативных п</w:t>
+            </w:r>
+            <w:bookmarkStart w:id="1" w:name="_GoBack"/>
+            <w:bookmarkEnd w:id="1"/>
+            <w:r>
+              <w:rPr>
+                <w:rFonts w:eastAsia="Calibri"/>
+                <w:b/>
+                <w:sz w:val="28"/>
+                <w:szCs w:val="28"/>
+                <w:lang w:eastAsia="en-US"/>
+              </w:rPr>
+              <w:t>равовых актов, использованных в процессе проведения экспертизы</w:t>
             </w:r>
             <w:r>
               <w:rPr>
@@ -2817,7 +2829,7 @@
                 <w:rFonts w:eastAsia="Calibri"/>
                 <w:sz w:val="28"/>
                 <w:szCs w:val="28"/>
-                <w:lang w:eastAsia="en-US"/>
+                <w:lang w:val="en-US" w:eastAsia="en-US"/>
               </w:rPr>
             </w:pPr>
             <w:r>
@@ -2825,7 +2837,95 @@
                 <w:rFonts w:eastAsia="Calibri"/>
                 <w:sz w:val="28"/>
                 <w:szCs w:val="28"/>
-                <w:lang w:eastAsia="en-US"/>
+                <w:lang w:val="en-US" w:eastAsia="en-US"/>
+              </w:rPr>
+              <w:t>IF</w:t>
+            </w:r>
+            <w:r>
+              <w:rPr>
+                <w:rFonts w:eastAsia="Calibri"/>
+                <w:sz w:val="28"/>
+                <w:szCs w:val="28"/>
+                <w:lang w:val="en-US" w:eastAsia="en-US"/>
+              </w:rPr>
+              <w:t>{&lt;</w:t>
+            </w:r>
+            <w:r>
+              <w:rPr>
+                <w:rFonts w:eastAsia="Calibri"/>
+                <w:color w:val="000000"/>
+                <w:sz w:val="28"/>
+                <w:szCs w:val="28"/>
+                <w:lang w:val="en-US" w:eastAsia="en-US"/>
+              </w:rPr>
+              <w:t>[Questions]</w:t>
+            </w:r>
+            <w:proofErr w:type="spellStart"/>
+            <w:r>
+              <w:rPr>
+                <w:rFonts w:eastAsia="Calibri"/>
+                <w:sz w:val="28"/>
+                <w:szCs w:val="28"/>
+                <w:lang w:val="en-US" w:eastAsia="en-US"/>
+              </w:rPr>
+              <w:t>TarifView</w:t>
+            </w:r>
+            <w:proofErr w:type="spellEnd"/>
+            <w:r>
+              <w:rPr>
+                <w:rFonts w:eastAsia="Calibri"/>
+                <w:sz w:val="28"/>
+                <w:szCs w:val="28"/>
+                <w:lang w:val="en-US" w:eastAsia="en-US"/>
+              </w:rPr>
+              <w:t>&gt;~</w:t>
+            </w:r>
+            <w:proofErr w:type="spellStart"/>
+            <w:proofErr w:type="gramStart"/>
+            <w:r>
+              <w:rPr>
+                <w:rFonts w:eastAsia="Calibri"/>
+                <w:sz w:val="28"/>
+                <w:szCs w:val="28"/>
+                <w:lang w:eastAsia="en-US"/>
+              </w:rPr>
+              <w:t>долгосрочн</w:t>
+            </w:r>
+            <w:proofErr w:type="spellEnd"/>
+            <w:r>
+              <w:rPr>
+                <w:rFonts w:eastAsia="Calibri"/>
+                <w:sz w:val="28"/>
+                <w:szCs w:val="28"/>
+                <w:lang w:val="en-US" w:eastAsia="en-US"/>
+              </w:rPr>
+              <w:t>}</w:t>
+            </w:r>
+            <w:r>
+              <w:rPr>
+                <w:rFonts w:eastAsia="Calibri"/>
+                <w:sz w:val="28"/>
+                <w:szCs w:val="28"/>
+                <w:lang w:val="en-US" w:eastAsia="en-US"/>
+              </w:rPr>
+              <w:t>THEN</w:t>
+            </w:r>
+            <w:proofErr w:type="gramEnd"/>
+            <w:r>
+              <w:rPr>
+                <w:rFonts w:eastAsia="Calibri"/>
+                <w:sz w:val="28"/>
+                <w:szCs w:val="28"/>
+                <w:lang w:val="en-US" w:eastAsia="en-US"/>
+              </w:rPr>
+              <w:t>{</w:t>
+            </w:r>
+            <w:r>
+              <w:rPr>
+                <w:rFonts w:eastAsia="Calibri"/>
+                <w:sz w:val="28"/>
+                <w:szCs w:val="28"/>
+                <w:lang w:val="en-US" w:eastAsia="en-US"/>
               </w:rPr>
               <w:t>&lt;[</w:t>
             </w:r>
@@ -2843,7 +2943,7 @@
                 <w:rFonts w:eastAsia="Calibri"/>
                 <w:sz w:val="28"/>
                 <w:szCs w:val="28"/>
-                <w:lang w:eastAsia="en-US"/>
+                <w:lang w:val="en-US" w:eastAsia="en-US"/>
               </w:rPr>
               <w:t>]</w:t>
             </w:r>
@@ -2855,7 +2955,17 @@
                 <w:szCs w:val="28"/>
                 <w:lang w:val="en-US" w:eastAsia="en-US"/>
               </w:rPr>
-              <w:t>PreviousLongtimeTarifsTable</w:t>
+              <w:t>PreviousLongti</w:t>
+            </w:r>
+            <w:r>
+              <w:rPr>
+                <w:rFonts w:eastAsia="Calibri"/>
+                <w:sz w:val="28"/>
+                <w:szCs w:val="28"/>
+                <w:lang w:val="en-US" w:eastAsia="en-US"/>
+              </w:rPr>
+              <w:lastRenderedPageBreak/>
+              <w:t>meTarifsTable</w:t>
             </w:r>
             <w:proofErr w:type="spellEnd"/>
             <w:r>
@@ -2863,9 +2973,27 @@
                 <w:rFonts w:eastAsia="Calibri"/>
                 <w:sz w:val="28"/>
                 <w:szCs w:val="28"/>
-                <w:lang w:eastAsia="en-US"/>
+                <w:lang w:val="en-US" w:eastAsia="en-US"/>
               </w:rPr>
               <w:t>&gt;</w:t>
+            </w:r>
+            <w:r>
+              <w:rPr>
+                <w:rFonts w:eastAsia="Calibri"/>
+                <w:sz w:val="28"/>
+                <w:szCs w:val="28"/>
+                <w:lang w:val="en-US" w:eastAsia="en-US"/>
+              </w:rPr>
+              <w:t>}</w:t>
+            </w:r>
+            <w:r>
+              <w:rPr>
+                <w:rFonts w:eastAsia="Calibri"/>
+                <w:sz w:val="28"/>
+                <w:szCs w:val="28"/>
+                <w:lang w:val="en-US" w:eastAsia="en-US"/>
+              </w:rPr>
+              <w:t>ELSE{ }</w:t>
             </w:r>
           </w:p>
           <w:p>
@@ -2888,7 +3016,6 @@
                 <w:szCs w:val="28"/>
                 <w:lang w:val="en-US" w:eastAsia="en-US"/>
               </w:rPr>
-              <w:lastRenderedPageBreak/>
               <w:t>IF</w:t>
             </w:r>
             <w:r>
@@ -3399,7 +3526,7 @@
                 <w:rFonts w:eastAsia="Calibri"/>
                 <w:sz w:val="28"/>
                 <w:szCs w:val="28"/>
-                <w:lang w:eastAsia="en-US"/>
+                <w:lang w:val="en-US" w:eastAsia="en-US"/>
               </w:rPr>
               <w:t>{&lt;</w:t>
             </w:r>
@@ -3409,33 +3536,42 @@
                 <w:color w:val="000000"/>
                 <w:sz w:val="28"/>
                 <w:szCs w:val="28"/>
-                <w:lang w:eastAsia="en-US"/>
-              </w:rPr>
-              <w:t>[</w:t>
+                <w:lang w:val="en-US" w:eastAsia="en-US"/>
+              </w:rPr>
+              <w:t>[Questions]</w:t>
             </w:r>
             <w:proofErr w:type="spellStart"/>
             <w:r>
               <w:rPr>
                 <w:rFonts w:eastAsia="Calibri"/>
-                <w:color w:val="000000"/>
-                <w:sz w:val="28"/>
-                <w:szCs w:val="28"/>
-                <w:lang w:eastAsia="en-US"/>
-              </w:rPr>
-              <w:t>Questions</w:t>
+                <w:sz w:val="28"/>
+                <w:szCs w:val="28"/>
+                <w:lang w:val="en-US" w:eastAsia="en-US"/>
+              </w:rPr>
+              <w:t>TarifView</w:t>
             </w:r>
             <w:proofErr w:type="spellEnd"/>
             <w:r>
               <w:rPr>
                 <w:rFonts w:eastAsia="Calibri"/>
-                <w:color w:val="000000"/>
-                <w:sz w:val="28"/>
-                <w:szCs w:val="28"/>
-                <w:lang w:eastAsia="en-US"/>
-              </w:rPr>
-              <w:t>]</w:t>
+                <w:sz w:val="28"/>
+                <w:szCs w:val="28"/>
+                <w:lang w:val="en-US" w:eastAsia="en-US"/>
+              </w:rPr>
+              <w:t>&gt;~</w:t>
             </w:r>
             <w:proofErr w:type="spellStart"/>
+            <w:proofErr w:type="gramStart"/>
+            <w:r>
+              <w:rPr>
+                <w:rFonts w:eastAsia="Calibri"/>
+                <w:sz w:val="28"/>
+                <w:szCs w:val="28"/>
+                <w:lang w:eastAsia="en-US"/>
+              </w:rPr>
+              <w:t>долгосрочн</w:t>
+            </w:r>
+            <w:proofErr w:type="spellEnd"/>
             <w:r>
               <w:rPr>
                 <w:rFonts w:eastAsia="Calibri"/>
@@ -3443,7 +3579,54 @@
                 <w:szCs w:val="28"/>
                 <w:lang w:val="en-US" w:eastAsia="en-US"/>
               </w:rPr>
-              <w:t>TarifView</w:t>
+              <w:t>}</w:t>
+            </w:r>
+            <w:r>
+              <w:rPr>
+                <w:rFonts w:eastAsia="Calibri"/>
+                <w:sz w:val="28"/>
+                <w:szCs w:val="28"/>
+                <w:lang w:val="en-US" w:eastAsia="en-US"/>
+              </w:rPr>
+              <w:t>THEN</w:t>
+            </w:r>
+            <w:proofErr w:type="gramEnd"/>
+            <w:r>
+              <w:rPr>
+                <w:rFonts w:eastAsia="Calibri"/>
+                <w:sz w:val="28"/>
+                <w:szCs w:val="28"/>
+                <w:lang w:val="en-US" w:eastAsia="en-US"/>
+              </w:rPr>
+              <w:t>{</w:t>
+            </w:r>
+            <w:r>
+              <w:rPr>
+                <w:rFonts w:eastAsia="Calibri"/>
+                <w:sz w:val="28"/>
+                <w:szCs w:val="28"/>
+                <w:lang w:val="en-US" w:eastAsia="en-US"/>
+              </w:rPr>
+              <w:t>&lt;[Questions]</w:t>
+            </w:r>
+            <w:proofErr w:type="spellStart"/>
+            <w:r>
+              <w:rPr>
+                <w:rFonts w:eastAsia="Calibri"/>
+                <w:sz w:val="28"/>
+                <w:szCs w:val="28"/>
+                <w:lang w:val="en-US" w:eastAsia="en-US"/>
+              </w:rPr>
+              <w:t>Tarifs</w:t>
+            </w:r>
+            <w:r>
+              <w:rPr>
+                <w:rFonts w:eastAsia="Calibri"/>
+                <w:sz w:val="28"/>
+                <w:szCs w:val="28"/>
+                <w:lang w:val="en-US" w:eastAsia="en-US"/>
+              </w:rPr>
+              <w:t>ChangeTempTable</w:t>
             </w:r>
             <w:proofErr w:type="spellEnd"/>
             <w:r>
@@ -3451,99 +3634,10 @@
                 <w:rFonts w:eastAsia="Calibri"/>
                 <w:sz w:val="28"/>
                 <w:szCs w:val="28"/>
-                <w:lang w:eastAsia="en-US"/>
-              </w:rPr>
-              <w:t>&gt;~</w:t>
-            </w:r>
-            <w:proofErr w:type="spellStart"/>
-            <w:r>
-              <w:rPr>
-                <w:rFonts w:eastAsia="Calibri"/>
-                <w:sz w:val="28"/>
-                <w:szCs w:val="28"/>
-                <w:lang w:eastAsia="en-US"/>
-              </w:rPr>
-              <w:t>долгосрочн</w:t>
-            </w:r>
-            <w:proofErr w:type="spellEnd"/>
-            <w:r>
-              <w:rPr>
-                <w:rFonts w:eastAsia="Calibri"/>
-                <w:sz w:val="28"/>
-                <w:szCs w:val="28"/>
-                <w:lang w:eastAsia="en-US"/>
-              </w:rPr>
-              <w:t>}</w:t>
-            </w:r>
-            <w:r>
-              <w:rPr>
-                <w:rFonts w:eastAsia="Calibri"/>
-                <w:sz w:val="28"/>
-                <w:szCs w:val="28"/>
                 <w:lang w:val="en-US" w:eastAsia="en-US"/>
               </w:rPr>
-              <w:t>THEN</w:t>
-            </w:r>
-            <w:r>
-              <w:rPr>
-                <w:rFonts w:eastAsia="Calibri"/>
-                <w:sz w:val="28"/>
-                <w:szCs w:val="28"/>
-                <w:lang w:eastAsia="en-US"/>
-              </w:rPr>
-              <w:t>{</w:t>
-            </w:r>
-            <w:r>
-              <w:rPr>
-                <w:rFonts w:eastAsia="Calibri"/>
-                <w:sz w:val="28"/>
-                <w:szCs w:val="28"/>
-                <w:lang w:val="en-US" w:eastAsia="en-US"/>
-              </w:rPr>
-              <w:t>&lt;[Questions]</w:t>
-            </w:r>
-            <w:proofErr w:type="spellStart"/>
-            <w:r>
-              <w:rPr>
-                <w:rFonts w:eastAsia="Calibri"/>
-                <w:sz w:val="28"/>
-                <w:szCs w:val="28"/>
-                <w:lang w:val="en-US" w:eastAsia="en-US"/>
-              </w:rPr>
-              <w:t>Tarifs</w:t>
-            </w:r>
-            <w:r>
-              <w:rPr>
-                <w:rFonts w:eastAsia="Calibri"/>
-                <w:sz w:val="28"/>
-                <w:szCs w:val="28"/>
-                <w:lang w:val="en-US" w:eastAsia="en-US"/>
-              </w:rPr>
-              <w:t>ChangeTempTable</w:t>
-            </w:r>
-            <w:proofErr w:type="spellEnd"/>
-            <w:proofErr w:type="gramStart"/>
-            <w:r>
-              <w:rPr>
-                <w:rFonts w:eastAsia="Calibri"/>
-                <w:sz w:val="28"/>
-                <w:szCs w:val="28"/>
-                <w:lang w:val="en-US" w:eastAsia="en-US"/>
-              </w:rPr>
-              <w:t>&gt;}ELSE</w:t>
-            </w:r>
-            <w:proofErr w:type="gramEnd"/>
-            <w:r>
-              <w:rPr>
-                <w:rFonts w:eastAsia="Calibri"/>
-                <w:sz w:val="28"/>
-                <w:szCs w:val="28"/>
-                <w:lang w:val="en-US" w:eastAsia="en-US"/>
-              </w:rPr>
-              <w:t>{ }</w:t>
-            </w:r>
-            <w:bookmarkStart w:id="1" w:name="_GoBack"/>
-            <w:bookmarkEnd w:id="1"/>
+              <w:t>&gt;}ELSE{ }</w:t>
+            </w:r>
           </w:p>
           <w:p>
             <w:pPr>
@@ -4887,7 +4981,6 @@
                 <w:szCs w:val="28"/>
                 <w:lang w:eastAsia="en-US"/>
               </w:rPr>
-              <w:lastRenderedPageBreak/>
               <w:t>Индексы роста потребительских цен и индексы роста цен</w:t>
             </w:r>
           </w:p>
@@ -5772,6 +5865,7 @@
                 <w:szCs w:val="28"/>
                 <w:lang w:eastAsia="en-US"/>
               </w:rPr>
+              <w:lastRenderedPageBreak/>
               <w:t xml:space="preserve">В составе материалов тарифного дела организацией предоставлены данные </w:t>
             </w:r>
             <w:r>
@@ -5782,15 +5876,6 @@
                 <w:lang w:eastAsia="en-US"/>
               </w:rPr>
               <w:br/>
-            </w:r>
-            <w:r>
-              <w:rPr>
-                <w:rFonts w:eastAsia="Calibri"/>
-                <w:sz w:val="28"/>
-                <w:szCs w:val="28"/>
-                <w:lang w:eastAsia="en-US"/>
-              </w:rPr>
-              <w:lastRenderedPageBreak/>
               <w:t>о фактических объемах реализации тепловой энергии за предшествующие периоды с разбивкой по группам потребителей, копии договоров с потребителями тепловой энергии, данные бухгалтерского учета.</w:t>
             </w:r>
           </w:p>
@@ -6959,6 +7044,15 @@
                 <w:lang w:eastAsia="en-US"/>
               </w:rPr>
               <w:br/>
+            </w:r>
+            <w:r>
+              <w:rPr>
+                <w:rFonts w:eastAsia="Calibri"/>
+                <w:sz w:val="28"/>
+                <w:szCs w:val="28"/>
+                <w:lang w:eastAsia="en-US"/>
+              </w:rPr>
+              <w:lastRenderedPageBreak/>
               <w:t>в пункте 118 Методических указаний;</w:t>
             </w:r>
           </w:p>
@@ -6985,7 +7079,6 @@
                 <w:szCs w:val="28"/>
                 <w:lang w:eastAsia="en-US"/>
               </w:rPr>
-              <w:lastRenderedPageBreak/>
               <w:t xml:space="preserve">- </w:t>
             </w:r>
             <w:r>
@@ -8185,7 +8278,7 @@
                 <w:szCs w:val="28"/>
                 <w:lang w:eastAsia="en-US"/>
               </w:rPr>
-              <w:t xml:space="preserve">При расчете расходов на топливо на технологические цели (газ природный) применены оптовые цены на газ, утвержденные приказом ФАС </w:t>
+              <w:t xml:space="preserve">При расчете расходов на топливо на технологические цели (газ </w:t>
             </w:r>
             <w:r>
               <w:rPr>
@@ -8195,7 +8288,7 @@
                 <w:lang w:eastAsia="en-US"/>
               </w:rPr>
               <w:lastRenderedPageBreak/>
-              <w:t xml:space="preserve">России </w:t>
+              <w:t xml:space="preserve">природный) применены оптовые цены на газ, утвержденные приказом ФАС России </w:t>
             </w:r>
             <w:r>
               <w:rPr>
@@ -9782,7 +9875,17 @@
                 <w:szCs w:val="28"/>
                 <w:lang w:eastAsia="en-US"/>
               </w:rPr>
-              <w:t xml:space="preserve">- расчет планового расхода электрической энергии оборудованием, используемым для производства и передачи тепловой энергии в котельной, </w:t>
+              <w:t xml:space="preserve">- расчет планового расхода электрической энергии оборудованием, </w:t>
+            </w:r>
+            <w:r>
+              <w:rPr>
+                <w:rFonts w:eastAsia="Calibri"/>
+                <w:sz w:val="28"/>
+                <w:szCs w:val="28"/>
+                <w:lang w:eastAsia="en-US"/>
+              </w:rPr>
+              <w:lastRenderedPageBreak/>
+              <w:t xml:space="preserve">используемым для производства и передачи тепловой энергии в котельной, </w:t>
             </w:r>
             <w:r>
               <w:rPr>
@@ -9792,15 +9895,6 @@
                 <w:lang w:eastAsia="en-US"/>
               </w:rPr>
               <w:br/>
-            </w:r>
-            <w:r>
-              <w:rPr>
-                <w:rFonts w:eastAsia="Calibri"/>
-                <w:sz w:val="28"/>
-                <w:szCs w:val="28"/>
-                <w:lang w:eastAsia="en-US"/>
-              </w:rPr>
-              <w:lastRenderedPageBreak/>
               <w:t>на 2020 год.</w:t>
             </w:r>
           </w:p>
@@ -11392,7 +11486,7 @@
                 <w:szCs w:val="28"/>
                 <w:lang w:eastAsia="en-US"/>
               </w:rPr>
-              <w:t xml:space="preserve">Расходы на холодную воду на 2020 год скорректированы экспертами Департамента исходя из объема 26,02 тыс. куб.м (в соответствии с фактическим объемом потребления воды за 2018 год) и тарифов на питьевую воду, </w:t>
+              <w:t xml:space="preserve">Расходы на холодную воду на 2020 год скорректированы экспертами Департамента исходя из объема 26,02 тыс. куб.м (в соответствии с фактическим </w:t>
             </w:r>
             <w:r>
               <w:rPr>
@@ -11402,7 +11496,7 @@
                 <w:lang w:eastAsia="en-US"/>
               </w:rPr>
               <w:lastRenderedPageBreak/>
-              <w:t xml:space="preserve">установленных приказом Департамента от 17.12.2018 № 309-ТР для </w:t>
+              <w:t xml:space="preserve">объемом потребления воды за 2018 год) и тарифов на питьевую воду, установленных приказом Департамента от 17.12.2018 № 309-ТР для </w:t>
             </w:r>
             <w:r>
               <w:rPr>
@@ -13651,6 +13745,7 @@
                       <w:sz w:val="28"/>
                       <w:szCs w:val="28"/>
                     </w:rPr>
+                    <w:lastRenderedPageBreak/>
                     <w:t>2022</w:t>
                   </w:r>
                 </w:p>
@@ -13775,7 +13870,6 @@
                       <w:sz w:val="28"/>
                       <w:szCs w:val="28"/>
                     </w:rPr>
-                    <w:lastRenderedPageBreak/>
                     <w:t>2023</w:t>
                   </w:r>
                 </w:p>
@@ -14973,17 +15067,8 @@
                       <w:sz w:val="28"/>
                       <w:szCs w:val="28"/>
                     </w:rPr>
-                    <w:t xml:space="preserve">Предложение </w:t>
-                  </w:r>
-                  <w:r>
-                    <w:rPr>
-                      <w:bCs/>
-                      <w:color w:val="000000"/>
-                      <w:sz w:val="28"/>
-                      <w:szCs w:val="28"/>
-                    </w:rPr>
                     <w:lastRenderedPageBreak/>
-                    <w:t>Департамента</w:t>
+                    <w:t>Предложение Департамента</w:t>
                   </w:r>
                 </w:p>
               </w:tc>
@@ -15012,7 +15097,6 @@
                       <w:sz w:val="28"/>
                       <w:szCs w:val="28"/>
                     </w:rPr>
-                    <w:lastRenderedPageBreak/>
                     <w:t>тыс. руб.</w:t>
                   </w:r>
                 </w:p>
@@ -17146,7 +17230,17 @@
                 <w:szCs w:val="28"/>
                 <w:lang w:eastAsia="en-US"/>
               </w:rPr>
-              <w:t xml:space="preserve"> на 2021–2023 годы принят экспертами Департамента на уровне 2020 года.</w:t>
+              <w:t xml:space="preserve"> на 2021–2023 годы принят экспертами Департамента на уровне </w:t>
+            </w:r>
+            <w:r>
+              <w:rPr>
+                <w:rFonts w:eastAsia="Calibri"/>
+                <w:sz w:val="28"/>
+                <w:szCs w:val="28"/>
+                <w:lang w:eastAsia="en-US"/>
+              </w:rPr>
+              <w:lastRenderedPageBreak/>
+              <w:t>2020 года.</w:t>
             </w:r>
           </w:p>
           <w:p>
@@ -17169,7 +17263,6 @@
                 <w:szCs w:val="28"/>
                 <w:lang w:eastAsia="en-US"/>
               </w:rPr>
-              <w:lastRenderedPageBreak/>
               <w:t>Анализ динамики расходов на оплату услуг, оказываемых организациями, осуществляющими регулируемые виды деятельности, и сравнение с предложением организации представлены в таблице:</w:t>
             </w:r>
           </w:p>
@@ -19485,7 +19578,7 @@
                       <w:sz w:val="28"/>
                       <w:szCs w:val="28"/>
                     </w:rPr>
-                    <w:t xml:space="preserve">Расходы на уплату налогов, сборов и </w:t>
+                    <w:t xml:space="preserve">Расходы на уплату </w:t>
                   </w:r>
                   <w:r>
                     <w:rPr>
@@ -19495,7 +19588,7 @@
                       <w:szCs w:val="28"/>
                     </w:rPr>
                     <w:lastRenderedPageBreak/>
-                    <w:t>других обязательных платежей,</w:t>
+                    <w:t>налогов, сборов и других обязательных платежей,</w:t>
                   </w:r>
                   <w:r>
                     <w:rPr>
@@ -21743,7 +21836,7 @@
                       <w:sz w:val="28"/>
                       <w:szCs w:val="28"/>
                     </w:rPr>
-                    <w:t xml:space="preserve">Отклонение предложения Департамента от </w:t>
+                    <w:t xml:space="preserve">Отклонение предложения </w:t>
                   </w:r>
                   <w:r>
                     <w:rPr>
@@ -21752,7 +21845,7 @@
                       <w:szCs w:val="28"/>
                     </w:rPr>
                     <w:lastRenderedPageBreak/>
-                    <w:t>предложения организации</w:t>
+                    <w:t>Департамента от предложения организации</w:t>
                   </w:r>
                 </w:p>
               </w:tc>
@@ -34314,7 +34407,7 @@
 </file>
 
 <file path=customXml/itemProps1.xml><?xml version="1.0" encoding="utf-8"?>
-<ds:datastoreItem xmlns:ds="http://schemas.openxmlformats.org/officeDocument/2006/customXml" ds:itemID="{0DA28A13-C69B-45B4-A186-B0B082A81148}">
+<ds:datastoreItem xmlns:ds="http://schemas.openxmlformats.org/officeDocument/2006/customXml" ds:itemID="{49FDB0C3-1724-447E-8506-32F230588F14}">
   <ds:schemaRefs>
     <ds:schemaRef ds:uri="http://schemas.openxmlformats.org/officeDocument/2006/bibliography"/>
   </ds:schemaRefs>

--- a/src/main/webapp/resources/files/doc_templates/protocol.docx
+++ b/src/main/webapp/resources/files/doc_templates/protocol.docx
@@ -1,6 +1,6 @@
 
 <file path=word/document.xml><?xml version="1.0" encoding="utf-8"?>
-<w:document xmlns:wpc="http://schemas.microsoft.com/office/word/2010/wordprocessingCanvas" xmlns:cx="http://schemas.microsoft.com/office/drawing/2014/chartex" xmlns:cx1="http://schemas.microsoft.com/office/drawing/2015/9/8/chartex" xmlns:cx2="http://schemas.microsoft.com/office/drawing/2015/10/21/chartex" xmlns:cx3="http://schemas.microsoft.com/office/drawing/2016/5/9/chartex" xmlns:cx4="http://schemas.microsoft.com/office/drawing/2016/5/10/chartex" xmlns:cx5="http://schemas.microsoft.com/office/drawing/2016/5/11/chartex" xmlns:cx6="http://schemas.microsoft.com/office/drawing/2016/5/12/chartex" xmlns:cx7="http://schemas.microsoft.com/office/drawing/2016/5/13/chartex" xmlns:cx8="http://schemas.microsoft.com/office/drawing/2016/5/14/chartex" xmlns:mc="http://schemas.openxmlformats.org/markup-compatibility/2006" xmlns:aink="http://schemas.microsoft.com/office/drawing/2016/ink" xmlns:am3d="http://schemas.microsoft.com/office/drawing/2017/model3d" xmlns:o="urn:schemas-microsoft-com:office:office" xmlns:r="http://schemas.openxmlformats.org/officeDocument/2006/relationships" xmlns:m="http://schemas.openxmlformats.org/officeDocument/2006/math" xmlns:v="urn:schemas-microsoft-com:vml" xmlns:wp14="http://schemas.microsoft.com/office/word/2010/wordprocessingDrawing" xmlns:wp="http://schemas.openxmlformats.org/drawingml/2006/wordprocessingDrawing" xmlns:w10="urn:schemas-microsoft-com:office:word" xmlns:w="http://schemas.openxmlformats.org/wordprocessingml/2006/main" xmlns:w14="http://schemas.microsoft.com/office/word/2010/wordml" xmlns:w15="http://schemas.microsoft.com/office/word/2012/wordml" xmlns:w16cid="http://schemas.microsoft.com/office/word/2016/wordml/cid" xmlns:w16se="http://schemas.microsoft.com/office/word/2015/wordml/symex" xmlns:wpg="http://schemas.microsoft.com/office/word/2010/wordprocessingGroup" xmlns:wpi="http://schemas.microsoft.com/office/word/2010/wordprocessingInk" xmlns:wne="http://schemas.microsoft.com/office/word/2006/wordml" xmlns:wps="http://schemas.microsoft.com/office/word/2010/wordprocessingShape" mc:Ignorable="w14 w15 w16se w16cid wp14">
+<w:document xmlns:wpc="http://schemas.microsoft.com/office/word/2010/wordprocessingCanvas" xmlns:mc="http://schemas.openxmlformats.org/markup-compatibility/2006" xmlns:o="urn:schemas-microsoft-com:office:office" xmlns:r="http://schemas.openxmlformats.org/officeDocument/2006/relationships" xmlns:m="http://schemas.openxmlformats.org/officeDocument/2006/math" xmlns:v="urn:schemas-microsoft-com:vml" xmlns:wp14="http://schemas.microsoft.com/office/word/2010/wordprocessingDrawing" xmlns:wp="http://schemas.openxmlformats.org/drawingml/2006/wordprocessingDrawing" xmlns:w10="urn:schemas-microsoft-com:office:word" xmlns:w="http://schemas.openxmlformats.org/wordprocessingml/2006/main" xmlns:w14="http://schemas.microsoft.com/office/word/2010/wordml" xmlns:wpg="http://schemas.microsoft.com/office/word/2010/wordprocessingGroup" xmlns:wpi="http://schemas.microsoft.com/office/word/2010/wordprocessingInk" xmlns:wne="http://schemas.microsoft.com/office/word/2006/wordml" xmlns:wps="http://schemas.microsoft.com/office/word/2010/wordprocessingShape" mc:Ignorable="w14 wp14">
   <w:body>
     <w:p>
       <w:pPr>
@@ -35,7 +35,7 @@
             <o:lock v:ext="edit" aspectratio="t"/>
           </v:shapetype>
           <v:shape id="_x0000_i1025" type="#_x0000_t75" style="width:36.7pt;height:47.55pt">
-            <v:imagedata r:id="rId8" o:title="Gerb_мОСКВЫ синий"/>
+            <v:imagedata r:id="rId9" o:title="Gerb_мОСКВЫ синий"/>
           </v:shape>
         </w:pict>
       </w:r>
@@ -58,13 +58,23 @@
           <w:szCs w:val="28"/>
         </w:rPr>
       </w:pPr>
+      <w:proofErr w:type="gramStart"/>
       <w:r>
         <w:rPr>
           <w:color w:val="4F4FFF"/>
           <w:sz w:val="28"/>
           <w:szCs w:val="28"/>
         </w:rPr>
-        <w:t>П Р А В И Т Е Л Ь С Т В О   М О С К В Ы</w:t>
+        <w:t>П</w:t>
+      </w:r>
+      <w:proofErr w:type="gramEnd"/>
+      <w:r>
+        <w:rPr>
+          <w:color w:val="4F4FFF"/>
+          <w:sz w:val="28"/>
+          <w:szCs w:val="28"/>
+        </w:rPr>
+        <w:t xml:space="preserve"> Р А В И Т Е Л Ь С Т В О   М О С К В Ы</w:t>
       </w:r>
     </w:p>
     <w:p>
@@ -138,6 +148,7 @@
           <w:szCs w:val="40"/>
         </w:rPr>
       </w:pPr>
+      <w:proofErr w:type="gramStart"/>
       <w:r>
         <w:rPr>
           <w:rFonts w:ascii="Times New Roman" w:hAnsi="Times New Roman"/>
@@ -146,7 +157,18 @@
           <w:sz w:val="40"/>
           <w:szCs w:val="40"/>
         </w:rPr>
-        <w:t xml:space="preserve">П Р </w:t>
+        <w:t>П</w:t>
+      </w:r>
+      <w:proofErr w:type="gramEnd"/>
+      <w:r>
+        <w:rPr>
+          <w:rFonts w:ascii="Times New Roman" w:hAnsi="Times New Roman"/>
+          <w:b w:val="0"/>
+          <w:color w:val="4F4FFF"/>
+          <w:sz w:val="40"/>
+          <w:szCs w:val="40"/>
+        </w:rPr>
+        <w:t xml:space="preserve"> Р </w:t>
       </w:r>
       <w:r>
         <w:rPr>
@@ -281,6 +303,7 @@
               </w:rPr>
               <w:t>&lt;</w:t>
             </w:r>
+            <w:proofErr w:type="spellStart"/>
             <w:r>
               <w:rPr>
                 <w:rFonts w:eastAsia="Calibri"/>
@@ -291,6 +314,7 @@
               </w:rPr>
               <w:t>RegDate</w:t>
             </w:r>
+            <w:proofErr w:type="spellEnd"/>
             <w:r>
               <w:rPr>
                 <w:rFonts w:eastAsia="Calibri"/>
@@ -298,6 +322,7 @@
               </w:rPr>
               <w:t>.</w:t>
             </w:r>
+            <w:proofErr w:type="spellStart"/>
             <w:r>
               <w:rPr>
                 <w:rFonts w:eastAsia="Calibri"/>
@@ -308,6 +333,7 @@
               </w:rPr>
               <w:t>dd</w:t>
             </w:r>
+            <w:proofErr w:type="spellEnd"/>
             <w:r>
               <w:rPr>
                 <w:rFonts w:eastAsia="Calibri"/>
@@ -336,6 +362,7 @@
               </w:rPr>
               <w:t xml:space="preserve"> </w:t>
             </w:r>
+            <w:proofErr w:type="spellStart"/>
             <w:r>
               <w:rPr>
                 <w:rFonts w:eastAsia="Calibri"/>
@@ -346,6 +373,7 @@
               </w:rPr>
               <w:t>yyyy</w:t>
             </w:r>
+            <w:proofErr w:type="spellEnd"/>
             <w:r>
               <w:rPr>
                 <w:rFonts w:eastAsia="Calibri"/>
@@ -440,6 +468,7 @@
               </w:rPr>
               <w:t>&lt;</w:t>
             </w:r>
+            <w:proofErr w:type="spellStart"/>
             <w:r>
               <w:rPr>
                 <w:rFonts w:eastAsia="Calibri"/>
@@ -450,6 +479,7 @@
               </w:rPr>
               <w:t>RegNum</w:t>
             </w:r>
+            <w:proofErr w:type="spellEnd"/>
             <w:r>
               <w:rPr>
                 <w:rFonts w:eastAsia="Calibri"/>
@@ -561,7 +591,27 @@
                 <w:sz w:val="28"/>
                 <w:szCs w:val="28"/>
               </w:rPr>
-              <w:t>&lt;SignerPosition&gt;</w:t>
+              <w:t>&lt;</w:t>
+            </w:r>
+            <w:proofErr w:type="spellStart"/>
+            <w:r>
+              <w:rPr>
+                <w:b/>
+                <w:bCs/>
+                <w:sz w:val="28"/>
+                <w:szCs w:val="28"/>
+              </w:rPr>
+              <w:t>SignerPosition</w:t>
+            </w:r>
+            <w:proofErr w:type="spellEnd"/>
+            <w:r>
+              <w:rPr>
+                <w:b/>
+                <w:bCs/>
+                <w:sz w:val="28"/>
+                <w:szCs w:val="28"/>
+              </w:rPr>
+              <w:t>&gt;</w:t>
             </w:r>
           </w:p>
           <w:p>
@@ -759,7 +809,27 @@
                 <w:szCs w:val="28"/>
                 <w:lang w:val="en-US" w:eastAsia="en-US"/>
               </w:rPr>
-              <w:t>&lt;SignerPosition&gt;</w:t>
+              <w:t>&lt;</w:t>
+            </w:r>
+            <w:proofErr w:type="spellStart"/>
+            <w:r>
+              <w:rPr>
+                <w:rFonts w:eastAsia="Calibri"/>
+                <w:sz w:val="28"/>
+                <w:szCs w:val="28"/>
+                <w:lang w:val="en-US" w:eastAsia="en-US"/>
+              </w:rPr>
+              <w:t>SignerPosition</w:t>
+            </w:r>
+            <w:proofErr w:type="spellEnd"/>
+            <w:r>
+              <w:rPr>
+                <w:rFonts w:eastAsia="Calibri"/>
+                <w:sz w:val="28"/>
+                <w:szCs w:val="28"/>
+                <w:lang w:val="en-US" w:eastAsia="en-US"/>
+              </w:rPr>
+              <w:t>&gt;</w:t>
             </w:r>
           </w:p>
         </w:tc>
@@ -851,7 +921,29 @@
                 <w:szCs w:val="28"/>
                 <w:lang w:val="en-US" w:eastAsia="en-US"/>
               </w:rPr>
-              <w:t>&lt;[ParticipantsRulers]FIO&gt;</w:t>
+              <w:t>&lt;[</w:t>
+            </w:r>
+            <w:proofErr w:type="spellStart"/>
+            <w:r>
+              <w:rPr>
+                <w:rFonts w:eastAsia="Calibri"/>
+                <w:b/>
+                <w:sz w:val="28"/>
+                <w:szCs w:val="28"/>
+                <w:lang w:val="en-US" w:eastAsia="en-US"/>
+              </w:rPr>
+              <w:t>ParticipantsRulers</w:t>
+            </w:r>
+            <w:proofErr w:type="spellEnd"/>
+            <w:r>
+              <w:rPr>
+                <w:rFonts w:eastAsia="Calibri"/>
+                <w:b/>
+                <w:sz w:val="28"/>
+                <w:szCs w:val="28"/>
+                <w:lang w:val="en-US" w:eastAsia="en-US"/>
+              </w:rPr>
+              <w:t>]FIO&gt;</w:t>
             </w:r>
           </w:p>
         </w:tc>
@@ -877,7 +969,23 @@
           <w:sz w:val="28"/>
           <w:szCs w:val="28"/>
         </w:rPr>
-        <w:t xml:space="preserve">от Департамента экономической </w:t>
+        <w:t xml:space="preserve">от Департамента </w:t>
+      </w:r>
+      <w:proofErr w:type="gramStart"/>
+      <w:r>
+        <w:rPr>
+          <w:sz w:val="28"/>
+          <w:szCs w:val="28"/>
+        </w:rPr>
+        <w:t>экономической</w:t>
+      </w:r>
+      <w:proofErr w:type="gramEnd"/>
+      <w:r>
+        <w:rPr>
+          <w:sz w:val="28"/>
+          <w:szCs w:val="28"/>
+        </w:rPr>
+        <w:t xml:space="preserve"> </w:t>
       </w:r>
     </w:p>
     <w:p>
@@ -928,7 +1036,29 @@
                 <w:szCs w:val="28"/>
                 <w:lang w:val="en-US" w:eastAsia="en-US"/>
               </w:rPr>
-              <w:t>&lt;[ParticipantsDepr]FIO2&gt;</w:t>
+              <w:t>&lt;[</w:t>
+            </w:r>
+            <w:proofErr w:type="spellStart"/>
+            <w:r>
+              <w:rPr>
+                <w:rFonts w:eastAsia="Calibri"/>
+                <w:b/>
+                <w:sz w:val="28"/>
+                <w:szCs w:val="28"/>
+                <w:lang w:val="en-US" w:eastAsia="en-US"/>
+              </w:rPr>
+              <w:t>ParticipantsDepr</w:t>
+            </w:r>
+            <w:proofErr w:type="spellEnd"/>
+            <w:r>
+              <w:rPr>
+                <w:rFonts w:eastAsia="Calibri"/>
+                <w:b/>
+                <w:sz w:val="28"/>
+                <w:szCs w:val="28"/>
+                <w:lang w:val="en-US" w:eastAsia="en-US"/>
+              </w:rPr>
+              <w:t>]FIO2&gt;</w:t>
             </w:r>
           </w:p>
         </w:tc>
@@ -951,14 +1081,25 @@
           <w:lang w:val="en-US"/>
         </w:rPr>
       </w:pPr>
+      <w:proofErr w:type="gramStart"/>
       <w:r>
         <w:rPr>
           <w:sz w:val="28"/>
           <w:szCs w:val="28"/>
           <w:lang w:val="en-US"/>
         </w:rPr>
-        <w:t>IF{&lt;</w:t>
+        <w:t>IF{</w:t>
       </w:r>
+      <w:proofErr w:type="gramEnd"/>
+      <w:r>
+        <w:rPr>
+          <w:sz w:val="28"/>
+          <w:szCs w:val="28"/>
+          <w:lang w:val="en-US"/>
+        </w:rPr>
+        <w:t>&lt;</w:t>
+      </w:r>
+      <w:proofErr w:type="spellStart"/>
       <w:r>
         <w:rPr>
           <w:sz w:val="28"/>
@@ -967,6 +1108,7 @@
         </w:rPr>
         <w:t>OtherOrganizationsParticipants</w:t>
       </w:r>
+      <w:proofErr w:type="spellEnd"/>
       <w:r>
         <w:rPr>
           <w:sz w:val="28"/>
@@ -1126,7 +1268,7 @@
                 <w:szCs w:val="28"/>
                 <w:lang w:val="en-US" w:eastAsia="en-US"/>
               </w:rPr>
-              <w:t>&lt;[ParticipantsOther]OrgName&gt;</w:t>
+              <w:t>&lt;[ParticipantsOther]Org</w:t>
             </w:r>
             <w:r>
               <w:rPr>
@@ -1135,16 +1277,25 @@
                 <w:szCs w:val="28"/>
                 <w:lang w:val="en-US" w:eastAsia="en-US"/>
               </w:rPr>
+              <w:t>anization</w:t>
+            </w:r>
+            <w:r>
+              <w:rPr>
+                <w:rFonts w:eastAsia="Calibri"/>
+                <w:sz w:val="28"/>
+                <w:szCs w:val="28"/>
+                <w:lang w:val="en-US" w:eastAsia="en-US"/>
+              </w:rPr>
+              <w:t>&gt;</w:t>
+            </w:r>
+            <w:r>
+              <w:rPr>
+                <w:rFonts w:eastAsia="Calibri"/>
+                <w:sz w:val="28"/>
+                <w:szCs w:val="28"/>
+                <w:lang w:val="en-US" w:eastAsia="en-US"/>
+              </w:rPr>
               <w:t>}</w:t>
-            </w:r>
-            <w:r>
-              <w:rPr>
-                <w:rFonts w:eastAsia="Calibri"/>
-                <w:sz w:val="28"/>
-                <w:szCs w:val="28"/>
-                <w:lang w:val="en-US" w:eastAsia="en-US"/>
-              </w:rPr>
-              <w:t>ELSE{ }</w:t>
             </w:r>
           </w:p>
         </w:tc>
@@ -1184,17 +1335,6 @@
                 <w:lang w:val="en-US" w:eastAsia="en-US"/>
               </w:rPr>
               <w:t>&lt;[ParticipantsOther]FIO3&gt;}</w:t>
-            </w:r>
-            <w:r>
-              <w:rPr>
-                <w:rFonts w:eastAsia="Calibri"/>
-                <w:b/>
-                <w:bCs/>
-                <w:sz w:val="28"/>
-                <w:szCs w:val="28"/>
-                <w:lang w:val="en-US" w:eastAsia="en-US"/>
-              </w:rPr>
-              <w:t>ELSE{ }</w:t>
             </w:r>
           </w:p>
         </w:tc>
@@ -1331,7 +1471,47 @@
                 <w:szCs w:val="28"/>
                 <w:lang w:eastAsia="en-US"/>
               </w:rPr>
-              <w:t>&lt;[Questions]Sequence&gt;</w:t>
+              <w:t>&lt;[</w:t>
+            </w:r>
+            <w:proofErr w:type="spellStart"/>
+            <w:r>
+              <w:rPr>
+                <w:rFonts w:eastAsia="Calibri"/>
+                <w:sz w:val="28"/>
+                <w:szCs w:val="28"/>
+                <w:lang w:eastAsia="en-US"/>
+              </w:rPr>
+              <w:t>Questions</w:t>
+            </w:r>
+            <w:proofErr w:type="spellEnd"/>
+            <w:r>
+              <w:rPr>
+                <w:rFonts w:eastAsia="Calibri"/>
+                <w:sz w:val="28"/>
+                <w:szCs w:val="28"/>
+                <w:lang w:eastAsia="en-US"/>
+              </w:rPr>
+              <w:t>]</w:t>
+            </w:r>
+            <w:proofErr w:type="spellStart"/>
+            <w:r>
+              <w:rPr>
+                <w:rFonts w:eastAsia="Calibri"/>
+                <w:sz w:val="28"/>
+                <w:szCs w:val="28"/>
+                <w:lang w:eastAsia="en-US"/>
+              </w:rPr>
+              <w:t>Sequence</w:t>
+            </w:r>
+            <w:proofErr w:type="spellEnd"/>
+            <w:r>
+              <w:rPr>
+                <w:rFonts w:eastAsia="Calibri"/>
+                <w:sz w:val="28"/>
+                <w:szCs w:val="28"/>
+                <w:lang w:eastAsia="en-US"/>
+              </w:rPr>
+              <w:t>&gt;</w:t>
             </w:r>
           </w:p>
         </w:tc>
@@ -1342,7 +1522,7 @@
           </w:tcPr>
           <w:p>
             <w:pPr>
-              <w:pStyle w:val="aff"/>
+              <w:pStyle w:val="afe"/>
               <w:tabs>
                 <w:tab w:val="left" w:pos="1069"/>
               </w:tabs>
@@ -1361,7 +1541,87 @@
                 <w:szCs w:val="28"/>
                 <w:lang w:val="en-US"/>
               </w:rPr>
-              <w:t>&lt;[Questions]Question.Preposition&gt; &lt;[Questions]Period&gt; &lt;[Questions]OrderNumber&gt; &lt;[Questions]TarifView.Preposition&gt; &lt;[Questions]Comments&gt; &lt;[Questions]Organization&gt; &lt;[Questions]AdditionalInfo&gt;</w:t>
+              <w:t>&lt;[Questions]</w:t>
+            </w:r>
+            <w:proofErr w:type="spellStart"/>
+            <w:r>
+              <w:rPr>
+                <w:rFonts w:ascii="Times New Roman" w:hAnsi="Times New Roman"/>
+                <w:sz w:val="28"/>
+                <w:szCs w:val="28"/>
+                <w:lang w:val="en-US"/>
+              </w:rPr>
+              <w:t>Question.Preposition</w:t>
+            </w:r>
+            <w:proofErr w:type="spellEnd"/>
+            <w:r>
+              <w:rPr>
+                <w:rFonts w:ascii="Times New Roman" w:hAnsi="Times New Roman"/>
+                <w:sz w:val="28"/>
+                <w:szCs w:val="28"/>
+                <w:lang w:val="en-US"/>
+              </w:rPr>
+              <w:t>&gt; &lt;[Questions]Period&gt; &lt;[Questions]</w:t>
+            </w:r>
+            <w:proofErr w:type="spellStart"/>
+            <w:r>
+              <w:rPr>
+                <w:rFonts w:ascii="Times New Roman" w:hAnsi="Times New Roman"/>
+                <w:sz w:val="28"/>
+                <w:szCs w:val="28"/>
+                <w:lang w:val="en-US"/>
+              </w:rPr>
+              <w:t>OrderNumber</w:t>
+            </w:r>
+            <w:proofErr w:type="spellEnd"/>
+            <w:r>
+              <w:rPr>
+                <w:rFonts w:ascii="Times New Roman" w:hAnsi="Times New Roman"/>
+                <w:sz w:val="28"/>
+                <w:szCs w:val="28"/>
+                <w:lang w:val="en-US"/>
+              </w:rPr>
+              <w:t>&gt; &lt;[Questions]</w:t>
+            </w:r>
+            <w:proofErr w:type="spellStart"/>
+            <w:r>
+              <w:rPr>
+                <w:rFonts w:ascii="Times New Roman" w:hAnsi="Times New Roman"/>
+                <w:sz w:val="28"/>
+                <w:szCs w:val="28"/>
+                <w:lang w:val="en-US"/>
+              </w:rPr>
+              <w:t>TarifView.Preposition</w:t>
+            </w:r>
+            <w:proofErr w:type="spellEnd"/>
+            <w:r>
+              <w:rPr>
+                <w:rFonts w:ascii="Times New Roman" w:hAnsi="Times New Roman"/>
+                <w:sz w:val="28"/>
+                <w:szCs w:val="28"/>
+                <w:lang w:val="en-US"/>
+              </w:rPr>
+              <w:t>&gt; &lt;[Questions]Comments&gt; &lt;[Questions]Organization&gt; &lt;[Questions]</w:t>
+            </w:r>
+            <w:proofErr w:type="spellStart"/>
+            <w:r>
+              <w:rPr>
+                <w:rFonts w:ascii="Times New Roman" w:hAnsi="Times New Roman"/>
+                <w:sz w:val="28"/>
+                <w:szCs w:val="28"/>
+                <w:lang w:val="en-US"/>
+              </w:rPr>
+              <w:t>AdditionalInfo</w:t>
+            </w:r>
+            <w:proofErr w:type="spellEnd"/>
+            <w:r>
+              <w:rPr>
+                <w:rFonts w:ascii="Times New Roman" w:hAnsi="Times New Roman"/>
+                <w:sz w:val="28"/>
+                <w:szCs w:val="28"/>
+                <w:lang w:val="en-US"/>
+              </w:rPr>
+              <w:t>&gt;</w:t>
             </w:r>
           </w:p>
         </w:tc>
@@ -1413,6 +1673,7 @@
                 <w:lang w:val="en-US" w:eastAsia="en-US"/>
               </w:rPr>
             </w:pPr>
+            <w:proofErr w:type="spellStart"/>
             <w:r>
               <w:rPr>
                 <w:rFonts w:eastAsia="Calibri"/>
@@ -1421,8 +1682,9 @@
                 <w:szCs w:val="28"/>
                 <w:lang w:val="en-US" w:eastAsia="en-US"/>
               </w:rPr>
-              <w:t>Вопрос № &lt;[Questions]Sequence&gt;</w:t>
-            </w:r>
+              <w:t>Вопрос</w:t>
+            </w:r>
+            <w:proofErr w:type="spellEnd"/>
             <w:r>
               <w:rPr>
                 <w:rFonts w:eastAsia="Calibri"/>
@@ -1431,6 +1693,38 @@
                 <w:szCs w:val="28"/>
                 <w:lang w:val="en-US" w:eastAsia="en-US"/>
               </w:rPr>
+              <w:t xml:space="preserve"> № </w:t>
+            </w:r>
+            <w:proofErr w:type="gramStart"/>
+            <w:r>
+              <w:rPr>
+                <w:rFonts w:eastAsia="Calibri"/>
+                <w:b/>
+                <w:sz w:val="28"/>
+                <w:szCs w:val="28"/>
+                <w:lang w:val="en-US" w:eastAsia="en-US"/>
+              </w:rPr>
+              <w:t>&lt;[</w:t>
+            </w:r>
+            <w:proofErr w:type="gramEnd"/>
+            <w:r>
+              <w:rPr>
+                <w:rFonts w:eastAsia="Calibri"/>
+                <w:b/>
+                <w:sz w:val="28"/>
+                <w:szCs w:val="28"/>
+                <w:lang w:val="en-US" w:eastAsia="en-US"/>
+              </w:rPr>
+              <w:t>Questions]Sequence&gt;</w:t>
+            </w:r>
+            <w:r>
+              <w:rPr>
+                <w:rFonts w:eastAsia="Calibri"/>
+                <w:b/>
+                <w:sz w:val="28"/>
+                <w:szCs w:val="28"/>
+                <w:lang w:val="en-US" w:eastAsia="en-US"/>
+              </w:rPr>
               <w:t>.</w:t>
             </w:r>
             <w:r>
@@ -1441,8 +1735,9 @@
                 <w:szCs w:val="28"/>
                 <w:lang w:val="en-US" w:eastAsia="en-US"/>
               </w:rPr>
-              <w:t xml:space="preserve"> &lt;[Questions]Question</w:t>
-            </w:r>
+              <w:t xml:space="preserve"> &lt;[Questions]</w:t>
+            </w:r>
+            <w:proofErr w:type="spellStart"/>
             <w:r>
               <w:rPr>
                 <w:rFonts w:eastAsia="Calibri"/>
@@ -1451,8 +1746,19 @@
                 <w:szCs w:val="28"/>
                 <w:lang w:val="en-US" w:eastAsia="en-US"/>
               </w:rPr>
+              <w:t>Question</w:t>
+            </w:r>
+            <w:r>
+              <w:rPr>
+                <w:rFonts w:eastAsia="Calibri"/>
+                <w:b/>
+                <w:sz w:val="28"/>
+                <w:szCs w:val="28"/>
+                <w:lang w:val="en-US" w:eastAsia="en-US"/>
+              </w:rPr>
               <w:t>.Preposition</w:t>
             </w:r>
+            <w:proofErr w:type="spellEnd"/>
             <w:r>
               <w:rPr>
                 <w:rFonts w:eastAsia="Calibri"/>
@@ -1461,8 +1767,9 @@
                 <w:szCs w:val="28"/>
                 <w:lang w:val="en-US" w:eastAsia="en-US"/>
               </w:rPr>
-              <w:t>&gt; &lt;[Questions]Period&gt; &lt;[Questions]OrderNumber&gt; &lt;[Questions]TarifView</w:t>
-            </w:r>
+              <w:t>&gt; &lt;[Questions]Period&gt; &lt;[Questions]</w:t>
+            </w:r>
+            <w:proofErr w:type="spellStart"/>
             <w:r>
               <w:rPr>
                 <w:rFonts w:eastAsia="Calibri"/>
@@ -1471,8 +1778,41 @@
                 <w:szCs w:val="28"/>
                 <w:lang w:val="en-US" w:eastAsia="en-US"/>
               </w:rPr>
+              <w:t>OrderNumber</w:t>
+            </w:r>
+            <w:proofErr w:type="spellEnd"/>
+            <w:r>
+              <w:rPr>
+                <w:rFonts w:eastAsia="Calibri"/>
+                <w:b/>
+                <w:sz w:val="28"/>
+                <w:szCs w:val="28"/>
+                <w:lang w:val="en-US" w:eastAsia="en-US"/>
+              </w:rPr>
+              <w:t>&gt; &lt;[Questions]</w:t>
+            </w:r>
+            <w:proofErr w:type="spellStart"/>
+            <w:r>
+              <w:rPr>
+                <w:rFonts w:eastAsia="Calibri"/>
+                <w:b/>
+                <w:sz w:val="28"/>
+                <w:szCs w:val="28"/>
+                <w:lang w:val="en-US" w:eastAsia="en-US"/>
+              </w:rPr>
+              <w:t>TarifView</w:t>
+            </w:r>
+            <w:r>
+              <w:rPr>
+                <w:rFonts w:eastAsia="Calibri"/>
+                <w:b/>
+                <w:sz w:val="28"/>
+                <w:szCs w:val="28"/>
+                <w:lang w:val="en-US" w:eastAsia="en-US"/>
+              </w:rPr>
               <w:t>.Preposition</w:t>
             </w:r>
+            <w:proofErr w:type="spellEnd"/>
             <w:r>
               <w:rPr>
                 <w:rFonts w:eastAsia="Calibri"/>
@@ -1481,7 +1821,29 @@
                 <w:szCs w:val="28"/>
                 <w:lang w:val="en-US" w:eastAsia="en-US"/>
               </w:rPr>
-              <w:t>&gt; &lt;[Questions]Comments&gt; &lt;[Questions]Organization&gt; &lt;[Questions]AdditionalInfo&gt;</w:t>
+              <w:t>&gt; &lt;[Questions]Comments&gt; &lt;[Questions]Organization&gt; &lt;[Questions]</w:t>
+            </w:r>
+            <w:proofErr w:type="spellStart"/>
+            <w:r>
+              <w:rPr>
+                <w:rFonts w:eastAsia="Calibri"/>
+                <w:b/>
+                <w:sz w:val="28"/>
+                <w:szCs w:val="28"/>
+                <w:lang w:val="en-US" w:eastAsia="en-US"/>
+              </w:rPr>
+              <w:t>AdditionalInfo</w:t>
+            </w:r>
+            <w:proofErr w:type="spellEnd"/>
+            <w:r>
+              <w:rPr>
+                <w:rFonts w:eastAsia="Calibri"/>
+                <w:b/>
+                <w:sz w:val="28"/>
+                <w:szCs w:val="28"/>
+                <w:lang w:val="en-US" w:eastAsia="en-US"/>
+              </w:rPr>
+              <w:t>&gt;</w:t>
             </w:r>
           </w:p>
           <w:p>
@@ -1671,19 +2033,7 @@
                 <w:szCs w:val="28"/>
                 <w:lang w:eastAsia="en-US"/>
               </w:rPr>
-              <w:t>Перечень нормативных п</w:t>
-            </w:r>
-            <w:bookmarkStart w:id="1" w:name="_GoBack"/>
-            <w:bookmarkEnd w:id="1"/>
-            <w:r>
-              <w:rPr>
-                <w:rFonts w:eastAsia="Calibri"/>
-                <w:b/>
-                <w:sz w:val="28"/>
-                <w:szCs w:val="28"/>
-                <w:lang w:eastAsia="en-US"/>
-              </w:rPr>
-              <w:t>равовых актов, использованных в процессе проведения экспертизы</w:t>
+              <w:t>Перечень нормативных правовых актов, использованных в процессе проведения экспертизы</w:t>
             </w:r>
             <w:r>
               <w:rPr>
@@ -1781,7 +2131,7 @@
           </w:p>
           <w:p>
             <w:pPr>
-              <w:pStyle w:val="af9"/>
+              <w:pStyle w:val="af8"/>
               <w:widowControl w:val="0"/>
               <w:tabs>
                 <w:tab w:val="left" w:pos="993"/>
@@ -1798,7 +2148,7 @@
           </w:p>
           <w:p>
             <w:pPr>
-              <w:pStyle w:val="af9"/>
+              <w:pStyle w:val="af8"/>
               <w:widowControl w:val="0"/>
               <w:ind w:left="0"/>
               <w:rPr>
@@ -1902,6 +2252,7 @@
                 <w:lang w:eastAsia="en-US"/>
               </w:rPr>
             </w:pPr>
+            <w:proofErr w:type="gramStart"/>
             <w:r>
               <w:rPr>
                 <w:rFonts w:eastAsia="Calibri"/>
@@ -1911,6 +2262,7 @@
               </w:rPr>
               <w:t>В качестве документов, подтверждающих законное владение в отношении указанного имущества, организацией представлены:</w:t>
             </w:r>
+            <w:proofErr w:type="gramEnd"/>
             <w:r>
               <w:rPr>
                 <w:rFonts w:eastAsia="Calibri"/>
@@ -2160,6 +2512,7 @@
                 <w:lang w:eastAsia="en-US"/>
               </w:rPr>
             </w:pPr>
+            <w:proofErr w:type="gramStart"/>
             <w:r>
               <w:rPr>
                 <w:rFonts w:eastAsia="Calibri"/>
@@ -2218,6 +2571,97 @@
               <w:t>SeparateCostAcc</w:t>
             </w:r>
             <w:proofErr w:type="spellEnd"/>
+            <w:r>
+              <w:rPr>
+                <w:rFonts w:eastAsia="Calibri"/>
+                <w:sz w:val="28"/>
+                <w:szCs w:val="28"/>
+                <w:lang w:eastAsia="en-US"/>
+              </w:rPr>
+              <w:t>&gt;}</w:t>
+            </w:r>
+            <w:r>
+              <w:rPr>
+                <w:rFonts w:eastAsia="Calibri"/>
+                <w:sz w:val="28"/>
+                <w:szCs w:val="28"/>
+                <w:lang w:val="en-US" w:eastAsia="en-US"/>
+              </w:rPr>
+              <w:t>TH</w:t>
+            </w:r>
+            <w:r>
+              <w:rPr>
+                <w:rFonts w:eastAsia="Calibri"/>
+                <w:sz w:val="28"/>
+                <w:szCs w:val="28"/>
+                <w:lang w:val="en-US" w:eastAsia="en-US"/>
+              </w:rPr>
+              <w:t>E</w:t>
+            </w:r>
+            <w:r>
+              <w:rPr>
+                <w:rFonts w:eastAsia="Calibri"/>
+                <w:sz w:val="28"/>
+                <w:szCs w:val="28"/>
+                <w:lang w:val="en-US" w:eastAsia="en-US"/>
+              </w:rPr>
+              <w:t>N</w:t>
+            </w:r>
+            <w:r>
+              <w:rPr>
+                <w:rFonts w:eastAsia="Calibri"/>
+                <w:sz w:val="28"/>
+                <w:szCs w:val="28"/>
+                <w:lang w:eastAsia="en-US"/>
+              </w:rPr>
+              <w:t>{</w:t>
+            </w:r>
+            <w:r>
+              <w:rPr>
+                <w:rFonts w:eastAsia="Calibri"/>
+                <w:sz w:val="28"/>
+                <w:szCs w:val="28"/>
+                <w:lang w:eastAsia="en-US"/>
+              </w:rPr>
+              <w:t>утвержден</w:t>
+            </w:r>
+            <w:r>
+              <w:rPr>
+                <w:rFonts w:eastAsia="Calibri"/>
+                <w:sz w:val="28"/>
+                <w:szCs w:val="28"/>
+                <w:lang w:eastAsia="en-US"/>
+              </w:rPr>
+              <w:t>а следующим документом:</w:t>
+            </w:r>
+            <w:proofErr w:type="gramEnd"/>
+            <w:r>
+              <w:rPr>
+                <w:rFonts w:eastAsia="Calibri"/>
+                <w:sz w:val="28"/>
+                <w:szCs w:val="28"/>
+                <w:lang w:eastAsia="en-US"/>
+              </w:rPr>
+              <w:t xml:space="preserve"> </w:t>
+            </w:r>
+            <w:r>
+              <w:rPr>
+                <w:rFonts w:eastAsia="Calibri"/>
+                <w:sz w:val="28"/>
+                <w:szCs w:val="28"/>
+                <w:lang w:eastAsia="en-US"/>
+              </w:rPr>
+              <w:t xml:space="preserve"> </w:t>
+            </w:r>
+            <w:r>
+              <w:rPr>
+                <w:rFonts w:eastAsia="Calibri"/>
+                <w:sz w:val="28"/>
+                <w:szCs w:val="28"/>
+                <w:lang w:eastAsia="en-US"/>
+              </w:rPr>
+              <w:t>&lt;</w:t>
+            </w:r>
             <w:proofErr w:type="gramStart"/>
             <w:r>
               <w:rPr>
@@ -2226,6 +2670,55 @@
                 <w:szCs w:val="28"/>
                 <w:lang w:eastAsia="en-US"/>
               </w:rPr>
+              <w:t>[</w:t>
+            </w:r>
+            <w:proofErr w:type="spellStart"/>
+            <w:r>
+              <w:rPr>
+                <w:rFonts w:eastAsia="Calibri"/>
+                <w:sz w:val="28"/>
+                <w:szCs w:val="28"/>
+                <w:lang w:eastAsia="en-US"/>
+              </w:rPr>
+              <w:t>Questions</w:t>
+            </w:r>
+            <w:proofErr w:type="spellEnd"/>
+            <w:r>
+              <w:rPr>
+                <w:rFonts w:eastAsia="Calibri"/>
+                <w:sz w:val="28"/>
+                <w:szCs w:val="28"/>
+                <w:lang w:eastAsia="en-US"/>
+              </w:rPr>
+              <w:t>]</w:t>
+            </w:r>
+            <w:proofErr w:type="spellStart"/>
+            <w:r>
+              <w:rPr>
+                <w:rFonts w:eastAsia="Calibri"/>
+                <w:sz w:val="28"/>
+                <w:szCs w:val="28"/>
+                <w:lang w:val="en-US" w:eastAsia="en-US"/>
+              </w:rPr>
+              <w:t>SeparateCostAcc</w:t>
+            </w:r>
+            <w:r>
+              <w:rPr>
+                <w:rFonts w:eastAsia="Calibri"/>
+                <w:sz w:val="28"/>
+                <w:szCs w:val="28"/>
+                <w:lang w:val="en-US" w:eastAsia="en-US"/>
+              </w:rPr>
+              <w:t>DecreeName</w:t>
+            </w:r>
+            <w:proofErr w:type="spellEnd"/>
+            <w:r>
+              <w:rPr>
+                <w:rFonts w:eastAsia="Calibri"/>
+                <w:sz w:val="28"/>
+                <w:szCs w:val="28"/>
+                <w:lang w:eastAsia="en-US"/>
+              </w:rPr>
               <w:t>&gt;}</w:t>
             </w:r>
             <w:r>
@@ -2235,166 +2728,45 @@
                 <w:szCs w:val="28"/>
                 <w:lang w:val="en-US" w:eastAsia="en-US"/>
               </w:rPr>
-              <w:t>TH</w:t>
-            </w:r>
-            <w:r>
-              <w:rPr>
-                <w:rFonts w:eastAsia="Calibri"/>
-                <w:sz w:val="28"/>
-                <w:szCs w:val="28"/>
-                <w:lang w:val="en-US" w:eastAsia="en-US"/>
-              </w:rPr>
-              <w:t>E</w:t>
-            </w:r>
-            <w:r>
-              <w:rPr>
-                <w:rFonts w:eastAsia="Calibri"/>
-                <w:sz w:val="28"/>
-                <w:szCs w:val="28"/>
-                <w:lang w:val="en-US" w:eastAsia="en-US"/>
-              </w:rPr>
-              <w:t>N</w:t>
+              <w:t>ELSE</w:t>
+            </w:r>
+            <w:r>
+              <w:rPr>
+                <w:rFonts w:eastAsia="Calibri"/>
+                <w:sz w:val="28"/>
+                <w:szCs w:val="28"/>
+                <w:lang w:eastAsia="en-US"/>
+              </w:rPr>
+              <w:t>{не</w:t>
+            </w:r>
+            <w:r>
+              <w:rPr>
+                <w:rFonts w:eastAsia="Calibri"/>
+                <w:sz w:val="28"/>
+                <w:szCs w:val="28"/>
+                <w:lang w:eastAsia="en-US"/>
+              </w:rPr>
+              <w:t xml:space="preserve"> </w:t>
+            </w:r>
+            <w:r>
+              <w:rPr>
+                <w:rFonts w:eastAsia="Calibri"/>
+                <w:sz w:val="28"/>
+                <w:szCs w:val="28"/>
+                <w:lang w:eastAsia="en-US"/>
+              </w:rPr>
+              <w:t>предусмотрено</w:t>
+            </w:r>
+            <w:r>
+              <w:rPr>
+                <w:rFonts w:eastAsia="Calibri"/>
+                <w:sz w:val="28"/>
+                <w:szCs w:val="28"/>
+                <w:lang w:eastAsia="en-US"/>
+              </w:rPr>
+              <w:t>}.</w:t>
             </w:r>
             <w:proofErr w:type="gramEnd"/>
-            <w:r>
-              <w:rPr>
-                <w:rFonts w:eastAsia="Calibri"/>
-                <w:sz w:val="28"/>
-                <w:szCs w:val="28"/>
-                <w:lang w:eastAsia="en-US"/>
-              </w:rPr>
-              <w:t>{</w:t>
-            </w:r>
-            <w:r>
-              <w:rPr>
-                <w:rFonts w:eastAsia="Calibri"/>
-                <w:sz w:val="28"/>
-                <w:szCs w:val="28"/>
-                <w:lang w:eastAsia="en-US"/>
-              </w:rPr>
-              <w:t>утвержден</w:t>
-            </w:r>
-            <w:r>
-              <w:rPr>
-                <w:rFonts w:eastAsia="Calibri"/>
-                <w:sz w:val="28"/>
-                <w:szCs w:val="28"/>
-                <w:lang w:eastAsia="en-US"/>
-              </w:rPr>
-              <w:t xml:space="preserve">а следующим документом: </w:t>
-            </w:r>
-            <w:r>
-              <w:rPr>
-                <w:rFonts w:eastAsia="Calibri"/>
-                <w:sz w:val="28"/>
-                <w:szCs w:val="28"/>
-                <w:lang w:eastAsia="en-US"/>
-              </w:rPr>
-              <w:t xml:space="preserve"> </w:t>
-            </w:r>
-            <w:r>
-              <w:rPr>
-                <w:rFonts w:eastAsia="Calibri"/>
-                <w:sz w:val="28"/>
-                <w:szCs w:val="28"/>
-                <w:lang w:eastAsia="en-US"/>
-              </w:rPr>
-              <w:t>&lt;[</w:t>
-            </w:r>
-            <w:proofErr w:type="spellStart"/>
-            <w:r>
-              <w:rPr>
-                <w:rFonts w:eastAsia="Calibri"/>
-                <w:sz w:val="28"/>
-                <w:szCs w:val="28"/>
-                <w:lang w:eastAsia="en-US"/>
-              </w:rPr>
-              <w:t>Questions</w:t>
-            </w:r>
-            <w:proofErr w:type="spellEnd"/>
-            <w:r>
-              <w:rPr>
-                <w:rFonts w:eastAsia="Calibri"/>
-                <w:sz w:val="28"/>
-                <w:szCs w:val="28"/>
-                <w:lang w:eastAsia="en-US"/>
-              </w:rPr>
-              <w:t>]</w:t>
-            </w:r>
-            <w:proofErr w:type="spellStart"/>
-            <w:r>
-              <w:rPr>
-                <w:rFonts w:eastAsia="Calibri"/>
-                <w:sz w:val="28"/>
-                <w:szCs w:val="28"/>
-                <w:lang w:val="en-US" w:eastAsia="en-US"/>
-              </w:rPr>
-              <w:t>SeparateCostAcc</w:t>
-            </w:r>
-            <w:r>
-              <w:rPr>
-                <w:rFonts w:eastAsia="Calibri"/>
-                <w:sz w:val="28"/>
-                <w:szCs w:val="28"/>
-                <w:lang w:val="en-US" w:eastAsia="en-US"/>
-              </w:rPr>
-              <w:t>DecreeName</w:t>
-            </w:r>
-            <w:proofErr w:type="spellEnd"/>
-            <w:r>
-              <w:rPr>
-                <w:rFonts w:eastAsia="Calibri"/>
-                <w:sz w:val="28"/>
-                <w:szCs w:val="28"/>
-                <w:lang w:eastAsia="en-US"/>
-              </w:rPr>
-              <w:t>&gt;}</w:t>
-            </w:r>
-            <w:r>
-              <w:rPr>
-                <w:rFonts w:eastAsia="Calibri"/>
-                <w:sz w:val="28"/>
-                <w:szCs w:val="28"/>
-                <w:lang w:val="en-US" w:eastAsia="en-US"/>
-              </w:rPr>
-              <w:t>ELSE</w:t>
-            </w:r>
-            <w:r>
-              <w:rPr>
-                <w:rFonts w:eastAsia="Calibri"/>
-                <w:sz w:val="28"/>
-                <w:szCs w:val="28"/>
-                <w:lang w:eastAsia="en-US"/>
-              </w:rPr>
-              <w:t>{не</w:t>
-            </w:r>
-            <w:r>
-              <w:rPr>
-                <w:rFonts w:eastAsia="Calibri"/>
-                <w:sz w:val="28"/>
-                <w:szCs w:val="28"/>
-                <w:lang w:eastAsia="en-US"/>
-              </w:rPr>
-              <w:t xml:space="preserve"> </w:t>
-            </w:r>
-            <w:r>
-              <w:rPr>
-                <w:rFonts w:eastAsia="Calibri"/>
-                <w:sz w:val="28"/>
-                <w:szCs w:val="28"/>
-                <w:lang w:eastAsia="en-US"/>
-              </w:rPr>
-              <w:t>предусмотрено</w:t>
-            </w:r>
-            <w:r>
-              <w:rPr>
-                <w:rFonts w:eastAsia="Calibri"/>
-                <w:sz w:val="28"/>
-                <w:szCs w:val="28"/>
-                <w:lang w:eastAsia="en-US"/>
-              </w:rPr>
-              <w:t>}.</w:t>
-            </w:r>
           </w:p>
           <w:p>
             <w:pPr>
@@ -2585,7 +2957,6 @@
               <w:t>&gt;~</w:t>
             </w:r>
             <w:proofErr w:type="spellStart"/>
-            <w:proofErr w:type="gramStart"/>
             <w:r>
               <w:rPr>
                 <w:rFonts w:eastAsia="Calibri"/>
@@ -2614,7 +2985,6 @@
               </w:rPr>
               <w:t>THEN</w:t>
             </w:r>
-            <w:proofErr w:type="gramEnd"/>
             <w:r>
               <w:rPr>
                 <w:rFonts w:eastAsia="Calibri"/>
@@ -2799,24 +3169,6 @@
                 <w:lang w:eastAsia="en-US"/>
               </w:rPr>
               <w:t>}</w:t>
-            </w:r>
-            <w:r>
-              <w:rPr>
-                <w:rFonts w:eastAsia="Calibri"/>
-                <w:sz w:val="28"/>
-                <w:szCs w:val="28"/>
-                <w:lang w:val="en-US" w:eastAsia="en-US"/>
-              </w:rPr>
-              <w:t>ELSE</w:t>
-            </w:r>
-            <w:r>
-              <w:rPr>
-                <w:rFonts w:eastAsia="Calibri"/>
-                <w:sz w:val="28"/>
-                <w:szCs w:val="28"/>
-                <w:lang w:eastAsia="en-US"/>
-              </w:rPr>
-              <w:t>{ }</w:t>
             </w:r>
           </w:p>
           <w:p>
@@ -2881,7 +3233,6 @@
               <w:t>&gt;~</w:t>
             </w:r>
             <w:proofErr w:type="spellStart"/>
-            <w:proofErr w:type="gramStart"/>
             <w:r>
               <w:rPr>
                 <w:rFonts w:eastAsia="Calibri"/>
@@ -2908,17 +3259,7 @@
                 <w:szCs w:val="28"/>
                 <w:lang w:val="en-US" w:eastAsia="en-US"/>
               </w:rPr>
-              <w:t>THEN</w:t>
-            </w:r>
-            <w:proofErr w:type="gramEnd"/>
-            <w:r>
-              <w:rPr>
-                <w:rFonts w:eastAsia="Calibri"/>
-                <w:sz w:val="28"/>
-                <w:szCs w:val="28"/>
-                <w:lang w:val="en-US" w:eastAsia="en-US"/>
-              </w:rPr>
-              <w:t>{</w:t>
+              <w:t>THEN{</w:t>
             </w:r>
             <w:r>
               <w:rPr>
@@ -2985,15 +3326,6 @@
                 <w:lang w:val="en-US" w:eastAsia="en-US"/>
               </w:rPr>
               <w:t>}</w:t>
-            </w:r>
-            <w:r>
-              <w:rPr>
-                <w:rFonts w:eastAsia="Calibri"/>
-                <w:sz w:val="28"/>
-                <w:szCs w:val="28"/>
-                <w:lang w:val="en-US" w:eastAsia="en-US"/>
-              </w:rPr>
-              <w:t>ELSE{ }</w:t>
             </w:r>
           </w:p>
           <w:p>
@@ -3009,6 +3341,7 @@
                 <w:lang w:eastAsia="en-US"/>
               </w:rPr>
             </w:pPr>
+            <w:proofErr w:type="gramStart"/>
             <w:r>
               <w:rPr>
                 <w:rFonts w:eastAsia="Calibri"/>
@@ -3025,7 +3358,17 @@
                 <w:szCs w:val="28"/>
                 <w:lang w:eastAsia="en-US"/>
               </w:rPr>
-              <w:t>{&lt;</w:t>
+              <w:t>{</w:t>
+            </w:r>
+            <w:proofErr w:type="gramEnd"/>
+            <w:r>
+              <w:rPr>
+                <w:rFonts w:eastAsia="Calibri"/>
+                <w:sz w:val="28"/>
+                <w:szCs w:val="28"/>
+                <w:lang w:eastAsia="en-US"/>
+              </w:rPr>
+              <w:t>&lt;</w:t>
             </w:r>
             <w:r>
               <w:rPr>
@@ -3080,7 +3423,6 @@
               <w:t>&gt;~</w:t>
             </w:r>
             <w:proofErr w:type="spellStart"/>
-            <w:proofErr w:type="gramStart"/>
             <w:r>
               <w:rPr>
                 <w:rFonts w:eastAsia="Calibri"/>
@@ -3109,7 +3451,6 @@
               </w:rPr>
               <w:t>THEN</w:t>
             </w:r>
-            <w:proofErr w:type="gramEnd"/>
             <w:r>
               <w:rPr>
                 <w:rFonts w:eastAsia="Calibri"/>
@@ -3136,24 +3477,6 @@
                 <w:lang w:eastAsia="en-US"/>
               </w:rPr>
               <w:t>}</w:t>
-            </w:r>
-            <w:r>
-              <w:rPr>
-                <w:rFonts w:eastAsia="Calibri"/>
-                <w:sz w:val="28"/>
-                <w:szCs w:val="28"/>
-                <w:lang w:val="en-US" w:eastAsia="en-US"/>
-              </w:rPr>
-              <w:t>ELSE</w:t>
-            </w:r>
-            <w:r>
-              <w:rPr>
-                <w:rFonts w:eastAsia="Calibri"/>
-                <w:sz w:val="28"/>
-                <w:szCs w:val="28"/>
-                <w:lang w:eastAsia="en-US"/>
-              </w:rPr>
-              <w:t>{ }</w:t>
             </w:r>
           </w:p>
           <w:p>
@@ -3319,16 +3642,7 @@
                 <w:szCs w:val="28"/>
                 <w:lang w:val="en-US" w:eastAsia="en-US"/>
               </w:rPr>
-              <w:t>Tarifs</w:t>
-            </w:r>
-            <w:r>
-              <w:rPr>
-                <w:rFonts w:eastAsia="Calibri"/>
-                <w:sz w:val="28"/>
-                <w:szCs w:val="28"/>
-                <w:lang w:val="en-US" w:eastAsia="en-US"/>
-              </w:rPr>
-              <w:t>ProposedByOrgTable</w:t>
+              <w:t>TarifsProposedByOrgTable</w:t>
             </w:r>
             <w:proofErr w:type="spellEnd"/>
             <w:r>
@@ -3424,7 +3738,6 @@
               <w:t>&gt;~</w:t>
             </w:r>
             <w:proofErr w:type="spellStart"/>
-            <w:proofErr w:type="gramStart"/>
             <w:r>
               <w:rPr>
                 <w:rFonts w:eastAsia="Calibri"/>
@@ -3453,7 +3766,6 @@
               </w:rPr>
               <w:t>THEN</w:t>
             </w:r>
-            <w:proofErr w:type="gramEnd"/>
             <w:r>
               <w:rPr>
                 <w:rFonts w:eastAsia="Calibri"/>
@@ -3480,24 +3792,6 @@
                 <w:lang w:eastAsia="en-US"/>
               </w:rPr>
               <w:t>}</w:t>
-            </w:r>
-            <w:r>
-              <w:rPr>
-                <w:rFonts w:eastAsia="Calibri"/>
-                <w:sz w:val="28"/>
-                <w:szCs w:val="28"/>
-                <w:lang w:val="en-US" w:eastAsia="en-US"/>
-              </w:rPr>
-              <w:t>ELSE</w:t>
-            </w:r>
-            <w:r>
-              <w:rPr>
-                <w:rFonts w:eastAsia="Calibri"/>
-                <w:sz w:val="28"/>
-                <w:szCs w:val="28"/>
-                <w:lang w:eastAsia="en-US"/>
-              </w:rPr>
-              <w:t>{ }</w:t>
             </w:r>
           </w:p>
           <w:p>
@@ -3561,7 +3855,6 @@
               <w:t>&gt;~</w:t>
             </w:r>
             <w:proofErr w:type="spellStart"/>
-            <w:proofErr w:type="gramStart"/>
             <w:r>
               <w:rPr>
                 <w:rFonts w:eastAsia="Calibri"/>
@@ -3590,7 +3883,6 @@
               </w:rPr>
               <w:t>THEN</w:t>
             </w:r>
-            <w:proofErr w:type="gramEnd"/>
             <w:r>
               <w:rPr>
                 <w:rFonts w:eastAsia="Calibri"/>
@@ -3617,8 +3909,9 @@
                 <w:szCs w:val="28"/>
                 <w:lang w:val="en-US" w:eastAsia="en-US"/>
               </w:rPr>
-              <w:t>Tarifs</w:t>
-            </w:r>
+              <w:t>TarifsChangeTempTable</w:t>
+            </w:r>
+            <w:proofErr w:type="spellEnd"/>
             <w:r>
               <w:rPr>
                 <w:rFonts w:eastAsia="Calibri"/>
@@ -3626,18 +3919,10 @@
                 <w:szCs w:val="28"/>
                 <w:lang w:val="en-US" w:eastAsia="en-US"/>
               </w:rPr>
-              <w:t>ChangeTempTable</w:t>
-            </w:r>
-            <w:proofErr w:type="spellEnd"/>
-            <w:r>
-              <w:rPr>
-                <w:rFonts w:eastAsia="Calibri"/>
-                <w:sz w:val="28"/>
-                <w:szCs w:val="28"/>
-                <w:lang w:val="en-US" w:eastAsia="en-US"/>
-              </w:rPr>
-              <w:t>&gt;}ELSE{ }</w:t>
-            </w:r>
+              <w:t>&gt;}</w:t>
+            </w:r>
+            <w:bookmarkStart w:id="1" w:name="_GoBack"/>
+            <w:bookmarkEnd w:id="1"/>
           </w:p>
           <w:p>
             <w:pPr>
@@ -3724,7 +4009,6 @@
               </w:rPr>
               <w:t xml:space="preserve"> </w:t>
             </w:r>
-            <w:proofErr w:type="gramStart"/>
             <w:r>
               <w:rPr>
                 <w:rFonts w:eastAsia="Calibri"/>
@@ -3741,26 +4025,7 @@
                 <w:szCs w:val="28"/>
                 <w:lang w:val="en-US" w:eastAsia="en-US"/>
               </w:rPr>
-              <w:t xml:space="preserve">  </w:t>
-            </w:r>
-            <w:r>
-              <w:rPr>
-                <w:rFonts w:eastAsia="Calibri"/>
-                <w:sz w:val="28"/>
-                <w:szCs w:val="28"/>
-                <w:lang w:val="en-US" w:eastAsia="en-US"/>
-              </w:rPr>
-              <w:t>&lt;</w:t>
-            </w:r>
-            <w:proofErr w:type="gramEnd"/>
-            <w:r>
-              <w:rPr>
-                <w:rFonts w:eastAsia="Calibri"/>
-                <w:sz w:val="28"/>
-                <w:szCs w:val="28"/>
-                <w:lang w:val="en-US" w:eastAsia="en-US"/>
-              </w:rPr>
-              <w:t>[Questions]</w:t>
+              <w:t xml:space="preserve">  &lt;[Questions]</w:t>
             </w:r>
             <w:proofErr w:type="spellStart"/>
             <w:r>
@@ -4054,6 +4319,7 @@
                 <w:lang w:eastAsia="en-US"/>
               </w:rPr>
             </w:pPr>
+            <w:proofErr w:type="gramStart"/>
             <w:r>
               <w:rPr>
                 <w:rFonts w:eastAsia="Calibri"/>
@@ -4074,6 +4340,7 @@
               </w:rPr>
               <w:t>{</w:t>
             </w:r>
+            <w:proofErr w:type="gramEnd"/>
             <w:r>
               <w:rPr>
                 <w:rFonts w:eastAsia="Calibri"/>
@@ -4124,7 +4391,7 @@
                 <w:szCs w:val="28"/>
                 <w:lang w:eastAsia="en-US"/>
               </w:rPr>
-              <w:t>&gt;</w:t>
+              <w:t>&gt;~</w:t>
             </w:r>
             <w:r>
               <w:rPr>
@@ -4134,9 +4401,8 @@
                 <w:szCs w:val="28"/>
                 <w:lang w:eastAsia="en-US"/>
               </w:rPr>
-              <w:t>~</w:t>
-            </w:r>
-            <w:proofErr w:type="gramStart"/>
+              <w:t>Общ</w:t>
+            </w:r>
             <w:r>
               <w:rPr>
                 <w:rFonts w:eastAsia="Calibri"/>
@@ -4145,7 +4411,7 @@
                 <w:szCs w:val="28"/>
                 <w:lang w:eastAsia="en-US"/>
               </w:rPr>
-              <w:t>Общ</w:t>
+              <w:t>}</w:t>
             </w:r>
             <w:r>
               <w:rPr>
@@ -4153,21 +4419,10 @@
                 <w:spacing w:val="-2"/>
                 <w:sz w:val="28"/>
                 <w:szCs w:val="28"/>
-                <w:lang w:eastAsia="en-US"/>
-              </w:rPr>
-              <w:t>}</w:t>
-            </w:r>
-            <w:r>
-              <w:rPr>
-                <w:rFonts w:eastAsia="Calibri"/>
-                <w:spacing w:val="-2"/>
-                <w:sz w:val="28"/>
-                <w:szCs w:val="28"/>
                 <w:lang w:val="en-US" w:eastAsia="en-US"/>
               </w:rPr>
               <w:t>THEN</w:t>
             </w:r>
-            <w:proofErr w:type="gramEnd"/>
             <w:r>
               <w:rPr>
                 <w:rFonts w:eastAsia="Calibri"/>
@@ -4294,16 +4549,7 @@
                 <w:szCs w:val="28"/>
                 <w:lang w:eastAsia="en-US"/>
               </w:rPr>
-              <w:t>&lt;</w:t>
-            </w:r>
-            <w:r>
-              <w:rPr>
-                <w:rFonts w:eastAsia="Calibri"/>
-                <w:sz w:val="28"/>
-                <w:szCs w:val="28"/>
-                <w:lang w:eastAsia="en-US"/>
-              </w:rPr>
-              <w:t>[</w:t>
+              <w:t>&lt;[</w:t>
             </w:r>
             <w:proofErr w:type="spellStart"/>
             <w:r>
@@ -4375,6 +4621,7 @@
                 <w:lang w:eastAsia="en-US"/>
               </w:rPr>
             </w:pPr>
+            <w:proofErr w:type="gramStart"/>
             <w:r>
               <w:rPr>
                 <w:rFonts w:eastAsia="Calibri"/>
@@ -4400,11 +4647,338 @@
                 <w:szCs w:val="28"/>
                 <w:lang w:eastAsia="en-US"/>
               </w:rPr>
+              <w:t>{&lt;[</w:t>
+            </w:r>
+            <w:proofErr w:type="spellStart"/>
+            <w:r>
+              <w:rPr>
+                <w:rFonts w:eastAsia="Calibri"/>
+                <w:sz w:val="28"/>
+                <w:szCs w:val="28"/>
+                <w:lang w:eastAsia="en-US"/>
+              </w:rPr>
+              <w:t>Questions</w:t>
+            </w:r>
+            <w:proofErr w:type="spellEnd"/>
+            <w:r>
+              <w:rPr>
+                <w:rFonts w:eastAsia="Calibri"/>
+                <w:sz w:val="28"/>
+                <w:szCs w:val="28"/>
+                <w:lang w:eastAsia="en-US"/>
+              </w:rPr>
+              <w:t>]</w:t>
+            </w:r>
+            <w:proofErr w:type="spellStart"/>
+            <w:r>
+              <w:rPr>
+                <w:rFonts w:eastAsia="Calibri"/>
+                <w:sz w:val="28"/>
+                <w:szCs w:val="28"/>
+                <w:lang w:val="en-US" w:eastAsia="en-US"/>
+              </w:rPr>
+              <w:t>RateTarifType</w:t>
+            </w:r>
+            <w:proofErr w:type="spellEnd"/>
+            <w:r>
+              <w:rPr>
+                <w:rFonts w:eastAsia="Calibri"/>
+                <w:sz w:val="28"/>
+                <w:szCs w:val="28"/>
+                <w:lang w:eastAsia="en-US"/>
+              </w:rPr>
+              <w:t>&gt;~</w:t>
+            </w:r>
+            <w:proofErr w:type="spellStart"/>
+            <w:r>
+              <w:rPr>
+                <w:rFonts w:eastAsia="Calibri"/>
+                <w:sz w:val="28"/>
+                <w:szCs w:val="28"/>
+                <w:lang w:eastAsia="en-US"/>
+              </w:rPr>
+              <w:t>Одностав</w:t>
+            </w:r>
+            <w:proofErr w:type="spellEnd"/>
+            <w:r>
+              <w:rPr>
+                <w:rFonts w:eastAsia="Calibri"/>
+                <w:sz w:val="28"/>
+                <w:szCs w:val="28"/>
+                <w:lang w:eastAsia="en-US"/>
+              </w:rPr>
+              <w:t>}</w:t>
+            </w:r>
+            <w:r>
+              <w:rPr>
+                <w:rFonts w:eastAsia="Calibri"/>
+                <w:sz w:val="28"/>
+                <w:szCs w:val="28"/>
+                <w:lang w:val="en-US" w:eastAsia="en-US"/>
+              </w:rPr>
+              <w:t>THEN</w:t>
+            </w:r>
+            <w:r>
+              <w:rPr>
+                <w:rFonts w:eastAsia="Calibri"/>
+                <w:sz w:val="28"/>
+                <w:szCs w:val="28"/>
+                <w:lang w:eastAsia="en-US"/>
+              </w:rPr>
               <w:t>{</w:t>
             </w:r>
-            <w:r>
-              <w:rPr>
-                <w:rFonts w:eastAsia="Calibri"/>
+            <w:proofErr w:type="spellStart"/>
+            <w:r>
+              <w:rPr>
+                <w:rFonts w:eastAsia="Calibri"/>
+                <w:sz w:val="28"/>
+                <w:szCs w:val="28"/>
+                <w:lang w:eastAsia="en-US"/>
+              </w:rPr>
+              <w:t>одноставочных</w:t>
+            </w:r>
+            <w:proofErr w:type="spellEnd"/>
+            <w:r>
+              <w:rPr>
+                <w:rFonts w:eastAsia="Calibri"/>
+                <w:sz w:val="28"/>
+                <w:szCs w:val="28"/>
+                <w:lang w:eastAsia="en-US"/>
+              </w:rPr>
+              <w:t xml:space="preserve">} </w:t>
+            </w:r>
+            <w:r>
+              <w:rPr>
+                <w:rFonts w:eastAsia="Calibri"/>
+                <w:sz w:val="28"/>
+                <w:szCs w:val="28"/>
+                <w:lang w:val="en-US" w:eastAsia="en-US"/>
+              </w:rPr>
+              <w:t>IF</w:t>
+            </w:r>
+            <w:r>
+              <w:rPr>
+                <w:rFonts w:eastAsia="Calibri"/>
+                <w:sz w:val="28"/>
+                <w:szCs w:val="28"/>
+                <w:lang w:eastAsia="en-US"/>
+              </w:rPr>
+              <w:t>{&lt;[</w:t>
+            </w:r>
+            <w:proofErr w:type="spellStart"/>
+            <w:r>
+              <w:rPr>
+                <w:rFonts w:eastAsia="Calibri"/>
+                <w:sz w:val="28"/>
+                <w:szCs w:val="28"/>
+                <w:lang w:eastAsia="en-US"/>
+              </w:rPr>
+              <w:t>Questions</w:t>
+            </w:r>
+            <w:proofErr w:type="spellEnd"/>
+            <w:r>
+              <w:rPr>
+                <w:rFonts w:eastAsia="Calibri"/>
+                <w:sz w:val="28"/>
+                <w:szCs w:val="28"/>
+                <w:lang w:eastAsia="en-US"/>
+              </w:rPr>
+              <w:t>]</w:t>
+            </w:r>
+            <w:proofErr w:type="spellStart"/>
+            <w:r>
+              <w:rPr>
+                <w:rFonts w:eastAsia="Calibri"/>
+                <w:sz w:val="28"/>
+                <w:szCs w:val="28"/>
+                <w:lang w:val="en-US" w:eastAsia="en-US"/>
+              </w:rPr>
+              <w:t>RateTarifType</w:t>
+            </w:r>
+            <w:proofErr w:type="spellEnd"/>
+            <w:r>
+              <w:rPr>
+                <w:rFonts w:eastAsia="Calibri"/>
+                <w:sz w:val="28"/>
+                <w:szCs w:val="28"/>
+                <w:lang w:eastAsia="en-US"/>
+              </w:rPr>
+              <w:t>&gt;~</w:t>
+            </w:r>
+            <w:proofErr w:type="spellStart"/>
+            <w:r>
+              <w:rPr>
+                <w:rFonts w:eastAsia="Calibri"/>
+                <w:sz w:val="28"/>
+                <w:szCs w:val="28"/>
+                <w:lang w:eastAsia="en-US"/>
+              </w:rPr>
+              <w:t>Двухстав</w:t>
+            </w:r>
+            <w:proofErr w:type="spellEnd"/>
+            <w:r>
+              <w:rPr>
+                <w:rFonts w:eastAsia="Calibri"/>
+                <w:sz w:val="28"/>
+                <w:szCs w:val="28"/>
+                <w:lang w:eastAsia="en-US"/>
+              </w:rPr>
+              <w:t>}</w:t>
+            </w:r>
+            <w:r>
+              <w:rPr>
+                <w:rFonts w:eastAsia="Calibri"/>
+                <w:sz w:val="28"/>
+                <w:szCs w:val="28"/>
+                <w:lang w:val="en-US" w:eastAsia="en-US"/>
+              </w:rPr>
+              <w:t>THEN</w:t>
+            </w:r>
+            <w:r>
+              <w:rPr>
+                <w:rFonts w:eastAsia="Calibri"/>
+                <w:sz w:val="28"/>
+                <w:szCs w:val="28"/>
+                <w:lang w:eastAsia="en-US"/>
+              </w:rPr>
+              <w:t>{</w:t>
+            </w:r>
+            <w:proofErr w:type="spellStart"/>
+            <w:r>
+              <w:rPr>
+                <w:rFonts w:eastAsia="Calibri"/>
+                <w:sz w:val="28"/>
+                <w:szCs w:val="28"/>
+                <w:lang w:eastAsia="en-US"/>
+              </w:rPr>
+              <w:t>двухставочных</w:t>
+            </w:r>
+            <w:proofErr w:type="spellEnd"/>
+            <w:r>
+              <w:rPr>
+                <w:rFonts w:eastAsia="Calibri"/>
+                <w:sz w:val="28"/>
+                <w:szCs w:val="28"/>
+                <w:lang w:eastAsia="en-US"/>
+              </w:rPr>
+              <w:t>}</w:t>
+            </w:r>
+            <w:r>
+              <w:rPr>
+                <w:rFonts w:eastAsia="Calibri"/>
+                <w:sz w:val="28"/>
+                <w:szCs w:val="28"/>
+                <w:lang w:eastAsia="en-US"/>
+              </w:rPr>
+              <w:t xml:space="preserve"> </w:t>
+            </w:r>
+            <w:r>
+              <w:rPr>
+                <w:rFonts w:eastAsia="Calibri"/>
+                <w:sz w:val="28"/>
+                <w:szCs w:val="28"/>
+                <w:lang w:val="en-US" w:eastAsia="en-US"/>
+              </w:rPr>
+              <w:t>IF</w:t>
+            </w:r>
+            <w:r>
+              <w:rPr>
+                <w:rFonts w:eastAsia="Calibri"/>
+                <w:sz w:val="28"/>
+                <w:szCs w:val="28"/>
+                <w:lang w:eastAsia="en-US"/>
+              </w:rPr>
+              <w:t>{&lt;</w:t>
+            </w:r>
+            <w:proofErr w:type="spellStart"/>
+            <w:r>
+              <w:rPr>
+                <w:rFonts w:eastAsia="Calibri"/>
+                <w:sz w:val="28"/>
+                <w:szCs w:val="28"/>
+                <w:lang w:val="en-US" w:eastAsia="en-US"/>
+              </w:rPr>
+              <w:t>TarifView</w:t>
+            </w:r>
+            <w:proofErr w:type="spellEnd"/>
+            <w:r>
+              <w:rPr>
+                <w:rFonts w:eastAsia="Calibri"/>
+                <w:sz w:val="28"/>
+                <w:szCs w:val="28"/>
+                <w:lang w:eastAsia="en-US"/>
+              </w:rPr>
+              <w:t>&gt;~</w:t>
+            </w:r>
+            <w:proofErr w:type="spellStart"/>
+            <w:r>
+              <w:rPr>
+                <w:rFonts w:eastAsia="Calibri"/>
+                <w:sz w:val="28"/>
+                <w:szCs w:val="28"/>
+                <w:lang w:eastAsia="en-US"/>
+              </w:rPr>
+              <w:t>долгосрочн</w:t>
+            </w:r>
+            <w:proofErr w:type="spellEnd"/>
+            <w:r>
+              <w:rPr>
+                <w:rFonts w:eastAsia="Calibri"/>
+                <w:sz w:val="28"/>
+                <w:szCs w:val="28"/>
+                <w:lang w:eastAsia="en-US"/>
+              </w:rPr>
+              <w:t>}</w:t>
+            </w:r>
+            <w:r>
+              <w:rPr>
+                <w:rFonts w:eastAsia="Calibri"/>
+                <w:sz w:val="28"/>
+                <w:szCs w:val="28"/>
+                <w:lang w:val="en-US" w:eastAsia="en-US"/>
+              </w:rPr>
+              <w:t>THEN</w:t>
+            </w:r>
+            <w:r>
+              <w:rPr>
+                <w:rFonts w:eastAsia="Calibri"/>
+                <w:sz w:val="28"/>
+                <w:szCs w:val="28"/>
+                <w:lang w:eastAsia="en-US"/>
+              </w:rPr>
+              <w:t>{</w:t>
+            </w:r>
+            <w:r>
+              <w:rPr>
+                <w:rFonts w:eastAsia="Calibri"/>
+                <w:sz w:val="28"/>
+                <w:szCs w:val="28"/>
+                <w:lang w:eastAsia="en-US"/>
+              </w:rPr>
+              <w:t>долгосрочных</w:t>
+            </w:r>
+            <w:r>
+              <w:rPr>
+                <w:rFonts w:eastAsia="Calibri"/>
+                <w:sz w:val="28"/>
+                <w:szCs w:val="28"/>
+                <w:lang w:eastAsia="en-US"/>
+              </w:rPr>
+              <w:t>}</w:t>
+            </w:r>
+            <w:r>
+              <w:rPr>
+                <w:rFonts w:eastAsia="Calibri"/>
+                <w:sz w:val="28"/>
+                <w:szCs w:val="28"/>
+                <w:lang w:eastAsia="en-US"/>
+              </w:rPr>
+              <w:t xml:space="preserve"> тарифов выполнен в соответствии с пунктом 143 Методических указаний с учетом совокупной необходимой валовой выручки регулируемой организации по производству </w:t>
+            </w:r>
+            <w:r>
+              <w:rPr>
+                <w:rFonts w:eastAsia="Calibri"/>
+                <w:color w:val="000000"/>
                 <w:sz w:val="28"/>
                 <w:szCs w:val="28"/>
                 <w:lang w:eastAsia="en-US"/>
@@ -4415,6 +4989,7 @@
             <w:r>
               <w:rPr>
                 <w:rFonts w:eastAsia="Calibri"/>
+                <w:color w:val="000000"/>
                 <w:sz w:val="28"/>
                 <w:szCs w:val="28"/>
                 <w:lang w:eastAsia="en-US"/>
@@ -4425,26 +5000,47 @@
             <w:r>
               <w:rPr>
                 <w:rFonts w:eastAsia="Calibri"/>
+                <w:color w:val="000000"/>
                 <w:sz w:val="28"/>
                 <w:szCs w:val="28"/>
                 <w:lang w:eastAsia="en-US"/>
               </w:rPr>
               <w:t>]</w:t>
             </w:r>
-            <w:proofErr w:type="spellStart"/>
-            <w:r>
-              <w:rPr>
-                <w:rFonts w:eastAsia="Calibri"/>
+            <w:r>
+              <w:rPr>
+                <w:rFonts w:eastAsia="Calibri"/>
+                <w:color w:val="000000"/>
                 <w:sz w:val="28"/>
                 <w:szCs w:val="28"/>
                 <w:lang w:val="en-US" w:eastAsia="en-US"/>
               </w:rPr>
-              <w:t>RateTarifType</w:t>
-            </w:r>
-            <w:proofErr w:type="spellEnd"/>
-            <w:r>
-              <w:rPr>
-                <w:rFonts w:eastAsia="Calibri"/>
+              <w:t>Direction</w:t>
+            </w:r>
+            <w:r>
+              <w:rPr>
+                <w:rFonts w:eastAsia="Calibri"/>
+                <w:color w:val="000000"/>
+                <w:sz w:val="28"/>
+                <w:szCs w:val="28"/>
+                <w:lang w:eastAsia="en-US"/>
+              </w:rPr>
+              <w:t>.</w:t>
+            </w:r>
+            <w:r>
+              <w:rPr>
+                <w:rFonts w:eastAsia="Calibri"/>
+                <w:color w:val="000000"/>
+                <w:sz w:val="28"/>
+                <w:szCs w:val="28"/>
+                <w:lang w:val="en-US" w:eastAsia="en-US"/>
+              </w:rPr>
+              <w:t>Preposition</w:t>
+            </w:r>
+            <w:r>
+              <w:rPr>
+                <w:rFonts w:eastAsia="Calibri"/>
+                <w:color w:val="000000"/>
                 <w:sz w:val="28"/>
                 <w:szCs w:val="28"/>
                 <w:lang w:eastAsia="en-US"/>
@@ -4458,375 +5054,9 @@
                 <w:szCs w:val="28"/>
                 <w:lang w:eastAsia="en-US"/>
               </w:rPr>
-              <w:t>~</w:t>
-            </w:r>
-            <w:proofErr w:type="spellStart"/>
-            <w:r>
-              <w:rPr>
-                <w:rFonts w:eastAsia="Calibri"/>
-                <w:sz w:val="28"/>
-                <w:szCs w:val="28"/>
-                <w:lang w:eastAsia="en-US"/>
-              </w:rPr>
-              <w:t>Одностав</w:t>
-            </w:r>
-            <w:proofErr w:type="spellEnd"/>
-            <w:r>
-              <w:rPr>
-                <w:rFonts w:eastAsia="Calibri"/>
-                <w:sz w:val="28"/>
-                <w:szCs w:val="28"/>
-                <w:lang w:eastAsia="en-US"/>
-              </w:rPr>
-              <w:t>}</w:t>
-            </w:r>
-            <w:r>
-              <w:rPr>
-                <w:rFonts w:eastAsia="Calibri"/>
-                <w:sz w:val="28"/>
-                <w:szCs w:val="28"/>
-                <w:lang w:val="en-US" w:eastAsia="en-US"/>
-              </w:rPr>
-              <w:t>THEN</w:t>
-            </w:r>
-            <w:r>
-              <w:rPr>
-                <w:rFonts w:eastAsia="Calibri"/>
-                <w:sz w:val="28"/>
-                <w:szCs w:val="28"/>
-                <w:lang w:eastAsia="en-US"/>
-              </w:rPr>
-              <w:t>{</w:t>
-            </w:r>
-            <w:proofErr w:type="spellStart"/>
-            <w:r>
-              <w:rPr>
-                <w:rFonts w:eastAsia="Calibri"/>
-                <w:sz w:val="28"/>
-                <w:szCs w:val="28"/>
-                <w:lang w:eastAsia="en-US"/>
-              </w:rPr>
-              <w:t>одноставочных</w:t>
-            </w:r>
-            <w:proofErr w:type="spellEnd"/>
-            <w:r>
-              <w:rPr>
-                <w:rFonts w:eastAsia="Calibri"/>
-                <w:sz w:val="28"/>
-                <w:szCs w:val="28"/>
-                <w:lang w:eastAsia="en-US"/>
-              </w:rPr>
-              <w:t xml:space="preserve">} </w:t>
-            </w:r>
-            <w:r>
-              <w:rPr>
-                <w:rFonts w:eastAsia="Calibri"/>
-                <w:sz w:val="28"/>
-                <w:szCs w:val="28"/>
-                <w:lang w:val="en-US" w:eastAsia="en-US"/>
-              </w:rPr>
-              <w:t>IF</w:t>
-            </w:r>
-            <w:r>
-              <w:rPr>
-                <w:rFonts w:eastAsia="Calibri"/>
-                <w:sz w:val="28"/>
-                <w:szCs w:val="28"/>
-                <w:lang w:eastAsia="en-US"/>
-              </w:rPr>
-              <w:t>{&lt;[</w:t>
-            </w:r>
-            <w:proofErr w:type="spellStart"/>
-            <w:r>
-              <w:rPr>
-                <w:rFonts w:eastAsia="Calibri"/>
-                <w:sz w:val="28"/>
-                <w:szCs w:val="28"/>
-                <w:lang w:eastAsia="en-US"/>
-              </w:rPr>
-              <w:t>Questions</w:t>
-            </w:r>
-            <w:proofErr w:type="spellEnd"/>
-            <w:r>
-              <w:rPr>
-                <w:rFonts w:eastAsia="Calibri"/>
-                <w:sz w:val="28"/>
-                <w:szCs w:val="28"/>
-                <w:lang w:eastAsia="en-US"/>
-              </w:rPr>
-              <w:t>]</w:t>
-            </w:r>
-            <w:proofErr w:type="spellStart"/>
-            <w:r>
-              <w:rPr>
-                <w:rFonts w:eastAsia="Calibri"/>
-                <w:sz w:val="28"/>
-                <w:szCs w:val="28"/>
-                <w:lang w:val="en-US" w:eastAsia="en-US"/>
-              </w:rPr>
-              <w:t>RateTarifType</w:t>
-            </w:r>
-            <w:proofErr w:type="spellEnd"/>
-            <w:r>
-              <w:rPr>
-                <w:rFonts w:eastAsia="Calibri"/>
-                <w:sz w:val="28"/>
-                <w:szCs w:val="28"/>
-                <w:lang w:eastAsia="en-US"/>
-              </w:rPr>
-              <w:t>&gt;~</w:t>
-            </w:r>
-            <w:proofErr w:type="spellStart"/>
-            <w:r>
-              <w:rPr>
-                <w:rFonts w:eastAsia="Calibri"/>
-                <w:sz w:val="28"/>
-                <w:szCs w:val="28"/>
-                <w:lang w:eastAsia="en-US"/>
-              </w:rPr>
-              <w:t>Двухстав</w:t>
-            </w:r>
-            <w:proofErr w:type="spellEnd"/>
-            <w:r>
-              <w:rPr>
-                <w:rFonts w:eastAsia="Calibri"/>
-                <w:sz w:val="28"/>
-                <w:szCs w:val="28"/>
-                <w:lang w:eastAsia="en-US"/>
-              </w:rPr>
-              <w:t>}</w:t>
-            </w:r>
-            <w:r>
-              <w:rPr>
-                <w:rFonts w:eastAsia="Calibri"/>
-                <w:sz w:val="28"/>
-                <w:szCs w:val="28"/>
-                <w:lang w:val="en-US" w:eastAsia="en-US"/>
-              </w:rPr>
-              <w:t>THEN</w:t>
-            </w:r>
-            <w:r>
-              <w:rPr>
-                <w:rFonts w:eastAsia="Calibri"/>
-                <w:sz w:val="28"/>
-                <w:szCs w:val="28"/>
-                <w:lang w:eastAsia="en-US"/>
-              </w:rPr>
-              <w:t>{</w:t>
-            </w:r>
-            <w:proofErr w:type="spellStart"/>
-            <w:r>
-              <w:rPr>
-                <w:rFonts w:eastAsia="Calibri"/>
-                <w:sz w:val="28"/>
-                <w:szCs w:val="28"/>
-                <w:lang w:eastAsia="en-US"/>
-              </w:rPr>
-              <w:t>двухставочных</w:t>
-            </w:r>
-            <w:proofErr w:type="spellEnd"/>
-            <w:r>
-              <w:rPr>
-                <w:rFonts w:eastAsia="Calibri"/>
-                <w:sz w:val="28"/>
-                <w:szCs w:val="28"/>
-                <w:lang w:eastAsia="en-US"/>
-              </w:rPr>
-              <w:t>}</w:t>
-            </w:r>
-            <w:r>
-              <w:rPr>
-                <w:rFonts w:eastAsia="Calibri"/>
-                <w:sz w:val="28"/>
-                <w:szCs w:val="28"/>
-                <w:lang w:eastAsia="en-US"/>
-              </w:rPr>
-              <w:t xml:space="preserve"> </w:t>
-            </w:r>
-            <w:r>
-              <w:rPr>
-                <w:rFonts w:eastAsia="Calibri"/>
-                <w:sz w:val="28"/>
-                <w:szCs w:val="28"/>
-                <w:lang w:val="en-US" w:eastAsia="en-US"/>
-              </w:rPr>
-              <w:t>IF</w:t>
-            </w:r>
-            <w:r>
-              <w:rPr>
-                <w:rFonts w:eastAsia="Calibri"/>
-                <w:sz w:val="28"/>
-                <w:szCs w:val="28"/>
-                <w:lang w:eastAsia="en-US"/>
-              </w:rPr>
-              <w:t>{&lt;</w:t>
-            </w:r>
-            <w:proofErr w:type="spellStart"/>
-            <w:r>
-              <w:rPr>
-                <w:rFonts w:eastAsia="Calibri"/>
-                <w:sz w:val="28"/>
-                <w:szCs w:val="28"/>
-                <w:lang w:val="en-US" w:eastAsia="en-US"/>
-              </w:rPr>
-              <w:t>TarifView</w:t>
-            </w:r>
-            <w:proofErr w:type="spellEnd"/>
-            <w:r>
-              <w:rPr>
-                <w:rFonts w:eastAsia="Calibri"/>
-                <w:sz w:val="28"/>
-                <w:szCs w:val="28"/>
-                <w:lang w:eastAsia="en-US"/>
-              </w:rPr>
-              <w:t>&gt;~</w:t>
-            </w:r>
-            <w:proofErr w:type="spellStart"/>
-            <w:r>
-              <w:rPr>
-                <w:rFonts w:eastAsia="Calibri"/>
-                <w:sz w:val="28"/>
-                <w:szCs w:val="28"/>
-                <w:lang w:eastAsia="en-US"/>
-              </w:rPr>
-              <w:t>долгосрочн</w:t>
-            </w:r>
-            <w:proofErr w:type="spellEnd"/>
-            <w:r>
-              <w:rPr>
-                <w:rFonts w:eastAsia="Calibri"/>
-                <w:sz w:val="28"/>
-                <w:szCs w:val="28"/>
-                <w:lang w:eastAsia="en-US"/>
-              </w:rPr>
-              <w:t>}</w:t>
-            </w:r>
-            <w:r>
-              <w:rPr>
-                <w:rFonts w:eastAsia="Calibri"/>
-                <w:sz w:val="28"/>
-                <w:szCs w:val="28"/>
-                <w:lang w:val="en-US" w:eastAsia="en-US"/>
-              </w:rPr>
-              <w:t>THEN</w:t>
-            </w:r>
-            <w:r>
-              <w:rPr>
-                <w:rFonts w:eastAsia="Calibri"/>
-                <w:sz w:val="28"/>
-                <w:szCs w:val="28"/>
-                <w:lang w:eastAsia="en-US"/>
-              </w:rPr>
-              <w:t>{</w:t>
-            </w:r>
-            <w:r>
-              <w:rPr>
-                <w:rFonts w:eastAsia="Calibri"/>
-                <w:sz w:val="28"/>
-                <w:szCs w:val="28"/>
-                <w:lang w:eastAsia="en-US"/>
-              </w:rPr>
-              <w:t>долгосрочных</w:t>
-            </w:r>
-            <w:r>
-              <w:rPr>
-                <w:rFonts w:eastAsia="Calibri"/>
-                <w:sz w:val="28"/>
-                <w:szCs w:val="28"/>
-                <w:lang w:eastAsia="en-US"/>
-              </w:rPr>
-              <w:t>}</w:t>
-            </w:r>
-            <w:r>
-              <w:rPr>
-                <w:rFonts w:eastAsia="Calibri"/>
-                <w:sz w:val="28"/>
-                <w:szCs w:val="28"/>
-                <w:lang w:eastAsia="en-US"/>
-              </w:rPr>
-              <w:t xml:space="preserve"> тарифов выполнен в соответствии с пунктом 143 Методических указаний с учетом совокупной необходимой валовой выручки регулируемой организации по производству </w:t>
-            </w:r>
-            <w:r>
-              <w:rPr>
-                <w:rFonts w:eastAsia="Calibri"/>
-                <w:color w:val="000000"/>
-                <w:sz w:val="28"/>
-                <w:szCs w:val="28"/>
-                <w:lang w:eastAsia="en-US"/>
-              </w:rPr>
-              <w:t>&lt;[</w:t>
-            </w:r>
-            <w:proofErr w:type="spellStart"/>
-            <w:r>
-              <w:rPr>
-                <w:rFonts w:eastAsia="Calibri"/>
-                <w:color w:val="000000"/>
-                <w:sz w:val="28"/>
-                <w:szCs w:val="28"/>
-                <w:lang w:eastAsia="en-US"/>
-              </w:rPr>
-              <w:t>Questions</w:t>
-            </w:r>
-            <w:proofErr w:type="spellEnd"/>
-            <w:r>
-              <w:rPr>
-                <w:rFonts w:eastAsia="Calibri"/>
-                <w:color w:val="000000"/>
-                <w:sz w:val="28"/>
-                <w:szCs w:val="28"/>
-                <w:lang w:eastAsia="en-US"/>
-              </w:rPr>
-              <w:t>]</w:t>
-            </w:r>
-            <w:r>
-              <w:rPr>
-                <w:rFonts w:eastAsia="Calibri"/>
-                <w:color w:val="000000"/>
-                <w:sz w:val="28"/>
-                <w:szCs w:val="28"/>
-                <w:lang w:val="en-US" w:eastAsia="en-US"/>
-              </w:rPr>
-              <w:t>Direction</w:t>
-            </w:r>
-            <w:r>
-              <w:rPr>
-                <w:rFonts w:eastAsia="Calibri"/>
-                <w:color w:val="000000"/>
-                <w:sz w:val="28"/>
-                <w:szCs w:val="28"/>
-                <w:lang w:eastAsia="en-US"/>
-              </w:rPr>
-              <w:t>.</w:t>
-            </w:r>
-            <w:r>
-              <w:rPr>
-                <w:rFonts w:eastAsia="Calibri"/>
-                <w:color w:val="000000"/>
-                <w:sz w:val="28"/>
-                <w:szCs w:val="28"/>
-                <w:lang w:val="en-US" w:eastAsia="en-US"/>
-              </w:rPr>
-              <w:t>Preposition</w:t>
-            </w:r>
-            <w:r>
-              <w:rPr>
-                <w:rFonts w:eastAsia="Calibri"/>
-                <w:color w:val="000000"/>
-                <w:sz w:val="28"/>
-                <w:szCs w:val="28"/>
-                <w:lang w:eastAsia="en-US"/>
-              </w:rPr>
-              <w:t>&gt;</w:t>
-            </w:r>
-            <w:r>
-              <w:rPr>
-                <w:rFonts w:eastAsia="Calibri"/>
-                <w:sz w:val="28"/>
-                <w:szCs w:val="28"/>
-                <w:lang w:eastAsia="en-US"/>
-              </w:rPr>
               <w:t>, ее передаче и сбыту в соответствии с главами IX.I и IX.II Методических указаний.</w:t>
             </w:r>
+            <w:proofErr w:type="gramEnd"/>
           </w:p>
           <w:p>
             <w:pPr>
@@ -4878,7 +5108,6 @@
               <w:t>&gt;~</w:t>
             </w:r>
             <w:proofErr w:type="spellStart"/>
-            <w:proofErr w:type="gramStart"/>
             <w:r>
               <w:rPr>
                 <w:rFonts w:eastAsia="Calibri"/>
@@ -4907,7 +5136,6 @@
               </w:rPr>
               <w:t>THEN</w:t>
             </w:r>
-            <w:proofErr w:type="gramEnd"/>
             <w:r>
               <w:rPr>
                 <w:rFonts w:eastAsia="Calibri"/>
@@ -5028,10 +5256,29 @@
                 <w:rFonts w:eastAsia="Calibri"/>
                 <w:sz w:val="28"/>
                 <w:szCs w:val="28"/>
+                <w:lang w:eastAsia="en-US"/>
+              </w:rPr>
+              <w:t>{&lt;[</w:t>
+            </w:r>
+            <w:r>
+              <w:rPr>
+                <w:rFonts w:eastAsia="Calibri"/>
+                <w:sz w:val="28"/>
+                <w:szCs w:val="28"/>
                 <w:lang w:val="en-US" w:eastAsia="en-US"/>
               </w:rPr>
-              <w:t>{</w:t>
-            </w:r>
+              <w:t>Questions</w:t>
+            </w:r>
+            <w:r>
+              <w:rPr>
+                <w:rFonts w:eastAsia="Calibri"/>
+                <w:sz w:val="28"/>
+                <w:szCs w:val="28"/>
+                <w:lang w:eastAsia="en-US"/>
+              </w:rPr>
+              <w:t>]</w:t>
+            </w:r>
+            <w:proofErr w:type="spellStart"/>
             <w:r>
               <w:rPr>
                 <w:rFonts w:eastAsia="Calibri"/>
@@ -5039,26 +5286,7 @@
                 <w:szCs w:val="28"/>
                 <w:lang w:val="en-US" w:eastAsia="en-US"/>
               </w:rPr>
-              <w:t>&lt;[Questions]</w:t>
-            </w:r>
-            <w:proofErr w:type="spellStart"/>
-            <w:r>
-              <w:rPr>
-                <w:rFonts w:eastAsia="Calibri"/>
-                <w:sz w:val="28"/>
-                <w:szCs w:val="28"/>
-                <w:lang w:val="en-US" w:eastAsia="en-US"/>
-              </w:rPr>
-              <w:t>GrowCostIndexes</w:t>
-            </w:r>
-            <w:r>
-              <w:rPr>
-                <w:rFonts w:eastAsia="Calibri"/>
-                <w:sz w:val="28"/>
-                <w:szCs w:val="28"/>
-                <w:lang w:val="en-US" w:eastAsia="en-US"/>
-              </w:rPr>
-              <w:t>Table</w:t>
+              <w:t>GrowCostIndexesTable</w:t>
             </w:r>
             <w:proofErr w:type="spellEnd"/>
             <w:r>
@@ -5066,7 +5294,7 @@
                 <w:rFonts w:eastAsia="Calibri"/>
                 <w:sz w:val="28"/>
                 <w:szCs w:val="28"/>
-                <w:lang w:val="en-US" w:eastAsia="en-US"/>
+                <w:lang w:eastAsia="en-US"/>
               </w:rPr>
               <w:t>}</w:t>
             </w:r>
@@ -5274,16 +5502,7 @@
                 <w:szCs w:val="28"/>
                 <w:lang w:val="en-US" w:eastAsia="en-US"/>
               </w:rPr>
-              <w:t>CostsChanges</w:t>
-            </w:r>
-            <w:r>
-              <w:rPr>
-                <w:rFonts w:eastAsia="Calibri"/>
-                <w:sz w:val="28"/>
-                <w:szCs w:val="28"/>
-                <w:lang w:val="en-US" w:eastAsia="en-US"/>
-              </w:rPr>
-              <w:t>Period</w:t>
+              <w:t>CostsChangesPeriod</w:t>
             </w:r>
             <w:proofErr w:type="spellEnd"/>
             <w:r>
@@ -5485,14 +5704,25 @@
                 <w:lang w:eastAsia="en-US"/>
               </w:rPr>
             </w:pPr>
-            <w:r>
-              <w:rPr>
-                <w:rFonts w:eastAsia="Calibri"/>
-                <w:sz w:val="28"/>
-                <w:szCs w:val="28"/>
-                <w:lang w:eastAsia="en-US"/>
-              </w:rPr>
-              <w:t>технико-экономических показатели котельной;</w:t>
+            <w:proofErr w:type="gramStart"/>
+            <w:r>
+              <w:rPr>
+                <w:rFonts w:eastAsia="Calibri"/>
+                <w:sz w:val="28"/>
+                <w:szCs w:val="28"/>
+                <w:lang w:eastAsia="en-US"/>
+              </w:rPr>
+              <w:t>технико-экономических</w:t>
+            </w:r>
+            <w:proofErr w:type="gramEnd"/>
+            <w:r>
+              <w:rPr>
+                <w:rFonts w:eastAsia="Calibri"/>
+                <w:sz w:val="28"/>
+                <w:szCs w:val="28"/>
+                <w:lang w:eastAsia="en-US"/>
+              </w:rPr>
+              <w:t xml:space="preserve"> показатели котельной;</w:t>
             </w:r>
           </w:p>
           <w:p>
@@ -5822,6 +6052,7 @@
                 <w:lang w:eastAsia="en-US"/>
               </w:rPr>
             </w:pPr>
+            <w:proofErr w:type="gramStart"/>
             <w:r>
               <w:rPr>
                 <w:rFonts w:eastAsia="Calibri"/>
@@ -5839,7 +6070,17 @@
                 <w:lang w:eastAsia="en-US"/>
               </w:rPr>
               <w:br/>
-              <w:t>на расчетный период регулирования потребителями) объемов и статистических данных, в том числе среднегодового фактического потребления за три предыдущих года и планов регионального развития, в том числе с учетом фактического отключения (подключения) потребителей, объемов потерь и других параметров, используемых при расчете объемов.</w:t>
+              <w:t>на расчетный</w:t>
+            </w:r>
+            <w:proofErr w:type="gramEnd"/>
+            <w:r>
+              <w:rPr>
+                <w:rFonts w:eastAsia="Calibri"/>
+                <w:sz w:val="28"/>
+                <w:szCs w:val="28"/>
+                <w:lang w:eastAsia="en-US"/>
+              </w:rPr>
+              <w:t xml:space="preserve"> период регулирования потребителями) объемов и статистических данных, в том числе среднегодового фактического потребления за три предыдущих года и планов регионального развития, в том числе с учетом фактического отключения (подключения) потребителей, объемов потерь и других параметров, используемых при расчете объемов.</w:t>
             </w:r>
           </w:p>
           <w:p>
@@ -5858,6 +6099,7 @@
                 <w:lang w:eastAsia="en-US"/>
               </w:rPr>
             </w:pPr>
+            <w:proofErr w:type="gramStart"/>
             <w:r>
               <w:rPr>
                 <w:rFonts w:eastAsia="Calibri"/>
@@ -5876,7 +6118,17 @@
                 <w:lang w:eastAsia="en-US"/>
               </w:rPr>
               <w:br/>
-              <w:t>о фактических объемах реализации тепловой энергии за предшествующие периоды с разбивкой по группам потребителей, копии договоров с потребителями тепловой энергии, данные бухгалтерского учета.</w:t>
+              <w:t>о фактических объемах реализации тепловой энергии за предшествующие периоды с разбивкой по группам</w:t>
+            </w:r>
+            <w:proofErr w:type="gramEnd"/>
+            <w:r>
+              <w:rPr>
+                <w:rFonts w:eastAsia="Calibri"/>
+                <w:sz w:val="28"/>
+                <w:szCs w:val="28"/>
+                <w:lang w:eastAsia="en-US"/>
+              </w:rPr>
+              <w:t xml:space="preserve"> потребителей, копии договоров с потребителями тепловой энергии, данные бухгалтерского учета.</w:t>
             </w:r>
           </w:p>
           <w:p>
@@ -6129,7 +6381,47 @@
                 <w:szCs w:val="28"/>
                 <w:lang w:eastAsia="en-US"/>
               </w:rPr>
-              <w:t>– удельный расход условного топлива, учтенный при расчете необходимой валовой выручки – 158,80 кг.у.т./Гкал.</w:t>
+              <w:t xml:space="preserve">– удельный расход условного топлива, учтенный при расчете необходимой валовой выручки – 158,80 </w:t>
+            </w:r>
+            <w:proofErr w:type="spellStart"/>
+            <w:r>
+              <w:rPr>
+                <w:rFonts w:eastAsia="Calibri"/>
+                <w:sz w:val="28"/>
+                <w:szCs w:val="28"/>
+                <w:lang w:eastAsia="en-US"/>
+              </w:rPr>
+              <w:t>кг</w:t>
+            </w:r>
+            <w:proofErr w:type="gramStart"/>
+            <w:r>
+              <w:rPr>
+                <w:rFonts w:eastAsia="Calibri"/>
+                <w:sz w:val="28"/>
+                <w:szCs w:val="28"/>
+                <w:lang w:eastAsia="en-US"/>
+              </w:rPr>
+              <w:t>.у</w:t>
+            </w:r>
+            <w:proofErr w:type="gramEnd"/>
+            <w:r>
+              <w:rPr>
+                <w:rFonts w:eastAsia="Calibri"/>
+                <w:sz w:val="28"/>
+                <w:szCs w:val="28"/>
+                <w:lang w:eastAsia="en-US"/>
+              </w:rPr>
+              <w:t>.т</w:t>
+            </w:r>
+            <w:proofErr w:type="spellEnd"/>
+            <w:r>
+              <w:rPr>
+                <w:rFonts w:eastAsia="Calibri"/>
+                <w:sz w:val="28"/>
+                <w:szCs w:val="28"/>
+                <w:lang w:eastAsia="en-US"/>
+              </w:rPr>
+              <w:t>./Гкал.</w:t>
             </w:r>
           </w:p>
           <w:p>
@@ -6157,7 +6449,7 @@
           </w:p>
           <w:p>
             <w:pPr>
-              <w:pStyle w:val="af9"/>
+              <w:pStyle w:val="af8"/>
               <w:widowControl w:val="0"/>
               <w:ind w:left="0"/>
               <w:rPr>
@@ -6262,21 +6554,10 @@
                       <w:sz w:val="28"/>
                       <w:szCs w:val="28"/>
                     </w:rPr>
-                    <w:t>Учтено на период, тыс.Гкал</w:t>
-                  </w:r>
-                </w:p>
-              </w:tc>
-              <w:tc>
-                <w:tcPr>
-                  <w:tcW w:w="1194" w:type="pct"/>
-                  <w:shd w:val="clear" w:color="auto" w:fill="auto"/>
-                  <w:vAlign w:val="center"/>
-                </w:tcPr>
-                <w:p>
-                  <w:pPr>
-                    <w:widowControl w:val="0"/>
-                    <w:contextualSpacing/>
-                    <w:jc w:val="center"/>
+                    <w:t xml:space="preserve">Учтено на период, </w:t>
+                  </w:r>
+                  <w:proofErr w:type="spellStart"/>
+                  <w:r>
                     <w:rPr>
                       <w:b/>
                       <w:iCs/>
@@ -6284,7 +6565,9 @@
                       <w:sz w:val="28"/>
                       <w:szCs w:val="28"/>
                     </w:rPr>
-                  </w:pPr>
+                    <w:t>тыс</w:t>
+                  </w:r>
+                  <w:proofErr w:type="gramStart"/>
                   <w:r>
                     <w:rPr>
                       <w:b/>
@@ -6293,21 +6576,10 @@
                       <w:sz w:val="28"/>
                       <w:szCs w:val="28"/>
                     </w:rPr>
-                    <w:t>Корректировка на период, тыс.Гкал</w:t>
-                  </w:r>
-                </w:p>
-              </w:tc>
-              <w:tc>
-                <w:tcPr>
-                  <w:tcW w:w="997" w:type="pct"/>
-                  <w:shd w:val="clear" w:color="auto" w:fill="auto"/>
-                  <w:vAlign w:val="center"/>
-                </w:tcPr>
-                <w:p>
-                  <w:pPr>
-                    <w:widowControl w:val="0"/>
-                    <w:contextualSpacing/>
-                    <w:jc w:val="center"/>
+                    <w:t>.Г</w:t>
+                  </w:r>
+                  <w:proofErr w:type="gramEnd"/>
+                  <w:r>
                     <w:rPr>
                       <w:b/>
                       <w:iCs/>
@@ -6315,8 +6587,22 @@
                       <w:sz w:val="28"/>
                       <w:szCs w:val="28"/>
                     </w:rPr>
-                  </w:pPr>
-                  <w:r>
+                    <w:t>кал</w:t>
+                  </w:r>
+                  <w:proofErr w:type="spellEnd"/>
+                </w:p>
+              </w:tc>
+              <w:tc>
+                <w:tcPr>
+                  <w:tcW w:w="1194" w:type="pct"/>
+                  <w:shd w:val="clear" w:color="auto" w:fill="auto"/>
+                  <w:vAlign w:val="center"/>
+                </w:tcPr>
+                <w:p>
+                  <w:pPr>
+                    <w:widowControl w:val="0"/>
+                    <w:contextualSpacing/>
+                    <w:jc w:val="center"/>
                     <w:rPr>
                       <w:b/>
                       <w:iCs/>
@@ -6324,8 +6610,116 @@
                       <w:sz w:val="28"/>
                       <w:szCs w:val="28"/>
                     </w:rPr>
-                    <w:t>Отклонение, тыс.Гкал</w:t>
-                  </w:r>
+                  </w:pPr>
+                  <w:r>
+                    <w:rPr>
+                      <w:b/>
+                      <w:iCs/>
+                      <w:color w:val="000000"/>
+                      <w:sz w:val="28"/>
+                      <w:szCs w:val="28"/>
+                    </w:rPr>
+                    <w:t xml:space="preserve">Корректировка на период, </w:t>
+                  </w:r>
+                  <w:proofErr w:type="spellStart"/>
+                  <w:r>
+                    <w:rPr>
+                      <w:b/>
+                      <w:iCs/>
+                      <w:color w:val="000000"/>
+                      <w:sz w:val="28"/>
+                      <w:szCs w:val="28"/>
+                    </w:rPr>
+                    <w:t>тыс</w:t>
+                  </w:r>
+                  <w:proofErr w:type="gramStart"/>
+                  <w:r>
+                    <w:rPr>
+                      <w:b/>
+                      <w:iCs/>
+                      <w:color w:val="000000"/>
+                      <w:sz w:val="28"/>
+                      <w:szCs w:val="28"/>
+                    </w:rPr>
+                    <w:t>.Г</w:t>
+                  </w:r>
+                  <w:proofErr w:type="gramEnd"/>
+                  <w:r>
+                    <w:rPr>
+                      <w:b/>
+                      <w:iCs/>
+                      <w:color w:val="000000"/>
+                      <w:sz w:val="28"/>
+                      <w:szCs w:val="28"/>
+                    </w:rPr>
+                    <w:t>кал</w:t>
+                  </w:r>
+                  <w:proofErr w:type="spellEnd"/>
+                </w:p>
+              </w:tc>
+              <w:tc>
+                <w:tcPr>
+                  <w:tcW w:w="997" w:type="pct"/>
+                  <w:shd w:val="clear" w:color="auto" w:fill="auto"/>
+                  <w:vAlign w:val="center"/>
+                </w:tcPr>
+                <w:p>
+                  <w:pPr>
+                    <w:widowControl w:val="0"/>
+                    <w:contextualSpacing/>
+                    <w:jc w:val="center"/>
+                    <w:rPr>
+                      <w:b/>
+                      <w:iCs/>
+                      <w:color w:val="000000"/>
+                      <w:sz w:val="28"/>
+                      <w:szCs w:val="28"/>
+                    </w:rPr>
+                  </w:pPr>
+                  <w:r>
+                    <w:rPr>
+                      <w:b/>
+                      <w:iCs/>
+                      <w:color w:val="000000"/>
+                      <w:sz w:val="28"/>
+                      <w:szCs w:val="28"/>
+                    </w:rPr>
+                    <w:t xml:space="preserve">Отклонение, </w:t>
+                  </w:r>
+                  <w:proofErr w:type="spellStart"/>
+                  <w:r>
+                    <w:rPr>
+                      <w:b/>
+                      <w:iCs/>
+                      <w:color w:val="000000"/>
+                      <w:sz w:val="28"/>
+                      <w:szCs w:val="28"/>
+                    </w:rPr>
+                    <w:t>тыс</w:t>
+                  </w:r>
+                  <w:proofErr w:type="gramStart"/>
+                  <w:r>
+                    <w:rPr>
+                      <w:b/>
+                      <w:iCs/>
+                      <w:color w:val="000000"/>
+                      <w:sz w:val="28"/>
+                      <w:szCs w:val="28"/>
+                    </w:rPr>
+                    <w:t>.Г</w:t>
+                  </w:r>
+                  <w:proofErr w:type="gramEnd"/>
+                  <w:r>
+                    <w:rPr>
+                      <w:b/>
+                      <w:iCs/>
+                      <w:color w:val="000000"/>
+                      <w:sz w:val="28"/>
+                      <w:szCs w:val="28"/>
+                    </w:rPr>
+                    <w:t>кал</w:t>
+                  </w:r>
+                  <w:proofErr w:type="spellEnd"/>
                 </w:p>
               </w:tc>
             </w:tr>
@@ -6924,7 +7318,287 @@
                 <w:szCs w:val="28"/>
                 <w:lang w:eastAsia="en-US"/>
               </w:rPr>
-              <w:t xml:space="preserve">Принятие решение по вопросу "&lt;[Questions]Question&gt; &lt;[Questions]Period&gt; &lt;[Questions]OrderNumber&gt; &lt;[Questions]TarifView&gt; &lt;[Questions]Comments&gt; &lt;[Questions]Organization&gt; &lt;[Questions]AdditionalInfo&gt;" осуществляется экспертами Департамента в соответствии с Методическими указаниями. </w:t>
+              <w:t>Принятие решение по вопросу "&lt;[</w:t>
+            </w:r>
+            <w:proofErr w:type="spellStart"/>
+            <w:r>
+              <w:rPr>
+                <w:rFonts w:eastAsia="Calibri"/>
+                <w:sz w:val="28"/>
+                <w:szCs w:val="28"/>
+                <w:lang w:eastAsia="en-US"/>
+              </w:rPr>
+              <w:t>Questions</w:t>
+            </w:r>
+            <w:proofErr w:type="spellEnd"/>
+            <w:r>
+              <w:rPr>
+                <w:rFonts w:eastAsia="Calibri"/>
+                <w:sz w:val="28"/>
+                <w:szCs w:val="28"/>
+                <w:lang w:eastAsia="en-US"/>
+              </w:rPr>
+              <w:t>]</w:t>
+            </w:r>
+            <w:proofErr w:type="spellStart"/>
+            <w:r>
+              <w:rPr>
+                <w:rFonts w:eastAsia="Calibri"/>
+                <w:sz w:val="28"/>
+                <w:szCs w:val="28"/>
+                <w:lang w:eastAsia="en-US"/>
+              </w:rPr>
+              <w:t>Question</w:t>
+            </w:r>
+            <w:proofErr w:type="spellEnd"/>
+            <w:r>
+              <w:rPr>
+                <w:rFonts w:eastAsia="Calibri"/>
+                <w:sz w:val="28"/>
+                <w:szCs w:val="28"/>
+                <w:lang w:eastAsia="en-US"/>
+              </w:rPr>
+              <w:t>&gt; &lt;[</w:t>
+            </w:r>
+            <w:proofErr w:type="spellStart"/>
+            <w:r>
+              <w:rPr>
+                <w:rFonts w:eastAsia="Calibri"/>
+                <w:sz w:val="28"/>
+                <w:szCs w:val="28"/>
+                <w:lang w:eastAsia="en-US"/>
+              </w:rPr>
+              <w:t>Questions</w:t>
+            </w:r>
+            <w:proofErr w:type="spellEnd"/>
+            <w:r>
+              <w:rPr>
+                <w:rFonts w:eastAsia="Calibri"/>
+                <w:sz w:val="28"/>
+                <w:szCs w:val="28"/>
+                <w:lang w:eastAsia="en-US"/>
+              </w:rPr>
+              <w:t>]</w:t>
+            </w:r>
+            <w:proofErr w:type="spellStart"/>
+            <w:r>
+              <w:rPr>
+                <w:rFonts w:eastAsia="Calibri"/>
+                <w:sz w:val="28"/>
+                <w:szCs w:val="28"/>
+                <w:lang w:eastAsia="en-US"/>
+              </w:rPr>
+              <w:t>Period</w:t>
+            </w:r>
+            <w:proofErr w:type="spellEnd"/>
+            <w:r>
+              <w:rPr>
+                <w:rFonts w:eastAsia="Calibri"/>
+                <w:sz w:val="28"/>
+                <w:szCs w:val="28"/>
+                <w:lang w:eastAsia="en-US"/>
+              </w:rPr>
+              <w:t>&gt; &lt;[</w:t>
+            </w:r>
+            <w:proofErr w:type="spellStart"/>
+            <w:r>
+              <w:rPr>
+                <w:rFonts w:eastAsia="Calibri"/>
+                <w:sz w:val="28"/>
+                <w:szCs w:val="28"/>
+                <w:lang w:eastAsia="en-US"/>
+              </w:rPr>
+              <w:t>Questions</w:t>
+            </w:r>
+            <w:proofErr w:type="spellEnd"/>
+            <w:r>
+              <w:rPr>
+                <w:rFonts w:eastAsia="Calibri"/>
+                <w:sz w:val="28"/>
+                <w:szCs w:val="28"/>
+                <w:lang w:eastAsia="en-US"/>
+              </w:rPr>
+              <w:t>]</w:t>
+            </w:r>
+            <w:proofErr w:type="spellStart"/>
+            <w:r>
+              <w:rPr>
+                <w:rFonts w:eastAsia="Calibri"/>
+                <w:sz w:val="28"/>
+                <w:szCs w:val="28"/>
+                <w:lang w:eastAsia="en-US"/>
+              </w:rPr>
+              <w:t>OrderNumber</w:t>
+            </w:r>
+            <w:proofErr w:type="spellEnd"/>
+            <w:r>
+              <w:rPr>
+                <w:rFonts w:eastAsia="Calibri"/>
+                <w:sz w:val="28"/>
+                <w:szCs w:val="28"/>
+                <w:lang w:eastAsia="en-US"/>
+              </w:rPr>
+              <w:t>&gt; &lt;[</w:t>
+            </w:r>
+            <w:proofErr w:type="spellStart"/>
+            <w:r>
+              <w:rPr>
+                <w:rFonts w:eastAsia="Calibri"/>
+                <w:sz w:val="28"/>
+                <w:szCs w:val="28"/>
+                <w:lang w:eastAsia="en-US"/>
+              </w:rPr>
+              <w:t>Questions</w:t>
+            </w:r>
+            <w:proofErr w:type="spellEnd"/>
+            <w:r>
+              <w:rPr>
+                <w:rFonts w:eastAsia="Calibri"/>
+                <w:sz w:val="28"/>
+                <w:szCs w:val="28"/>
+                <w:lang w:eastAsia="en-US"/>
+              </w:rPr>
+              <w:t>]</w:t>
+            </w:r>
+            <w:proofErr w:type="spellStart"/>
+            <w:r>
+              <w:rPr>
+                <w:rFonts w:eastAsia="Calibri"/>
+                <w:sz w:val="28"/>
+                <w:szCs w:val="28"/>
+                <w:lang w:eastAsia="en-US"/>
+              </w:rPr>
+              <w:t>TarifView</w:t>
+            </w:r>
+            <w:proofErr w:type="spellEnd"/>
+            <w:r>
+              <w:rPr>
+                <w:rFonts w:eastAsia="Calibri"/>
+                <w:sz w:val="28"/>
+                <w:szCs w:val="28"/>
+                <w:lang w:eastAsia="en-US"/>
+              </w:rPr>
+              <w:t>&gt; &lt;[</w:t>
+            </w:r>
+            <w:proofErr w:type="spellStart"/>
+            <w:r>
+              <w:rPr>
+                <w:rFonts w:eastAsia="Calibri"/>
+                <w:sz w:val="28"/>
+                <w:szCs w:val="28"/>
+                <w:lang w:eastAsia="en-US"/>
+              </w:rPr>
+              <w:t>Questions</w:t>
+            </w:r>
+            <w:proofErr w:type="spellEnd"/>
+            <w:r>
+              <w:rPr>
+                <w:rFonts w:eastAsia="Calibri"/>
+                <w:sz w:val="28"/>
+                <w:szCs w:val="28"/>
+                <w:lang w:eastAsia="en-US"/>
+              </w:rPr>
+              <w:t>]</w:t>
+            </w:r>
+            <w:proofErr w:type="spellStart"/>
+            <w:r>
+              <w:rPr>
+                <w:rFonts w:eastAsia="Calibri"/>
+                <w:sz w:val="28"/>
+                <w:szCs w:val="28"/>
+                <w:lang w:eastAsia="en-US"/>
+              </w:rPr>
+              <w:t>Comments</w:t>
+            </w:r>
+            <w:proofErr w:type="spellEnd"/>
+            <w:r>
+              <w:rPr>
+                <w:rFonts w:eastAsia="Calibri"/>
+                <w:sz w:val="28"/>
+                <w:szCs w:val="28"/>
+                <w:lang w:eastAsia="en-US"/>
+              </w:rPr>
+              <w:t>&gt; &lt;[</w:t>
+            </w:r>
+            <w:proofErr w:type="spellStart"/>
+            <w:r>
+              <w:rPr>
+                <w:rFonts w:eastAsia="Calibri"/>
+                <w:sz w:val="28"/>
+                <w:szCs w:val="28"/>
+                <w:lang w:eastAsia="en-US"/>
+              </w:rPr>
+              <w:t>Questions</w:t>
+            </w:r>
+            <w:proofErr w:type="spellEnd"/>
+            <w:r>
+              <w:rPr>
+                <w:rFonts w:eastAsia="Calibri"/>
+                <w:sz w:val="28"/>
+                <w:szCs w:val="28"/>
+                <w:lang w:eastAsia="en-US"/>
+              </w:rPr>
+              <w:t>]</w:t>
+            </w:r>
+            <w:proofErr w:type="spellStart"/>
+            <w:r>
+              <w:rPr>
+                <w:rFonts w:eastAsia="Calibri"/>
+                <w:sz w:val="28"/>
+                <w:szCs w:val="28"/>
+                <w:lang w:eastAsia="en-US"/>
+              </w:rPr>
+              <w:t>Organization</w:t>
+            </w:r>
+            <w:proofErr w:type="spellEnd"/>
+            <w:r>
+              <w:rPr>
+                <w:rFonts w:eastAsia="Calibri"/>
+                <w:sz w:val="28"/>
+                <w:szCs w:val="28"/>
+                <w:lang w:eastAsia="en-US"/>
+              </w:rPr>
+              <w:t>&gt; &lt;[</w:t>
+            </w:r>
+            <w:proofErr w:type="spellStart"/>
+            <w:r>
+              <w:rPr>
+                <w:rFonts w:eastAsia="Calibri"/>
+                <w:sz w:val="28"/>
+                <w:szCs w:val="28"/>
+                <w:lang w:eastAsia="en-US"/>
+              </w:rPr>
+              <w:t>Questions</w:t>
+            </w:r>
+            <w:proofErr w:type="spellEnd"/>
+            <w:r>
+              <w:rPr>
+                <w:rFonts w:eastAsia="Calibri"/>
+                <w:sz w:val="28"/>
+                <w:szCs w:val="28"/>
+                <w:lang w:eastAsia="en-US"/>
+              </w:rPr>
+              <w:t>]</w:t>
+            </w:r>
+            <w:proofErr w:type="spellStart"/>
+            <w:r>
+              <w:rPr>
+                <w:rFonts w:eastAsia="Calibri"/>
+                <w:sz w:val="28"/>
+                <w:szCs w:val="28"/>
+                <w:lang w:eastAsia="en-US"/>
+              </w:rPr>
+              <w:t>AdditionalInfo</w:t>
+            </w:r>
+            <w:proofErr w:type="spellEnd"/>
+            <w:r>
+              <w:rPr>
+                <w:rFonts w:eastAsia="Calibri"/>
+                <w:sz w:val="28"/>
+                <w:szCs w:val="28"/>
+                <w:lang w:eastAsia="en-US"/>
+              </w:rPr>
+              <w:t xml:space="preserve">&gt;" осуществляется экспертами Департамента в соответствии с Методическими указаниями. </w:t>
             </w:r>
           </w:p>
           <w:p>
@@ -7128,6 +7802,7 @@
                 <w:lang w:eastAsia="en-US"/>
               </w:rPr>
             </w:pPr>
+            <w:proofErr w:type="gramStart"/>
             <w:r>
               <w:rPr>
                 <w:rFonts w:eastAsia="Calibri"/>
@@ -7145,7 +7820,37 @@
                 <w:lang w:eastAsia="en-US"/>
               </w:rPr>
               <w:br/>
-              <w:t xml:space="preserve">по данным, представленным регулируемой организацией, более 75 процентов фактического объема отпуска тепловой энергии из эксплуатируемых ею тепловых сетей определялось по показаниям приборов учета в предыдущий отчетный период (расчетный период регулирования), то в необходимую валовую выручку такой регулируемой организации на последующие годы (расчетные периоды регулирования) включаются расходы на оплату фактического объема потерь, рассчитанного по данным предыдущего отчетного периода (расчетного периода регулирования), с применением к нему определяемых органом регулирования ежегодных темпов снижения объема потерь тепловой энергии до уровня нормативных технологических потерь, соответствующих инвестиционной программе регулируемой организации. Указанная информация организацией </w:t>
+              <w:t>по данным, представленным регулируемой организацией, более 75 процентов фактического объема отпуска тепловой энергии из эксплуатируемых ею тепловых сетей определялось по показаниям приборов учета в предыдущий отчетный период (расчетный период регулирования), то в необходимую валовую выручку такой регулируемой организации на последующие годы (расчетные периоды регулирования) включаются расходы на оплату фактического объема потерь</w:t>
+            </w:r>
+            <w:proofErr w:type="gramEnd"/>
+            <w:r>
+              <w:rPr>
+                <w:rFonts w:eastAsia="Calibri"/>
+                <w:sz w:val="28"/>
+                <w:szCs w:val="28"/>
+                <w:lang w:eastAsia="en-US"/>
+              </w:rPr>
+              <w:t xml:space="preserve">, рассчитанного по данным предыдущего отчетного периода (расчетного периода регулирования), с применением к нему определяемых органом </w:t>
+            </w:r>
+            <w:proofErr w:type="gramStart"/>
+            <w:r>
+              <w:rPr>
+                <w:rFonts w:eastAsia="Calibri"/>
+                <w:sz w:val="28"/>
+                <w:szCs w:val="28"/>
+                <w:lang w:eastAsia="en-US"/>
+              </w:rPr>
+              <w:t>регулирования ежегодных темпов снижения объема потерь тепловой энергии</w:t>
+            </w:r>
+            <w:proofErr w:type="gramEnd"/>
+            <w:r>
+              <w:rPr>
+                <w:rFonts w:eastAsia="Calibri"/>
+                <w:sz w:val="28"/>
+                <w:szCs w:val="28"/>
+                <w:lang w:eastAsia="en-US"/>
+              </w:rPr>
+              <w:t xml:space="preserve"> до уровня нормативных технологических потерь, соответствующих инвестиционной программе регулируемой организации. Указанная информация организацией </w:t>
             </w:r>
             <w:r>
               <w:rPr>
@@ -7680,7 +8385,38 @@
                 <w:szCs w:val="28"/>
                 <w:lang w:eastAsia="en-US"/>
               </w:rPr>
-              <w:t>Скорректированные расходы на топливо на технологические цели (газ природный) на 2020 год, заявленные организацией исходя из планируемого объема газа на выработку тепловой энергии 2 061,26 тыс. куб.м:</w:t>
+              <w:t xml:space="preserve">Скорректированные расходы на топливо на технологические цели (газ природный) на 2020 год, заявленные организацией исходя из планируемого объема газа на выработку тепловой энергии 2 061,26 тыс. </w:t>
+            </w:r>
+            <w:proofErr w:type="spellStart"/>
+            <w:r>
+              <w:rPr>
+                <w:rFonts w:eastAsia="Calibri"/>
+                <w:sz w:val="28"/>
+                <w:szCs w:val="28"/>
+                <w:lang w:eastAsia="en-US"/>
+              </w:rPr>
+              <w:t>куб</w:t>
+            </w:r>
+            <w:proofErr w:type="gramStart"/>
+            <w:r>
+              <w:rPr>
+                <w:rFonts w:eastAsia="Calibri"/>
+                <w:sz w:val="28"/>
+                <w:szCs w:val="28"/>
+                <w:lang w:eastAsia="en-US"/>
+              </w:rPr>
+              <w:t>.м</w:t>
+            </w:r>
+            <w:proofErr w:type="spellEnd"/>
+            <w:proofErr w:type="gramEnd"/>
+            <w:r>
+              <w:rPr>
+                <w:rFonts w:eastAsia="Calibri"/>
+                <w:sz w:val="28"/>
+                <w:szCs w:val="28"/>
+                <w:lang w:eastAsia="en-US"/>
+              </w:rPr>
+              <w:t>:</w:t>
             </w:r>
           </w:p>
           <w:tbl>
@@ -8120,7 +8856,38 @@
                 <w:szCs w:val="28"/>
                 <w:lang w:eastAsia="x-none"/>
               </w:rPr>
-              <w:t>При этом расчет стоимости 1 куб.м газа организацией не представлен.</w:t>
+              <w:t xml:space="preserve">При этом расчет стоимости 1 </w:t>
+            </w:r>
+            <w:proofErr w:type="spellStart"/>
+            <w:r>
+              <w:rPr>
+                <w:rFonts w:eastAsia="Calibri"/>
+                <w:sz w:val="28"/>
+                <w:szCs w:val="28"/>
+                <w:lang w:eastAsia="x-none"/>
+              </w:rPr>
+              <w:t>куб</w:t>
+            </w:r>
+            <w:proofErr w:type="gramStart"/>
+            <w:r>
+              <w:rPr>
+                <w:rFonts w:eastAsia="Calibri"/>
+                <w:sz w:val="28"/>
+                <w:szCs w:val="28"/>
+                <w:lang w:eastAsia="x-none"/>
+              </w:rPr>
+              <w:t>.м</w:t>
+            </w:r>
+            <w:proofErr w:type="spellEnd"/>
+            <w:proofErr w:type="gramEnd"/>
+            <w:r>
+              <w:rPr>
+                <w:rFonts w:eastAsia="Calibri"/>
+                <w:sz w:val="28"/>
+                <w:szCs w:val="28"/>
+                <w:lang w:eastAsia="x-none"/>
+              </w:rPr>
+              <w:t xml:space="preserve"> газа организацией не представлен.</w:t>
             </w:r>
           </w:p>
           <w:p>
@@ -8143,7 +8910,27 @@
                 <w:szCs w:val="28"/>
                 <w:lang w:eastAsia="en-US"/>
               </w:rPr>
-              <w:t>В качестве обосновывающих материалов по данной статье затрат организацией представлены:</w:t>
+              <w:t xml:space="preserve">В качестве обосновывающих материалов по данной статье затрат организацией </w:t>
+            </w:r>
+            <w:proofErr w:type="gramStart"/>
+            <w:r>
+              <w:rPr>
+                <w:rFonts w:eastAsia="Calibri"/>
+                <w:sz w:val="28"/>
+                <w:szCs w:val="28"/>
+                <w:lang w:eastAsia="en-US"/>
+              </w:rPr>
+              <w:t>представлены</w:t>
+            </w:r>
+            <w:proofErr w:type="gramEnd"/>
+            <w:r>
+              <w:rPr>
+                <w:rFonts w:eastAsia="Calibri"/>
+                <w:sz w:val="28"/>
+                <w:szCs w:val="28"/>
+                <w:lang w:eastAsia="en-US"/>
+              </w:rPr>
+              <w:t>:</w:t>
             </w:r>
           </w:p>
           <w:p>
@@ -8166,7 +8953,27 @@
                 <w:szCs w:val="28"/>
                 <w:lang w:eastAsia="en-US"/>
               </w:rPr>
-              <w:t xml:space="preserve">- копия договора поставки газа с ООО «Газпром межрегионгаз Москва» </w:t>
+              <w:t xml:space="preserve">- копия договора поставки газа с ООО «Газпром </w:t>
+            </w:r>
+            <w:proofErr w:type="spellStart"/>
+            <w:r>
+              <w:rPr>
+                <w:rFonts w:eastAsia="Calibri"/>
+                <w:sz w:val="28"/>
+                <w:szCs w:val="28"/>
+                <w:lang w:eastAsia="en-US"/>
+              </w:rPr>
+              <w:t>межрегионгаз</w:t>
+            </w:r>
+            <w:proofErr w:type="spellEnd"/>
+            <w:r>
+              <w:rPr>
+                <w:rFonts w:eastAsia="Calibri"/>
+                <w:sz w:val="28"/>
+                <w:szCs w:val="28"/>
+                <w:lang w:eastAsia="en-US"/>
+              </w:rPr>
+              <w:t xml:space="preserve"> Москва» </w:t>
             </w:r>
             <w:r>
               <w:rPr>
@@ -8199,7 +9006,27 @@
                 <w:szCs w:val="28"/>
                 <w:lang w:eastAsia="en-US"/>
               </w:rPr>
-              <w:t xml:space="preserve">- копия договора транспортировки газа с АО «Мособлгаз» от 12.12.2018 </w:t>
+              <w:t>- копия договора транспортировки газа с АО «</w:t>
+            </w:r>
+            <w:proofErr w:type="spellStart"/>
+            <w:r>
+              <w:rPr>
+                <w:rFonts w:eastAsia="Calibri"/>
+                <w:sz w:val="28"/>
+                <w:szCs w:val="28"/>
+                <w:lang w:eastAsia="en-US"/>
+              </w:rPr>
+              <w:t>Мособлгаз</w:t>
+            </w:r>
+            <w:proofErr w:type="spellEnd"/>
+            <w:r>
+              <w:rPr>
+                <w:rFonts w:eastAsia="Calibri"/>
+                <w:sz w:val="28"/>
+                <w:szCs w:val="28"/>
+                <w:lang w:eastAsia="en-US"/>
+              </w:rPr>
+              <w:t xml:space="preserve">» от 12.12.2018 </w:t>
             </w:r>
             <w:r>
               <w:rPr>
@@ -8271,6 +9098,7 @@
                 <w:lang w:eastAsia="en-US"/>
               </w:rPr>
             </w:pPr>
+            <w:proofErr w:type="gramStart"/>
             <w:r>
               <w:rPr>
                 <w:rFonts w:eastAsia="Calibri"/>
@@ -8320,6 +9148,7 @@
               <w:br/>
               <w:t>№ 58-э/3, и индексы роста цен на природный газ в соответствии с Прогнозом.</w:t>
             </w:r>
+            <w:proofErr w:type="gramEnd"/>
           </w:p>
           <w:p>
             <w:pPr>
@@ -8360,7 +9189,58 @@
                 <w:szCs w:val="28"/>
                 <w:lang w:eastAsia="en-US"/>
               </w:rPr>
-              <w:t xml:space="preserve"> 2 274,19 тыс. куб.м, удельного расхода условного топлива 158,80 кг.у.т./Гкал </w:t>
+              <w:t xml:space="preserve"> 2 274,19 тыс. </w:t>
+            </w:r>
+            <w:proofErr w:type="spellStart"/>
+            <w:r>
+              <w:rPr>
+                <w:rFonts w:eastAsia="Calibri"/>
+                <w:sz w:val="28"/>
+                <w:szCs w:val="28"/>
+                <w:lang w:eastAsia="en-US"/>
+              </w:rPr>
+              <w:t>куб</w:t>
+            </w:r>
+            <w:proofErr w:type="gramStart"/>
+            <w:r>
+              <w:rPr>
+                <w:rFonts w:eastAsia="Calibri"/>
+                <w:sz w:val="28"/>
+                <w:szCs w:val="28"/>
+                <w:lang w:eastAsia="en-US"/>
+              </w:rPr>
+              <w:t>.м</w:t>
+            </w:r>
+            <w:proofErr w:type="spellEnd"/>
+            <w:proofErr w:type="gramEnd"/>
+            <w:r>
+              <w:rPr>
+                <w:rFonts w:eastAsia="Calibri"/>
+                <w:sz w:val="28"/>
+                <w:szCs w:val="28"/>
+                <w:lang w:eastAsia="en-US"/>
+              </w:rPr>
+              <w:t xml:space="preserve">, удельного расхода условного топлива 158,80 </w:t>
+            </w:r>
+            <w:proofErr w:type="spellStart"/>
+            <w:r>
+              <w:rPr>
+                <w:rFonts w:eastAsia="Calibri"/>
+                <w:sz w:val="28"/>
+                <w:szCs w:val="28"/>
+                <w:lang w:eastAsia="en-US"/>
+              </w:rPr>
+              <w:t>кг.у.т</w:t>
+            </w:r>
+            <w:proofErr w:type="spellEnd"/>
+            <w:r>
+              <w:rPr>
+                <w:rFonts w:eastAsia="Calibri"/>
+                <w:sz w:val="28"/>
+                <w:szCs w:val="28"/>
+                <w:lang w:eastAsia="en-US"/>
+              </w:rPr>
+              <w:t xml:space="preserve">./Гкал </w:t>
             </w:r>
             <w:r>
               <w:rPr>
@@ -8370,7 +9250,27 @@
                 <w:lang w:eastAsia="en-US"/>
               </w:rPr>
               <w:br/>
-              <w:t>и расчетной объемной теплоты сгорания – 8 164 Ккал/куб.м.</w:t>
+              <w:t>и расчетной объемной теплоты сгорания – 8 164 Ккал/</w:t>
+            </w:r>
+            <w:proofErr w:type="spellStart"/>
+            <w:r>
+              <w:rPr>
+                <w:rFonts w:eastAsia="Calibri"/>
+                <w:sz w:val="28"/>
+                <w:szCs w:val="28"/>
+                <w:lang w:eastAsia="en-US"/>
+              </w:rPr>
+              <w:t>куб.м</w:t>
+            </w:r>
+            <w:proofErr w:type="spellEnd"/>
+            <w:r>
+              <w:rPr>
+                <w:rFonts w:eastAsia="Calibri"/>
+                <w:sz w:val="28"/>
+                <w:szCs w:val="28"/>
+                <w:lang w:eastAsia="en-US"/>
+              </w:rPr>
+              <w:t>.</w:t>
             </w:r>
           </w:p>
           <w:p>
@@ -9327,7 +10227,38 @@
                 <w:szCs w:val="28"/>
                 <w:lang w:eastAsia="en-US"/>
               </w:rPr>
-              <w:t xml:space="preserve"> организацией исходя из объема электрической энергии 352,00 тыс. кВт.ч:</w:t>
+              <w:t xml:space="preserve"> организацией исходя из объема электрической энергии 352,00 тыс. </w:t>
+            </w:r>
+            <w:proofErr w:type="spellStart"/>
+            <w:r>
+              <w:rPr>
+                <w:rFonts w:eastAsia="Calibri"/>
+                <w:sz w:val="28"/>
+                <w:szCs w:val="28"/>
+                <w:lang w:eastAsia="en-US"/>
+              </w:rPr>
+              <w:t>кВт</w:t>
+            </w:r>
+            <w:proofErr w:type="gramStart"/>
+            <w:r>
+              <w:rPr>
+                <w:rFonts w:eastAsia="Calibri"/>
+                <w:sz w:val="28"/>
+                <w:szCs w:val="28"/>
+                <w:lang w:eastAsia="en-US"/>
+              </w:rPr>
+              <w:t>.ч</w:t>
+            </w:r>
+            <w:proofErr w:type="spellEnd"/>
+            <w:proofErr w:type="gramEnd"/>
+            <w:r>
+              <w:rPr>
+                <w:rFonts w:eastAsia="Calibri"/>
+                <w:sz w:val="28"/>
+                <w:szCs w:val="28"/>
+                <w:lang w:eastAsia="en-US"/>
+              </w:rPr>
+              <w:t>:</w:t>
             </w:r>
           </w:p>
           <w:tbl>
@@ -9767,7 +10698,38 @@
                 <w:szCs w:val="28"/>
                 <w:lang w:eastAsia="x-none"/>
               </w:rPr>
-              <w:t xml:space="preserve">При этом расчет стоимости 1 кВт.ч электрической энергии организацией </w:t>
+              <w:t xml:space="preserve">При этом расчет стоимости 1 </w:t>
+            </w:r>
+            <w:proofErr w:type="spellStart"/>
+            <w:r>
+              <w:rPr>
+                <w:rFonts w:eastAsia="Calibri"/>
+                <w:sz w:val="28"/>
+                <w:szCs w:val="28"/>
+                <w:lang w:eastAsia="x-none"/>
+              </w:rPr>
+              <w:t>кВт.</w:t>
+            </w:r>
+            <w:proofErr w:type="gramStart"/>
+            <w:r>
+              <w:rPr>
+                <w:rFonts w:eastAsia="Calibri"/>
+                <w:sz w:val="28"/>
+                <w:szCs w:val="28"/>
+                <w:lang w:eastAsia="x-none"/>
+              </w:rPr>
+              <w:t>ч</w:t>
+            </w:r>
+            <w:proofErr w:type="spellEnd"/>
+            <w:proofErr w:type="gramEnd"/>
+            <w:r>
+              <w:rPr>
+                <w:rFonts w:eastAsia="Calibri"/>
+                <w:sz w:val="28"/>
+                <w:szCs w:val="28"/>
+                <w:lang w:eastAsia="x-none"/>
+              </w:rPr>
+              <w:t xml:space="preserve"> электрической энергии организацией </w:t>
             </w:r>
             <w:r>
               <w:rPr>
@@ -9809,7 +10771,27 @@
                 <w:szCs w:val="28"/>
                 <w:lang w:eastAsia="en-US"/>
               </w:rPr>
-              <w:t>В качестве обосновывающих материалов по данной статье затрат организацией представлены:</w:t>
+              <w:t xml:space="preserve">В качестве обосновывающих материалов по данной статье затрат организацией </w:t>
+            </w:r>
+            <w:proofErr w:type="gramStart"/>
+            <w:r>
+              <w:rPr>
+                <w:rFonts w:eastAsia="Calibri"/>
+                <w:sz w:val="28"/>
+                <w:szCs w:val="28"/>
+                <w:lang w:eastAsia="en-US"/>
+              </w:rPr>
+              <w:t>представлены</w:t>
+            </w:r>
+            <w:proofErr w:type="gramEnd"/>
+            <w:r>
+              <w:rPr>
+                <w:rFonts w:eastAsia="Calibri"/>
+                <w:sz w:val="28"/>
+                <w:szCs w:val="28"/>
+                <w:lang w:eastAsia="en-US"/>
+              </w:rPr>
+              <w:t>:</w:t>
             </w:r>
           </w:p>
           <w:p>
@@ -9842,7 +10824,27 @@
                 <w:lang w:eastAsia="en-US"/>
               </w:rPr>
               <w:br/>
-              <w:t xml:space="preserve">с АО «Мосэнергосбыт», от 19.12.2018 № 39040190, с приложением счетов-фактур </w:t>
+              <w:t>с АО «</w:t>
+            </w:r>
+            <w:proofErr w:type="spellStart"/>
+            <w:r>
+              <w:rPr>
+                <w:rFonts w:eastAsia="Calibri"/>
+                <w:sz w:val="28"/>
+                <w:szCs w:val="28"/>
+                <w:lang w:eastAsia="en-US"/>
+              </w:rPr>
+              <w:t>Мосэнергосбыт</w:t>
+            </w:r>
+            <w:proofErr w:type="spellEnd"/>
+            <w:r>
+              <w:rPr>
+                <w:rFonts w:eastAsia="Calibri"/>
+                <w:sz w:val="28"/>
+                <w:szCs w:val="28"/>
+                <w:lang w:eastAsia="en-US"/>
+              </w:rPr>
+              <w:t xml:space="preserve">», от 19.12.2018 № 39040190, с приложением счетов-фактур </w:t>
             </w:r>
             <w:r>
               <w:rPr>
@@ -9918,7 +10920,38 @@
                 <w:szCs w:val="28"/>
                 <w:lang w:eastAsia="en-US"/>
               </w:rPr>
-              <w:t xml:space="preserve">Расходы по данной статье на 2020 год скорректированы экспертами Департамента исходя из объема электрической энергии 352,00 тыс. кВт.ч </w:t>
+              <w:t xml:space="preserve">Расходы по данной статье на 2020 год скорректированы экспертами Департамента исходя из объема электрической энергии 352,00 тыс. </w:t>
+            </w:r>
+            <w:proofErr w:type="spellStart"/>
+            <w:r>
+              <w:rPr>
+                <w:rFonts w:eastAsia="Calibri"/>
+                <w:sz w:val="28"/>
+                <w:szCs w:val="28"/>
+                <w:lang w:eastAsia="en-US"/>
+              </w:rPr>
+              <w:t>кВт</w:t>
+            </w:r>
+            <w:proofErr w:type="gramStart"/>
+            <w:r>
+              <w:rPr>
+                <w:rFonts w:eastAsia="Calibri"/>
+                <w:sz w:val="28"/>
+                <w:szCs w:val="28"/>
+                <w:lang w:eastAsia="en-US"/>
+              </w:rPr>
+              <w:t>.ч</w:t>
+            </w:r>
+            <w:proofErr w:type="spellEnd"/>
+            <w:proofErr w:type="gramEnd"/>
+            <w:r>
+              <w:rPr>
+                <w:rFonts w:eastAsia="Calibri"/>
+                <w:sz w:val="28"/>
+                <w:szCs w:val="28"/>
+                <w:lang w:eastAsia="en-US"/>
+              </w:rPr>
+              <w:t xml:space="preserve"> </w:t>
             </w:r>
             <w:r>
               <w:rPr>
@@ -9954,6 +10987,7 @@
                 <w:lang w:eastAsia="en-US"/>
               </w:rPr>
             </w:pPr>
+            <w:proofErr w:type="gramStart"/>
             <w:r>
               <w:rPr>
                 <w:rFonts w:eastAsia="Calibri"/>
@@ -9971,7 +11005,17 @@
                 <w:lang w:eastAsia="en-US"/>
               </w:rPr>
               <w:br/>
-              <w:t xml:space="preserve">на электрическую энергию на 2021–2023 годы принят экспертами Департамента </w:t>
+              <w:t>на электрическую энергию</w:t>
+            </w:r>
+            <w:proofErr w:type="gramEnd"/>
+            <w:r>
+              <w:rPr>
+                <w:rFonts w:eastAsia="Calibri"/>
+                <w:sz w:val="28"/>
+                <w:szCs w:val="28"/>
+                <w:lang w:eastAsia="en-US"/>
+              </w:rPr>
+              <w:t xml:space="preserve"> на 2021–2023 годы принят экспертами Департамента </w:t>
             </w:r>
             <w:r>
               <w:rPr>
@@ -10925,7 +11969,38 @@
                 <w:szCs w:val="28"/>
                 <w:lang w:eastAsia="en-US"/>
               </w:rPr>
-              <w:t>Скорректированные расходы на холодную воду на 2020 год, заявленные организацией исходя из объема 28,00 тыс. куб.м:</w:t>
+              <w:t xml:space="preserve">Скорректированные расходы на холодную воду на 2020 год, заявленные организацией исходя из объема 28,00 тыс. </w:t>
+            </w:r>
+            <w:proofErr w:type="spellStart"/>
+            <w:r>
+              <w:rPr>
+                <w:rFonts w:eastAsia="Calibri"/>
+                <w:sz w:val="28"/>
+                <w:szCs w:val="28"/>
+                <w:lang w:eastAsia="en-US"/>
+              </w:rPr>
+              <w:t>куб</w:t>
+            </w:r>
+            <w:proofErr w:type="gramStart"/>
+            <w:r>
+              <w:rPr>
+                <w:rFonts w:eastAsia="Calibri"/>
+                <w:sz w:val="28"/>
+                <w:szCs w:val="28"/>
+                <w:lang w:eastAsia="en-US"/>
+              </w:rPr>
+              <w:t>.м</w:t>
+            </w:r>
+            <w:proofErr w:type="spellEnd"/>
+            <w:proofErr w:type="gramEnd"/>
+            <w:r>
+              <w:rPr>
+                <w:rFonts w:eastAsia="Calibri"/>
+                <w:sz w:val="28"/>
+                <w:szCs w:val="28"/>
+                <w:lang w:eastAsia="en-US"/>
+              </w:rPr>
+              <w:t>:</w:t>
             </w:r>
           </w:p>
           <w:tbl>
@@ -11365,7 +12440,38 @@
                 <w:szCs w:val="28"/>
                 <w:lang w:eastAsia="x-none"/>
               </w:rPr>
-              <w:t>Расчет стоимости 1 куб.м холодной воды организацией не представлен.</w:t>
+              <w:t xml:space="preserve">Расчет стоимости 1 </w:t>
+            </w:r>
+            <w:proofErr w:type="spellStart"/>
+            <w:r>
+              <w:rPr>
+                <w:rFonts w:eastAsia="Calibri"/>
+                <w:sz w:val="28"/>
+                <w:szCs w:val="28"/>
+                <w:lang w:eastAsia="x-none"/>
+              </w:rPr>
+              <w:t>куб</w:t>
+            </w:r>
+            <w:proofErr w:type="gramStart"/>
+            <w:r>
+              <w:rPr>
+                <w:rFonts w:eastAsia="Calibri"/>
+                <w:sz w:val="28"/>
+                <w:szCs w:val="28"/>
+                <w:lang w:eastAsia="x-none"/>
+              </w:rPr>
+              <w:t>.м</w:t>
+            </w:r>
+            <w:proofErr w:type="spellEnd"/>
+            <w:proofErr w:type="gramEnd"/>
+            <w:r>
+              <w:rPr>
+                <w:rFonts w:eastAsia="Calibri"/>
+                <w:sz w:val="28"/>
+                <w:szCs w:val="28"/>
+                <w:lang w:eastAsia="x-none"/>
+              </w:rPr>
+              <w:t xml:space="preserve"> холодной воды организацией не представлен.</w:t>
             </w:r>
             <w:r>
               <w:rPr>
@@ -11397,7 +12503,27 @@
                 <w:szCs w:val="28"/>
                 <w:lang w:eastAsia="en-US"/>
               </w:rPr>
-              <w:t>В качестве обосновывающих материалов по данной статье затрат организацией представлены:</w:t>
+              <w:t xml:space="preserve">В качестве обосновывающих материалов по данной статье затрат организацией </w:t>
+            </w:r>
+            <w:proofErr w:type="gramStart"/>
+            <w:r>
+              <w:rPr>
+                <w:rFonts w:eastAsia="Calibri"/>
+                <w:sz w:val="28"/>
+                <w:szCs w:val="28"/>
+                <w:lang w:eastAsia="en-US"/>
+              </w:rPr>
+              <w:t>представлены</w:t>
+            </w:r>
+            <w:proofErr w:type="gramEnd"/>
+            <w:r>
+              <w:rPr>
+                <w:rFonts w:eastAsia="Calibri"/>
+                <w:sz w:val="28"/>
+                <w:szCs w:val="28"/>
+                <w:lang w:eastAsia="en-US"/>
+              </w:rPr>
+              <w:t>:</w:t>
             </w:r>
           </w:p>
           <w:p>
@@ -11486,7 +12612,38 @@
                 <w:szCs w:val="28"/>
                 <w:lang w:eastAsia="en-US"/>
               </w:rPr>
-              <w:t xml:space="preserve">Расходы на холодную воду на 2020 год скорректированы экспертами Департамента исходя из объема 26,02 тыс. куб.м (в соответствии с фактическим </w:t>
+              <w:t xml:space="preserve">Расходы на холодную воду на 2020 год скорректированы экспертами Департамента исходя из объема 26,02 тыс. </w:t>
+            </w:r>
+            <w:proofErr w:type="spellStart"/>
+            <w:r>
+              <w:rPr>
+                <w:rFonts w:eastAsia="Calibri"/>
+                <w:sz w:val="28"/>
+                <w:szCs w:val="28"/>
+                <w:lang w:eastAsia="en-US"/>
+              </w:rPr>
+              <w:t>куб</w:t>
+            </w:r>
+            <w:proofErr w:type="gramStart"/>
+            <w:r>
+              <w:rPr>
+                <w:rFonts w:eastAsia="Calibri"/>
+                <w:sz w:val="28"/>
+                <w:szCs w:val="28"/>
+                <w:lang w:eastAsia="en-US"/>
+              </w:rPr>
+              <w:t>.м</w:t>
+            </w:r>
+            <w:proofErr w:type="spellEnd"/>
+            <w:proofErr w:type="gramEnd"/>
+            <w:r>
+              <w:rPr>
+                <w:rFonts w:eastAsia="Calibri"/>
+                <w:sz w:val="28"/>
+                <w:szCs w:val="28"/>
+                <w:lang w:eastAsia="en-US"/>
+              </w:rPr>
+              <w:t xml:space="preserve"> (в соответствии с фактическим </w:t>
             </w:r>
             <w:r>
               <w:rPr>
@@ -11522,14 +12679,25 @@
                 <w:lang w:eastAsia="en-US"/>
               </w:rPr>
             </w:pPr>
-            <w:r>
-              <w:rPr>
-                <w:rFonts w:eastAsia="Calibri"/>
-                <w:sz w:val="28"/>
-                <w:szCs w:val="28"/>
-                <w:lang w:eastAsia="en-US"/>
-              </w:rPr>
-              <w:t>В связи с сохранением балансовых показателей на весь долгосрочный период регулирования объем водоснабжения для корректировки расходов на холодную воду на 2021 – 2023 годы принят экспертами Департамента на уровне 2020 года.</w:t>
+            <w:proofErr w:type="gramStart"/>
+            <w:r>
+              <w:rPr>
+                <w:rFonts w:eastAsia="Calibri"/>
+                <w:sz w:val="28"/>
+                <w:szCs w:val="28"/>
+                <w:lang w:eastAsia="en-US"/>
+              </w:rPr>
+              <w:t>В связи с сохранением балансовых показателей на весь долгосрочный период регулирования объем водоснабжения для корректировки расходов на холодную воду</w:t>
+            </w:r>
+            <w:proofErr w:type="gramEnd"/>
+            <w:r>
+              <w:rPr>
+                <w:rFonts w:eastAsia="Calibri"/>
+                <w:sz w:val="28"/>
+                <w:szCs w:val="28"/>
+                <w:lang w:eastAsia="en-US"/>
+              </w:rPr>
+              <w:t xml:space="preserve"> на 2021 – 2023 годы принят экспертами Департамента на уровне 2020 года.</w:t>
             </w:r>
           </w:p>
           <w:p>
@@ -14730,7 +15898,27 @@
                 <w:szCs w:val="28"/>
                 <w:lang w:eastAsia="en-US"/>
               </w:rPr>
-              <w:t>по производству тепловой энергии (мощности) принят по установленной тепловой мощности источников тепловой энергии в размере 12,69 Гкал/ч.</w:t>
+              <w:t xml:space="preserve">по производству тепловой энергии (мощности) </w:t>
+            </w:r>
+            <w:proofErr w:type="gramStart"/>
+            <w:r>
+              <w:rPr>
+                <w:rFonts w:eastAsia="Calibri"/>
+                <w:sz w:val="28"/>
+                <w:szCs w:val="28"/>
+                <w:lang w:eastAsia="en-US"/>
+              </w:rPr>
+              <w:t>принят</w:t>
+            </w:r>
+            <w:proofErr w:type="gramEnd"/>
+            <w:r>
+              <w:rPr>
+                <w:rFonts w:eastAsia="Calibri"/>
+                <w:sz w:val="28"/>
+                <w:szCs w:val="28"/>
+                <w:lang w:eastAsia="en-US"/>
+              </w:rPr>
+              <w:t xml:space="preserve"> по установленной тепловой мощности источников тепловой энергии в размере 12,69 Гкал/ч.</w:t>
             </w:r>
           </w:p>
           <w:p>
@@ -17099,7 +18287,27 @@
                 <w:szCs w:val="28"/>
                 <w:lang w:eastAsia="en-US"/>
               </w:rPr>
-              <w:t>В качестве обосновывающих материалов по данной статье затрат организацией представлены:</w:t>
+              <w:t xml:space="preserve">В качестве обосновывающих материалов по данной статье затрат организацией </w:t>
+            </w:r>
+            <w:proofErr w:type="gramStart"/>
+            <w:r>
+              <w:rPr>
+                <w:rFonts w:eastAsia="Calibri"/>
+                <w:sz w:val="28"/>
+                <w:szCs w:val="28"/>
+                <w:lang w:eastAsia="en-US"/>
+              </w:rPr>
+              <w:t>представлены</w:t>
+            </w:r>
+            <w:proofErr w:type="gramEnd"/>
+            <w:r>
+              <w:rPr>
+                <w:rFonts w:eastAsia="Calibri"/>
+                <w:sz w:val="28"/>
+                <w:szCs w:val="28"/>
+                <w:lang w:eastAsia="en-US"/>
+              </w:rPr>
+              <w:t>:</w:t>
             </w:r>
           </w:p>
           <w:p>
@@ -17188,7 +18396,38 @@
                 <w:szCs w:val="28"/>
                 <w:lang w:eastAsia="en-US"/>
               </w:rPr>
-              <w:t xml:space="preserve">Расходы по данной статье на 2020 год скорректированы экспертами Департамента исходя из объема 23,22 тыс. куб.м (в соответствии с фактическим объемом водоотведения за 2018 год) и тарифов на водоотведение, установленных приказом Департамента от 17.12.2018 № 309-ТР для АО «Мосводоканал». </w:t>
+              <w:t xml:space="preserve">Расходы по данной статье на 2020 год скорректированы экспертами Департамента исходя из объема 23,22 тыс. </w:t>
+            </w:r>
+            <w:proofErr w:type="spellStart"/>
+            <w:r>
+              <w:rPr>
+                <w:rFonts w:eastAsia="Calibri"/>
+                <w:sz w:val="28"/>
+                <w:szCs w:val="28"/>
+                <w:lang w:eastAsia="en-US"/>
+              </w:rPr>
+              <w:t>куб</w:t>
+            </w:r>
+            <w:proofErr w:type="gramStart"/>
+            <w:r>
+              <w:rPr>
+                <w:rFonts w:eastAsia="Calibri"/>
+                <w:sz w:val="28"/>
+                <w:szCs w:val="28"/>
+                <w:lang w:eastAsia="en-US"/>
+              </w:rPr>
+              <w:t>.м</w:t>
+            </w:r>
+            <w:proofErr w:type="spellEnd"/>
+            <w:proofErr w:type="gramEnd"/>
+            <w:r>
+              <w:rPr>
+                <w:rFonts w:eastAsia="Calibri"/>
+                <w:sz w:val="28"/>
+                <w:szCs w:val="28"/>
+                <w:lang w:eastAsia="en-US"/>
+              </w:rPr>
+              <w:t xml:space="preserve"> (в соответствии с фактическим объемом водоотведения за 2018 год) и тарифов на водоотведение, установленных приказом Департамента от 17.12.2018 № 309-ТР для АО «Мосводоканал». </w:t>
             </w:r>
           </w:p>
           <w:p>
@@ -17204,6 +18443,7 @@
                 <w:lang w:eastAsia="en-US"/>
               </w:rPr>
             </w:pPr>
+            <w:proofErr w:type="gramStart"/>
             <w:r>
               <w:rPr>
                 <w:rFonts w:eastAsia="Calibri"/>
@@ -17223,6 +18463,7 @@
               </w:rPr>
               <w:t>регулирования объем водоотведения для корректировки расходов на водоотведение</w:t>
             </w:r>
+            <w:proofErr w:type="gramEnd"/>
             <w:r>
               <w:rPr>
                 <w:rFonts w:eastAsia="Calibri"/>
@@ -18596,8 +19837,19 @@
                       <w:sz w:val="28"/>
                       <w:szCs w:val="28"/>
                     </w:rPr>
-                    <w:t>Расходы на обязательное</w:t>
-                  </w:r>
+                    <w:t xml:space="preserve">Расходы на </w:t>
+                  </w:r>
+                  <w:proofErr w:type="gramStart"/>
+                  <w:r>
+                    <w:rPr>
+                      <w:bCs/>
+                      <w:color w:val="000000"/>
+                      <w:sz w:val="28"/>
+                      <w:szCs w:val="28"/>
+                    </w:rPr>
+                    <w:t>обязательное</w:t>
+                  </w:r>
+                  <w:proofErr w:type="gramEnd"/>
                 </w:p>
               </w:tc>
               <w:tc>
@@ -19115,7 +20367,27 @@
                 <w:szCs w:val="28"/>
                 <w:lang w:eastAsia="en-US"/>
               </w:rPr>
-              <w:t>В качестве обосновывающих материалов по данной статье затрат организацией представлены:</w:t>
+              <w:t xml:space="preserve">В качестве обосновывающих материалов по данной статье затрат организацией </w:t>
+            </w:r>
+            <w:proofErr w:type="gramStart"/>
+            <w:r>
+              <w:rPr>
+                <w:rFonts w:eastAsia="Calibri"/>
+                <w:sz w:val="28"/>
+                <w:szCs w:val="28"/>
+                <w:lang w:eastAsia="en-US"/>
+              </w:rPr>
+              <w:t>представлены</w:t>
+            </w:r>
+            <w:proofErr w:type="gramEnd"/>
+            <w:r>
+              <w:rPr>
+                <w:rFonts w:eastAsia="Calibri"/>
+                <w:sz w:val="28"/>
+                <w:szCs w:val="28"/>
+                <w:lang w:eastAsia="en-US"/>
+              </w:rPr>
+              <w:t>:</w:t>
             </w:r>
           </w:p>
           <w:p>
@@ -19142,7 +20414,27 @@
                 <w:szCs w:val="28"/>
                 <w:lang w:eastAsia="en-US"/>
               </w:rPr>
-              <w:t>- копия страхового полиса обязательного страхования гражданской ответственности владельца опасного объекта за причинение вреда в результате аварии на опасном объекте;</w:t>
+              <w:t xml:space="preserve">- копия страхового </w:t>
+            </w:r>
+            <w:proofErr w:type="gramStart"/>
+            <w:r>
+              <w:rPr>
+                <w:rFonts w:eastAsia="Calibri"/>
+                <w:sz w:val="28"/>
+                <w:szCs w:val="28"/>
+                <w:lang w:eastAsia="en-US"/>
+              </w:rPr>
+              <w:t>полиса обязательного страхования гражданской ответственности владельца опасного объекта</w:t>
+            </w:r>
+            <w:proofErr w:type="gramEnd"/>
+            <w:r>
+              <w:rPr>
+                <w:rFonts w:eastAsia="Calibri"/>
+                <w:sz w:val="28"/>
+                <w:szCs w:val="28"/>
+                <w:lang w:eastAsia="en-US"/>
+              </w:rPr>
+              <w:t xml:space="preserve"> за причинение вреда в результате аварии на опасном объекте;</w:t>
             </w:r>
           </w:p>
           <w:p>
@@ -19314,7 +20606,27 @@
                 <w:lang w:eastAsia="en-US"/>
               </w:rPr>
               <w:br/>
-              <w:t>о кадастровой стоимости участка земли, на котором в том числе расположена котельная НИТУ «МИСиС».</w:t>
+              <w:t>о кадастровой стоимости участка земли, на котором в том числе расположена котельная НИТУ «</w:t>
+            </w:r>
+            <w:proofErr w:type="spellStart"/>
+            <w:r>
+              <w:rPr>
+                <w:rFonts w:eastAsia="Calibri"/>
+                <w:sz w:val="28"/>
+                <w:szCs w:val="28"/>
+                <w:lang w:eastAsia="en-US"/>
+              </w:rPr>
+              <w:t>МИСиС</w:t>
+            </w:r>
+            <w:proofErr w:type="spellEnd"/>
+            <w:r>
+              <w:rPr>
+                <w:rFonts w:eastAsia="Calibri"/>
+                <w:sz w:val="28"/>
+                <w:szCs w:val="28"/>
+                <w:lang w:eastAsia="en-US"/>
+              </w:rPr>
+              <w:t>».</w:t>
             </w:r>
           </w:p>
           <w:p>
@@ -19768,8 +21080,20 @@
                       <w:sz w:val="28"/>
                       <w:szCs w:val="28"/>
                     </w:rPr>
-                    <w:t>Расходы на обязательное</w:t>
-                  </w:r>
+                    <w:lastRenderedPageBreak/>
+                    <w:t xml:space="preserve">Расходы на </w:t>
+                  </w:r>
+                  <w:proofErr w:type="gramStart"/>
+                  <w:r>
+                    <w:rPr>
+                      <w:bCs/>
+                      <w:color w:val="000000"/>
+                      <w:sz w:val="28"/>
+                      <w:szCs w:val="28"/>
+                    </w:rPr>
+                    <w:t>обязательное</w:t>
+                  </w:r>
+                  <w:proofErr w:type="gramEnd"/>
                 </w:p>
               </w:tc>
               <w:tc>
@@ -21339,6 +22663,7 @@
                 <w:lang w:eastAsia="en-US"/>
               </w:rPr>
             </w:pPr>
+            <w:proofErr w:type="gramStart"/>
             <w:r>
               <w:rPr>
                 <w:rFonts w:eastAsia="Calibri"/>
@@ -21356,7 +22681,17 @@
                 <w:lang w:eastAsia="en-US"/>
               </w:rPr>
               <w:br/>
-              <w:t>на обязательное социальное страхование от несчастных случаев на производстве и профессиональных заболеваний – 0,2%.</w:t>
+              <w:t>на обязательное социальное страхование от несчастных случаев</w:t>
+            </w:r>
+            <w:proofErr w:type="gramEnd"/>
+            <w:r>
+              <w:rPr>
+                <w:rFonts w:eastAsia="Calibri"/>
+                <w:sz w:val="28"/>
+                <w:szCs w:val="28"/>
+                <w:lang w:eastAsia="en-US"/>
+              </w:rPr>
+              <w:t xml:space="preserve"> на производстве и профессиональных заболеваний – 0,2%.</w:t>
             </w:r>
           </w:p>
           <w:p>
@@ -22035,6 +23370,7 @@
                       <w:sz w:val="28"/>
                       <w:szCs w:val="28"/>
                     </w:rPr>
+                    <w:lastRenderedPageBreak/>
                     <w:t>Темп роста к предыдущему периоду</w:t>
                   </w:r>
                 </w:p>
@@ -29702,7 +31038,7 @@
           </w:p>
           <w:p>
             <w:pPr>
-              <w:pStyle w:val="af9"/>
+              <w:pStyle w:val="af8"/>
               <w:tabs>
                 <w:tab w:val="left" w:pos="851"/>
               </w:tabs>
@@ -29737,7 +31073,7 @@
           </w:p>
           <w:p>
             <w:pPr>
-              <w:pStyle w:val="af9"/>
+              <w:pStyle w:val="af8"/>
               <w:tabs>
                 <w:tab w:val="left" w:pos="851"/>
               </w:tabs>
@@ -29772,7 +31108,7 @@
           </w:p>
           <w:p>
             <w:pPr>
-              <w:pStyle w:val="af9"/>
+              <w:pStyle w:val="af8"/>
               <w:tabs>
                 <w:tab w:val="left" w:pos="851"/>
               </w:tabs>
@@ -29807,7 +31143,7 @@
           </w:p>
           <w:p>
             <w:pPr>
-              <w:pStyle w:val="af9"/>
+              <w:pStyle w:val="af8"/>
               <w:tabs>
                 <w:tab w:val="left" w:pos="851"/>
               </w:tabs>
@@ -29842,7 +31178,7 @@
           </w:p>
           <w:p>
             <w:pPr>
-              <w:pStyle w:val="af9"/>
+              <w:pStyle w:val="af8"/>
               <w:tabs>
                 <w:tab w:val="left" w:pos="851"/>
               </w:tabs>
@@ -29866,7 +31202,7 @@
           </w:p>
           <w:p>
             <w:pPr>
-              <w:pStyle w:val="af9"/>
+              <w:pStyle w:val="af8"/>
               <w:tabs>
                 <w:tab w:val="left" w:pos="851"/>
               </w:tabs>
@@ -29901,7 +31237,7 @@
           </w:p>
           <w:p>
             <w:pPr>
-              <w:pStyle w:val="af9"/>
+              <w:pStyle w:val="af8"/>
               <w:tabs>
                 <w:tab w:val="left" w:pos="851"/>
               </w:tabs>
@@ -29936,7 +31272,7 @@
           </w:p>
           <w:p>
             <w:pPr>
-              <w:pStyle w:val="af9"/>
+              <w:pStyle w:val="af8"/>
               <w:tabs>
                 <w:tab w:val="left" w:pos="851"/>
               </w:tabs>
@@ -29971,7 +31307,7 @@
           </w:p>
           <w:p>
             <w:pPr>
-              <w:pStyle w:val="af9"/>
+              <w:pStyle w:val="af8"/>
               <w:tabs>
                 <w:tab w:val="left" w:pos="851"/>
               </w:tabs>
@@ -30028,7 +31364,31 @@
                 <w:szCs w:val="28"/>
                 <w:lang w:eastAsia="en-US"/>
               </w:rPr>
-              <w:t>Голосование - за – единогласно</w:t>
+              <w:t xml:space="preserve">Голосование - </w:t>
+            </w:r>
+            <w:proofErr w:type="gramStart"/>
+            <w:r>
+              <w:rPr>
+                <w:rFonts w:eastAsia="Calibri"/>
+                <w:b/>
+                <w:bCs/>
+                <w:sz w:val="28"/>
+                <w:szCs w:val="28"/>
+                <w:lang w:eastAsia="en-US"/>
+              </w:rPr>
+              <w:t>за</w:t>
+            </w:r>
+            <w:proofErr w:type="gramEnd"/>
+            <w:r>
+              <w:rPr>
+                <w:rFonts w:eastAsia="Calibri"/>
+                <w:b/>
+                <w:bCs/>
+                <w:sz w:val="28"/>
+                <w:szCs w:val="28"/>
+                <w:lang w:eastAsia="en-US"/>
+              </w:rPr>
+              <w:t xml:space="preserve"> – единогласно</w:t>
             </w:r>
           </w:p>
           <w:p>
@@ -30049,7 +31409,29 @@
                 <w:szCs w:val="28"/>
                 <w:lang w:eastAsia="x-none"/>
               </w:rPr>
-              <w:t xml:space="preserve">(Сибрин А.Э., Путин Д.В., </w:t>
+              <w:t>(</w:t>
+            </w:r>
+            <w:proofErr w:type="spellStart"/>
+            <w:r>
+              <w:rPr>
+                <w:rFonts w:eastAsia="Calibri"/>
+                <w:color w:val="000000"/>
+                <w:sz w:val="28"/>
+                <w:szCs w:val="28"/>
+                <w:lang w:eastAsia="x-none"/>
+              </w:rPr>
+              <w:t>Сибрин</w:t>
+            </w:r>
+            <w:proofErr w:type="spellEnd"/>
+            <w:r>
+              <w:rPr>
+                <w:rFonts w:eastAsia="Calibri"/>
+                <w:color w:val="000000"/>
+                <w:sz w:val="28"/>
+                <w:szCs w:val="28"/>
+                <w:lang w:eastAsia="x-none"/>
+              </w:rPr>
+              <w:t xml:space="preserve"> А.Э., Путин Д.В., </w:t>
             </w:r>
             <w:r>
               <w:rPr>
@@ -30356,7 +31738,23 @@
                 <w:szCs w:val="28"/>
                 <w:lang w:val="en-US"/>
               </w:rPr>
-              <w:t>&lt;[ParticipantsRulers]FIO&gt;</w:t>
+              <w:t>&lt;[</w:t>
+            </w:r>
+            <w:proofErr w:type="spellStart"/>
+            <w:r>
+              <w:rPr>
+                <w:szCs w:val="28"/>
+                <w:lang w:val="en-US"/>
+              </w:rPr>
+              <w:t>ParticipantsRulers</w:t>
+            </w:r>
+            <w:proofErr w:type="spellEnd"/>
+            <w:r>
+              <w:rPr>
+                <w:szCs w:val="28"/>
+                <w:lang w:val="en-US"/>
+              </w:rPr>
+              <w:t>]FIO&gt;</w:t>
             </w:r>
           </w:p>
         </w:tc>
@@ -30430,7 +31828,23 @@
           <w:szCs w:val="28"/>
         </w:rPr>
         <w:lastRenderedPageBreak/>
-        <w:t xml:space="preserve">города Москвы                                ________________         А.А.Сапрыкина </w:t>
+        <w:t xml:space="preserve">города Москвы                                ________________         </w:t>
+      </w:r>
+      <w:proofErr w:type="spellStart"/>
+      <w:r>
+        <w:rPr>
+          <w:sz w:val="28"/>
+          <w:szCs w:val="28"/>
+        </w:rPr>
+        <w:t>А.А.Сапрыкина</w:t>
+      </w:r>
+      <w:proofErr w:type="spellEnd"/>
+      <w:r>
+        <w:rPr>
+          <w:sz w:val="28"/>
+          <w:szCs w:val="28"/>
+        </w:rPr>
+        <w:t xml:space="preserve"> </w:t>
       </w:r>
     </w:p>
     <w:p>
@@ -30453,7 +31867,7 @@
 </file>
 
 <file path=word/endnotes.xml><?xml version="1.0" encoding="utf-8"?>
-<w:endnotes xmlns:wpc="http://schemas.microsoft.com/office/word/2010/wordprocessingCanvas" xmlns:cx="http://schemas.microsoft.com/office/drawing/2014/chartex" xmlns:cx1="http://schemas.microsoft.com/office/drawing/2015/9/8/chartex" xmlns:cx2="http://schemas.microsoft.com/office/drawing/2015/10/21/chartex" xmlns:cx3="http://schemas.microsoft.com/office/drawing/2016/5/9/chartex" xmlns:cx4="http://schemas.microsoft.com/office/drawing/2016/5/10/chartex" xmlns:cx5="http://schemas.microsoft.com/office/drawing/2016/5/11/chartex" xmlns:cx6="http://schemas.microsoft.com/office/drawing/2016/5/12/chartex" xmlns:cx7="http://schemas.microsoft.com/office/drawing/2016/5/13/chartex" xmlns:cx8="http://schemas.microsoft.com/office/drawing/2016/5/14/chartex" xmlns:mc="http://schemas.openxmlformats.org/markup-compatibility/2006" xmlns:aink="http://schemas.microsoft.com/office/drawing/2016/ink" xmlns:am3d="http://schemas.microsoft.com/office/drawing/2017/model3d" xmlns:o="urn:schemas-microsoft-com:office:office" xmlns:r="http://schemas.openxmlformats.org/officeDocument/2006/relationships" xmlns:m="http://schemas.openxmlformats.org/officeDocument/2006/math" xmlns:v="urn:schemas-microsoft-com:vml" xmlns:wp14="http://schemas.microsoft.com/office/word/2010/wordprocessingDrawing" xmlns:wp="http://schemas.openxmlformats.org/drawingml/2006/wordprocessingDrawing" xmlns:w10="urn:schemas-microsoft-com:office:word" xmlns:w="http://schemas.openxmlformats.org/wordprocessingml/2006/main" xmlns:w14="http://schemas.microsoft.com/office/word/2010/wordml" xmlns:w15="http://schemas.microsoft.com/office/word/2012/wordml" xmlns:w16cid="http://schemas.microsoft.com/office/word/2016/wordml/cid" xmlns:w16se="http://schemas.microsoft.com/office/word/2015/wordml/symex" xmlns:wpg="http://schemas.microsoft.com/office/word/2010/wordprocessingGroup" xmlns:wpi="http://schemas.microsoft.com/office/word/2010/wordprocessingInk" xmlns:wne="http://schemas.microsoft.com/office/word/2006/wordml" xmlns:wps="http://schemas.microsoft.com/office/word/2010/wordprocessingShape" mc:Ignorable="w14 w15 w16se w16cid wp14">
+<w:endnotes xmlns:wpc="http://schemas.microsoft.com/office/word/2010/wordprocessingCanvas" xmlns:mc="http://schemas.openxmlformats.org/markup-compatibility/2006" xmlns:o="urn:schemas-microsoft-com:office:office" xmlns:r="http://schemas.openxmlformats.org/officeDocument/2006/relationships" xmlns:m="http://schemas.openxmlformats.org/officeDocument/2006/math" xmlns:v="urn:schemas-microsoft-com:vml" xmlns:wp14="http://schemas.microsoft.com/office/word/2010/wordprocessingDrawing" xmlns:wp="http://schemas.openxmlformats.org/drawingml/2006/wordprocessingDrawing" xmlns:w10="urn:schemas-microsoft-com:office:word" xmlns:w="http://schemas.openxmlformats.org/wordprocessingml/2006/main" xmlns:w14="http://schemas.microsoft.com/office/word/2010/wordml" xmlns:wpg="http://schemas.microsoft.com/office/word/2010/wordprocessingGroup" xmlns:wpi="http://schemas.microsoft.com/office/word/2010/wordprocessingInk" xmlns:wne="http://schemas.microsoft.com/office/word/2006/wordml" xmlns:wps="http://schemas.microsoft.com/office/word/2010/wordprocessingShape" mc:Ignorable="w14 wp14">
   <w:endnote w:type="separator" w:id="-1">
     <w:p>
       <w:r>
@@ -30472,7 +31886,7 @@
 </file>
 
 <file path=word/footnotes.xml><?xml version="1.0" encoding="utf-8"?>
-<w:footnotes xmlns:wpc="http://schemas.microsoft.com/office/word/2010/wordprocessingCanvas" xmlns:cx="http://schemas.microsoft.com/office/drawing/2014/chartex" xmlns:cx1="http://schemas.microsoft.com/office/drawing/2015/9/8/chartex" xmlns:cx2="http://schemas.microsoft.com/office/drawing/2015/10/21/chartex" xmlns:cx3="http://schemas.microsoft.com/office/drawing/2016/5/9/chartex" xmlns:cx4="http://schemas.microsoft.com/office/drawing/2016/5/10/chartex" xmlns:cx5="http://schemas.microsoft.com/office/drawing/2016/5/11/chartex" xmlns:cx6="http://schemas.microsoft.com/office/drawing/2016/5/12/chartex" xmlns:cx7="http://schemas.microsoft.com/office/drawing/2016/5/13/chartex" xmlns:cx8="http://schemas.microsoft.com/office/drawing/2016/5/14/chartex" xmlns:mc="http://schemas.openxmlformats.org/markup-compatibility/2006" xmlns:aink="http://schemas.microsoft.com/office/drawing/2016/ink" xmlns:am3d="http://schemas.microsoft.com/office/drawing/2017/model3d" xmlns:o="urn:schemas-microsoft-com:office:office" xmlns:r="http://schemas.openxmlformats.org/officeDocument/2006/relationships" xmlns:m="http://schemas.openxmlformats.org/officeDocument/2006/math" xmlns:v="urn:schemas-microsoft-com:vml" xmlns:wp14="http://schemas.microsoft.com/office/word/2010/wordprocessingDrawing" xmlns:wp="http://schemas.openxmlformats.org/drawingml/2006/wordprocessingDrawing" xmlns:w10="urn:schemas-microsoft-com:office:word" xmlns:w="http://schemas.openxmlformats.org/wordprocessingml/2006/main" xmlns:w14="http://schemas.microsoft.com/office/word/2010/wordml" xmlns:w15="http://schemas.microsoft.com/office/word/2012/wordml" xmlns:w16cid="http://schemas.microsoft.com/office/word/2016/wordml/cid" xmlns:w16se="http://schemas.microsoft.com/office/word/2015/wordml/symex" xmlns:wpg="http://schemas.microsoft.com/office/word/2010/wordprocessingGroup" xmlns:wpi="http://schemas.microsoft.com/office/word/2010/wordprocessingInk" xmlns:wne="http://schemas.microsoft.com/office/word/2006/wordml" xmlns:wps="http://schemas.microsoft.com/office/word/2010/wordprocessingShape" mc:Ignorable="w14 w15 w16se w16cid wp14">
+<w:footnotes xmlns:wpc="http://schemas.microsoft.com/office/word/2010/wordprocessingCanvas" xmlns:mc="http://schemas.openxmlformats.org/markup-compatibility/2006" xmlns:o="urn:schemas-microsoft-com:office:office" xmlns:r="http://schemas.openxmlformats.org/officeDocument/2006/relationships" xmlns:m="http://schemas.openxmlformats.org/officeDocument/2006/math" xmlns:v="urn:schemas-microsoft-com:vml" xmlns:wp14="http://schemas.microsoft.com/office/word/2010/wordprocessingDrawing" xmlns:wp="http://schemas.openxmlformats.org/drawingml/2006/wordprocessingDrawing" xmlns:w10="urn:schemas-microsoft-com:office:word" xmlns:w="http://schemas.openxmlformats.org/wordprocessingml/2006/main" xmlns:w14="http://schemas.microsoft.com/office/word/2010/wordml" xmlns:wpg="http://schemas.microsoft.com/office/word/2010/wordprocessingGroup" xmlns:wpi="http://schemas.microsoft.com/office/word/2010/wordprocessingInk" xmlns:wne="http://schemas.microsoft.com/office/word/2006/wordml" xmlns:wps="http://schemas.microsoft.com/office/word/2010/wordprocessingShape" mc:Ignorable="w14 wp14">
   <w:footnote w:type="separator" w:id="-1">
     <w:p>
       <w:r>
@@ -30491,8 +31905,8 @@
 </file>
 
 <file path=word/numbering.xml><?xml version="1.0" encoding="utf-8"?>
-<w:numbering xmlns:wpc="http://schemas.microsoft.com/office/word/2010/wordprocessingCanvas" xmlns:cx="http://schemas.microsoft.com/office/drawing/2014/chartex" xmlns:cx1="http://schemas.microsoft.com/office/drawing/2015/9/8/chartex" xmlns:cx2="http://schemas.microsoft.com/office/drawing/2015/10/21/chartex" xmlns:cx3="http://schemas.microsoft.com/office/drawing/2016/5/9/chartex" xmlns:cx4="http://schemas.microsoft.com/office/drawing/2016/5/10/chartex" xmlns:cx5="http://schemas.microsoft.com/office/drawing/2016/5/11/chartex" xmlns:cx6="http://schemas.microsoft.com/office/drawing/2016/5/12/chartex" xmlns:cx7="http://schemas.microsoft.com/office/drawing/2016/5/13/chartex" xmlns:cx8="http://schemas.microsoft.com/office/drawing/2016/5/14/chartex" xmlns:mc="http://schemas.openxmlformats.org/markup-compatibility/2006" xmlns:aink="http://schemas.microsoft.com/office/drawing/2016/ink" xmlns:am3d="http://schemas.microsoft.com/office/drawing/2017/model3d" xmlns:o="urn:schemas-microsoft-com:office:office" xmlns:r="http://schemas.openxmlformats.org/officeDocument/2006/relationships" xmlns:m="http://schemas.openxmlformats.org/officeDocument/2006/math" xmlns:v="urn:schemas-microsoft-com:vml" xmlns:wp14="http://schemas.microsoft.com/office/word/2010/wordprocessingDrawing" xmlns:wp="http://schemas.openxmlformats.org/drawingml/2006/wordprocessingDrawing" xmlns:w10="urn:schemas-microsoft-com:office:word" xmlns:w="http://schemas.openxmlformats.org/wordprocessingml/2006/main" xmlns:w14="http://schemas.microsoft.com/office/word/2010/wordml" xmlns:w15="http://schemas.microsoft.com/office/word/2012/wordml" xmlns:w16cid="http://schemas.microsoft.com/office/word/2016/wordml/cid" xmlns:w16se="http://schemas.microsoft.com/office/word/2015/wordml/symex" xmlns:wpg="http://schemas.microsoft.com/office/word/2010/wordprocessingGroup" xmlns:wpi="http://schemas.microsoft.com/office/word/2010/wordprocessingInk" xmlns:wne="http://schemas.microsoft.com/office/word/2006/wordml" xmlns:wps="http://schemas.microsoft.com/office/word/2010/wordprocessingShape" mc:Ignorable="w14 w15 w16se w16cid wp14">
-  <w:abstractNum w:abstractNumId="0" w15:restartNumberingAfterBreak="0">
+<w:numbering xmlns:wpc="http://schemas.microsoft.com/office/word/2010/wordprocessingCanvas" xmlns:mc="http://schemas.openxmlformats.org/markup-compatibility/2006" xmlns:o="urn:schemas-microsoft-com:office:office" xmlns:r="http://schemas.openxmlformats.org/officeDocument/2006/relationships" xmlns:m="http://schemas.openxmlformats.org/officeDocument/2006/math" xmlns:v="urn:schemas-microsoft-com:vml" xmlns:wp14="http://schemas.microsoft.com/office/word/2010/wordprocessingDrawing" xmlns:wp="http://schemas.openxmlformats.org/drawingml/2006/wordprocessingDrawing" xmlns:w10="urn:schemas-microsoft-com:office:word" xmlns:w="http://schemas.openxmlformats.org/wordprocessingml/2006/main" xmlns:w14="http://schemas.microsoft.com/office/word/2010/wordml" xmlns:wpg="http://schemas.microsoft.com/office/word/2010/wordprocessingGroup" xmlns:wpi="http://schemas.microsoft.com/office/word/2010/wordprocessingInk" xmlns:wne="http://schemas.microsoft.com/office/word/2006/wordml" xmlns:wps="http://schemas.microsoft.com/office/word/2010/wordprocessingShape" mc:Ignorable="w14 wp14">
+  <w:abstractNum w:abstractNumId="0">
     <w:nsid w:val="37225864"/>
     <w:multiLevelType w:val="hybridMultilevel"/>
     <w:tmpl w:val="66729EAC"/>
@@ -30633,7 +32047,7 @@
       </w:rPr>
     </w:lvl>
   </w:abstractNum>
-  <w:abstractNum w:abstractNumId="1" w15:restartNumberingAfterBreak="0">
+  <w:abstractNum w:abstractNumId="1">
     <w:nsid w:val="44F65CBD"/>
     <w:multiLevelType w:val="multilevel"/>
     <w:tmpl w:val="52A6045E"/>
@@ -30755,7 +32169,7 @@
       </w:rPr>
     </w:lvl>
   </w:abstractNum>
-  <w:abstractNum w:abstractNumId="2" w15:restartNumberingAfterBreak="0">
+  <w:abstractNum w:abstractNumId="2">
     <w:nsid w:val="470B39FA"/>
     <w:multiLevelType w:val="multilevel"/>
     <w:tmpl w:val="D9727D46"/>
@@ -30868,7 +32282,7 @@
       </w:rPr>
     </w:lvl>
   </w:abstractNum>
-  <w:abstractNum w:abstractNumId="3" w15:restartNumberingAfterBreak="0">
+  <w:abstractNum w:abstractNumId="3">
     <w:nsid w:val="4E03152D"/>
     <w:multiLevelType w:val="hybridMultilevel"/>
     <w:tmpl w:val="E56E2CB6"/>
@@ -30981,7 +32395,7 @@
       </w:rPr>
     </w:lvl>
   </w:abstractNum>
-  <w:abstractNum w:abstractNumId="4" w15:restartNumberingAfterBreak="0">
+  <w:abstractNum w:abstractNumId="4">
     <w:nsid w:val="6423706A"/>
     <w:multiLevelType w:val="hybridMultilevel"/>
     <w:tmpl w:val="278CA86C"/>
@@ -31094,7 +32508,7 @@
       </w:rPr>
     </w:lvl>
   </w:abstractNum>
-  <w:abstractNum w:abstractNumId="5" w15:restartNumberingAfterBreak="0">
+  <w:abstractNum w:abstractNumId="5">
     <w:nsid w:val="69E714DF"/>
     <w:multiLevelType w:val="hybridMultilevel"/>
     <w:tmpl w:val="B76409E6"/>
@@ -31207,7 +32621,7 @@
       </w:rPr>
     </w:lvl>
   </w:abstractNum>
-  <w:abstractNum w:abstractNumId="6" w15:restartNumberingAfterBreak="0">
+  <w:abstractNum w:abstractNumId="6">
     <w:nsid w:val="70D44F73"/>
     <w:multiLevelType w:val="hybridMultilevel"/>
     <w:tmpl w:val="7E20252C"/>
@@ -31320,7 +32734,7 @@
       </w:rPr>
     </w:lvl>
   </w:abstractNum>
-  <w:abstractNum w:abstractNumId="7" w15:restartNumberingAfterBreak="0">
+  <w:abstractNum w:abstractNumId="7">
     <w:nsid w:val="7A350B5D"/>
     <w:multiLevelType w:val="hybridMultilevel"/>
     <w:tmpl w:val="5A0A9B74"/>
@@ -31462,7 +32876,7 @@
 </file>
 
 <file path=word/styles.xml><?xml version="1.0" encoding="utf-8"?>
-<w:styles xmlns:mc="http://schemas.openxmlformats.org/markup-compatibility/2006" xmlns:r="http://schemas.openxmlformats.org/officeDocument/2006/relationships" xmlns:w="http://schemas.openxmlformats.org/wordprocessingml/2006/main" xmlns:w14="http://schemas.microsoft.com/office/word/2010/wordml" xmlns:w15="http://schemas.microsoft.com/office/word/2012/wordml" xmlns:w16cid="http://schemas.microsoft.com/office/word/2016/wordml/cid" xmlns:w16se="http://schemas.microsoft.com/office/word/2015/wordml/symex" mc:Ignorable="w14 w15 w16se w16cid">
+<w:styles xmlns:mc="http://schemas.openxmlformats.org/markup-compatibility/2006" xmlns:r="http://schemas.openxmlformats.org/officeDocument/2006/relationships" xmlns:w="http://schemas.openxmlformats.org/wordprocessingml/2006/main" xmlns:w14="http://schemas.microsoft.com/office/word/2010/wordml" mc:Ignorable="w14">
   <w:docDefaults>
     <w:rPrDefault>
       <w:rPr>
@@ -31472,7 +32886,7 @@
     </w:rPrDefault>
     <w:pPrDefault/>
   </w:docDefaults>
-  <w:latentStyles w:defLockedState="0" w:defUIPriority="0" w:defSemiHidden="0" w:defUnhideWhenUsed="0" w:defQFormat="0" w:count="376">
+  <w:latentStyles w:defLockedState="0" w:defUIPriority="0" w:defSemiHidden="0" w:defUnhideWhenUsed="0" w:defQFormat="0" w:count="267">
     <w:lsdException w:name="Normal" w:qFormat="1"/>
     <w:lsdException w:name="heading 1" w:qFormat="1"/>
     <w:lsdException w:name="heading 2" w:semiHidden="1" w:unhideWhenUsed="1" w:qFormat="1"/>
@@ -31652,115 +33066,6 @@
     <w:lsdException w:name="Book Title" w:uiPriority="99" w:qFormat="1"/>
     <w:lsdException w:name="Bibliography" w:semiHidden="1" w:uiPriority="37" w:unhideWhenUsed="1"/>
     <w:lsdException w:name="TOC Heading" w:semiHidden="1" w:uiPriority="39" w:unhideWhenUsed="1" w:qFormat="1"/>
-    <w:lsdException w:name="Plain Table 1" w:uiPriority="41"/>
-    <w:lsdException w:name="Plain Table 2" w:uiPriority="42"/>
-    <w:lsdException w:name="Plain Table 3" w:uiPriority="43"/>
-    <w:lsdException w:name="Plain Table 4" w:uiPriority="44"/>
-    <w:lsdException w:name="Plain Table 5" w:uiPriority="45"/>
-    <w:lsdException w:name="Grid Table Light" w:uiPriority="40"/>
-    <w:lsdException w:name="Grid Table 1 Light" w:uiPriority="46"/>
-    <w:lsdException w:name="Grid Table 2" w:uiPriority="47"/>
-    <w:lsdException w:name="Grid Table 3" w:uiPriority="48"/>
-    <w:lsdException w:name="Grid Table 4" w:uiPriority="49"/>
-    <w:lsdException w:name="Grid Table 5 Dark" w:uiPriority="50"/>
-    <w:lsdException w:name="Grid Table 6 Colorful" w:uiPriority="51"/>
-    <w:lsdException w:name="Grid Table 7 Colorful" w:uiPriority="52"/>
-    <w:lsdException w:name="Grid Table 1 Light Accent 1" w:uiPriority="46"/>
-    <w:lsdException w:name="Grid Table 2 Accent 1" w:uiPriority="47"/>
-    <w:lsdException w:name="Grid Table 3 Accent 1" w:uiPriority="48"/>
-    <w:lsdException w:name="Grid Table 4 Accent 1" w:uiPriority="49"/>
-    <w:lsdException w:name="Grid Table 5 Dark Accent 1" w:uiPriority="50"/>
-    <w:lsdException w:name="Grid Table 6 Colorful Accent 1" w:uiPriority="51"/>
-    <w:lsdException w:name="Grid Table 7 Colorful Accent 1" w:uiPriority="52"/>
-    <w:lsdException w:name="Grid Table 1 Light Accent 2" w:uiPriority="46"/>
-    <w:lsdException w:name="Grid Table 2 Accent 2" w:uiPriority="47"/>
-    <w:lsdException w:name="Grid Table 3 Accent 2" w:uiPriority="48"/>
-    <w:lsdException w:name="Grid Table 4 Accent 2" w:uiPriority="49"/>
-    <w:lsdException w:name="Grid Table 5 Dark Accent 2" w:uiPriority="50"/>
-    <w:lsdException w:name="Grid Table 6 Colorful Accent 2" w:uiPriority="51"/>
-    <w:lsdException w:name="Grid Table 7 Colorful Accent 2" w:uiPriority="52"/>
-    <w:lsdException w:name="Grid Table 1 Light Accent 3" w:uiPriority="46"/>
-    <w:lsdException w:name="Grid Table 2 Accent 3" w:uiPriority="47"/>
-    <w:lsdException w:name="Grid Table 3 Accent 3" w:uiPriority="48"/>
-    <w:lsdException w:name="Grid Table 4 Accent 3" w:uiPriority="49"/>
-    <w:lsdException w:name="Grid Table 5 Dark Accent 3" w:uiPriority="50"/>
-    <w:lsdException w:name="Grid Table 6 Colorful Accent 3" w:uiPriority="51"/>
-    <w:lsdException w:name="Grid Table 7 Colorful Accent 3" w:uiPriority="52"/>
-    <w:lsdException w:name="Grid Table 1 Light Accent 4" w:uiPriority="46"/>
-    <w:lsdException w:name="Grid Table 2 Accent 4" w:uiPriority="47"/>
-    <w:lsdException w:name="Grid Table 3 Accent 4" w:uiPriority="48"/>
-    <w:lsdException w:name="Grid Table 4 Accent 4" w:uiPriority="49"/>
-    <w:lsdException w:name="Grid Table 5 Dark Accent 4" w:uiPriority="50"/>
-    <w:lsdException w:name="Grid Table 6 Colorful Accent 4" w:uiPriority="51"/>
-    <w:lsdException w:name="Grid Table 7 Colorful Accent 4" w:uiPriority="52"/>
-    <w:lsdException w:name="Grid Table 1 Light Accent 5" w:uiPriority="46"/>
-    <w:lsdException w:name="Grid Table 2 Accent 5" w:uiPriority="47"/>
-    <w:lsdException w:name="Grid Table 3 Accent 5" w:uiPriority="48"/>
-    <w:lsdException w:name="Grid Table 4 Accent 5" w:uiPriority="49"/>
-    <w:lsdException w:name="Grid Table 5 Dark Accent 5" w:uiPriority="50"/>
-    <w:lsdException w:name="Grid Table 6 Colorful Accent 5" w:uiPriority="51"/>
-    <w:lsdException w:name="Grid Table 7 Colorful Accent 5" w:uiPriority="52"/>
-    <w:lsdException w:name="Grid Table 1 Light Accent 6" w:uiPriority="46"/>
-    <w:lsdException w:name="Grid Table 2 Accent 6" w:uiPriority="47"/>
-    <w:lsdException w:name="Grid Table 3 Accent 6" w:uiPriority="48"/>
-    <w:lsdException w:name="Grid Table 4 Accent 6" w:uiPriority="49"/>
-    <w:lsdException w:name="Grid Table 5 Dark Accent 6" w:uiPriority="50"/>
-    <w:lsdException w:name="Grid Table 6 Colorful Accent 6" w:uiPriority="51"/>
-    <w:lsdException w:name="Grid Table 7 Colorful Accent 6" w:uiPriority="52"/>
-    <w:lsdException w:name="List Table 1 Light" w:uiPriority="46"/>
-    <w:lsdException w:name="List Table 2" w:uiPriority="47"/>
-    <w:lsdException w:name="List Table 3" w:uiPriority="48"/>
-    <w:lsdException w:name="List Table 4" w:uiPriority="49"/>
-    <w:lsdException w:name="List Table 5 Dark" w:uiPriority="50"/>
-    <w:lsdException w:name="List Table 6 Colorful" w:uiPriority="51"/>
-    <w:lsdException w:name="List Table 7 Colorful" w:uiPriority="52"/>
-    <w:lsdException w:name="List Table 1 Light Accent 1" w:uiPriority="46"/>
-    <w:lsdException w:name="List Table 2 Accent 1" w:uiPriority="47"/>
-    <w:lsdException w:name="List Table 3 Accent 1" w:uiPriority="48"/>
-    <w:lsdException w:name="List Table 4 Accent 1" w:uiPriority="49"/>
-    <w:lsdException w:name="List Table 5 Dark Accent 1" w:uiPriority="50"/>
-    <w:lsdException w:name="List Table 6 Colorful Accent 1" w:uiPriority="51"/>
-    <w:lsdException w:name="List Table 7 Colorful Accent 1" w:uiPriority="52"/>
-    <w:lsdException w:name="List Table 1 Light Accent 2" w:uiPriority="46"/>
-    <w:lsdException w:name="List Table 2 Accent 2" w:uiPriority="47"/>
-    <w:lsdException w:name="List Table 3 Accent 2" w:uiPriority="48"/>
-    <w:lsdException w:name="List Table 4 Accent 2" w:uiPriority="49"/>
-    <w:lsdException w:name="List Table 5 Dark Accent 2" w:uiPriority="50"/>
-    <w:lsdException w:name="List Table 6 Colorful Accent 2" w:uiPriority="51"/>
-    <w:lsdException w:name="List Table 7 Colorful Accent 2" w:uiPriority="52"/>
-    <w:lsdException w:name="List Table 1 Light Accent 3" w:uiPriority="46"/>
-    <w:lsdException w:name="List Table 2 Accent 3" w:uiPriority="47"/>
-    <w:lsdException w:name="List Table 3 Accent 3" w:uiPriority="48"/>
-    <w:lsdException w:name="List Table 4 Accent 3" w:uiPriority="49"/>
-    <w:lsdException w:name="List Table 5 Dark Accent 3" w:uiPriority="50"/>
-    <w:lsdException w:name="List Table 6 Colorful Accent 3" w:uiPriority="51"/>
-    <w:lsdException w:name="List Table 7 Colorful Accent 3" w:uiPriority="52"/>
-    <w:lsdException w:name="List Table 1 Light Accent 4" w:uiPriority="46"/>
-    <w:lsdException w:name="List Table 2 Accent 4" w:uiPriority="47"/>
-    <w:lsdException w:name="List Table 3 Accent 4" w:uiPriority="48"/>
-    <w:lsdException w:name="List Table 4 Accent 4" w:uiPriority="49"/>
-    <w:lsdException w:name="List Table 5 Dark Accent 4" w:uiPriority="50"/>
-    <w:lsdException w:name="List Table 6 Colorful Accent 4" w:uiPriority="51"/>
-    <w:lsdException w:name="List Table 7 Colorful Accent 4" w:uiPriority="52"/>
-    <w:lsdException w:name="List Table 1 Light Accent 5" w:uiPriority="46"/>
-    <w:lsdException w:name="List Table 2 Accent 5" w:uiPriority="47"/>
-    <w:lsdException w:name="List Table 3 Accent 5" w:uiPriority="48"/>
-    <w:lsdException w:name="List Table 4 Accent 5" w:uiPriority="49"/>
-    <w:lsdException w:name="List Table 5 Dark Accent 5" w:uiPriority="50"/>
-    <w:lsdException w:name="List Table 6 Colorful Accent 5" w:uiPriority="51"/>
-    <w:lsdException w:name="List Table 7 Colorful Accent 5" w:uiPriority="52"/>
-    <w:lsdException w:name="List Table 1 Light Accent 6" w:uiPriority="46"/>
-    <w:lsdException w:name="List Table 2 Accent 6" w:uiPriority="47"/>
-    <w:lsdException w:name="List Table 3 Accent 6" w:uiPriority="48"/>
-    <w:lsdException w:name="List Table 4 Accent 6" w:uiPriority="49"/>
-    <w:lsdException w:name="List Table 5 Dark Accent 6" w:uiPriority="50"/>
-    <w:lsdException w:name="List Table 6 Colorful Accent 6" w:uiPriority="51"/>
-    <w:lsdException w:name="List Table 7 Colorful Accent 6" w:uiPriority="52"/>
-    <w:lsdException w:name="Mention" w:semiHidden="1" w:uiPriority="99" w:unhideWhenUsed="1"/>
-    <w:lsdException w:name="Smart Hyperlink" w:semiHidden="1" w:uiPriority="99" w:unhideWhenUsed="1"/>
-    <w:lsdException w:name="Hashtag" w:semiHidden="1" w:uiPriority="99" w:unhideWhenUsed="1"/>
-    <w:lsdException w:name="Unresolved Mention" w:semiHidden="1" w:uiPriority="99" w:unhideWhenUsed="1"/>
-    <w:lsdException w:name="Smart Link" w:semiHidden="1" w:uiPriority="99" w:unhideWhenUsed="1"/>
   </w:latentStyles>
   <w:style w:type="paragraph" w:default="1" w:styleId="a0">
     <w:name w:val="Normal"/>
@@ -32495,7 +33800,7 @@
   <w:style w:type="paragraph" w:styleId="af2">
     <w:name w:val="Title"/>
     <w:basedOn w:val="a0"/>
-    <w:link w:val="af3"/>
+    <w:link w:val="11"/>
     <w:qFormat/>
     <w:rsid w:val="007B40F7"/>
     <w:pPr>
@@ -32507,8 +33812,8 @@
       <w:szCs w:val="20"/>
     </w:rPr>
   </w:style>
-  <w:style w:type="character" w:customStyle="1" w:styleId="af3">
-    <w:name w:val="Заголовок Знак"/>
+  <w:style w:type="character" w:customStyle="1" w:styleId="11">
+    <w:name w:val="Название Знак1"/>
     <w:link w:val="af2"/>
     <w:rsid w:val="007B40F7"/>
     <w:rPr>
@@ -32527,7 +33832,7 @@
       <w:jc w:val="both"/>
     </w:pPr>
   </w:style>
-  <w:style w:type="paragraph" w:customStyle="1" w:styleId="11">
+  <w:style w:type="paragraph" w:customStyle="1" w:styleId="12">
     <w:name w:val="Обычный1"/>
     <w:uiPriority w:val="99"/>
     <w:rsid w:val="007B40F7"/>
@@ -32540,17 +33845,17 @@
       <w:jc w:val="both"/>
     </w:pPr>
   </w:style>
-  <w:style w:type="character" w:styleId="af4">
+  <w:style w:type="character" w:styleId="af3">
     <w:name w:val="page number"/>
     <w:rsid w:val="007B40F7"/>
     <w:rPr>
       <w:rFonts w:cs="Times New Roman"/>
     </w:rPr>
   </w:style>
-  <w:style w:type="paragraph" w:styleId="af5">
+  <w:style w:type="paragraph" w:styleId="af4">
     <w:name w:val="footnote text"/>
     <w:basedOn w:val="a0"/>
-    <w:link w:val="af6"/>
+    <w:link w:val="af5"/>
     <w:uiPriority w:val="99"/>
     <w:rsid w:val="007B40F7"/>
     <w:pPr>
@@ -32562,10 +33867,10 @@
       <w:szCs w:val="20"/>
     </w:rPr>
   </w:style>
-  <w:style w:type="character" w:customStyle="1" w:styleId="af6">
+  <w:style w:type="character" w:customStyle="1" w:styleId="af5">
     <w:name w:val="Текст сноски Знак"/>
     <w:basedOn w:val="a1"/>
-    <w:link w:val="af5"/>
+    <w:link w:val="af4"/>
     <w:uiPriority w:val="99"/>
     <w:rsid w:val="007B40F7"/>
   </w:style>
@@ -32597,7 +33902,7 @@
       <w:szCs w:val="20"/>
     </w:rPr>
   </w:style>
-  <w:style w:type="paragraph" w:styleId="af7">
+  <w:style w:type="paragraph" w:styleId="af6">
     <w:name w:val="Normal (Web)"/>
     <w:basedOn w:val="a0"/>
     <w:uiPriority w:val="99"/>
@@ -32636,7 +33941,7 @@
       <w:szCs w:val="20"/>
     </w:rPr>
   </w:style>
-  <w:style w:type="paragraph" w:customStyle="1" w:styleId="af8">
+  <w:style w:type="paragraph" w:customStyle="1" w:styleId="af7">
     <w:name w:val="Прижатый влево"/>
     <w:basedOn w:val="a0"/>
     <w:next w:val="a0"/>
@@ -32669,10 +33974,10 @@
       <w:szCs w:val="20"/>
     </w:rPr>
   </w:style>
-  <w:style w:type="paragraph" w:styleId="af9">
+  <w:style w:type="paragraph" w:styleId="af8">
     <w:name w:val="List Paragraph"/>
     <w:basedOn w:val="a0"/>
-    <w:link w:val="afa"/>
+    <w:link w:val="af9"/>
     <w:uiPriority w:val="99"/>
     <w:qFormat/>
     <w:rsid w:val="007B40F7"/>
@@ -32685,7 +33990,7 @@
       <w:szCs w:val="20"/>
     </w:rPr>
   </w:style>
-  <w:style w:type="paragraph" w:customStyle="1" w:styleId="12">
+  <w:style w:type="paragraph" w:customStyle="1" w:styleId="13">
     <w:name w:val="Абзац списка1"/>
     <w:basedOn w:val="a0"/>
     <w:uiPriority w:val="99"/>
@@ -32709,10 +34014,10 @@
       <w:lang w:val="ru-RU" w:eastAsia="ru-RU"/>
     </w:rPr>
   </w:style>
-  <w:style w:type="paragraph" w:styleId="afb">
+  <w:style w:type="paragraph" w:styleId="afa">
     <w:name w:val="Plain Text"/>
     <w:basedOn w:val="a0"/>
-    <w:link w:val="afc"/>
+    <w:link w:val="afb"/>
     <w:uiPriority w:val="99"/>
     <w:rsid w:val="007B40F7"/>
     <w:pPr>
@@ -32725,9 +34030,9 @@
       <w:szCs w:val="20"/>
     </w:rPr>
   </w:style>
-  <w:style w:type="character" w:customStyle="1" w:styleId="afc">
+  <w:style w:type="character" w:customStyle="1" w:styleId="afb">
     <w:name w:val="Текст Знак"/>
-    <w:link w:val="afb"/>
+    <w:link w:val="afa"/>
     <w:uiPriority w:val="99"/>
     <w:rsid w:val="007B40F7"/>
     <w:rPr>
@@ -32833,7 +34138,7 @@
       <w:szCs w:val="20"/>
     </w:rPr>
   </w:style>
-  <w:style w:type="paragraph" w:customStyle="1" w:styleId="afd">
+  <w:style w:type="paragraph" w:customStyle="1" w:styleId="afc">
     <w:name w:val="Без отступа"/>
     <w:basedOn w:val="a0"/>
     <w:rsid w:val="007B40F7"/>
@@ -32886,9 +34191,9 @@
       </w:tblBorders>
     </w:tblPr>
   </w:style>
-  <w:style w:type="character" w:customStyle="1" w:styleId="afa">
+  <w:style w:type="character" w:customStyle="1" w:styleId="af9">
     <w:name w:val="Абзац списка Знак"/>
-    <w:link w:val="af9"/>
+    <w:link w:val="af8"/>
     <w:uiPriority w:val="99"/>
     <w:locked/>
     <w:rsid w:val="007B40F7"/>
@@ -32920,7 +34225,7 @@
       </w:tblBorders>
     </w:tblPr>
   </w:style>
-  <w:style w:type="character" w:styleId="afe">
+  <w:style w:type="character" w:styleId="afd">
     <w:name w:val="Intense Emphasis"/>
     <w:uiPriority w:val="21"/>
     <w:qFormat/>
@@ -32931,7 +34236,7 @@
       <w:color w:val="4F81BD"/>
     </w:rPr>
   </w:style>
-  <w:style w:type="table" w:customStyle="1" w:styleId="13">
+  <w:style w:type="table" w:customStyle="1" w:styleId="14">
     <w:name w:val="Сетка таблицы1"/>
     <w:basedOn w:val="a2"/>
     <w:next w:val="a8"/>
@@ -33093,9 +34398,9 @@
       </w:tblBorders>
     </w:tblPr>
   </w:style>
-  <w:style w:type="paragraph" w:styleId="aff">
+  <w:style w:type="paragraph" w:styleId="afe">
     <w:name w:val="No Spacing"/>
-    <w:link w:val="aff0"/>
+    <w:link w:val="aff"/>
     <w:uiPriority w:val="1"/>
     <w:qFormat/>
     <w:rsid w:val="007B40F7"/>
@@ -33110,7 +34415,7 @@
       <w:lang w:eastAsia="en-US"/>
     </w:rPr>
   </w:style>
-  <w:style w:type="character" w:styleId="aff1">
+  <w:style w:type="character" w:styleId="aff0">
     <w:name w:val="annotation reference"/>
     <w:unhideWhenUsed/>
     <w:rsid w:val="007B40F7"/>
@@ -33119,10 +34424,10 @@
       <w:szCs w:val="16"/>
     </w:rPr>
   </w:style>
-  <w:style w:type="paragraph" w:styleId="aff2">
+  <w:style w:type="paragraph" w:styleId="aff1">
     <w:name w:val="annotation text"/>
     <w:basedOn w:val="a0"/>
-    <w:link w:val="aff3"/>
+    <w:link w:val="aff2"/>
     <w:unhideWhenUsed/>
     <w:rsid w:val="007B40F7"/>
     <w:pPr>
@@ -33134,17 +34439,17 @@
       <w:szCs w:val="20"/>
     </w:rPr>
   </w:style>
-  <w:style w:type="character" w:customStyle="1" w:styleId="aff3">
+  <w:style w:type="character" w:customStyle="1" w:styleId="aff2">
     <w:name w:val="Текст примечания Знак"/>
     <w:basedOn w:val="a1"/>
-    <w:link w:val="aff2"/>
+    <w:link w:val="aff1"/>
     <w:rsid w:val="007B40F7"/>
   </w:style>
-  <w:style w:type="paragraph" w:styleId="aff4">
+  <w:style w:type="paragraph" w:styleId="aff3">
     <w:name w:val="annotation subject"/>
-    <w:basedOn w:val="aff2"/>
-    <w:next w:val="aff2"/>
-    <w:link w:val="aff5"/>
+    <w:basedOn w:val="aff1"/>
+    <w:next w:val="aff1"/>
+    <w:link w:val="aff4"/>
     <w:unhideWhenUsed/>
     <w:rsid w:val="007B40F7"/>
     <w:rPr>
@@ -33152,18 +34457,18 @@
       <w:bCs/>
     </w:rPr>
   </w:style>
-  <w:style w:type="character" w:customStyle="1" w:styleId="aff5">
+  <w:style w:type="character" w:customStyle="1" w:styleId="aff4">
     <w:name w:val="Тема примечания Знак"/>
-    <w:link w:val="aff4"/>
+    <w:link w:val="aff3"/>
     <w:rsid w:val="007B40F7"/>
     <w:rPr>
       <w:b/>
       <w:bCs/>
     </w:rPr>
   </w:style>
-  <w:style w:type="character" w:customStyle="1" w:styleId="aff6">
+  <w:style w:type="character" w:customStyle="1" w:styleId="aff5">
     <w:name w:val="Основной текст_"/>
-    <w:link w:val="14"/>
+    <w:link w:val="15"/>
     <w:locked/>
     <w:rsid w:val="007B40F7"/>
     <w:rPr>
@@ -33171,10 +34476,10 @@
       <w:shd w:val="clear" w:color="auto" w:fill="FFFFFF"/>
     </w:rPr>
   </w:style>
-  <w:style w:type="paragraph" w:customStyle="1" w:styleId="14">
+  <w:style w:type="paragraph" w:customStyle="1" w:styleId="15">
     <w:name w:val="Основной текст1"/>
     <w:basedOn w:val="a0"/>
-    <w:link w:val="aff6"/>
+    <w:link w:val="aff5"/>
     <w:rsid w:val="007B40F7"/>
     <w:pPr>
       <w:shd w:val="clear" w:color="auto" w:fill="FFFFFF"/>
@@ -33187,17 +34492,17 @@
       <w:szCs w:val="20"/>
     </w:rPr>
   </w:style>
-  <w:style w:type="numbering" w:customStyle="1" w:styleId="15">
+  <w:style w:type="numbering" w:customStyle="1" w:styleId="16">
     <w:name w:val="Нет списка1"/>
     <w:next w:val="a3"/>
     <w:semiHidden/>
     <w:unhideWhenUsed/>
     <w:rsid w:val="007B40F7"/>
   </w:style>
-  <w:style w:type="paragraph" w:styleId="aff7">
+  <w:style w:type="paragraph" w:styleId="aff6">
     <w:name w:val="Document Map"/>
     <w:basedOn w:val="a0"/>
-    <w:link w:val="aff8"/>
+    <w:link w:val="aff7"/>
     <w:rsid w:val="007B40F7"/>
     <w:pPr>
       <w:ind w:firstLine="709"/>
@@ -33210,9 +34515,9 @@
       <w:lang w:val="x-none" w:eastAsia="x-none"/>
     </w:rPr>
   </w:style>
-  <w:style w:type="character" w:customStyle="1" w:styleId="aff8">
+  <w:style w:type="character" w:customStyle="1" w:styleId="aff7">
     <w:name w:val="Схема документа Знак"/>
-    <w:link w:val="aff7"/>
+    <w:link w:val="aff6"/>
     <w:rsid w:val="007B40F7"/>
     <w:rPr>
       <w:rFonts w:ascii="Tahoma" w:hAnsi="Tahoma"/>
@@ -33225,7 +34530,7 @@
     <w:name w:val="apple-converted-space"/>
     <w:rsid w:val="007B40F7"/>
   </w:style>
-  <w:style w:type="character" w:customStyle="1" w:styleId="aff9">
+  <w:style w:type="character" w:customStyle="1" w:styleId="aff8">
     <w:name w:val="Название Знак"/>
     <w:rsid w:val="007B40F7"/>
     <w:rPr>
@@ -33237,7 +34542,7 @@
       <w:szCs w:val="32"/>
     </w:rPr>
   </w:style>
-  <w:style w:type="character" w:styleId="affa">
+  <w:style w:type="character" w:styleId="aff9">
     <w:name w:val="Hyperlink"/>
     <w:unhideWhenUsed/>
     <w:rsid w:val="007B40F7"/>
@@ -33261,7 +34566,7 @@
       <w:rFonts w:cs="Times New Roman"/>
     </w:rPr>
   </w:style>
-  <w:style w:type="character" w:styleId="affb">
+  <w:style w:type="character" w:styleId="affa">
     <w:name w:val="Book Title"/>
     <w:uiPriority w:val="99"/>
     <w:qFormat/>
@@ -33273,7 +34578,7 @@
       <w:spacing w:val="5"/>
     </w:rPr>
   </w:style>
-  <w:style w:type="character" w:customStyle="1" w:styleId="affc">
+  <w:style w:type="character" w:customStyle="1" w:styleId="affb">
     <w:name w:val="Знак Знак"/>
     <w:uiPriority w:val="99"/>
     <w:rsid w:val="007B40F7"/>
@@ -33282,7 +34587,7 @@
       <w:sz w:val="28"/>
     </w:rPr>
   </w:style>
-  <w:style w:type="character" w:customStyle="1" w:styleId="16">
+  <w:style w:type="character" w:customStyle="1" w:styleId="17">
     <w:name w:val="Знак Знак1"/>
     <w:uiPriority w:val="99"/>
     <w:rsid w:val="007B40F7"/>
@@ -33350,9 +34655,9 @@
       <w:rFonts w:ascii="Courier New" w:hAnsi="Courier New" w:cs="Courier New"/>
     </w:rPr>
   </w:style>
-  <w:style w:type="character" w:customStyle="1" w:styleId="aff0">
+  <w:style w:type="character" w:customStyle="1" w:styleId="aff">
     <w:name w:val="Без интервала Знак"/>
-    <w:link w:val="aff"/>
+    <w:link w:val="afe"/>
     <w:uiPriority w:val="1"/>
     <w:rsid w:val="007B40F7"/>
     <w:rPr>
@@ -33376,7 +34681,7 @@
       <w:rFonts w:ascii="Tahoma" w:hAnsi="Tahoma" w:cs="Tahoma"/>
     </w:rPr>
   </w:style>
-  <w:style w:type="character" w:styleId="affd">
+  <w:style w:type="character" w:styleId="affc">
     <w:name w:val="line number"/>
     <w:unhideWhenUsed/>
     <w:rsid w:val="007B40F7"/>
@@ -33549,7 +34854,7 @@
       </w:tblBorders>
     </w:tblPr>
   </w:style>
-  <w:style w:type="table" w:customStyle="1" w:styleId="17">
+  <w:style w:type="table" w:customStyle="1" w:styleId="170">
     <w:name w:val="Сетка таблицы17"/>
     <w:basedOn w:val="a2"/>
     <w:next w:val="a8"/>
@@ -33697,7 +35002,7 @@
     <w:semiHidden/>
     <w:rsid w:val="007B40F7"/>
   </w:style>
-  <w:style w:type="character" w:styleId="affe">
+  <w:style w:type="character" w:styleId="affd">
     <w:name w:val="FollowedHyperlink"/>
     <w:uiPriority w:val="99"/>
     <w:unhideWhenUsed/>
@@ -33953,7 +35258,7 @@
       </w:tblBorders>
     </w:tblPr>
   </w:style>
-  <w:style w:type="numbering" w:customStyle="1" w:styleId="170">
+  <w:style w:type="numbering" w:customStyle="1" w:styleId="171">
     <w:name w:val="Нет списка17"/>
     <w:next w:val="a3"/>
     <w:semiHidden/>
@@ -34103,6 +35408,196 @@
       <w:sz w:val="24"/>
       <w:szCs w:val="24"/>
     </w:rPr>
+  </w:style>
+</w:styles>
+</file>
+
+<file path=word/stylesWithEffects.xml><?xml version="1.0" encoding="utf-8"?>
+<w:styles xmlns:wpc="http://schemas.microsoft.com/office/word/2010/wordprocessingCanvas" xmlns:mc="http://schemas.openxmlformats.org/markup-compatibility/2006" xmlns:o="urn:schemas-microsoft-com:office:office" xmlns:r="http://schemas.openxmlformats.org/officeDocument/2006/relationships" xmlns:m="http://schemas.openxmlformats.org/officeDocument/2006/math" xmlns:v="urn:schemas-microsoft-com:vml" xmlns:wp14="http://schemas.microsoft.com/office/word/2010/wordprocessingDrawing" xmlns:wp="http://schemas.openxmlformats.org/drawingml/2006/wordprocessingDrawing" xmlns:w10="urn:schemas-microsoft-com:office:word" xmlns:w="http://schemas.openxmlformats.org/wordprocessingml/2006/main" xmlns:w14="http://schemas.microsoft.com/office/word/2010/wordml" xmlns:wpg="http://schemas.microsoft.com/office/word/2010/wordprocessingGroup" xmlns:wpi="http://schemas.microsoft.com/office/word/2010/wordprocessingInk" xmlns:wne="http://schemas.microsoft.com/office/word/2006/wordml" xmlns:wps="http://schemas.microsoft.com/office/word/2010/wordprocessingShape" mc:Ignorable="w14 wp14">
+  <w:docDefaults>
+    <w:rPrDefault>
+      <w:rPr>
+        <w:rFonts w:asciiTheme="minorHAnsi" w:eastAsiaTheme="minorEastAsia" w:hAnsiTheme="minorHAnsi" w:cstheme="minorBidi"/>
+        <w:sz w:val="22"/>
+        <w:szCs w:val="22"/>
+        <w:lang w:val="ru-RU" w:eastAsia="ru-RU" w:bidi="ar-SA"/>
+      </w:rPr>
+    </w:rPrDefault>
+    <w:pPrDefault>
+      <w:pPr>
+        <w:spacing w:after="200" w:line="276" w:lineRule="auto"/>
+      </w:pPr>
+    </w:pPrDefault>
+  </w:docDefaults>
+  <w:latentStyles w:defLockedState="0" w:defUIPriority="99" w:defSemiHidden="1" w:defUnhideWhenUsed="1" w:defQFormat="0" w:count="267">
+    <w:lsdException w:name="Normal" w:semiHidden="0" w:uiPriority="0" w:unhideWhenUsed="0" w:qFormat="1"/>
+    <w:lsdException w:name="heading 1" w:semiHidden="0" w:uiPriority="9" w:unhideWhenUsed="0" w:qFormat="1"/>
+    <w:lsdException w:name="heading 2" w:uiPriority="9" w:qFormat="1"/>
+    <w:lsdException w:name="heading 3" w:uiPriority="9" w:qFormat="1"/>
+    <w:lsdException w:name="heading 4" w:uiPriority="9" w:qFormat="1"/>
+    <w:lsdException w:name="heading 5" w:uiPriority="9" w:qFormat="1"/>
+    <w:lsdException w:name="heading 6" w:uiPriority="9" w:qFormat="1"/>
+    <w:lsdException w:name="heading 7" w:uiPriority="9" w:qFormat="1"/>
+    <w:lsdException w:name="heading 8" w:uiPriority="9" w:qFormat="1"/>
+    <w:lsdException w:name="heading 9" w:uiPriority="9" w:qFormat="1"/>
+    <w:lsdException w:name="toc 1" w:uiPriority="39"/>
+    <w:lsdException w:name="toc 2" w:uiPriority="39"/>
+    <w:lsdException w:name="toc 3" w:uiPriority="39"/>
+    <w:lsdException w:name="toc 4" w:uiPriority="39"/>
+    <w:lsdException w:name="toc 5" w:uiPriority="39"/>
+    <w:lsdException w:name="toc 6" w:uiPriority="39"/>
+    <w:lsdException w:name="toc 7" w:uiPriority="39"/>
+    <w:lsdException w:name="toc 8" w:uiPriority="39"/>
+    <w:lsdException w:name="toc 9" w:uiPriority="39"/>
+    <w:lsdException w:name="caption" w:uiPriority="35" w:qFormat="1"/>
+    <w:lsdException w:name="Title" w:semiHidden="0" w:uiPriority="10" w:unhideWhenUsed="0" w:qFormat="1"/>
+    <w:lsdException w:name="Default Paragraph Font" w:uiPriority="1"/>
+    <w:lsdException w:name="Subtitle" w:semiHidden="0" w:uiPriority="11" w:unhideWhenUsed="0" w:qFormat="1"/>
+    <w:lsdException w:name="Strong" w:semiHidden="0" w:uiPriority="22" w:unhideWhenUsed="0" w:qFormat="1"/>
+    <w:lsdException w:name="Emphasis" w:semiHidden="0" w:uiPriority="20" w:unhideWhenUsed="0" w:qFormat="1"/>
+    <w:lsdException w:name="Table Grid" w:semiHidden="0" w:uiPriority="59" w:unhideWhenUsed="0"/>
+    <w:lsdException w:name="Placeholder Text" w:unhideWhenUsed="0"/>
+    <w:lsdException w:name="No Spacing" w:semiHidden="0" w:uiPriority="1" w:unhideWhenUsed="0" w:qFormat="1"/>
+    <w:lsdException w:name="Light Shading" w:semiHidden="0" w:uiPriority="60" w:unhideWhenUsed="0"/>
+    <w:lsdException w:name="Light List" w:semiHidden="0" w:uiPriority="61" w:unhideWhenUsed="0"/>
+    <w:lsdException w:name="Light Grid" w:semiHidden="0" w:uiPriority="62" w:unhideWhenUsed="0"/>
+    <w:lsdException w:name="Medium Shading 1" w:semiHidden="0" w:uiPriority="63" w:unhideWhenUsed="0"/>
+    <w:lsdException w:name="Medium Shading 2" w:semiHidden="0" w:uiPriority="64" w:unhideWhenUsed="0"/>
+    <w:lsdException w:name="Medium List 1" w:semiHidden="0" w:uiPriority="65" w:unhideWhenUsed="0"/>
+    <w:lsdException w:name="Medium List 2" w:semiHidden="0" w:uiPriority="66" w:unhideWhenUsed="0"/>
+    <w:lsdException w:name="Medium Grid 1" w:semiHidden="0" w:uiPriority="67" w:unhideWhenUsed="0"/>
+    <w:lsdException w:name="Medium Grid 2" w:semiHidden="0" w:uiPriority="68" w:unhideWhenUsed="0"/>
+    <w:lsdException w:name="Medium Grid 3" w:semiHidden="0" w:uiPriority="69" w:unhideWhenUsed="0"/>
+    <w:lsdException w:name="Dark List" w:semiHidden="0" w:uiPriority="70" w:unhideWhenUsed="0"/>
+    <w:lsdException w:name="Colorful Shading" w:semiHidden="0" w:uiPriority="71" w:unhideWhenUsed="0"/>
+    <w:lsdException w:name="Colorful List" w:semiHidden="0" w:uiPriority="72" w:unhideWhenUsed="0"/>
+    <w:lsdException w:name="Colorful Grid" w:semiHidden="0" w:uiPriority="73" w:unhideWhenUsed="0"/>
+    <w:lsdException w:name="Light Shading Accent 1" w:semiHidden="0" w:uiPriority="60" w:unhideWhenUsed="0"/>
+    <w:lsdException w:name="Light List Accent 1" w:semiHidden="0" w:uiPriority="61" w:unhideWhenUsed="0"/>
+    <w:lsdException w:name="Light Grid Accent 1" w:semiHidden="0" w:uiPriority="62" w:unhideWhenUsed="0"/>
+    <w:lsdException w:name="Medium Shading 1 Accent 1" w:semiHidden="0" w:uiPriority="63" w:unhideWhenUsed="0"/>
+    <w:lsdException w:name="Medium Shading 2 Accent 1" w:semiHidden="0" w:uiPriority="64" w:unhideWhenUsed="0"/>
+    <w:lsdException w:name="Medium List 1 Accent 1" w:semiHidden="0" w:uiPriority="65" w:unhideWhenUsed="0"/>
+    <w:lsdException w:name="Revision" w:unhideWhenUsed="0"/>
+    <w:lsdException w:name="List Paragraph" w:semiHidden="0" w:uiPriority="34" w:unhideWhenUsed="0" w:qFormat="1"/>
+    <w:lsdException w:name="Quote" w:semiHidden="0" w:uiPriority="29" w:unhideWhenUsed="0" w:qFormat="1"/>
+    <w:lsdException w:name="Intense Quote" w:semiHidden="0" w:uiPriority="30" w:unhideWhenUsed="0" w:qFormat="1"/>
+    <w:lsdException w:name="Medium List 2 Accent 1" w:semiHidden="0" w:uiPriority="66" w:unhideWhenUsed="0"/>
+    <w:lsdException w:name="Medium Grid 1 Accent 1" w:semiHidden="0" w:uiPriority="67" w:unhideWhenUsed="0"/>
+    <w:lsdException w:name="Medium Grid 2 Accent 1" w:semiHidden="0" w:uiPriority="68" w:unhideWhenUsed="0"/>
+    <w:lsdException w:name="Medium Grid 3 Accent 1" w:semiHidden="0" w:uiPriority="69" w:unhideWhenUsed="0"/>
+    <w:lsdException w:name="Dark List Accent 1" w:semiHidden="0" w:uiPriority="70" w:unhideWhenUsed="0"/>
+    <w:lsdException w:name="Colorful Shading Accent 1" w:semiHidden="0" w:uiPriority="71" w:unhideWhenUsed="0"/>
+    <w:lsdException w:name="Colorful List Accent 1" w:semiHidden="0" w:uiPriority="72" w:unhideWhenUsed="0"/>
+    <w:lsdException w:name="Colorful Grid Accent 1" w:semiHidden="0" w:uiPriority="73" w:unhideWhenUsed="0"/>
+    <w:lsdException w:name="Light Shading Accent 2" w:semiHidden="0" w:uiPriority="60" w:unhideWhenUsed="0"/>
+    <w:lsdException w:name="Light List Accent 2" w:semiHidden="0" w:uiPriority="61" w:unhideWhenUsed="0"/>
+    <w:lsdException w:name="Light Grid Accent 2" w:semiHidden="0" w:uiPriority="62" w:unhideWhenUsed="0"/>
+    <w:lsdException w:name="Medium Shading 1 Accent 2" w:semiHidden="0" w:uiPriority="63" w:unhideWhenUsed="0"/>
+    <w:lsdException w:name="Medium Shading 2 Accent 2" w:semiHidden="0" w:uiPriority="64" w:unhideWhenUsed="0"/>
+    <w:lsdException w:name="Medium List 1 Accent 2" w:semiHidden="0" w:uiPriority="65" w:unhideWhenUsed="0"/>
+    <w:lsdException w:name="Medium List 2 Accent 2" w:semiHidden="0" w:uiPriority="66" w:unhideWhenUsed="0"/>
+    <w:lsdException w:name="Medium Grid 1 Accent 2" w:semiHidden="0" w:uiPriority="67" w:unhideWhenUsed="0"/>
+    <w:lsdException w:name="Medium Grid 2 Accent 2" w:semiHidden="0" w:uiPriority="68" w:unhideWhenUsed="0"/>
+    <w:lsdException w:name="Medium Grid 3 Accent 2" w:semiHidden="0" w:uiPriority="69" w:unhideWhenUsed="0"/>
+    <w:lsdException w:name="Dark List Accent 2" w:semiHidden="0" w:uiPriority="70" w:unhideWhenUsed="0"/>
+    <w:lsdException w:name="Colorful Shading Accent 2" w:semiHidden="0" w:uiPriority="71" w:unhideWhenUsed="0"/>
+    <w:lsdException w:name="Colorful List Accent 2" w:semiHidden="0" w:uiPriority="72" w:unhideWhenUsed="0"/>
+    <w:lsdException w:name="Colorful Grid Accent 2" w:semiHidden="0" w:uiPriority="73" w:unhideWhenUsed="0"/>
+    <w:lsdException w:name="Light Shading Accent 3" w:semiHidden="0" w:uiPriority="60" w:unhideWhenUsed="0"/>
+    <w:lsdException w:name="Light List Accent 3" w:semiHidden="0" w:uiPriority="61" w:unhideWhenUsed="0"/>
+    <w:lsdException w:name="Light Grid Accent 3" w:semiHidden="0" w:uiPriority="62" w:unhideWhenUsed="0"/>
+    <w:lsdException w:name="Medium Shading 1 Accent 3" w:semiHidden="0" w:uiPriority="63" w:unhideWhenUsed="0"/>
+    <w:lsdException w:name="Medium Shading 2 Accent 3" w:semiHidden="0" w:uiPriority="64" w:unhideWhenUsed="0"/>
+    <w:lsdException w:name="Medium List 1 Accent 3" w:semiHidden="0" w:uiPriority="65" w:unhideWhenUsed="0"/>
+    <w:lsdException w:name="Medium List 2 Accent 3" w:semiHidden="0" w:uiPriority="66" w:unhideWhenUsed="0"/>
+    <w:lsdException w:name="Medium Grid 1 Accent 3" w:semiHidden="0" w:uiPriority="67" w:unhideWhenUsed="0"/>
+    <w:lsdException w:name="Medium Grid 2 Accent 3" w:semiHidden="0" w:uiPriority="68" w:unhideWhenUsed="0"/>
+    <w:lsdException w:name="Medium Grid 3 Accent 3" w:semiHidden="0" w:uiPriority="69" w:unhideWhenUsed="0"/>
+    <w:lsdException w:name="Dark List Accent 3" w:semiHidden="0" w:uiPriority="70" w:unhideWhenUsed="0"/>
+    <w:lsdException w:name="Colorful Shading Accent 3" w:semiHidden="0" w:uiPriority="71" w:unhideWhenUsed="0"/>
+    <w:lsdException w:name="Colorful List Accent 3" w:semiHidden="0" w:uiPriority="72" w:unhideWhenUsed="0"/>
+    <w:lsdException w:name="Colorful Grid Accent 3" w:semiHidden="0" w:uiPriority="73" w:unhideWhenUsed="0"/>
+    <w:lsdException w:name="Light Shading Accent 4" w:semiHidden="0" w:uiPriority="60" w:unhideWhenUsed="0"/>
+    <w:lsdException w:name="Light List Accent 4" w:semiHidden="0" w:uiPriority="61" w:unhideWhenUsed="0"/>
+    <w:lsdException w:name="Light Grid Accent 4" w:semiHidden="0" w:uiPriority="62" w:unhideWhenUsed="0"/>
+    <w:lsdException w:name="Medium Shading 1 Accent 4" w:semiHidden="0" w:uiPriority="63" w:unhideWhenUsed="0"/>
+    <w:lsdException w:name="Medium Shading 2 Accent 4" w:semiHidden="0" w:uiPriority="64" w:unhideWhenUsed="0"/>
+    <w:lsdException w:name="Medium List 1 Accent 4" w:semiHidden="0" w:uiPriority="65" w:unhideWhenUsed="0"/>
+    <w:lsdException w:name="Medium List 2 Accent 4" w:semiHidden="0" w:uiPriority="66" w:unhideWhenUsed="0"/>
+    <w:lsdException w:name="Medium Grid 1 Accent 4" w:semiHidden="0" w:uiPriority="67" w:unhideWhenUsed="0"/>
+    <w:lsdException w:name="Medium Grid 2 Accent 4" w:semiHidden="0" w:uiPriority="68" w:unhideWhenUsed="0"/>
+    <w:lsdException w:name="Medium Grid 3 Accent 4" w:semiHidden="0" w:uiPriority="69" w:unhideWhenUsed="0"/>
+    <w:lsdException w:name="Dark List Accent 4" w:semiHidden="0" w:uiPriority="70" w:unhideWhenUsed="0"/>
+    <w:lsdException w:name="Colorful Shading Accent 4" w:semiHidden="0" w:uiPriority="71" w:unhideWhenUsed="0"/>
+    <w:lsdException w:name="Colorful List Accent 4" w:semiHidden="0" w:uiPriority="72" w:unhideWhenUsed="0"/>
+    <w:lsdException w:name="Colorful Grid Accent 4" w:semiHidden="0" w:uiPriority="73" w:unhideWhenUsed="0"/>
+    <w:lsdException w:name="Light Shading Accent 5" w:semiHidden="0" w:uiPriority="60" w:unhideWhenUsed="0"/>
+    <w:lsdException w:name="Light List Accent 5" w:semiHidden="0" w:uiPriority="61" w:unhideWhenUsed="0"/>
+    <w:lsdException w:name="Light Grid Accent 5" w:semiHidden="0" w:uiPriority="62" w:unhideWhenUsed="0"/>
+    <w:lsdException w:name="Medium Shading 1 Accent 5" w:semiHidden="0" w:uiPriority="63" w:unhideWhenUsed="0"/>
+    <w:lsdException w:name="Medium Shading 2 Accent 5" w:semiHidden="0" w:uiPriority="64" w:unhideWhenUsed="0"/>
+    <w:lsdException w:name="Medium List 1 Accent 5" w:semiHidden="0" w:uiPriority="65" w:unhideWhenUsed="0"/>
+    <w:lsdException w:name="Medium List 2 Accent 5" w:semiHidden="0" w:uiPriority="66" w:unhideWhenUsed="0"/>
+    <w:lsdException w:name="Medium Grid 1 Accent 5" w:semiHidden="0" w:uiPriority="67" w:unhideWhenUsed="0"/>
+    <w:lsdException w:name="Medium Grid 2 Accent 5" w:semiHidden="0" w:uiPriority="68" w:unhideWhenUsed="0"/>
+    <w:lsdException w:name="Medium Grid 3 Accent 5" w:semiHidden="0" w:uiPriority="69" w:unhideWhenUsed="0"/>
+    <w:lsdException w:name="Dark List Accent 5" w:semiHidden="0" w:uiPriority="70" w:unhideWhenUsed="0"/>
+    <w:lsdException w:name="Colorful Shading Accent 5" w:semiHidden="0" w:uiPriority="71" w:unhideWhenUsed="0"/>
+    <w:lsdException w:name="Colorful List Accent 5" w:semiHidden="0" w:uiPriority="72" w:unhideWhenUsed="0"/>
+    <w:lsdException w:name="Colorful Grid Accent 5" w:semiHidden="0" w:uiPriority="73" w:unhideWhenUsed="0"/>
+    <w:lsdException w:name="Light Shading Accent 6" w:semiHidden="0" w:uiPriority="60" w:unhideWhenUsed="0"/>
+    <w:lsdException w:name="Light List Accent 6" w:semiHidden="0" w:uiPriority="61" w:unhideWhenUsed="0"/>
+    <w:lsdException w:name="Light Grid Accent 6" w:semiHidden="0" w:uiPriority="62" w:unhideWhenUsed="0"/>
+    <w:lsdException w:name="Medium Shading 1 Accent 6" w:semiHidden="0" w:uiPriority="63" w:unhideWhenUsed="0"/>
+    <w:lsdException w:name="Medium Shading 2 Accent 6" w:semiHidden="0" w:uiPriority="64" w:unhideWhenUsed="0"/>
+    <w:lsdException w:name="Medium List 1 Accent 6" w:semiHidden="0" w:uiPriority="65" w:unhideWhenUsed="0"/>
+    <w:lsdException w:name="Medium List 2 Accent 6" w:semiHidden="0" w:uiPriority="66" w:unhideWhenUsed="0"/>
+    <w:lsdException w:name="Medium Grid 1 Accent 6" w:semiHidden="0" w:uiPriority="67" w:unhideWhenUsed="0"/>
+    <w:lsdException w:name="Medium Grid 2 Accent 6" w:semiHidden="0" w:uiPriority="68" w:unhideWhenUsed="0"/>
+    <w:lsdException w:name="Medium Grid 3 Accent 6" w:semiHidden="0" w:uiPriority="69" w:unhideWhenUsed="0"/>
+    <w:lsdException w:name="Dark List Accent 6" w:semiHidden="0" w:uiPriority="70" w:unhideWhenUsed="0"/>
+    <w:lsdException w:name="Colorful Shading Accent 6" w:semiHidden="0" w:uiPriority="71" w:unhideWhenUsed="0"/>
+    <w:lsdException w:name="Colorful List Accent 6" w:semiHidden="0" w:uiPriority="72" w:unhideWhenUsed="0"/>
+    <w:lsdException w:name="Colorful Grid Accent 6" w:semiHidden="0" w:uiPriority="73" w:unhideWhenUsed="0"/>
+    <w:lsdException w:name="Subtle Emphasis" w:semiHidden="0" w:uiPriority="19" w:unhideWhenUsed="0" w:qFormat="1"/>
+    <w:lsdException w:name="Intense Emphasis" w:semiHidden="0" w:uiPriority="21" w:unhideWhenUsed="0" w:qFormat="1"/>
+    <w:lsdException w:name="Subtle Reference" w:semiHidden="0" w:uiPriority="31" w:unhideWhenUsed="0" w:qFormat="1"/>
+    <w:lsdException w:name="Intense Reference" w:semiHidden="0" w:uiPriority="32" w:unhideWhenUsed="0" w:qFormat="1"/>
+    <w:lsdException w:name="Book Title" w:semiHidden="0" w:uiPriority="33" w:unhideWhenUsed="0" w:qFormat="1"/>
+    <w:lsdException w:name="Bibliography" w:uiPriority="37"/>
+    <w:lsdException w:name="TOC Heading" w:uiPriority="39" w:qFormat="1"/>
+  </w:latentStyles>
+  <w:style w:type="paragraph" w:default="1" w:styleId="a0">
+    <w:name w:val="Normal"/>
+    <w:qFormat/>
+  </w:style>
+  <w:style w:type="character" w:default="1" w:styleId="a1">
+    <w:name w:val="Default Paragraph Font"/>
+    <w:uiPriority w:val="1"/>
+    <w:semiHidden/>
+    <w:unhideWhenUsed/>
+  </w:style>
+  <w:style w:type="table" w:default="1" w:styleId="a2">
+    <w:name w:val="Normal Table"/>
+    <w:uiPriority w:val="99"/>
+    <w:semiHidden/>
+    <w:unhideWhenUsed/>
+    <w:tblPr>
+      <w:tblInd w:w="0" w:type="dxa"/>
+      <w:tblCellMar>
+        <w:top w:w="0" w:type="dxa"/>
+        <w:left w:w="108" w:type="dxa"/>
+        <w:bottom w:w="0" w:type="dxa"/>
+        <w:right w:w="108" w:type="dxa"/>
+      </w:tblCellMar>
+    </w:tblPr>
+  </w:style>
+  <w:style w:type="numbering" w:default="1" w:styleId="a3">
+    <w:name w:val="No List"/>
+    <w:uiPriority w:val="99"/>
+    <w:semiHidden/>
+    <w:unhideWhenUsed/>
   </w:style>
 </w:styles>
 </file>
@@ -34396,7 +35891,7 @@
   <a:extraClrSchemeLst/>
   <a:extLst>
     <a:ext uri="{05A4C25C-085E-4340-85A3-A5531E510DB2}">
-      <thm15:themeFamily xmlns:thm15="http://schemas.microsoft.com/office/thememl/2012/main" name="Office Theme" id="{62F939B6-93AF-4DB8-9C6B-D6C7DFDC589F}" vid="{4A3C46E8-61CC-4603-A589-7422A47A8E4A}"/>
+      <thm15:themeFamily xmlns="" xmlns:thm15="http://schemas.microsoft.com/office/thememl/2012/main" name="Office Theme" id="{62F939B6-93AF-4DB8-9C6B-D6C7DFDC589F}" vid="{4A3C46E8-61CC-4603-A589-7422A47A8E4A}"/>
     </a:ext>
   </a:extLst>
 </a:theme>
@@ -34407,7 +35902,7 @@
 </file>
 
 <file path=customXml/itemProps1.xml><?xml version="1.0" encoding="utf-8"?>
-<ds:datastoreItem xmlns:ds="http://schemas.openxmlformats.org/officeDocument/2006/customXml" ds:itemID="{49FDB0C3-1724-447E-8506-32F230588F14}">
+<ds:datastoreItem xmlns:ds="http://schemas.openxmlformats.org/officeDocument/2006/customXml" ds:itemID="{77EE1D68-FFDF-4AD0-80D5-087325C867F4}">
   <ds:schemaRefs>
     <ds:schemaRef ds:uri="http://schemas.openxmlformats.org/officeDocument/2006/bibliography"/>
   </ds:schemaRefs>

--- a/src/main/webapp/resources/files/doc_templates/protocol.docx
+++ b/src/main/webapp/resources/files/doc_templates/protocol.docx
@@ -1,6 +1,6 @@
 
 <file path=word/document.xml><?xml version="1.0" encoding="utf-8"?>
-<w:document xmlns:wpc="http://schemas.microsoft.com/office/word/2010/wordprocessingCanvas" xmlns:mc="http://schemas.openxmlformats.org/markup-compatibility/2006" xmlns:o="urn:schemas-microsoft-com:office:office" xmlns:r="http://schemas.openxmlformats.org/officeDocument/2006/relationships" xmlns:m="http://schemas.openxmlformats.org/officeDocument/2006/math" xmlns:v="urn:schemas-microsoft-com:vml" xmlns:wp14="http://schemas.microsoft.com/office/word/2010/wordprocessingDrawing" xmlns:wp="http://schemas.openxmlformats.org/drawingml/2006/wordprocessingDrawing" xmlns:w10="urn:schemas-microsoft-com:office:word" xmlns:w="http://schemas.openxmlformats.org/wordprocessingml/2006/main" xmlns:w14="http://schemas.microsoft.com/office/word/2010/wordml" xmlns:wpg="http://schemas.microsoft.com/office/word/2010/wordprocessingGroup" xmlns:wpi="http://schemas.microsoft.com/office/word/2010/wordprocessingInk" xmlns:wne="http://schemas.microsoft.com/office/word/2006/wordml" xmlns:wps="http://schemas.microsoft.com/office/word/2010/wordprocessingShape" mc:Ignorable="w14 wp14">
+<w:document xmlns:wpc="http://schemas.microsoft.com/office/word/2010/wordprocessingCanvas" xmlns:cx="http://schemas.microsoft.com/office/drawing/2014/chartex" xmlns:cx1="http://schemas.microsoft.com/office/drawing/2015/9/8/chartex" xmlns:cx2="http://schemas.microsoft.com/office/drawing/2015/10/21/chartex" xmlns:cx3="http://schemas.microsoft.com/office/drawing/2016/5/9/chartex" xmlns:cx4="http://schemas.microsoft.com/office/drawing/2016/5/10/chartex" xmlns:cx5="http://schemas.microsoft.com/office/drawing/2016/5/11/chartex" xmlns:cx6="http://schemas.microsoft.com/office/drawing/2016/5/12/chartex" xmlns:cx7="http://schemas.microsoft.com/office/drawing/2016/5/13/chartex" xmlns:cx8="http://schemas.microsoft.com/office/drawing/2016/5/14/chartex" xmlns:mc="http://schemas.openxmlformats.org/markup-compatibility/2006" xmlns:aink="http://schemas.microsoft.com/office/drawing/2016/ink" xmlns:am3d="http://schemas.microsoft.com/office/drawing/2017/model3d" xmlns:o="urn:schemas-microsoft-com:office:office" xmlns:r="http://schemas.openxmlformats.org/officeDocument/2006/relationships" xmlns:m="http://schemas.openxmlformats.org/officeDocument/2006/math" xmlns:v="urn:schemas-microsoft-com:vml" xmlns:wp14="http://schemas.microsoft.com/office/word/2010/wordprocessingDrawing" xmlns:wp="http://schemas.openxmlformats.org/drawingml/2006/wordprocessingDrawing" xmlns:w10="urn:schemas-microsoft-com:office:word" xmlns:w="http://schemas.openxmlformats.org/wordprocessingml/2006/main" xmlns:w14="http://schemas.microsoft.com/office/word/2010/wordml" xmlns:w15="http://schemas.microsoft.com/office/word/2012/wordml" xmlns:w16cid="http://schemas.microsoft.com/office/word/2016/wordml/cid" xmlns:w16se="http://schemas.microsoft.com/office/word/2015/wordml/symex" xmlns:wpg="http://schemas.microsoft.com/office/word/2010/wordprocessingGroup" xmlns:wpi="http://schemas.microsoft.com/office/word/2010/wordprocessingInk" xmlns:wne="http://schemas.microsoft.com/office/word/2006/wordml" xmlns:wps="http://schemas.microsoft.com/office/word/2010/wordprocessingShape" mc:Ignorable="w14 w15 w16se w16cid wp14">
   <w:body>
     <w:p>
       <w:pPr>
@@ -35,7 +35,7 @@
             <o:lock v:ext="edit" aspectratio="t"/>
           </v:shapetype>
           <v:shape id="_x0000_i1025" type="#_x0000_t75" style="width:36.7pt;height:47.55pt">
-            <v:imagedata r:id="rId9" o:title="Gerb_мОСКВЫ синий"/>
+            <v:imagedata r:id="rId8" o:title="Gerb_мОСКВЫ синий"/>
           </v:shape>
         </w:pict>
       </w:r>
@@ -58,23 +58,13 @@
           <w:szCs w:val="28"/>
         </w:rPr>
       </w:pPr>
-      <w:proofErr w:type="gramStart"/>
       <w:r>
         <w:rPr>
           <w:color w:val="4F4FFF"/>
           <w:sz w:val="28"/>
           <w:szCs w:val="28"/>
         </w:rPr>
-        <w:t>П</w:t>
-      </w:r>
-      <w:proofErr w:type="gramEnd"/>
-      <w:r>
-        <w:rPr>
-          <w:color w:val="4F4FFF"/>
-          <w:sz w:val="28"/>
-          <w:szCs w:val="28"/>
-        </w:rPr>
-        <w:t xml:space="preserve"> Р А В И Т Е Л Ь С Т В О   М О С К В Ы</w:t>
+        <w:t>П Р А В И Т Е Л Ь С Т В О   М О С К В Ы</w:t>
       </w:r>
     </w:p>
     <w:p>
@@ -148,7 +138,6 @@
           <w:szCs w:val="40"/>
         </w:rPr>
       </w:pPr>
-      <w:proofErr w:type="gramStart"/>
       <w:r>
         <w:rPr>
           <w:rFonts w:ascii="Times New Roman" w:hAnsi="Times New Roman"/>
@@ -157,18 +146,7 @@
           <w:sz w:val="40"/>
           <w:szCs w:val="40"/>
         </w:rPr>
-        <w:t>П</w:t>
-      </w:r>
-      <w:proofErr w:type="gramEnd"/>
-      <w:r>
-        <w:rPr>
-          <w:rFonts w:ascii="Times New Roman" w:hAnsi="Times New Roman"/>
-          <w:b w:val="0"/>
-          <w:color w:val="4F4FFF"/>
-          <w:sz w:val="40"/>
-          <w:szCs w:val="40"/>
-        </w:rPr>
-        <w:t xml:space="preserve"> Р </w:t>
+        <w:t xml:space="preserve">П Р </w:t>
       </w:r>
       <w:r>
         <w:rPr>
@@ -303,7 +281,6 @@
               </w:rPr>
               <w:t>&lt;</w:t>
             </w:r>
-            <w:proofErr w:type="spellStart"/>
             <w:r>
               <w:rPr>
                 <w:rFonts w:eastAsia="Calibri"/>
@@ -314,7 +291,6 @@
               </w:rPr>
               <w:t>RegDate</w:t>
             </w:r>
-            <w:proofErr w:type="spellEnd"/>
             <w:r>
               <w:rPr>
                 <w:rFonts w:eastAsia="Calibri"/>
@@ -322,7 +298,6 @@
               </w:rPr>
               <w:t>.</w:t>
             </w:r>
-            <w:proofErr w:type="spellStart"/>
             <w:r>
               <w:rPr>
                 <w:rFonts w:eastAsia="Calibri"/>
@@ -333,7 +308,6 @@
               </w:rPr>
               <w:t>dd</w:t>
             </w:r>
-            <w:proofErr w:type="spellEnd"/>
             <w:r>
               <w:rPr>
                 <w:rFonts w:eastAsia="Calibri"/>
@@ -362,7 +336,6 @@
               </w:rPr>
               <w:t xml:space="preserve"> </w:t>
             </w:r>
-            <w:proofErr w:type="spellStart"/>
             <w:r>
               <w:rPr>
                 <w:rFonts w:eastAsia="Calibri"/>
@@ -373,7 +346,6 @@
               </w:rPr>
               <w:t>yyyy</w:t>
             </w:r>
-            <w:proofErr w:type="spellEnd"/>
             <w:r>
               <w:rPr>
                 <w:rFonts w:eastAsia="Calibri"/>
@@ -468,7 +440,6 @@
               </w:rPr>
               <w:t>&lt;</w:t>
             </w:r>
-            <w:proofErr w:type="spellStart"/>
             <w:r>
               <w:rPr>
                 <w:rFonts w:eastAsia="Calibri"/>
@@ -479,7 +450,6 @@
               </w:rPr>
               <w:t>RegNum</w:t>
             </w:r>
-            <w:proofErr w:type="spellEnd"/>
             <w:r>
               <w:rPr>
                 <w:rFonts w:eastAsia="Calibri"/>
@@ -591,27 +561,7 @@
                 <w:sz w:val="28"/>
                 <w:szCs w:val="28"/>
               </w:rPr>
-              <w:t>&lt;</w:t>
-            </w:r>
-            <w:proofErr w:type="spellStart"/>
-            <w:r>
-              <w:rPr>
-                <w:b/>
-                <w:bCs/>
-                <w:sz w:val="28"/>
-                <w:szCs w:val="28"/>
-              </w:rPr>
-              <w:t>SignerPosition</w:t>
-            </w:r>
-            <w:proofErr w:type="spellEnd"/>
-            <w:r>
-              <w:rPr>
-                <w:b/>
-                <w:bCs/>
-                <w:sz w:val="28"/>
-                <w:szCs w:val="28"/>
-              </w:rPr>
-              <w:t>&gt;</w:t>
+              <w:t>&lt;SignerPosition&gt;</w:t>
             </w:r>
           </w:p>
           <w:p>
@@ -809,27 +759,7 @@
                 <w:szCs w:val="28"/>
                 <w:lang w:val="en-US" w:eastAsia="en-US"/>
               </w:rPr>
-              <w:t>&lt;</w:t>
-            </w:r>
-            <w:proofErr w:type="spellStart"/>
-            <w:r>
-              <w:rPr>
-                <w:rFonts w:eastAsia="Calibri"/>
-                <w:sz w:val="28"/>
-                <w:szCs w:val="28"/>
-                <w:lang w:val="en-US" w:eastAsia="en-US"/>
-              </w:rPr>
-              <w:t>SignerPosition</w:t>
-            </w:r>
-            <w:proofErr w:type="spellEnd"/>
-            <w:r>
-              <w:rPr>
-                <w:rFonts w:eastAsia="Calibri"/>
-                <w:sz w:val="28"/>
-                <w:szCs w:val="28"/>
-                <w:lang w:val="en-US" w:eastAsia="en-US"/>
-              </w:rPr>
-              <w:t>&gt;</w:t>
+              <w:t>&lt;SignerPosition&gt;</w:t>
             </w:r>
           </w:p>
         </w:tc>
@@ -921,29 +851,7 @@
                 <w:szCs w:val="28"/>
                 <w:lang w:val="en-US" w:eastAsia="en-US"/>
               </w:rPr>
-              <w:t>&lt;[</w:t>
-            </w:r>
-            <w:proofErr w:type="spellStart"/>
-            <w:r>
-              <w:rPr>
-                <w:rFonts w:eastAsia="Calibri"/>
-                <w:b/>
-                <w:sz w:val="28"/>
-                <w:szCs w:val="28"/>
-                <w:lang w:val="en-US" w:eastAsia="en-US"/>
-              </w:rPr>
-              <w:t>ParticipantsRulers</w:t>
-            </w:r>
-            <w:proofErr w:type="spellEnd"/>
-            <w:r>
-              <w:rPr>
-                <w:rFonts w:eastAsia="Calibri"/>
-                <w:b/>
-                <w:sz w:val="28"/>
-                <w:szCs w:val="28"/>
-                <w:lang w:val="en-US" w:eastAsia="en-US"/>
-              </w:rPr>
-              <w:t>]FIO&gt;</w:t>
+              <w:t>&lt;[ParticipantsRulers]FIO&gt;</w:t>
             </w:r>
           </w:p>
         </w:tc>
@@ -969,23 +877,7 @@
           <w:sz w:val="28"/>
           <w:szCs w:val="28"/>
         </w:rPr>
-        <w:t xml:space="preserve">от Департамента </w:t>
-      </w:r>
-      <w:proofErr w:type="gramStart"/>
-      <w:r>
-        <w:rPr>
-          <w:sz w:val="28"/>
-          <w:szCs w:val="28"/>
-        </w:rPr>
-        <w:t>экономической</w:t>
-      </w:r>
-      <w:proofErr w:type="gramEnd"/>
-      <w:r>
-        <w:rPr>
-          <w:sz w:val="28"/>
-          <w:szCs w:val="28"/>
-        </w:rPr>
-        <w:t xml:space="preserve"> </w:t>
+        <w:t xml:space="preserve">от Департамента экономической </w:t>
       </w:r>
     </w:p>
     <w:p>
@@ -1036,29 +928,7 @@
                 <w:szCs w:val="28"/>
                 <w:lang w:val="en-US" w:eastAsia="en-US"/>
               </w:rPr>
-              <w:t>&lt;[</w:t>
-            </w:r>
-            <w:proofErr w:type="spellStart"/>
-            <w:r>
-              <w:rPr>
-                <w:rFonts w:eastAsia="Calibri"/>
-                <w:b/>
-                <w:sz w:val="28"/>
-                <w:szCs w:val="28"/>
-                <w:lang w:val="en-US" w:eastAsia="en-US"/>
-              </w:rPr>
-              <w:t>ParticipantsDepr</w:t>
-            </w:r>
-            <w:proofErr w:type="spellEnd"/>
-            <w:r>
-              <w:rPr>
-                <w:rFonts w:eastAsia="Calibri"/>
-                <w:b/>
-                <w:sz w:val="28"/>
-                <w:szCs w:val="28"/>
-                <w:lang w:val="en-US" w:eastAsia="en-US"/>
-              </w:rPr>
-              <w:t>]FIO2&gt;</w:t>
+              <w:t>&lt;[ParticipantsDepr]FIO2&gt;</w:t>
             </w:r>
           </w:p>
         </w:tc>
@@ -1081,25 +951,14 @@
           <w:lang w:val="en-US"/>
         </w:rPr>
       </w:pPr>
-      <w:proofErr w:type="gramStart"/>
       <w:r>
         <w:rPr>
           <w:sz w:val="28"/>
           <w:szCs w:val="28"/>
           <w:lang w:val="en-US"/>
         </w:rPr>
-        <w:t>IF{</w:t>
+        <w:t>IF{&lt;</w:t>
       </w:r>
-      <w:proofErr w:type="gramEnd"/>
-      <w:r>
-        <w:rPr>
-          <w:sz w:val="28"/>
-          <w:szCs w:val="28"/>
-          <w:lang w:val="en-US"/>
-        </w:rPr>
-        <w:t>&lt;</w:t>
-      </w:r>
-      <w:proofErr w:type="spellStart"/>
       <w:r>
         <w:rPr>
           <w:sz w:val="28"/>
@@ -1108,7 +967,6 @@
         </w:rPr>
         <w:t>OtherOrganizationsParticipants</w:t>
       </w:r>
-      <w:proofErr w:type="spellEnd"/>
       <w:r>
         <w:rPr>
           <w:sz w:val="28"/>
@@ -1471,47 +1329,7 @@
                 <w:szCs w:val="28"/>
                 <w:lang w:eastAsia="en-US"/>
               </w:rPr>
-              <w:t>&lt;[</w:t>
-            </w:r>
-            <w:proofErr w:type="spellStart"/>
-            <w:r>
-              <w:rPr>
-                <w:rFonts w:eastAsia="Calibri"/>
-                <w:sz w:val="28"/>
-                <w:szCs w:val="28"/>
-                <w:lang w:eastAsia="en-US"/>
-              </w:rPr>
-              <w:t>Questions</w:t>
-            </w:r>
-            <w:proofErr w:type="spellEnd"/>
-            <w:r>
-              <w:rPr>
-                <w:rFonts w:eastAsia="Calibri"/>
-                <w:sz w:val="28"/>
-                <w:szCs w:val="28"/>
-                <w:lang w:eastAsia="en-US"/>
-              </w:rPr>
-              <w:t>]</w:t>
-            </w:r>
-            <w:proofErr w:type="spellStart"/>
-            <w:r>
-              <w:rPr>
-                <w:rFonts w:eastAsia="Calibri"/>
-                <w:sz w:val="28"/>
-                <w:szCs w:val="28"/>
-                <w:lang w:eastAsia="en-US"/>
-              </w:rPr>
-              <w:t>Sequence</w:t>
-            </w:r>
-            <w:proofErr w:type="spellEnd"/>
-            <w:r>
-              <w:rPr>
-                <w:rFonts w:eastAsia="Calibri"/>
-                <w:sz w:val="28"/>
-                <w:szCs w:val="28"/>
-                <w:lang w:eastAsia="en-US"/>
-              </w:rPr>
-              <w:t>&gt;</w:t>
+              <w:t>&lt;[Questions]Sequence&gt;</w:t>
             </w:r>
           </w:p>
         </w:tc>
@@ -1522,7 +1340,7 @@
           </w:tcPr>
           <w:p>
             <w:pPr>
-              <w:pStyle w:val="afe"/>
+              <w:pStyle w:val="aff"/>
               <w:tabs>
                 <w:tab w:val="left" w:pos="1069"/>
               </w:tabs>
@@ -1541,87 +1359,7 @@
                 <w:szCs w:val="28"/>
                 <w:lang w:val="en-US"/>
               </w:rPr>
-              <w:t>&lt;[Questions]</w:t>
-            </w:r>
-            <w:proofErr w:type="spellStart"/>
-            <w:r>
-              <w:rPr>
-                <w:rFonts w:ascii="Times New Roman" w:hAnsi="Times New Roman"/>
-                <w:sz w:val="28"/>
-                <w:szCs w:val="28"/>
-                <w:lang w:val="en-US"/>
-              </w:rPr>
-              <w:t>Question.Preposition</w:t>
-            </w:r>
-            <w:proofErr w:type="spellEnd"/>
-            <w:r>
-              <w:rPr>
-                <w:rFonts w:ascii="Times New Roman" w:hAnsi="Times New Roman"/>
-                <w:sz w:val="28"/>
-                <w:szCs w:val="28"/>
-                <w:lang w:val="en-US"/>
-              </w:rPr>
-              <w:t>&gt; &lt;[Questions]Period&gt; &lt;[Questions]</w:t>
-            </w:r>
-            <w:proofErr w:type="spellStart"/>
-            <w:r>
-              <w:rPr>
-                <w:rFonts w:ascii="Times New Roman" w:hAnsi="Times New Roman"/>
-                <w:sz w:val="28"/>
-                <w:szCs w:val="28"/>
-                <w:lang w:val="en-US"/>
-              </w:rPr>
-              <w:t>OrderNumber</w:t>
-            </w:r>
-            <w:proofErr w:type="spellEnd"/>
-            <w:r>
-              <w:rPr>
-                <w:rFonts w:ascii="Times New Roman" w:hAnsi="Times New Roman"/>
-                <w:sz w:val="28"/>
-                <w:szCs w:val="28"/>
-                <w:lang w:val="en-US"/>
-              </w:rPr>
-              <w:t>&gt; &lt;[Questions]</w:t>
-            </w:r>
-            <w:proofErr w:type="spellStart"/>
-            <w:r>
-              <w:rPr>
-                <w:rFonts w:ascii="Times New Roman" w:hAnsi="Times New Roman"/>
-                <w:sz w:val="28"/>
-                <w:szCs w:val="28"/>
-                <w:lang w:val="en-US"/>
-              </w:rPr>
-              <w:t>TarifView.Preposition</w:t>
-            </w:r>
-            <w:proofErr w:type="spellEnd"/>
-            <w:r>
-              <w:rPr>
-                <w:rFonts w:ascii="Times New Roman" w:hAnsi="Times New Roman"/>
-                <w:sz w:val="28"/>
-                <w:szCs w:val="28"/>
-                <w:lang w:val="en-US"/>
-              </w:rPr>
-              <w:t>&gt; &lt;[Questions]Comments&gt; &lt;[Questions]Organization&gt; &lt;[Questions]</w:t>
-            </w:r>
-            <w:proofErr w:type="spellStart"/>
-            <w:r>
-              <w:rPr>
-                <w:rFonts w:ascii="Times New Roman" w:hAnsi="Times New Roman"/>
-                <w:sz w:val="28"/>
-                <w:szCs w:val="28"/>
-                <w:lang w:val="en-US"/>
-              </w:rPr>
-              <w:t>AdditionalInfo</w:t>
-            </w:r>
-            <w:proofErr w:type="spellEnd"/>
-            <w:r>
-              <w:rPr>
-                <w:rFonts w:ascii="Times New Roman" w:hAnsi="Times New Roman"/>
-                <w:sz w:val="28"/>
-                <w:szCs w:val="28"/>
-                <w:lang w:val="en-US"/>
-              </w:rPr>
-              <w:t>&gt;</w:t>
+              <w:t>&lt;[Questions]Question.Preposition&gt; &lt;[Questions]Period&gt; &lt;[Questions]OrderNumber&gt; &lt;[Questions]TarifView.Preposition&gt; &lt;[Questions]Comments&gt; &lt;[Questions]Organization&gt; &lt;[Questions]AdditionalInfo&gt;</w:t>
             </w:r>
           </w:p>
         </w:tc>
@@ -1673,7 +1411,6 @@
                 <w:lang w:val="en-US" w:eastAsia="en-US"/>
               </w:rPr>
             </w:pPr>
-            <w:proofErr w:type="spellStart"/>
             <w:r>
               <w:rPr>
                 <w:rFonts w:eastAsia="Calibri"/>
@@ -1682,9 +1419,8 @@
                 <w:szCs w:val="28"/>
                 <w:lang w:val="en-US" w:eastAsia="en-US"/>
               </w:rPr>
-              <w:t>Вопрос</w:t>
-            </w:r>
-            <w:proofErr w:type="spellEnd"/>
+              <w:t>Вопрос № &lt;[Questions]Sequence&gt;</w:t>
+            </w:r>
             <w:r>
               <w:rPr>
                 <w:rFonts w:eastAsia="Calibri"/>
@@ -1693,9 +1429,8 @@
                 <w:szCs w:val="28"/>
                 <w:lang w:val="en-US" w:eastAsia="en-US"/>
               </w:rPr>
-              <w:t xml:space="preserve"> № </w:t>
-            </w:r>
-            <w:proofErr w:type="gramStart"/>
+              <w:t>.</w:t>
+            </w:r>
             <w:r>
               <w:rPr>
                 <w:rFonts w:eastAsia="Calibri"/>
@@ -1704,9 +1439,8 @@
                 <w:szCs w:val="28"/>
                 <w:lang w:val="en-US" w:eastAsia="en-US"/>
               </w:rPr>
-              <w:t>&lt;[</w:t>
-            </w:r>
-            <w:proofErr w:type="gramEnd"/>
+              <w:t xml:space="preserve"> &lt;[Questions]Question</w:t>
+            </w:r>
             <w:r>
               <w:rPr>
                 <w:rFonts w:eastAsia="Calibri"/>
@@ -1715,7 +1449,7 @@
                 <w:szCs w:val="28"/>
                 <w:lang w:val="en-US" w:eastAsia="en-US"/>
               </w:rPr>
-              <w:t>Questions]Sequence&gt;</w:t>
+              <w:t>.Preposition</w:t>
             </w:r>
             <w:r>
               <w:rPr>
@@ -1725,7 +1459,7 @@
                 <w:szCs w:val="28"/>
                 <w:lang w:val="en-US" w:eastAsia="en-US"/>
               </w:rPr>
-              <w:t>.</w:t>
+              <w:t>&gt; &lt;[Questions]Period&gt; &lt;[Questions]OrderNumber&gt; &lt;[Questions]TarifView</w:t>
             </w:r>
             <w:r>
               <w:rPr>
@@ -1735,9 +1469,8 @@
                 <w:szCs w:val="28"/>
                 <w:lang w:val="en-US" w:eastAsia="en-US"/>
               </w:rPr>
-              <w:t xml:space="preserve"> &lt;[Questions]</w:t>
-            </w:r>
-            <w:proofErr w:type="spellStart"/>
+              <w:t>.Preposition</w:t>
+            </w:r>
             <w:r>
               <w:rPr>
                 <w:rFonts w:eastAsia="Calibri"/>
@@ -1746,104 +1479,7 @@
                 <w:szCs w:val="28"/>
                 <w:lang w:val="en-US" w:eastAsia="en-US"/>
               </w:rPr>
-              <w:t>Question</w:t>
-            </w:r>
-            <w:r>
-              <w:rPr>
-                <w:rFonts w:eastAsia="Calibri"/>
-                <w:b/>
-                <w:sz w:val="28"/>
-                <w:szCs w:val="28"/>
-                <w:lang w:val="en-US" w:eastAsia="en-US"/>
-              </w:rPr>
-              <w:t>.Preposition</w:t>
-            </w:r>
-            <w:proofErr w:type="spellEnd"/>
-            <w:r>
-              <w:rPr>
-                <w:rFonts w:eastAsia="Calibri"/>
-                <w:b/>
-                <w:sz w:val="28"/>
-                <w:szCs w:val="28"/>
-                <w:lang w:val="en-US" w:eastAsia="en-US"/>
-              </w:rPr>
-              <w:t>&gt; &lt;[Questions]Period&gt; &lt;[Questions]</w:t>
-            </w:r>
-            <w:proofErr w:type="spellStart"/>
-            <w:r>
-              <w:rPr>
-                <w:rFonts w:eastAsia="Calibri"/>
-                <w:b/>
-                <w:sz w:val="28"/>
-                <w:szCs w:val="28"/>
-                <w:lang w:val="en-US" w:eastAsia="en-US"/>
-              </w:rPr>
-              <w:t>OrderNumber</w:t>
-            </w:r>
-            <w:proofErr w:type="spellEnd"/>
-            <w:r>
-              <w:rPr>
-                <w:rFonts w:eastAsia="Calibri"/>
-                <w:b/>
-                <w:sz w:val="28"/>
-                <w:szCs w:val="28"/>
-                <w:lang w:val="en-US" w:eastAsia="en-US"/>
-              </w:rPr>
-              <w:t>&gt; &lt;[Questions]</w:t>
-            </w:r>
-            <w:proofErr w:type="spellStart"/>
-            <w:r>
-              <w:rPr>
-                <w:rFonts w:eastAsia="Calibri"/>
-                <w:b/>
-                <w:sz w:val="28"/>
-                <w:szCs w:val="28"/>
-                <w:lang w:val="en-US" w:eastAsia="en-US"/>
-              </w:rPr>
-              <w:t>TarifView</w:t>
-            </w:r>
-            <w:r>
-              <w:rPr>
-                <w:rFonts w:eastAsia="Calibri"/>
-                <w:b/>
-                <w:sz w:val="28"/>
-                <w:szCs w:val="28"/>
-                <w:lang w:val="en-US" w:eastAsia="en-US"/>
-              </w:rPr>
-              <w:t>.Preposition</w:t>
-            </w:r>
-            <w:proofErr w:type="spellEnd"/>
-            <w:r>
-              <w:rPr>
-                <w:rFonts w:eastAsia="Calibri"/>
-                <w:b/>
-                <w:sz w:val="28"/>
-                <w:szCs w:val="28"/>
-                <w:lang w:val="en-US" w:eastAsia="en-US"/>
-              </w:rPr>
-              <w:t>&gt; &lt;[Questions]Comments&gt; &lt;[Questions]Organization&gt; &lt;[Questions]</w:t>
-            </w:r>
-            <w:proofErr w:type="spellStart"/>
-            <w:r>
-              <w:rPr>
-                <w:rFonts w:eastAsia="Calibri"/>
-                <w:b/>
-                <w:sz w:val="28"/>
-                <w:szCs w:val="28"/>
-                <w:lang w:val="en-US" w:eastAsia="en-US"/>
-              </w:rPr>
-              <w:t>AdditionalInfo</w:t>
-            </w:r>
-            <w:proofErr w:type="spellEnd"/>
-            <w:r>
-              <w:rPr>
-                <w:rFonts w:eastAsia="Calibri"/>
-                <w:b/>
-                <w:sz w:val="28"/>
-                <w:szCs w:val="28"/>
-                <w:lang w:val="en-US" w:eastAsia="en-US"/>
-              </w:rPr>
-              <w:t>&gt;</w:t>
+              <w:t>&gt; &lt;[Questions]Comments&gt; &lt;[Questions]Organization&gt; &lt;[Questions]AdditionalInfo&gt;</w:t>
             </w:r>
           </w:p>
           <w:p>
@@ -2004,9 +1640,11 @@
                 <w:rFonts w:eastAsia="Calibri"/>
                 <w:sz w:val="28"/>
                 <w:szCs w:val="28"/>
-                <w:lang w:val="x-none" w:eastAsia="en-US"/>
+                <w:lang w:eastAsia="en-US"/>
               </w:rPr>
             </w:pPr>
+            <w:bookmarkStart w:id="1" w:name="_GoBack"/>
+            <w:bookmarkEnd w:id="1"/>
           </w:p>
           <w:p>
             <w:pPr>
@@ -2090,7 +1728,6 @@
               </w:rPr>
               <w:t>]</w:t>
             </w:r>
-            <w:proofErr w:type="spellStart"/>
             <w:r>
               <w:rPr>
                 <w:rFonts w:eastAsia="Calibri"/>
@@ -2109,7 +1746,6 @@
               </w:rPr>
               <w:t>Docs</w:t>
             </w:r>
-            <w:proofErr w:type="spellEnd"/>
             <w:r>
               <w:rPr>
                 <w:rFonts w:eastAsia="Calibri"/>
@@ -2131,7 +1767,7 @@
           </w:p>
           <w:p>
             <w:pPr>
-              <w:pStyle w:val="af8"/>
+              <w:pStyle w:val="af9"/>
               <w:widowControl w:val="0"/>
               <w:tabs>
                 <w:tab w:val="left" w:pos="993"/>
@@ -2148,7 +1784,7 @@
           </w:p>
           <w:p>
             <w:pPr>
-              <w:pStyle w:val="af8"/>
+              <w:pStyle w:val="af9"/>
               <w:widowControl w:val="0"/>
               <w:ind w:left="0"/>
               <w:rPr>
@@ -2252,7 +1888,6 @@
                 <w:lang w:eastAsia="en-US"/>
               </w:rPr>
             </w:pPr>
-            <w:proofErr w:type="gramStart"/>
             <w:r>
               <w:rPr>
                 <w:rFonts w:eastAsia="Calibri"/>
@@ -2262,7 +1897,6 @@
               </w:rPr>
               <w:t>В качестве документов, подтверждающих законное владение в отношении указанного имущества, организацией представлены:</w:t>
             </w:r>
-            <w:proofErr w:type="gramEnd"/>
             <w:r>
               <w:rPr>
                 <w:rFonts w:eastAsia="Calibri"/>
@@ -2300,7 +1934,6 @@
               </w:rPr>
               <w:t>]</w:t>
             </w:r>
-            <w:proofErr w:type="spellStart"/>
             <w:r>
               <w:rPr>
                 <w:rFonts w:eastAsia="Calibri"/>
@@ -2310,7 +1943,6 @@
               </w:rPr>
               <w:t>RealtyDocs</w:t>
             </w:r>
-            <w:proofErr w:type="spellEnd"/>
             <w:r>
               <w:rPr>
                 <w:rFonts w:eastAsia="Calibri"/>
@@ -2414,29 +2046,7 @@
                 <w:szCs w:val="28"/>
                 <w:lang w:eastAsia="en-US"/>
               </w:rPr>
-              <w:t>&lt;[</w:t>
-            </w:r>
-            <w:proofErr w:type="spellStart"/>
-            <w:r>
-              <w:rPr>
-                <w:rFonts w:eastAsia="Calibri"/>
-                <w:color w:val="000000"/>
-                <w:sz w:val="28"/>
-                <w:szCs w:val="28"/>
-                <w:lang w:eastAsia="en-US"/>
-              </w:rPr>
-              <w:t>Questions</w:t>
-            </w:r>
-            <w:proofErr w:type="spellEnd"/>
-            <w:r>
-              <w:rPr>
-                <w:rFonts w:eastAsia="Calibri"/>
-                <w:color w:val="000000"/>
-                <w:sz w:val="28"/>
-                <w:szCs w:val="28"/>
-                <w:lang w:eastAsia="en-US"/>
-              </w:rPr>
-              <w:t>]</w:t>
+              <w:t>&lt;[Questions]</w:t>
             </w:r>
             <w:r>
               <w:rPr>
@@ -2512,7 +2122,6 @@
                 <w:lang w:eastAsia="en-US"/>
               </w:rPr>
             </w:pPr>
-            <w:proofErr w:type="gramStart"/>
             <w:r>
               <w:rPr>
                 <w:rFonts w:eastAsia="Calibri"/>
@@ -2538,29 +2147,8 @@
                 <w:szCs w:val="28"/>
                 <w:lang w:eastAsia="en-US"/>
               </w:rPr>
-              <w:t>{&lt;[</w:t>
-            </w:r>
-            <w:proofErr w:type="spellStart"/>
-            <w:r>
-              <w:rPr>
-                <w:rFonts w:eastAsia="Calibri"/>
-                <w:sz w:val="28"/>
-                <w:szCs w:val="28"/>
-                <w:lang w:eastAsia="en-US"/>
-              </w:rPr>
-              <w:t>Questions</w:t>
-            </w:r>
-            <w:proofErr w:type="spellEnd"/>
-            <w:r>
-              <w:rPr>
-                <w:rFonts w:eastAsia="Calibri"/>
-                <w:sz w:val="28"/>
-                <w:szCs w:val="28"/>
-                <w:lang w:eastAsia="en-US"/>
-              </w:rPr>
-              <w:t>]</w:t>
-            </w:r>
-            <w:proofErr w:type="spellStart"/>
+              <w:t>{&lt;[Questions]</w:t>
+            </w:r>
             <w:r>
               <w:rPr>
                 <w:rFonts w:eastAsia="Calibri"/>
@@ -2570,7 +2158,6 @@
               </w:rPr>
               <w:t>SeparateCostAcc</w:t>
             </w:r>
-            <w:proofErr w:type="spellEnd"/>
             <w:r>
               <w:rPr>
                 <w:rFonts w:eastAsia="Calibri"/>
@@ -2632,9 +2219,8 @@
                 <w:szCs w:val="28"/>
                 <w:lang w:eastAsia="en-US"/>
               </w:rPr>
-              <w:t>а следующим документом:</w:t>
-            </w:r>
-            <w:proofErr w:type="gramEnd"/>
+              <w:t xml:space="preserve">а следующим документом: </w:t>
+            </w:r>
             <w:r>
               <w:rPr>
                 <w:rFonts w:eastAsia="Calibri"/>
@@ -2651,6 +2237,60 @@
                 <w:szCs w:val="28"/>
                 <w:lang w:eastAsia="en-US"/>
               </w:rPr>
+              <w:t>&lt;[Questions]</w:t>
+            </w:r>
+            <w:r>
+              <w:rPr>
+                <w:rFonts w:eastAsia="Calibri"/>
+                <w:sz w:val="28"/>
+                <w:szCs w:val="28"/>
+                <w:lang w:val="en-US" w:eastAsia="en-US"/>
+              </w:rPr>
+              <w:t>SeparateCostAcc</w:t>
+            </w:r>
+            <w:r>
+              <w:rPr>
+                <w:rFonts w:eastAsia="Calibri"/>
+                <w:sz w:val="28"/>
+                <w:szCs w:val="28"/>
+                <w:lang w:val="en-US" w:eastAsia="en-US"/>
+              </w:rPr>
+              <w:t>DecreeName</w:t>
+            </w:r>
+            <w:r>
+              <w:rPr>
+                <w:rFonts w:eastAsia="Calibri"/>
+                <w:sz w:val="28"/>
+                <w:szCs w:val="28"/>
+                <w:lang w:eastAsia="en-US"/>
+              </w:rPr>
+              <w:t>&gt;}</w:t>
+            </w:r>
+            <w:r>
+              <w:rPr>
+                <w:rFonts w:eastAsia="Calibri"/>
+                <w:sz w:val="28"/>
+                <w:szCs w:val="28"/>
+                <w:lang w:val="en-US" w:eastAsia="en-US"/>
+              </w:rPr>
+              <w:t>ELSE</w:t>
+            </w:r>
+            <w:r>
+              <w:rPr>
+                <w:rFonts w:eastAsia="Calibri"/>
+                <w:sz w:val="28"/>
+                <w:szCs w:val="28"/>
+                <w:lang w:eastAsia="en-US"/>
+              </w:rPr>
+              <w:t>{не</w:t>
+            </w:r>
+            <w:r>
+              <w:rPr>
+                <w:rFonts w:eastAsia="Calibri"/>
+                <w:sz w:val="28"/>
+                <w:szCs w:val="28"/>
+                <w:lang w:eastAsia="en-US"/>
+              </w:rPr>
               <w:t xml:space="preserve"> </w:t>
             </w:r>
             <w:r>
@@ -2660,101 +2300,6 @@
                 <w:szCs w:val="28"/>
                 <w:lang w:eastAsia="en-US"/>
               </w:rPr>
-              <w:t>&lt;</w:t>
-            </w:r>
-            <w:proofErr w:type="gramStart"/>
-            <w:r>
-              <w:rPr>
-                <w:rFonts w:eastAsia="Calibri"/>
-                <w:sz w:val="28"/>
-                <w:szCs w:val="28"/>
-                <w:lang w:eastAsia="en-US"/>
-              </w:rPr>
-              <w:t>[</w:t>
-            </w:r>
-            <w:proofErr w:type="spellStart"/>
-            <w:r>
-              <w:rPr>
-                <w:rFonts w:eastAsia="Calibri"/>
-                <w:sz w:val="28"/>
-                <w:szCs w:val="28"/>
-                <w:lang w:eastAsia="en-US"/>
-              </w:rPr>
-              <w:t>Questions</w:t>
-            </w:r>
-            <w:proofErr w:type="spellEnd"/>
-            <w:r>
-              <w:rPr>
-                <w:rFonts w:eastAsia="Calibri"/>
-                <w:sz w:val="28"/>
-                <w:szCs w:val="28"/>
-                <w:lang w:eastAsia="en-US"/>
-              </w:rPr>
-              <w:t>]</w:t>
-            </w:r>
-            <w:proofErr w:type="spellStart"/>
-            <w:r>
-              <w:rPr>
-                <w:rFonts w:eastAsia="Calibri"/>
-                <w:sz w:val="28"/>
-                <w:szCs w:val="28"/>
-                <w:lang w:val="en-US" w:eastAsia="en-US"/>
-              </w:rPr>
-              <w:t>SeparateCostAcc</w:t>
-            </w:r>
-            <w:r>
-              <w:rPr>
-                <w:rFonts w:eastAsia="Calibri"/>
-                <w:sz w:val="28"/>
-                <w:szCs w:val="28"/>
-                <w:lang w:val="en-US" w:eastAsia="en-US"/>
-              </w:rPr>
-              <w:t>DecreeName</w:t>
-            </w:r>
-            <w:proofErr w:type="spellEnd"/>
-            <w:r>
-              <w:rPr>
-                <w:rFonts w:eastAsia="Calibri"/>
-                <w:sz w:val="28"/>
-                <w:szCs w:val="28"/>
-                <w:lang w:eastAsia="en-US"/>
-              </w:rPr>
-              <w:t>&gt;}</w:t>
-            </w:r>
-            <w:r>
-              <w:rPr>
-                <w:rFonts w:eastAsia="Calibri"/>
-                <w:sz w:val="28"/>
-                <w:szCs w:val="28"/>
-                <w:lang w:val="en-US" w:eastAsia="en-US"/>
-              </w:rPr>
-              <w:t>ELSE</w:t>
-            </w:r>
-            <w:r>
-              <w:rPr>
-                <w:rFonts w:eastAsia="Calibri"/>
-                <w:sz w:val="28"/>
-                <w:szCs w:val="28"/>
-                <w:lang w:eastAsia="en-US"/>
-              </w:rPr>
-              <w:t>{не</w:t>
-            </w:r>
-            <w:r>
-              <w:rPr>
-                <w:rFonts w:eastAsia="Calibri"/>
-                <w:sz w:val="28"/>
-                <w:szCs w:val="28"/>
-                <w:lang w:eastAsia="en-US"/>
-              </w:rPr>
-              <w:t xml:space="preserve"> </w:t>
-            </w:r>
-            <w:r>
-              <w:rPr>
-                <w:rFonts w:eastAsia="Calibri"/>
-                <w:sz w:val="28"/>
-                <w:szCs w:val="28"/>
-                <w:lang w:eastAsia="en-US"/>
-              </w:rPr>
               <w:t>предусмотрено</w:t>
             </w:r>
             <w:r>
@@ -2766,7 +2311,6 @@
               </w:rPr>
               <w:t>}.</w:t>
             </w:r>
-            <w:proofErr w:type="gramEnd"/>
           </w:p>
           <w:p>
             <w:pPr>
@@ -2812,51 +2356,7 @@
                 <w:szCs w:val="28"/>
                 <w:lang w:eastAsia="en-US"/>
               </w:rPr>
-              <w:t>&lt;[</w:t>
-            </w:r>
-            <w:proofErr w:type="spellStart"/>
-            <w:r>
-              <w:rPr>
-                <w:rFonts w:eastAsia="Calibri"/>
-                <w:b/>
-                <w:sz w:val="28"/>
-                <w:szCs w:val="28"/>
-                <w:lang w:eastAsia="en-US"/>
-              </w:rPr>
-              <w:t>Questions</w:t>
-            </w:r>
-            <w:proofErr w:type="spellEnd"/>
-            <w:r>
-              <w:rPr>
-                <w:rFonts w:eastAsia="Calibri"/>
-                <w:b/>
-                <w:sz w:val="28"/>
-                <w:szCs w:val="28"/>
-                <w:lang w:eastAsia="en-US"/>
-              </w:rPr>
-              <w:t>]</w:t>
-            </w:r>
-            <w:proofErr w:type="spellStart"/>
-            <w:r>
-              <w:rPr>
-                <w:rFonts w:eastAsia="Calibri"/>
-                <w:b/>
-                <w:sz w:val="28"/>
-                <w:szCs w:val="28"/>
-                <w:lang w:eastAsia="en-US"/>
-              </w:rPr>
-              <w:t>Direction.Preposition</w:t>
-            </w:r>
-            <w:proofErr w:type="spellEnd"/>
-            <w:r>
-              <w:rPr>
-                <w:rFonts w:eastAsia="Calibri"/>
-                <w:b/>
-                <w:sz w:val="28"/>
-                <w:szCs w:val="28"/>
-                <w:lang w:eastAsia="en-US"/>
-              </w:rPr>
-              <w:t>&gt;</w:t>
+              <w:t>&lt;[Questions]Direction.Preposition&gt;</w:t>
             </w:r>
             <w:r>
               <w:rPr>
@@ -2912,31 +2412,8 @@
                 <w:szCs w:val="28"/>
                 <w:lang w:eastAsia="en-US"/>
               </w:rPr>
-              <w:t>[</w:t>
-            </w:r>
-            <w:proofErr w:type="spellStart"/>
-            <w:r>
-              <w:rPr>
-                <w:rFonts w:eastAsia="Calibri"/>
-                <w:color w:val="000000"/>
-                <w:sz w:val="28"/>
-                <w:szCs w:val="28"/>
-                <w:lang w:eastAsia="en-US"/>
-              </w:rPr>
-              <w:t>Questions</w:t>
-            </w:r>
-            <w:proofErr w:type="spellEnd"/>
-            <w:r>
-              <w:rPr>
-                <w:rFonts w:eastAsia="Calibri"/>
-                <w:color w:val="000000"/>
-                <w:sz w:val="28"/>
-                <w:szCs w:val="28"/>
-                <w:lang w:eastAsia="en-US"/>
-              </w:rPr>
-              <w:t>]</w:t>
-            </w:r>
-            <w:proofErr w:type="spellStart"/>
+              <w:t>[Questions]</w:t>
+            </w:r>
             <w:r>
               <w:rPr>
                 <w:rFonts w:eastAsia="Calibri"/>
@@ -2946,35 +2423,14 @@
               </w:rPr>
               <w:t>TarifView</w:t>
             </w:r>
-            <w:proofErr w:type="spellEnd"/>
-            <w:r>
-              <w:rPr>
-                <w:rFonts w:eastAsia="Calibri"/>
-                <w:sz w:val="28"/>
-                <w:szCs w:val="28"/>
-                <w:lang w:eastAsia="en-US"/>
-              </w:rPr>
-              <w:t>&gt;~</w:t>
-            </w:r>
-            <w:proofErr w:type="spellStart"/>
-            <w:r>
-              <w:rPr>
-                <w:rFonts w:eastAsia="Calibri"/>
-                <w:sz w:val="28"/>
-                <w:szCs w:val="28"/>
-                <w:lang w:eastAsia="en-US"/>
-              </w:rPr>
-              <w:t>долгосрочн</w:t>
-            </w:r>
-            <w:proofErr w:type="spellEnd"/>
-            <w:r>
-              <w:rPr>
-                <w:rFonts w:eastAsia="Calibri"/>
-                <w:sz w:val="28"/>
-                <w:szCs w:val="28"/>
-                <w:lang w:eastAsia="en-US"/>
-              </w:rPr>
-              <w:t>}</w:t>
+            <w:r>
+              <w:rPr>
+                <w:rFonts w:eastAsia="Calibri"/>
+                <w:sz w:val="28"/>
+                <w:szCs w:val="28"/>
+                <w:lang w:eastAsia="en-US"/>
+              </w:rPr>
+              <w:t>&gt;~долгосрочн}</w:t>
             </w:r>
             <w:r>
               <w:rPr>
@@ -3019,29 +2475,8 @@
                 <w:szCs w:val="28"/>
                 <w:lang w:eastAsia="en-US"/>
               </w:rPr>
-              <w:t>[</w:t>
-            </w:r>
-            <w:proofErr w:type="spellStart"/>
-            <w:r>
-              <w:rPr>
-                <w:rFonts w:eastAsia="Calibri"/>
-                <w:sz w:val="28"/>
-                <w:szCs w:val="28"/>
-                <w:lang w:eastAsia="en-US"/>
-              </w:rPr>
-              <w:t>Questions</w:t>
-            </w:r>
-            <w:proofErr w:type="spellEnd"/>
-            <w:r>
-              <w:rPr>
-                <w:rFonts w:eastAsia="Calibri"/>
-                <w:sz w:val="28"/>
-                <w:szCs w:val="28"/>
-                <w:lang w:eastAsia="en-US"/>
-              </w:rPr>
-              <w:t>]</w:t>
-            </w:r>
-            <w:proofErr w:type="spellStart"/>
+              <w:t>[Questions]</w:t>
+            </w:r>
             <w:r>
               <w:rPr>
                 <w:rFonts w:eastAsia="Calibri"/>
@@ -3051,7 +2486,6 @@
               </w:rPr>
               <w:t>DecreeName</w:t>
             </w:r>
-            <w:proofErr w:type="spellEnd"/>
             <w:r>
               <w:rPr>
                 <w:rFonts w:eastAsia="Calibri"/>
@@ -3088,29 +2522,7 @@
                 <w:szCs w:val="28"/>
                 <w:lang w:eastAsia="en-US"/>
               </w:rPr>
-              <w:t>&lt;[</w:t>
-            </w:r>
-            <w:proofErr w:type="spellStart"/>
-            <w:r>
-              <w:rPr>
-                <w:rFonts w:eastAsia="Calibri"/>
-                <w:color w:val="000000"/>
-                <w:sz w:val="28"/>
-                <w:szCs w:val="28"/>
-                <w:lang w:eastAsia="en-US"/>
-              </w:rPr>
-              <w:t>Questions</w:t>
-            </w:r>
-            <w:proofErr w:type="spellEnd"/>
-            <w:r>
-              <w:rPr>
-                <w:rFonts w:eastAsia="Calibri"/>
-                <w:color w:val="000000"/>
-                <w:sz w:val="28"/>
-                <w:szCs w:val="28"/>
-                <w:lang w:eastAsia="en-US"/>
-              </w:rPr>
-              <w:t>]</w:t>
+              <w:t>&lt;[Questions]</w:t>
             </w:r>
             <w:r>
               <w:rPr>
@@ -3212,7 +2624,6 @@
               </w:rPr>
               <w:t>[Questions]</w:t>
             </w:r>
-            <w:proofErr w:type="spellStart"/>
             <w:r>
               <w:rPr>
                 <w:rFonts w:eastAsia="Calibri"/>
@@ -3222,7 +2633,6 @@
               </w:rPr>
               <w:t>TarifView</w:t>
             </w:r>
-            <w:proofErr w:type="spellEnd"/>
             <w:r>
               <w:rPr>
                 <w:rFonts w:eastAsia="Calibri"/>
@@ -3232,7 +2642,6 @@
               </w:rPr>
               <w:t>&gt;~</w:t>
             </w:r>
-            <w:proofErr w:type="spellStart"/>
             <w:r>
               <w:rPr>
                 <w:rFonts w:eastAsia="Calibri"/>
@@ -3242,7 +2651,6 @@
               </w:rPr>
               <w:t>долгосрочн</w:t>
             </w:r>
-            <w:proofErr w:type="spellEnd"/>
             <w:r>
               <w:rPr>
                 <w:rFonts w:eastAsia="Calibri"/>
@@ -3288,7 +2696,6 @@
               </w:rPr>
               <w:t>]</w:t>
             </w:r>
-            <w:proofErr w:type="spellStart"/>
             <w:r>
               <w:rPr>
                 <w:rFonts w:eastAsia="Calibri"/>
@@ -3308,7 +2715,6 @@
               <w:lastRenderedPageBreak/>
               <w:t>meTarifsTable</w:t>
             </w:r>
-            <w:proofErr w:type="spellEnd"/>
             <w:r>
               <w:rPr>
                 <w:rFonts w:eastAsia="Calibri"/>
@@ -3341,7 +2747,6 @@
                 <w:lang w:eastAsia="en-US"/>
               </w:rPr>
             </w:pPr>
-            <w:proofErr w:type="gramStart"/>
             <w:r>
               <w:rPr>
                 <w:rFonts w:eastAsia="Calibri"/>
@@ -3358,17 +2763,7 @@
                 <w:szCs w:val="28"/>
                 <w:lang w:eastAsia="en-US"/>
               </w:rPr>
-              <w:t>{</w:t>
-            </w:r>
-            <w:proofErr w:type="gramEnd"/>
-            <w:r>
-              <w:rPr>
-                <w:rFonts w:eastAsia="Calibri"/>
-                <w:sz w:val="28"/>
-                <w:szCs w:val="28"/>
-                <w:lang w:eastAsia="en-US"/>
-              </w:rPr>
-              <w:t>&lt;</w:t>
+              <w:t>{&lt;</w:t>
             </w:r>
             <w:r>
               <w:rPr>
@@ -3378,31 +2773,8 @@
                 <w:szCs w:val="28"/>
                 <w:lang w:eastAsia="en-US"/>
               </w:rPr>
-              <w:t>[</w:t>
-            </w:r>
-            <w:proofErr w:type="spellStart"/>
-            <w:r>
-              <w:rPr>
-                <w:rFonts w:eastAsia="Calibri"/>
-                <w:color w:val="000000"/>
-                <w:sz w:val="28"/>
-                <w:szCs w:val="28"/>
-                <w:lang w:eastAsia="en-US"/>
-              </w:rPr>
-              <w:t>Questions</w:t>
-            </w:r>
-            <w:proofErr w:type="spellEnd"/>
-            <w:r>
-              <w:rPr>
-                <w:rFonts w:eastAsia="Calibri"/>
-                <w:color w:val="000000"/>
-                <w:sz w:val="28"/>
-                <w:szCs w:val="28"/>
-                <w:lang w:eastAsia="en-US"/>
-              </w:rPr>
-              <w:t>]</w:t>
-            </w:r>
-            <w:proofErr w:type="spellStart"/>
+              <w:t>[Questions]</w:t>
+            </w:r>
             <w:r>
               <w:rPr>
                 <w:rFonts w:eastAsia="Calibri"/>
@@ -3412,35 +2784,14 @@
               </w:rPr>
               <w:t>TarifView</w:t>
             </w:r>
-            <w:proofErr w:type="spellEnd"/>
-            <w:r>
-              <w:rPr>
-                <w:rFonts w:eastAsia="Calibri"/>
-                <w:sz w:val="28"/>
-                <w:szCs w:val="28"/>
-                <w:lang w:eastAsia="en-US"/>
-              </w:rPr>
-              <w:t>&gt;~</w:t>
-            </w:r>
-            <w:proofErr w:type="spellStart"/>
-            <w:r>
-              <w:rPr>
-                <w:rFonts w:eastAsia="Calibri"/>
-                <w:sz w:val="28"/>
-                <w:szCs w:val="28"/>
-                <w:lang w:eastAsia="en-US"/>
-              </w:rPr>
-              <w:t>долгосрочн</w:t>
-            </w:r>
-            <w:proofErr w:type="spellEnd"/>
-            <w:r>
-              <w:rPr>
-                <w:rFonts w:eastAsia="Calibri"/>
-                <w:sz w:val="28"/>
-                <w:szCs w:val="28"/>
-                <w:lang w:eastAsia="en-US"/>
-              </w:rPr>
-              <w:t>}</w:t>
+            <w:r>
+              <w:rPr>
+                <w:rFonts w:eastAsia="Calibri"/>
+                <w:sz w:val="28"/>
+                <w:szCs w:val="28"/>
+                <w:lang w:eastAsia="en-US"/>
+              </w:rPr>
+              <w:t>&gt;~долгосрочн}</w:t>
             </w:r>
             <w:r>
               <w:rPr>
@@ -3510,29 +2861,7 @@
                 <w:szCs w:val="28"/>
                 <w:lang w:eastAsia="en-US"/>
               </w:rPr>
-              <w:t>&lt;[</w:t>
-            </w:r>
-            <w:proofErr w:type="spellStart"/>
-            <w:r>
-              <w:rPr>
-                <w:rFonts w:eastAsia="Calibri"/>
-                <w:color w:val="000000"/>
-                <w:sz w:val="28"/>
-                <w:szCs w:val="28"/>
-                <w:lang w:eastAsia="en-US"/>
-              </w:rPr>
-              <w:t>Questions</w:t>
-            </w:r>
-            <w:proofErr w:type="spellEnd"/>
-            <w:r>
-              <w:rPr>
-                <w:rFonts w:eastAsia="Calibri"/>
-                <w:color w:val="000000"/>
-                <w:sz w:val="28"/>
-                <w:szCs w:val="28"/>
-                <w:lang w:eastAsia="en-US"/>
-              </w:rPr>
-              <w:t>]</w:t>
+              <w:t>&lt;[Questions]</w:t>
             </w:r>
             <w:r>
               <w:rPr>
@@ -3634,7 +2963,6 @@
               </w:rPr>
               <w:t>]</w:t>
             </w:r>
-            <w:proofErr w:type="spellStart"/>
             <w:r>
               <w:rPr>
                 <w:rFonts w:eastAsia="Calibri"/>
@@ -3644,7 +2972,6 @@
               </w:rPr>
               <w:t>TarifsProposedByOrgTable</w:t>
             </w:r>
-            <w:proofErr w:type="spellEnd"/>
             <w:r>
               <w:rPr>
                 <w:rFonts w:eastAsia="Calibri"/>
@@ -3693,31 +3020,8 @@
                 <w:szCs w:val="28"/>
                 <w:lang w:eastAsia="en-US"/>
               </w:rPr>
-              <w:t>[</w:t>
-            </w:r>
-            <w:proofErr w:type="spellStart"/>
-            <w:r>
-              <w:rPr>
-                <w:rFonts w:eastAsia="Calibri"/>
-                <w:color w:val="000000"/>
-                <w:sz w:val="28"/>
-                <w:szCs w:val="28"/>
-                <w:lang w:eastAsia="en-US"/>
-              </w:rPr>
-              <w:t>Questions</w:t>
-            </w:r>
-            <w:proofErr w:type="spellEnd"/>
-            <w:r>
-              <w:rPr>
-                <w:rFonts w:eastAsia="Calibri"/>
-                <w:color w:val="000000"/>
-                <w:sz w:val="28"/>
-                <w:szCs w:val="28"/>
-                <w:lang w:eastAsia="en-US"/>
-              </w:rPr>
-              <w:t>]</w:t>
-            </w:r>
-            <w:proofErr w:type="spellStart"/>
+              <w:t>[Questions]</w:t>
+            </w:r>
             <w:r>
               <w:rPr>
                 <w:rFonts w:eastAsia="Calibri"/>
@@ -3727,35 +3031,14 @@
               </w:rPr>
               <w:t>TarifView</w:t>
             </w:r>
-            <w:proofErr w:type="spellEnd"/>
-            <w:r>
-              <w:rPr>
-                <w:rFonts w:eastAsia="Calibri"/>
-                <w:sz w:val="28"/>
-                <w:szCs w:val="28"/>
-                <w:lang w:eastAsia="en-US"/>
-              </w:rPr>
-              <w:t>&gt;~</w:t>
-            </w:r>
-            <w:proofErr w:type="spellStart"/>
-            <w:r>
-              <w:rPr>
-                <w:rFonts w:eastAsia="Calibri"/>
-                <w:sz w:val="28"/>
-                <w:szCs w:val="28"/>
-                <w:lang w:eastAsia="en-US"/>
-              </w:rPr>
-              <w:t>долгосрочн</w:t>
-            </w:r>
-            <w:proofErr w:type="spellEnd"/>
-            <w:r>
-              <w:rPr>
-                <w:rFonts w:eastAsia="Calibri"/>
-                <w:sz w:val="28"/>
-                <w:szCs w:val="28"/>
-                <w:lang w:eastAsia="en-US"/>
-              </w:rPr>
-              <w:t>}</w:t>
+            <w:r>
+              <w:rPr>
+                <w:rFonts w:eastAsia="Calibri"/>
+                <w:sz w:val="28"/>
+                <w:szCs w:val="28"/>
+                <w:lang w:eastAsia="en-US"/>
+              </w:rPr>
+              <w:t>&gt;~долгосрочн}</w:t>
             </w:r>
             <w:r>
               <w:rPr>
@@ -3834,7 +3117,6 @@
               </w:rPr>
               <w:t>[Questions]</w:t>
             </w:r>
-            <w:proofErr w:type="spellStart"/>
             <w:r>
               <w:rPr>
                 <w:rFonts w:eastAsia="Calibri"/>
@@ -3844,7 +3126,6 @@
               </w:rPr>
               <w:t>TarifView</w:t>
             </w:r>
-            <w:proofErr w:type="spellEnd"/>
             <w:r>
               <w:rPr>
                 <w:rFonts w:eastAsia="Calibri"/>
@@ -3854,7 +3135,6 @@
               </w:rPr>
               <w:t>&gt;~</w:t>
             </w:r>
-            <w:proofErr w:type="spellStart"/>
             <w:r>
               <w:rPr>
                 <w:rFonts w:eastAsia="Calibri"/>
@@ -3864,7 +3144,6 @@
               </w:rPr>
               <w:t>долгосрочн</w:t>
             </w:r>
-            <w:proofErr w:type="spellEnd"/>
             <w:r>
               <w:rPr>
                 <w:rFonts w:eastAsia="Calibri"/>
@@ -3901,7 +3180,6 @@
               </w:rPr>
               <w:t>&lt;[Questions]</w:t>
             </w:r>
-            <w:proofErr w:type="spellStart"/>
             <w:r>
               <w:rPr>
                 <w:rFonts w:eastAsia="Calibri"/>
@@ -3911,7 +3189,6 @@
               </w:rPr>
               <w:t>TarifsChangeTempTable</w:t>
             </w:r>
-            <w:proofErr w:type="spellEnd"/>
             <w:r>
               <w:rPr>
                 <w:rFonts w:eastAsia="Calibri"/>
@@ -3921,8 +3198,6 @@
               </w:rPr>
               <w:t>&gt;}</w:t>
             </w:r>
-            <w:bookmarkStart w:id="1" w:name="_GoBack"/>
-            <w:bookmarkEnd w:id="1"/>
           </w:p>
           <w:p>
             <w:pPr>
@@ -4025,87 +3300,7 @@
                 <w:szCs w:val="28"/>
                 <w:lang w:val="en-US" w:eastAsia="en-US"/>
               </w:rPr>
-              <w:t xml:space="preserve">  &lt;[Questions]</w:t>
-            </w:r>
-            <w:proofErr w:type="spellStart"/>
-            <w:r>
-              <w:rPr>
-                <w:rFonts w:eastAsia="Calibri"/>
-                <w:sz w:val="28"/>
-                <w:szCs w:val="28"/>
-                <w:lang w:val="en-US" w:eastAsia="en-US"/>
-              </w:rPr>
-              <w:t>Question.Preposition</w:t>
-            </w:r>
-            <w:proofErr w:type="spellEnd"/>
-            <w:r>
-              <w:rPr>
-                <w:rFonts w:eastAsia="Calibri"/>
-                <w:sz w:val="28"/>
-                <w:szCs w:val="28"/>
-                <w:lang w:val="en-US" w:eastAsia="en-US"/>
-              </w:rPr>
-              <w:t>&gt; &lt;[Questions]Period&gt; &lt;[Questions]</w:t>
-            </w:r>
-            <w:proofErr w:type="spellStart"/>
-            <w:r>
-              <w:rPr>
-                <w:rFonts w:eastAsia="Calibri"/>
-                <w:sz w:val="28"/>
-                <w:szCs w:val="28"/>
-                <w:lang w:val="en-US" w:eastAsia="en-US"/>
-              </w:rPr>
-              <w:t>OrderNumber</w:t>
-            </w:r>
-            <w:proofErr w:type="spellEnd"/>
-            <w:r>
-              <w:rPr>
-                <w:rFonts w:eastAsia="Calibri"/>
-                <w:sz w:val="28"/>
-                <w:szCs w:val="28"/>
-                <w:lang w:val="en-US" w:eastAsia="en-US"/>
-              </w:rPr>
-              <w:t>&gt; &lt;[Questions]</w:t>
-            </w:r>
-            <w:proofErr w:type="spellStart"/>
-            <w:r>
-              <w:rPr>
-                <w:rFonts w:eastAsia="Calibri"/>
-                <w:sz w:val="28"/>
-                <w:szCs w:val="28"/>
-                <w:lang w:val="en-US" w:eastAsia="en-US"/>
-              </w:rPr>
-              <w:t>TarifView.Preposition</w:t>
-            </w:r>
-            <w:proofErr w:type="spellEnd"/>
-            <w:r>
-              <w:rPr>
-                <w:rFonts w:eastAsia="Calibri"/>
-                <w:sz w:val="28"/>
-                <w:szCs w:val="28"/>
-                <w:lang w:val="en-US" w:eastAsia="en-US"/>
-              </w:rPr>
-              <w:t>&gt; &lt;[Questions]Comments&gt; &lt;[Questions]Organization&gt; &lt;[Questions]</w:t>
-            </w:r>
-            <w:proofErr w:type="spellStart"/>
-            <w:r>
-              <w:rPr>
-                <w:rFonts w:eastAsia="Calibri"/>
-                <w:sz w:val="28"/>
-                <w:szCs w:val="28"/>
-                <w:lang w:val="en-US" w:eastAsia="en-US"/>
-              </w:rPr>
-              <w:t>AdditionalInfo</w:t>
-            </w:r>
-            <w:proofErr w:type="spellEnd"/>
-            <w:r>
-              <w:rPr>
-                <w:rFonts w:eastAsia="Calibri"/>
-                <w:sz w:val="28"/>
-                <w:szCs w:val="28"/>
-                <w:lang w:val="en-US" w:eastAsia="en-US"/>
-              </w:rPr>
-              <w:t>&gt;</w:t>
+              <w:t xml:space="preserve">  &lt;[Questions]Question.Preposition&gt; &lt;[Questions]Period&gt; &lt;[Questions]OrderNumber&gt; &lt;[Questions]TarifView.Preposition&gt; &lt;[Questions]Comments&gt; &lt;[Questions]Organization&gt; &lt;[Questions]AdditionalInfo&gt;</w:t>
             </w:r>
             <w:r>
               <w:rPr>
@@ -4239,51 +3434,7 @@
                 <w:szCs w:val="28"/>
                 <w:lang w:eastAsia="en-US"/>
               </w:rPr>
-              <w:t>"&lt;[</w:t>
-            </w:r>
-            <w:proofErr w:type="spellStart"/>
-            <w:r>
-              <w:rPr>
-                <w:rFonts w:eastAsia="Calibri"/>
-                <w:spacing w:val="-2"/>
-                <w:sz w:val="28"/>
-                <w:szCs w:val="28"/>
-                <w:lang w:eastAsia="en-US"/>
-              </w:rPr>
-              <w:t>Questions</w:t>
-            </w:r>
-            <w:proofErr w:type="spellEnd"/>
-            <w:r>
-              <w:rPr>
-                <w:rFonts w:eastAsia="Calibri"/>
-                <w:spacing w:val="-2"/>
-                <w:sz w:val="28"/>
-                <w:szCs w:val="28"/>
-                <w:lang w:eastAsia="en-US"/>
-              </w:rPr>
-              <w:t>]</w:t>
-            </w:r>
-            <w:proofErr w:type="spellStart"/>
-            <w:r>
-              <w:rPr>
-                <w:rFonts w:eastAsia="Calibri"/>
-                <w:spacing w:val="-2"/>
-                <w:sz w:val="28"/>
-                <w:szCs w:val="28"/>
-                <w:lang w:eastAsia="en-US"/>
-              </w:rPr>
-              <w:t>Direction</w:t>
-            </w:r>
-            <w:proofErr w:type="spellEnd"/>
-            <w:r>
-              <w:rPr>
-                <w:rFonts w:eastAsia="Calibri"/>
-                <w:spacing w:val="-2"/>
-                <w:sz w:val="28"/>
-                <w:szCs w:val="28"/>
-                <w:lang w:eastAsia="en-US"/>
-              </w:rPr>
-              <w:t>&gt;"</w:t>
+              <w:t>"&lt;[Questions]Direction&gt;"</w:t>
             </w:r>
             <w:r>
               <w:rPr>
@@ -4319,7 +3470,6 @@
                 <w:lang w:eastAsia="en-US"/>
               </w:rPr>
             </w:pPr>
-            <w:proofErr w:type="gramStart"/>
             <w:r>
               <w:rPr>
                 <w:rFonts w:eastAsia="Calibri"/>
@@ -4338,18 +3488,17 @@
                 <w:szCs w:val="28"/>
                 <w:lang w:eastAsia="en-US"/>
               </w:rPr>
-              <w:t>{</w:t>
-            </w:r>
-            <w:proofErr w:type="gramEnd"/>
+              <w:t>{&lt;[</w:t>
+            </w:r>
             <w:r>
               <w:rPr>
                 <w:rFonts w:eastAsia="Calibri"/>
                 <w:spacing w:val="-2"/>
                 <w:sz w:val="28"/>
                 <w:szCs w:val="28"/>
-                <w:lang w:eastAsia="en-US"/>
-              </w:rPr>
-              <w:t>&lt;[</w:t>
+                <w:lang w:val="en-US" w:eastAsia="en-US"/>
+              </w:rPr>
+              <w:t>Questions</w:t>
             </w:r>
             <w:r>
               <w:rPr>
@@ -4357,32 +3506,20 @@
                 <w:spacing w:val="-2"/>
                 <w:sz w:val="28"/>
                 <w:szCs w:val="28"/>
+                <w:lang w:eastAsia="en-US"/>
+              </w:rPr>
+              <w:t>]</w:t>
+            </w:r>
+            <w:r>
+              <w:rPr>
+                <w:rFonts w:eastAsia="Calibri"/>
+                <w:spacing w:val="-2"/>
+                <w:sz w:val="28"/>
+                <w:szCs w:val="28"/>
                 <w:lang w:val="en-US" w:eastAsia="en-US"/>
               </w:rPr>
-              <w:t>Questions</w:t>
-            </w:r>
-            <w:r>
-              <w:rPr>
-                <w:rFonts w:eastAsia="Calibri"/>
-                <w:spacing w:val="-2"/>
-                <w:sz w:val="28"/>
-                <w:szCs w:val="28"/>
-                <w:lang w:eastAsia="en-US"/>
-              </w:rPr>
-              <w:t>]</w:t>
-            </w:r>
-            <w:proofErr w:type="spellStart"/>
-            <w:r>
-              <w:rPr>
-                <w:rFonts w:eastAsia="Calibri"/>
-                <w:spacing w:val="-2"/>
-                <w:sz w:val="28"/>
-                <w:szCs w:val="28"/>
-                <w:lang w:val="en-US" w:eastAsia="en-US"/>
-              </w:rPr>
               <w:t>NalogType</w:t>
             </w:r>
-            <w:proofErr w:type="spellEnd"/>
             <w:r>
               <w:rPr>
                 <w:rFonts w:eastAsia="Calibri"/>
@@ -4491,47 +3628,7 @@
                 <w:szCs w:val="28"/>
                 <w:lang w:eastAsia="en-US"/>
               </w:rPr>
-              <w:t>&lt;[</w:t>
-            </w:r>
-            <w:proofErr w:type="spellStart"/>
-            <w:r>
-              <w:rPr>
-                <w:rFonts w:eastAsia="Calibri"/>
-                <w:sz w:val="28"/>
-                <w:szCs w:val="28"/>
-                <w:lang w:eastAsia="en-US"/>
-              </w:rPr>
-              <w:t>Questions</w:t>
-            </w:r>
-            <w:proofErr w:type="spellEnd"/>
-            <w:r>
-              <w:rPr>
-                <w:rFonts w:eastAsia="Calibri"/>
-                <w:sz w:val="28"/>
-                <w:szCs w:val="28"/>
-                <w:lang w:eastAsia="en-US"/>
-              </w:rPr>
-              <w:t>]</w:t>
-            </w:r>
-            <w:proofErr w:type="spellStart"/>
-            <w:r>
-              <w:rPr>
-                <w:rFonts w:eastAsia="Calibri"/>
-                <w:sz w:val="28"/>
-                <w:szCs w:val="28"/>
-                <w:lang w:eastAsia="en-US"/>
-              </w:rPr>
-              <w:t>Direction.Preposition</w:t>
-            </w:r>
-            <w:proofErr w:type="spellEnd"/>
-            <w:r>
-              <w:rPr>
-                <w:rFonts w:eastAsia="Calibri"/>
-                <w:sz w:val="28"/>
-                <w:szCs w:val="28"/>
-                <w:lang w:eastAsia="en-US"/>
-              </w:rPr>
-              <w:t>&gt;</w:t>
+              <w:t>&lt;[Questions]Direction.Preposition&gt;</w:t>
             </w:r>
             <w:r>
               <w:rPr>
@@ -4549,29 +3646,8 @@
                 <w:szCs w:val="28"/>
                 <w:lang w:eastAsia="en-US"/>
               </w:rPr>
-              <w:t>&lt;[</w:t>
-            </w:r>
-            <w:proofErr w:type="spellStart"/>
-            <w:r>
-              <w:rPr>
-                <w:rFonts w:eastAsia="Calibri"/>
-                <w:sz w:val="28"/>
-                <w:szCs w:val="28"/>
-                <w:lang w:eastAsia="en-US"/>
-              </w:rPr>
-              <w:t>Questions</w:t>
-            </w:r>
-            <w:proofErr w:type="spellEnd"/>
-            <w:r>
-              <w:rPr>
-                <w:rFonts w:eastAsia="Calibri"/>
-                <w:sz w:val="28"/>
-                <w:szCs w:val="28"/>
-                <w:lang w:eastAsia="en-US"/>
-              </w:rPr>
-              <w:t>]</w:t>
-            </w:r>
-            <w:proofErr w:type="spellStart"/>
+              <w:t>&lt;[Questions]</w:t>
+            </w:r>
             <w:r>
               <w:rPr>
                 <w:rFonts w:eastAsia="Calibri"/>
@@ -4581,7 +3657,6 @@
               </w:rPr>
               <w:t>RateTarifType</w:t>
             </w:r>
-            <w:proofErr w:type="spellEnd"/>
             <w:r>
               <w:rPr>
                 <w:rFonts w:eastAsia="Calibri"/>
@@ -4621,7 +3696,6 @@
                 <w:lang w:eastAsia="en-US"/>
               </w:rPr>
             </w:pPr>
-            <w:proofErr w:type="gramStart"/>
             <w:r>
               <w:rPr>
                 <w:rFonts w:eastAsia="Calibri"/>
@@ -4647,29 +3721,8 @@
                 <w:szCs w:val="28"/>
                 <w:lang w:eastAsia="en-US"/>
               </w:rPr>
-              <w:t>{&lt;[</w:t>
-            </w:r>
-            <w:proofErr w:type="spellStart"/>
-            <w:r>
-              <w:rPr>
-                <w:rFonts w:eastAsia="Calibri"/>
-                <w:sz w:val="28"/>
-                <w:szCs w:val="28"/>
-                <w:lang w:eastAsia="en-US"/>
-              </w:rPr>
-              <w:t>Questions</w:t>
-            </w:r>
-            <w:proofErr w:type="spellEnd"/>
-            <w:r>
-              <w:rPr>
-                <w:rFonts w:eastAsia="Calibri"/>
-                <w:sz w:val="28"/>
-                <w:szCs w:val="28"/>
-                <w:lang w:eastAsia="en-US"/>
-              </w:rPr>
-              <w:t>]</w:t>
-            </w:r>
-            <w:proofErr w:type="spellStart"/>
+              <w:t>{&lt;[Questions]</w:t>
+            </w:r>
             <w:r>
               <w:rPr>
                 <w:rFonts w:eastAsia="Calibri"/>
@@ -4679,7 +3732,6 @@
               </w:rPr>
               <w:t>RateTarifType</w:t>
             </w:r>
-            <w:proofErr w:type="spellEnd"/>
             <w:r>
               <w:rPr>
                 <w:rFonts w:eastAsia="Calibri"/>
@@ -4689,7 +3741,6 @@
               </w:rPr>
               <w:t>&gt;~</w:t>
             </w:r>
-            <w:proofErr w:type="spellStart"/>
             <w:r>
               <w:rPr>
                 <w:rFonts w:eastAsia="Calibri"/>
@@ -4699,7 +3750,6 @@
               </w:rPr>
               <w:t>Одностав</w:t>
             </w:r>
-            <w:proofErr w:type="spellEnd"/>
             <w:r>
               <w:rPr>
                 <w:rFonts w:eastAsia="Calibri"/>
@@ -4727,7 +3777,6 @@
               </w:rPr>
               <w:t>{</w:t>
             </w:r>
-            <w:proofErr w:type="spellStart"/>
             <w:r>
               <w:rPr>
                 <w:rFonts w:eastAsia="Calibri"/>
@@ -4737,7 +3786,6 @@
               </w:rPr>
               <w:t>одноставочных</w:t>
             </w:r>
-            <w:proofErr w:type="spellEnd"/>
             <w:r>
               <w:rPr>
                 <w:rFonts w:eastAsia="Calibri"/>
@@ -4763,29 +3811,8 @@
                 <w:szCs w:val="28"/>
                 <w:lang w:eastAsia="en-US"/>
               </w:rPr>
-              <w:t>{&lt;[</w:t>
-            </w:r>
-            <w:proofErr w:type="spellStart"/>
-            <w:r>
-              <w:rPr>
-                <w:rFonts w:eastAsia="Calibri"/>
-                <w:sz w:val="28"/>
-                <w:szCs w:val="28"/>
-                <w:lang w:eastAsia="en-US"/>
-              </w:rPr>
-              <w:t>Questions</w:t>
-            </w:r>
-            <w:proofErr w:type="spellEnd"/>
-            <w:r>
-              <w:rPr>
-                <w:rFonts w:eastAsia="Calibri"/>
-                <w:sz w:val="28"/>
-                <w:szCs w:val="28"/>
-                <w:lang w:eastAsia="en-US"/>
-              </w:rPr>
-              <w:t>]</w:t>
-            </w:r>
-            <w:proofErr w:type="spellStart"/>
+              <w:t>{&lt;[Questions]</w:t>
+            </w:r>
             <w:r>
               <w:rPr>
                 <w:rFonts w:eastAsia="Calibri"/>
@@ -4795,7 +3822,6 @@
               </w:rPr>
               <w:t>RateTarifType</w:t>
             </w:r>
-            <w:proofErr w:type="spellEnd"/>
             <w:r>
               <w:rPr>
                 <w:rFonts w:eastAsia="Calibri"/>
@@ -4805,7 +3831,6 @@
               </w:rPr>
               <w:t>&gt;~</w:t>
             </w:r>
-            <w:proofErr w:type="spellStart"/>
             <w:r>
               <w:rPr>
                 <w:rFonts w:eastAsia="Calibri"/>
@@ -4815,7 +3840,6 @@
               </w:rPr>
               <w:t>Двухстав</w:t>
             </w:r>
-            <w:proofErr w:type="spellEnd"/>
             <w:r>
               <w:rPr>
                 <w:rFonts w:eastAsia="Calibri"/>
@@ -4843,7 +3867,6 @@
               </w:rPr>
               <w:t>{</w:t>
             </w:r>
-            <w:proofErr w:type="spellStart"/>
             <w:r>
               <w:rPr>
                 <w:rFonts w:eastAsia="Calibri"/>
@@ -4853,7 +3876,6 @@
               </w:rPr>
               <w:t>двухставочных</w:t>
             </w:r>
-            <w:proofErr w:type="spellEnd"/>
             <w:r>
               <w:rPr>
                 <w:rFonts w:eastAsia="Calibri"/>
@@ -4890,7 +3912,6 @@
               </w:rPr>
               <w:t>{&lt;</w:t>
             </w:r>
-            <w:proofErr w:type="spellStart"/>
             <w:r>
               <w:rPr>
                 <w:rFonts w:eastAsia="Calibri"/>
@@ -4900,27 +3921,42 @@
               </w:rPr>
               <w:t>TarifView</w:t>
             </w:r>
-            <w:proofErr w:type="spellEnd"/>
-            <w:r>
-              <w:rPr>
-                <w:rFonts w:eastAsia="Calibri"/>
-                <w:sz w:val="28"/>
-                <w:szCs w:val="28"/>
-                <w:lang w:eastAsia="en-US"/>
-              </w:rPr>
-              <w:t>&gt;~</w:t>
-            </w:r>
-            <w:proofErr w:type="spellStart"/>
-            <w:r>
-              <w:rPr>
-                <w:rFonts w:eastAsia="Calibri"/>
-                <w:sz w:val="28"/>
-                <w:szCs w:val="28"/>
-                <w:lang w:eastAsia="en-US"/>
-              </w:rPr>
-              <w:t>долгосрочн</w:t>
-            </w:r>
-            <w:proofErr w:type="spellEnd"/>
+            <w:r>
+              <w:rPr>
+                <w:rFonts w:eastAsia="Calibri"/>
+                <w:sz w:val="28"/>
+                <w:szCs w:val="28"/>
+                <w:lang w:eastAsia="en-US"/>
+              </w:rPr>
+              <w:t>&gt;~долгосрочн}</w:t>
+            </w:r>
+            <w:r>
+              <w:rPr>
+                <w:rFonts w:eastAsia="Calibri"/>
+                <w:sz w:val="28"/>
+                <w:szCs w:val="28"/>
+                <w:lang w:val="en-US" w:eastAsia="en-US"/>
+              </w:rPr>
+              <w:t>THEN</w:t>
+            </w:r>
+            <w:r>
+              <w:rPr>
+                <w:rFonts w:eastAsia="Calibri"/>
+                <w:sz w:val="28"/>
+                <w:szCs w:val="28"/>
+                <w:lang w:eastAsia="en-US"/>
+              </w:rPr>
+              <w:t>{</w:t>
+            </w:r>
+            <w:r>
+              <w:rPr>
+                <w:rFonts w:eastAsia="Calibri"/>
+                <w:sz w:val="28"/>
+                <w:szCs w:val="28"/>
+                <w:lang w:eastAsia="en-US"/>
+              </w:rPr>
+              <w:t>долгосрочных</w:t>
+            </w:r>
             <w:r>
               <w:rPr>
                 <w:rFonts w:eastAsia="Calibri"/>
@@ -4935,45 +3971,29 @@
                 <w:rFonts w:eastAsia="Calibri"/>
                 <w:sz w:val="28"/>
                 <w:szCs w:val="28"/>
+                <w:lang w:eastAsia="en-US"/>
+              </w:rPr>
+              <w:t xml:space="preserve"> тарифов выполнен в соответствии с пунктом 143 Методических указаний с учетом совокупной необходимой валовой выручки регулируемой организации по производству </w:t>
+            </w:r>
+            <w:r>
+              <w:rPr>
+                <w:rFonts w:eastAsia="Calibri"/>
+                <w:color w:val="000000"/>
+                <w:sz w:val="28"/>
+                <w:szCs w:val="28"/>
+                <w:lang w:eastAsia="en-US"/>
+              </w:rPr>
+              <w:t>&lt;[Questions]</w:t>
+            </w:r>
+            <w:r>
+              <w:rPr>
+                <w:rFonts w:eastAsia="Calibri"/>
+                <w:color w:val="000000"/>
+                <w:sz w:val="28"/>
+                <w:szCs w:val="28"/>
                 <w:lang w:val="en-US" w:eastAsia="en-US"/>
               </w:rPr>
-              <w:t>THEN</w:t>
-            </w:r>
-            <w:r>
-              <w:rPr>
-                <w:rFonts w:eastAsia="Calibri"/>
-                <w:sz w:val="28"/>
-                <w:szCs w:val="28"/>
-                <w:lang w:eastAsia="en-US"/>
-              </w:rPr>
-              <w:t>{</w:t>
-            </w:r>
-            <w:r>
-              <w:rPr>
-                <w:rFonts w:eastAsia="Calibri"/>
-                <w:sz w:val="28"/>
-                <w:szCs w:val="28"/>
-                <w:lang w:eastAsia="en-US"/>
-              </w:rPr>
-              <w:t>долгосрочных</w:t>
-            </w:r>
-            <w:r>
-              <w:rPr>
-                <w:rFonts w:eastAsia="Calibri"/>
-                <w:sz w:val="28"/>
-                <w:szCs w:val="28"/>
-                <w:lang w:eastAsia="en-US"/>
-              </w:rPr>
-              <w:t>}</w:t>
-            </w:r>
-            <w:r>
-              <w:rPr>
-                <w:rFonts w:eastAsia="Calibri"/>
-                <w:sz w:val="28"/>
-                <w:szCs w:val="28"/>
-                <w:lang w:eastAsia="en-US"/>
-              </w:rPr>
-              <w:t xml:space="preserve"> тарифов выполнен в соответствии с пунктом 143 Методических указаний с учетом совокупной необходимой валовой выручки регулируемой организации по производству </w:t>
+              <w:t>Direction</w:t>
             </w:r>
             <w:r>
               <w:rPr>
@@ -4983,20 +4003,18 @@
                 <w:szCs w:val="28"/>
                 <w:lang w:eastAsia="en-US"/>
               </w:rPr>
-              <w:t>&lt;[</w:t>
-            </w:r>
-            <w:proofErr w:type="spellStart"/>
+              <w:t>.</w:t>
+            </w:r>
             <w:r>
               <w:rPr>
                 <w:rFonts w:eastAsia="Calibri"/>
                 <w:color w:val="000000"/>
                 <w:sz w:val="28"/>
                 <w:szCs w:val="28"/>
-                <w:lang w:eastAsia="en-US"/>
-              </w:rPr>
-              <w:t>Questions</w:t>
-            </w:r>
-            <w:proofErr w:type="spellEnd"/>
+                <w:lang w:val="en-US" w:eastAsia="en-US"/>
+              </w:rPr>
+              <w:t>Preposition</w:t>
+            </w:r>
             <w:r>
               <w:rPr>
                 <w:rFonts w:eastAsia="Calibri"/>
@@ -5005,46 +4023,6 @@
                 <w:szCs w:val="28"/>
                 <w:lang w:eastAsia="en-US"/>
               </w:rPr>
-              <w:t>]</w:t>
-            </w:r>
-            <w:r>
-              <w:rPr>
-                <w:rFonts w:eastAsia="Calibri"/>
-                <w:color w:val="000000"/>
-                <w:sz w:val="28"/>
-                <w:szCs w:val="28"/>
-                <w:lang w:val="en-US" w:eastAsia="en-US"/>
-              </w:rPr>
-              <w:t>Direction</w:t>
-            </w:r>
-            <w:r>
-              <w:rPr>
-                <w:rFonts w:eastAsia="Calibri"/>
-                <w:color w:val="000000"/>
-                <w:sz w:val="28"/>
-                <w:szCs w:val="28"/>
-                <w:lang w:eastAsia="en-US"/>
-              </w:rPr>
-              <w:t>.</w:t>
-            </w:r>
-            <w:r>
-              <w:rPr>
-                <w:rFonts w:eastAsia="Calibri"/>
-                <w:color w:val="000000"/>
-                <w:sz w:val="28"/>
-                <w:szCs w:val="28"/>
-                <w:lang w:val="en-US" w:eastAsia="en-US"/>
-              </w:rPr>
-              <w:t>Preposition</w:t>
-            </w:r>
-            <w:r>
-              <w:rPr>
-                <w:rFonts w:eastAsia="Calibri"/>
-                <w:color w:val="000000"/>
-                <w:sz w:val="28"/>
-                <w:szCs w:val="28"/>
-                <w:lang w:eastAsia="en-US"/>
-              </w:rPr>
               <w:t>&gt;</w:t>
             </w:r>
             <w:r>
@@ -5056,7 +4034,6 @@
               </w:rPr>
               <w:t>, ее передаче и сбыту в соответствии с главами IX.I и IX.II Методических указаний.</w:t>
             </w:r>
-            <w:proofErr w:type="gramEnd"/>
           </w:p>
           <w:p>
             <w:pPr>
@@ -5087,7 +4064,6 @@
               </w:rPr>
               <w:t>{&lt;</w:t>
             </w:r>
-            <w:proofErr w:type="spellStart"/>
             <w:r>
               <w:rPr>
                 <w:rFonts w:eastAsia="Calibri"/>
@@ -5097,35 +4073,14 @@
               </w:rPr>
               <w:t>TarifView</w:t>
             </w:r>
-            <w:proofErr w:type="spellEnd"/>
-            <w:r>
-              <w:rPr>
-                <w:rFonts w:eastAsia="Calibri"/>
-                <w:sz w:val="28"/>
-                <w:szCs w:val="28"/>
-                <w:lang w:eastAsia="en-US"/>
-              </w:rPr>
-              <w:t>&gt;~</w:t>
-            </w:r>
-            <w:proofErr w:type="spellStart"/>
-            <w:r>
-              <w:rPr>
-                <w:rFonts w:eastAsia="Calibri"/>
-                <w:sz w:val="28"/>
-                <w:szCs w:val="28"/>
-                <w:lang w:eastAsia="en-US"/>
-              </w:rPr>
-              <w:t>долгосрочн</w:t>
-            </w:r>
-            <w:proofErr w:type="spellEnd"/>
-            <w:r>
-              <w:rPr>
-                <w:rFonts w:eastAsia="Calibri"/>
-                <w:sz w:val="28"/>
-                <w:szCs w:val="28"/>
-                <w:lang w:eastAsia="en-US"/>
-              </w:rPr>
-              <w:t>}</w:t>
+            <w:r>
+              <w:rPr>
+                <w:rFonts w:eastAsia="Calibri"/>
+                <w:sz w:val="28"/>
+                <w:szCs w:val="28"/>
+                <w:lang w:eastAsia="en-US"/>
+              </w:rPr>
+              <w:t>&gt;~долгосрочн}</w:t>
             </w:r>
             <w:r>
               <w:rPr>
@@ -5278,7 +4233,6 @@
               </w:rPr>
               <w:t>]</w:t>
             </w:r>
-            <w:proofErr w:type="spellStart"/>
             <w:r>
               <w:rPr>
                 <w:rFonts w:eastAsia="Calibri"/>
@@ -5288,7 +4242,6 @@
               </w:rPr>
               <w:t>GrowCostIndexesTable</w:t>
             </w:r>
-            <w:proofErr w:type="spellEnd"/>
             <w:r>
               <w:rPr>
                 <w:rFonts w:eastAsia="Calibri"/>
@@ -5366,7 +4319,6 @@
               </w:rPr>
               <w:t>]</w:t>
             </w:r>
-            <w:proofErr w:type="spellStart"/>
             <w:r>
               <w:rPr>
                 <w:rFonts w:eastAsia="Calibri"/>
@@ -5376,7 +4328,6 @@
               </w:rPr>
               <w:t>CostsChanges</w:t>
             </w:r>
-            <w:proofErr w:type="spellEnd"/>
             <w:r>
               <w:rPr>
                 <w:rFonts w:eastAsia="Calibri"/>
@@ -5494,7 +4445,6 @@
               </w:rPr>
               <w:t>]</w:t>
             </w:r>
-            <w:proofErr w:type="spellStart"/>
             <w:r>
               <w:rPr>
                 <w:rFonts w:eastAsia="Calibri"/>
@@ -5504,7 +4454,6 @@
               </w:rPr>
               <w:t>CostsChangesPeriod</w:t>
             </w:r>
-            <w:proofErr w:type="spellEnd"/>
             <w:r>
               <w:rPr>
                 <w:rFonts w:eastAsia="Calibri"/>
@@ -5560,7 +4509,6 @@
               </w:rPr>
               <w:t>]</w:t>
             </w:r>
-            <w:proofErr w:type="spellStart"/>
             <w:r>
               <w:rPr>
                 <w:rFonts w:eastAsia="Calibri"/>
@@ -5570,7 +4518,6 @@
               </w:rPr>
               <w:t>CostSizes</w:t>
             </w:r>
-            <w:proofErr w:type="spellEnd"/>
             <w:r>
               <w:rPr>
                 <w:rFonts w:eastAsia="Calibri"/>
@@ -5704,25 +4651,14 @@
                 <w:lang w:eastAsia="en-US"/>
               </w:rPr>
             </w:pPr>
-            <w:proofErr w:type="gramStart"/>
-            <w:r>
-              <w:rPr>
-                <w:rFonts w:eastAsia="Calibri"/>
-                <w:sz w:val="28"/>
-                <w:szCs w:val="28"/>
-                <w:lang w:eastAsia="en-US"/>
-              </w:rPr>
-              <w:t>технико-экономических</w:t>
-            </w:r>
-            <w:proofErr w:type="gramEnd"/>
-            <w:r>
-              <w:rPr>
-                <w:rFonts w:eastAsia="Calibri"/>
-                <w:sz w:val="28"/>
-                <w:szCs w:val="28"/>
-                <w:lang w:eastAsia="en-US"/>
-              </w:rPr>
-              <w:t xml:space="preserve"> показатели котельной;</w:t>
+            <w:r>
+              <w:rPr>
+                <w:rFonts w:eastAsia="Calibri"/>
+                <w:sz w:val="28"/>
+                <w:szCs w:val="28"/>
+                <w:lang w:eastAsia="en-US"/>
+              </w:rPr>
+              <w:t>технико-экономических показатели котельной;</w:t>
             </w:r>
           </w:p>
           <w:p>
@@ -6052,7 +4988,6 @@
                 <w:lang w:eastAsia="en-US"/>
               </w:rPr>
             </w:pPr>
-            <w:proofErr w:type="gramStart"/>
             <w:r>
               <w:rPr>
                 <w:rFonts w:eastAsia="Calibri"/>
@@ -6070,17 +5005,7 @@
                 <w:lang w:eastAsia="en-US"/>
               </w:rPr>
               <w:br/>
-              <w:t>на расчетный</w:t>
-            </w:r>
-            <w:proofErr w:type="gramEnd"/>
-            <w:r>
-              <w:rPr>
-                <w:rFonts w:eastAsia="Calibri"/>
-                <w:sz w:val="28"/>
-                <w:szCs w:val="28"/>
-                <w:lang w:eastAsia="en-US"/>
-              </w:rPr>
-              <w:t xml:space="preserve"> период регулирования потребителями) объемов и статистических данных, в том числе среднегодового фактического потребления за три предыдущих года и планов регионального развития, в том числе с учетом фактического отключения (подключения) потребителей, объемов потерь и других параметров, используемых при расчете объемов.</w:t>
+              <w:t>на расчетный период регулирования потребителями) объемов и статистических данных, в том числе среднегодового фактического потребления за три предыдущих года и планов регионального развития, в том числе с учетом фактического отключения (подключения) потребителей, объемов потерь и других параметров, используемых при расчете объемов.</w:t>
             </w:r>
           </w:p>
           <w:p>
@@ -6099,7 +5024,6 @@
                 <w:lang w:eastAsia="en-US"/>
               </w:rPr>
             </w:pPr>
-            <w:proofErr w:type="gramStart"/>
             <w:r>
               <w:rPr>
                 <w:rFonts w:eastAsia="Calibri"/>
@@ -6118,17 +5042,7 @@
                 <w:lang w:eastAsia="en-US"/>
               </w:rPr>
               <w:br/>
-              <w:t>о фактических объемах реализации тепловой энергии за предшествующие периоды с разбивкой по группам</w:t>
-            </w:r>
-            <w:proofErr w:type="gramEnd"/>
-            <w:r>
-              <w:rPr>
-                <w:rFonts w:eastAsia="Calibri"/>
-                <w:sz w:val="28"/>
-                <w:szCs w:val="28"/>
-                <w:lang w:eastAsia="en-US"/>
-              </w:rPr>
-              <w:t xml:space="preserve"> потребителей, копии договоров с потребителями тепловой энергии, данные бухгалтерского учета.</w:t>
+              <w:t>о фактических объемах реализации тепловой энергии за предшествующие периоды с разбивкой по группам потребителей, копии договоров с потребителями тепловой энергии, данные бухгалтерского учета.</w:t>
             </w:r>
           </w:p>
           <w:p>
@@ -6381,47 +5295,7 @@
                 <w:szCs w:val="28"/>
                 <w:lang w:eastAsia="en-US"/>
               </w:rPr>
-              <w:t xml:space="preserve">– удельный расход условного топлива, учтенный при расчете необходимой валовой выручки – 158,80 </w:t>
-            </w:r>
-            <w:proofErr w:type="spellStart"/>
-            <w:r>
-              <w:rPr>
-                <w:rFonts w:eastAsia="Calibri"/>
-                <w:sz w:val="28"/>
-                <w:szCs w:val="28"/>
-                <w:lang w:eastAsia="en-US"/>
-              </w:rPr>
-              <w:t>кг</w:t>
-            </w:r>
-            <w:proofErr w:type="gramStart"/>
-            <w:r>
-              <w:rPr>
-                <w:rFonts w:eastAsia="Calibri"/>
-                <w:sz w:val="28"/>
-                <w:szCs w:val="28"/>
-                <w:lang w:eastAsia="en-US"/>
-              </w:rPr>
-              <w:t>.у</w:t>
-            </w:r>
-            <w:proofErr w:type="gramEnd"/>
-            <w:r>
-              <w:rPr>
-                <w:rFonts w:eastAsia="Calibri"/>
-                <w:sz w:val="28"/>
-                <w:szCs w:val="28"/>
-                <w:lang w:eastAsia="en-US"/>
-              </w:rPr>
-              <w:t>.т</w:t>
-            </w:r>
-            <w:proofErr w:type="spellEnd"/>
-            <w:r>
-              <w:rPr>
-                <w:rFonts w:eastAsia="Calibri"/>
-                <w:sz w:val="28"/>
-                <w:szCs w:val="28"/>
-                <w:lang w:eastAsia="en-US"/>
-              </w:rPr>
-              <w:t>./Гкал.</w:t>
+              <w:t>– удельный расход условного топлива, учтенный при расчете необходимой валовой выручки – 158,80 кг.у.т./Гкал.</w:t>
             </w:r>
           </w:p>
           <w:p>
@@ -6449,7 +5323,7 @@
           </w:p>
           <w:p>
             <w:pPr>
-              <w:pStyle w:val="af8"/>
+              <w:pStyle w:val="af9"/>
               <w:widowControl w:val="0"/>
               <w:ind w:left="0"/>
               <w:rPr>
@@ -6554,10 +5428,21 @@
                       <w:sz w:val="28"/>
                       <w:szCs w:val="28"/>
                     </w:rPr>
-                    <w:t xml:space="preserve">Учтено на период, </w:t>
-                  </w:r>
-                  <w:proofErr w:type="spellStart"/>
-                  <w:r>
+                    <w:t>Учтено на период, тыс.Гкал</w:t>
+                  </w:r>
+                </w:p>
+              </w:tc>
+              <w:tc>
+                <w:tcPr>
+                  <w:tcW w:w="1194" w:type="pct"/>
+                  <w:shd w:val="clear" w:color="auto" w:fill="auto"/>
+                  <w:vAlign w:val="center"/>
+                </w:tcPr>
+                <w:p>
+                  <w:pPr>
+                    <w:widowControl w:val="0"/>
+                    <w:contextualSpacing/>
+                    <w:jc w:val="center"/>
                     <w:rPr>
                       <w:b/>
                       <w:iCs/>
@@ -6565,9 +5450,7 @@
                       <w:sz w:val="28"/>
                       <w:szCs w:val="28"/>
                     </w:rPr>
-                    <w:t>тыс</w:t>
-                  </w:r>
-                  <w:proofErr w:type="gramStart"/>
+                  </w:pPr>
                   <w:r>
                     <w:rPr>
                       <w:b/>
@@ -6576,10 +5459,21 @@
                       <w:sz w:val="28"/>
                       <w:szCs w:val="28"/>
                     </w:rPr>
-                    <w:t>.Г</w:t>
-                  </w:r>
-                  <w:proofErr w:type="gramEnd"/>
-                  <w:r>
+                    <w:t>Корректировка на период, тыс.Гкал</w:t>
+                  </w:r>
+                </w:p>
+              </w:tc>
+              <w:tc>
+                <w:tcPr>
+                  <w:tcW w:w="997" w:type="pct"/>
+                  <w:shd w:val="clear" w:color="auto" w:fill="auto"/>
+                  <w:vAlign w:val="center"/>
+                </w:tcPr>
+                <w:p>
+                  <w:pPr>
+                    <w:widowControl w:val="0"/>
+                    <w:contextualSpacing/>
+                    <w:jc w:val="center"/>
                     <w:rPr>
                       <w:b/>
                       <w:iCs/>
@@ -6587,22 +5481,8 @@
                       <w:sz w:val="28"/>
                       <w:szCs w:val="28"/>
                     </w:rPr>
-                    <w:t>кал</w:t>
-                  </w:r>
-                  <w:proofErr w:type="spellEnd"/>
-                </w:p>
-              </w:tc>
-              <w:tc>
-                <w:tcPr>
-                  <w:tcW w:w="1194" w:type="pct"/>
-                  <w:shd w:val="clear" w:color="auto" w:fill="auto"/>
-                  <w:vAlign w:val="center"/>
-                </w:tcPr>
-                <w:p>
-                  <w:pPr>
-                    <w:widowControl w:val="0"/>
-                    <w:contextualSpacing/>
-                    <w:jc w:val="center"/>
+                  </w:pPr>
+                  <w:r>
                     <w:rPr>
                       <w:b/>
                       <w:iCs/>
@@ -6610,116 +5490,8 @@
                       <w:sz w:val="28"/>
                       <w:szCs w:val="28"/>
                     </w:rPr>
-                  </w:pPr>
-                  <w:r>
-                    <w:rPr>
-                      <w:b/>
-                      <w:iCs/>
-                      <w:color w:val="000000"/>
-                      <w:sz w:val="28"/>
-                      <w:szCs w:val="28"/>
-                    </w:rPr>
-                    <w:t xml:space="preserve">Корректировка на период, </w:t>
-                  </w:r>
-                  <w:proofErr w:type="spellStart"/>
-                  <w:r>
-                    <w:rPr>
-                      <w:b/>
-                      <w:iCs/>
-                      <w:color w:val="000000"/>
-                      <w:sz w:val="28"/>
-                      <w:szCs w:val="28"/>
-                    </w:rPr>
-                    <w:t>тыс</w:t>
-                  </w:r>
-                  <w:proofErr w:type="gramStart"/>
-                  <w:r>
-                    <w:rPr>
-                      <w:b/>
-                      <w:iCs/>
-                      <w:color w:val="000000"/>
-                      <w:sz w:val="28"/>
-                      <w:szCs w:val="28"/>
-                    </w:rPr>
-                    <w:t>.Г</w:t>
-                  </w:r>
-                  <w:proofErr w:type="gramEnd"/>
-                  <w:r>
-                    <w:rPr>
-                      <w:b/>
-                      <w:iCs/>
-                      <w:color w:val="000000"/>
-                      <w:sz w:val="28"/>
-                      <w:szCs w:val="28"/>
-                    </w:rPr>
-                    <w:t>кал</w:t>
-                  </w:r>
-                  <w:proofErr w:type="spellEnd"/>
-                </w:p>
-              </w:tc>
-              <w:tc>
-                <w:tcPr>
-                  <w:tcW w:w="997" w:type="pct"/>
-                  <w:shd w:val="clear" w:color="auto" w:fill="auto"/>
-                  <w:vAlign w:val="center"/>
-                </w:tcPr>
-                <w:p>
-                  <w:pPr>
-                    <w:widowControl w:val="0"/>
-                    <w:contextualSpacing/>
-                    <w:jc w:val="center"/>
-                    <w:rPr>
-                      <w:b/>
-                      <w:iCs/>
-                      <w:color w:val="000000"/>
-                      <w:sz w:val="28"/>
-                      <w:szCs w:val="28"/>
-                    </w:rPr>
-                  </w:pPr>
-                  <w:r>
-                    <w:rPr>
-                      <w:b/>
-                      <w:iCs/>
-                      <w:color w:val="000000"/>
-                      <w:sz w:val="28"/>
-                      <w:szCs w:val="28"/>
-                    </w:rPr>
-                    <w:t xml:space="preserve">Отклонение, </w:t>
-                  </w:r>
-                  <w:proofErr w:type="spellStart"/>
-                  <w:r>
-                    <w:rPr>
-                      <w:b/>
-                      <w:iCs/>
-                      <w:color w:val="000000"/>
-                      <w:sz w:val="28"/>
-                      <w:szCs w:val="28"/>
-                    </w:rPr>
-                    <w:t>тыс</w:t>
-                  </w:r>
-                  <w:proofErr w:type="gramStart"/>
-                  <w:r>
-                    <w:rPr>
-                      <w:b/>
-                      <w:iCs/>
-                      <w:color w:val="000000"/>
-                      <w:sz w:val="28"/>
-                      <w:szCs w:val="28"/>
-                    </w:rPr>
-                    <w:t>.Г</w:t>
-                  </w:r>
-                  <w:proofErr w:type="gramEnd"/>
-                  <w:r>
-                    <w:rPr>
-                      <w:b/>
-                      <w:iCs/>
-                      <w:color w:val="000000"/>
-                      <w:sz w:val="28"/>
-                      <w:szCs w:val="28"/>
-                    </w:rPr>
-                    <w:t>кал</w:t>
-                  </w:r>
-                  <w:proofErr w:type="spellEnd"/>
+                    <w:t>Отклонение, тыс.Гкал</w:t>
+                  </w:r>
                 </w:p>
               </w:tc>
             </w:tr>
@@ -7318,287 +6090,7 @@
                 <w:szCs w:val="28"/>
                 <w:lang w:eastAsia="en-US"/>
               </w:rPr>
-              <w:t>Принятие решение по вопросу "&lt;[</w:t>
-            </w:r>
-            <w:proofErr w:type="spellStart"/>
-            <w:r>
-              <w:rPr>
-                <w:rFonts w:eastAsia="Calibri"/>
-                <w:sz w:val="28"/>
-                <w:szCs w:val="28"/>
-                <w:lang w:eastAsia="en-US"/>
-              </w:rPr>
-              <w:t>Questions</w:t>
-            </w:r>
-            <w:proofErr w:type="spellEnd"/>
-            <w:r>
-              <w:rPr>
-                <w:rFonts w:eastAsia="Calibri"/>
-                <w:sz w:val="28"/>
-                <w:szCs w:val="28"/>
-                <w:lang w:eastAsia="en-US"/>
-              </w:rPr>
-              <w:t>]</w:t>
-            </w:r>
-            <w:proofErr w:type="spellStart"/>
-            <w:r>
-              <w:rPr>
-                <w:rFonts w:eastAsia="Calibri"/>
-                <w:sz w:val="28"/>
-                <w:szCs w:val="28"/>
-                <w:lang w:eastAsia="en-US"/>
-              </w:rPr>
-              <w:t>Question</w:t>
-            </w:r>
-            <w:proofErr w:type="spellEnd"/>
-            <w:r>
-              <w:rPr>
-                <w:rFonts w:eastAsia="Calibri"/>
-                <w:sz w:val="28"/>
-                <w:szCs w:val="28"/>
-                <w:lang w:eastAsia="en-US"/>
-              </w:rPr>
-              <w:t>&gt; &lt;[</w:t>
-            </w:r>
-            <w:proofErr w:type="spellStart"/>
-            <w:r>
-              <w:rPr>
-                <w:rFonts w:eastAsia="Calibri"/>
-                <w:sz w:val="28"/>
-                <w:szCs w:val="28"/>
-                <w:lang w:eastAsia="en-US"/>
-              </w:rPr>
-              <w:t>Questions</w:t>
-            </w:r>
-            <w:proofErr w:type="spellEnd"/>
-            <w:r>
-              <w:rPr>
-                <w:rFonts w:eastAsia="Calibri"/>
-                <w:sz w:val="28"/>
-                <w:szCs w:val="28"/>
-                <w:lang w:eastAsia="en-US"/>
-              </w:rPr>
-              <w:t>]</w:t>
-            </w:r>
-            <w:proofErr w:type="spellStart"/>
-            <w:r>
-              <w:rPr>
-                <w:rFonts w:eastAsia="Calibri"/>
-                <w:sz w:val="28"/>
-                <w:szCs w:val="28"/>
-                <w:lang w:eastAsia="en-US"/>
-              </w:rPr>
-              <w:t>Period</w:t>
-            </w:r>
-            <w:proofErr w:type="spellEnd"/>
-            <w:r>
-              <w:rPr>
-                <w:rFonts w:eastAsia="Calibri"/>
-                <w:sz w:val="28"/>
-                <w:szCs w:val="28"/>
-                <w:lang w:eastAsia="en-US"/>
-              </w:rPr>
-              <w:t>&gt; &lt;[</w:t>
-            </w:r>
-            <w:proofErr w:type="spellStart"/>
-            <w:r>
-              <w:rPr>
-                <w:rFonts w:eastAsia="Calibri"/>
-                <w:sz w:val="28"/>
-                <w:szCs w:val="28"/>
-                <w:lang w:eastAsia="en-US"/>
-              </w:rPr>
-              <w:t>Questions</w:t>
-            </w:r>
-            <w:proofErr w:type="spellEnd"/>
-            <w:r>
-              <w:rPr>
-                <w:rFonts w:eastAsia="Calibri"/>
-                <w:sz w:val="28"/>
-                <w:szCs w:val="28"/>
-                <w:lang w:eastAsia="en-US"/>
-              </w:rPr>
-              <w:t>]</w:t>
-            </w:r>
-            <w:proofErr w:type="spellStart"/>
-            <w:r>
-              <w:rPr>
-                <w:rFonts w:eastAsia="Calibri"/>
-                <w:sz w:val="28"/>
-                <w:szCs w:val="28"/>
-                <w:lang w:eastAsia="en-US"/>
-              </w:rPr>
-              <w:t>OrderNumber</w:t>
-            </w:r>
-            <w:proofErr w:type="spellEnd"/>
-            <w:r>
-              <w:rPr>
-                <w:rFonts w:eastAsia="Calibri"/>
-                <w:sz w:val="28"/>
-                <w:szCs w:val="28"/>
-                <w:lang w:eastAsia="en-US"/>
-              </w:rPr>
-              <w:t>&gt; &lt;[</w:t>
-            </w:r>
-            <w:proofErr w:type="spellStart"/>
-            <w:r>
-              <w:rPr>
-                <w:rFonts w:eastAsia="Calibri"/>
-                <w:sz w:val="28"/>
-                <w:szCs w:val="28"/>
-                <w:lang w:eastAsia="en-US"/>
-              </w:rPr>
-              <w:t>Questions</w:t>
-            </w:r>
-            <w:proofErr w:type="spellEnd"/>
-            <w:r>
-              <w:rPr>
-                <w:rFonts w:eastAsia="Calibri"/>
-                <w:sz w:val="28"/>
-                <w:szCs w:val="28"/>
-                <w:lang w:eastAsia="en-US"/>
-              </w:rPr>
-              <w:t>]</w:t>
-            </w:r>
-            <w:proofErr w:type="spellStart"/>
-            <w:r>
-              <w:rPr>
-                <w:rFonts w:eastAsia="Calibri"/>
-                <w:sz w:val="28"/>
-                <w:szCs w:val="28"/>
-                <w:lang w:eastAsia="en-US"/>
-              </w:rPr>
-              <w:t>TarifView</w:t>
-            </w:r>
-            <w:proofErr w:type="spellEnd"/>
-            <w:r>
-              <w:rPr>
-                <w:rFonts w:eastAsia="Calibri"/>
-                <w:sz w:val="28"/>
-                <w:szCs w:val="28"/>
-                <w:lang w:eastAsia="en-US"/>
-              </w:rPr>
-              <w:t>&gt; &lt;[</w:t>
-            </w:r>
-            <w:proofErr w:type="spellStart"/>
-            <w:r>
-              <w:rPr>
-                <w:rFonts w:eastAsia="Calibri"/>
-                <w:sz w:val="28"/>
-                <w:szCs w:val="28"/>
-                <w:lang w:eastAsia="en-US"/>
-              </w:rPr>
-              <w:t>Questions</w:t>
-            </w:r>
-            <w:proofErr w:type="spellEnd"/>
-            <w:r>
-              <w:rPr>
-                <w:rFonts w:eastAsia="Calibri"/>
-                <w:sz w:val="28"/>
-                <w:szCs w:val="28"/>
-                <w:lang w:eastAsia="en-US"/>
-              </w:rPr>
-              <w:t>]</w:t>
-            </w:r>
-            <w:proofErr w:type="spellStart"/>
-            <w:r>
-              <w:rPr>
-                <w:rFonts w:eastAsia="Calibri"/>
-                <w:sz w:val="28"/>
-                <w:szCs w:val="28"/>
-                <w:lang w:eastAsia="en-US"/>
-              </w:rPr>
-              <w:t>Comments</w:t>
-            </w:r>
-            <w:proofErr w:type="spellEnd"/>
-            <w:r>
-              <w:rPr>
-                <w:rFonts w:eastAsia="Calibri"/>
-                <w:sz w:val="28"/>
-                <w:szCs w:val="28"/>
-                <w:lang w:eastAsia="en-US"/>
-              </w:rPr>
-              <w:t>&gt; &lt;[</w:t>
-            </w:r>
-            <w:proofErr w:type="spellStart"/>
-            <w:r>
-              <w:rPr>
-                <w:rFonts w:eastAsia="Calibri"/>
-                <w:sz w:val="28"/>
-                <w:szCs w:val="28"/>
-                <w:lang w:eastAsia="en-US"/>
-              </w:rPr>
-              <w:t>Questions</w:t>
-            </w:r>
-            <w:proofErr w:type="spellEnd"/>
-            <w:r>
-              <w:rPr>
-                <w:rFonts w:eastAsia="Calibri"/>
-                <w:sz w:val="28"/>
-                <w:szCs w:val="28"/>
-                <w:lang w:eastAsia="en-US"/>
-              </w:rPr>
-              <w:t>]</w:t>
-            </w:r>
-            <w:proofErr w:type="spellStart"/>
-            <w:r>
-              <w:rPr>
-                <w:rFonts w:eastAsia="Calibri"/>
-                <w:sz w:val="28"/>
-                <w:szCs w:val="28"/>
-                <w:lang w:eastAsia="en-US"/>
-              </w:rPr>
-              <w:t>Organization</w:t>
-            </w:r>
-            <w:proofErr w:type="spellEnd"/>
-            <w:r>
-              <w:rPr>
-                <w:rFonts w:eastAsia="Calibri"/>
-                <w:sz w:val="28"/>
-                <w:szCs w:val="28"/>
-                <w:lang w:eastAsia="en-US"/>
-              </w:rPr>
-              <w:t>&gt; &lt;[</w:t>
-            </w:r>
-            <w:proofErr w:type="spellStart"/>
-            <w:r>
-              <w:rPr>
-                <w:rFonts w:eastAsia="Calibri"/>
-                <w:sz w:val="28"/>
-                <w:szCs w:val="28"/>
-                <w:lang w:eastAsia="en-US"/>
-              </w:rPr>
-              <w:t>Questions</w:t>
-            </w:r>
-            <w:proofErr w:type="spellEnd"/>
-            <w:r>
-              <w:rPr>
-                <w:rFonts w:eastAsia="Calibri"/>
-                <w:sz w:val="28"/>
-                <w:szCs w:val="28"/>
-                <w:lang w:eastAsia="en-US"/>
-              </w:rPr>
-              <w:t>]</w:t>
-            </w:r>
-            <w:proofErr w:type="spellStart"/>
-            <w:r>
-              <w:rPr>
-                <w:rFonts w:eastAsia="Calibri"/>
-                <w:sz w:val="28"/>
-                <w:szCs w:val="28"/>
-                <w:lang w:eastAsia="en-US"/>
-              </w:rPr>
-              <w:t>AdditionalInfo</w:t>
-            </w:r>
-            <w:proofErr w:type="spellEnd"/>
-            <w:r>
-              <w:rPr>
-                <w:rFonts w:eastAsia="Calibri"/>
-                <w:sz w:val="28"/>
-                <w:szCs w:val="28"/>
-                <w:lang w:eastAsia="en-US"/>
-              </w:rPr>
-              <w:t xml:space="preserve">&gt;" осуществляется экспертами Департамента в соответствии с Методическими указаниями. </w:t>
+              <w:t xml:space="preserve">Принятие решение по вопросу "&lt;[Questions]Question&gt; &lt;[Questions]Period&gt; &lt;[Questions]OrderNumber&gt; &lt;[Questions]TarifView&gt; &lt;[Questions]Comments&gt; &lt;[Questions]Organization&gt; &lt;[Questions]AdditionalInfo&gt;" осуществляется экспертами Департамента в соответствии с Методическими указаниями. </w:t>
             </w:r>
           </w:p>
           <w:p>
@@ -7802,7 +6294,6 @@
                 <w:lang w:eastAsia="en-US"/>
               </w:rPr>
             </w:pPr>
-            <w:proofErr w:type="gramStart"/>
             <w:r>
               <w:rPr>
                 <w:rFonts w:eastAsia="Calibri"/>
@@ -7820,37 +6311,7 @@
                 <w:lang w:eastAsia="en-US"/>
               </w:rPr>
               <w:br/>
-              <w:t>по данным, представленным регулируемой организацией, более 75 процентов фактического объема отпуска тепловой энергии из эксплуатируемых ею тепловых сетей определялось по показаниям приборов учета в предыдущий отчетный период (расчетный период регулирования), то в необходимую валовую выручку такой регулируемой организации на последующие годы (расчетные периоды регулирования) включаются расходы на оплату фактического объема потерь</w:t>
-            </w:r>
-            <w:proofErr w:type="gramEnd"/>
-            <w:r>
-              <w:rPr>
-                <w:rFonts w:eastAsia="Calibri"/>
-                <w:sz w:val="28"/>
-                <w:szCs w:val="28"/>
-                <w:lang w:eastAsia="en-US"/>
-              </w:rPr>
-              <w:t xml:space="preserve">, рассчитанного по данным предыдущего отчетного периода (расчетного периода регулирования), с применением к нему определяемых органом </w:t>
-            </w:r>
-            <w:proofErr w:type="gramStart"/>
-            <w:r>
-              <w:rPr>
-                <w:rFonts w:eastAsia="Calibri"/>
-                <w:sz w:val="28"/>
-                <w:szCs w:val="28"/>
-                <w:lang w:eastAsia="en-US"/>
-              </w:rPr>
-              <w:t>регулирования ежегодных темпов снижения объема потерь тепловой энергии</w:t>
-            </w:r>
-            <w:proofErr w:type="gramEnd"/>
-            <w:r>
-              <w:rPr>
-                <w:rFonts w:eastAsia="Calibri"/>
-                <w:sz w:val="28"/>
-                <w:szCs w:val="28"/>
-                <w:lang w:eastAsia="en-US"/>
-              </w:rPr>
-              <w:t xml:space="preserve"> до уровня нормативных технологических потерь, соответствующих инвестиционной программе регулируемой организации. Указанная информация организацией </w:t>
+              <w:t xml:space="preserve">по данным, представленным регулируемой организацией, более 75 процентов фактического объема отпуска тепловой энергии из эксплуатируемых ею тепловых сетей определялось по показаниям приборов учета в предыдущий отчетный период (расчетный период регулирования), то в необходимую валовую выручку такой регулируемой организации на последующие годы (расчетные периоды регулирования) включаются расходы на оплату фактического объема потерь, рассчитанного по данным предыдущего отчетного периода (расчетного периода регулирования), с применением к нему определяемых органом регулирования ежегодных темпов снижения объема потерь тепловой энергии до уровня нормативных технологических потерь, соответствующих инвестиционной программе регулируемой организации. Указанная информация организацией </w:t>
             </w:r>
             <w:r>
               <w:rPr>
@@ -8385,38 +6846,7 @@
                 <w:szCs w:val="28"/>
                 <w:lang w:eastAsia="en-US"/>
               </w:rPr>
-              <w:t xml:space="preserve">Скорректированные расходы на топливо на технологические цели (газ природный) на 2020 год, заявленные организацией исходя из планируемого объема газа на выработку тепловой энергии 2 061,26 тыс. </w:t>
-            </w:r>
-            <w:proofErr w:type="spellStart"/>
-            <w:r>
-              <w:rPr>
-                <w:rFonts w:eastAsia="Calibri"/>
-                <w:sz w:val="28"/>
-                <w:szCs w:val="28"/>
-                <w:lang w:eastAsia="en-US"/>
-              </w:rPr>
-              <w:t>куб</w:t>
-            </w:r>
-            <w:proofErr w:type="gramStart"/>
-            <w:r>
-              <w:rPr>
-                <w:rFonts w:eastAsia="Calibri"/>
-                <w:sz w:val="28"/>
-                <w:szCs w:val="28"/>
-                <w:lang w:eastAsia="en-US"/>
-              </w:rPr>
-              <w:t>.м</w:t>
-            </w:r>
-            <w:proofErr w:type="spellEnd"/>
-            <w:proofErr w:type="gramEnd"/>
-            <w:r>
-              <w:rPr>
-                <w:rFonts w:eastAsia="Calibri"/>
-                <w:sz w:val="28"/>
-                <w:szCs w:val="28"/>
-                <w:lang w:eastAsia="en-US"/>
-              </w:rPr>
-              <w:t>:</w:t>
+              <w:t>Скорректированные расходы на топливо на технологические цели (газ природный) на 2020 год, заявленные организацией исходя из планируемого объема газа на выработку тепловой энергии 2 061,26 тыс. куб.м:</w:t>
             </w:r>
           </w:p>
           <w:tbl>
@@ -8856,38 +7286,7 @@
                 <w:szCs w:val="28"/>
                 <w:lang w:eastAsia="x-none"/>
               </w:rPr>
-              <w:t xml:space="preserve">При этом расчет стоимости 1 </w:t>
-            </w:r>
-            <w:proofErr w:type="spellStart"/>
-            <w:r>
-              <w:rPr>
-                <w:rFonts w:eastAsia="Calibri"/>
-                <w:sz w:val="28"/>
-                <w:szCs w:val="28"/>
-                <w:lang w:eastAsia="x-none"/>
-              </w:rPr>
-              <w:t>куб</w:t>
-            </w:r>
-            <w:proofErr w:type="gramStart"/>
-            <w:r>
-              <w:rPr>
-                <w:rFonts w:eastAsia="Calibri"/>
-                <w:sz w:val="28"/>
-                <w:szCs w:val="28"/>
-                <w:lang w:eastAsia="x-none"/>
-              </w:rPr>
-              <w:t>.м</w:t>
-            </w:r>
-            <w:proofErr w:type="spellEnd"/>
-            <w:proofErr w:type="gramEnd"/>
-            <w:r>
-              <w:rPr>
-                <w:rFonts w:eastAsia="Calibri"/>
-                <w:sz w:val="28"/>
-                <w:szCs w:val="28"/>
-                <w:lang w:eastAsia="x-none"/>
-              </w:rPr>
-              <w:t xml:space="preserve"> газа организацией не представлен.</w:t>
+              <w:t>При этом расчет стоимости 1 куб.м газа организацией не представлен.</w:t>
             </w:r>
           </w:p>
           <w:p>
@@ -8910,27 +7309,7 @@
                 <w:szCs w:val="28"/>
                 <w:lang w:eastAsia="en-US"/>
               </w:rPr>
-              <w:t xml:space="preserve">В качестве обосновывающих материалов по данной статье затрат организацией </w:t>
-            </w:r>
-            <w:proofErr w:type="gramStart"/>
-            <w:r>
-              <w:rPr>
-                <w:rFonts w:eastAsia="Calibri"/>
-                <w:sz w:val="28"/>
-                <w:szCs w:val="28"/>
-                <w:lang w:eastAsia="en-US"/>
-              </w:rPr>
-              <w:t>представлены</w:t>
-            </w:r>
-            <w:proofErr w:type="gramEnd"/>
-            <w:r>
-              <w:rPr>
-                <w:rFonts w:eastAsia="Calibri"/>
-                <w:sz w:val="28"/>
-                <w:szCs w:val="28"/>
-                <w:lang w:eastAsia="en-US"/>
-              </w:rPr>
-              <w:t>:</w:t>
+              <w:t>В качестве обосновывающих материалов по данной статье затрат организацией представлены:</w:t>
             </w:r>
           </w:p>
           <w:p>
@@ -8953,27 +7332,7 @@
                 <w:szCs w:val="28"/>
                 <w:lang w:eastAsia="en-US"/>
               </w:rPr>
-              <w:t xml:space="preserve">- копия договора поставки газа с ООО «Газпром </w:t>
-            </w:r>
-            <w:proofErr w:type="spellStart"/>
-            <w:r>
-              <w:rPr>
-                <w:rFonts w:eastAsia="Calibri"/>
-                <w:sz w:val="28"/>
-                <w:szCs w:val="28"/>
-                <w:lang w:eastAsia="en-US"/>
-              </w:rPr>
-              <w:t>межрегионгаз</w:t>
-            </w:r>
-            <w:proofErr w:type="spellEnd"/>
-            <w:r>
-              <w:rPr>
-                <w:rFonts w:eastAsia="Calibri"/>
-                <w:sz w:val="28"/>
-                <w:szCs w:val="28"/>
-                <w:lang w:eastAsia="en-US"/>
-              </w:rPr>
-              <w:t xml:space="preserve"> Москва» </w:t>
+              <w:t xml:space="preserve">- копия договора поставки газа с ООО «Газпром межрегионгаз Москва» </w:t>
             </w:r>
             <w:r>
               <w:rPr>
@@ -9006,27 +7365,7 @@
                 <w:szCs w:val="28"/>
                 <w:lang w:eastAsia="en-US"/>
               </w:rPr>
-              <w:t>- копия договора транспортировки газа с АО «</w:t>
-            </w:r>
-            <w:proofErr w:type="spellStart"/>
-            <w:r>
-              <w:rPr>
-                <w:rFonts w:eastAsia="Calibri"/>
-                <w:sz w:val="28"/>
-                <w:szCs w:val="28"/>
-                <w:lang w:eastAsia="en-US"/>
-              </w:rPr>
-              <w:t>Мособлгаз</w:t>
-            </w:r>
-            <w:proofErr w:type="spellEnd"/>
-            <w:r>
-              <w:rPr>
-                <w:rFonts w:eastAsia="Calibri"/>
-                <w:sz w:val="28"/>
-                <w:szCs w:val="28"/>
-                <w:lang w:eastAsia="en-US"/>
-              </w:rPr>
-              <w:t xml:space="preserve">» от 12.12.2018 </w:t>
+              <w:t xml:space="preserve">- копия договора транспортировки газа с АО «Мособлгаз» от 12.12.2018 </w:t>
             </w:r>
             <w:r>
               <w:rPr>
@@ -9098,7 +7437,6 @@
                 <w:lang w:eastAsia="en-US"/>
               </w:rPr>
             </w:pPr>
-            <w:proofErr w:type="gramStart"/>
             <w:r>
               <w:rPr>
                 <w:rFonts w:eastAsia="Calibri"/>
@@ -9148,7 +7486,6 @@
               <w:br/>
               <w:t>№ 58-э/3, и индексы роста цен на природный газ в соответствии с Прогнозом.</w:t>
             </w:r>
-            <w:proofErr w:type="gramEnd"/>
           </w:p>
           <w:p>
             <w:pPr>
@@ -9189,58 +7526,7 @@
                 <w:szCs w:val="28"/>
                 <w:lang w:eastAsia="en-US"/>
               </w:rPr>
-              <w:t xml:space="preserve"> 2 274,19 тыс. </w:t>
-            </w:r>
-            <w:proofErr w:type="spellStart"/>
-            <w:r>
-              <w:rPr>
-                <w:rFonts w:eastAsia="Calibri"/>
-                <w:sz w:val="28"/>
-                <w:szCs w:val="28"/>
-                <w:lang w:eastAsia="en-US"/>
-              </w:rPr>
-              <w:t>куб</w:t>
-            </w:r>
-            <w:proofErr w:type="gramStart"/>
-            <w:r>
-              <w:rPr>
-                <w:rFonts w:eastAsia="Calibri"/>
-                <w:sz w:val="28"/>
-                <w:szCs w:val="28"/>
-                <w:lang w:eastAsia="en-US"/>
-              </w:rPr>
-              <w:t>.м</w:t>
-            </w:r>
-            <w:proofErr w:type="spellEnd"/>
-            <w:proofErr w:type="gramEnd"/>
-            <w:r>
-              <w:rPr>
-                <w:rFonts w:eastAsia="Calibri"/>
-                <w:sz w:val="28"/>
-                <w:szCs w:val="28"/>
-                <w:lang w:eastAsia="en-US"/>
-              </w:rPr>
-              <w:t xml:space="preserve">, удельного расхода условного топлива 158,80 </w:t>
-            </w:r>
-            <w:proofErr w:type="spellStart"/>
-            <w:r>
-              <w:rPr>
-                <w:rFonts w:eastAsia="Calibri"/>
-                <w:sz w:val="28"/>
-                <w:szCs w:val="28"/>
-                <w:lang w:eastAsia="en-US"/>
-              </w:rPr>
-              <w:t>кг.у.т</w:t>
-            </w:r>
-            <w:proofErr w:type="spellEnd"/>
-            <w:r>
-              <w:rPr>
-                <w:rFonts w:eastAsia="Calibri"/>
-                <w:sz w:val="28"/>
-                <w:szCs w:val="28"/>
-                <w:lang w:eastAsia="en-US"/>
-              </w:rPr>
-              <w:t xml:space="preserve">./Гкал </w:t>
+              <w:t xml:space="preserve"> 2 274,19 тыс. куб.м, удельного расхода условного топлива 158,80 кг.у.т./Гкал </w:t>
             </w:r>
             <w:r>
               <w:rPr>
@@ -9250,27 +7536,7 @@
                 <w:lang w:eastAsia="en-US"/>
               </w:rPr>
               <w:br/>
-              <w:t>и расчетной объемной теплоты сгорания – 8 164 Ккал/</w:t>
-            </w:r>
-            <w:proofErr w:type="spellStart"/>
-            <w:r>
-              <w:rPr>
-                <w:rFonts w:eastAsia="Calibri"/>
-                <w:sz w:val="28"/>
-                <w:szCs w:val="28"/>
-                <w:lang w:eastAsia="en-US"/>
-              </w:rPr>
-              <w:t>куб.м</w:t>
-            </w:r>
-            <w:proofErr w:type="spellEnd"/>
-            <w:r>
-              <w:rPr>
-                <w:rFonts w:eastAsia="Calibri"/>
-                <w:sz w:val="28"/>
-                <w:szCs w:val="28"/>
-                <w:lang w:eastAsia="en-US"/>
-              </w:rPr>
-              <w:t>.</w:t>
+              <w:t>и расчетной объемной теплоты сгорания – 8 164 Ккал/куб.м.</w:t>
             </w:r>
           </w:p>
           <w:p>
@@ -10227,38 +8493,7 @@
                 <w:szCs w:val="28"/>
                 <w:lang w:eastAsia="en-US"/>
               </w:rPr>
-              <w:t xml:space="preserve"> организацией исходя из объема электрической энергии 352,00 тыс. </w:t>
-            </w:r>
-            <w:proofErr w:type="spellStart"/>
-            <w:r>
-              <w:rPr>
-                <w:rFonts w:eastAsia="Calibri"/>
-                <w:sz w:val="28"/>
-                <w:szCs w:val="28"/>
-                <w:lang w:eastAsia="en-US"/>
-              </w:rPr>
-              <w:t>кВт</w:t>
-            </w:r>
-            <w:proofErr w:type="gramStart"/>
-            <w:r>
-              <w:rPr>
-                <w:rFonts w:eastAsia="Calibri"/>
-                <w:sz w:val="28"/>
-                <w:szCs w:val="28"/>
-                <w:lang w:eastAsia="en-US"/>
-              </w:rPr>
-              <w:t>.ч</w:t>
-            </w:r>
-            <w:proofErr w:type="spellEnd"/>
-            <w:proofErr w:type="gramEnd"/>
-            <w:r>
-              <w:rPr>
-                <w:rFonts w:eastAsia="Calibri"/>
-                <w:sz w:val="28"/>
-                <w:szCs w:val="28"/>
-                <w:lang w:eastAsia="en-US"/>
-              </w:rPr>
-              <w:t>:</w:t>
+              <w:t xml:space="preserve"> организацией исходя из объема электрической энергии 352,00 тыс. кВт.ч:</w:t>
             </w:r>
           </w:p>
           <w:tbl>
@@ -10698,38 +8933,7 @@
                 <w:szCs w:val="28"/>
                 <w:lang w:eastAsia="x-none"/>
               </w:rPr>
-              <w:t xml:space="preserve">При этом расчет стоимости 1 </w:t>
-            </w:r>
-            <w:proofErr w:type="spellStart"/>
-            <w:r>
-              <w:rPr>
-                <w:rFonts w:eastAsia="Calibri"/>
-                <w:sz w:val="28"/>
-                <w:szCs w:val="28"/>
-                <w:lang w:eastAsia="x-none"/>
-              </w:rPr>
-              <w:t>кВт.</w:t>
-            </w:r>
-            <w:proofErr w:type="gramStart"/>
-            <w:r>
-              <w:rPr>
-                <w:rFonts w:eastAsia="Calibri"/>
-                <w:sz w:val="28"/>
-                <w:szCs w:val="28"/>
-                <w:lang w:eastAsia="x-none"/>
-              </w:rPr>
-              <w:t>ч</w:t>
-            </w:r>
-            <w:proofErr w:type="spellEnd"/>
-            <w:proofErr w:type="gramEnd"/>
-            <w:r>
-              <w:rPr>
-                <w:rFonts w:eastAsia="Calibri"/>
-                <w:sz w:val="28"/>
-                <w:szCs w:val="28"/>
-                <w:lang w:eastAsia="x-none"/>
-              </w:rPr>
-              <w:t xml:space="preserve"> электрической энергии организацией </w:t>
+              <w:t xml:space="preserve">При этом расчет стоимости 1 кВт.ч электрической энергии организацией </w:t>
             </w:r>
             <w:r>
               <w:rPr>
@@ -10771,27 +8975,7 @@
                 <w:szCs w:val="28"/>
                 <w:lang w:eastAsia="en-US"/>
               </w:rPr>
-              <w:t xml:space="preserve">В качестве обосновывающих материалов по данной статье затрат организацией </w:t>
-            </w:r>
-            <w:proofErr w:type="gramStart"/>
-            <w:r>
-              <w:rPr>
-                <w:rFonts w:eastAsia="Calibri"/>
-                <w:sz w:val="28"/>
-                <w:szCs w:val="28"/>
-                <w:lang w:eastAsia="en-US"/>
-              </w:rPr>
-              <w:t>представлены</w:t>
-            </w:r>
-            <w:proofErr w:type="gramEnd"/>
-            <w:r>
-              <w:rPr>
-                <w:rFonts w:eastAsia="Calibri"/>
-                <w:sz w:val="28"/>
-                <w:szCs w:val="28"/>
-                <w:lang w:eastAsia="en-US"/>
-              </w:rPr>
-              <w:t>:</w:t>
+              <w:t>В качестве обосновывающих материалов по данной статье затрат организацией представлены:</w:t>
             </w:r>
           </w:p>
           <w:p>
@@ -10824,27 +9008,7 @@
                 <w:lang w:eastAsia="en-US"/>
               </w:rPr>
               <w:br/>
-              <w:t>с АО «</w:t>
-            </w:r>
-            <w:proofErr w:type="spellStart"/>
-            <w:r>
-              <w:rPr>
-                <w:rFonts w:eastAsia="Calibri"/>
-                <w:sz w:val="28"/>
-                <w:szCs w:val="28"/>
-                <w:lang w:eastAsia="en-US"/>
-              </w:rPr>
-              <w:t>Мосэнергосбыт</w:t>
-            </w:r>
-            <w:proofErr w:type="spellEnd"/>
-            <w:r>
-              <w:rPr>
-                <w:rFonts w:eastAsia="Calibri"/>
-                <w:sz w:val="28"/>
-                <w:szCs w:val="28"/>
-                <w:lang w:eastAsia="en-US"/>
-              </w:rPr>
-              <w:t xml:space="preserve">», от 19.12.2018 № 39040190, с приложением счетов-фактур </w:t>
+              <w:t xml:space="preserve">с АО «Мосэнергосбыт», от 19.12.2018 № 39040190, с приложением счетов-фактур </w:t>
             </w:r>
             <w:r>
               <w:rPr>
@@ -10920,38 +9084,7 @@
                 <w:szCs w:val="28"/>
                 <w:lang w:eastAsia="en-US"/>
               </w:rPr>
-              <w:t xml:space="preserve">Расходы по данной статье на 2020 год скорректированы экспертами Департамента исходя из объема электрической энергии 352,00 тыс. </w:t>
-            </w:r>
-            <w:proofErr w:type="spellStart"/>
-            <w:r>
-              <w:rPr>
-                <w:rFonts w:eastAsia="Calibri"/>
-                <w:sz w:val="28"/>
-                <w:szCs w:val="28"/>
-                <w:lang w:eastAsia="en-US"/>
-              </w:rPr>
-              <w:t>кВт</w:t>
-            </w:r>
-            <w:proofErr w:type="gramStart"/>
-            <w:r>
-              <w:rPr>
-                <w:rFonts w:eastAsia="Calibri"/>
-                <w:sz w:val="28"/>
-                <w:szCs w:val="28"/>
-                <w:lang w:eastAsia="en-US"/>
-              </w:rPr>
-              <w:t>.ч</w:t>
-            </w:r>
-            <w:proofErr w:type="spellEnd"/>
-            <w:proofErr w:type="gramEnd"/>
-            <w:r>
-              <w:rPr>
-                <w:rFonts w:eastAsia="Calibri"/>
-                <w:sz w:val="28"/>
-                <w:szCs w:val="28"/>
-                <w:lang w:eastAsia="en-US"/>
-              </w:rPr>
-              <w:t xml:space="preserve"> </w:t>
+              <w:t xml:space="preserve">Расходы по данной статье на 2020 год скорректированы экспертами Департамента исходя из объема электрической энергии 352,00 тыс. кВт.ч </w:t>
             </w:r>
             <w:r>
               <w:rPr>
@@ -10987,7 +9120,6 @@
                 <w:lang w:eastAsia="en-US"/>
               </w:rPr>
             </w:pPr>
-            <w:proofErr w:type="gramStart"/>
             <w:r>
               <w:rPr>
                 <w:rFonts w:eastAsia="Calibri"/>
@@ -11005,17 +9137,7 @@
                 <w:lang w:eastAsia="en-US"/>
               </w:rPr>
               <w:br/>
-              <w:t>на электрическую энергию</w:t>
-            </w:r>
-            <w:proofErr w:type="gramEnd"/>
-            <w:r>
-              <w:rPr>
-                <w:rFonts w:eastAsia="Calibri"/>
-                <w:sz w:val="28"/>
-                <w:szCs w:val="28"/>
-                <w:lang w:eastAsia="en-US"/>
-              </w:rPr>
-              <w:t xml:space="preserve"> на 2021–2023 годы принят экспертами Департамента </w:t>
+              <w:t xml:space="preserve">на электрическую энергию на 2021–2023 годы принят экспертами Департамента </w:t>
             </w:r>
             <w:r>
               <w:rPr>
@@ -11969,38 +10091,7 @@
                 <w:szCs w:val="28"/>
                 <w:lang w:eastAsia="en-US"/>
               </w:rPr>
-              <w:t xml:space="preserve">Скорректированные расходы на холодную воду на 2020 год, заявленные организацией исходя из объема 28,00 тыс. </w:t>
-            </w:r>
-            <w:proofErr w:type="spellStart"/>
-            <w:r>
-              <w:rPr>
-                <w:rFonts w:eastAsia="Calibri"/>
-                <w:sz w:val="28"/>
-                <w:szCs w:val="28"/>
-                <w:lang w:eastAsia="en-US"/>
-              </w:rPr>
-              <w:t>куб</w:t>
-            </w:r>
-            <w:proofErr w:type="gramStart"/>
-            <w:r>
-              <w:rPr>
-                <w:rFonts w:eastAsia="Calibri"/>
-                <w:sz w:val="28"/>
-                <w:szCs w:val="28"/>
-                <w:lang w:eastAsia="en-US"/>
-              </w:rPr>
-              <w:t>.м</w:t>
-            </w:r>
-            <w:proofErr w:type="spellEnd"/>
-            <w:proofErr w:type="gramEnd"/>
-            <w:r>
-              <w:rPr>
-                <w:rFonts w:eastAsia="Calibri"/>
-                <w:sz w:val="28"/>
-                <w:szCs w:val="28"/>
-                <w:lang w:eastAsia="en-US"/>
-              </w:rPr>
-              <w:t>:</w:t>
+              <w:t>Скорректированные расходы на холодную воду на 2020 год, заявленные организацией исходя из объема 28,00 тыс. куб.м:</w:t>
             </w:r>
           </w:p>
           <w:tbl>
@@ -12440,38 +10531,7 @@
                 <w:szCs w:val="28"/>
                 <w:lang w:eastAsia="x-none"/>
               </w:rPr>
-              <w:t xml:space="preserve">Расчет стоимости 1 </w:t>
-            </w:r>
-            <w:proofErr w:type="spellStart"/>
-            <w:r>
-              <w:rPr>
-                <w:rFonts w:eastAsia="Calibri"/>
-                <w:sz w:val="28"/>
-                <w:szCs w:val="28"/>
-                <w:lang w:eastAsia="x-none"/>
-              </w:rPr>
-              <w:t>куб</w:t>
-            </w:r>
-            <w:proofErr w:type="gramStart"/>
-            <w:r>
-              <w:rPr>
-                <w:rFonts w:eastAsia="Calibri"/>
-                <w:sz w:val="28"/>
-                <w:szCs w:val="28"/>
-                <w:lang w:eastAsia="x-none"/>
-              </w:rPr>
-              <w:t>.м</w:t>
-            </w:r>
-            <w:proofErr w:type="spellEnd"/>
-            <w:proofErr w:type="gramEnd"/>
-            <w:r>
-              <w:rPr>
-                <w:rFonts w:eastAsia="Calibri"/>
-                <w:sz w:val="28"/>
-                <w:szCs w:val="28"/>
-                <w:lang w:eastAsia="x-none"/>
-              </w:rPr>
-              <w:t xml:space="preserve"> холодной воды организацией не представлен.</w:t>
+              <w:t>Расчет стоимости 1 куб.м холодной воды организацией не представлен.</w:t>
             </w:r>
             <w:r>
               <w:rPr>
@@ -12503,27 +10563,7 @@
                 <w:szCs w:val="28"/>
                 <w:lang w:eastAsia="en-US"/>
               </w:rPr>
-              <w:t xml:space="preserve">В качестве обосновывающих материалов по данной статье затрат организацией </w:t>
-            </w:r>
-            <w:proofErr w:type="gramStart"/>
-            <w:r>
-              <w:rPr>
-                <w:rFonts w:eastAsia="Calibri"/>
-                <w:sz w:val="28"/>
-                <w:szCs w:val="28"/>
-                <w:lang w:eastAsia="en-US"/>
-              </w:rPr>
-              <w:t>представлены</w:t>
-            </w:r>
-            <w:proofErr w:type="gramEnd"/>
-            <w:r>
-              <w:rPr>
-                <w:rFonts w:eastAsia="Calibri"/>
-                <w:sz w:val="28"/>
-                <w:szCs w:val="28"/>
-                <w:lang w:eastAsia="en-US"/>
-              </w:rPr>
-              <w:t>:</w:t>
+              <w:t>В качестве обосновывающих материалов по данной статье затрат организацией представлены:</w:t>
             </w:r>
           </w:p>
           <w:p>
@@ -12612,38 +10652,7 @@
                 <w:szCs w:val="28"/>
                 <w:lang w:eastAsia="en-US"/>
               </w:rPr>
-              <w:t xml:space="preserve">Расходы на холодную воду на 2020 год скорректированы экспертами Департамента исходя из объема 26,02 тыс. </w:t>
-            </w:r>
-            <w:proofErr w:type="spellStart"/>
-            <w:r>
-              <w:rPr>
-                <w:rFonts w:eastAsia="Calibri"/>
-                <w:sz w:val="28"/>
-                <w:szCs w:val="28"/>
-                <w:lang w:eastAsia="en-US"/>
-              </w:rPr>
-              <w:t>куб</w:t>
-            </w:r>
-            <w:proofErr w:type="gramStart"/>
-            <w:r>
-              <w:rPr>
-                <w:rFonts w:eastAsia="Calibri"/>
-                <w:sz w:val="28"/>
-                <w:szCs w:val="28"/>
-                <w:lang w:eastAsia="en-US"/>
-              </w:rPr>
-              <w:t>.м</w:t>
-            </w:r>
-            <w:proofErr w:type="spellEnd"/>
-            <w:proofErr w:type="gramEnd"/>
-            <w:r>
-              <w:rPr>
-                <w:rFonts w:eastAsia="Calibri"/>
-                <w:sz w:val="28"/>
-                <w:szCs w:val="28"/>
-                <w:lang w:eastAsia="en-US"/>
-              </w:rPr>
-              <w:t xml:space="preserve"> (в соответствии с фактическим </w:t>
+              <w:t xml:space="preserve">Расходы на холодную воду на 2020 год скорректированы экспертами Департамента исходя из объема 26,02 тыс. куб.м (в соответствии с фактическим </w:t>
             </w:r>
             <w:r>
               <w:rPr>
@@ -12679,25 +10688,14 @@
                 <w:lang w:eastAsia="en-US"/>
               </w:rPr>
             </w:pPr>
-            <w:proofErr w:type="gramStart"/>
-            <w:r>
-              <w:rPr>
-                <w:rFonts w:eastAsia="Calibri"/>
-                <w:sz w:val="28"/>
-                <w:szCs w:val="28"/>
-                <w:lang w:eastAsia="en-US"/>
-              </w:rPr>
-              <w:t>В связи с сохранением балансовых показателей на весь долгосрочный период регулирования объем водоснабжения для корректировки расходов на холодную воду</w:t>
-            </w:r>
-            <w:proofErr w:type="gramEnd"/>
-            <w:r>
-              <w:rPr>
-                <w:rFonts w:eastAsia="Calibri"/>
-                <w:sz w:val="28"/>
-                <w:szCs w:val="28"/>
-                <w:lang w:eastAsia="en-US"/>
-              </w:rPr>
-              <w:t xml:space="preserve"> на 2021 – 2023 годы принят экспертами Департамента на уровне 2020 года.</w:t>
+            <w:r>
+              <w:rPr>
+                <w:rFonts w:eastAsia="Calibri"/>
+                <w:sz w:val="28"/>
+                <w:szCs w:val="28"/>
+                <w:lang w:eastAsia="en-US"/>
+              </w:rPr>
+              <w:t>В связи с сохранением балансовых показателей на весь долгосрочный период регулирования объем водоснабжения для корректировки расходов на холодную воду на 2021 – 2023 годы принят экспертами Департамента на уровне 2020 года.</w:t>
             </w:r>
           </w:p>
           <w:p>
@@ -15898,27 +13896,7 @@
                 <w:szCs w:val="28"/>
                 <w:lang w:eastAsia="en-US"/>
               </w:rPr>
-              <w:t xml:space="preserve">по производству тепловой энергии (мощности) </w:t>
-            </w:r>
-            <w:proofErr w:type="gramStart"/>
-            <w:r>
-              <w:rPr>
-                <w:rFonts w:eastAsia="Calibri"/>
-                <w:sz w:val="28"/>
-                <w:szCs w:val="28"/>
-                <w:lang w:eastAsia="en-US"/>
-              </w:rPr>
-              <w:t>принят</w:t>
-            </w:r>
-            <w:proofErr w:type="gramEnd"/>
-            <w:r>
-              <w:rPr>
-                <w:rFonts w:eastAsia="Calibri"/>
-                <w:sz w:val="28"/>
-                <w:szCs w:val="28"/>
-                <w:lang w:eastAsia="en-US"/>
-              </w:rPr>
-              <w:t xml:space="preserve"> по установленной тепловой мощности источников тепловой энергии в размере 12,69 Гкал/ч.</w:t>
+              <w:t>по производству тепловой энергии (мощности) принят по установленной тепловой мощности источников тепловой энергии в размере 12,69 Гкал/ч.</w:t>
             </w:r>
           </w:p>
           <w:p>
@@ -18287,27 +16265,7 @@
                 <w:szCs w:val="28"/>
                 <w:lang w:eastAsia="en-US"/>
               </w:rPr>
-              <w:t xml:space="preserve">В качестве обосновывающих материалов по данной статье затрат организацией </w:t>
-            </w:r>
-            <w:proofErr w:type="gramStart"/>
-            <w:r>
-              <w:rPr>
-                <w:rFonts w:eastAsia="Calibri"/>
-                <w:sz w:val="28"/>
-                <w:szCs w:val="28"/>
-                <w:lang w:eastAsia="en-US"/>
-              </w:rPr>
-              <w:t>представлены</w:t>
-            </w:r>
-            <w:proofErr w:type="gramEnd"/>
-            <w:r>
-              <w:rPr>
-                <w:rFonts w:eastAsia="Calibri"/>
-                <w:sz w:val="28"/>
-                <w:szCs w:val="28"/>
-                <w:lang w:eastAsia="en-US"/>
-              </w:rPr>
-              <w:t>:</w:t>
+              <w:t>В качестве обосновывающих материалов по данной статье затрат организацией представлены:</w:t>
             </w:r>
           </w:p>
           <w:p>
@@ -18396,38 +16354,7 @@
                 <w:szCs w:val="28"/>
                 <w:lang w:eastAsia="en-US"/>
               </w:rPr>
-              <w:t xml:space="preserve">Расходы по данной статье на 2020 год скорректированы экспертами Департамента исходя из объема 23,22 тыс. </w:t>
-            </w:r>
-            <w:proofErr w:type="spellStart"/>
-            <w:r>
-              <w:rPr>
-                <w:rFonts w:eastAsia="Calibri"/>
-                <w:sz w:val="28"/>
-                <w:szCs w:val="28"/>
-                <w:lang w:eastAsia="en-US"/>
-              </w:rPr>
-              <w:t>куб</w:t>
-            </w:r>
-            <w:proofErr w:type="gramStart"/>
-            <w:r>
-              <w:rPr>
-                <w:rFonts w:eastAsia="Calibri"/>
-                <w:sz w:val="28"/>
-                <w:szCs w:val="28"/>
-                <w:lang w:eastAsia="en-US"/>
-              </w:rPr>
-              <w:t>.м</w:t>
-            </w:r>
-            <w:proofErr w:type="spellEnd"/>
-            <w:proofErr w:type="gramEnd"/>
-            <w:r>
-              <w:rPr>
-                <w:rFonts w:eastAsia="Calibri"/>
-                <w:sz w:val="28"/>
-                <w:szCs w:val="28"/>
-                <w:lang w:eastAsia="en-US"/>
-              </w:rPr>
-              <w:t xml:space="preserve"> (в соответствии с фактическим объемом водоотведения за 2018 год) и тарифов на водоотведение, установленных приказом Департамента от 17.12.2018 № 309-ТР для АО «Мосводоканал». </w:t>
+              <w:t xml:space="preserve">Расходы по данной статье на 2020 год скорректированы экспертами Департамента исходя из объема 23,22 тыс. куб.м (в соответствии с фактическим объемом водоотведения за 2018 год) и тарифов на водоотведение, установленных приказом Департамента от 17.12.2018 № 309-ТР для АО «Мосводоканал». </w:t>
             </w:r>
           </w:p>
           <w:p>
@@ -18443,7 +16370,6 @@
                 <w:lang w:eastAsia="en-US"/>
               </w:rPr>
             </w:pPr>
-            <w:proofErr w:type="gramStart"/>
             <w:r>
               <w:rPr>
                 <w:rFonts w:eastAsia="Calibri"/>
@@ -18463,7 +16389,6 @@
               </w:rPr>
               <w:t>регулирования объем водоотведения для корректировки расходов на водоотведение</w:t>
             </w:r>
-            <w:proofErr w:type="gramEnd"/>
             <w:r>
               <w:rPr>
                 <w:rFonts w:eastAsia="Calibri"/>
@@ -19837,19 +17762,8 @@
                       <w:sz w:val="28"/>
                       <w:szCs w:val="28"/>
                     </w:rPr>
-                    <w:t xml:space="preserve">Расходы на </w:t>
-                  </w:r>
-                  <w:proofErr w:type="gramStart"/>
-                  <w:r>
-                    <w:rPr>
-                      <w:bCs/>
-                      <w:color w:val="000000"/>
-                      <w:sz w:val="28"/>
-                      <w:szCs w:val="28"/>
-                    </w:rPr>
-                    <w:t>обязательное</w:t>
-                  </w:r>
-                  <w:proofErr w:type="gramEnd"/>
+                    <w:t>Расходы на обязательное</w:t>
+                  </w:r>
                 </w:p>
               </w:tc>
               <w:tc>
@@ -20367,27 +18281,7 @@
                 <w:szCs w:val="28"/>
                 <w:lang w:eastAsia="en-US"/>
               </w:rPr>
-              <w:t xml:space="preserve">В качестве обосновывающих материалов по данной статье затрат организацией </w:t>
-            </w:r>
-            <w:proofErr w:type="gramStart"/>
-            <w:r>
-              <w:rPr>
-                <w:rFonts w:eastAsia="Calibri"/>
-                <w:sz w:val="28"/>
-                <w:szCs w:val="28"/>
-                <w:lang w:eastAsia="en-US"/>
-              </w:rPr>
-              <w:t>представлены</w:t>
-            </w:r>
-            <w:proofErr w:type="gramEnd"/>
-            <w:r>
-              <w:rPr>
-                <w:rFonts w:eastAsia="Calibri"/>
-                <w:sz w:val="28"/>
-                <w:szCs w:val="28"/>
-                <w:lang w:eastAsia="en-US"/>
-              </w:rPr>
-              <w:t>:</w:t>
+              <w:t>В качестве обосновывающих материалов по данной статье затрат организацией представлены:</w:t>
             </w:r>
           </w:p>
           <w:p>
@@ -20414,27 +18308,7 @@
                 <w:szCs w:val="28"/>
                 <w:lang w:eastAsia="en-US"/>
               </w:rPr>
-              <w:t xml:space="preserve">- копия страхового </w:t>
-            </w:r>
-            <w:proofErr w:type="gramStart"/>
-            <w:r>
-              <w:rPr>
-                <w:rFonts w:eastAsia="Calibri"/>
-                <w:sz w:val="28"/>
-                <w:szCs w:val="28"/>
-                <w:lang w:eastAsia="en-US"/>
-              </w:rPr>
-              <w:t>полиса обязательного страхования гражданской ответственности владельца опасного объекта</w:t>
-            </w:r>
-            <w:proofErr w:type="gramEnd"/>
-            <w:r>
-              <w:rPr>
-                <w:rFonts w:eastAsia="Calibri"/>
-                <w:sz w:val="28"/>
-                <w:szCs w:val="28"/>
-                <w:lang w:eastAsia="en-US"/>
-              </w:rPr>
-              <w:t xml:space="preserve"> за причинение вреда в результате аварии на опасном объекте;</w:t>
+              <w:t>- копия страхового полиса обязательного страхования гражданской ответственности владельца опасного объекта за причинение вреда в результате аварии на опасном объекте;</w:t>
             </w:r>
           </w:p>
           <w:p>
@@ -20606,27 +18480,7 @@
                 <w:lang w:eastAsia="en-US"/>
               </w:rPr>
               <w:br/>
-              <w:t>о кадастровой стоимости участка земли, на котором в том числе расположена котельная НИТУ «</w:t>
-            </w:r>
-            <w:proofErr w:type="spellStart"/>
-            <w:r>
-              <w:rPr>
-                <w:rFonts w:eastAsia="Calibri"/>
-                <w:sz w:val="28"/>
-                <w:szCs w:val="28"/>
-                <w:lang w:eastAsia="en-US"/>
-              </w:rPr>
-              <w:t>МИСиС</w:t>
-            </w:r>
-            <w:proofErr w:type="spellEnd"/>
-            <w:r>
-              <w:rPr>
-                <w:rFonts w:eastAsia="Calibri"/>
-                <w:sz w:val="28"/>
-                <w:szCs w:val="28"/>
-                <w:lang w:eastAsia="en-US"/>
-              </w:rPr>
-              <w:t>».</w:t>
+              <w:t>о кадастровой стоимости участка земли, на котором в том числе расположена котельная НИТУ «МИСиС».</w:t>
             </w:r>
           </w:p>
           <w:p>
@@ -21080,20 +18934,8 @@
                       <w:sz w:val="28"/>
                       <w:szCs w:val="28"/>
                     </w:rPr>
-                    <w:lastRenderedPageBreak/>
-                    <w:t xml:space="preserve">Расходы на </w:t>
-                  </w:r>
-                  <w:proofErr w:type="gramStart"/>
-                  <w:r>
-                    <w:rPr>
-                      <w:bCs/>
-                      <w:color w:val="000000"/>
-                      <w:sz w:val="28"/>
-                      <w:szCs w:val="28"/>
-                    </w:rPr>
-                    <w:t>обязательное</w:t>
-                  </w:r>
-                  <w:proofErr w:type="gramEnd"/>
+                    <w:t>Расходы на обязательное</w:t>
+                  </w:r>
                 </w:p>
               </w:tc>
               <w:tc>
@@ -22663,7 +20505,6 @@
                 <w:lang w:eastAsia="en-US"/>
               </w:rPr>
             </w:pPr>
-            <w:proofErr w:type="gramStart"/>
             <w:r>
               <w:rPr>
                 <w:rFonts w:eastAsia="Calibri"/>
@@ -22681,17 +20522,7 @@
                 <w:lang w:eastAsia="en-US"/>
               </w:rPr>
               <w:br/>
-              <w:t>на обязательное социальное страхование от несчастных случаев</w:t>
-            </w:r>
-            <w:proofErr w:type="gramEnd"/>
-            <w:r>
-              <w:rPr>
-                <w:rFonts w:eastAsia="Calibri"/>
-                <w:sz w:val="28"/>
-                <w:szCs w:val="28"/>
-                <w:lang w:eastAsia="en-US"/>
-              </w:rPr>
-              <w:t xml:space="preserve"> на производстве и профессиональных заболеваний – 0,2%.</w:t>
+              <w:t>на обязательное социальное страхование от несчастных случаев на производстве и профессиональных заболеваний – 0,2%.</w:t>
             </w:r>
           </w:p>
           <w:p>
@@ -23370,7 +21201,6 @@
                       <w:sz w:val="28"/>
                       <w:szCs w:val="28"/>
                     </w:rPr>
-                    <w:lastRenderedPageBreak/>
                     <w:t>Темп роста к предыдущему периоду</w:t>
                   </w:r>
                 </w:p>
@@ -31038,7 +28868,7 @@
           </w:p>
           <w:p>
             <w:pPr>
-              <w:pStyle w:val="af8"/>
+              <w:pStyle w:val="af9"/>
               <w:tabs>
                 <w:tab w:val="left" w:pos="851"/>
               </w:tabs>
@@ -31073,7 +28903,7 @@
           </w:p>
           <w:p>
             <w:pPr>
-              <w:pStyle w:val="af8"/>
+              <w:pStyle w:val="af9"/>
               <w:tabs>
                 <w:tab w:val="left" w:pos="851"/>
               </w:tabs>
@@ -31108,7 +28938,7 @@
           </w:p>
           <w:p>
             <w:pPr>
-              <w:pStyle w:val="af8"/>
+              <w:pStyle w:val="af9"/>
               <w:tabs>
                 <w:tab w:val="left" w:pos="851"/>
               </w:tabs>
@@ -31143,7 +28973,7 @@
           </w:p>
           <w:p>
             <w:pPr>
-              <w:pStyle w:val="af8"/>
+              <w:pStyle w:val="af9"/>
               <w:tabs>
                 <w:tab w:val="left" w:pos="851"/>
               </w:tabs>
@@ -31178,7 +29008,7 @@
           </w:p>
           <w:p>
             <w:pPr>
-              <w:pStyle w:val="af8"/>
+              <w:pStyle w:val="af9"/>
               <w:tabs>
                 <w:tab w:val="left" w:pos="851"/>
               </w:tabs>
@@ -31202,7 +29032,7 @@
           </w:p>
           <w:p>
             <w:pPr>
-              <w:pStyle w:val="af8"/>
+              <w:pStyle w:val="af9"/>
               <w:tabs>
                 <w:tab w:val="left" w:pos="851"/>
               </w:tabs>
@@ -31237,7 +29067,7 @@
           </w:p>
           <w:p>
             <w:pPr>
-              <w:pStyle w:val="af8"/>
+              <w:pStyle w:val="af9"/>
               <w:tabs>
                 <w:tab w:val="left" w:pos="851"/>
               </w:tabs>
@@ -31272,7 +29102,7 @@
           </w:p>
           <w:p>
             <w:pPr>
-              <w:pStyle w:val="af8"/>
+              <w:pStyle w:val="af9"/>
               <w:tabs>
                 <w:tab w:val="left" w:pos="851"/>
               </w:tabs>
@@ -31307,7 +29137,7 @@
           </w:p>
           <w:p>
             <w:pPr>
-              <w:pStyle w:val="af8"/>
+              <w:pStyle w:val="af9"/>
               <w:tabs>
                 <w:tab w:val="left" w:pos="851"/>
               </w:tabs>
@@ -31364,31 +29194,7 @@
                 <w:szCs w:val="28"/>
                 <w:lang w:eastAsia="en-US"/>
               </w:rPr>
-              <w:t xml:space="preserve">Голосование - </w:t>
-            </w:r>
-            <w:proofErr w:type="gramStart"/>
-            <w:r>
-              <w:rPr>
-                <w:rFonts w:eastAsia="Calibri"/>
-                <w:b/>
-                <w:bCs/>
-                <w:sz w:val="28"/>
-                <w:szCs w:val="28"/>
-                <w:lang w:eastAsia="en-US"/>
-              </w:rPr>
-              <w:t>за</w:t>
-            </w:r>
-            <w:proofErr w:type="gramEnd"/>
-            <w:r>
-              <w:rPr>
-                <w:rFonts w:eastAsia="Calibri"/>
-                <w:b/>
-                <w:bCs/>
-                <w:sz w:val="28"/>
-                <w:szCs w:val="28"/>
-                <w:lang w:eastAsia="en-US"/>
-              </w:rPr>
-              <w:t xml:space="preserve"> – единогласно</w:t>
+              <w:t>Голосование - за – единогласно</w:t>
             </w:r>
           </w:p>
           <w:p>
@@ -31409,29 +29215,7 @@
                 <w:szCs w:val="28"/>
                 <w:lang w:eastAsia="x-none"/>
               </w:rPr>
-              <w:t>(</w:t>
-            </w:r>
-            <w:proofErr w:type="spellStart"/>
-            <w:r>
-              <w:rPr>
-                <w:rFonts w:eastAsia="Calibri"/>
-                <w:color w:val="000000"/>
-                <w:sz w:val="28"/>
-                <w:szCs w:val="28"/>
-                <w:lang w:eastAsia="x-none"/>
-              </w:rPr>
-              <w:t>Сибрин</w:t>
-            </w:r>
-            <w:proofErr w:type="spellEnd"/>
-            <w:r>
-              <w:rPr>
-                <w:rFonts w:eastAsia="Calibri"/>
-                <w:color w:val="000000"/>
-                <w:sz w:val="28"/>
-                <w:szCs w:val="28"/>
-                <w:lang w:eastAsia="x-none"/>
-              </w:rPr>
-              <w:t xml:space="preserve"> А.Э., Путин Д.В., </w:t>
+              <w:t xml:space="preserve">(Сибрин А.Э., Путин Д.В., </w:t>
             </w:r>
             <w:r>
               <w:rPr>
@@ -31738,23 +29522,7 @@
                 <w:szCs w:val="28"/>
                 <w:lang w:val="en-US"/>
               </w:rPr>
-              <w:t>&lt;[</w:t>
-            </w:r>
-            <w:proofErr w:type="spellStart"/>
-            <w:r>
-              <w:rPr>
-                <w:szCs w:val="28"/>
-                <w:lang w:val="en-US"/>
-              </w:rPr>
-              <w:t>ParticipantsRulers</w:t>
-            </w:r>
-            <w:proofErr w:type="spellEnd"/>
-            <w:r>
-              <w:rPr>
-                <w:szCs w:val="28"/>
-                <w:lang w:val="en-US"/>
-              </w:rPr>
-              <w:t>]FIO&gt;</w:t>
+              <w:t>&lt;[ParticipantsRulers]FIO&gt;</w:t>
             </w:r>
           </w:p>
         </w:tc>
@@ -31828,23 +29596,7 @@
           <w:szCs w:val="28"/>
         </w:rPr>
         <w:lastRenderedPageBreak/>
-        <w:t xml:space="preserve">города Москвы                                ________________         </w:t>
-      </w:r>
-      <w:proofErr w:type="spellStart"/>
-      <w:r>
-        <w:rPr>
-          <w:sz w:val="28"/>
-          <w:szCs w:val="28"/>
-        </w:rPr>
-        <w:t>А.А.Сапрыкина</w:t>
-      </w:r>
-      <w:proofErr w:type="spellEnd"/>
-      <w:r>
-        <w:rPr>
-          <w:sz w:val="28"/>
-          <w:szCs w:val="28"/>
-        </w:rPr>
-        <w:t xml:space="preserve"> </w:t>
+        <w:t xml:space="preserve">города Москвы                                ________________         А.А.Сапрыкина </w:t>
       </w:r>
     </w:p>
     <w:p>
@@ -31867,7 +29619,7 @@
 </file>
 
 <file path=word/endnotes.xml><?xml version="1.0" encoding="utf-8"?>
-<w:endnotes xmlns:wpc="http://schemas.microsoft.com/office/word/2010/wordprocessingCanvas" xmlns:mc="http://schemas.openxmlformats.org/markup-compatibility/2006" xmlns:o="urn:schemas-microsoft-com:office:office" xmlns:r="http://schemas.openxmlformats.org/officeDocument/2006/relationships" xmlns:m="http://schemas.openxmlformats.org/officeDocument/2006/math" xmlns:v="urn:schemas-microsoft-com:vml" xmlns:wp14="http://schemas.microsoft.com/office/word/2010/wordprocessingDrawing" xmlns:wp="http://schemas.openxmlformats.org/drawingml/2006/wordprocessingDrawing" xmlns:w10="urn:schemas-microsoft-com:office:word" xmlns:w="http://schemas.openxmlformats.org/wordprocessingml/2006/main" xmlns:w14="http://schemas.microsoft.com/office/word/2010/wordml" xmlns:wpg="http://schemas.microsoft.com/office/word/2010/wordprocessingGroup" xmlns:wpi="http://schemas.microsoft.com/office/word/2010/wordprocessingInk" xmlns:wne="http://schemas.microsoft.com/office/word/2006/wordml" xmlns:wps="http://schemas.microsoft.com/office/word/2010/wordprocessingShape" mc:Ignorable="w14 wp14">
+<w:endnotes xmlns:wpc="http://schemas.microsoft.com/office/word/2010/wordprocessingCanvas" xmlns:cx="http://schemas.microsoft.com/office/drawing/2014/chartex" xmlns:cx1="http://schemas.microsoft.com/office/drawing/2015/9/8/chartex" xmlns:cx2="http://schemas.microsoft.com/office/drawing/2015/10/21/chartex" xmlns:cx3="http://schemas.microsoft.com/office/drawing/2016/5/9/chartex" xmlns:cx4="http://schemas.microsoft.com/office/drawing/2016/5/10/chartex" xmlns:cx5="http://schemas.microsoft.com/office/drawing/2016/5/11/chartex" xmlns:cx6="http://schemas.microsoft.com/office/drawing/2016/5/12/chartex" xmlns:cx7="http://schemas.microsoft.com/office/drawing/2016/5/13/chartex" xmlns:cx8="http://schemas.microsoft.com/office/drawing/2016/5/14/chartex" xmlns:mc="http://schemas.openxmlformats.org/markup-compatibility/2006" xmlns:aink="http://schemas.microsoft.com/office/drawing/2016/ink" xmlns:am3d="http://schemas.microsoft.com/office/drawing/2017/model3d" xmlns:o="urn:schemas-microsoft-com:office:office" xmlns:r="http://schemas.openxmlformats.org/officeDocument/2006/relationships" xmlns:m="http://schemas.openxmlformats.org/officeDocument/2006/math" xmlns:v="urn:schemas-microsoft-com:vml" xmlns:wp14="http://schemas.microsoft.com/office/word/2010/wordprocessingDrawing" xmlns:wp="http://schemas.openxmlformats.org/drawingml/2006/wordprocessingDrawing" xmlns:w10="urn:schemas-microsoft-com:office:word" xmlns:w="http://schemas.openxmlformats.org/wordprocessingml/2006/main" xmlns:w14="http://schemas.microsoft.com/office/word/2010/wordml" xmlns:w15="http://schemas.microsoft.com/office/word/2012/wordml" xmlns:w16cid="http://schemas.microsoft.com/office/word/2016/wordml/cid" xmlns:w16se="http://schemas.microsoft.com/office/word/2015/wordml/symex" xmlns:wpg="http://schemas.microsoft.com/office/word/2010/wordprocessingGroup" xmlns:wpi="http://schemas.microsoft.com/office/word/2010/wordprocessingInk" xmlns:wne="http://schemas.microsoft.com/office/word/2006/wordml" xmlns:wps="http://schemas.microsoft.com/office/word/2010/wordprocessingShape" mc:Ignorable="w14 w15 w16se w16cid wp14">
   <w:endnote w:type="separator" w:id="-1">
     <w:p>
       <w:r>
@@ -31886,7 +29638,7 @@
 </file>
 
 <file path=word/footnotes.xml><?xml version="1.0" encoding="utf-8"?>
-<w:footnotes xmlns:wpc="http://schemas.microsoft.com/office/word/2010/wordprocessingCanvas" xmlns:mc="http://schemas.openxmlformats.org/markup-compatibility/2006" xmlns:o="urn:schemas-microsoft-com:office:office" xmlns:r="http://schemas.openxmlformats.org/officeDocument/2006/relationships" xmlns:m="http://schemas.openxmlformats.org/officeDocument/2006/math" xmlns:v="urn:schemas-microsoft-com:vml" xmlns:wp14="http://schemas.microsoft.com/office/word/2010/wordprocessingDrawing" xmlns:wp="http://schemas.openxmlformats.org/drawingml/2006/wordprocessingDrawing" xmlns:w10="urn:schemas-microsoft-com:office:word" xmlns:w="http://schemas.openxmlformats.org/wordprocessingml/2006/main" xmlns:w14="http://schemas.microsoft.com/office/word/2010/wordml" xmlns:wpg="http://schemas.microsoft.com/office/word/2010/wordprocessingGroup" xmlns:wpi="http://schemas.microsoft.com/office/word/2010/wordprocessingInk" xmlns:wne="http://schemas.microsoft.com/office/word/2006/wordml" xmlns:wps="http://schemas.microsoft.com/office/word/2010/wordprocessingShape" mc:Ignorable="w14 wp14">
+<w:footnotes xmlns:wpc="http://schemas.microsoft.com/office/word/2010/wordprocessingCanvas" xmlns:cx="http://schemas.microsoft.com/office/drawing/2014/chartex" xmlns:cx1="http://schemas.microsoft.com/office/drawing/2015/9/8/chartex" xmlns:cx2="http://schemas.microsoft.com/office/drawing/2015/10/21/chartex" xmlns:cx3="http://schemas.microsoft.com/office/drawing/2016/5/9/chartex" xmlns:cx4="http://schemas.microsoft.com/office/drawing/2016/5/10/chartex" xmlns:cx5="http://schemas.microsoft.com/office/drawing/2016/5/11/chartex" xmlns:cx6="http://schemas.microsoft.com/office/drawing/2016/5/12/chartex" xmlns:cx7="http://schemas.microsoft.com/office/drawing/2016/5/13/chartex" xmlns:cx8="http://schemas.microsoft.com/office/drawing/2016/5/14/chartex" xmlns:mc="http://schemas.openxmlformats.org/markup-compatibility/2006" xmlns:aink="http://schemas.microsoft.com/office/drawing/2016/ink" xmlns:am3d="http://schemas.microsoft.com/office/drawing/2017/model3d" xmlns:o="urn:schemas-microsoft-com:office:office" xmlns:r="http://schemas.openxmlformats.org/officeDocument/2006/relationships" xmlns:m="http://schemas.openxmlformats.org/officeDocument/2006/math" xmlns:v="urn:schemas-microsoft-com:vml" xmlns:wp14="http://schemas.microsoft.com/office/word/2010/wordprocessingDrawing" xmlns:wp="http://schemas.openxmlformats.org/drawingml/2006/wordprocessingDrawing" xmlns:w10="urn:schemas-microsoft-com:office:word" xmlns:w="http://schemas.openxmlformats.org/wordprocessingml/2006/main" xmlns:w14="http://schemas.microsoft.com/office/word/2010/wordml" xmlns:w15="http://schemas.microsoft.com/office/word/2012/wordml" xmlns:w16cid="http://schemas.microsoft.com/office/word/2016/wordml/cid" xmlns:w16se="http://schemas.microsoft.com/office/word/2015/wordml/symex" xmlns:wpg="http://schemas.microsoft.com/office/word/2010/wordprocessingGroup" xmlns:wpi="http://schemas.microsoft.com/office/word/2010/wordprocessingInk" xmlns:wne="http://schemas.microsoft.com/office/word/2006/wordml" xmlns:wps="http://schemas.microsoft.com/office/word/2010/wordprocessingShape" mc:Ignorable="w14 w15 w16se w16cid wp14">
   <w:footnote w:type="separator" w:id="-1">
     <w:p>
       <w:r>
@@ -31905,8 +29657,8 @@
 </file>
 
 <file path=word/numbering.xml><?xml version="1.0" encoding="utf-8"?>
-<w:numbering xmlns:wpc="http://schemas.microsoft.com/office/word/2010/wordprocessingCanvas" xmlns:mc="http://schemas.openxmlformats.org/markup-compatibility/2006" xmlns:o="urn:schemas-microsoft-com:office:office" xmlns:r="http://schemas.openxmlformats.org/officeDocument/2006/relationships" xmlns:m="http://schemas.openxmlformats.org/officeDocument/2006/math" xmlns:v="urn:schemas-microsoft-com:vml" xmlns:wp14="http://schemas.microsoft.com/office/word/2010/wordprocessingDrawing" xmlns:wp="http://schemas.openxmlformats.org/drawingml/2006/wordprocessingDrawing" xmlns:w10="urn:schemas-microsoft-com:office:word" xmlns:w="http://schemas.openxmlformats.org/wordprocessingml/2006/main" xmlns:w14="http://schemas.microsoft.com/office/word/2010/wordml" xmlns:wpg="http://schemas.microsoft.com/office/word/2010/wordprocessingGroup" xmlns:wpi="http://schemas.microsoft.com/office/word/2010/wordprocessingInk" xmlns:wne="http://schemas.microsoft.com/office/word/2006/wordml" xmlns:wps="http://schemas.microsoft.com/office/word/2010/wordprocessingShape" mc:Ignorable="w14 wp14">
-  <w:abstractNum w:abstractNumId="0">
+<w:numbering xmlns:wpc="http://schemas.microsoft.com/office/word/2010/wordprocessingCanvas" xmlns:cx="http://schemas.microsoft.com/office/drawing/2014/chartex" xmlns:cx1="http://schemas.microsoft.com/office/drawing/2015/9/8/chartex" xmlns:cx2="http://schemas.microsoft.com/office/drawing/2015/10/21/chartex" xmlns:cx3="http://schemas.microsoft.com/office/drawing/2016/5/9/chartex" xmlns:cx4="http://schemas.microsoft.com/office/drawing/2016/5/10/chartex" xmlns:cx5="http://schemas.microsoft.com/office/drawing/2016/5/11/chartex" xmlns:cx6="http://schemas.microsoft.com/office/drawing/2016/5/12/chartex" xmlns:cx7="http://schemas.microsoft.com/office/drawing/2016/5/13/chartex" xmlns:cx8="http://schemas.microsoft.com/office/drawing/2016/5/14/chartex" xmlns:mc="http://schemas.openxmlformats.org/markup-compatibility/2006" xmlns:aink="http://schemas.microsoft.com/office/drawing/2016/ink" xmlns:am3d="http://schemas.microsoft.com/office/drawing/2017/model3d" xmlns:o="urn:schemas-microsoft-com:office:office" xmlns:r="http://schemas.openxmlformats.org/officeDocument/2006/relationships" xmlns:m="http://schemas.openxmlformats.org/officeDocument/2006/math" xmlns:v="urn:schemas-microsoft-com:vml" xmlns:wp14="http://schemas.microsoft.com/office/word/2010/wordprocessingDrawing" xmlns:wp="http://schemas.openxmlformats.org/drawingml/2006/wordprocessingDrawing" xmlns:w10="urn:schemas-microsoft-com:office:word" xmlns:w="http://schemas.openxmlformats.org/wordprocessingml/2006/main" xmlns:w14="http://schemas.microsoft.com/office/word/2010/wordml" xmlns:w15="http://schemas.microsoft.com/office/word/2012/wordml" xmlns:w16cid="http://schemas.microsoft.com/office/word/2016/wordml/cid" xmlns:w16se="http://schemas.microsoft.com/office/word/2015/wordml/symex" xmlns:wpg="http://schemas.microsoft.com/office/word/2010/wordprocessingGroup" xmlns:wpi="http://schemas.microsoft.com/office/word/2010/wordprocessingInk" xmlns:wne="http://schemas.microsoft.com/office/word/2006/wordml" xmlns:wps="http://schemas.microsoft.com/office/word/2010/wordprocessingShape" mc:Ignorable="w14 w15 w16se w16cid wp14">
+  <w:abstractNum w:abstractNumId="0" w15:restartNumberingAfterBreak="0">
     <w:nsid w:val="37225864"/>
     <w:multiLevelType w:val="hybridMultilevel"/>
     <w:tmpl w:val="66729EAC"/>
@@ -32047,7 +29799,7 @@
       </w:rPr>
     </w:lvl>
   </w:abstractNum>
-  <w:abstractNum w:abstractNumId="1">
+  <w:abstractNum w:abstractNumId="1" w15:restartNumberingAfterBreak="0">
     <w:nsid w:val="44F65CBD"/>
     <w:multiLevelType w:val="multilevel"/>
     <w:tmpl w:val="52A6045E"/>
@@ -32169,7 +29921,7 @@
       </w:rPr>
     </w:lvl>
   </w:abstractNum>
-  <w:abstractNum w:abstractNumId="2">
+  <w:abstractNum w:abstractNumId="2" w15:restartNumberingAfterBreak="0">
     <w:nsid w:val="470B39FA"/>
     <w:multiLevelType w:val="multilevel"/>
     <w:tmpl w:val="D9727D46"/>
@@ -32282,7 +30034,7 @@
       </w:rPr>
     </w:lvl>
   </w:abstractNum>
-  <w:abstractNum w:abstractNumId="3">
+  <w:abstractNum w:abstractNumId="3" w15:restartNumberingAfterBreak="0">
     <w:nsid w:val="4E03152D"/>
     <w:multiLevelType w:val="hybridMultilevel"/>
     <w:tmpl w:val="E56E2CB6"/>
@@ -32395,7 +30147,7 @@
       </w:rPr>
     </w:lvl>
   </w:abstractNum>
-  <w:abstractNum w:abstractNumId="4">
+  <w:abstractNum w:abstractNumId="4" w15:restartNumberingAfterBreak="0">
     <w:nsid w:val="6423706A"/>
     <w:multiLevelType w:val="hybridMultilevel"/>
     <w:tmpl w:val="278CA86C"/>
@@ -32508,7 +30260,7 @@
       </w:rPr>
     </w:lvl>
   </w:abstractNum>
-  <w:abstractNum w:abstractNumId="5">
+  <w:abstractNum w:abstractNumId="5" w15:restartNumberingAfterBreak="0">
     <w:nsid w:val="69E714DF"/>
     <w:multiLevelType w:val="hybridMultilevel"/>
     <w:tmpl w:val="B76409E6"/>
@@ -32621,7 +30373,7 @@
       </w:rPr>
     </w:lvl>
   </w:abstractNum>
-  <w:abstractNum w:abstractNumId="6">
+  <w:abstractNum w:abstractNumId="6" w15:restartNumberingAfterBreak="0">
     <w:nsid w:val="70D44F73"/>
     <w:multiLevelType w:val="hybridMultilevel"/>
     <w:tmpl w:val="7E20252C"/>
@@ -32734,7 +30486,7 @@
       </w:rPr>
     </w:lvl>
   </w:abstractNum>
-  <w:abstractNum w:abstractNumId="7">
+  <w:abstractNum w:abstractNumId="7" w15:restartNumberingAfterBreak="0">
     <w:nsid w:val="7A350B5D"/>
     <w:multiLevelType w:val="hybridMultilevel"/>
     <w:tmpl w:val="5A0A9B74"/>
@@ -32876,7 +30628,7 @@
 </file>
 
 <file path=word/styles.xml><?xml version="1.0" encoding="utf-8"?>
-<w:styles xmlns:mc="http://schemas.openxmlformats.org/markup-compatibility/2006" xmlns:r="http://schemas.openxmlformats.org/officeDocument/2006/relationships" xmlns:w="http://schemas.openxmlformats.org/wordprocessingml/2006/main" xmlns:w14="http://schemas.microsoft.com/office/word/2010/wordml" mc:Ignorable="w14">
+<w:styles xmlns:mc="http://schemas.openxmlformats.org/markup-compatibility/2006" xmlns:r="http://schemas.openxmlformats.org/officeDocument/2006/relationships" xmlns:w="http://schemas.openxmlformats.org/wordprocessingml/2006/main" xmlns:w14="http://schemas.microsoft.com/office/word/2010/wordml" xmlns:w15="http://schemas.microsoft.com/office/word/2012/wordml" xmlns:w16cid="http://schemas.microsoft.com/office/word/2016/wordml/cid" xmlns:w16se="http://schemas.microsoft.com/office/word/2015/wordml/symex" mc:Ignorable="w14 w15 w16se w16cid">
   <w:docDefaults>
     <w:rPrDefault>
       <w:rPr>
@@ -32886,7 +30638,7 @@
     </w:rPrDefault>
     <w:pPrDefault/>
   </w:docDefaults>
-  <w:latentStyles w:defLockedState="0" w:defUIPriority="0" w:defSemiHidden="0" w:defUnhideWhenUsed="0" w:defQFormat="0" w:count="267">
+  <w:latentStyles w:defLockedState="0" w:defUIPriority="0" w:defSemiHidden="0" w:defUnhideWhenUsed="0" w:defQFormat="0" w:count="376">
     <w:lsdException w:name="Normal" w:qFormat="1"/>
     <w:lsdException w:name="heading 1" w:qFormat="1"/>
     <w:lsdException w:name="heading 2" w:semiHidden="1" w:unhideWhenUsed="1" w:qFormat="1"/>
@@ -32897,20 +30649,101 @@
     <w:lsdException w:name="heading 7" w:semiHidden="1" w:unhideWhenUsed="1" w:qFormat="1"/>
     <w:lsdException w:name="heading 8" w:semiHidden="1" w:unhideWhenUsed="1" w:qFormat="1"/>
     <w:lsdException w:name="heading 9" w:semiHidden="1" w:unhideWhenUsed="1" w:qFormat="1"/>
-    <w:lsdException w:name="footnote text" w:uiPriority="99"/>
-    <w:lsdException w:name="header" w:uiPriority="99"/>
+    <w:lsdException w:name="index 1" w:semiHidden="1" w:unhideWhenUsed="1"/>
+    <w:lsdException w:name="index 2" w:semiHidden="1" w:unhideWhenUsed="1"/>
+    <w:lsdException w:name="index 3" w:semiHidden="1" w:unhideWhenUsed="1"/>
+    <w:lsdException w:name="index 4" w:semiHidden="1" w:unhideWhenUsed="1"/>
+    <w:lsdException w:name="index 5" w:semiHidden="1" w:unhideWhenUsed="1"/>
+    <w:lsdException w:name="index 6" w:semiHidden="1" w:unhideWhenUsed="1"/>
+    <w:lsdException w:name="index 7" w:semiHidden="1" w:unhideWhenUsed="1"/>
+    <w:lsdException w:name="index 8" w:semiHidden="1" w:unhideWhenUsed="1"/>
+    <w:lsdException w:name="index 9" w:semiHidden="1" w:unhideWhenUsed="1"/>
+    <w:lsdException w:name="toc 1" w:semiHidden="1" w:unhideWhenUsed="1"/>
+    <w:lsdException w:name="toc 2" w:semiHidden="1" w:unhideWhenUsed="1"/>
+    <w:lsdException w:name="toc 3" w:semiHidden="1" w:unhideWhenUsed="1"/>
+    <w:lsdException w:name="toc 4" w:semiHidden="1" w:unhideWhenUsed="1"/>
+    <w:lsdException w:name="toc 5" w:semiHidden="1" w:unhideWhenUsed="1"/>
+    <w:lsdException w:name="toc 6" w:semiHidden="1" w:unhideWhenUsed="1"/>
+    <w:lsdException w:name="toc 7" w:semiHidden="1" w:unhideWhenUsed="1"/>
+    <w:lsdException w:name="toc 8" w:semiHidden="1" w:unhideWhenUsed="1"/>
+    <w:lsdException w:name="toc 9" w:semiHidden="1" w:unhideWhenUsed="1"/>
+    <w:lsdException w:name="Normal Indent" w:semiHidden="1" w:unhideWhenUsed="1"/>
+    <w:lsdException w:name="footnote text" w:semiHidden="1" w:uiPriority="99" w:unhideWhenUsed="1"/>
+    <w:lsdException w:name="annotation text" w:semiHidden="1" w:unhideWhenUsed="1"/>
+    <w:lsdException w:name="header" w:semiHidden="1" w:uiPriority="99" w:unhideWhenUsed="1"/>
+    <w:lsdException w:name="footer" w:semiHidden="1" w:unhideWhenUsed="1"/>
+    <w:lsdException w:name="index heading" w:semiHidden="1" w:unhideWhenUsed="1"/>
     <w:lsdException w:name="caption" w:semiHidden="1" w:uiPriority="99" w:unhideWhenUsed="1" w:qFormat="1"/>
+    <w:lsdException w:name="table of figures" w:semiHidden="1" w:unhideWhenUsed="1"/>
+    <w:lsdException w:name="envelope address" w:semiHidden="1" w:unhideWhenUsed="1"/>
+    <w:lsdException w:name="envelope return" w:semiHidden="1" w:unhideWhenUsed="1"/>
+    <w:lsdException w:name="footnote reference" w:semiHidden="1" w:unhideWhenUsed="1"/>
+    <w:lsdException w:name="annotation reference" w:semiHidden="1" w:unhideWhenUsed="1"/>
+    <w:lsdException w:name="line number" w:semiHidden="1" w:unhideWhenUsed="1"/>
+    <w:lsdException w:name="page number" w:semiHidden="1" w:unhideWhenUsed="1"/>
+    <w:lsdException w:name="endnote reference" w:semiHidden="1" w:unhideWhenUsed="1"/>
+    <w:lsdException w:name="endnote text" w:semiHidden="1" w:unhideWhenUsed="1"/>
+    <w:lsdException w:name="macro" w:semiHidden="1" w:unhideWhenUsed="1"/>
+    <w:lsdException w:name="toa heading" w:semiHidden="1" w:unhideWhenUsed="1"/>
     <w:lsdException w:name="List Bullet" w:uiPriority="99"/>
+    <w:lsdException w:name="List Number" w:semiHidden="1" w:unhideWhenUsed="1"/>
+    <w:lsdException w:name="List 2" w:semiHidden="1" w:unhideWhenUsed="1"/>
+    <w:lsdException w:name="List 3" w:semiHidden="1" w:unhideWhenUsed="1"/>
+    <w:lsdException w:name="List 4" w:semiHidden="1" w:unhideWhenUsed="1"/>
+    <w:lsdException w:name="List 5" w:semiHidden="1" w:unhideWhenUsed="1"/>
+    <w:lsdException w:name="List Bullet 2" w:semiHidden="1" w:unhideWhenUsed="1"/>
+    <w:lsdException w:name="List Bullet 3" w:semiHidden="1" w:unhideWhenUsed="1"/>
+    <w:lsdException w:name="List Bullet 4" w:semiHidden="1" w:unhideWhenUsed="1"/>
+    <w:lsdException w:name="List Bullet 5" w:semiHidden="1" w:unhideWhenUsed="1"/>
+    <w:lsdException w:name="List Number 2" w:semiHidden="1" w:unhideWhenUsed="1"/>
+    <w:lsdException w:name="List Number 3" w:semiHidden="1" w:unhideWhenUsed="1"/>
+    <w:lsdException w:name="List Number 4" w:semiHidden="1" w:unhideWhenUsed="1"/>
+    <w:lsdException w:name="List Number 5" w:semiHidden="1" w:unhideWhenUsed="1"/>
     <w:lsdException w:name="Title" w:qFormat="1"/>
+    <w:lsdException w:name="Closing" w:semiHidden="1" w:unhideWhenUsed="1"/>
+    <w:lsdException w:name="Signature" w:semiHidden="1" w:unhideWhenUsed="1"/>
+    <w:lsdException w:name="Default Paragraph Font" w:semiHidden="1" w:unhideWhenUsed="1"/>
+    <w:lsdException w:name="Body Text" w:semiHidden="1" w:unhideWhenUsed="1"/>
+    <w:lsdException w:name="Body Text Indent" w:semiHidden="1" w:unhideWhenUsed="1"/>
+    <w:lsdException w:name="List Continue" w:semiHidden="1" w:unhideWhenUsed="1"/>
+    <w:lsdException w:name="Message Header" w:semiHidden="1" w:unhideWhenUsed="1"/>
     <w:lsdException w:name="Subtitle" w:qFormat="1"/>
-    <w:lsdException w:name="Block Text" w:uiPriority="99"/>
-    <w:lsdException w:name="FollowedHyperlink" w:uiPriority="99"/>
+    <w:lsdException w:name="Salutation" w:semiHidden="1" w:unhideWhenUsed="1"/>
+    <w:lsdException w:name="Date" w:semiHidden="1" w:unhideWhenUsed="1"/>
+    <w:lsdException w:name="Body Text First Indent" w:semiHidden="1" w:unhideWhenUsed="1"/>
+    <w:lsdException w:name="Body Text First Indent 2" w:semiHidden="1" w:unhideWhenUsed="1"/>
+    <w:lsdException w:name="Note Heading" w:semiHidden="1" w:unhideWhenUsed="1"/>
+    <w:lsdException w:name="Body Text 2" w:semiHidden="1" w:unhideWhenUsed="1"/>
+    <w:lsdException w:name="Body Text 3" w:semiHidden="1" w:unhideWhenUsed="1"/>
+    <w:lsdException w:name="Body Text Indent 2" w:semiHidden="1" w:unhideWhenUsed="1"/>
+    <w:lsdException w:name="Body Text Indent 3" w:semiHidden="1" w:unhideWhenUsed="1"/>
+    <w:lsdException w:name="Block Text" w:semiHidden="1" w:uiPriority="99" w:unhideWhenUsed="1"/>
+    <w:lsdException w:name="Hyperlink" w:semiHidden="1" w:unhideWhenUsed="1"/>
+    <w:lsdException w:name="FollowedHyperlink" w:semiHidden="1" w:uiPriority="99" w:unhideWhenUsed="1"/>
     <w:lsdException w:name="Strong" w:uiPriority="22" w:qFormat="1"/>
     <w:lsdException w:name="Emphasis" w:qFormat="1"/>
-    <w:lsdException w:name="Plain Text" w:uiPriority="99"/>
-    <w:lsdException w:name="Normal (Web)" w:uiPriority="99"/>
+    <w:lsdException w:name="Document Map" w:semiHidden="1" w:unhideWhenUsed="1"/>
+    <w:lsdException w:name="Plain Text" w:semiHidden="1" w:uiPriority="99" w:unhideWhenUsed="1"/>
+    <w:lsdException w:name="E-mail Signature" w:semiHidden="1" w:unhideWhenUsed="1"/>
+    <w:lsdException w:name="HTML Top of Form" w:semiHidden="1" w:unhideWhenUsed="1"/>
+    <w:lsdException w:name="HTML Bottom of Form" w:semiHidden="1" w:unhideWhenUsed="1"/>
+    <w:lsdException w:name="Normal (Web)" w:semiHidden="1" w:uiPriority="99" w:unhideWhenUsed="1"/>
+    <w:lsdException w:name="HTML Acronym" w:semiHidden="1" w:unhideWhenUsed="1"/>
+    <w:lsdException w:name="HTML Address" w:semiHidden="1" w:unhideWhenUsed="1"/>
+    <w:lsdException w:name="HTML Cite" w:semiHidden="1" w:unhideWhenUsed="1"/>
+    <w:lsdException w:name="HTML Code" w:semiHidden="1" w:unhideWhenUsed="1"/>
+    <w:lsdException w:name="HTML Definition" w:semiHidden="1" w:unhideWhenUsed="1"/>
+    <w:lsdException w:name="HTML Keyboard" w:semiHidden="1" w:unhideWhenUsed="1"/>
+    <w:lsdException w:name="HTML Preformatted" w:semiHidden="1" w:unhideWhenUsed="1"/>
+    <w:lsdException w:name="HTML Sample" w:semiHidden="1" w:unhideWhenUsed="1"/>
+    <w:lsdException w:name="HTML Typewriter" w:semiHidden="1" w:unhideWhenUsed="1"/>
+    <w:lsdException w:name="HTML Variable" w:semiHidden="1" w:unhideWhenUsed="1"/>
     <w:lsdException w:name="Normal Table" w:semiHidden="1" w:unhideWhenUsed="1"/>
-    <w:lsdException w:name="No List" w:uiPriority="99"/>
+    <w:lsdException w:name="annotation subject" w:semiHidden="1" w:unhideWhenUsed="1"/>
+    <w:lsdException w:name="No List" w:semiHidden="1" w:uiPriority="99" w:unhideWhenUsed="1"/>
+    <w:lsdException w:name="Outline List 1" w:semiHidden="1" w:unhideWhenUsed="1"/>
+    <w:lsdException w:name="Outline List 2" w:semiHidden="1" w:unhideWhenUsed="1"/>
+    <w:lsdException w:name="Outline List 3" w:semiHidden="1" w:unhideWhenUsed="1"/>
     <w:lsdException w:name="Table Simple 1" w:semiHidden="1" w:unhideWhenUsed="1"/>
     <w:lsdException w:name="Table Simple 2" w:semiHidden="1" w:unhideWhenUsed="1"/>
     <w:lsdException w:name="Table Simple 3" w:semiHidden="1" w:unhideWhenUsed="1"/>
@@ -33066,6 +30899,115 @@
     <w:lsdException w:name="Book Title" w:uiPriority="99" w:qFormat="1"/>
     <w:lsdException w:name="Bibliography" w:semiHidden="1" w:uiPriority="37" w:unhideWhenUsed="1"/>
     <w:lsdException w:name="TOC Heading" w:semiHidden="1" w:uiPriority="39" w:unhideWhenUsed="1" w:qFormat="1"/>
+    <w:lsdException w:name="Plain Table 1" w:uiPriority="41"/>
+    <w:lsdException w:name="Plain Table 2" w:uiPriority="42"/>
+    <w:lsdException w:name="Plain Table 3" w:uiPriority="43"/>
+    <w:lsdException w:name="Plain Table 4" w:uiPriority="44"/>
+    <w:lsdException w:name="Plain Table 5" w:uiPriority="45"/>
+    <w:lsdException w:name="Grid Table Light" w:uiPriority="40"/>
+    <w:lsdException w:name="Grid Table 1 Light" w:uiPriority="46"/>
+    <w:lsdException w:name="Grid Table 2" w:uiPriority="47"/>
+    <w:lsdException w:name="Grid Table 3" w:uiPriority="48"/>
+    <w:lsdException w:name="Grid Table 4" w:uiPriority="49"/>
+    <w:lsdException w:name="Grid Table 5 Dark" w:uiPriority="50"/>
+    <w:lsdException w:name="Grid Table 6 Colorful" w:uiPriority="51"/>
+    <w:lsdException w:name="Grid Table 7 Colorful" w:uiPriority="52"/>
+    <w:lsdException w:name="Grid Table 1 Light Accent 1" w:uiPriority="46"/>
+    <w:lsdException w:name="Grid Table 2 Accent 1" w:uiPriority="47"/>
+    <w:lsdException w:name="Grid Table 3 Accent 1" w:uiPriority="48"/>
+    <w:lsdException w:name="Grid Table 4 Accent 1" w:uiPriority="49"/>
+    <w:lsdException w:name="Grid Table 5 Dark Accent 1" w:uiPriority="50"/>
+    <w:lsdException w:name="Grid Table 6 Colorful Accent 1" w:uiPriority="51"/>
+    <w:lsdException w:name="Grid Table 7 Colorful Accent 1" w:uiPriority="52"/>
+    <w:lsdException w:name="Grid Table 1 Light Accent 2" w:uiPriority="46"/>
+    <w:lsdException w:name="Grid Table 2 Accent 2" w:uiPriority="47"/>
+    <w:lsdException w:name="Grid Table 3 Accent 2" w:uiPriority="48"/>
+    <w:lsdException w:name="Grid Table 4 Accent 2" w:uiPriority="49"/>
+    <w:lsdException w:name="Grid Table 5 Dark Accent 2" w:uiPriority="50"/>
+    <w:lsdException w:name="Grid Table 6 Colorful Accent 2" w:uiPriority="51"/>
+    <w:lsdException w:name="Grid Table 7 Colorful Accent 2" w:uiPriority="52"/>
+    <w:lsdException w:name="Grid Table 1 Light Accent 3" w:uiPriority="46"/>
+    <w:lsdException w:name="Grid Table 2 Accent 3" w:uiPriority="47"/>
+    <w:lsdException w:name="Grid Table 3 Accent 3" w:uiPriority="48"/>
+    <w:lsdException w:name="Grid Table 4 Accent 3" w:uiPriority="49"/>
+    <w:lsdException w:name="Grid Table 5 Dark Accent 3" w:uiPriority="50"/>
+    <w:lsdException w:name="Grid Table 6 Colorful Accent 3" w:uiPriority="51"/>
+    <w:lsdException w:name="Grid Table 7 Colorful Accent 3" w:uiPriority="52"/>
+    <w:lsdException w:name="Grid Table 1 Light Accent 4" w:uiPriority="46"/>
+    <w:lsdException w:name="Grid Table 2 Accent 4" w:uiPriority="47"/>
+    <w:lsdException w:name="Grid Table 3 Accent 4" w:uiPriority="48"/>
+    <w:lsdException w:name="Grid Table 4 Accent 4" w:uiPriority="49"/>
+    <w:lsdException w:name="Grid Table 5 Dark Accent 4" w:uiPriority="50"/>
+    <w:lsdException w:name="Grid Table 6 Colorful Accent 4" w:uiPriority="51"/>
+    <w:lsdException w:name="Grid Table 7 Colorful Accent 4" w:uiPriority="52"/>
+    <w:lsdException w:name="Grid Table 1 Light Accent 5" w:uiPriority="46"/>
+    <w:lsdException w:name="Grid Table 2 Accent 5" w:uiPriority="47"/>
+    <w:lsdException w:name="Grid Table 3 Accent 5" w:uiPriority="48"/>
+    <w:lsdException w:name="Grid Table 4 Accent 5" w:uiPriority="49"/>
+    <w:lsdException w:name="Grid Table 5 Dark Accent 5" w:uiPriority="50"/>
+    <w:lsdException w:name="Grid Table 6 Colorful Accent 5" w:uiPriority="51"/>
+    <w:lsdException w:name="Grid Table 7 Colorful Accent 5" w:uiPriority="52"/>
+    <w:lsdException w:name="Grid Table 1 Light Accent 6" w:uiPriority="46"/>
+    <w:lsdException w:name="Grid Table 2 Accent 6" w:uiPriority="47"/>
+    <w:lsdException w:name="Grid Table 3 Accent 6" w:uiPriority="48"/>
+    <w:lsdException w:name="Grid Table 4 Accent 6" w:uiPriority="49"/>
+    <w:lsdException w:name="Grid Table 5 Dark Accent 6" w:uiPriority="50"/>
+    <w:lsdException w:name="Grid Table 6 Colorful Accent 6" w:uiPriority="51"/>
+    <w:lsdException w:name="Grid Table 7 Colorful Accent 6" w:uiPriority="52"/>
+    <w:lsdException w:name="List Table 1 Light" w:uiPriority="46"/>
+    <w:lsdException w:name="List Table 2" w:uiPriority="47"/>
+    <w:lsdException w:name="List Table 3" w:uiPriority="48"/>
+    <w:lsdException w:name="List Table 4" w:uiPriority="49"/>
+    <w:lsdException w:name="List Table 5 Dark" w:uiPriority="50"/>
+    <w:lsdException w:name="List Table 6 Colorful" w:uiPriority="51"/>
+    <w:lsdException w:name="List Table 7 Colorful" w:uiPriority="52"/>
+    <w:lsdException w:name="List Table 1 Light Accent 1" w:uiPriority="46"/>
+    <w:lsdException w:name="List Table 2 Accent 1" w:uiPriority="47"/>
+    <w:lsdException w:name="List Table 3 Accent 1" w:uiPriority="48"/>
+    <w:lsdException w:name="List Table 4 Accent 1" w:uiPriority="49"/>
+    <w:lsdException w:name="List Table 5 Dark Accent 1" w:uiPriority="50"/>
+    <w:lsdException w:name="List Table 6 Colorful Accent 1" w:uiPriority="51"/>
+    <w:lsdException w:name="List Table 7 Colorful Accent 1" w:uiPriority="52"/>
+    <w:lsdException w:name="List Table 1 Light Accent 2" w:uiPriority="46"/>
+    <w:lsdException w:name="List Table 2 Accent 2" w:uiPriority="47"/>
+    <w:lsdException w:name="List Table 3 Accent 2" w:uiPriority="48"/>
+    <w:lsdException w:name="List Table 4 Accent 2" w:uiPriority="49"/>
+    <w:lsdException w:name="List Table 5 Dark Accent 2" w:uiPriority="50"/>
+    <w:lsdException w:name="List Table 6 Colorful Accent 2" w:uiPriority="51"/>
+    <w:lsdException w:name="List Table 7 Colorful Accent 2" w:uiPriority="52"/>
+    <w:lsdException w:name="List Table 1 Light Accent 3" w:uiPriority="46"/>
+    <w:lsdException w:name="List Table 2 Accent 3" w:uiPriority="47"/>
+    <w:lsdException w:name="List Table 3 Accent 3" w:uiPriority="48"/>
+    <w:lsdException w:name="List Table 4 Accent 3" w:uiPriority="49"/>
+    <w:lsdException w:name="List Table 5 Dark Accent 3" w:uiPriority="50"/>
+    <w:lsdException w:name="List Table 6 Colorful Accent 3" w:uiPriority="51"/>
+    <w:lsdException w:name="List Table 7 Colorful Accent 3" w:uiPriority="52"/>
+    <w:lsdException w:name="List Table 1 Light Accent 4" w:uiPriority="46"/>
+    <w:lsdException w:name="List Table 2 Accent 4" w:uiPriority="47"/>
+    <w:lsdException w:name="List Table 3 Accent 4" w:uiPriority="48"/>
+    <w:lsdException w:name="List Table 4 Accent 4" w:uiPriority="49"/>
+    <w:lsdException w:name="List Table 5 Dark Accent 4" w:uiPriority="50"/>
+    <w:lsdException w:name="List Table 6 Colorful Accent 4" w:uiPriority="51"/>
+    <w:lsdException w:name="List Table 7 Colorful Accent 4" w:uiPriority="52"/>
+    <w:lsdException w:name="List Table 1 Light Accent 5" w:uiPriority="46"/>
+    <w:lsdException w:name="List Table 2 Accent 5" w:uiPriority="47"/>
+    <w:lsdException w:name="List Table 3 Accent 5" w:uiPriority="48"/>
+    <w:lsdException w:name="List Table 4 Accent 5" w:uiPriority="49"/>
+    <w:lsdException w:name="List Table 5 Dark Accent 5" w:uiPriority="50"/>
+    <w:lsdException w:name="List Table 6 Colorful Accent 5" w:uiPriority="51"/>
+    <w:lsdException w:name="List Table 7 Colorful Accent 5" w:uiPriority="52"/>
+    <w:lsdException w:name="List Table 1 Light Accent 6" w:uiPriority="46"/>
+    <w:lsdException w:name="List Table 2 Accent 6" w:uiPriority="47"/>
+    <w:lsdException w:name="List Table 3 Accent 6" w:uiPriority="48"/>
+    <w:lsdException w:name="List Table 4 Accent 6" w:uiPriority="49"/>
+    <w:lsdException w:name="List Table 5 Dark Accent 6" w:uiPriority="50"/>
+    <w:lsdException w:name="List Table 6 Colorful Accent 6" w:uiPriority="51"/>
+    <w:lsdException w:name="List Table 7 Colorful Accent 6" w:uiPriority="52"/>
+    <w:lsdException w:name="Mention" w:semiHidden="1" w:uiPriority="99" w:unhideWhenUsed="1"/>
+    <w:lsdException w:name="Smart Hyperlink" w:semiHidden="1" w:uiPriority="99" w:unhideWhenUsed="1"/>
+    <w:lsdException w:name="Hashtag" w:semiHidden="1" w:uiPriority="99" w:unhideWhenUsed="1"/>
+    <w:lsdException w:name="Unresolved Mention" w:semiHidden="1" w:uiPriority="99" w:unhideWhenUsed="1"/>
+    <w:lsdException w:name="Smart Link" w:semiHidden="1" w:uiPriority="99" w:unhideWhenUsed="1"/>
   </w:latentStyles>
   <w:style w:type="paragraph" w:default="1" w:styleId="a0">
     <w:name w:val="Normal"/>
@@ -33800,7 +31742,7 @@
   <w:style w:type="paragraph" w:styleId="af2">
     <w:name w:val="Title"/>
     <w:basedOn w:val="a0"/>
-    <w:link w:val="11"/>
+    <w:link w:val="af3"/>
     <w:qFormat/>
     <w:rsid w:val="007B40F7"/>
     <w:pPr>
@@ -33812,8 +31754,8 @@
       <w:szCs w:val="20"/>
     </w:rPr>
   </w:style>
-  <w:style w:type="character" w:customStyle="1" w:styleId="11">
-    <w:name w:val="Название Знак1"/>
+  <w:style w:type="character" w:customStyle="1" w:styleId="af3">
+    <w:name w:val="Заголовок Знак"/>
     <w:link w:val="af2"/>
     <w:rsid w:val="007B40F7"/>
     <w:rPr>
@@ -33832,7 +31774,7 @@
       <w:jc w:val="both"/>
     </w:pPr>
   </w:style>
-  <w:style w:type="paragraph" w:customStyle="1" w:styleId="12">
+  <w:style w:type="paragraph" w:customStyle="1" w:styleId="11">
     <w:name w:val="Обычный1"/>
     <w:uiPriority w:val="99"/>
     <w:rsid w:val="007B40F7"/>
@@ -33845,17 +31787,17 @@
       <w:jc w:val="both"/>
     </w:pPr>
   </w:style>
-  <w:style w:type="character" w:styleId="af3">
+  <w:style w:type="character" w:styleId="af4">
     <w:name w:val="page number"/>
     <w:rsid w:val="007B40F7"/>
     <w:rPr>
       <w:rFonts w:cs="Times New Roman"/>
     </w:rPr>
   </w:style>
-  <w:style w:type="paragraph" w:styleId="af4">
+  <w:style w:type="paragraph" w:styleId="af5">
     <w:name w:val="footnote text"/>
     <w:basedOn w:val="a0"/>
-    <w:link w:val="af5"/>
+    <w:link w:val="af6"/>
     <w:uiPriority w:val="99"/>
     <w:rsid w:val="007B40F7"/>
     <w:pPr>
@@ -33867,10 +31809,10 @@
       <w:szCs w:val="20"/>
     </w:rPr>
   </w:style>
-  <w:style w:type="character" w:customStyle="1" w:styleId="af5">
+  <w:style w:type="character" w:customStyle="1" w:styleId="af6">
     <w:name w:val="Текст сноски Знак"/>
     <w:basedOn w:val="a1"/>
-    <w:link w:val="af4"/>
+    <w:link w:val="af5"/>
     <w:uiPriority w:val="99"/>
     <w:rsid w:val="007B40F7"/>
   </w:style>
@@ -33902,7 +31844,7 @@
       <w:szCs w:val="20"/>
     </w:rPr>
   </w:style>
-  <w:style w:type="paragraph" w:styleId="af6">
+  <w:style w:type="paragraph" w:styleId="af7">
     <w:name w:val="Normal (Web)"/>
     <w:basedOn w:val="a0"/>
     <w:uiPriority w:val="99"/>
@@ -33941,7 +31883,7 @@
       <w:szCs w:val="20"/>
     </w:rPr>
   </w:style>
-  <w:style w:type="paragraph" w:customStyle="1" w:styleId="af7">
+  <w:style w:type="paragraph" w:customStyle="1" w:styleId="af8">
     <w:name w:val="Прижатый влево"/>
     <w:basedOn w:val="a0"/>
     <w:next w:val="a0"/>
@@ -33974,10 +31916,10 @@
       <w:szCs w:val="20"/>
     </w:rPr>
   </w:style>
-  <w:style w:type="paragraph" w:styleId="af8">
+  <w:style w:type="paragraph" w:styleId="af9">
     <w:name w:val="List Paragraph"/>
     <w:basedOn w:val="a0"/>
-    <w:link w:val="af9"/>
+    <w:link w:val="afa"/>
     <w:uiPriority w:val="99"/>
     <w:qFormat/>
     <w:rsid w:val="007B40F7"/>
@@ -33990,7 +31932,7 @@
       <w:szCs w:val="20"/>
     </w:rPr>
   </w:style>
-  <w:style w:type="paragraph" w:customStyle="1" w:styleId="13">
+  <w:style w:type="paragraph" w:customStyle="1" w:styleId="12">
     <w:name w:val="Абзац списка1"/>
     <w:basedOn w:val="a0"/>
     <w:uiPriority w:val="99"/>
@@ -34014,10 +31956,10 @@
       <w:lang w:val="ru-RU" w:eastAsia="ru-RU"/>
     </w:rPr>
   </w:style>
-  <w:style w:type="paragraph" w:styleId="afa">
+  <w:style w:type="paragraph" w:styleId="afb">
     <w:name w:val="Plain Text"/>
     <w:basedOn w:val="a0"/>
-    <w:link w:val="afb"/>
+    <w:link w:val="afc"/>
     <w:uiPriority w:val="99"/>
     <w:rsid w:val="007B40F7"/>
     <w:pPr>
@@ -34030,9 +31972,9 @@
       <w:szCs w:val="20"/>
     </w:rPr>
   </w:style>
-  <w:style w:type="character" w:customStyle="1" w:styleId="afb">
+  <w:style w:type="character" w:customStyle="1" w:styleId="afc">
     <w:name w:val="Текст Знак"/>
-    <w:link w:val="afa"/>
+    <w:link w:val="afb"/>
     <w:uiPriority w:val="99"/>
     <w:rsid w:val="007B40F7"/>
     <w:rPr>
@@ -34138,7 +32080,7 @@
       <w:szCs w:val="20"/>
     </w:rPr>
   </w:style>
-  <w:style w:type="paragraph" w:customStyle="1" w:styleId="afc">
+  <w:style w:type="paragraph" w:customStyle="1" w:styleId="afd">
     <w:name w:val="Без отступа"/>
     <w:basedOn w:val="a0"/>
     <w:rsid w:val="007B40F7"/>
@@ -34191,9 +32133,9 @@
       </w:tblBorders>
     </w:tblPr>
   </w:style>
-  <w:style w:type="character" w:customStyle="1" w:styleId="af9">
+  <w:style w:type="character" w:customStyle="1" w:styleId="afa">
     <w:name w:val="Абзац списка Знак"/>
-    <w:link w:val="af8"/>
+    <w:link w:val="af9"/>
     <w:uiPriority w:val="99"/>
     <w:locked/>
     <w:rsid w:val="007B40F7"/>
@@ -34225,7 +32167,7 @@
       </w:tblBorders>
     </w:tblPr>
   </w:style>
-  <w:style w:type="character" w:styleId="afd">
+  <w:style w:type="character" w:styleId="afe">
     <w:name w:val="Intense Emphasis"/>
     <w:uiPriority w:val="21"/>
     <w:qFormat/>
@@ -34236,7 +32178,7 @@
       <w:color w:val="4F81BD"/>
     </w:rPr>
   </w:style>
-  <w:style w:type="table" w:customStyle="1" w:styleId="14">
+  <w:style w:type="table" w:customStyle="1" w:styleId="13">
     <w:name w:val="Сетка таблицы1"/>
     <w:basedOn w:val="a2"/>
     <w:next w:val="a8"/>
@@ -34398,9 +32340,9 @@
       </w:tblBorders>
     </w:tblPr>
   </w:style>
-  <w:style w:type="paragraph" w:styleId="afe">
+  <w:style w:type="paragraph" w:styleId="aff">
     <w:name w:val="No Spacing"/>
-    <w:link w:val="aff"/>
+    <w:link w:val="aff0"/>
     <w:uiPriority w:val="1"/>
     <w:qFormat/>
     <w:rsid w:val="007B40F7"/>
@@ -34415,7 +32357,7 @@
       <w:lang w:eastAsia="en-US"/>
     </w:rPr>
   </w:style>
-  <w:style w:type="character" w:styleId="aff0">
+  <w:style w:type="character" w:styleId="aff1">
     <w:name w:val="annotation reference"/>
     <w:unhideWhenUsed/>
     <w:rsid w:val="007B40F7"/>
@@ -34424,10 +32366,10 @@
       <w:szCs w:val="16"/>
     </w:rPr>
   </w:style>
-  <w:style w:type="paragraph" w:styleId="aff1">
+  <w:style w:type="paragraph" w:styleId="aff2">
     <w:name w:val="annotation text"/>
     <w:basedOn w:val="a0"/>
-    <w:link w:val="aff2"/>
+    <w:link w:val="aff3"/>
     <w:unhideWhenUsed/>
     <w:rsid w:val="007B40F7"/>
     <w:pPr>
@@ -34439,17 +32381,17 @@
       <w:szCs w:val="20"/>
     </w:rPr>
   </w:style>
-  <w:style w:type="character" w:customStyle="1" w:styleId="aff2">
+  <w:style w:type="character" w:customStyle="1" w:styleId="aff3">
     <w:name w:val="Текст примечания Знак"/>
     <w:basedOn w:val="a1"/>
-    <w:link w:val="aff1"/>
+    <w:link w:val="aff2"/>
     <w:rsid w:val="007B40F7"/>
   </w:style>
-  <w:style w:type="paragraph" w:styleId="aff3">
+  <w:style w:type="paragraph" w:styleId="aff4">
     <w:name w:val="annotation subject"/>
-    <w:basedOn w:val="aff1"/>
-    <w:next w:val="aff1"/>
-    <w:link w:val="aff4"/>
+    <w:basedOn w:val="aff2"/>
+    <w:next w:val="aff2"/>
+    <w:link w:val="aff5"/>
     <w:unhideWhenUsed/>
     <w:rsid w:val="007B40F7"/>
     <w:rPr>
@@ -34457,18 +32399,18 @@
       <w:bCs/>
     </w:rPr>
   </w:style>
-  <w:style w:type="character" w:customStyle="1" w:styleId="aff4">
+  <w:style w:type="character" w:customStyle="1" w:styleId="aff5">
     <w:name w:val="Тема примечания Знак"/>
-    <w:link w:val="aff3"/>
+    <w:link w:val="aff4"/>
     <w:rsid w:val="007B40F7"/>
     <w:rPr>
       <w:b/>
       <w:bCs/>
     </w:rPr>
   </w:style>
-  <w:style w:type="character" w:customStyle="1" w:styleId="aff5">
+  <w:style w:type="character" w:customStyle="1" w:styleId="aff6">
     <w:name w:val="Основной текст_"/>
-    <w:link w:val="15"/>
+    <w:link w:val="14"/>
     <w:locked/>
     <w:rsid w:val="007B40F7"/>
     <w:rPr>
@@ -34476,10 +32418,10 @@
       <w:shd w:val="clear" w:color="auto" w:fill="FFFFFF"/>
     </w:rPr>
   </w:style>
-  <w:style w:type="paragraph" w:customStyle="1" w:styleId="15">
+  <w:style w:type="paragraph" w:customStyle="1" w:styleId="14">
     <w:name w:val="Основной текст1"/>
     <w:basedOn w:val="a0"/>
-    <w:link w:val="aff5"/>
+    <w:link w:val="aff6"/>
     <w:rsid w:val="007B40F7"/>
     <w:pPr>
       <w:shd w:val="clear" w:color="auto" w:fill="FFFFFF"/>
@@ -34492,17 +32434,17 @@
       <w:szCs w:val="20"/>
     </w:rPr>
   </w:style>
-  <w:style w:type="numbering" w:customStyle="1" w:styleId="16">
+  <w:style w:type="numbering" w:customStyle="1" w:styleId="15">
     <w:name w:val="Нет списка1"/>
     <w:next w:val="a3"/>
     <w:semiHidden/>
     <w:unhideWhenUsed/>
     <w:rsid w:val="007B40F7"/>
   </w:style>
-  <w:style w:type="paragraph" w:styleId="aff6">
+  <w:style w:type="paragraph" w:styleId="aff7">
     <w:name w:val="Document Map"/>
     <w:basedOn w:val="a0"/>
-    <w:link w:val="aff7"/>
+    <w:link w:val="aff8"/>
     <w:rsid w:val="007B40F7"/>
     <w:pPr>
       <w:ind w:firstLine="709"/>
@@ -34515,9 +32457,9 @@
       <w:lang w:val="x-none" w:eastAsia="x-none"/>
     </w:rPr>
   </w:style>
-  <w:style w:type="character" w:customStyle="1" w:styleId="aff7">
+  <w:style w:type="character" w:customStyle="1" w:styleId="aff8">
     <w:name w:val="Схема документа Знак"/>
-    <w:link w:val="aff6"/>
+    <w:link w:val="aff7"/>
     <w:rsid w:val="007B40F7"/>
     <w:rPr>
       <w:rFonts w:ascii="Tahoma" w:hAnsi="Tahoma"/>
@@ -34530,7 +32472,7 @@
     <w:name w:val="apple-converted-space"/>
     <w:rsid w:val="007B40F7"/>
   </w:style>
-  <w:style w:type="character" w:customStyle="1" w:styleId="aff8">
+  <w:style w:type="character" w:customStyle="1" w:styleId="aff9">
     <w:name w:val="Название Знак"/>
     <w:rsid w:val="007B40F7"/>
     <w:rPr>
@@ -34542,7 +32484,7 @@
       <w:szCs w:val="32"/>
     </w:rPr>
   </w:style>
-  <w:style w:type="character" w:styleId="aff9">
+  <w:style w:type="character" w:styleId="affa">
     <w:name w:val="Hyperlink"/>
     <w:unhideWhenUsed/>
     <w:rsid w:val="007B40F7"/>
@@ -34566,7 +32508,7 @@
       <w:rFonts w:cs="Times New Roman"/>
     </w:rPr>
   </w:style>
-  <w:style w:type="character" w:styleId="affa">
+  <w:style w:type="character" w:styleId="affb">
     <w:name w:val="Book Title"/>
     <w:uiPriority w:val="99"/>
     <w:qFormat/>
@@ -34578,7 +32520,7 @@
       <w:spacing w:val="5"/>
     </w:rPr>
   </w:style>
-  <w:style w:type="character" w:customStyle="1" w:styleId="affb">
+  <w:style w:type="character" w:customStyle="1" w:styleId="affc">
     <w:name w:val="Знак Знак"/>
     <w:uiPriority w:val="99"/>
     <w:rsid w:val="007B40F7"/>
@@ -34587,7 +32529,7 @@
       <w:sz w:val="28"/>
     </w:rPr>
   </w:style>
-  <w:style w:type="character" w:customStyle="1" w:styleId="17">
+  <w:style w:type="character" w:customStyle="1" w:styleId="16">
     <w:name w:val="Знак Знак1"/>
     <w:uiPriority w:val="99"/>
     <w:rsid w:val="007B40F7"/>
@@ -34655,9 +32597,9 @@
       <w:rFonts w:ascii="Courier New" w:hAnsi="Courier New" w:cs="Courier New"/>
     </w:rPr>
   </w:style>
-  <w:style w:type="character" w:customStyle="1" w:styleId="aff">
+  <w:style w:type="character" w:customStyle="1" w:styleId="aff0">
     <w:name w:val="Без интервала Знак"/>
-    <w:link w:val="afe"/>
+    <w:link w:val="aff"/>
     <w:uiPriority w:val="1"/>
     <w:rsid w:val="007B40F7"/>
     <w:rPr>
@@ -34681,7 +32623,7 @@
       <w:rFonts w:ascii="Tahoma" w:hAnsi="Tahoma" w:cs="Tahoma"/>
     </w:rPr>
   </w:style>
-  <w:style w:type="character" w:styleId="affc">
+  <w:style w:type="character" w:styleId="affd">
     <w:name w:val="line number"/>
     <w:unhideWhenUsed/>
     <w:rsid w:val="007B40F7"/>
@@ -34854,7 +32796,7 @@
       </w:tblBorders>
     </w:tblPr>
   </w:style>
-  <w:style w:type="table" w:customStyle="1" w:styleId="170">
+  <w:style w:type="table" w:customStyle="1" w:styleId="17">
     <w:name w:val="Сетка таблицы17"/>
     <w:basedOn w:val="a2"/>
     <w:next w:val="a8"/>
@@ -35002,7 +32944,7 @@
     <w:semiHidden/>
     <w:rsid w:val="007B40F7"/>
   </w:style>
-  <w:style w:type="character" w:styleId="affd">
+  <w:style w:type="character" w:styleId="affe">
     <w:name w:val="FollowedHyperlink"/>
     <w:uiPriority w:val="99"/>
     <w:unhideWhenUsed/>
@@ -35258,7 +33200,7 @@
       </w:tblBorders>
     </w:tblPr>
   </w:style>
-  <w:style w:type="numbering" w:customStyle="1" w:styleId="171">
+  <w:style w:type="numbering" w:customStyle="1" w:styleId="170">
     <w:name w:val="Нет списка17"/>
     <w:next w:val="a3"/>
     <w:semiHidden/>
@@ -35408,196 +33350,6 @@
       <w:sz w:val="24"/>
       <w:szCs w:val="24"/>
     </w:rPr>
-  </w:style>
-</w:styles>
-</file>
-
-<file path=word/stylesWithEffects.xml><?xml version="1.0" encoding="utf-8"?>
-<w:styles xmlns:wpc="http://schemas.microsoft.com/office/word/2010/wordprocessingCanvas" xmlns:mc="http://schemas.openxmlformats.org/markup-compatibility/2006" xmlns:o="urn:schemas-microsoft-com:office:office" xmlns:r="http://schemas.openxmlformats.org/officeDocument/2006/relationships" xmlns:m="http://schemas.openxmlformats.org/officeDocument/2006/math" xmlns:v="urn:schemas-microsoft-com:vml" xmlns:wp14="http://schemas.microsoft.com/office/word/2010/wordprocessingDrawing" xmlns:wp="http://schemas.openxmlformats.org/drawingml/2006/wordprocessingDrawing" xmlns:w10="urn:schemas-microsoft-com:office:word" xmlns:w="http://schemas.openxmlformats.org/wordprocessingml/2006/main" xmlns:w14="http://schemas.microsoft.com/office/word/2010/wordml" xmlns:wpg="http://schemas.microsoft.com/office/word/2010/wordprocessingGroup" xmlns:wpi="http://schemas.microsoft.com/office/word/2010/wordprocessingInk" xmlns:wne="http://schemas.microsoft.com/office/word/2006/wordml" xmlns:wps="http://schemas.microsoft.com/office/word/2010/wordprocessingShape" mc:Ignorable="w14 wp14">
-  <w:docDefaults>
-    <w:rPrDefault>
-      <w:rPr>
-        <w:rFonts w:asciiTheme="minorHAnsi" w:eastAsiaTheme="minorEastAsia" w:hAnsiTheme="minorHAnsi" w:cstheme="minorBidi"/>
-        <w:sz w:val="22"/>
-        <w:szCs w:val="22"/>
-        <w:lang w:val="ru-RU" w:eastAsia="ru-RU" w:bidi="ar-SA"/>
-      </w:rPr>
-    </w:rPrDefault>
-    <w:pPrDefault>
-      <w:pPr>
-        <w:spacing w:after="200" w:line="276" w:lineRule="auto"/>
-      </w:pPr>
-    </w:pPrDefault>
-  </w:docDefaults>
-  <w:latentStyles w:defLockedState="0" w:defUIPriority="99" w:defSemiHidden="1" w:defUnhideWhenUsed="1" w:defQFormat="0" w:count="267">
-    <w:lsdException w:name="Normal" w:semiHidden="0" w:uiPriority="0" w:unhideWhenUsed="0" w:qFormat="1"/>
-    <w:lsdException w:name="heading 1" w:semiHidden="0" w:uiPriority="9" w:unhideWhenUsed="0" w:qFormat="1"/>
-    <w:lsdException w:name="heading 2" w:uiPriority="9" w:qFormat="1"/>
-    <w:lsdException w:name="heading 3" w:uiPriority="9" w:qFormat="1"/>
-    <w:lsdException w:name="heading 4" w:uiPriority="9" w:qFormat="1"/>
-    <w:lsdException w:name="heading 5" w:uiPriority="9" w:qFormat="1"/>
-    <w:lsdException w:name="heading 6" w:uiPriority="9" w:qFormat="1"/>
-    <w:lsdException w:name="heading 7" w:uiPriority="9" w:qFormat="1"/>
-    <w:lsdException w:name="heading 8" w:uiPriority="9" w:qFormat="1"/>
-    <w:lsdException w:name="heading 9" w:uiPriority="9" w:qFormat="1"/>
-    <w:lsdException w:name="toc 1" w:uiPriority="39"/>
-    <w:lsdException w:name="toc 2" w:uiPriority="39"/>
-    <w:lsdException w:name="toc 3" w:uiPriority="39"/>
-    <w:lsdException w:name="toc 4" w:uiPriority="39"/>
-    <w:lsdException w:name="toc 5" w:uiPriority="39"/>
-    <w:lsdException w:name="toc 6" w:uiPriority="39"/>
-    <w:lsdException w:name="toc 7" w:uiPriority="39"/>
-    <w:lsdException w:name="toc 8" w:uiPriority="39"/>
-    <w:lsdException w:name="toc 9" w:uiPriority="39"/>
-    <w:lsdException w:name="caption" w:uiPriority="35" w:qFormat="1"/>
-    <w:lsdException w:name="Title" w:semiHidden="0" w:uiPriority="10" w:unhideWhenUsed="0" w:qFormat="1"/>
-    <w:lsdException w:name="Default Paragraph Font" w:uiPriority="1"/>
-    <w:lsdException w:name="Subtitle" w:semiHidden="0" w:uiPriority="11" w:unhideWhenUsed="0" w:qFormat="1"/>
-    <w:lsdException w:name="Strong" w:semiHidden="0" w:uiPriority="22" w:unhideWhenUsed="0" w:qFormat="1"/>
-    <w:lsdException w:name="Emphasis" w:semiHidden="0" w:uiPriority="20" w:unhideWhenUsed="0" w:qFormat="1"/>
-    <w:lsdException w:name="Table Grid" w:semiHidden="0" w:uiPriority="59" w:unhideWhenUsed="0"/>
-    <w:lsdException w:name="Placeholder Text" w:unhideWhenUsed="0"/>
-    <w:lsdException w:name="No Spacing" w:semiHidden="0" w:uiPriority="1" w:unhideWhenUsed="0" w:qFormat="1"/>
-    <w:lsdException w:name="Light Shading" w:semiHidden="0" w:uiPriority="60" w:unhideWhenUsed="0"/>
-    <w:lsdException w:name="Light List" w:semiHidden="0" w:uiPriority="61" w:unhideWhenUsed="0"/>
-    <w:lsdException w:name="Light Grid" w:semiHidden="0" w:uiPriority="62" w:unhideWhenUsed="0"/>
-    <w:lsdException w:name="Medium Shading 1" w:semiHidden="0" w:uiPriority="63" w:unhideWhenUsed="0"/>
-    <w:lsdException w:name="Medium Shading 2" w:semiHidden="0" w:uiPriority="64" w:unhideWhenUsed="0"/>
-    <w:lsdException w:name="Medium List 1" w:semiHidden="0" w:uiPriority="65" w:unhideWhenUsed="0"/>
-    <w:lsdException w:name="Medium List 2" w:semiHidden="0" w:uiPriority="66" w:unhideWhenUsed="0"/>
-    <w:lsdException w:name="Medium Grid 1" w:semiHidden="0" w:uiPriority="67" w:unhideWhenUsed="0"/>
-    <w:lsdException w:name="Medium Grid 2" w:semiHidden="0" w:uiPriority="68" w:unhideWhenUsed="0"/>
-    <w:lsdException w:name="Medium Grid 3" w:semiHidden="0" w:uiPriority="69" w:unhideWhenUsed="0"/>
-    <w:lsdException w:name="Dark List" w:semiHidden="0" w:uiPriority="70" w:unhideWhenUsed="0"/>
-    <w:lsdException w:name="Colorful Shading" w:semiHidden="0" w:uiPriority="71" w:unhideWhenUsed="0"/>
-    <w:lsdException w:name="Colorful List" w:semiHidden="0" w:uiPriority="72" w:unhideWhenUsed="0"/>
-    <w:lsdException w:name="Colorful Grid" w:semiHidden="0" w:uiPriority="73" w:unhideWhenUsed="0"/>
-    <w:lsdException w:name="Light Shading Accent 1" w:semiHidden="0" w:uiPriority="60" w:unhideWhenUsed="0"/>
-    <w:lsdException w:name="Light List Accent 1" w:semiHidden="0" w:uiPriority="61" w:unhideWhenUsed="0"/>
-    <w:lsdException w:name="Light Grid Accent 1" w:semiHidden="0" w:uiPriority="62" w:unhideWhenUsed="0"/>
-    <w:lsdException w:name="Medium Shading 1 Accent 1" w:semiHidden="0" w:uiPriority="63" w:unhideWhenUsed="0"/>
-    <w:lsdException w:name="Medium Shading 2 Accent 1" w:semiHidden="0" w:uiPriority="64" w:unhideWhenUsed="0"/>
-    <w:lsdException w:name="Medium List 1 Accent 1" w:semiHidden="0" w:uiPriority="65" w:unhideWhenUsed="0"/>
-    <w:lsdException w:name="Revision" w:unhideWhenUsed="0"/>
-    <w:lsdException w:name="List Paragraph" w:semiHidden="0" w:uiPriority="34" w:unhideWhenUsed="0" w:qFormat="1"/>
-    <w:lsdException w:name="Quote" w:semiHidden="0" w:uiPriority="29" w:unhideWhenUsed="0" w:qFormat="1"/>
-    <w:lsdException w:name="Intense Quote" w:semiHidden="0" w:uiPriority="30" w:unhideWhenUsed="0" w:qFormat="1"/>
-    <w:lsdException w:name="Medium List 2 Accent 1" w:semiHidden="0" w:uiPriority="66" w:unhideWhenUsed="0"/>
-    <w:lsdException w:name="Medium Grid 1 Accent 1" w:semiHidden="0" w:uiPriority="67" w:unhideWhenUsed="0"/>
-    <w:lsdException w:name="Medium Grid 2 Accent 1" w:semiHidden="0" w:uiPriority="68" w:unhideWhenUsed="0"/>
-    <w:lsdException w:name="Medium Grid 3 Accent 1" w:semiHidden="0" w:uiPriority="69" w:unhideWhenUsed="0"/>
-    <w:lsdException w:name="Dark List Accent 1" w:semiHidden="0" w:uiPriority="70" w:unhideWhenUsed="0"/>
-    <w:lsdException w:name="Colorful Shading Accent 1" w:semiHidden="0" w:uiPriority="71" w:unhideWhenUsed="0"/>
-    <w:lsdException w:name="Colorful List Accent 1" w:semiHidden="0" w:uiPriority="72" w:unhideWhenUsed="0"/>
-    <w:lsdException w:name="Colorful Grid Accent 1" w:semiHidden="0" w:uiPriority="73" w:unhideWhenUsed="0"/>
-    <w:lsdException w:name="Light Shading Accent 2" w:semiHidden="0" w:uiPriority="60" w:unhideWhenUsed="0"/>
-    <w:lsdException w:name="Light List Accent 2" w:semiHidden="0" w:uiPriority="61" w:unhideWhenUsed="0"/>
-    <w:lsdException w:name="Light Grid Accent 2" w:semiHidden="0" w:uiPriority="62" w:unhideWhenUsed="0"/>
-    <w:lsdException w:name="Medium Shading 1 Accent 2" w:semiHidden="0" w:uiPriority="63" w:unhideWhenUsed="0"/>
-    <w:lsdException w:name="Medium Shading 2 Accent 2" w:semiHidden="0" w:uiPriority="64" w:unhideWhenUsed="0"/>
-    <w:lsdException w:name="Medium List 1 Accent 2" w:semiHidden="0" w:uiPriority="65" w:unhideWhenUsed="0"/>
-    <w:lsdException w:name="Medium List 2 Accent 2" w:semiHidden="0" w:uiPriority="66" w:unhideWhenUsed="0"/>
-    <w:lsdException w:name="Medium Grid 1 Accent 2" w:semiHidden="0" w:uiPriority="67" w:unhideWhenUsed="0"/>
-    <w:lsdException w:name="Medium Grid 2 Accent 2" w:semiHidden="0" w:uiPriority="68" w:unhideWhenUsed="0"/>
-    <w:lsdException w:name="Medium Grid 3 Accent 2" w:semiHidden="0" w:uiPriority="69" w:unhideWhenUsed="0"/>
-    <w:lsdException w:name="Dark List Accent 2" w:semiHidden="0" w:uiPriority="70" w:unhideWhenUsed="0"/>
-    <w:lsdException w:name="Colorful Shading Accent 2" w:semiHidden="0" w:uiPriority="71" w:unhideWhenUsed="0"/>
-    <w:lsdException w:name="Colorful List Accent 2" w:semiHidden="0" w:uiPriority="72" w:unhideWhenUsed="0"/>
-    <w:lsdException w:name="Colorful Grid Accent 2" w:semiHidden="0" w:uiPriority="73" w:unhideWhenUsed="0"/>
-    <w:lsdException w:name="Light Shading Accent 3" w:semiHidden="0" w:uiPriority="60" w:unhideWhenUsed="0"/>
-    <w:lsdException w:name="Light List Accent 3" w:semiHidden="0" w:uiPriority="61" w:unhideWhenUsed="0"/>
-    <w:lsdException w:name="Light Grid Accent 3" w:semiHidden="0" w:uiPriority="62" w:unhideWhenUsed="0"/>
-    <w:lsdException w:name="Medium Shading 1 Accent 3" w:semiHidden="0" w:uiPriority="63" w:unhideWhenUsed="0"/>
-    <w:lsdException w:name="Medium Shading 2 Accent 3" w:semiHidden="0" w:uiPriority="64" w:unhideWhenUsed="0"/>
-    <w:lsdException w:name="Medium List 1 Accent 3" w:semiHidden="0" w:uiPriority="65" w:unhideWhenUsed="0"/>
-    <w:lsdException w:name="Medium List 2 Accent 3" w:semiHidden="0" w:uiPriority="66" w:unhideWhenUsed="0"/>
-    <w:lsdException w:name="Medium Grid 1 Accent 3" w:semiHidden="0" w:uiPriority="67" w:unhideWhenUsed="0"/>
-    <w:lsdException w:name="Medium Grid 2 Accent 3" w:semiHidden="0" w:uiPriority="68" w:unhideWhenUsed="0"/>
-    <w:lsdException w:name="Medium Grid 3 Accent 3" w:semiHidden="0" w:uiPriority="69" w:unhideWhenUsed="0"/>
-    <w:lsdException w:name="Dark List Accent 3" w:semiHidden="0" w:uiPriority="70" w:unhideWhenUsed="0"/>
-    <w:lsdException w:name="Colorful Shading Accent 3" w:semiHidden="0" w:uiPriority="71" w:unhideWhenUsed="0"/>
-    <w:lsdException w:name="Colorful List Accent 3" w:semiHidden="0" w:uiPriority="72" w:unhideWhenUsed="0"/>
-    <w:lsdException w:name="Colorful Grid Accent 3" w:semiHidden="0" w:uiPriority="73" w:unhideWhenUsed="0"/>
-    <w:lsdException w:name="Light Shading Accent 4" w:semiHidden="0" w:uiPriority="60" w:unhideWhenUsed="0"/>
-    <w:lsdException w:name="Light List Accent 4" w:semiHidden="0" w:uiPriority="61" w:unhideWhenUsed="0"/>
-    <w:lsdException w:name="Light Grid Accent 4" w:semiHidden="0" w:uiPriority="62" w:unhideWhenUsed="0"/>
-    <w:lsdException w:name="Medium Shading 1 Accent 4" w:semiHidden="0" w:uiPriority="63" w:unhideWhenUsed="0"/>
-    <w:lsdException w:name="Medium Shading 2 Accent 4" w:semiHidden="0" w:uiPriority="64" w:unhideWhenUsed="0"/>
-    <w:lsdException w:name="Medium List 1 Accent 4" w:semiHidden="0" w:uiPriority="65" w:unhideWhenUsed="0"/>
-    <w:lsdException w:name="Medium List 2 Accent 4" w:semiHidden="0" w:uiPriority="66" w:unhideWhenUsed="0"/>
-    <w:lsdException w:name="Medium Grid 1 Accent 4" w:semiHidden="0" w:uiPriority="67" w:unhideWhenUsed="0"/>
-    <w:lsdException w:name="Medium Grid 2 Accent 4" w:semiHidden="0" w:uiPriority="68" w:unhideWhenUsed="0"/>
-    <w:lsdException w:name="Medium Grid 3 Accent 4" w:semiHidden="0" w:uiPriority="69" w:unhideWhenUsed="0"/>
-    <w:lsdException w:name="Dark List Accent 4" w:semiHidden="0" w:uiPriority="70" w:unhideWhenUsed="0"/>
-    <w:lsdException w:name="Colorful Shading Accent 4" w:semiHidden="0" w:uiPriority="71" w:unhideWhenUsed="0"/>
-    <w:lsdException w:name="Colorful List Accent 4" w:semiHidden="0" w:uiPriority="72" w:unhideWhenUsed="0"/>
-    <w:lsdException w:name="Colorful Grid Accent 4" w:semiHidden="0" w:uiPriority="73" w:unhideWhenUsed="0"/>
-    <w:lsdException w:name="Light Shading Accent 5" w:semiHidden="0" w:uiPriority="60" w:unhideWhenUsed="0"/>
-    <w:lsdException w:name="Light List Accent 5" w:semiHidden="0" w:uiPriority="61" w:unhideWhenUsed="0"/>
-    <w:lsdException w:name="Light Grid Accent 5" w:semiHidden="0" w:uiPriority="62" w:unhideWhenUsed="0"/>
-    <w:lsdException w:name="Medium Shading 1 Accent 5" w:semiHidden="0" w:uiPriority="63" w:unhideWhenUsed="0"/>
-    <w:lsdException w:name="Medium Shading 2 Accent 5" w:semiHidden="0" w:uiPriority="64" w:unhideWhenUsed="0"/>
-    <w:lsdException w:name="Medium List 1 Accent 5" w:semiHidden="0" w:uiPriority="65" w:unhideWhenUsed="0"/>
-    <w:lsdException w:name="Medium List 2 Accent 5" w:semiHidden="0" w:uiPriority="66" w:unhideWhenUsed="0"/>
-    <w:lsdException w:name="Medium Grid 1 Accent 5" w:semiHidden="0" w:uiPriority="67" w:unhideWhenUsed="0"/>
-    <w:lsdException w:name="Medium Grid 2 Accent 5" w:semiHidden="0" w:uiPriority="68" w:unhideWhenUsed="0"/>
-    <w:lsdException w:name="Medium Grid 3 Accent 5" w:semiHidden="0" w:uiPriority="69" w:unhideWhenUsed="0"/>
-    <w:lsdException w:name="Dark List Accent 5" w:semiHidden="0" w:uiPriority="70" w:unhideWhenUsed="0"/>
-    <w:lsdException w:name="Colorful Shading Accent 5" w:semiHidden="0" w:uiPriority="71" w:unhideWhenUsed="0"/>
-    <w:lsdException w:name="Colorful List Accent 5" w:semiHidden="0" w:uiPriority="72" w:unhideWhenUsed="0"/>
-    <w:lsdException w:name="Colorful Grid Accent 5" w:semiHidden="0" w:uiPriority="73" w:unhideWhenUsed="0"/>
-    <w:lsdException w:name="Light Shading Accent 6" w:semiHidden="0" w:uiPriority="60" w:unhideWhenUsed="0"/>
-    <w:lsdException w:name="Light List Accent 6" w:semiHidden="0" w:uiPriority="61" w:unhideWhenUsed="0"/>
-    <w:lsdException w:name="Light Grid Accent 6" w:semiHidden="0" w:uiPriority="62" w:unhideWhenUsed="0"/>
-    <w:lsdException w:name="Medium Shading 1 Accent 6" w:semiHidden="0" w:uiPriority="63" w:unhideWhenUsed="0"/>
-    <w:lsdException w:name="Medium Shading 2 Accent 6" w:semiHidden="0" w:uiPriority="64" w:unhideWhenUsed="0"/>
-    <w:lsdException w:name="Medium List 1 Accent 6" w:semiHidden="0" w:uiPriority="65" w:unhideWhenUsed="0"/>
-    <w:lsdException w:name="Medium List 2 Accent 6" w:semiHidden="0" w:uiPriority="66" w:unhideWhenUsed="0"/>
-    <w:lsdException w:name="Medium Grid 1 Accent 6" w:semiHidden="0" w:uiPriority="67" w:unhideWhenUsed="0"/>
-    <w:lsdException w:name="Medium Grid 2 Accent 6" w:semiHidden="0" w:uiPriority="68" w:unhideWhenUsed="0"/>
-    <w:lsdException w:name="Medium Grid 3 Accent 6" w:semiHidden="0" w:uiPriority="69" w:unhideWhenUsed="0"/>
-    <w:lsdException w:name="Dark List Accent 6" w:semiHidden="0" w:uiPriority="70" w:unhideWhenUsed="0"/>
-    <w:lsdException w:name="Colorful Shading Accent 6" w:semiHidden="0" w:uiPriority="71" w:unhideWhenUsed="0"/>
-    <w:lsdException w:name="Colorful List Accent 6" w:semiHidden="0" w:uiPriority="72" w:unhideWhenUsed="0"/>
-    <w:lsdException w:name="Colorful Grid Accent 6" w:semiHidden="0" w:uiPriority="73" w:unhideWhenUsed="0"/>
-    <w:lsdException w:name="Subtle Emphasis" w:semiHidden="0" w:uiPriority="19" w:unhideWhenUsed="0" w:qFormat="1"/>
-    <w:lsdException w:name="Intense Emphasis" w:semiHidden="0" w:uiPriority="21" w:unhideWhenUsed="0" w:qFormat="1"/>
-    <w:lsdException w:name="Subtle Reference" w:semiHidden="0" w:uiPriority="31" w:unhideWhenUsed="0" w:qFormat="1"/>
-    <w:lsdException w:name="Intense Reference" w:semiHidden="0" w:uiPriority="32" w:unhideWhenUsed="0" w:qFormat="1"/>
-    <w:lsdException w:name="Book Title" w:semiHidden="0" w:uiPriority="33" w:unhideWhenUsed="0" w:qFormat="1"/>
-    <w:lsdException w:name="Bibliography" w:uiPriority="37"/>
-    <w:lsdException w:name="TOC Heading" w:uiPriority="39" w:qFormat="1"/>
-  </w:latentStyles>
-  <w:style w:type="paragraph" w:default="1" w:styleId="a0">
-    <w:name w:val="Normal"/>
-    <w:qFormat/>
-  </w:style>
-  <w:style w:type="character" w:default="1" w:styleId="a1">
-    <w:name w:val="Default Paragraph Font"/>
-    <w:uiPriority w:val="1"/>
-    <w:semiHidden/>
-    <w:unhideWhenUsed/>
-  </w:style>
-  <w:style w:type="table" w:default="1" w:styleId="a2">
-    <w:name w:val="Normal Table"/>
-    <w:uiPriority w:val="99"/>
-    <w:semiHidden/>
-    <w:unhideWhenUsed/>
-    <w:tblPr>
-      <w:tblInd w:w="0" w:type="dxa"/>
-      <w:tblCellMar>
-        <w:top w:w="0" w:type="dxa"/>
-        <w:left w:w="108" w:type="dxa"/>
-        <w:bottom w:w="0" w:type="dxa"/>
-        <w:right w:w="108" w:type="dxa"/>
-      </w:tblCellMar>
-    </w:tblPr>
-  </w:style>
-  <w:style w:type="numbering" w:default="1" w:styleId="a3">
-    <w:name w:val="No List"/>
-    <w:uiPriority w:val="99"/>
-    <w:semiHidden/>
-    <w:unhideWhenUsed/>
   </w:style>
 </w:styles>
 </file>
@@ -35891,7 +33643,7 @@
   <a:extraClrSchemeLst/>
   <a:extLst>
     <a:ext uri="{05A4C25C-085E-4340-85A3-A5531E510DB2}">
-      <thm15:themeFamily xmlns="" xmlns:thm15="http://schemas.microsoft.com/office/thememl/2012/main" name="Office Theme" id="{62F939B6-93AF-4DB8-9C6B-D6C7DFDC589F}" vid="{4A3C46E8-61CC-4603-A589-7422A47A8E4A}"/>
+      <thm15:themeFamily xmlns:thm15="http://schemas.microsoft.com/office/thememl/2012/main" name="Office Theme" id="{62F939B6-93AF-4DB8-9C6B-D6C7DFDC589F}" vid="{4A3C46E8-61CC-4603-A589-7422A47A8E4A}"/>
     </a:ext>
   </a:extLst>
 </a:theme>
@@ -35902,7 +33654,7 @@
 </file>
 
 <file path=customXml/itemProps1.xml><?xml version="1.0" encoding="utf-8"?>
-<ds:datastoreItem xmlns:ds="http://schemas.openxmlformats.org/officeDocument/2006/customXml" ds:itemID="{77EE1D68-FFDF-4AD0-80D5-087325C867F4}">
+<ds:datastoreItem xmlns:ds="http://schemas.openxmlformats.org/officeDocument/2006/customXml" ds:itemID="{BF09C539-4D8B-47E3-90B8-31277F21DD10}">
   <ds:schemaRefs>
     <ds:schemaRef ds:uri="http://schemas.openxmlformats.org/officeDocument/2006/bibliography"/>
   </ds:schemaRefs>

--- a/src/main/webapp/resources/files/doc_templates/protocol.docx
+++ b/src/main/webapp/resources/files/doc_templates/protocol.docx
@@ -34,7 +34,7 @@
             <v:path o:extrusionok="f" gradientshapeok="t" o:connecttype="rect"/>
             <o:lock v:ext="edit" aspectratio="t"/>
           </v:shapetype>
-          <v:shape id="_x0000_i1025" type="#_x0000_t75" style="width:36.7pt;height:47.55pt">
+          <v:shape id="_x0000_i1025" type="#_x0000_t75" style="width:36.75pt;height:48pt">
             <v:imagedata r:id="rId8" o:title="Gerb_мОСКВЫ синий"/>
           </v:shape>
         </w:pict>
@@ -1634,6 +1634,10 @@
           <w:p>
             <w:pPr>
               <w:widowControl w:val="0"/>
+              <w:tabs>
+                <w:tab w:val="left" w:pos="1134"/>
+              </w:tabs>
+              <w:ind w:firstLine="709"/>
               <w:contextualSpacing/>
               <w:jc w:val="both"/>
               <w:rPr>
@@ -1643,8 +1647,6 @@
                 <w:lang w:eastAsia="en-US"/>
               </w:rPr>
             </w:pPr>
-            <w:bookmarkStart w:id="1" w:name="_GoBack"/>
-            <w:bookmarkEnd w:id="1"/>
           </w:p>
           <w:p>
             <w:pPr>
@@ -2253,9 +2255,27 @@
                 <w:rFonts w:eastAsia="Calibri"/>
                 <w:sz w:val="28"/>
                 <w:szCs w:val="28"/>
+                <w:lang w:eastAsia="en-US"/>
+              </w:rPr>
+              <w:t>.</w:t>
+            </w:r>
+            <w:r>
+              <w:rPr>
+                <w:rFonts w:eastAsia="Calibri"/>
+                <w:sz w:val="28"/>
+                <w:szCs w:val="28"/>
                 <w:lang w:val="en-US" w:eastAsia="en-US"/>
               </w:rPr>
               <w:t>DecreeName</w:t>
+            </w:r>
+            <w:r>
+              <w:rPr>
+                <w:rFonts w:eastAsia="Calibri"/>
+                <w:sz w:val="28"/>
+                <w:szCs w:val="28"/>
+                <w:lang w:val="en-US" w:eastAsia="en-US"/>
+              </w:rPr>
+              <w:t>Acc</w:t>
             </w:r>
             <w:r>
               <w:rPr>
@@ -2372,462 +2392,377 @@
           <w:p>
             <w:pPr>
               <w:widowControl w:val="0"/>
-              <w:overflowPunct w:val="0"/>
-              <w:autoSpaceDE w:val="0"/>
-              <w:autoSpaceDN w:val="0"/>
-              <w:adjustRightInd w:val="0"/>
-              <w:ind w:right="-40" w:firstLine="709"/>
+              <w:ind w:right="-39" w:firstLine="709"/>
               <w:contextualSpacing/>
               <w:jc w:val="both"/>
               <w:rPr>
-                <w:rFonts w:eastAsia="Calibri"/>
-                <w:sz w:val="28"/>
-                <w:szCs w:val="28"/>
-                <w:lang w:eastAsia="en-US"/>
+                <w:color w:val="000000"/>
+                <w:sz w:val="28"/>
+                <w:szCs w:val="28"/>
               </w:rPr>
             </w:pPr>
             <w:r>
               <w:rPr>
-                <w:rFonts w:eastAsia="Calibri"/>
-                <w:sz w:val="28"/>
-                <w:szCs w:val="28"/>
-                <w:lang w:val="en-US" w:eastAsia="en-US"/>
+                <w:sz w:val="28"/>
+                <w:szCs w:val="28"/>
+                <w:lang w:val="en-US"/>
               </w:rPr>
               <w:t>IF</w:t>
             </w:r>
             <w:r>
               <w:rPr>
-                <w:rFonts w:eastAsia="Calibri"/>
-                <w:sz w:val="28"/>
-                <w:szCs w:val="28"/>
-                <w:lang w:eastAsia="en-US"/>
-              </w:rPr>
-              <w:t>{&lt;</w:t>
-            </w:r>
-            <w:r>
-              <w:rPr>
-                <w:rFonts w:eastAsia="Calibri"/>
-                <w:color w:val="000000"/>
-                <w:sz w:val="28"/>
-                <w:szCs w:val="28"/>
-                <w:lang w:eastAsia="en-US"/>
-              </w:rPr>
-              <w:t>[Questions]</w:t>
-            </w:r>
-            <w:r>
-              <w:rPr>
-                <w:rFonts w:eastAsia="Calibri"/>
-                <w:sz w:val="28"/>
-                <w:szCs w:val="28"/>
-                <w:lang w:val="en-US" w:eastAsia="en-US"/>
-              </w:rPr>
-              <w:t>TarifView</w:t>
-            </w:r>
-            <w:r>
-              <w:rPr>
-                <w:rFonts w:eastAsia="Calibri"/>
-                <w:sz w:val="28"/>
-                <w:szCs w:val="28"/>
-                <w:lang w:eastAsia="en-US"/>
-              </w:rPr>
-              <w:t>&gt;~долгосрочн}</w:t>
-            </w:r>
-            <w:r>
-              <w:rPr>
-                <w:rFonts w:eastAsia="Calibri"/>
-                <w:sz w:val="28"/>
-                <w:szCs w:val="28"/>
-                <w:lang w:val="en-US" w:eastAsia="en-US"/>
+                <w:sz w:val="28"/>
+                <w:szCs w:val="28"/>
+              </w:rPr>
+              <w:t>{&lt;[</w:t>
+            </w:r>
+            <w:r>
+              <w:rPr>
+                <w:sz w:val="28"/>
+                <w:szCs w:val="28"/>
+                <w:lang w:val="en-US"/>
+              </w:rPr>
+              <w:t>Questions</w:t>
+            </w:r>
+            <w:r>
+              <w:rPr>
+                <w:sz w:val="28"/>
+                <w:szCs w:val="28"/>
+              </w:rPr>
+              <w:t>]</w:t>
+            </w:r>
+            <w:r>
+              <w:rPr>
+                <w:sz w:val="28"/>
+                <w:szCs w:val="28"/>
+                <w:lang w:val="en-US"/>
+              </w:rPr>
+              <w:t>LongTime</w:t>
+            </w:r>
+            <w:r>
+              <w:rPr>
+                <w:sz w:val="28"/>
+                <w:szCs w:val="28"/>
+                <w:lang w:val="en-US"/>
+              </w:rPr>
+              <w:t>Correct</w:t>
+            </w:r>
+            <w:r>
+              <w:rPr>
+                <w:sz w:val="28"/>
+                <w:szCs w:val="28"/>
+              </w:rPr>
+              <w:t>&gt;}</w:t>
+            </w:r>
+            <w:r>
+              <w:rPr>
+                <w:sz w:val="28"/>
+                <w:szCs w:val="28"/>
+                <w:lang w:val="en-US"/>
               </w:rPr>
               <w:t>THEN</w:t>
             </w:r>
             <w:r>
               <w:rPr>
-                <w:rFonts w:eastAsia="Calibri"/>
-                <w:sz w:val="28"/>
-                <w:szCs w:val="28"/>
-                <w:lang w:eastAsia="en-US"/>
+                <w:sz w:val="28"/>
+                <w:szCs w:val="28"/>
               </w:rPr>
               <w:t>{</w:t>
             </w:r>
             <w:r>
               <w:rPr>
-                <w:rFonts w:eastAsia="Calibri"/>
-                <w:sz w:val="28"/>
-                <w:szCs w:val="28"/>
-                <w:lang w:eastAsia="en-US"/>
+                <w:sz w:val="28"/>
+                <w:szCs w:val="28"/>
               </w:rPr>
               <w:t xml:space="preserve">Приказом Департамента </w:t>
             </w:r>
             <w:r>
               <w:rPr>
-                <w:rFonts w:eastAsia="Calibri"/>
-                <w:sz w:val="28"/>
-                <w:szCs w:val="28"/>
-                <w:lang w:eastAsia="en-US"/>
-              </w:rPr>
-              <w:t>&lt;</w:t>
-            </w:r>
-            <w:r>
-              <w:rPr>
-                <w:rFonts w:eastAsia="Calibri"/>
-                <w:sz w:val="28"/>
-                <w:szCs w:val="28"/>
-                <w:lang w:eastAsia="en-US"/>
-              </w:rPr>
-              <w:t>[Questions]</w:t>
-            </w:r>
-            <w:r>
-              <w:rPr>
-                <w:rFonts w:eastAsia="Calibri"/>
-                <w:sz w:val="28"/>
-                <w:szCs w:val="28"/>
-                <w:lang w:val="en-US" w:eastAsia="en-US"/>
+                <w:sz w:val="28"/>
+                <w:szCs w:val="28"/>
+              </w:rPr>
+              <w:t>–</w:t>
+            </w:r>
+            <w:r>
+              <w:rPr>
+                <w:sz w:val="28"/>
+                <w:szCs w:val="28"/>
+              </w:rPr>
+              <w:t xml:space="preserve"> &lt;</w:t>
+            </w:r>
+            <w:r>
+              <w:rPr>
+                <w:sz w:val="28"/>
+                <w:szCs w:val="28"/>
+              </w:rPr>
+              <w:t>[</w:t>
+            </w:r>
+            <w:r>
+              <w:rPr>
+                <w:sz w:val="28"/>
+                <w:szCs w:val="28"/>
+                <w:lang w:val="en-US"/>
+              </w:rPr>
+              <w:t>Questions</w:t>
+            </w:r>
+            <w:r>
+              <w:rPr>
+                <w:sz w:val="28"/>
+                <w:szCs w:val="28"/>
+              </w:rPr>
+              <w:t>]</w:t>
+            </w:r>
+            <w:r>
+              <w:rPr>
+                <w:sz w:val="28"/>
+                <w:szCs w:val="28"/>
+                <w:lang w:val="en-US"/>
+              </w:rPr>
+              <w:t>LongTimeCorrec</w:t>
+            </w:r>
+            <w:r>
+              <w:rPr>
+                <w:sz w:val="28"/>
+                <w:szCs w:val="28"/>
+                <w:lang w:val="en-US"/>
+              </w:rPr>
+              <w:t>t</w:t>
+            </w:r>
+            <w:r>
+              <w:rPr>
+                <w:sz w:val="28"/>
+                <w:szCs w:val="28"/>
+              </w:rPr>
+              <w:t>.</w:t>
+            </w:r>
+            <w:r>
+              <w:rPr>
+                <w:sz w:val="28"/>
+                <w:szCs w:val="28"/>
+                <w:lang w:val="en-US"/>
               </w:rPr>
               <w:t>DecreeName</w:t>
             </w:r>
             <w:r>
               <w:rPr>
-                <w:rFonts w:eastAsia="Calibri"/>
-                <w:sz w:val="28"/>
-                <w:szCs w:val="28"/>
-                <w:lang w:eastAsia="en-US"/>
-              </w:rPr>
-              <w:t>&gt;</w:t>
-            </w:r>
-            <w:r>
-              <w:rPr>
-                <w:rFonts w:eastAsia="Calibri"/>
-                <w:sz w:val="28"/>
-                <w:szCs w:val="28"/>
-                <w:lang w:eastAsia="en-US"/>
-              </w:rPr>
-              <w:t xml:space="preserve"> для организации </w:t>
-            </w:r>
-            <w:r>
-              <w:rPr>
-                <w:rFonts w:eastAsia="Calibri"/>
-                <w:sz w:val="28"/>
-                <w:szCs w:val="28"/>
-                <w:lang w:eastAsia="en-US"/>
+                <w:sz w:val="28"/>
+                <w:szCs w:val="28"/>
+              </w:rPr>
+              <w:t xml:space="preserve">&gt; </w:t>
+            </w:r>
+            <w:r>
+              <w:rPr>
+                <w:sz w:val="28"/>
+                <w:szCs w:val="28"/>
+              </w:rPr>
+              <w:t xml:space="preserve">организации </w:t>
+            </w:r>
+            <w:r>
+              <w:rPr>
+                <w:sz w:val="28"/>
+                <w:szCs w:val="28"/>
               </w:rPr>
               <w:br/>
               <w:t xml:space="preserve">в соответствии с пунктом 75 Основ ценообразования в целях установления тарифов на </w:t>
             </w:r>
             <w:r>
               <w:rPr>
-                <w:rFonts w:eastAsia="Calibri"/>
+                <w:sz w:val="28"/>
+                <w:szCs w:val="28"/>
+              </w:rPr>
+              <w:t>&lt;[</w:t>
+            </w:r>
+            <w:r>
+              <w:rPr>
+                <w:sz w:val="28"/>
+                <w:szCs w:val="28"/>
+                <w:lang w:val="en-US"/>
+              </w:rPr>
+              <w:t>Questions</w:t>
+            </w:r>
+            <w:r>
+              <w:rPr>
+                <w:sz w:val="28"/>
+                <w:szCs w:val="28"/>
+              </w:rPr>
+              <w:t>]</w:t>
+            </w:r>
+            <w:r>
+              <w:rPr>
+                <w:sz w:val="28"/>
+                <w:szCs w:val="28"/>
+                <w:lang w:val="en-US"/>
+              </w:rPr>
+              <w:t>Direction</w:t>
+            </w:r>
+            <w:r>
+              <w:rPr>
+                <w:sz w:val="28"/>
+                <w:szCs w:val="28"/>
+              </w:rPr>
+              <w:t>.</w:t>
+            </w:r>
+            <w:r>
+              <w:rPr>
+                <w:sz w:val="28"/>
+                <w:szCs w:val="28"/>
+                <w:lang w:val="en-US"/>
+              </w:rPr>
+              <w:t>Preposition</w:t>
+            </w:r>
+            <w:r>
+              <w:rPr>
+                <w:sz w:val="28"/>
+                <w:szCs w:val="28"/>
+              </w:rPr>
+              <w:t>&gt;</w:t>
+            </w:r>
+            <w:r>
+              <w:rPr>
+                <w:sz w:val="28"/>
+                <w:szCs w:val="28"/>
+              </w:rPr>
+              <w:t xml:space="preserve"> на долгосрочный период регулирования установлены следующие долгосрочные параметры регулирования:</w:t>
+            </w:r>
+            <w:r>
+              <w:rPr>
+                <w:sz w:val="28"/>
+                <w:szCs w:val="28"/>
+              </w:rPr>
+              <w:t>}</w:t>
+            </w:r>
+          </w:p>
+          <w:p>
+            <w:pPr>
+              <w:widowControl w:val="0"/>
+              <w:ind w:right="-39" w:firstLine="709"/>
+              <w:contextualSpacing/>
+              <w:jc w:val="both"/>
+              <w:rPr>
                 <w:color w:val="000000"/>
                 <w:sz w:val="28"/>
                 <w:szCs w:val="28"/>
-                <w:lang w:eastAsia="en-US"/>
-              </w:rPr>
-              <w:t>&lt;[Questions]</w:t>
-            </w:r>
-            <w:r>
-              <w:rPr>
-                <w:rFonts w:eastAsia="Calibri"/>
-                <w:color w:val="000000"/>
-                <w:sz w:val="28"/>
-                <w:szCs w:val="28"/>
-                <w:lang w:val="en-US" w:eastAsia="en-US"/>
-              </w:rPr>
-              <w:t>Direction</w:t>
-            </w:r>
-            <w:r>
-              <w:rPr>
-                <w:rFonts w:eastAsia="Calibri"/>
-                <w:color w:val="000000"/>
-                <w:sz w:val="28"/>
-                <w:szCs w:val="28"/>
-                <w:lang w:eastAsia="en-US"/>
-              </w:rPr>
-              <w:t>.</w:t>
-            </w:r>
-            <w:r>
-              <w:rPr>
-                <w:rFonts w:eastAsia="Calibri"/>
-                <w:color w:val="000000"/>
-                <w:sz w:val="28"/>
-                <w:szCs w:val="28"/>
-                <w:lang w:val="en-US" w:eastAsia="en-US"/>
-              </w:rPr>
-              <w:t>Preposition</w:t>
-            </w:r>
-            <w:r>
-              <w:rPr>
-                <w:rFonts w:eastAsia="Calibri"/>
-                <w:color w:val="000000"/>
-                <w:sz w:val="28"/>
-                <w:szCs w:val="28"/>
-                <w:lang w:eastAsia="en-US"/>
-              </w:rPr>
-              <w:t>&gt;</w:t>
-            </w:r>
-            <w:r>
-              <w:rPr>
-                <w:rFonts w:eastAsia="Calibri"/>
-                <w:sz w:val="28"/>
-                <w:szCs w:val="28"/>
-                <w:lang w:eastAsia="en-US"/>
-              </w:rPr>
-              <w:t xml:space="preserve"> на долгосрочный период регулирования установлены долгосрочные параметры регулирования:</w:t>
-            </w:r>
-            <w:r>
-              <w:rPr>
-                <w:rFonts w:eastAsia="Calibri"/>
-                <w:sz w:val="28"/>
-                <w:szCs w:val="28"/>
-                <w:lang w:eastAsia="en-US"/>
-              </w:rPr>
-              <w:t>}</w:t>
-            </w:r>
+              </w:rPr>
+            </w:pPr>
           </w:p>
           <w:p>
             <w:pPr>
               <w:pStyle w:val="ae"/>
-              <w:widowControl w:val="0"/>
               <w:spacing w:after="0"/>
               <w:ind w:left="0"/>
               <w:rPr>
-                <w:rFonts w:eastAsia="Calibri"/>
-                <w:sz w:val="28"/>
-                <w:szCs w:val="28"/>
-                <w:lang w:val="en-US" w:eastAsia="en-US"/>
+                <w:sz w:val="28"/>
+                <w:szCs w:val="28"/>
+                <w:lang w:val="en-US"/>
               </w:rPr>
             </w:pPr>
             <w:r>
               <w:rPr>
-                <w:rFonts w:eastAsia="Calibri"/>
-                <w:sz w:val="28"/>
-                <w:szCs w:val="28"/>
-                <w:lang w:val="en-US" w:eastAsia="en-US"/>
+                <w:sz w:val="28"/>
+                <w:szCs w:val="28"/>
+                <w:lang w:val="en-US"/>
               </w:rPr>
               <w:t>IF</w:t>
             </w:r>
             <w:r>
               <w:rPr>
-                <w:rFonts w:eastAsia="Calibri"/>
-                <w:sz w:val="28"/>
-                <w:szCs w:val="28"/>
-                <w:lang w:val="en-US" w:eastAsia="en-US"/>
-              </w:rPr>
-              <w:t>{&lt;</w:t>
-            </w:r>
-            <w:r>
-              <w:rPr>
-                <w:rFonts w:eastAsia="Calibri"/>
-                <w:color w:val="000000"/>
-                <w:sz w:val="28"/>
-                <w:szCs w:val="28"/>
-                <w:lang w:val="en-US" w:eastAsia="en-US"/>
-              </w:rPr>
-              <w:t>[Questions]</w:t>
-            </w:r>
-            <w:r>
-              <w:rPr>
-                <w:rFonts w:eastAsia="Calibri"/>
-                <w:sz w:val="28"/>
-                <w:szCs w:val="28"/>
-                <w:lang w:val="en-US" w:eastAsia="en-US"/>
-              </w:rPr>
-              <w:t>TarifView</w:t>
-            </w:r>
-            <w:r>
-              <w:rPr>
-                <w:rFonts w:eastAsia="Calibri"/>
-                <w:sz w:val="28"/>
-                <w:szCs w:val="28"/>
-                <w:lang w:val="en-US" w:eastAsia="en-US"/>
-              </w:rPr>
-              <w:t>&gt;~</w:t>
-            </w:r>
-            <w:r>
-              <w:rPr>
-                <w:rFonts w:eastAsia="Calibri"/>
-                <w:sz w:val="28"/>
-                <w:szCs w:val="28"/>
-                <w:lang w:eastAsia="en-US"/>
-              </w:rPr>
-              <w:t>долгосрочн</w:t>
-            </w:r>
-            <w:r>
-              <w:rPr>
-                <w:rFonts w:eastAsia="Calibri"/>
-                <w:sz w:val="28"/>
-                <w:szCs w:val="28"/>
-                <w:lang w:val="en-US" w:eastAsia="en-US"/>
-              </w:rPr>
-              <w:t>}</w:t>
-            </w:r>
-            <w:r>
-              <w:rPr>
-                <w:rFonts w:eastAsia="Calibri"/>
-                <w:sz w:val="28"/>
-                <w:szCs w:val="28"/>
-                <w:lang w:val="en-US" w:eastAsia="en-US"/>
-              </w:rPr>
-              <w:t>THEN{</w:t>
-            </w:r>
-            <w:r>
-              <w:rPr>
-                <w:rFonts w:eastAsia="Calibri"/>
-                <w:sz w:val="28"/>
-                <w:szCs w:val="28"/>
-                <w:lang w:val="en-US" w:eastAsia="en-US"/>
-              </w:rPr>
-              <w:t>&lt;[</w:t>
-            </w:r>
-            <w:r>
-              <w:rPr>
-                <w:rFonts w:eastAsia="Calibri"/>
-                <w:sz w:val="28"/>
-                <w:szCs w:val="28"/>
-                <w:lang w:val="en-US" w:eastAsia="en-US"/>
+                <w:sz w:val="28"/>
+                <w:szCs w:val="28"/>
+                <w:lang w:val="en-US"/>
+              </w:rPr>
+              <w:t>{&lt;[</w:t>
+            </w:r>
+            <w:r>
+              <w:rPr>
+                <w:sz w:val="28"/>
+                <w:szCs w:val="28"/>
+                <w:lang w:val="en-US"/>
               </w:rPr>
               <w:t>Questions</w:t>
             </w:r>
             <w:r>
               <w:rPr>
-                <w:rFonts w:eastAsia="Calibri"/>
-                <w:sz w:val="28"/>
-                <w:szCs w:val="28"/>
-                <w:lang w:val="en-US" w:eastAsia="en-US"/>
+                <w:sz w:val="28"/>
+                <w:szCs w:val="28"/>
+                <w:lang w:val="en-US"/>
               </w:rPr>
               <w:t>]</w:t>
             </w:r>
             <w:r>
               <w:rPr>
-                <w:rFonts w:eastAsia="Calibri"/>
-                <w:sz w:val="28"/>
-                <w:szCs w:val="28"/>
-                <w:lang w:val="en-US" w:eastAsia="en-US"/>
-              </w:rPr>
-              <w:t>PreviousLongti</w:t>
-            </w:r>
-            <w:r>
-              <w:rPr>
-                <w:rFonts w:eastAsia="Calibri"/>
-                <w:sz w:val="28"/>
-                <w:szCs w:val="28"/>
-                <w:lang w:val="en-US" w:eastAsia="en-US"/>
-              </w:rPr>
-              <w:lastRenderedPageBreak/>
-              <w:t>meTarifsTable</w:t>
-            </w:r>
-            <w:r>
-              <w:rPr>
-                <w:rFonts w:eastAsia="Calibri"/>
-                <w:sz w:val="28"/>
-                <w:szCs w:val="28"/>
-                <w:lang w:val="en-US" w:eastAsia="en-US"/>
-              </w:rPr>
-              <w:t>&gt;</w:t>
-            </w:r>
-            <w:r>
-              <w:rPr>
-                <w:rFonts w:eastAsia="Calibri"/>
-                <w:sz w:val="28"/>
-                <w:szCs w:val="28"/>
-                <w:lang w:val="en-US" w:eastAsia="en-US"/>
-              </w:rPr>
-              <w:t>}</w:t>
+                <w:sz w:val="28"/>
+                <w:szCs w:val="28"/>
+                <w:lang w:val="en-US"/>
+              </w:rPr>
+              <w:t>LongTimeCorrect</w:t>
+            </w:r>
+            <w:r>
+              <w:rPr>
+                <w:sz w:val="28"/>
+                <w:szCs w:val="28"/>
+                <w:lang w:val="en-US"/>
+              </w:rPr>
+              <w:t>&gt;}</w:t>
+            </w:r>
+            <w:r>
+              <w:rPr>
+                <w:sz w:val="28"/>
+                <w:szCs w:val="28"/>
+                <w:lang w:val="en-US"/>
+              </w:rPr>
+              <w:t>THEN{&lt;</w:t>
+            </w:r>
+            <w:r>
+              <w:rPr>
+                <w:sz w:val="28"/>
+                <w:szCs w:val="28"/>
+                <w:lang w:val="en-US"/>
+              </w:rPr>
+              <w:t>[</w:t>
+            </w:r>
+            <w:r>
+              <w:rPr>
+                <w:sz w:val="28"/>
+                <w:szCs w:val="28"/>
+                <w:lang w:val="en-US"/>
+              </w:rPr>
+              <w:t>Questions</w:t>
+            </w:r>
+            <w:r>
+              <w:rPr>
+                <w:sz w:val="28"/>
+                <w:szCs w:val="28"/>
+                <w:lang w:val="en-US"/>
+              </w:rPr>
+              <w:t>]</w:t>
+            </w:r>
+            <w:bookmarkStart w:id="1" w:name="_GoBack"/>
+            <w:bookmarkEnd w:id="1"/>
+            <w:r>
+              <w:rPr>
+                <w:sz w:val="28"/>
+                <w:szCs w:val="28"/>
+                <w:lang w:val="en-US"/>
+              </w:rPr>
+              <w:t>EstablishedRegParamsTable&gt;}</w:t>
             </w:r>
           </w:p>
           <w:p>
             <w:pPr>
               <w:pStyle w:val="ae"/>
-              <w:widowControl w:val="0"/>
               <w:spacing w:after="0"/>
               <w:ind w:left="0"/>
               <w:rPr>
-                <w:rFonts w:eastAsia="Calibri"/>
-                <w:sz w:val="28"/>
-                <w:szCs w:val="28"/>
-                <w:lang w:eastAsia="en-US"/>
+                <w:sz w:val="28"/>
+                <w:szCs w:val="28"/>
               </w:rPr>
             </w:pPr>
             <w:r>
               <w:rPr>
-                <w:rFonts w:eastAsia="Calibri"/>
-                <w:sz w:val="28"/>
-                <w:szCs w:val="28"/>
-                <w:lang w:val="en-US" w:eastAsia="en-US"/>
-              </w:rPr>
-              <w:t>IF</w:t>
-            </w:r>
-            <w:r>
-              <w:rPr>
-                <w:rFonts w:eastAsia="Calibri"/>
-                <w:sz w:val="28"/>
-                <w:szCs w:val="28"/>
-                <w:lang w:eastAsia="en-US"/>
-              </w:rPr>
-              <w:t>{&lt;</w:t>
-            </w:r>
-            <w:r>
-              <w:rPr>
-                <w:rFonts w:eastAsia="Calibri"/>
-                <w:color w:val="000000"/>
-                <w:sz w:val="28"/>
-                <w:szCs w:val="28"/>
-                <w:lang w:eastAsia="en-US"/>
-              </w:rPr>
-              <w:t>[Questions]</w:t>
-            </w:r>
-            <w:r>
-              <w:rPr>
-                <w:rFonts w:eastAsia="Calibri"/>
-                <w:sz w:val="28"/>
-                <w:szCs w:val="28"/>
-                <w:lang w:val="en-US" w:eastAsia="en-US"/>
-              </w:rPr>
-              <w:t>TarifView</w:t>
-            </w:r>
-            <w:r>
-              <w:rPr>
-                <w:rFonts w:eastAsia="Calibri"/>
-                <w:sz w:val="28"/>
-                <w:szCs w:val="28"/>
-                <w:lang w:eastAsia="en-US"/>
-              </w:rPr>
-              <w:t>&gt;~долгосрочн}</w:t>
-            </w:r>
-            <w:r>
-              <w:rPr>
-                <w:rFonts w:eastAsia="Calibri"/>
-                <w:sz w:val="28"/>
-                <w:szCs w:val="28"/>
-                <w:lang w:val="en-US" w:eastAsia="en-US"/>
-              </w:rPr>
-              <w:t>THEN</w:t>
-            </w:r>
-            <w:r>
-              <w:rPr>
-                <w:rFonts w:eastAsia="Calibri"/>
-                <w:sz w:val="28"/>
-                <w:szCs w:val="28"/>
-                <w:lang w:eastAsia="en-US"/>
-              </w:rPr>
-              <w:t>{</w:t>
-            </w:r>
-            <w:r>
-              <w:rPr>
-                <w:rFonts w:eastAsia="Calibri"/>
-                <w:sz w:val="28"/>
-                <w:szCs w:val="28"/>
-                <w:lang w:eastAsia="en-US"/>
+                <w:sz w:val="28"/>
+                <w:szCs w:val="28"/>
               </w:rPr>
               <w:t>В соответствии с пунктом 51 Основ ценообразования значения долгосрочных параметров регулирования деятельности регулируемой организации, для которой устанавливаются такие тарифы, определяются органом регулирования на весь долгосрочный период регулирования, в течение которого не пересматриваются.</w:t>
-            </w:r>
-            <w:r>
-              <w:rPr>
-                <w:rFonts w:eastAsia="Calibri"/>
-                <w:sz w:val="28"/>
-                <w:szCs w:val="28"/>
-                <w:lang w:eastAsia="en-US"/>
-              </w:rPr>
-              <w:t>}</w:t>
             </w:r>
           </w:p>
           <w:p>
@@ -2838,851 +2773,743 @@
               <w:ind w:left="0" w:right="-40"/>
               <w:contextualSpacing/>
               <w:rPr>
-                <w:rFonts w:eastAsia="Calibri"/>
-                <w:sz w:val="28"/>
-                <w:szCs w:val="28"/>
-                <w:lang w:eastAsia="en-US"/>
+                <w:sz w:val="28"/>
+                <w:szCs w:val="28"/>
               </w:rPr>
             </w:pPr>
             <w:r>
               <w:rPr>
-                <w:rFonts w:eastAsia="Calibri"/>
-                <w:sz w:val="28"/>
-                <w:szCs w:val="28"/>
-                <w:lang w:eastAsia="en-US"/>
-              </w:rPr>
-              <w:t xml:space="preserve">Предлагаемые организацией тарифы на </w:t>
-            </w:r>
-            <w:r>
-              <w:rPr>
-                <w:rFonts w:eastAsia="Calibri"/>
-                <w:color w:val="000000"/>
-                <w:sz w:val="28"/>
-                <w:szCs w:val="28"/>
-                <w:lang w:eastAsia="en-US"/>
-              </w:rPr>
-              <w:t>&lt;[Questions]</w:t>
-            </w:r>
-            <w:r>
-              <w:rPr>
-                <w:rFonts w:eastAsia="Calibri"/>
-                <w:color w:val="000000"/>
-                <w:sz w:val="28"/>
-                <w:szCs w:val="28"/>
-                <w:lang w:val="en-US" w:eastAsia="en-US"/>
-              </w:rPr>
-              <w:t>Direction</w:t>
-            </w:r>
-            <w:r>
-              <w:rPr>
-                <w:rFonts w:eastAsia="Calibri"/>
-                <w:color w:val="000000"/>
-                <w:sz w:val="28"/>
-                <w:szCs w:val="28"/>
-                <w:lang w:eastAsia="en-US"/>
-              </w:rPr>
-              <w:t>.</w:t>
-            </w:r>
-            <w:r>
-              <w:rPr>
-                <w:rFonts w:eastAsia="Calibri"/>
-                <w:color w:val="000000"/>
-                <w:sz w:val="28"/>
-                <w:szCs w:val="28"/>
-                <w:lang w:val="en-US" w:eastAsia="en-US"/>
-              </w:rPr>
-              <w:t>Preposition</w:t>
-            </w:r>
-            <w:r>
-              <w:rPr>
-                <w:rFonts w:eastAsia="Calibri"/>
-                <w:color w:val="000000"/>
-                <w:sz w:val="28"/>
-                <w:szCs w:val="28"/>
-                <w:lang w:eastAsia="en-US"/>
-              </w:rPr>
-              <w:t>&gt;</w:t>
-            </w:r>
-            <w:r>
-              <w:rPr>
-                <w:rFonts w:eastAsia="Calibri"/>
-                <w:sz w:val="28"/>
-                <w:szCs w:val="28"/>
-                <w:lang w:eastAsia="en-US"/>
-              </w:rPr>
-              <w:t xml:space="preserve"> </w:t>
-            </w:r>
-            <w:r>
-              <w:rPr>
-                <w:rFonts w:eastAsia="Calibri"/>
-                <w:sz w:val="28"/>
-                <w:szCs w:val="28"/>
-                <w:lang w:eastAsia="en-US"/>
+                <w:sz w:val="28"/>
+                <w:szCs w:val="28"/>
+              </w:rPr>
+              <w:t xml:space="preserve">Предлагаемые организацией тарифы на тепловую энергию (мощность) </w:t>
+            </w:r>
+            <w:r>
+              <w:rPr>
+                <w:sz w:val="28"/>
+                <w:szCs w:val="28"/>
               </w:rPr>
               <w:br/>
               <w:t>на период регулирования составляют (без учета НДС):</w:t>
+            </w:r>
+          </w:p>
+          <w:tbl>
+            <w:tblPr>
+              <w:tblW w:w="4877" w:type="pct"/>
+              <w:jc w:val="center"/>
+              <w:tblBorders>
+                <w:top w:val="single" w:sz="4" w:space="0" w:color="auto"/>
+                <w:left w:val="single" w:sz="4" w:space="0" w:color="auto"/>
+                <w:bottom w:val="single" w:sz="4" w:space="0" w:color="auto"/>
+                <w:right w:val="single" w:sz="4" w:space="0" w:color="auto"/>
+                <w:insideH w:val="single" w:sz="4" w:space="0" w:color="auto"/>
+                <w:insideV w:val="single" w:sz="4" w:space="0" w:color="auto"/>
+              </w:tblBorders>
+              <w:tblLook w:val="04A0" w:firstRow="1" w:lastRow="0" w:firstColumn="1" w:lastColumn="0" w:noHBand="0" w:noVBand="1"/>
+            </w:tblPr>
+            <w:tblGrid>
+              <w:gridCol w:w="3601"/>
+              <w:gridCol w:w="5790"/>
+            </w:tblGrid>
+            <w:tr>
+              <w:trPr>
+                <w:jc w:val="center"/>
+              </w:trPr>
+              <w:tc>
+                <w:tcPr>
+                  <w:tcW w:w="1917" w:type="pct"/>
+                  <w:shd w:val="clear" w:color="auto" w:fill="auto"/>
+                  <w:vAlign w:val="center"/>
+                </w:tcPr>
+                <w:p>
+                  <w:pPr>
+                    <w:widowControl w:val="0"/>
+                    <w:contextualSpacing/>
+                    <w:jc w:val="both"/>
+                    <w:rPr>
+                      <w:b/>
+                      <w:bCs/>
+                      <w:color w:val="000000"/>
+                    </w:rPr>
+                  </w:pPr>
+                  <w:r>
+                    <w:rPr>
+                      <w:b/>
+                      <w:bCs/>
+                      <w:color w:val="000000"/>
+                    </w:rPr>
+                    <w:t>Период</w:t>
+                  </w:r>
+                </w:p>
+              </w:tc>
+              <w:tc>
+                <w:tcPr>
+                  <w:tcW w:w="3083" w:type="pct"/>
+                </w:tcPr>
+                <w:p>
+                  <w:pPr>
+                    <w:autoSpaceDE w:val="0"/>
+                    <w:autoSpaceDN w:val="0"/>
+                    <w:adjustRightInd w:val="0"/>
+                    <w:jc w:val="both"/>
+                    <w:rPr>
+                      <w:b/>
+                    </w:rPr>
+                  </w:pPr>
+                  <w:r>
+                    <w:rPr>
+                      <w:b/>
+                    </w:rPr>
+                    <w:t xml:space="preserve">Тарифы на тепловую энергию (мощность), </w:t>
+                  </w:r>
+                  <w:r>
+                    <w:rPr>
+                      <w:b/>
+                      <w:color w:val="000000"/>
+                    </w:rPr>
+                    <w:t>руб./Гкал</w:t>
+                  </w:r>
+                </w:p>
+              </w:tc>
+            </w:tr>
+            <w:tr>
+              <w:trPr>
+                <w:jc w:val="center"/>
+              </w:trPr>
+              <w:tc>
+                <w:tcPr>
+                  <w:tcW w:w="1917" w:type="pct"/>
+                  <w:tcBorders>
+                    <w:bottom w:val="single" w:sz="4" w:space="0" w:color="auto"/>
+                  </w:tcBorders>
+                  <w:shd w:val="clear" w:color="auto" w:fill="auto"/>
+                  <w:vAlign w:val="bottom"/>
+                </w:tcPr>
+                <w:p>
+                  <w:pPr>
+                    <w:widowControl w:val="0"/>
+                    <w:contextualSpacing/>
+                    <w:jc w:val="both"/>
+                    <w:rPr>
+                      <w:bCs/>
+                      <w:color w:val="000000"/>
+                    </w:rPr>
+                  </w:pPr>
+                  <w:r>
+                    <w:rPr>
+                      <w:bCs/>
+                      <w:color w:val="000000"/>
+                    </w:rPr>
+                    <w:t>с 01.01.2020 по 30.06.2020</w:t>
+                  </w:r>
+                </w:p>
+              </w:tc>
+              <w:tc>
+                <w:tcPr>
+                  <w:tcW w:w="3083" w:type="pct"/>
+                  <w:tcBorders>
+                    <w:bottom w:val="single" w:sz="4" w:space="0" w:color="auto"/>
+                  </w:tcBorders>
+                  <w:vAlign w:val="center"/>
+                </w:tcPr>
+                <w:p>
+                  <w:pPr>
+                    <w:jc w:val="both"/>
+                  </w:pPr>
+                  <w:r>
+                    <w:t>2 131,20</w:t>
+                  </w:r>
+                </w:p>
+              </w:tc>
+            </w:tr>
+            <w:tr>
+              <w:trPr>
+                <w:jc w:val="center"/>
+              </w:trPr>
+              <w:tc>
+                <w:tcPr>
+                  <w:tcW w:w="1917" w:type="pct"/>
+                  <w:tcBorders>
+                    <w:top w:val="single" w:sz="4" w:space="0" w:color="auto"/>
+                    <w:bottom w:val="single" w:sz="4" w:space="0" w:color="auto"/>
+                  </w:tcBorders>
+                  <w:shd w:val="clear" w:color="auto" w:fill="auto"/>
+                  <w:vAlign w:val="bottom"/>
+                </w:tcPr>
+                <w:p>
+                  <w:pPr>
+                    <w:widowControl w:val="0"/>
+                    <w:contextualSpacing/>
+                    <w:jc w:val="both"/>
+                    <w:rPr>
+                      <w:bCs/>
+                      <w:color w:val="000000"/>
+                    </w:rPr>
+                  </w:pPr>
+                  <w:r>
+                    <w:rPr>
+                      <w:bCs/>
+                      <w:color w:val="000000"/>
+                    </w:rPr>
+                    <w:t>с 01.07.2020 по 31.12.2020</w:t>
+                  </w:r>
+                </w:p>
+              </w:tc>
+              <w:tc>
+                <w:tcPr>
+                  <w:tcW w:w="3083" w:type="pct"/>
+                  <w:tcBorders>
+                    <w:top w:val="single" w:sz="4" w:space="0" w:color="auto"/>
+                    <w:bottom w:val="single" w:sz="4" w:space="0" w:color="auto"/>
+                  </w:tcBorders>
+                  <w:vAlign w:val="center"/>
+                </w:tcPr>
+                <w:p>
+                  <w:pPr>
+                    <w:jc w:val="both"/>
+                  </w:pPr>
+                  <w:r>
+                    <w:t>2 131,20</w:t>
+                  </w:r>
+                </w:p>
+              </w:tc>
+            </w:tr>
+            <w:tr>
+              <w:trPr>
+                <w:jc w:val="center"/>
+              </w:trPr>
+              <w:tc>
+                <w:tcPr>
+                  <w:tcW w:w="1917" w:type="pct"/>
+                  <w:tcBorders>
+                    <w:top w:val="single" w:sz="4" w:space="0" w:color="auto"/>
+                    <w:bottom w:val="single" w:sz="4" w:space="0" w:color="auto"/>
+                  </w:tcBorders>
+                  <w:shd w:val="clear" w:color="auto" w:fill="auto"/>
+                  <w:vAlign w:val="bottom"/>
+                </w:tcPr>
+                <w:p>
+                  <w:pPr>
+                    <w:widowControl w:val="0"/>
+                    <w:contextualSpacing/>
+                    <w:jc w:val="both"/>
+                    <w:rPr>
+                      <w:bCs/>
+                      <w:color w:val="000000"/>
+                    </w:rPr>
+                  </w:pPr>
+                  <w:r>
+                    <w:rPr>
+                      <w:bCs/>
+                      <w:color w:val="000000"/>
+                    </w:rPr>
+                    <w:t>с 01.01.2021 по 30.06.2021</w:t>
+                  </w:r>
+                </w:p>
+              </w:tc>
+              <w:tc>
+                <w:tcPr>
+                  <w:tcW w:w="3083" w:type="pct"/>
+                  <w:tcBorders>
+                    <w:top w:val="single" w:sz="4" w:space="0" w:color="auto"/>
+                    <w:bottom w:val="single" w:sz="4" w:space="0" w:color="auto"/>
+                  </w:tcBorders>
+                </w:tcPr>
+                <w:p>
+                  <w:pPr>
+                    <w:widowControl w:val="0"/>
+                    <w:contextualSpacing/>
+                    <w:jc w:val="both"/>
+                    <w:rPr>
+                      <w:bCs/>
+                      <w:color w:val="000000"/>
+                    </w:rPr>
+                  </w:pPr>
+                  <w:r>
+                    <w:rPr>
+                      <w:bCs/>
+                      <w:color w:val="000000"/>
+                    </w:rPr>
+                    <w:t>–</w:t>
+                  </w:r>
+                </w:p>
+              </w:tc>
+            </w:tr>
+            <w:tr>
+              <w:trPr>
+                <w:jc w:val="center"/>
+              </w:trPr>
+              <w:tc>
+                <w:tcPr>
+                  <w:tcW w:w="1917" w:type="pct"/>
+                  <w:tcBorders>
+                    <w:top w:val="single" w:sz="4" w:space="0" w:color="auto"/>
+                    <w:bottom w:val="single" w:sz="4" w:space="0" w:color="auto"/>
+                  </w:tcBorders>
+                  <w:shd w:val="clear" w:color="auto" w:fill="auto"/>
+                  <w:vAlign w:val="bottom"/>
+                </w:tcPr>
+                <w:p>
+                  <w:pPr>
+                    <w:widowControl w:val="0"/>
+                    <w:contextualSpacing/>
+                    <w:jc w:val="both"/>
+                    <w:rPr>
+                      <w:bCs/>
+                      <w:color w:val="000000"/>
+                    </w:rPr>
+                  </w:pPr>
+                  <w:r>
+                    <w:rPr>
+                      <w:bCs/>
+                      <w:color w:val="000000"/>
+                    </w:rPr>
+                    <w:t>с 01.07.2021 по 31.12.2021</w:t>
+                  </w:r>
+                </w:p>
+              </w:tc>
+              <w:tc>
+                <w:tcPr>
+                  <w:tcW w:w="3083" w:type="pct"/>
+                  <w:tcBorders>
+                    <w:top w:val="single" w:sz="4" w:space="0" w:color="auto"/>
+                    <w:bottom w:val="single" w:sz="4" w:space="0" w:color="auto"/>
+                  </w:tcBorders>
+                </w:tcPr>
+                <w:p>
+                  <w:pPr>
+                    <w:widowControl w:val="0"/>
+                    <w:contextualSpacing/>
+                    <w:jc w:val="both"/>
+                    <w:rPr>
+                      <w:bCs/>
+                      <w:color w:val="000000"/>
+                    </w:rPr>
+                  </w:pPr>
+                  <w:r>
+                    <w:rPr>
+                      <w:bCs/>
+                      <w:color w:val="000000"/>
+                    </w:rPr>
+                    <w:t>–</w:t>
+                  </w:r>
+                </w:p>
+              </w:tc>
+            </w:tr>
+          </w:tbl>
+          <w:p>
+            <w:pPr>
+              <w:spacing w:line="240" w:lineRule="atLeast"/>
+              <w:ind w:firstLine="709"/>
+              <w:contextualSpacing/>
+              <w:jc w:val="both"/>
+              <w:rPr>
+                <w:sz w:val="28"/>
+                <w:szCs w:val="28"/>
+              </w:rPr>
+            </w:pPr>
+            <w:r>
+              <w:rPr>
+                <w:sz w:val="28"/>
+                <w:szCs w:val="28"/>
+              </w:rPr>
+              <w:t xml:space="preserve">Темп изменения предлагаемых организацией к утверждению тарифов </w:t>
+            </w:r>
+            <w:r>
+              <w:rPr>
+                <w:sz w:val="28"/>
+                <w:szCs w:val="28"/>
+              </w:rPr>
+              <w:br/>
+              <w:t xml:space="preserve">к уровню установленных составляет. </w:t>
+            </w:r>
+          </w:p>
+          <w:tbl>
+            <w:tblPr>
+              <w:tblW w:w="4872" w:type="pct"/>
+              <w:jc w:val="center"/>
+              <w:tblBorders>
+                <w:top w:val="single" w:sz="4" w:space="0" w:color="auto"/>
+                <w:left w:val="single" w:sz="4" w:space="0" w:color="auto"/>
+                <w:bottom w:val="single" w:sz="4" w:space="0" w:color="auto"/>
+                <w:right w:val="single" w:sz="4" w:space="0" w:color="auto"/>
+                <w:insideH w:val="single" w:sz="4" w:space="0" w:color="auto"/>
+                <w:insideV w:val="single" w:sz="4" w:space="0" w:color="auto"/>
+              </w:tblBorders>
+              <w:tblLook w:val="04A0" w:firstRow="1" w:lastRow="0" w:firstColumn="1" w:lastColumn="0" w:noHBand="0" w:noVBand="1"/>
+            </w:tblPr>
+            <w:tblGrid>
+              <w:gridCol w:w="3425"/>
+              <w:gridCol w:w="3053"/>
+              <w:gridCol w:w="1454"/>
+              <w:gridCol w:w="1450"/>
+            </w:tblGrid>
+            <w:tr>
+              <w:trPr>
+                <w:jc w:val="center"/>
+              </w:trPr>
+              <w:tc>
+                <w:tcPr>
+                  <w:tcW w:w="1825" w:type="pct"/>
+                  <w:shd w:val="clear" w:color="auto" w:fill="auto"/>
+                  <w:vAlign w:val="center"/>
+                </w:tcPr>
+                <w:p>
+                  <w:pPr>
+                    <w:jc w:val="both"/>
+                    <w:rPr>
+                      <w:b/>
+                      <w:bCs/>
+                      <w:color w:val="000000"/>
+                    </w:rPr>
+                  </w:pPr>
+                  <w:r>
+                    <w:rPr>
+                      <w:b/>
+                      <w:bCs/>
+                      <w:color w:val="000000"/>
+                    </w:rPr>
+                    <w:t>Период</w:t>
+                  </w:r>
+                </w:p>
+              </w:tc>
+              <w:tc>
+                <w:tcPr>
+                  <w:tcW w:w="1627" w:type="pct"/>
+                  <w:shd w:val="clear" w:color="auto" w:fill="auto"/>
+                  <w:vAlign w:val="center"/>
+                </w:tcPr>
+                <w:p>
+                  <w:pPr>
+                    <w:jc w:val="both"/>
+                    <w:rPr>
+                      <w:b/>
+                      <w:bCs/>
+                      <w:color w:val="000000"/>
+                    </w:rPr>
+                  </w:pPr>
+                  <w:r>
+                    <w:rPr>
+                      <w:b/>
+                      <w:bCs/>
+                      <w:color w:val="000000"/>
+                    </w:rPr>
+                    <w:t>Единица измерения</w:t>
+                  </w:r>
+                </w:p>
+              </w:tc>
+              <w:tc>
+                <w:tcPr>
+                  <w:tcW w:w="775" w:type="pct"/>
+                  <w:shd w:val="clear" w:color="auto" w:fill="auto"/>
+                  <w:vAlign w:val="center"/>
+                </w:tcPr>
+                <w:p>
+                  <w:pPr>
+                    <w:jc w:val="both"/>
+                    <w:rPr>
+                      <w:b/>
+                      <w:bCs/>
+                      <w:color w:val="000000"/>
+                    </w:rPr>
+                  </w:pPr>
+                  <w:r>
+                    <w:rPr>
+                      <w:b/>
+                      <w:bCs/>
+                      <w:color w:val="000000"/>
+                    </w:rPr>
+                    <w:t>2020 год</w:t>
+                  </w:r>
+                </w:p>
+              </w:tc>
+              <w:tc>
+                <w:tcPr>
+                  <w:tcW w:w="774" w:type="pct"/>
+                  <w:shd w:val="clear" w:color="auto" w:fill="auto"/>
+                  <w:vAlign w:val="center"/>
+                </w:tcPr>
+                <w:p>
+                  <w:pPr>
+                    <w:jc w:val="both"/>
+                    <w:rPr>
+                      <w:b/>
+                      <w:bCs/>
+                      <w:color w:val="000000"/>
+                    </w:rPr>
+                  </w:pPr>
+                  <w:r>
+                    <w:rPr>
+                      <w:b/>
+                      <w:bCs/>
+                      <w:color w:val="000000"/>
+                    </w:rPr>
+                    <w:t>2021 год</w:t>
+                  </w:r>
+                </w:p>
+              </w:tc>
+            </w:tr>
+            <w:tr>
+              <w:trPr>
+                <w:jc w:val="center"/>
+              </w:trPr>
+              <w:tc>
+                <w:tcPr>
+                  <w:tcW w:w="1825" w:type="pct"/>
+                  <w:shd w:val="clear" w:color="auto" w:fill="auto"/>
+                  <w:vAlign w:val="bottom"/>
+                </w:tcPr>
+                <w:p>
+                  <w:pPr>
+                    <w:jc w:val="both"/>
+                    <w:rPr>
+                      <w:bCs/>
+                      <w:color w:val="000000"/>
+                    </w:rPr>
+                  </w:pPr>
+                  <w:r>
+                    <w:rPr>
+                      <w:bCs/>
+                      <w:color w:val="000000"/>
+                    </w:rPr>
+                    <w:t>Темп изменения тарифов</w:t>
+                  </w:r>
+                </w:p>
+              </w:tc>
+              <w:tc>
+                <w:tcPr>
+                  <w:tcW w:w="1627" w:type="pct"/>
+                  <w:shd w:val="clear" w:color="auto" w:fill="auto"/>
+                  <w:vAlign w:val="bottom"/>
+                </w:tcPr>
+                <w:p>
+                  <w:pPr>
+                    <w:jc w:val="both"/>
+                    <w:rPr>
+                      <w:bCs/>
+                      <w:color w:val="000000"/>
+                    </w:rPr>
+                  </w:pPr>
+                  <w:r>
+                    <w:rPr>
+                      <w:bCs/>
+                      <w:color w:val="000000"/>
+                    </w:rPr>
+                    <w:t>%</w:t>
+                  </w:r>
+                </w:p>
+              </w:tc>
+              <w:tc>
+                <w:tcPr>
+                  <w:tcW w:w="775" w:type="pct"/>
+                  <w:tcBorders>
+                    <w:top w:val="nil"/>
+                    <w:left w:val="nil"/>
+                    <w:bottom w:val="single" w:sz="4" w:space="0" w:color="auto"/>
+                    <w:right w:val="single" w:sz="4" w:space="0" w:color="auto"/>
+                  </w:tcBorders>
+                  <w:shd w:val="clear" w:color="auto" w:fill="auto"/>
+                  <w:vAlign w:val="bottom"/>
+                </w:tcPr>
+                <w:p>
+                  <w:pPr>
+                    <w:jc w:val="both"/>
+                    <w:rPr>
+                      <w:bCs/>
+                      <w:color w:val="000000"/>
+                    </w:rPr>
+                  </w:pPr>
+                  <w:r>
+                    <w:rPr>
+                      <w:bCs/>
+                      <w:color w:val="000000"/>
+                    </w:rPr>
+                    <w:t>142,0</w:t>
+                  </w:r>
+                </w:p>
+              </w:tc>
+              <w:tc>
+                <w:tcPr>
+                  <w:tcW w:w="774" w:type="pct"/>
+                  <w:tcBorders>
+                    <w:top w:val="nil"/>
+                    <w:left w:val="nil"/>
+                    <w:bottom w:val="single" w:sz="4" w:space="0" w:color="auto"/>
+                    <w:right w:val="single" w:sz="4" w:space="0" w:color="auto"/>
+                  </w:tcBorders>
+                  <w:shd w:val="clear" w:color="auto" w:fill="auto"/>
+                </w:tcPr>
+                <w:p>
+                  <w:pPr>
+                    <w:jc w:val="both"/>
+                    <w:rPr>
+                      <w:bCs/>
+                      <w:color w:val="000000"/>
+                    </w:rPr>
+                  </w:pPr>
+                  <w:r>
+                    <w:rPr>
+                      <w:bCs/>
+                      <w:color w:val="000000"/>
+                    </w:rPr>
+                    <w:t>-</w:t>
+                  </w:r>
+                </w:p>
+              </w:tc>
+            </w:tr>
+            <w:tr>
+              <w:trPr>
+                <w:jc w:val="center"/>
+              </w:trPr>
+              <w:tc>
+                <w:tcPr>
+                  <w:tcW w:w="1825" w:type="pct"/>
+                  <w:shd w:val="clear" w:color="auto" w:fill="auto"/>
+                  <w:vAlign w:val="bottom"/>
+                </w:tcPr>
+                <w:p>
+                  <w:pPr>
+                    <w:jc w:val="both"/>
+                    <w:rPr>
+                      <w:bCs/>
+                      <w:color w:val="000000"/>
+                    </w:rPr>
+                  </w:pPr>
+                  <w:r>
+                    <w:rPr>
+                      <w:bCs/>
+                      <w:color w:val="000000"/>
+                    </w:rPr>
+                    <w:t>Темп изменения тарифов</w:t>
+                  </w:r>
+                </w:p>
+              </w:tc>
+              <w:tc>
+                <w:tcPr>
+                  <w:tcW w:w="1627" w:type="pct"/>
+                  <w:shd w:val="clear" w:color="auto" w:fill="auto"/>
+                  <w:vAlign w:val="bottom"/>
+                </w:tcPr>
+                <w:p>
+                  <w:pPr>
+                    <w:jc w:val="both"/>
+                    <w:rPr>
+                      <w:bCs/>
+                      <w:color w:val="000000"/>
+                    </w:rPr>
+                  </w:pPr>
+                  <w:r>
+                    <w:rPr>
+                      <w:bCs/>
+                      <w:color w:val="000000"/>
+                    </w:rPr>
+                    <w:t>%</w:t>
+                  </w:r>
+                </w:p>
+              </w:tc>
+              <w:tc>
+                <w:tcPr>
+                  <w:tcW w:w="775" w:type="pct"/>
+                  <w:tcBorders>
+                    <w:top w:val="single" w:sz="4" w:space="0" w:color="auto"/>
+                    <w:left w:val="nil"/>
+                    <w:bottom w:val="single" w:sz="4" w:space="0" w:color="auto"/>
+                    <w:right w:val="single" w:sz="4" w:space="0" w:color="auto"/>
+                  </w:tcBorders>
+                  <w:shd w:val="clear" w:color="auto" w:fill="auto"/>
+                  <w:vAlign w:val="bottom"/>
+                </w:tcPr>
+                <w:p>
+                  <w:pPr>
+                    <w:jc w:val="both"/>
+                    <w:rPr>
+                      <w:bCs/>
+                      <w:color w:val="000000"/>
+                    </w:rPr>
+                  </w:pPr>
+                  <w:r>
+                    <w:rPr>
+                      <w:bCs/>
+                      <w:color w:val="000000"/>
+                    </w:rPr>
+                    <w:t>100,0</w:t>
+                  </w:r>
+                </w:p>
+              </w:tc>
+              <w:tc>
+                <w:tcPr>
+                  <w:tcW w:w="774" w:type="pct"/>
+                  <w:tcBorders>
+                    <w:top w:val="single" w:sz="4" w:space="0" w:color="auto"/>
+                    <w:left w:val="nil"/>
+                    <w:bottom w:val="single" w:sz="4" w:space="0" w:color="auto"/>
+                    <w:right w:val="single" w:sz="4" w:space="0" w:color="auto"/>
+                  </w:tcBorders>
+                  <w:shd w:val="clear" w:color="auto" w:fill="auto"/>
+                </w:tcPr>
+                <w:p>
+                  <w:pPr>
+                    <w:jc w:val="both"/>
+                    <w:rPr>
+                      <w:bCs/>
+                      <w:color w:val="000000"/>
+                    </w:rPr>
+                  </w:pPr>
+                  <w:r>
+                    <w:rPr>
+                      <w:bCs/>
+                      <w:color w:val="000000"/>
+                    </w:rPr>
+                    <w:t>-</w:t>
+                  </w:r>
+                </w:p>
+              </w:tc>
+            </w:tr>
+          </w:tbl>
+          <w:p>
+            <w:pPr>
+              <w:pStyle w:val="ae"/>
+              <w:spacing w:after="0"/>
+              <w:ind w:left="0"/>
+              <w:rPr>
+                <w:sz w:val="28"/>
+                <w:szCs w:val="28"/>
+              </w:rPr>
+            </w:pPr>
+            <w:r>
+              <w:rPr>
+                <w:sz w:val="28"/>
+                <w:szCs w:val="28"/>
+              </w:rPr>
+              <w:t>Данные, приведенные в предложении организации о корректировке на 2020-2021 годы установленных долгосрочных тарифов на тепловую энергию (мощность), основаны на расчетах, выполненных организацией.</w:t>
             </w:r>
           </w:p>
           <w:p>
             <w:pPr>
-              <w:pStyle w:val="ae"/>
-              <w:widowControl w:val="0"/>
-              <w:spacing w:after="0"/>
-              <w:ind w:left="0"/>
-              <w:rPr>
-                <w:rFonts w:eastAsia="Calibri"/>
-                <w:sz w:val="28"/>
-                <w:szCs w:val="28"/>
-                <w:lang w:eastAsia="en-US"/>
+              <w:autoSpaceDE w:val="0"/>
+              <w:autoSpaceDN w:val="0"/>
+              <w:adjustRightInd w:val="0"/>
+              <w:ind w:right="-39" w:firstLine="709"/>
+              <w:jc w:val="both"/>
+              <w:rPr>
+                <w:sz w:val="28"/>
+                <w:szCs w:val="28"/>
               </w:rPr>
             </w:pPr>
             <w:r>
               <w:rPr>
-                <w:rFonts w:eastAsia="Calibri"/>
-                <w:sz w:val="28"/>
-                <w:szCs w:val="28"/>
-                <w:lang w:eastAsia="en-US"/>
-              </w:rPr>
-              <w:t>&lt;[</w:t>
-            </w:r>
-            <w:r>
-              <w:rPr>
-                <w:rFonts w:eastAsia="Calibri"/>
-                <w:sz w:val="28"/>
-                <w:szCs w:val="28"/>
-                <w:lang w:val="en-US" w:eastAsia="en-US"/>
-              </w:rPr>
-              <w:t>Questions</w:t>
-            </w:r>
-            <w:r>
-              <w:rPr>
-                <w:rFonts w:eastAsia="Calibri"/>
-                <w:sz w:val="28"/>
-                <w:szCs w:val="28"/>
-                <w:lang w:eastAsia="en-US"/>
-              </w:rPr>
-              <w:t>]</w:t>
-            </w:r>
-            <w:r>
-              <w:rPr>
-                <w:rFonts w:eastAsia="Calibri"/>
-                <w:sz w:val="28"/>
-                <w:szCs w:val="28"/>
-                <w:lang w:val="en-US" w:eastAsia="en-US"/>
-              </w:rPr>
-              <w:t>TarifsProposedByOrgTable</w:t>
-            </w:r>
-            <w:r>
-              <w:rPr>
-                <w:rFonts w:eastAsia="Calibri"/>
-                <w:sz w:val="28"/>
-                <w:szCs w:val="28"/>
-                <w:lang w:eastAsia="en-US"/>
-              </w:rPr>
-              <w:t>&gt;</w:t>
-            </w:r>
-          </w:p>
-          <w:p>
-            <w:pPr>
-              <w:widowControl w:val="0"/>
-              <w:ind w:firstLine="709"/>
-              <w:contextualSpacing/>
-              <w:rPr>
-                <w:rFonts w:eastAsia="Calibri"/>
-                <w:sz w:val="28"/>
-                <w:szCs w:val="28"/>
-                <w:lang w:eastAsia="en-US"/>
-              </w:rPr>
-            </w:pPr>
-            <w:r>
-              <w:rPr>
-                <w:rFonts w:eastAsia="Calibri"/>
-                <w:sz w:val="28"/>
-                <w:szCs w:val="28"/>
-                <w:lang w:val="en-US" w:eastAsia="en-US"/>
-              </w:rPr>
-              <w:t>IF</w:t>
-            </w:r>
-            <w:r>
-              <w:rPr>
-                <w:rFonts w:eastAsia="Calibri"/>
-                <w:sz w:val="28"/>
-                <w:szCs w:val="28"/>
-                <w:lang w:eastAsia="en-US"/>
-              </w:rPr>
-              <w:t>{&lt;</w:t>
-            </w:r>
-            <w:r>
-              <w:rPr>
-                <w:rFonts w:eastAsia="Calibri"/>
-                <w:color w:val="000000"/>
-                <w:sz w:val="28"/>
-                <w:szCs w:val="28"/>
-                <w:lang w:eastAsia="en-US"/>
-              </w:rPr>
-              <w:t>[Questions]</w:t>
-            </w:r>
-            <w:r>
-              <w:rPr>
-                <w:rFonts w:eastAsia="Calibri"/>
-                <w:sz w:val="28"/>
-                <w:szCs w:val="28"/>
-                <w:lang w:val="en-US" w:eastAsia="en-US"/>
-              </w:rPr>
-              <w:t>TarifView</w:t>
-            </w:r>
-            <w:r>
-              <w:rPr>
-                <w:rFonts w:eastAsia="Calibri"/>
-                <w:sz w:val="28"/>
-                <w:szCs w:val="28"/>
-                <w:lang w:eastAsia="en-US"/>
-              </w:rPr>
-              <w:t>&gt;~долгосрочн}</w:t>
-            </w:r>
-            <w:r>
-              <w:rPr>
-                <w:rFonts w:eastAsia="Calibri"/>
-                <w:sz w:val="28"/>
-                <w:szCs w:val="28"/>
-                <w:lang w:val="en-US" w:eastAsia="en-US"/>
-              </w:rPr>
-              <w:t>THEN</w:t>
-            </w:r>
-            <w:r>
-              <w:rPr>
-                <w:rFonts w:eastAsia="Calibri"/>
-                <w:sz w:val="28"/>
-                <w:szCs w:val="28"/>
-                <w:lang w:eastAsia="en-US"/>
-              </w:rPr>
-              <w:t>{</w:t>
-            </w:r>
-            <w:r>
-              <w:rPr>
-                <w:rFonts w:eastAsia="Calibri"/>
-                <w:sz w:val="28"/>
-                <w:szCs w:val="28"/>
-                <w:lang w:eastAsia="en-US"/>
-              </w:rPr>
-              <w:t>Темп изменения предлагаемых организацией к утверждению тарифов к уровню установленных составляет:</w:t>
-            </w:r>
-            <w:r>
-              <w:rPr>
-                <w:rFonts w:eastAsia="Calibri"/>
-                <w:sz w:val="28"/>
-                <w:szCs w:val="28"/>
-                <w:lang w:eastAsia="en-US"/>
-              </w:rPr>
-              <w:t>}</w:t>
-            </w:r>
-          </w:p>
-          <w:p>
-            <w:pPr>
-              <w:widowControl w:val="0"/>
-              <w:ind w:firstLine="709"/>
-              <w:contextualSpacing/>
-              <w:rPr>
-                <w:rFonts w:eastAsia="Calibri"/>
-                <w:sz w:val="28"/>
-                <w:szCs w:val="28"/>
-                <w:lang w:val="en-US" w:eastAsia="en-US"/>
-              </w:rPr>
-            </w:pPr>
-            <w:r>
-              <w:rPr>
-                <w:rFonts w:eastAsia="Calibri"/>
-                <w:sz w:val="28"/>
-                <w:szCs w:val="28"/>
-                <w:lang w:val="en-US" w:eastAsia="en-US"/>
-              </w:rPr>
-              <w:t>IF</w:t>
-            </w:r>
-            <w:r>
-              <w:rPr>
-                <w:rFonts w:eastAsia="Calibri"/>
-                <w:sz w:val="28"/>
-                <w:szCs w:val="28"/>
-                <w:lang w:val="en-US" w:eastAsia="en-US"/>
-              </w:rPr>
-              <w:t>{&lt;</w:t>
-            </w:r>
-            <w:r>
-              <w:rPr>
-                <w:rFonts w:eastAsia="Calibri"/>
-                <w:color w:val="000000"/>
-                <w:sz w:val="28"/>
-                <w:szCs w:val="28"/>
-                <w:lang w:val="en-US" w:eastAsia="en-US"/>
-              </w:rPr>
-              <w:t>[Questions]</w:t>
-            </w:r>
-            <w:r>
-              <w:rPr>
-                <w:rFonts w:eastAsia="Calibri"/>
-                <w:sz w:val="28"/>
-                <w:szCs w:val="28"/>
-                <w:lang w:val="en-US" w:eastAsia="en-US"/>
-              </w:rPr>
-              <w:t>TarifView</w:t>
-            </w:r>
-            <w:r>
-              <w:rPr>
-                <w:rFonts w:eastAsia="Calibri"/>
-                <w:sz w:val="28"/>
-                <w:szCs w:val="28"/>
-                <w:lang w:val="en-US" w:eastAsia="en-US"/>
-              </w:rPr>
-              <w:t>&gt;~</w:t>
-            </w:r>
-            <w:r>
-              <w:rPr>
-                <w:rFonts w:eastAsia="Calibri"/>
-                <w:sz w:val="28"/>
-                <w:szCs w:val="28"/>
-                <w:lang w:eastAsia="en-US"/>
-              </w:rPr>
-              <w:t>долгосрочн</w:t>
-            </w:r>
-            <w:r>
-              <w:rPr>
-                <w:rFonts w:eastAsia="Calibri"/>
-                <w:sz w:val="28"/>
-                <w:szCs w:val="28"/>
-                <w:lang w:val="en-US" w:eastAsia="en-US"/>
-              </w:rPr>
-              <w:t>}</w:t>
-            </w:r>
-            <w:r>
-              <w:rPr>
-                <w:rFonts w:eastAsia="Calibri"/>
-                <w:sz w:val="28"/>
-                <w:szCs w:val="28"/>
-                <w:lang w:val="en-US" w:eastAsia="en-US"/>
-              </w:rPr>
-              <w:t>THEN</w:t>
-            </w:r>
-            <w:r>
-              <w:rPr>
-                <w:rFonts w:eastAsia="Calibri"/>
-                <w:sz w:val="28"/>
-                <w:szCs w:val="28"/>
-                <w:lang w:val="en-US" w:eastAsia="en-US"/>
-              </w:rPr>
-              <w:t>{</w:t>
-            </w:r>
-            <w:r>
-              <w:rPr>
-                <w:rFonts w:eastAsia="Calibri"/>
-                <w:sz w:val="28"/>
-                <w:szCs w:val="28"/>
-                <w:lang w:val="en-US" w:eastAsia="en-US"/>
-              </w:rPr>
-              <w:t>&lt;[Questions]</w:t>
-            </w:r>
-            <w:r>
-              <w:rPr>
-                <w:rFonts w:eastAsia="Calibri"/>
-                <w:sz w:val="28"/>
-                <w:szCs w:val="28"/>
-                <w:lang w:val="en-US" w:eastAsia="en-US"/>
-              </w:rPr>
-              <w:t>TarifsChangeTempTable</w:t>
-            </w:r>
-            <w:r>
-              <w:rPr>
-                <w:rFonts w:eastAsia="Calibri"/>
-                <w:sz w:val="28"/>
-                <w:szCs w:val="28"/>
-                <w:lang w:val="en-US" w:eastAsia="en-US"/>
-              </w:rPr>
-              <w:t>&gt;}</w:t>
-            </w:r>
-          </w:p>
-          <w:p>
-            <w:pPr>
-              <w:pStyle w:val="ae"/>
-              <w:widowControl w:val="0"/>
-              <w:ind w:left="0"/>
-              <w:contextualSpacing/>
-              <w:rPr>
-                <w:rFonts w:eastAsia="Calibri"/>
-                <w:sz w:val="28"/>
-                <w:szCs w:val="28"/>
-                <w:lang w:val="en-US" w:eastAsia="en-US"/>
-              </w:rPr>
-            </w:pPr>
-            <w:r>
-              <w:rPr>
-                <w:rFonts w:eastAsia="Calibri"/>
-                <w:sz w:val="28"/>
-                <w:szCs w:val="28"/>
-                <w:lang w:eastAsia="en-US"/>
-              </w:rPr>
-              <w:t>Данные</w:t>
-            </w:r>
-            <w:r>
-              <w:rPr>
-                <w:rFonts w:eastAsia="Calibri"/>
-                <w:sz w:val="28"/>
-                <w:szCs w:val="28"/>
-                <w:lang w:val="en-US" w:eastAsia="en-US"/>
-              </w:rPr>
-              <w:t xml:space="preserve">, </w:t>
-            </w:r>
-            <w:r>
-              <w:rPr>
-                <w:rFonts w:eastAsia="Calibri"/>
-                <w:sz w:val="28"/>
-                <w:szCs w:val="28"/>
-                <w:lang w:eastAsia="en-US"/>
-              </w:rPr>
-              <w:t>приведенные</w:t>
-            </w:r>
-            <w:r>
-              <w:rPr>
-                <w:rFonts w:eastAsia="Calibri"/>
-                <w:sz w:val="28"/>
-                <w:szCs w:val="28"/>
-                <w:lang w:val="en-US" w:eastAsia="en-US"/>
-              </w:rPr>
-              <w:t xml:space="preserve"> </w:t>
-            </w:r>
-            <w:r>
-              <w:rPr>
-                <w:rFonts w:eastAsia="Calibri"/>
-                <w:sz w:val="28"/>
-                <w:szCs w:val="28"/>
-                <w:lang w:eastAsia="en-US"/>
-              </w:rPr>
-              <w:t>в</w:t>
-            </w:r>
-            <w:r>
-              <w:rPr>
-                <w:rFonts w:eastAsia="Calibri"/>
-                <w:sz w:val="28"/>
-                <w:szCs w:val="28"/>
-                <w:lang w:val="en-US" w:eastAsia="en-US"/>
-              </w:rPr>
-              <w:t xml:space="preserve"> </w:t>
-            </w:r>
-            <w:r>
-              <w:rPr>
-                <w:rFonts w:eastAsia="Calibri"/>
-                <w:sz w:val="28"/>
-                <w:szCs w:val="28"/>
-                <w:lang w:eastAsia="en-US"/>
-              </w:rPr>
-              <w:t>предложении</w:t>
-            </w:r>
-            <w:r>
-              <w:rPr>
-                <w:rFonts w:eastAsia="Calibri"/>
-                <w:sz w:val="28"/>
-                <w:szCs w:val="28"/>
-                <w:lang w:val="en-US" w:eastAsia="en-US"/>
-              </w:rPr>
-              <w:t xml:space="preserve"> </w:t>
-            </w:r>
-            <w:r>
-              <w:rPr>
-                <w:rFonts w:eastAsia="Calibri"/>
-                <w:sz w:val="28"/>
-                <w:szCs w:val="28"/>
-                <w:lang w:eastAsia="en-US"/>
-              </w:rPr>
-              <w:t>организации</w:t>
-            </w:r>
-            <w:r>
-              <w:rPr>
-                <w:rFonts w:eastAsia="Calibri"/>
-                <w:sz w:val="28"/>
-                <w:szCs w:val="28"/>
-                <w:lang w:val="en-US" w:eastAsia="en-US"/>
-              </w:rPr>
-              <w:t xml:space="preserve">  &lt;[Questions]Question.Preposition&gt; &lt;[Questions]Period&gt; &lt;[Questions]OrderNumber&gt; &lt;[Questions]TarifView.Preposition&gt; &lt;[Questions]Comments&gt; &lt;[Questions]Organization&gt; &lt;[Questions]AdditionalInfo&gt;</w:t>
-            </w:r>
-            <w:r>
-              <w:rPr>
-                <w:rFonts w:eastAsia="Calibri"/>
-                <w:sz w:val="28"/>
-                <w:szCs w:val="28"/>
-                <w:lang w:val="en-US" w:eastAsia="en-US"/>
-              </w:rPr>
-              <w:t xml:space="preserve">, </w:t>
-            </w:r>
-            <w:r>
-              <w:rPr>
-                <w:rFonts w:eastAsia="Calibri"/>
-                <w:sz w:val="28"/>
-                <w:szCs w:val="28"/>
-                <w:lang w:eastAsia="en-US"/>
-              </w:rPr>
-              <w:t>основаны</w:t>
-            </w:r>
-            <w:r>
-              <w:rPr>
-                <w:rFonts w:eastAsia="Calibri"/>
-                <w:sz w:val="28"/>
-                <w:szCs w:val="28"/>
-                <w:lang w:val="en-US" w:eastAsia="en-US"/>
-              </w:rPr>
-              <w:t xml:space="preserve"> </w:t>
-            </w:r>
-            <w:r>
-              <w:rPr>
-                <w:rFonts w:eastAsia="Calibri"/>
-                <w:sz w:val="28"/>
-                <w:szCs w:val="28"/>
-                <w:lang w:eastAsia="en-US"/>
-              </w:rPr>
-              <w:t>на</w:t>
-            </w:r>
-            <w:r>
-              <w:rPr>
-                <w:rFonts w:eastAsia="Calibri"/>
-                <w:sz w:val="28"/>
-                <w:szCs w:val="28"/>
-                <w:lang w:val="en-US" w:eastAsia="en-US"/>
-              </w:rPr>
-              <w:t xml:space="preserve"> </w:t>
-            </w:r>
-            <w:r>
-              <w:rPr>
-                <w:rFonts w:eastAsia="Calibri"/>
-                <w:sz w:val="28"/>
-                <w:szCs w:val="28"/>
-                <w:lang w:eastAsia="en-US"/>
-              </w:rPr>
-              <w:t>расчетах</w:t>
-            </w:r>
-            <w:r>
-              <w:rPr>
-                <w:rFonts w:eastAsia="Calibri"/>
-                <w:sz w:val="28"/>
-                <w:szCs w:val="28"/>
-                <w:lang w:val="en-US" w:eastAsia="en-US"/>
-              </w:rPr>
-              <w:t xml:space="preserve">, </w:t>
-            </w:r>
-            <w:r>
-              <w:rPr>
-                <w:rFonts w:eastAsia="Calibri"/>
-                <w:sz w:val="28"/>
-                <w:szCs w:val="28"/>
-                <w:lang w:eastAsia="en-US"/>
-              </w:rPr>
-              <w:t>выполненных</w:t>
-            </w:r>
-            <w:r>
-              <w:rPr>
-                <w:rFonts w:eastAsia="Calibri"/>
-                <w:sz w:val="28"/>
-                <w:szCs w:val="28"/>
-                <w:lang w:val="en-US" w:eastAsia="en-US"/>
-              </w:rPr>
-              <w:t xml:space="preserve"> </w:t>
-            </w:r>
-            <w:r>
-              <w:rPr>
-                <w:rFonts w:eastAsia="Calibri"/>
-                <w:sz w:val="28"/>
-                <w:szCs w:val="28"/>
-                <w:lang w:eastAsia="en-US"/>
-              </w:rPr>
-              <w:t>организацией</w:t>
-            </w:r>
-            <w:r>
-              <w:rPr>
-                <w:rFonts w:eastAsia="Calibri"/>
-                <w:sz w:val="28"/>
-                <w:szCs w:val="28"/>
-                <w:lang w:val="en-US" w:eastAsia="en-US"/>
-              </w:rPr>
-              <w:t>.</w:t>
-            </w:r>
-          </w:p>
-          <w:p>
-            <w:pPr>
-              <w:pStyle w:val="ae"/>
-              <w:widowControl w:val="0"/>
-              <w:spacing w:after="0"/>
-              <w:ind w:left="0" w:right="-40"/>
-              <w:contextualSpacing/>
-              <w:rPr>
-                <w:rFonts w:eastAsia="Calibri"/>
-                <w:sz w:val="28"/>
-                <w:szCs w:val="28"/>
-                <w:lang w:eastAsia="en-US"/>
-              </w:rPr>
-            </w:pPr>
-            <w:r>
-              <w:rPr>
-                <w:rFonts w:eastAsia="Calibri"/>
-                <w:spacing w:val="-2"/>
-                <w:sz w:val="28"/>
-                <w:szCs w:val="28"/>
-                <w:lang w:eastAsia="en-US"/>
-              </w:rPr>
-              <w:t xml:space="preserve">Согласно пункту 31 Основ ценообразования при определении плановых (расчетных) и фактических значений расходов экспертами Департамента использованы нормы и нормативы, предусмотренные законодательством Российской Федерации о бухгалтерском и налоговом учете и законодательством Российской Федерации в сфере </w:t>
-            </w:r>
-            <w:r>
-              <w:rPr>
-                <w:rFonts w:eastAsia="Calibri"/>
-                <w:spacing w:val="-2"/>
-                <w:sz w:val="28"/>
-                <w:szCs w:val="28"/>
-                <w:lang w:eastAsia="en-US"/>
-              </w:rPr>
-              <w:t>"&lt;[Questions]Direction&gt;"</w:t>
-            </w:r>
-            <w:r>
-              <w:rPr>
-                <w:rFonts w:eastAsia="Calibri"/>
-                <w:spacing w:val="-2"/>
-                <w:sz w:val="28"/>
-                <w:szCs w:val="28"/>
-                <w:lang w:eastAsia="en-US"/>
-              </w:rPr>
-              <w:t>. При отсутствии нормативов по отдельным статьям расходов использовались отчетные данные, представленные организацией</w:t>
-            </w:r>
-            <w:r>
-              <w:rPr>
-                <w:rFonts w:eastAsia="Calibri"/>
-                <w:sz w:val="28"/>
-                <w:szCs w:val="28"/>
-                <w:lang w:eastAsia="en-US"/>
-              </w:rPr>
-              <w:t xml:space="preserve">. </w:t>
-            </w:r>
-          </w:p>
-          <w:p>
-            <w:pPr>
-              <w:pStyle w:val="ae"/>
-              <w:widowControl w:val="0"/>
-              <w:spacing w:after="0"/>
-              <w:ind w:left="0" w:right="-40"/>
-              <w:contextualSpacing/>
-              <w:rPr>
-                <w:rFonts w:eastAsia="Calibri"/>
-                <w:sz w:val="28"/>
-                <w:szCs w:val="28"/>
-                <w:lang w:eastAsia="en-US"/>
-              </w:rPr>
-            </w:pPr>
-            <w:r>
-              <w:rPr>
-                <w:rFonts w:eastAsia="Calibri"/>
-                <w:spacing w:val="-2"/>
-                <w:sz w:val="28"/>
-                <w:szCs w:val="28"/>
-                <w:lang w:val="en-US" w:eastAsia="en-US"/>
-              </w:rPr>
-              <w:t>IF</w:t>
-            </w:r>
-            <w:r>
-              <w:rPr>
-                <w:rFonts w:eastAsia="Calibri"/>
-                <w:spacing w:val="-2"/>
-                <w:sz w:val="28"/>
-                <w:szCs w:val="28"/>
-                <w:lang w:eastAsia="en-US"/>
-              </w:rPr>
-              <w:t>{&lt;[</w:t>
-            </w:r>
-            <w:r>
-              <w:rPr>
-                <w:rFonts w:eastAsia="Calibri"/>
-                <w:spacing w:val="-2"/>
-                <w:sz w:val="28"/>
-                <w:szCs w:val="28"/>
-                <w:lang w:val="en-US" w:eastAsia="en-US"/>
-              </w:rPr>
-              <w:t>Questions</w:t>
-            </w:r>
-            <w:r>
-              <w:rPr>
-                <w:rFonts w:eastAsia="Calibri"/>
-                <w:spacing w:val="-2"/>
-                <w:sz w:val="28"/>
-                <w:szCs w:val="28"/>
-                <w:lang w:eastAsia="en-US"/>
-              </w:rPr>
-              <w:t>]</w:t>
-            </w:r>
-            <w:r>
-              <w:rPr>
-                <w:rFonts w:eastAsia="Calibri"/>
-                <w:spacing w:val="-2"/>
-                <w:sz w:val="28"/>
-                <w:szCs w:val="28"/>
-                <w:lang w:val="en-US" w:eastAsia="en-US"/>
-              </w:rPr>
-              <w:t>NalogType</w:t>
-            </w:r>
-            <w:r>
-              <w:rPr>
-                <w:rFonts w:eastAsia="Calibri"/>
-                <w:spacing w:val="-2"/>
-                <w:sz w:val="28"/>
-                <w:szCs w:val="28"/>
-                <w:lang w:eastAsia="en-US"/>
-              </w:rPr>
-              <w:t>&gt;~</w:t>
-            </w:r>
-            <w:r>
-              <w:rPr>
-                <w:rFonts w:eastAsia="Calibri"/>
-                <w:spacing w:val="-2"/>
-                <w:sz w:val="28"/>
-                <w:szCs w:val="28"/>
-                <w:lang w:eastAsia="en-US"/>
-              </w:rPr>
-              <w:t>Общ</w:t>
-            </w:r>
-            <w:r>
-              <w:rPr>
-                <w:rFonts w:eastAsia="Calibri"/>
-                <w:spacing w:val="-2"/>
-                <w:sz w:val="28"/>
-                <w:szCs w:val="28"/>
-                <w:lang w:eastAsia="en-US"/>
-              </w:rPr>
-              <w:t>}</w:t>
-            </w:r>
-            <w:r>
-              <w:rPr>
-                <w:rFonts w:eastAsia="Calibri"/>
-                <w:spacing w:val="-2"/>
-                <w:sz w:val="28"/>
-                <w:szCs w:val="28"/>
-                <w:lang w:val="en-US" w:eastAsia="en-US"/>
-              </w:rPr>
-              <w:t>THEN</w:t>
-            </w:r>
-            <w:r>
-              <w:rPr>
-                <w:rFonts w:eastAsia="Calibri"/>
-                <w:spacing w:val="-2"/>
-                <w:sz w:val="28"/>
-                <w:szCs w:val="28"/>
-                <w:lang w:eastAsia="en-US"/>
-              </w:rPr>
-              <w:t>{</w:t>
-            </w:r>
-            <w:r>
-              <w:rPr>
-                <w:rFonts w:eastAsia="Calibri"/>
-                <w:sz w:val="28"/>
-                <w:szCs w:val="28"/>
-                <w:lang w:eastAsia="en-US"/>
-              </w:rPr>
-              <w:t>Организация осуществляет деятельность с использованием общей системы налогообложения, в связи с чем суммы налога на добавленную стоимость по приобретаемым товарам (работам и услугам) не признаются расходами организации и не учитываются при формировании себестоимости оказываемых услуг.</w:t>
-            </w:r>
-            <w:r>
-              <w:rPr>
-                <w:rFonts w:eastAsia="Calibri"/>
-                <w:sz w:val="28"/>
-                <w:szCs w:val="28"/>
-                <w:lang w:eastAsia="en-US"/>
-              </w:rPr>
-              <w:t>}</w:t>
-            </w:r>
-            <w:r>
-              <w:rPr>
-                <w:rFonts w:eastAsia="Calibri"/>
-                <w:sz w:val="28"/>
-                <w:szCs w:val="28"/>
-                <w:lang w:eastAsia="en-US"/>
-              </w:rPr>
-              <w:t xml:space="preserve"> </w:t>
-            </w:r>
-          </w:p>
-          <w:p>
-            <w:pPr>
-              <w:pStyle w:val="ae"/>
-              <w:widowControl w:val="0"/>
-              <w:spacing w:after="0"/>
-              <w:ind w:left="0"/>
-              <w:contextualSpacing/>
-              <w:rPr>
-                <w:rFonts w:eastAsia="Calibri"/>
-                <w:sz w:val="28"/>
-                <w:szCs w:val="28"/>
-                <w:lang w:eastAsia="en-US"/>
-              </w:rPr>
-            </w:pPr>
-            <w:r>
-              <w:rPr>
-                <w:rFonts w:eastAsia="Calibri"/>
-                <w:sz w:val="28"/>
-                <w:szCs w:val="28"/>
-                <w:lang w:eastAsia="en-US"/>
-              </w:rPr>
-              <w:t xml:space="preserve">В соответствии с пунктом 26 Основ ценообразования тарифы на </w:t>
-            </w:r>
-            <w:r>
-              <w:rPr>
-                <w:rFonts w:eastAsia="Calibri"/>
-                <w:sz w:val="28"/>
-                <w:szCs w:val="28"/>
-                <w:lang w:eastAsia="en-US"/>
-              </w:rPr>
-              <w:t>&lt;[Questions]Direction.Preposition&gt;</w:t>
-            </w:r>
-            <w:r>
-              <w:rPr>
-                <w:rFonts w:eastAsia="Calibri"/>
-                <w:sz w:val="28"/>
-                <w:szCs w:val="28"/>
-                <w:lang w:eastAsia="en-US"/>
-              </w:rPr>
-              <w:t xml:space="preserve"> рассчитаны в виде </w:t>
-            </w:r>
-            <w:r>
-              <w:rPr>
-                <w:rFonts w:eastAsia="Calibri"/>
-                <w:sz w:val="28"/>
-                <w:szCs w:val="28"/>
-                <w:lang w:eastAsia="en-US"/>
-              </w:rPr>
-              <w:t>&lt;[Questions]</w:t>
-            </w:r>
-            <w:r>
-              <w:rPr>
-                <w:rFonts w:eastAsia="Calibri"/>
-                <w:sz w:val="28"/>
-                <w:szCs w:val="28"/>
-                <w:lang w:val="en-US" w:eastAsia="en-US"/>
-              </w:rPr>
-              <w:t>RateTarifType</w:t>
-            </w:r>
-            <w:r>
-              <w:rPr>
-                <w:rFonts w:eastAsia="Calibri"/>
-                <w:sz w:val="28"/>
-                <w:szCs w:val="28"/>
-                <w:lang w:eastAsia="en-US"/>
-              </w:rPr>
-              <w:t xml:space="preserve">&gt; </w:t>
-            </w:r>
-            <w:r>
-              <w:rPr>
-                <w:rFonts w:eastAsia="Calibri"/>
-                <w:sz w:val="28"/>
-                <w:szCs w:val="28"/>
-                <w:lang w:eastAsia="en-US"/>
-              </w:rPr>
-              <w:t>тарифов</w:t>
-            </w:r>
-            <w:r>
-              <w:rPr>
-                <w:rFonts w:eastAsia="Calibri"/>
-                <w:sz w:val="28"/>
-                <w:szCs w:val="28"/>
-                <w:lang w:eastAsia="en-US"/>
-              </w:rPr>
-              <w:t>.</w:t>
+                <w:sz w:val="28"/>
+                <w:szCs w:val="28"/>
+              </w:rPr>
+              <w:t xml:space="preserve">Согласно пункту 31 Основ ценообразования при определении плановых (расчетных) и фактических значений расходов использованы нормы и нормативы, предусмотренные законодательством Российской Федерации о бухгалтерском </w:t>
+            </w:r>
+            <w:r>
+              <w:rPr>
+                <w:sz w:val="28"/>
+                <w:szCs w:val="28"/>
+              </w:rPr>
+              <w:br/>
+              <w:t>и налоговом учете и законодательством Российской Федерации в сфере теплоснабжения. При отсутствии нормативов по отдельным статьям расходов использовались отчетные данные, представленные организацией.</w:t>
             </w:r>
           </w:p>
           <w:p>
@@ -3690,349 +3517,18 @@
               <w:ind w:firstLine="709"/>
               <w:jc w:val="both"/>
               <w:rPr>
-                <w:rFonts w:eastAsia="Calibri"/>
-                <w:sz w:val="28"/>
-                <w:szCs w:val="28"/>
-                <w:lang w:eastAsia="en-US"/>
+                <w:spacing w:val="-4"/>
+                <w:sz w:val="28"/>
+                <w:szCs w:val="28"/>
               </w:rPr>
             </w:pPr>
             <w:r>
               <w:rPr>
-                <w:rFonts w:eastAsia="Calibri"/>
-                <w:sz w:val="28"/>
-                <w:szCs w:val="28"/>
-                <w:lang w:eastAsia="en-US"/>
-              </w:rPr>
-              <w:t xml:space="preserve">Расчет </w:t>
-            </w:r>
-            <w:r>
-              <w:rPr>
-                <w:rFonts w:eastAsia="Calibri"/>
-                <w:sz w:val="28"/>
-                <w:szCs w:val="28"/>
-                <w:lang w:val="en-US" w:eastAsia="en-US"/>
-              </w:rPr>
-              <w:t>IF</w:t>
-            </w:r>
-            <w:r>
-              <w:rPr>
-                <w:rFonts w:eastAsia="Calibri"/>
-                <w:sz w:val="28"/>
-                <w:szCs w:val="28"/>
-                <w:lang w:eastAsia="en-US"/>
-              </w:rPr>
-              <w:t>{&lt;[Questions]</w:t>
-            </w:r>
-            <w:r>
-              <w:rPr>
-                <w:rFonts w:eastAsia="Calibri"/>
-                <w:sz w:val="28"/>
-                <w:szCs w:val="28"/>
-                <w:lang w:val="en-US" w:eastAsia="en-US"/>
-              </w:rPr>
-              <w:t>RateTarifType</w:t>
-            </w:r>
-            <w:r>
-              <w:rPr>
-                <w:rFonts w:eastAsia="Calibri"/>
-                <w:sz w:val="28"/>
-                <w:szCs w:val="28"/>
-                <w:lang w:eastAsia="en-US"/>
-              </w:rPr>
-              <w:t>&gt;~</w:t>
-            </w:r>
-            <w:r>
-              <w:rPr>
-                <w:rFonts w:eastAsia="Calibri"/>
-                <w:sz w:val="28"/>
-                <w:szCs w:val="28"/>
-                <w:lang w:eastAsia="en-US"/>
-              </w:rPr>
-              <w:t>Одностав</w:t>
-            </w:r>
-            <w:r>
-              <w:rPr>
-                <w:rFonts w:eastAsia="Calibri"/>
-                <w:sz w:val="28"/>
-                <w:szCs w:val="28"/>
-                <w:lang w:eastAsia="en-US"/>
-              </w:rPr>
-              <w:t>}</w:t>
-            </w:r>
-            <w:r>
-              <w:rPr>
-                <w:rFonts w:eastAsia="Calibri"/>
-                <w:sz w:val="28"/>
-                <w:szCs w:val="28"/>
-                <w:lang w:val="en-US" w:eastAsia="en-US"/>
-              </w:rPr>
-              <w:t>THEN</w:t>
-            </w:r>
-            <w:r>
-              <w:rPr>
-                <w:rFonts w:eastAsia="Calibri"/>
-                <w:sz w:val="28"/>
-                <w:szCs w:val="28"/>
-                <w:lang w:eastAsia="en-US"/>
-              </w:rPr>
-              <w:t>{</w:t>
-            </w:r>
-            <w:r>
-              <w:rPr>
-                <w:rFonts w:eastAsia="Calibri"/>
-                <w:sz w:val="28"/>
-                <w:szCs w:val="28"/>
-                <w:lang w:eastAsia="en-US"/>
-              </w:rPr>
-              <w:t>одноставочных</w:t>
-            </w:r>
-            <w:r>
-              <w:rPr>
-                <w:rFonts w:eastAsia="Calibri"/>
-                <w:sz w:val="28"/>
-                <w:szCs w:val="28"/>
-                <w:lang w:eastAsia="en-US"/>
-              </w:rPr>
-              <w:t xml:space="preserve">} </w:t>
-            </w:r>
-            <w:r>
-              <w:rPr>
-                <w:rFonts w:eastAsia="Calibri"/>
-                <w:sz w:val="28"/>
-                <w:szCs w:val="28"/>
-                <w:lang w:val="en-US" w:eastAsia="en-US"/>
-              </w:rPr>
-              <w:t>IF</w:t>
-            </w:r>
-            <w:r>
-              <w:rPr>
-                <w:rFonts w:eastAsia="Calibri"/>
-                <w:sz w:val="28"/>
-                <w:szCs w:val="28"/>
-                <w:lang w:eastAsia="en-US"/>
-              </w:rPr>
-              <w:t>{&lt;[Questions]</w:t>
-            </w:r>
-            <w:r>
-              <w:rPr>
-                <w:rFonts w:eastAsia="Calibri"/>
-                <w:sz w:val="28"/>
-                <w:szCs w:val="28"/>
-                <w:lang w:val="en-US" w:eastAsia="en-US"/>
-              </w:rPr>
-              <w:t>RateTarifType</w:t>
-            </w:r>
-            <w:r>
-              <w:rPr>
-                <w:rFonts w:eastAsia="Calibri"/>
-                <w:sz w:val="28"/>
-                <w:szCs w:val="28"/>
-                <w:lang w:eastAsia="en-US"/>
-              </w:rPr>
-              <w:t>&gt;~</w:t>
-            </w:r>
-            <w:r>
-              <w:rPr>
-                <w:rFonts w:eastAsia="Calibri"/>
-                <w:sz w:val="28"/>
-                <w:szCs w:val="28"/>
-                <w:lang w:eastAsia="en-US"/>
-              </w:rPr>
-              <w:t>Двухстав</w:t>
-            </w:r>
-            <w:r>
-              <w:rPr>
-                <w:rFonts w:eastAsia="Calibri"/>
-                <w:sz w:val="28"/>
-                <w:szCs w:val="28"/>
-                <w:lang w:eastAsia="en-US"/>
-              </w:rPr>
-              <w:t>}</w:t>
-            </w:r>
-            <w:r>
-              <w:rPr>
-                <w:rFonts w:eastAsia="Calibri"/>
-                <w:sz w:val="28"/>
-                <w:szCs w:val="28"/>
-                <w:lang w:val="en-US" w:eastAsia="en-US"/>
-              </w:rPr>
-              <w:t>THEN</w:t>
-            </w:r>
-            <w:r>
-              <w:rPr>
-                <w:rFonts w:eastAsia="Calibri"/>
-                <w:sz w:val="28"/>
-                <w:szCs w:val="28"/>
-                <w:lang w:eastAsia="en-US"/>
-              </w:rPr>
-              <w:t>{</w:t>
-            </w:r>
-            <w:r>
-              <w:rPr>
-                <w:rFonts w:eastAsia="Calibri"/>
-                <w:sz w:val="28"/>
-                <w:szCs w:val="28"/>
-                <w:lang w:eastAsia="en-US"/>
-              </w:rPr>
-              <w:t>двухставочных</w:t>
-            </w:r>
-            <w:r>
-              <w:rPr>
-                <w:rFonts w:eastAsia="Calibri"/>
-                <w:sz w:val="28"/>
-                <w:szCs w:val="28"/>
-                <w:lang w:eastAsia="en-US"/>
-              </w:rPr>
-              <w:t>}</w:t>
-            </w:r>
-            <w:r>
-              <w:rPr>
-                <w:rFonts w:eastAsia="Calibri"/>
-                <w:sz w:val="28"/>
-                <w:szCs w:val="28"/>
-                <w:lang w:eastAsia="en-US"/>
-              </w:rPr>
-              <w:t xml:space="preserve"> </w:t>
-            </w:r>
-            <w:r>
-              <w:rPr>
-                <w:rFonts w:eastAsia="Calibri"/>
-                <w:sz w:val="28"/>
-                <w:szCs w:val="28"/>
-                <w:lang w:val="en-US" w:eastAsia="en-US"/>
-              </w:rPr>
-              <w:t>IF</w:t>
-            </w:r>
-            <w:r>
-              <w:rPr>
-                <w:rFonts w:eastAsia="Calibri"/>
-                <w:sz w:val="28"/>
-                <w:szCs w:val="28"/>
-                <w:lang w:eastAsia="en-US"/>
-              </w:rPr>
-              <w:t>{&lt;</w:t>
-            </w:r>
-            <w:r>
-              <w:rPr>
-                <w:rFonts w:eastAsia="Calibri"/>
-                <w:sz w:val="28"/>
-                <w:szCs w:val="28"/>
-                <w:lang w:val="en-US" w:eastAsia="en-US"/>
-              </w:rPr>
-              <w:t>TarifView</w:t>
-            </w:r>
-            <w:r>
-              <w:rPr>
-                <w:rFonts w:eastAsia="Calibri"/>
-                <w:sz w:val="28"/>
-                <w:szCs w:val="28"/>
-                <w:lang w:eastAsia="en-US"/>
-              </w:rPr>
-              <w:t>&gt;~долгосрочн}</w:t>
-            </w:r>
-            <w:r>
-              <w:rPr>
-                <w:rFonts w:eastAsia="Calibri"/>
-                <w:sz w:val="28"/>
-                <w:szCs w:val="28"/>
-                <w:lang w:val="en-US" w:eastAsia="en-US"/>
-              </w:rPr>
-              <w:t>THEN</w:t>
-            </w:r>
-            <w:r>
-              <w:rPr>
-                <w:rFonts w:eastAsia="Calibri"/>
-                <w:sz w:val="28"/>
-                <w:szCs w:val="28"/>
-                <w:lang w:eastAsia="en-US"/>
-              </w:rPr>
-              <w:t>{</w:t>
-            </w:r>
-            <w:r>
-              <w:rPr>
-                <w:rFonts w:eastAsia="Calibri"/>
-                <w:sz w:val="28"/>
-                <w:szCs w:val="28"/>
-                <w:lang w:eastAsia="en-US"/>
-              </w:rPr>
-              <w:t>долгосрочных</w:t>
-            </w:r>
-            <w:r>
-              <w:rPr>
-                <w:rFonts w:eastAsia="Calibri"/>
-                <w:sz w:val="28"/>
-                <w:szCs w:val="28"/>
-                <w:lang w:eastAsia="en-US"/>
-              </w:rPr>
-              <w:t>}</w:t>
-            </w:r>
-            <w:r>
-              <w:rPr>
-                <w:rFonts w:eastAsia="Calibri"/>
-                <w:sz w:val="28"/>
-                <w:szCs w:val="28"/>
-                <w:lang w:eastAsia="en-US"/>
-              </w:rPr>
-              <w:t xml:space="preserve"> тарифов выполнен в соответствии с пунктом 143 Методических указаний с учетом совокупной необходимой валовой выручки регулируемой организации по производству </w:t>
-            </w:r>
-            <w:r>
-              <w:rPr>
-                <w:rFonts w:eastAsia="Calibri"/>
-                <w:color w:val="000000"/>
-                <w:sz w:val="28"/>
-                <w:szCs w:val="28"/>
-                <w:lang w:eastAsia="en-US"/>
-              </w:rPr>
-              <w:t>&lt;[Questions]</w:t>
-            </w:r>
-            <w:r>
-              <w:rPr>
-                <w:rFonts w:eastAsia="Calibri"/>
-                <w:color w:val="000000"/>
-                <w:sz w:val="28"/>
-                <w:szCs w:val="28"/>
-                <w:lang w:val="en-US" w:eastAsia="en-US"/>
-              </w:rPr>
-              <w:t>Direction</w:t>
-            </w:r>
-            <w:r>
-              <w:rPr>
-                <w:rFonts w:eastAsia="Calibri"/>
-                <w:color w:val="000000"/>
-                <w:sz w:val="28"/>
-                <w:szCs w:val="28"/>
-                <w:lang w:eastAsia="en-US"/>
-              </w:rPr>
-              <w:t>.</w:t>
-            </w:r>
-            <w:r>
-              <w:rPr>
-                <w:rFonts w:eastAsia="Calibri"/>
-                <w:color w:val="000000"/>
-                <w:sz w:val="28"/>
-                <w:szCs w:val="28"/>
-                <w:lang w:val="en-US" w:eastAsia="en-US"/>
-              </w:rPr>
-              <w:t>Preposition</w:t>
-            </w:r>
-            <w:r>
-              <w:rPr>
-                <w:rFonts w:eastAsia="Calibri"/>
-                <w:color w:val="000000"/>
-                <w:sz w:val="28"/>
-                <w:szCs w:val="28"/>
-                <w:lang w:eastAsia="en-US"/>
-              </w:rPr>
-              <w:t>&gt;</w:t>
-            </w:r>
-            <w:r>
-              <w:rPr>
-                <w:rFonts w:eastAsia="Calibri"/>
-                <w:sz w:val="28"/>
-                <w:szCs w:val="28"/>
-                <w:lang w:eastAsia="en-US"/>
-              </w:rPr>
-              <w:t>, ее передаче и сбыту в соответствии с главами IX.I и IX.II Методических указаний.</w:t>
+                <w:spacing w:val="-4"/>
+                <w:sz w:val="28"/>
+                <w:szCs w:val="28"/>
+              </w:rPr>
+              <w:t>Организация осуществляет деятельность с использованием общей системы налогообложения, в связи с чем суммы налога на добавленную стоимость по приобретаемым товарам (работам и услугам) не признаются расходами организации и не учитываются при формировании себестоимости оказываемых услуг.</w:t>
             </w:r>
           </w:p>
           <w:p>
@@ -4040,501 +3536,419 @@
               <w:ind w:firstLine="709"/>
               <w:jc w:val="both"/>
               <w:rPr>
-                <w:rFonts w:eastAsia="Calibri"/>
-                <w:sz w:val="28"/>
-                <w:szCs w:val="28"/>
-                <w:lang w:eastAsia="en-US"/>
+                <w:sz w:val="28"/>
+                <w:szCs w:val="28"/>
               </w:rPr>
             </w:pPr>
             <w:r>
               <w:rPr>
-                <w:rFonts w:eastAsia="Calibri"/>
-                <w:sz w:val="28"/>
-                <w:szCs w:val="28"/>
-                <w:lang w:val="en-US" w:eastAsia="en-US"/>
-              </w:rPr>
-              <w:t>IF</w:t>
-            </w:r>
-            <w:r>
-              <w:rPr>
-                <w:rFonts w:eastAsia="Calibri"/>
-                <w:sz w:val="28"/>
-                <w:szCs w:val="28"/>
-                <w:lang w:eastAsia="en-US"/>
-              </w:rPr>
-              <w:t>{&lt;</w:t>
-            </w:r>
-            <w:r>
-              <w:rPr>
-                <w:rFonts w:eastAsia="Calibri"/>
-                <w:sz w:val="28"/>
-                <w:szCs w:val="28"/>
-                <w:lang w:val="en-US" w:eastAsia="en-US"/>
-              </w:rPr>
-              <w:t>TarifView</w:t>
-            </w:r>
-            <w:r>
-              <w:rPr>
-                <w:rFonts w:eastAsia="Calibri"/>
-                <w:sz w:val="28"/>
-                <w:szCs w:val="28"/>
-                <w:lang w:eastAsia="en-US"/>
-              </w:rPr>
-              <w:t>&gt;~долгосрочн}</w:t>
-            </w:r>
-            <w:r>
-              <w:rPr>
-                <w:rFonts w:eastAsia="Calibri"/>
-                <w:sz w:val="28"/>
-                <w:szCs w:val="28"/>
-                <w:lang w:val="en-US" w:eastAsia="en-US"/>
-              </w:rPr>
-              <w:t>THEN</w:t>
-            </w:r>
-            <w:r>
-              <w:rPr>
-                <w:rFonts w:eastAsia="Calibri"/>
-                <w:sz w:val="28"/>
-                <w:szCs w:val="28"/>
-                <w:lang w:eastAsia="en-US"/>
-              </w:rPr>
-              <w:t>{</w:t>
-            </w:r>
-            <w:r>
-              <w:rPr>
-                <w:rFonts w:eastAsia="Calibri"/>
-                <w:sz w:val="28"/>
-                <w:szCs w:val="28"/>
-                <w:lang w:eastAsia="en-US"/>
-              </w:rPr>
-              <w:t>В соответствии с пунктом 52 Основ ценообразования в целях корректировки долгосрочных тарифов согласно пункту 49 Методических указаний орган регулирования ежегодно уточняет плановую необходимую валовую выручку на каждый год до конца долгосрочного периода регулирования с использованием уточненных значений прогнозных параметров регулирования.</w:t>
-            </w:r>
-            <w:r>
-              <w:rPr>
-                <w:rFonts w:eastAsia="Calibri"/>
-                <w:sz w:val="28"/>
-                <w:szCs w:val="28"/>
-                <w:lang w:eastAsia="en-US"/>
-              </w:rPr>
-              <w:t>}</w:t>
-            </w:r>
-            <w:r>
-              <w:rPr>
-                <w:rFonts w:eastAsia="Calibri"/>
-                <w:sz w:val="28"/>
-                <w:szCs w:val="28"/>
-                <w:lang w:eastAsia="en-US"/>
-              </w:rPr>
-              <w:t xml:space="preserve"> </w:t>
+                <w:sz w:val="28"/>
+                <w:szCs w:val="28"/>
+              </w:rPr>
+              <w:t>В соответствии с пунктом 26 Основ ценообразования тарифы на тепловую энергию (мощность) рассчитаны в виде одноставочных тарифов.</w:t>
             </w:r>
           </w:p>
           <w:p>
             <w:pPr>
-              <w:pStyle w:val="ae"/>
-              <w:widowControl w:val="0"/>
-              <w:spacing w:after="0"/>
-              <w:ind w:left="0" w:right="-40"/>
-              <w:contextualSpacing/>
-              <w:rPr>
-                <w:rFonts w:eastAsia="Calibri"/>
-                <w:sz w:val="28"/>
-                <w:szCs w:val="28"/>
-                <w:lang w:eastAsia="en-US"/>
+              <w:ind w:right="-40" w:firstLine="709"/>
+              <w:jc w:val="both"/>
+              <w:rPr>
+                <w:sz w:val="28"/>
+                <w:szCs w:val="28"/>
+              </w:rPr>
+            </w:pPr>
+            <w:r>
+              <w:rPr>
+                <w:sz w:val="28"/>
+                <w:szCs w:val="28"/>
+              </w:rPr>
+              <w:t xml:space="preserve">Расчет одноставочных долгосрочных тарифов выполнен в соответствии </w:t>
+            </w:r>
+            <w:r>
+              <w:rPr>
+                <w:sz w:val="28"/>
+                <w:szCs w:val="28"/>
+              </w:rPr>
+              <w:br/>
+              <w:t xml:space="preserve">с пунктом 143 Методических указаний с учетом совокупной необходимой валовой выручки регулируемой организации по производству тепловой энергии (мощности), ее передаче и сбыту в соответствии с главами IX.I и IX.II Методических указаний. </w:t>
+            </w:r>
+          </w:p>
+          <w:p>
+            <w:pPr>
+              <w:ind w:right="-40" w:firstLine="709"/>
+              <w:jc w:val="both"/>
+              <w:rPr>
+                <w:sz w:val="28"/>
+                <w:szCs w:val="28"/>
+              </w:rPr>
+            </w:pPr>
+            <w:r>
+              <w:rPr>
+                <w:sz w:val="28"/>
+                <w:szCs w:val="28"/>
+              </w:rPr>
+              <w:t xml:space="preserve">В соответствии с пунктом 52 Основ ценообразования в целях корректировки долгосрочных тарифов согласно пункту 49 Методических указаний орган регулирования ежегодно уточняет плановую необходимую валовую выручку </w:t>
+            </w:r>
+            <w:r>
+              <w:rPr>
+                <w:sz w:val="28"/>
+                <w:szCs w:val="28"/>
+              </w:rPr>
+              <w:br/>
+              <w:t xml:space="preserve">на каждый год до конца долгосрочного периода регулирования с </w:t>
+            </w:r>
+            <w:r>
+              <w:rPr>
+                <w:sz w:val="28"/>
+                <w:szCs w:val="28"/>
+              </w:rPr>
+              <w:lastRenderedPageBreak/>
+              <w:t xml:space="preserve">использованием уточненных значений прогнозных параметров регулирования. </w:t>
+            </w:r>
+          </w:p>
+          <w:p>
+            <w:pPr>
+              <w:ind w:right="-40" w:firstLine="709"/>
+              <w:jc w:val="both"/>
+              <w:rPr>
+                <w:sz w:val="28"/>
+                <w:szCs w:val="28"/>
               </w:rPr>
             </w:pPr>
           </w:p>
           <w:p>
             <w:pPr>
-              <w:pStyle w:val="ae"/>
-              <w:widowControl w:val="0"/>
-              <w:spacing w:after="0"/>
-              <w:ind w:left="0" w:right="-40"/>
-              <w:rPr>
-                <w:rFonts w:eastAsia="Calibri"/>
-                <w:sz w:val="28"/>
-                <w:szCs w:val="28"/>
-                <w:lang w:eastAsia="en-US"/>
+              <w:ind w:right="-40" w:firstLine="709"/>
+              <w:jc w:val="both"/>
+              <w:rPr>
+                <w:sz w:val="28"/>
+                <w:szCs w:val="28"/>
               </w:rPr>
             </w:pPr>
             <w:r>
               <w:rPr>
-                <w:rFonts w:eastAsia="Calibri"/>
                 <w:b/>
                 <w:sz w:val="28"/>
                 <w:szCs w:val="28"/>
-                <w:lang w:eastAsia="en-US"/>
               </w:rPr>
               <w:t>Индексы роста потребительских цен и индексы роста цен</w:t>
             </w:r>
           </w:p>
           <w:p>
             <w:pPr>
-              <w:widowControl w:val="0"/>
               <w:tabs>
                 <w:tab w:val="left" w:pos="0"/>
               </w:tabs>
               <w:ind w:firstLine="709"/>
-              <w:contextualSpacing/>
               <w:jc w:val="both"/>
               <w:rPr>
-                <w:rFonts w:eastAsia="Calibri"/>
-                <w:sz w:val="28"/>
-                <w:szCs w:val="28"/>
-                <w:lang w:eastAsia="en-US"/>
+                <w:sz w:val="28"/>
+                <w:szCs w:val="28"/>
               </w:rPr>
             </w:pPr>
             <w:r>
               <w:rPr>
-                <w:rFonts w:eastAsia="Calibri"/>
-                <w:sz w:val="28"/>
-                <w:szCs w:val="28"/>
-                <w:lang w:eastAsia="en-US"/>
-              </w:rPr>
-              <w:t>При корректировке величин расходов по статьям затрат на 2020-2023 годы в соответствии с Прогнозом социально-экономического развития Российской Федерации, одобренным на заседании Правительства Российской Федерации и опубликованном 30.09.2019 (далее – Прогноз), применены индексы:</w:t>
+                <w:sz w:val="28"/>
+                <w:szCs w:val="28"/>
+              </w:rPr>
+              <w:t xml:space="preserve">При корректировке величин расходов по статьям затрат на 2020-2021 годы в соответствии с Прогнозом социально-экономического развития Российской Федерации, одобренным на заседании Правительства Российской Федерации </w:t>
+            </w:r>
+            <w:r>
+              <w:rPr>
+                <w:sz w:val="28"/>
+                <w:szCs w:val="28"/>
+              </w:rPr>
+              <w:br/>
+              <w:t>и опубликованным 30.09.2019 (далее – Прогноз), были применены индексы:</w:t>
             </w:r>
           </w:p>
+          <w:tbl>
+            <w:tblPr>
+              <w:tblW w:w="4877" w:type="pct"/>
+              <w:jc w:val="center"/>
+              <w:tblBorders>
+                <w:top w:val="single" w:sz="4" w:space="0" w:color="auto"/>
+                <w:left w:val="single" w:sz="4" w:space="0" w:color="auto"/>
+                <w:bottom w:val="single" w:sz="4" w:space="0" w:color="auto"/>
+                <w:right w:val="single" w:sz="4" w:space="0" w:color="auto"/>
+                <w:insideH w:val="single" w:sz="4" w:space="0" w:color="auto"/>
+                <w:insideV w:val="single" w:sz="4" w:space="0" w:color="auto"/>
+              </w:tblBorders>
+              <w:tblLook w:val="04A0" w:firstRow="1" w:lastRow="0" w:firstColumn="1" w:lastColumn="0" w:noHBand="0" w:noVBand="1"/>
+            </w:tblPr>
+            <w:tblGrid>
+              <w:gridCol w:w="932"/>
+              <w:gridCol w:w="4577"/>
+              <w:gridCol w:w="2017"/>
+              <w:gridCol w:w="1865"/>
+            </w:tblGrid>
+            <w:tr>
+              <w:trPr>
+                <w:jc w:val="center"/>
+              </w:trPr>
+              <w:tc>
+                <w:tcPr>
+                  <w:tcW w:w="496" w:type="pct"/>
+                  <w:shd w:val="clear" w:color="auto" w:fill="auto"/>
+                  <w:vAlign w:val="center"/>
+                </w:tcPr>
+                <w:p>
+                  <w:pPr>
+                    <w:jc w:val="both"/>
+                    <w:rPr>
+                      <w:b/>
+                    </w:rPr>
+                  </w:pPr>
+                  <w:r>
+                    <w:rPr>
+                      <w:b/>
+                    </w:rPr>
+                    <w:t>№ п/п</w:t>
+                  </w:r>
+                </w:p>
+              </w:tc>
+              <w:tc>
+                <w:tcPr>
+                  <w:tcW w:w="2437" w:type="pct"/>
+                  <w:shd w:val="clear" w:color="auto" w:fill="auto"/>
+                  <w:vAlign w:val="center"/>
+                </w:tcPr>
+                <w:p>
+                  <w:pPr>
+                    <w:jc w:val="both"/>
+                    <w:rPr>
+                      <w:b/>
+                    </w:rPr>
+                  </w:pPr>
+                  <w:r>
+                    <w:rPr>
+                      <w:b/>
+                    </w:rPr>
+                    <w:t>Показатель</w:t>
+                  </w:r>
+                </w:p>
+              </w:tc>
+              <w:tc>
+                <w:tcPr>
+                  <w:tcW w:w="1074" w:type="pct"/>
+                  <w:shd w:val="clear" w:color="auto" w:fill="auto"/>
+                  <w:vAlign w:val="center"/>
+                </w:tcPr>
+                <w:p>
+                  <w:pPr>
+                    <w:jc w:val="both"/>
+                    <w:rPr>
+                      <w:b/>
+                    </w:rPr>
+                  </w:pPr>
+                  <w:r>
+                    <w:rPr>
+                      <w:b/>
+                    </w:rPr>
+                    <w:t>2020 год</w:t>
+                  </w:r>
+                </w:p>
+              </w:tc>
+              <w:tc>
+                <w:tcPr>
+                  <w:tcW w:w="994" w:type="pct"/>
+                  <w:shd w:val="clear" w:color="auto" w:fill="auto"/>
+                  <w:vAlign w:val="center"/>
+                </w:tcPr>
+                <w:p>
+                  <w:pPr>
+                    <w:jc w:val="both"/>
+                    <w:rPr>
+                      <w:b/>
+                    </w:rPr>
+                  </w:pPr>
+                  <w:r>
+                    <w:rPr>
+                      <w:b/>
+                    </w:rPr>
+                    <w:t>2021 год</w:t>
+                  </w:r>
+                </w:p>
+              </w:tc>
+            </w:tr>
+            <w:tr>
+              <w:trPr>
+                <w:jc w:val="center"/>
+              </w:trPr>
+              <w:tc>
+                <w:tcPr>
+                  <w:tcW w:w="496" w:type="pct"/>
+                  <w:shd w:val="clear" w:color="auto" w:fill="auto"/>
+                  <w:vAlign w:val="center"/>
+                </w:tcPr>
+                <w:p>
+                  <w:pPr>
+                    <w:jc w:val="both"/>
+                  </w:pPr>
+                  <w:r>
+                    <w:t>1</w:t>
+                  </w:r>
+                </w:p>
+              </w:tc>
+              <w:tc>
+                <w:tcPr>
+                  <w:tcW w:w="2437" w:type="pct"/>
+                  <w:shd w:val="clear" w:color="auto" w:fill="auto"/>
+                  <w:vAlign w:val="center"/>
+                </w:tcPr>
+                <w:p>
+                  <w:pPr>
+                    <w:jc w:val="both"/>
+                  </w:pPr>
+                  <w:r>
+                    <w:t>Индекс роста потребительских цен</w:t>
+                  </w:r>
+                </w:p>
+              </w:tc>
+              <w:tc>
+                <w:tcPr>
+                  <w:tcW w:w="1074" w:type="pct"/>
+                  <w:tcBorders>
+                    <w:top w:val="single" w:sz="4" w:space="0" w:color="auto"/>
+                    <w:left w:val="nil"/>
+                    <w:bottom w:val="single" w:sz="4" w:space="0" w:color="auto"/>
+                    <w:right w:val="single" w:sz="4" w:space="0" w:color="auto"/>
+                  </w:tcBorders>
+                  <w:shd w:val="clear" w:color="auto" w:fill="auto"/>
+                  <w:vAlign w:val="center"/>
+                </w:tcPr>
+                <w:p>
+                  <w:pPr>
+                    <w:jc w:val="both"/>
+                  </w:pPr>
+                  <w:r>
+                    <w:t>103,0</w:t>
+                  </w:r>
+                </w:p>
+              </w:tc>
+              <w:tc>
+                <w:tcPr>
+                  <w:tcW w:w="994" w:type="pct"/>
+                  <w:tcBorders>
+                    <w:top w:val="single" w:sz="4" w:space="0" w:color="auto"/>
+                    <w:left w:val="nil"/>
+                    <w:bottom w:val="single" w:sz="4" w:space="0" w:color="auto"/>
+                    <w:right w:val="single" w:sz="4" w:space="0" w:color="auto"/>
+                  </w:tcBorders>
+                  <w:shd w:val="clear" w:color="auto" w:fill="auto"/>
+                  <w:vAlign w:val="center"/>
+                </w:tcPr>
+                <w:p>
+                  <w:pPr>
+                    <w:jc w:val="both"/>
+                  </w:pPr>
+                  <w:r>
+                    <w:t>103,7</w:t>
+                  </w:r>
+                </w:p>
+              </w:tc>
+            </w:tr>
+            <w:tr>
+              <w:trPr>
+                <w:jc w:val="center"/>
+              </w:trPr>
+              <w:tc>
+                <w:tcPr>
+                  <w:tcW w:w="496" w:type="pct"/>
+                  <w:shd w:val="clear" w:color="auto" w:fill="auto"/>
+                  <w:vAlign w:val="center"/>
+                </w:tcPr>
+                <w:p>
+                  <w:pPr>
+                    <w:jc w:val="both"/>
+                  </w:pPr>
+                  <w:r>
+                    <w:t>2</w:t>
+                  </w:r>
+                </w:p>
+              </w:tc>
+              <w:tc>
+                <w:tcPr>
+                  <w:tcW w:w="2437" w:type="pct"/>
+                  <w:shd w:val="clear" w:color="auto" w:fill="auto"/>
+                  <w:vAlign w:val="center"/>
+                </w:tcPr>
+                <w:p>
+                  <w:pPr>
+                    <w:jc w:val="both"/>
+                  </w:pPr>
+                  <w:r>
+                    <w:t>Индекс роста цен на природный газ</w:t>
+                  </w:r>
+                </w:p>
+              </w:tc>
+              <w:tc>
+                <w:tcPr>
+                  <w:tcW w:w="1074" w:type="pct"/>
+                  <w:tcBorders>
+                    <w:top w:val="nil"/>
+                    <w:left w:val="nil"/>
+                    <w:bottom w:val="single" w:sz="4" w:space="0" w:color="auto"/>
+                    <w:right w:val="single" w:sz="4" w:space="0" w:color="auto"/>
+                  </w:tcBorders>
+                  <w:shd w:val="clear" w:color="auto" w:fill="auto"/>
+                  <w:vAlign w:val="center"/>
+                </w:tcPr>
+                <w:p>
+                  <w:pPr>
+                    <w:jc w:val="both"/>
+                  </w:pPr>
+                  <w:r>
+                    <w:t>Июль 103,0</w:t>
+                  </w:r>
+                </w:p>
+              </w:tc>
+              <w:tc>
+                <w:tcPr>
+                  <w:tcW w:w="994" w:type="pct"/>
+                  <w:tcBorders>
+                    <w:top w:val="nil"/>
+                    <w:left w:val="nil"/>
+                    <w:bottom w:val="single" w:sz="4" w:space="0" w:color="auto"/>
+                    <w:right w:val="single" w:sz="4" w:space="0" w:color="auto"/>
+                  </w:tcBorders>
+                  <w:shd w:val="clear" w:color="auto" w:fill="auto"/>
+                  <w:vAlign w:val="center"/>
+                </w:tcPr>
+                <w:p>
+                  <w:pPr>
+                    <w:jc w:val="both"/>
+                  </w:pPr>
+                  <w:r>
+                    <w:t>Июль 103,0</w:t>
+                  </w:r>
+                </w:p>
+              </w:tc>
+            </w:tr>
+          </w:tbl>
           <w:p>
             <w:pPr>
-              <w:widowControl w:val="0"/>
               <w:ind w:firstLine="709"/>
-              <w:contextualSpacing/>
               <w:jc w:val="both"/>
               <w:rPr>
-                <w:rFonts w:eastAsia="Calibri"/>
-                <w:sz w:val="28"/>
-                <w:szCs w:val="28"/>
-                <w:lang w:eastAsia="en-US"/>
+                <w:sz w:val="28"/>
+                <w:szCs w:val="28"/>
               </w:rPr>
             </w:pPr>
             <w:r>
               <w:rPr>
-                <w:rFonts w:eastAsia="Calibri"/>
-                <w:sz w:val="28"/>
-                <w:szCs w:val="28"/>
-                <w:lang w:eastAsia="en-US"/>
-              </w:rPr>
-              <w:t>{&lt;[</w:t>
-            </w:r>
-            <w:r>
-              <w:rPr>
-                <w:rFonts w:eastAsia="Calibri"/>
-                <w:sz w:val="28"/>
-                <w:szCs w:val="28"/>
-                <w:lang w:val="en-US" w:eastAsia="en-US"/>
-              </w:rPr>
-              <w:t>Questions</w:t>
-            </w:r>
-            <w:r>
-              <w:rPr>
-                <w:rFonts w:eastAsia="Calibri"/>
-                <w:sz w:val="28"/>
-                <w:szCs w:val="28"/>
-                <w:lang w:eastAsia="en-US"/>
-              </w:rPr>
-              <w:t>]</w:t>
-            </w:r>
-            <w:r>
-              <w:rPr>
-                <w:rFonts w:eastAsia="Calibri"/>
-                <w:sz w:val="28"/>
-                <w:szCs w:val="28"/>
-                <w:lang w:val="en-US" w:eastAsia="en-US"/>
-              </w:rPr>
-              <w:t>GrowCostIndexesTable</w:t>
-            </w:r>
-            <w:r>
-              <w:rPr>
-                <w:rFonts w:eastAsia="Calibri"/>
-                <w:sz w:val="28"/>
-                <w:szCs w:val="28"/>
-                <w:lang w:eastAsia="en-US"/>
-              </w:rPr>
-              <w:t>}</w:t>
-            </w:r>
-          </w:p>
-          <w:p>
-            <w:pPr>
-              <w:widowControl w:val="0"/>
-              <w:ind w:firstLine="709"/>
-              <w:contextualSpacing/>
-              <w:jc w:val="both"/>
-              <w:rPr>
-                <w:rFonts w:eastAsia="Calibri"/>
-                <w:sz w:val="28"/>
-                <w:szCs w:val="28"/>
-                <w:lang w:eastAsia="en-US"/>
-              </w:rPr>
-            </w:pPr>
-            <w:r>
-              <w:rPr>
-                <w:rFonts w:eastAsia="Calibri"/>
-                <w:sz w:val="28"/>
-                <w:szCs w:val="28"/>
-                <w:lang w:eastAsia="en-US"/>
-              </w:rPr>
-              <w:t xml:space="preserve">В связи </w:t>
-            </w:r>
-            <w:r>
-              <w:rPr>
-                <w:rFonts w:eastAsia="Calibri"/>
-                <w:sz w:val="28"/>
-                <w:szCs w:val="28"/>
-                <w:lang w:eastAsia="en-US"/>
-              </w:rPr>
-              <w:t xml:space="preserve">с </w:t>
-            </w:r>
-            <w:r>
-              <w:rPr>
-                <w:rFonts w:eastAsia="Calibri"/>
-                <w:sz w:val="28"/>
-                <w:szCs w:val="28"/>
-                <w:lang w:val="en-US" w:eastAsia="en-US"/>
-              </w:rPr>
-              <w:t>IF</w:t>
-            </w:r>
-            <w:r>
-              <w:rPr>
-                <w:rFonts w:eastAsia="Calibri"/>
-                <w:sz w:val="28"/>
-                <w:szCs w:val="28"/>
-                <w:lang w:eastAsia="en-US"/>
-              </w:rPr>
-              <w:t>{&lt;[</w:t>
-            </w:r>
-            <w:r>
-              <w:rPr>
-                <w:rFonts w:eastAsia="Calibri"/>
-                <w:sz w:val="28"/>
-                <w:szCs w:val="28"/>
-                <w:lang w:val="en-US" w:eastAsia="en-US"/>
-              </w:rPr>
-              <w:t>Questions</w:t>
-            </w:r>
-            <w:r>
-              <w:rPr>
-                <w:rFonts w:eastAsia="Calibri"/>
-                <w:sz w:val="28"/>
-                <w:szCs w:val="28"/>
-                <w:lang w:eastAsia="en-US"/>
-              </w:rPr>
-              <w:t>]</w:t>
-            </w:r>
-            <w:r>
-              <w:rPr>
-                <w:rFonts w:eastAsia="Calibri"/>
-                <w:sz w:val="28"/>
-                <w:szCs w:val="28"/>
-                <w:lang w:val="en-US" w:eastAsia="en-US"/>
-              </w:rPr>
-              <w:t>CostsChanges</w:t>
-            </w:r>
-            <w:r>
-              <w:rPr>
-                <w:rFonts w:eastAsia="Calibri"/>
-                <w:sz w:val="28"/>
-                <w:szCs w:val="28"/>
-                <w:lang w:eastAsia="en-US"/>
-              </w:rPr>
-              <w:t>&gt;}</w:t>
-            </w:r>
-            <w:r>
-              <w:rPr>
-                <w:rFonts w:eastAsia="Calibri"/>
-                <w:sz w:val="28"/>
-                <w:szCs w:val="28"/>
-                <w:lang w:val="en-US" w:eastAsia="en-US"/>
-              </w:rPr>
-              <w:t>THEN</w:t>
-            </w:r>
-            <w:r>
-              <w:rPr>
-                <w:rFonts w:eastAsia="Calibri"/>
-                <w:sz w:val="28"/>
-                <w:szCs w:val="28"/>
-                <w:lang w:eastAsia="en-US"/>
-              </w:rPr>
-              <w:t>{</w:t>
-            </w:r>
-            <w:r>
-              <w:rPr>
-                <w:rFonts w:eastAsia="Calibri"/>
-                <w:sz w:val="28"/>
-                <w:szCs w:val="28"/>
-                <w:lang w:eastAsia="en-US"/>
-              </w:rPr>
-              <w:t>отсутствием</w:t>
-            </w:r>
-            <w:r>
-              <w:rPr>
-                <w:rFonts w:eastAsia="Calibri"/>
-                <w:sz w:val="28"/>
-                <w:szCs w:val="28"/>
-                <w:lang w:eastAsia="en-US"/>
-              </w:rPr>
-              <w:t>}</w:t>
-            </w:r>
-            <w:r>
-              <w:rPr>
-                <w:rFonts w:eastAsia="Calibri"/>
-                <w:sz w:val="28"/>
-                <w:szCs w:val="28"/>
-                <w:lang w:val="en-US" w:eastAsia="en-US"/>
-              </w:rPr>
-              <w:t>ELSE</w:t>
-            </w:r>
-            <w:r>
-              <w:rPr>
-                <w:rFonts w:eastAsia="Calibri"/>
-                <w:sz w:val="28"/>
-                <w:szCs w:val="28"/>
-                <w:lang w:eastAsia="en-US"/>
-              </w:rPr>
-              <w:t>{</w:t>
-            </w:r>
-            <w:r>
-              <w:rPr>
-                <w:rFonts w:eastAsia="Calibri"/>
-                <w:sz w:val="28"/>
-                <w:szCs w:val="28"/>
-                <w:lang w:eastAsia="en-US"/>
-              </w:rPr>
-              <w:t>наличием</w:t>
-            </w:r>
-            <w:r>
-              <w:rPr>
-                <w:rFonts w:eastAsia="Calibri"/>
-                <w:sz w:val="28"/>
-                <w:szCs w:val="28"/>
-                <w:lang w:eastAsia="en-US"/>
-              </w:rPr>
-              <w:t>}</w:t>
-            </w:r>
-            <w:r>
-              <w:rPr>
-                <w:rFonts w:eastAsia="Calibri"/>
-                <w:sz w:val="28"/>
-                <w:szCs w:val="28"/>
-                <w:lang w:eastAsia="en-US"/>
-              </w:rPr>
-              <w:t xml:space="preserve"> в Прогнозе индекса изменения цен электрической энергии на розничном рынке электрической энергии затраты на </w:t>
-            </w:r>
-            <w:r>
-              <w:rPr>
-                <w:rFonts w:eastAsia="Calibri"/>
-                <w:sz w:val="28"/>
-                <w:szCs w:val="28"/>
-                <w:lang w:eastAsia="en-US"/>
-              </w:rPr>
-              <w:t>&lt;[</w:t>
-            </w:r>
-            <w:r>
-              <w:rPr>
-                <w:rFonts w:eastAsia="Calibri"/>
-                <w:sz w:val="28"/>
-                <w:szCs w:val="28"/>
-                <w:lang w:val="en-US" w:eastAsia="en-US"/>
-              </w:rPr>
-              <w:t>Questions</w:t>
-            </w:r>
-            <w:r>
-              <w:rPr>
-                <w:rFonts w:eastAsia="Calibri"/>
-                <w:sz w:val="28"/>
-                <w:szCs w:val="28"/>
-                <w:lang w:eastAsia="en-US"/>
-              </w:rPr>
-              <w:t>]</w:t>
-            </w:r>
-            <w:r>
-              <w:rPr>
-                <w:rFonts w:eastAsia="Calibri"/>
-                <w:sz w:val="28"/>
-                <w:szCs w:val="28"/>
-                <w:lang w:val="en-US" w:eastAsia="en-US"/>
-              </w:rPr>
-              <w:t>CostsChangesPeriod</w:t>
-            </w:r>
-            <w:r>
-              <w:rPr>
-                <w:rFonts w:eastAsia="Calibri"/>
-                <w:sz w:val="28"/>
-                <w:szCs w:val="28"/>
-                <w:lang w:eastAsia="en-US"/>
-              </w:rPr>
-              <w:t>&gt;</w:t>
-            </w:r>
-            <w:r>
-              <w:rPr>
-                <w:rFonts w:eastAsia="Calibri"/>
-                <w:sz w:val="28"/>
-                <w:szCs w:val="28"/>
-                <w:lang w:eastAsia="en-US"/>
-              </w:rPr>
-              <w:t xml:space="preserve"> приняты экспертами Департамента на планируемом уровне в соответствии </w:t>
-            </w:r>
-            <w:r>
-              <w:rPr>
-                <w:rFonts w:eastAsia="Calibri"/>
-                <w:sz w:val="28"/>
-                <w:szCs w:val="28"/>
-                <w:lang w:eastAsia="en-US"/>
+                <w:sz w:val="28"/>
+                <w:szCs w:val="28"/>
+              </w:rPr>
+              <w:t xml:space="preserve">В связи с отсутствием в Прогнозе индекса изменения цен электрической энергии на розничном рынке электрической энергии, экспертами Департамента затраты на 2020-2021 годы приняты на планируемом уровне в соответствии </w:t>
+            </w:r>
+            <w:r>
+              <w:rPr>
+                <w:sz w:val="28"/>
+                <w:szCs w:val="28"/>
               </w:rPr>
               <w:br/>
-              <w:t xml:space="preserve">с прогнозом изменения цен на розничном рынке электрической энергии для потребителей города Москвы, кроме населения: </w:t>
-            </w:r>
-            <w:r>
-              <w:rPr>
-                <w:rFonts w:eastAsia="Calibri"/>
-                <w:sz w:val="28"/>
-                <w:szCs w:val="28"/>
-                <w:lang w:eastAsia="en-US"/>
-              </w:rPr>
-              <w:t>&lt;[</w:t>
-            </w:r>
-            <w:r>
-              <w:rPr>
-                <w:rFonts w:eastAsia="Calibri"/>
-                <w:sz w:val="28"/>
-                <w:szCs w:val="28"/>
-                <w:lang w:val="en-US" w:eastAsia="en-US"/>
-              </w:rPr>
-              <w:t>Questions</w:t>
-            </w:r>
-            <w:r>
-              <w:rPr>
-                <w:rFonts w:eastAsia="Calibri"/>
-                <w:sz w:val="28"/>
-                <w:szCs w:val="28"/>
-                <w:lang w:eastAsia="en-US"/>
-              </w:rPr>
-              <w:t>]</w:t>
-            </w:r>
-            <w:r>
-              <w:rPr>
-                <w:rFonts w:eastAsia="Calibri"/>
-                <w:sz w:val="28"/>
-                <w:szCs w:val="28"/>
-                <w:lang w:val="en-US" w:eastAsia="en-US"/>
-              </w:rPr>
-              <w:t>CostSizes</w:t>
-            </w:r>
-            <w:r>
-              <w:rPr>
-                <w:rFonts w:eastAsia="Calibri"/>
-                <w:sz w:val="28"/>
-                <w:szCs w:val="28"/>
-                <w:lang w:eastAsia="en-US"/>
-              </w:rPr>
-              <w:t>&gt;</w:t>
-            </w:r>
-            <w:r>
-              <w:rPr>
-                <w:rFonts w:eastAsia="Calibri"/>
-                <w:sz w:val="28"/>
-                <w:szCs w:val="28"/>
-                <w:lang w:eastAsia="en-US"/>
-              </w:rPr>
-              <w:t>.</w:t>
+              <w:t>с прогнозом изменения цен на розничном рынке электрической энергии для потребителей города Москвы, кроме населения: на 2020 год – 104,3%, на 2021 год – 103,6%.</w:t>
             </w:r>
           </w:p>
           <w:p>
@@ -5005,7 +4419,17 @@
                 <w:lang w:eastAsia="en-US"/>
               </w:rPr>
               <w:br/>
-              <w:t>на расчетный период регулирования потребителями) объемов и статистических данных, в том числе среднегодового фактического потребления за три предыдущих года и планов регионального развития, в том числе с учетом фактического отключения (подключения) потребителей, объемов потерь и других параметров, используемых при расчете объемов.</w:t>
+              <w:t xml:space="preserve">на расчетный период регулирования потребителями) объемов и статистических данных, в том числе среднегодового фактического потребления за три предыдущих года и планов регионального развития, в том числе с учетом фактического отключения (подключения) потребителей, объемов потерь и </w:t>
+            </w:r>
+            <w:r>
+              <w:rPr>
+                <w:rFonts w:eastAsia="Calibri"/>
+                <w:sz w:val="28"/>
+                <w:szCs w:val="28"/>
+                <w:lang w:eastAsia="en-US"/>
+              </w:rPr>
+              <w:lastRenderedPageBreak/>
+              <w:t>других параметров, используемых при расчете объемов.</w:t>
             </w:r>
           </w:p>
           <w:p>
@@ -5031,7 +4455,6 @@
                 <w:szCs w:val="28"/>
                 <w:lang w:eastAsia="en-US"/>
               </w:rPr>
-              <w:lastRenderedPageBreak/>
               <w:t xml:space="preserve">В составе материалов тарифного дела организацией предоставлены данные </w:t>
             </w:r>
             <w:r>
@@ -6200,6 +5623,15 @@
                 <w:lang w:eastAsia="en-US"/>
               </w:rPr>
               <w:br/>
+            </w:r>
+            <w:r>
+              <w:rPr>
+                <w:rFonts w:eastAsia="Calibri"/>
+                <w:sz w:val="28"/>
+                <w:szCs w:val="28"/>
+                <w:lang w:eastAsia="en-US"/>
+              </w:rPr>
+              <w:lastRenderedPageBreak/>
               <w:t xml:space="preserve">и теплоносителя корректируются при наступлении обстоятельств, указанных </w:t>
             </w:r>
             <w:r>
@@ -6210,15 +5642,6 @@
                 <w:lang w:eastAsia="en-US"/>
               </w:rPr>
               <w:br/>
-            </w:r>
-            <w:r>
-              <w:rPr>
-                <w:rFonts w:eastAsia="Calibri"/>
-                <w:sz w:val="28"/>
-                <w:szCs w:val="28"/>
-                <w:lang w:eastAsia="en-US"/>
-              </w:rPr>
-              <w:lastRenderedPageBreak/>
               <w:t>в пункте 118 Методических указаний;</w:t>
             </w:r>
           </w:p>
@@ -7444,17 +6867,8 @@
                 <w:szCs w:val="28"/>
                 <w:lang w:eastAsia="en-US"/>
               </w:rPr>
-              <w:t xml:space="preserve">При расчете расходов на топливо на технологические цели (газ </w:t>
-            </w:r>
-            <w:r>
-              <w:rPr>
-                <w:rFonts w:eastAsia="Calibri"/>
-                <w:sz w:val="28"/>
-                <w:szCs w:val="28"/>
-                <w:lang w:eastAsia="en-US"/>
-              </w:rPr>
               <w:lastRenderedPageBreak/>
-              <w:t xml:space="preserve">природный) применены оптовые цены на газ, утвержденные приказом ФАС России </w:t>
+              <w:t xml:space="preserve">При расчете расходов на топливо на технологические цели (газ природный) применены оптовые цены на газ, утвержденные приказом ФАС России </w:t>
             </w:r>
             <w:r>
               <w:rPr>
@@ -9041,17 +8455,8 @@
                 <w:szCs w:val="28"/>
                 <w:lang w:eastAsia="en-US"/>
               </w:rPr>
-              <w:t xml:space="preserve">- расчет планового расхода электрической энергии оборудованием, </w:t>
-            </w:r>
-            <w:r>
-              <w:rPr>
-                <w:rFonts w:eastAsia="Calibri"/>
-                <w:sz w:val="28"/>
-                <w:szCs w:val="28"/>
-                <w:lang w:eastAsia="en-US"/>
-              </w:rPr>
               <w:lastRenderedPageBreak/>
-              <w:t xml:space="preserve">используемым для производства и передачи тепловой энергии в котельной, </w:t>
+              <w:t xml:space="preserve">- расчет планового расхода электрической энергии оборудованием, используемым для производства и передачи тепловой энергии в котельной, </w:t>
             </w:r>
             <w:r>
               <w:rPr>
@@ -10652,7 +10057,7 @@
                 <w:szCs w:val="28"/>
                 <w:lang w:eastAsia="en-US"/>
               </w:rPr>
-              <w:t xml:space="preserve">Расходы на холодную воду на 2020 год скорректированы экспертами Департамента исходя из объема 26,02 тыс. куб.м (в соответствии с фактическим </w:t>
+              <w:t xml:space="preserve">Расходы на холодную воду на 2020 год скорректированы экспертами </w:t>
             </w:r>
             <w:r>
               <w:rPr>
@@ -10662,7 +10067,7 @@
                 <w:lang w:eastAsia="en-US"/>
               </w:rPr>
               <w:lastRenderedPageBreak/>
-              <w:t xml:space="preserve">объемом потребления воды за 2018 год) и тарифов на питьевую воду, установленных приказом Департамента от 17.12.2018 № 309-ТР для </w:t>
+              <w:t xml:space="preserve">Департамента исходя из объема 26,02 тыс. куб.м (в соответствии с фактическим объемом потребления воды за 2018 год) и тарифов на питьевую воду, установленных приказом Департамента от 17.12.2018 № 309-ТР для </w:t>
             </w:r>
             <w:r>
               <w:rPr>
@@ -12787,6 +12192,7 @@
                       <w:sz w:val="28"/>
                       <w:szCs w:val="28"/>
                     </w:rPr>
+                    <w:lastRenderedPageBreak/>
                     <w:t>2021</w:t>
                   </w:r>
                 </w:p>
@@ -12911,7 +12317,6 @@
                       <w:sz w:val="28"/>
                       <w:szCs w:val="28"/>
                     </w:rPr>
-                    <w:lastRenderedPageBreak/>
                     <w:t>2022</w:t>
                   </w:r>
                 </w:p>
@@ -14043,6 +13448,7 @@
                       <w:sz w:val="28"/>
                       <w:szCs w:val="28"/>
                     </w:rPr>
+                    <w:lastRenderedPageBreak/>
                     <w:t>Показатель</w:t>
                   </w:r>
                 </w:p>
@@ -14233,7 +13639,6 @@
                       <w:sz w:val="28"/>
                       <w:szCs w:val="28"/>
                     </w:rPr>
-                    <w:lastRenderedPageBreak/>
                     <w:t>Предложение Департамента</w:t>
                   </w:r>
                 </w:p>
@@ -16387,26 +15792,27 @@
                 <w:szCs w:val="28"/>
                 <w:lang w:eastAsia="en-US"/>
               </w:rPr>
-              <w:t>регулирования объем водоотведения для корректировки расходов на водоотведение</w:t>
-            </w:r>
-            <w:r>
-              <w:rPr>
-                <w:rFonts w:eastAsia="Calibri"/>
-                <w:sz w:val="28"/>
-                <w:szCs w:val="28"/>
-                <w:lang w:eastAsia="en-US"/>
-              </w:rPr>
-              <w:t xml:space="preserve"> на 2021–2023 годы принят экспертами Департамента на уровне </w:t>
-            </w:r>
-            <w:r>
-              <w:rPr>
-                <w:rFonts w:eastAsia="Calibri"/>
+              <w:t xml:space="preserve">регулирования объем водоотведения для корректировки расходов на </w:t>
+            </w:r>
+            <w:r>
+              <w:rPr>
+                <w:rFonts w:eastAsia="Calibri"/>
+                <w:spacing w:val="-2"/>
                 <w:sz w:val="28"/>
                 <w:szCs w:val="28"/>
                 <w:lang w:eastAsia="en-US"/>
               </w:rPr>
               <w:lastRenderedPageBreak/>
-              <w:t>2020 года.</w:t>
+              <w:t>водоотведение</w:t>
+            </w:r>
+            <w:r>
+              <w:rPr>
+                <w:rFonts w:eastAsia="Calibri"/>
+                <w:sz w:val="28"/>
+                <w:szCs w:val="28"/>
+                <w:lang w:eastAsia="en-US"/>
+              </w:rPr>
+              <w:t xml:space="preserve"> на 2021–2023 годы принят экспертами Департамента на уровне 2020 года.</w:t>
             </w:r>
           </w:p>
           <w:p>
@@ -18744,17 +18150,8 @@
                       <w:sz w:val="28"/>
                       <w:szCs w:val="28"/>
                     </w:rPr>
-                    <w:t xml:space="preserve">Расходы на уплату </w:t>
-                  </w:r>
-                  <w:r>
-                    <w:rPr>
-                      <w:bCs/>
-                      <w:color w:val="000000"/>
-                      <w:sz w:val="28"/>
-                      <w:szCs w:val="28"/>
-                    </w:rPr>
                     <w:lastRenderedPageBreak/>
-                    <w:t>налогов, сборов и других обязательных платежей,</w:t>
+                    <w:t>Расходы на уплату налогов, сборов и других обязательных платежей,</w:t>
                   </w:r>
                   <w:r>
                     <w:rPr>
@@ -18792,7 +18189,6 @@
                       <w:sz w:val="28"/>
                       <w:szCs w:val="28"/>
                     </w:rPr>
-                    <w:lastRenderedPageBreak/>
                     <w:t>тыс. руб.</w:t>
                   </w:r>
                 </w:p>
@@ -21002,7 +20398,7 @@
                       <w:sz w:val="28"/>
                       <w:szCs w:val="28"/>
                     </w:rPr>
-                    <w:t xml:space="preserve">Отклонение предложения </w:t>
+                    <w:t xml:space="preserve">Отклонение </w:t>
                   </w:r>
                   <w:r>
                     <w:rPr>
@@ -21011,7 +20407,7 @@
                       <w:szCs w:val="28"/>
                     </w:rPr>
                     <w:lastRenderedPageBreak/>
-                    <w:t>Департамента от предложения организации</w:t>
+                    <w:t>предложения Департамента от предложения организации</w:t>
                   </w:r>
                 </w:p>
               </w:tc>
@@ -23080,7 +22476,17 @@
                       <w:sz w:val="28"/>
                       <w:szCs w:val="28"/>
                     </w:rPr>
-                    <w:t>Предложение Департамента</w:t>
+                    <w:t xml:space="preserve">Предложение </w:t>
+                  </w:r>
+                  <w:r>
+                    <w:rPr>
+                      <w:bCs/>
+                      <w:color w:val="000000"/>
+                      <w:sz w:val="28"/>
+                      <w:szCs w:val="28"/>
+                    </w:rPr>
+                    <w:lastRenderedPageBreak/>
+                    <w:t>Департамента</w:t>
                   </w:r>
                 </w:p>
               </w:tc>
@@ -23109,6 +22515,7 @@
                       <w:sz w:val="28"/>
                       <w:szCs w:val="28"/>
                     </w:rPr>
+                    <w:lastRenderedPageBreak/>
                     <w:t>тыс. руб.</w:t>
                   </w:r>
                 </w:p>
@@ -23275,7 +22682,6 @@
                       <w:sz w:val="28"/>
                       <w:szCs w:val="28"/>
                     </w:rPr>
-                    <w:lastRenderedPageBreak/>
                     <w:t>Отклонение предложения Департамента от предложения организации</w:t>
                   </w:r>
                 </w:p>
@@ -25567,7 +24973,7 @@
                 <w:szCs w:val="28"/>
                 <w:lang w:eastAsia="en-US"/>
               </w:rPr>
-              <w:t xml:space="preserve">По результатам экспертизы, проведенной экспертами Департамента, скорректированная необходимая валовая выручка организации на 2020 – </w:t>
+              <w:t xml:space="preserve">По результатам экспертизы, проведенной экспертами Департамента, </w:t>
             </w:r>
             <w:r>
               <w:rPr>
@@ -25578,7 +24984,7 @@
                 <w:lang w:eastAsia="en-US"/>
               </w:rPr>
               <w:lastRenderedPageBreak/>
-              <w:t>2023 годы составляет:</w:t>
+              <w:t>скорректированная необходимая валовая выручка организации на 2020 – 2023 годы составляет:</w:t>
             </w:r>
           </w:p>
           <w:tbl>
@@ -27899,6 +27305,7 @@
                       <w:sz w:val="28"/>
                       <w:szCs w:val="28"/>
                     </w:rPr>
+                    <w:lastRenderedPageBreak/>
                     <w:t>с 01.01.2022 по 30.06.2022</w:t>
                   </w:r>
                 </w:p>
@@ -27965,7 +27372,6 @@
                       <w:sz w:val="28"/>
                       <w:szCs w:val="28"/>
                     </w:rPr>
-                    <w:lastRenderedPageBreak/>
                     <w:t>с 01.07.2022 по 31.12.2022</w:t>
                   </w:r>
                 </w:p>
@@ -29575,6 +28981,7 @@
           <w:sz w:val="28"/>
           <w:szCs w:val="28"/>
         </w:rPr>
+        <w:lastRenderedPageBreak/>
         <w:t xml:space="preserve">экономической политики и развития </w:t>
       </w:r>
     </w:p>
@@ -29595,7 +29002,6 @@
           <w:sz w:val="28"/>
           <w:szCs w:val="28"/>
         </w:rPr>
-        <w:lastRenderedPageBreak/>
         <w:t xml:space="preserve">города Москвы                                ________________         А.А.Сапрыкина </w:t>
       </w:r>
     </w:p>
@@ -33654,7 +33060,7 @@
 </file>
 
 <file path=customXml/itemProps1.xml><?xml version="1.0" encoding="utf-8"?>
-<ds:datastoreItem xmlns:ds="http://schemas.openxmlformats.org/officeDocument/2006/customXml" ds:itemID="{BF09C539-4D8B-47E3-90B8-31277F21DD10}">
+<ds:datastoreItem xmlns:ds="http://schemas.openxmlformats.org/officeDocument/2006/customXml" ds:itemID="{00EAC289-5C65-449D-8DF5-10019EF27899}">
   <ds:schemaRefs>
     <ds:schemaRef ds:uri="http://schemas.openxmlformats.org/officeDocument/2006/bibliography"/>
   </ds:schemaRefs>
